--- a/Project Report.docx
+++ b/Project Report.docx
@@ -4070,19 +4070,89 @@
     </w:p>
     <w:p>
       <w:pPr>
-        <w:jc w:val="both"/>
-      </w:pPr>
+        <w:pStyle w:val="Heading2"/>
+      </w:pPr>
+      <w:r>
+        <w:t>Technical Background</w:t>
+      </w:r>
+    </w:p>
+    <w:p>
+      <w:pPr>
+        <w:pStyle w:val="Heading3"/>
+      </w:pPr>
+      <w:r>
+        <w:t xml:space="preserve">Chosen Platform </w:t>
+      </w:r>
+    </w:p>
+    <w:p>
+      <w:pPr>
+        <w:jc w:val="both"/>
+      </w:pPr>
+      <w:r>
+        <w:t>IOS and Android</w:t>
+      </w:r>
+    </w:p>
+    <w:p>
+      <w:pPr>
+        <w:jc w:val="both"/>
+      </w:pPr>
+    </w:p>
+    <w:p>
+      <w:pPr>
+        <w:pStyle w:val="Heading3"/>
+      </w:pPr>
+      <w:r>
+        <w:t>Development Tool</w:t>
+      </w:r>
+    </w:p>
+    <w:p>
+      <w:pPr>
+        <w:jc w:val="both"/>
+      </w:pPr>
+      <w:r>
+        <w:t>Ionic</w:t>
+      </w:r>
+    </w:p>
+    <w:p>
+      <w:pPr>
+        <w:pStyle w:val="Heading4"/>
+      </w:pPr>
+      <w:r>
+        <w:t>Requirements</w:t>
+      </w:r>
+    </w:p>
+    <w:p>
+      <w:r>
+        <w:t>Node.js</w:t>
+      </w:r>
+    </w:p>
+    <w:p>
+      <w:r>
+        <w:t>Git/</w:t>
+      </w:r>
+      <w:proofErr w:type="spellStart"/>
+      <w:r>
+        <w:t>Github</w:t>
+      </w:r>
+      <w:proofErr w:type="spellEnd"/>
+      <w:r>
+        <w:t xml:space="preserve"> Desktop</w:t>
+      </w:r>
+    </w:p>
+    <w:p>
+      <w:bookmarkStart w:id="11" w:name="_GoBack"/>
+      <w:bookmarkEnd w:id="11"/>
     </w:p>
     <w:p>
       <w:pPr>
         <w:pStyle w:val="Heading1"/>
         <w:jc w:val="both"/>
       </w:pPr>
-      <w:bookmarkStart w:id="11" w:name="_Toc531715794"/>
+      <w:bookmarkStart w:id="12" w:name="_Toc531715794"/>
       <w:r>
         <w:t>Chapter 3: Analysis</w:t>
       </w:r>
-      <w:bookmarkEnd w:id="11"/>
+      <w:bookmarkEnd w:id="12"/>
     </w:p>
     <w:p>
       <w:pPr>
@@ -4094,14 +4164,14 @@
         <w:pStyle w:val="Heading2"/>
         <w:jc w:val="both"/>
       </w:pPr>
-      <w:bookmarkStart w:id="12" w:name="_Toc531715795"/>
+      <w:bookmarkStart w:id="13" w:name="_Toc531715795"/>
       <w:r>
         <w:t>Requirement</w:t>
       </w:r>
       <w:r>
         <w:t xml:space="preserve"> Gathering</w:t>
       </w:r>
-      <w:bookmarkEnd w:id="12"/>
+      <w:bookmarkEnd w:id="13"/>
     </w:p>
     <w:p>
       <w:pPr>
@@ -4276,6 +4346,7 @@
         <w:jc w:val="both"/>
       </w:pPr>
       <w:r>
+        <w:lastRenderedPageBreak/>
         <w:t>Create a prototype, if necessary, to confirm or refine the customer's requirements.</w:t>
       </w:r>
     </w:p>
@@ -4403,7 +4474,6 @@
         <w:jc w:val="both"/>
       </w:pPr>
       <w:r>
-        <w:lastRenderedPageBreak/>
         <w:t>Lacking a clear understanding and making assumptions rather than asking.</w:t>
       </w:r>
     </w:p>
@@ -4499,11 +4569,11 @@
         <w:pStyle w:val="Heading3"/>
         <w:jc w:val="both"/>
       </w:pPr>
-      <w:bookmarkStart w:id="13" w:name="_Toc531715796"/>
+      <w:bookmarkStart w:id="14" w:name="_Toc531715796"/>
       <w:r>
         <w:t>Focus Group</w:t>
       </w:r>
-      <w:bookmarkEnd w:id="13"/>
+      <w:bookmarkEnd w:id="14"/>
     </w:p>
     <w:p>
       <w:pPr>
@@ -4554,11 +4624,11 @@
         <w:pStyle w:val="Heading3"/>
         <w:jc w:val="both"/>
       </w:pPr>
-      <w:bookmarkStart w:id="14" w:name="_Toc531715797"/>
+      <w:bookmarkStart w:id="15" w:name="_Toc531715797"/>
       <w:r>
         <w:t>Observations</w:t>
       </w:r>
-      <w:bookmarkEnd w:id="14"/>
+      <w:bookmarkEnd w:id="15"/>
     </w:p>
     <w:p>
       <w:pPr>
@@ -4598,6 +4668,7 @@
         </w:numPr>
       </w:pPr>
       <w:r>
+        <w:lastRenderedPageBreak/>
         <w:t>Apple Health</w:t>
       </w:r>
     </w:p>
@@ -4648,7 +4719,6 @@
     <w:p/>
     <w:p>
       <w:r>
-        <w:lastRenderedPageBreak/>
         <w:t xml:space="preserve">Nike Run Club had what I feel to be the best user interface out of all the existing solutions that where reviewed, with the app being very easy to use and understand. The app offers guided runs and exercise by professional athletes that was a nice feature as well as an interactive map which your route was tracked on. Also included was the ability to set yourself challenges such as run to a certain distance or reach a certain time. </w:t>
       </w:r>
       <w:proofErr w:type="gramStart"/>
@@ -4685,22 +4755,22 @@
       <w:pPr>
         <w:pStyle w:val="Heading2"/>
       </w:pPr>
-      <w:bookmarkStart w:id="15" w:name="_Toc531715798"/>
+      <w:bookmarkStart w:id="16" w:name="_Toc531715798"/>
       <w:r>
         <w:t>Requirements</w:t>
       </w:r>
-      <w:bookmarkEnd w:id="15"/>
+      <w:bookmarkEnd w:id="16"/>
     </w:p>
     <w:p/>
     <w:p>
       <w:pPr>
         <w:pStyle w:val="Heading3"/>
       </w:pPr>
-      <w:bookmarkStart w:id="16" w:name="_Toc531715799"/>
+      <w:bookmarkStart w:id="17" w:name="_Toc531715799"/>
       <w:r>
         <w:t>Functional Requirements</w:t>
       </w:r>
-      <w:bookmarkEnd w:id="16"/>
+      <w:bookmarkEnd w:id="17"/>
     </w:p>
     <w:p>
       <w:pPr>
@@ -5131,6 +5201,7 @@
           </w:tcPr>
           <w:p>
             <w:r>
+              <w:lastRenderedPageBreak/>
               <w:t>FR-13</w:t>
             </w:r>
           </w:p>
@@ -5466,7 +5537,6 @@
           </w:tcPr>
           <w:p>
             <w:r>
-              <w:lastRenderedPageBreak/>
               <w:t>FR-25</w:t>
             </w:r>
           </w:p>
@@ -5731,11 +5801,11 @@
       <w:pPr>
         <w:pStyle w:val="Heading3"/>
       </w:pPr>
-      <w:bookmarkStart w:id="17" w:name="_Toc531715800"/>
+      <w:bookmarkStart w:id="18" w:name="_Toc531715800"/>
       <w:r>
         <w:t>Non-Functional Requirements</w:t>
       </w:r>
-      <w:bookmarkEnd w:id="17"/>
+      <w:bookmarkEnd w:id="18"/>
     </w:p>
     <w:p>
       <w:pPr>
@@ -6051,11 +6121,11 @@
       <w:pPr>
         <w:pStyle w:val="Heading3"/>
       </w:pPr>
-      <w:bookmarkStart w:id="18" w:name="_Toc531715801"/>
+      <w:bookmarkStart w:id="19" w:name="_Toc531715801"/>
       <w:r>
         <w:t>Requirement Prioritisation Strategy</w:t>
       </w:r>
-      <w:bookmarkEnd w:id="18"/>
+      <w:bookmarkEnd w:id="19"/>
     </w:p>
     <w:p/>
     <w:p>
@@ -6089,6 +6159,7 @@
     <w:p/>
     <w:p>
       <w:r>
+        <w:lastRenderedPageBreak/>
         <w:t xml:space="preserve">The MOSCOW technique </w:t>
       </w:r>
       <w:r>
@@ -6189,7 +6260,6 @@
           </w:tcPr>
           <w:p>
             <w:r>
-              <w:lastRenderedPageBreak/>
               <w:t>Number</w:t>
             </w:r>
           </w:p>
@@ -7881,6 +7951,7 @@
           </w:tcPr>
           <w:p>
             <w:r>
+              <w:lastRenderedPageBreak/>
               <w:t>NFR-03</w:t>
             </w:r>
           </w:p>
@@ -8167,7 +8238,6 @@
         <w:pStyle w:val="Heading2"/>
       </w:pPr>
       <w:r>
-        <w:lastRenderedPageBreak/>
         <w:t>Risk Analysis</w:t>
       </w:r>
     </w:p>
@@ -8503,7 +8573,11 @@
           </w:tcPr>
           <w:p>
             <w:r>
-              <w:t>Resources may be identified which you may need to pay for or are unable to access. Workarounds could compromise project quality. Project falls behind schedule</w:t>
+              <w:t xml:space="preserve">Resources may be identified which you may need to pay for or are unable to access. Workarounds could compromise project quality. </w:t>
+            </w:r>
+            <w:r>
+              <w:lastRenderedPageBreak/>
+              <w:t>Project falls behind schedule</w:t>
             </w:r>
           </w:p>
         </w:tc>
@@ -8513,6 +8587,7 @@
           </w:tcPr>
           <w:p>
             <w:r>
+              <w:lastRenderedPageBreak/>
               <w:t xml:space="preserve">All resources will </w:t>
             </w:r>
             <w:proofErr w:type="gramStart"/>
@@ -8575,7 +8650,6 @@
           </w:tcPr>
           <w:p>
             <w:r>
-              <w:lastRenderedPageBreak/>
               <w:t>8</w:t>
             </w:r>
           </w:p>
@@ -8654,11 +8728,15 @@
         <w:pStyle w:val="Heading4"/>
       </w:pPr>
       <w:r>
+        <w:lastRenderedPageBreak/>
         <w:t>Pre-Controls</w:t>
       </w:r>
     </w:p>
     <w:p>
       <w:r>
+        <w:rPr>
+          <w:noProof/>
+        </w:rPr>
         <w:drawing>
           <wp:anchor distT="0" distB="0" distL="114300" distR="114300" simplePos="0" relativeHeight="251660288" behindDoc="1" locked="0" layoutInCell="1" allowOverlap="1" wp14:anchorId="77E019AE" wp14:editId="42CC3400">
             <wp:simplePos x="0" y="0"/>
@@ -8765,6 +8843,9 @@
         <w:pStyle w:val="Heading4"/>
       </w:pPr>
       <w:r>
+        <w:rPr>
+          <w:noProof/>
+        </w:rPr>
         <w:lastRenderedPageBreak/>
         <w:drawing>
           <wp:anchor distT="0" distB="0" distL="114300" distR="114300" simplePos="0" relativeHeight="251661312" behindDoc="1" locked="0" layoutInCell="1" allowOverlap="1" wp14:anchorId="41F87A12" wp14:editId="6BF0A958">
@@ -8864,22 +8945,10 @@
         <w:jc w:val="center"/>
       </w:pPr>
       <w:r>
-        <w:t xml:space="preserve">Figure 3.1: Probability-Impact Matrix </w:t>
-      </w:r>
-      <w:r>
-        <w:t>after</w:t>
-      </w:r>
-      <w:r>
-        <w:t xml:space="preserve"> controls</w:t>
-      </w:r>
-      <w:r>
-        <w:t xml:space="preserve"> were implemented</w:t>
-      </w:r>
-    </w:p>
-    <w:p>
-      <w:bookmarkStart w:id="19" w:name="_GoBack"/>
-      <w:bookmarkEnd w:id="19"/>
-    </w:p>
+        <w:t>Figure 3.1: Probability-Impact Matrix after controls were implemented</w:t>
+      </w:r>
+    </w:p>
+    <w:p/>
     <w:p/>
     <w:p/>
     <w:bookmarkStart w:id="20" w:name="_Toc531715802" w:displacedByCustomXml="next"/>
@@ -10792,6 +10861,7 @@
   <w:style w:type="character" w:default="1" w:styleId="DefaultParagraphFont">
     <w:name w:val="Default Paragraph Font"/>
     <w:uiPriority w:val="1"/>
+    <w:semiHidden/>
     <w:unhideWhenUsed/>
   </w:style>
   <w:style w:type="table" w:default="1" w:styleId="TableNormal">
@@ -11342,6 +11412,7 @@
     <w:rsidRoot w:val="00E9430C"/>
     <w:rsid w:val="002C0CBA"/>
     <w:rsid w:val="005C4E9D"/>
+    <w:rsid w:val="00697F71"/>
     <w:rsid w:val="00A950BD"/>
     <w:rsid w:val="00BA117E"/>
     <w:rsid w:val="00C76F70"/>
@@ -12321,7 +12392,7 @@
 </file>
 
 <file path=customXml/itemProps2.xml><?xml version="1.0" encoding="utf-8"?>
-<ds:datastoreItem xmlns:ds="http://schemas.openxmlformats.org/officeDocument/2006/customXml" ds:itemID="{F50F4C6C-6CC7-4843-8600-BDB750583779}">
+<ds:datastoreItem xmlns:ds="http://schemas.openxmlformats.org/officeDocument/2006/customXml" ds:itemID="{814F5612-DA50-457B-B90E-1F5F6B2A67D9}">
   <ds:schemaRefs>
     <ds:schemaRef ds:uri="http://schemas.openxmlformats.org/officeDocument/2006/bibliography"/>
   </ds:schemaRefs>

--- a/Project Report.docx
+++ b/Project Report.docx
@@ -12,7 +12,6 @@
           <w:docPartUnique/>
         </w:docPartObj>
       </w:sdtPr>
-      <w:sdtEndPr/>
       <w:sdtContent>
         <w:p/>
         <w:tbl>
@@ -47,7 +46,6 @@
                 <w:dataBinding w:prefixMappings="xmlns:ns0='http://schemas.openxmlformats.org/officeDocument/2006/extended-properties'" w:xpath="/ns0:Properties[1]/ns0:Company[1]" w:storeItemID="{6668398D-A668-4E3E-A5EB-62B293D839F1}"/>
                 <w:text/>
               </w:sdtPr>
-              <w:sdtEndPr/>
               <w:sdtContent>
                 <w:tc>
                   <w:tcPr>
@@ -101,7 +99,6 @@
                   <w:dataBinding w:prefixMappings="xmlns:ns0='http://schemas.openxmlformats.org/package/2006/metadata/core-properties' xmlns:ns1='http://purl.org/dc/elements/1.1/'" w:xpath="/ns0:coreProperties[1]/ns1:title[1]" w:storeItemID="{6C3C8BC8-F283-45AE-878A-BAB7291924A1}"/>
                   <w:text/>
                 </w:sdtPr>
-                <w:sdtEndPr/>
                 <w:sdtContent>
                   <w:p>
                     <w:pPr>
@@ -144,7 +141,6 @@
                 <w:dataBinding w:prefixMappings="xmlns:ns0='http://schemas.openxmlformats.org/package/2006/metadata/core-properties' xmlns:ns1='http://purl.org/dc/elements/1.1/'" w:xpath="/ns0:coreProperties[1]/ns1:subject[1]" w:storeItemID="{6C3C8BC8-F283-45AE-878A-BAB7291924A1}"/>
                 <w:text/>
               </w:sdtPr>
-              <w:sdtEndPr/>
               <w:sdtContent>
                 <w:tc>
                   <w:tcPr>
@@ -213,7 +209,6 @@
                   <w:dataBinding w:prefixMappings="xmlns:ns0='http://schemas.openxmlformats.org/package/2006/metadata/core-properties' xmlns:ns1='http://purl.org/dc/elements/1.1/'" w:xpath="/ns0:coreProperties[1]/ns1:creator[1]" w:storeItemID="{6C3C8BC8-F283-45AE-878A-BAB7291924A1}"/>
                   <w:text/>
                 </w:sdtPr>
-                <w:sdtEndPr/>
                 <w:sdtContent>
                   <w:p>
                     <w:pPr>
@@ -257,7 +252,6 @@
                     <w:calendar w:val="gregorian"/>
                   </w:date>
                 </w:sdtPr>
-                <w:sdtEndPr/>
                 <w:sdtContent>
                   <w:p>
                     <w:pPr>
@@ -1859,7 +1853,6 @@
           <w:id w:val="-172185300"/>
           <w:citation/>
         </w:sdtPr>
-        <w:sdtEndPr/>
         <w:sdtContent>
           <w:r>
             <w:fldChar w:fldCharType="begin"/>
@@ -2033,7 +2026,6 @@
           <w:id w:val="134923062"/>
           <w:citation/>
         </w:sdtPr>
-        <w:sdtEndPr/>
         <w:sdtContent>
           <w:r>
             <w:fldChar w:fldCharType="begin"/>
@@ -2089,7 +2081,6 @@
           <w:id w:val="-625774436"/>
           <w:citation/>
         </w:sdtPr>
-        <w:sdtEndPr/>
         <w:sdtContent>
           <w:r>
             <w:fldChar w:fldCharType="begin"/>
@@ -2291,7 +2282,6 @@
           <w:id w:val="998312630"/>
           <w:citation/>
         </w:sdtPr>
-        <w:sdtEndPr/>
         <w:sdtContent>
           <w:r>
             <w:rPr>
@@ -2391,7 +2381,6 @@
           <w:id w:val="948661309"/>
           <w:citation/>
         </w:sdtPr>
-        <w:sdtEndPr/>
         <w:sdtContent>
           <w:r>
             <w:fldChar w:fldCharType="begin"/>
@@ -2434,7 +2423,6 @@
           <w:id w:val="355007024"/>
           <w:citation/>
         </w:sdtPr>
-        <w:sdtEndPr/>
         <w:sdtContent>
           <w:r>
             <w:fldChar w:fldCharType="begin"/>
@@ -2530,7 +2518,6 @@
           <w:id w:val="371649709"/>
           <w:citation/>
         </w:sdtPr>
-        <w:sdtEndPr/>
         <w:sdtContent>
           <w:r>
             <w:fldChar w:fldCharType="begin"/>
@@ -2792,7 +2779,6 @@
           <w:id w:val="-915944884"/>
           <w:citation/>
         </w:sdtPr>
-        <w:sdtEndPr/>
         <w:sdtContent>
           <w:r>
             <w:rPr>
@@ -2931,7 +2917,6 @@
           <w:id w:val="1192030710"/>
           <w:citation/>
         </w:sdtPr>
-        <w:sdtEndPr/>
         <w:sdtContent>
           <w:r>
             <w:rPr>
@@ -3172,6 +3157,9 @@
           </wp:anchor>
         </w:drawing>
       </w:r>
+      <w:r>
+        <w:t>.</w:t>
+      </w:r>
     </w:p>
     <w:p>
       <w:pPr>
@@ -3188,7 +3176,6 @@
           <w:id w:val="-1466896349"/>
           <w:citation/>
         </w:sdtPr>
-        <w:sdtEndPr/>
         <w:sdtContent>
           <w:r>
             <w:fldChar w:fldCharType="begin"/>
@@ -3384,7 +3371,6 @@
           <w:id w:val="-1402217067"/>
           <w:citation/>
         </w:sdtPr>
-        <w:sdtEndPr/>
         <w:sdtContent>
           <w:r>
             <w:fldChar w:fldCharType="begin"/>
@@ -3483,7 +3469,6 @@
           <w:id w:val="-1211728198"/>
           <w:citation/>
         </w:sdtPr>
-        <w:sdtEndPr/>
         <w:sdtContent>
           <w:r>
             <w:fldChar w:fldCharType="begin"/>
@@ -3664,7 +3649,6 @@
           <w:id w:val="1665123098"/>
           <w:citation/>
         </w:sdtPr>
-        <w:sdtEndPr/>
         <w:sdtContent>
           <w:r>
             <w:fldChar w:fldCharType="begin"/>
@@ -3818,7 +3802,6 @@
           <w:id w:val="212549043"/>
           <w:citation/>
         </w:sdtPr>
-        <w:sdtEndPr/>
         <w:sdtContent>
           <w:r>
             <w:fldChar w:fldCharType="begin"/>
@@ -4089,25 +4072,294 @@
         <w:jc w:val="both"/>
       </w:pPr>
       <w:r>
-        <w:t>IOS and Android</w:t>
-      </w:r>
-    </w:p>
-    <w:p>
-      <w:pPr>
-        <w:jc w:val="both"/>
-      </w:pPr>
+        <w:t xml:space="preserve">The solution developed for this project should work on both iOS and </w:t>
+      </w:r>
+      <w:proofErr w:type="spellStart"/>
+      <w:r>
+        <w:t>Andriod</w:t>
+      </w:r>
+      <w:proofErr w:type="spellEnd"/>
+      <w:r>
+        <w:t>. The reason for this is that these two platforms have the largest market share with them having a total market share of over 95%, from November 2017 to November 2018.</w:t>
+      </w:r>
+    </w:p>
+    <w:p>
+      <w:pPr>
+        <w:jc w:val="both"/>
+      </w:pPr>
+      <w:r>
+        <w:rPr>
+          <w:noProof/>
+        </w:rPr>
+        <w:drawing>
+          <wp:inline distT="0" distB="0" distL="0" distR="0" wp14:anchorId="3A115B8C" wp14:editId="76C58967">
+            <wp:extent cx="5730641" cy="2782671"/>
+            <wp:effectExtent l="0" t="0" r="3810" b="0"/>
+            <wp:docPr id="7" name="Picture 7" descr="A screenshot of a cell phone&#10;&#10;Description automatically generated"/>
+            <wp:cNvGraphicFramePr>
+              <a:graphicFrameLocks xmlns:a="http://schemas.openxmlformats.org/drawingml/2006/main" noChangeAspect="1"/>
+            </wp:cNvGraphicFramePr>
+            <a:graphic xmlns:a="http://schemas.openxmlformats.org/drawingml/2006/main">
+              <a:graphicData uri="http://schemas.openxmlformats.org/drawingml/2006/picture">
+                <pic:pic xmlns:pic="http://schemas.openxmlformats.org/drawingml/2006/picture">
+                  <pic:nvPicPr>
+                    <pic:cNvPr id="7" name="StatCounter-os_combined-ww-monthly-201711-201811-bar.png"/>
+                    <pic:cNvPicPr/>
+                  </pic:nvPicPr>
+                  <pic:blipFill rotWithShape="1">
+                    <a:blip r:embed="rId11">
+                      <a:extLst>
+                        <a:ext uri="{28A0092B-C50C-407E-A947-70E740481C1C}">
+                          <a14:useLocalDpi xmlns:a14="http://schemas.microsoft.com/office/drawing/2010/main" val="0"/>
+                        </a:ext>
+                      </a:extLst>
+                    </a:blip>
+                    <a:srcRect b="1613"/>
+                    <a:stretch/>
+                  </pic:blipFill>
+                  <pic:spPr bwMode="auto">
+                    <a:xfrm>
+                      <a:off x="0" y="0"/>
+                      <a:ext cx="5733008" cy="2783820"/>
+                    </a:xfrm>
+                    <a:prstGeom prst="rect">
+                      <a:avLst/>
+                    </a:prstGeom>
+                    <a:ln>
+                      <a:noFill/>
+                    </a:ln>
+                    <a:extLst>
+                      <a:ext uri="{53640926-AAD7-44D8-BBD7-CCE9431645EC}">
+                        <a14:shadowObscured xmlns:a14="http://schemas.microsoft.com/office/drawing/2010/main"/>
+                      </a:ext>
+                    </a:extLst>
+                  </pic:spPr>
+                </pic:pic>
+              </a:graphicData>
+            </a:graphic>
+          </wp:inline>
+        </w:drawing>
+      </w:r>
+    </w:p>
+    <w:p>
+      <w:pPr>
+        <w:jc w:val="center"/>
+      </w:pPr>
+      <w:r>
+        <w:t>Source: (</w:t>
+      </w:r>
+      <w:r>
+        <w:t>http://gs.statcounter.com/os-market-share/mobile/worldwide/#monthly-201711-201811-bar</w:t>
+      </w:r>
+      <w:r>
+        <w:t>)</w:t>
+      </w:r>
     </w:p>
     <w:p>
       <w:pPr>
         <w:pStyle w:val="Heading3"/>
       </w:pPr>
       <w:r>
-        <w:t>Development Tool</w:t>
-      </w:r>
-    </w:p>
-    <w:p>
-      <w:pPr>
-        <w:jc w:val="both"/>
+        <w:t>Resources Required</w:t>
+      </w:r>
+    </w:p>
+    <w:p>
+      <w:pPr>
+        <w:jc w:val="both"/>
+      </w:pPr>
+    </w:p>
+    <w:p>
+      <w:pPr>
+        <w:numPr>
+          <w:ilvl w:val="0"/>
+          <w:numId w:val="8"/>
+        </w:numPr>
+        <w:jc w:val="both"/>
+      </w:pPr>
+      <w:r>
+        <w:t>Ionic account</w:t>
+      </w:r>
+    </w:p>
+    <w:p>
+      <w:pPr>
+        <w:numPr>
+          <w:ilvl w:val="0"/>
+          <w:numId w:val="8"/>
+        </w:numPr>
+        <w:jc w:val="both"/>
+      </w:pPr>
+      <w:r>
+        <w:t>SQLITE – database (used as the database only needs to be accessed by the user)</w:t>
+      </w:r>
+    </w:p>
+    <w:p>
+      <w:pPr>
+        <w:numPr>
+          <w:ilvl w:val="0"/>
+          <w:numId w:val="8"/>
+        </w:numPr>
+        <w:jc w:val="both"/>
+      </w:pPr>
+      <w:r>
+        <w:t>Adobe Experience Design (XD) – UI design</w:t>
+      </w:r>
+    </w:p>
+    <w:p>
+      <w:pPr>
+        <w:numPr>
+          <w:ilvl w:val="0"/>
+          <w:numId w:val="8"/>
+        </w:numPr>
+        <w:jc w:val="both"/>
+      </w:pPr>
+      <w:proofErr w:type="spellStart"/>
+      <w:r>
+        <w:t>RapidAPi</w:t>
+      </w:r>
+      <w:proofErr w:type="spellEnd"/>
+      <w:r>
+        <w:t xml:space="preserve"> – API Hub (intending to use the </w:t>
+      </w:r>
+      <w:proofErr w:type="spellStart"/>
+      <w:r>
+        <w:t>Nutrionix</w:t>
+      </w:r>
+      <w:proofErr w:type="spellEnd"/>
+      <w:r>
+        <w:t xml:space="preserve"> </w:t>
+      </w:r>
+      <w:proofErr w:type="spellStart"/>
+      <w:r>
+        <w:t>api</w:t>
+      </w:r>
+      <w:proofErr w:type="spellEnd"/>
+      <w:r>
+        <w:t>)</w:t>
+      </w:r>
+    </w:p>
+    <w:p>
+      <w:pPr>
+        <w:numPr>
+          <w:ilvl w:val="0"/>
+          <w:numId w:val="8"/>
+        </w:numPr>
+        <w:jc w:val="both"/>
+      </w:pPr>
+      <w:proofErr w:type="spellStart"/>
+      <w:r>
+        <w:t>Katalon</w:t>
+      </w:r>
+      <w:proofErr w:type="spellEnd"/>
+      <w:r>
+        <w:t xml:space="preserve"> Studio – Testing (automated API, mobile testing)</w:t>
+      </w:r>
+    </w:p>
+    <w:p>
+      <w:pPr>
+        <w:numPr>
+          <w:ilvl w:val="0"/>
+          <w:numId w:val="8"/>
+        </w:numPr>
+        <w:jc w:val="both"/>
+      </w:pPr>
+      <w:r>
+        <w:t>Git/</w:t>
+      </w:r>
+      <w:proofErr w:type="spellStart"/>
+      <w:r>
+        <w:t>Github</w:t>
+      </w:r>
+      <w:proofErr w:type="spellEnd"/>
+      <w:r>
+        <w:t xml:space="preserve"> Desktop</w:t>
+      </w:r>
+    </w:p>
+    <w:p>
+      <w:pPr>
+        <w:numPr>
+          <w:ilvl w:val="0"/>
+          <w:numId w:val="8"/>
+        </w:numPr>
+        <w:jc w:val="both"/>
+      </w:pPr>
+      <w:r>
+        <w:t>Node.js</w:t>
+      </w:r>
+    </w:p>
+    <w:p>
+      <w:pPr>
+        <w:ind w:left="720"/>
+        <w:jc w:val="both"/>
+      </w:pPr>
+    </w:p>
+    <w:p>
+      <w:pPr>
+        <w:jc w:val="both"/>
+      </w:pPr>
+    </w:p>
+    <w:p>
+      <w:pPr>
+        <w:jc w:val="both"/>
+      </w:pPr>
+    </w:p>
+    <w:p>
+      <w:pPr>
+        <w:pStyle w:val="Heading3"/>
+      </w:pPr>
+      <w:r>
+        <w:t xml:space="preserve">Development </w:t>
+      </w:r>
+      <w:r>
+        <w:t>Choice</w:t>
+      </w:r>
+    </w:p>
+    <w:p/>
+    <w:p>
+      <w:pPr>
+        <w:pStyle w:val="Heading4"/>
+      </w:pPr>
+      <w:r>
+        <w:t>Xamarin</w:t>
+      </w:r>
+    </w:p>
+    <w:p>
+      <w:pPr>
+        <w:numPr>
+          <w:ilvl w:val="0"/>
+          <w:numId w:val="12"/>
+        </w:numPr>
+      </w:pPr>
+      <w:r>
+        <w:t>C#</w:t>
+      </w:r>
+    </w:p>
+    <w:p>
+      <w:pPr>
+        <w:numPr>
+          <w:ilvl w:val="0"/>
+          <w:numId w:val="12"/>
+        </w:numPr>
+      </w:pPr>
+      <w:r>
+        <w:t xml:space="preserve">Visual Studio plug-in </w:t>
+      </w:r>
+    </w:p>
+    <w:p>
+      <w:pPr>
+        <w:numPr>
+          <w:ilvl w:val="0"/>
+          <w:numId w:val="12"/>
+        </w:numPr>
+      </w:pPr>
+      <w:r>
+        <w:t>Difficult for complex applications</w:t>
+      </w:r>
+    </w:p>
+    <w:p/>
+    <w:p/>
+    <w:p>
+      <w:pPr>
+        <w:pStyle w:val="Heading4"/>
       </w:pPr>
       <w:r>
         <w:t>Ionic</w:t>
@@ -4115,33 +4367,167 @@
     </w:p>
     <w:p>
       <w:pPr>
-        <w:pStyle w:val="Heading4"/>
-      </w:pPr>
-      <w:r>
-        <w:t>Requirements</w:t>
-      </w:r>
-    </w:p>
-    <w:p>
-      <w:r>
-        <w:t>Node.js</w:t>
-      </w:r>
-    </w:p>
-    <w:p>
-      <w:r>
-        <w:t>Git/</w:t>
+        <w:tabs>
+          <w:tab w:val="num" w:pos="720"/>
+        </w:tabs>
+        <w:spacing w:line="240" w:lineRule="auto"/>
+      </w:pPr>
+      <w:r>
+        <w:t xml:space="preserve">Ionic 3 (latest version) is written in </w:t>
+      </w:r>
+      <w:r>
+        <w:t>HTML</w:t>
+      </w:r>
+      <w:r>
+        <w:t>5</w:t>
+      </w:r>
+      <w:r>
+        <w:t xml:space="preserve">, </w:t>
       </w:r>
       <w:proofErr w:type="spellStart"/>
       <w:r>
-        <w:t>Github</w:t>
+        <w:t>Javascript</w:t>
       </w:r>
       <w:proofErr w:type="spellEnd"/>
       <w:r>
-        <w:t xml:space="preserve"> Desktop</w:t>
-      </w:r>
-    </w:p>
-    <w:p>
+        <w:t>, and CSS</w:t>
+      </w:r>
+      <w:r>
+        <w:t xml:space="preserve">. For this project this an advantage </w:t>
+      </w:r>
+      <w:proofErr w:type="gramStart"/>
+      <w:r>
+        <w:t>due to the fact that</w:t>
+      </w:r>
+      <w:proofErr w:type="gramEnd"/>
+      <w:r>
+        <w:t xml:space="preserve"> I have prior experience in them. Also included in Ionic is Angular.js which whilst I lack experience in at them moment, this is something that is likely to change </w:t>
+      </w:r>
+      <w:proofErr w:type="gramStart"/>
+      <w:r>
+        <w:t>due to the fact that</w:t>
+      </w:r>
+      <w:proofErr w:type="gramEnd"/>
+      <w:r>
+        <w:t xml:space="preserve"> my employer has asked me to help out on an Ionic project that is due to start in January. </w:t>
+      </w:r>
+    </w:p>
+    <w:p>
+      <w:pPr>
+        <w:tabs>
+          <w:tab w:val="num" w:pos="720"/>
+        </w:tabs>
+        <w:spacing w:line="240" w:lineRule="auto"/>
+      </w:pPr>
+    </w:p>
+    <w:p>
+      <w:pPr>
+        <w:tabs>
+          <w:tab w:val="num" w:pos="720"/>
+        </w:tabs>
+        <w:spacing w:line="240" w:lineRule="auto"/>
+      </w:pPr>
+      <w:r>
+        <w:t>Ionic offers the advantage of being able develop native looking applications for multiple platforms simultaneously.</w:t>
+      </w:r>
+    </w:p>
+    <w:p>
+      <w:pPr>
+        <w:tabs>
+          <w:tab w:val="num" w:pos="720"/>
+        </w:tabs>
+        <w:spacing w:line="240" w:lineRule="auto"/>
+      </w:pPr>
+    </w:p>
+    <w:p>
+      <w:pPr>
+        <w:tabs>
+          <w:tab w:val="num" w:pos="720"/>
+        </w:tabs>
+        <w:spacing w:line="240" w:lineRule="auto"/>
+      </w:pPr>
       <w:bookmarkStart w:id="11" w:name="_GoBack"/>
       <w:bookmarkEnd w:id="11"/>
+      <w:r>
+        <w:t>Produces Native looking apps</w:t>
+      </w:r>
+    </w:p>
+    <w:p>
+      <w:pPr>
+        <w:numPr>
+          <w:ilvl w:val="0"/>
+          <w:numId w:val="11"/>
+        </w:numPr>
+        <w:spacing w:line="240" w:lineRule="auto"/>
+      </w:pPr>
+      <w:r>
+        <w:t>Also uses Angular.js</w:t>
+      </w:r>
+    </w:p>
+    <w:p>
+      <w:pPr>
+        <w:numPr>
+          <w:ilvl w:val="0"/>
+          <w:numId w:val="11"/>
+        </w:numPr>
+        <w:spacing w:line="240" w:lineRule="auto"/>
+      </w:pPr>
+      <w:r>
+        <w:rPr>
+          <w:lang w:val="en-US"/>
+        </w:rPr>
+        <w:t>Is an HTML5</w:t>
+      </w:r>
+      <w:r>
+        <w:rPr>
+          <w:b/>
+          <w:bCs/>
+          <w:lang w:val="en-US"/>
+        </w:rPr>
+        <w:t xml:space="preserve"> </w:t>
+      </w:r>
+      <w:r>
+        <w:rPr>
+          <w:lang w:val="en-US"/>
+        </w:rPr>
+        <w:t>framework which works with the help of Cordova or PhoneGap.</w:t>
+      </w:r>
+    </w:p>
+    <w:p/>
+    <w:p/>
+    <w:p>
+      <w:pPr>
+        <w:pStyle w:val="Heading5"/>
+      </w:pPr>
+      <w:r>
+        <w:t xml:space="preserve">Installation </w:t>
+      </w:r>
+      <w:r>
+        <w:t>Requirements</w:t>
+      </w:r>
+    </w:p>
+    <w:p>
+      <w:r>
+        <w:t>Node.js</w:t>
+      </w:r>
+    </w:p>
+    <w:p>
+      <w:r>
+        <w:t>Git/</w:t>
+      </w:r>
+      <w:proofErr w:type="spellStart"/>
+      <w:r>
+        <w:t>Github</w:t>
+      </w:r>
+      <w:proofErr w:type="spellEnd"/>
+      <w:r>
+        <w:t xml:space="preserve"> Desktop</w:t>
+      </w:r>
+    </w:p>
+    <w:p>
+      <w:r>
+        <w:t>Cordova</w:t>
+      </w:r>
     </w:p>
     <w:p>
       <w:pPr>
@@ -4187,7 +4573,11 @@
         <w:t xml:space="preserve"> understanding of what it will deliver</w:t>
       </w:r>
       <w:r>
-        <w:t xml:space="preserve"> that is critical to its success. It is important that this stage of a project is not overlooked, so that further down the line it is not realised that the customers’ needs have not been adequately met due to the customers requirements not being fully understood.</w:t>
+        <w:t xml:space="preserve"> that is critical to its success. It is important that this stage of a project is not overlooked, so that further down </w:t>
+      </w:r>
+      <w:r>
+        <w:lastRenderedPageBreak/>
+        <w:t>the line it is not realised that the customers’ needs have not been adequately met due to the customers requirements not being fully understood.</w:t>
       </w:r>
     </w:p>
     <w:p>
@@ -4346,7 +4736,6 @@
         <w:jc w:val="both"/>
       </w:pPr>
       <w:r>
-        <w:lastRenderedPageBreak/>
         <w:t>Create a prototype, if necessary, to confirm or refine the customer's requirements.</w:t>
       </w:r>
     </w:p>
@@ -4361,7 +4750,6 @@
           <w:id w:val="-1279783023"/>
           <w:citation/>
         </w:sdtPr>
-        <w:sdtEndPr/>
         <w:sdtContent>
           <w:r>
             <w:fldChar w:fldCharType="begin"/>
@@ -4488,7 +4876,6 @@
           <w:id w:val="-102952938"/>
           <w:citation/>
         </w:sdtPr>
-        <w:sdtEndPr/>
         <w:sdtContent>
           <w:r>
             <w:fldChar w:fldCharType="begin"/>
@@ -4583,19 +4970,26 @@
         <w:t>Focus Groups are</w:t>
       </w:r>
       <w:r>
-        <w:t xml:space="preserve"> used to help provide a large variety of possible requirements, by getting a group of people together to discuss the problem and think of possible solutions and desirable functionality. This technique is useful in that allows people to bounce ideas of each other and therefore creating broader range of ideas.</w:t>
-      </w:r>
-    </w:p>
-    <w:p>
-      <w:pPr>
-        <w:jc w:val="both"/>
-      </w:pPr>
-    </w:p>
-    <w:p>
-      <w:pPr>
-        <w:jc w:val="both"/>
-      </w:pPr>
-      <w:r>
+        <w:t xml:space="preserve"> used to help provide a large variety of possible requirements, by getting a group of people together to discuss the problem and think of possible solutions and desirable functionality. This technique is useful in that </w:t>
+      </w:r>
+      <w:r>
+        <w:t xml:space="preserve">it </w:t>
+      </w:r>
+      <w:r>
+        <w:t>allows people to bounce ideas of each other and therefore creating broader range of ideas.</w:t>
+      </w:r>
+    </w:p>
+    <w:p>
+      <w:pPr>
+        <w:jc w:val="both"/>
+      </w:pPr>
+    </w:p>
+    <w:p>
+      <w:pPr>
+        <w:jc w:val="both"/>
+      </w:pPr>
+      <w:r>
+        <w:lastRenderedPageBreak/>
         <w:t>In this case I gather</w:t>
       </w:r>
       <w:r>
@@ -4668,7 +5062,6 @@
         </w:numPr>
       </w:pPr>
       <w:r>
-        <w:lastRenderedPageBreak/>
         <w:t>Apple Health</w:t>
       </w:r>
     </w:p>
@@ -4768,6 +5161,7 @@
       </w:pPr>
       <w:bookmarkStart w:id="17" w:name="_Toc531715799"/>
       <w:r>
+        <w:lastRenderedPageBreak/>
         <w:t>Functional Requirements</w:t>
       </w:r>
       <w:bookmarkEnd w:id="17"/>
@@ -5201,7 +5595,6 @@
           </w:tcPr>
           <w:p>
             <w:r>
-              <w:lastRenderedPageBreak/>
               <w:t>FR-13</w:t>
             </w:r>
           </w:p>
@@ -5873,6 +6266,7 @@
           </w:tcPr>
           <w:p>
             <w:r>
+              <w:lastRenderedPageBreak/>
               <w:t>NFR-01</w:t>
             </w:r>
           </w:p>
@@ -6159,7 +6553,6 @@
     <w:p/>
     <w:p>
       <w:r>
-        <w:lastRenderedPageBreak/>
         <w:t xml:space="preserve">The MOSCOW technique </w:t>
       </w:r>
       <w:r>
@@ -7106,6 +7499,7 @@
               </w:rPr>
             </w:pPr>
             <w:r>
+              <w:lastRenderedPageBreak/>
               <w:t>FR-18</w:t>
             </w:r>
           </w:p>
@@ -7951,7 +8345,6 @@
           </w:tcPr>
           <w:p>
             <w:r>
-              <w:lastRenderedPageBreak/>
               <w:t>NFR-03</w:t>
             </w:r>
           </w:p>
@@ -8290,9 +8683,9 @@
       </w:tblPr>
       <w:tblGrid>
         <w:gridCol w:w="704"/>
-        <w:gridCol w:w="3804"/>
-        <w:gridCol w:w="2254"/>
-        <w:gridCol w:w="2254"/>
+        <w:gridCol w:w="2410"/>
+        <w:gridCol w:w="3260"/>
+        <w:gridCol w:w="2642"/>
       </w:tblGrid>
       <w:tr>
         <w:tc>
@@ -8307,7 +8700,7 @@
         </w:tc>
         <w:tc>
           <w:tcPr>
-            <w:tcW w:w="3804" w:type="dxa"/>
+            <w:tcW w:w="2410" w:type="dxa"/>
           </w:tcPr>
           <w:p>
             <w:r>
@@ -8317,7 +8710,7 @@
         </w:tc>
         <w:tc>
           <w:tcPr>
-            <w:tcW w:w="2254" w:type="dxa"/>
+            <w:tcW w:w="3260" w:type="dxa"/>
           </w:tcPr>
           <w:p>
             <w:r>
@@ -8327,7 +8720,7 @@
         </w:tc>
         <w:tc>
           <w:tcPr>
-            <w:tcW w:w="2254" w:type="dxa"/>
+            <w:tcW w:w="2642" w:type="dxa"/>
           </w:tcPr>
           <w:p>
             <w:r>
@@ -8349,7 +8742,7 @@
         </w:tc>
         <w:tc>
           <w:tcPr>
-            <w:tcW w:w="3804" w:type="dxa"/>
+            <w:tcW w:w="2410" w:type="dxa"/>
           </w:tcPr>
           <w:p>
             <w:r>
@@ -8359,7 +8752,7 @@
         </w:tc>
         <w:tc>
           <w:tcPr>
-            <w:tcW w:w="2254" w:type="dxa"/>
+            <w:tcW w:w="3260" w:type="dxa"/>
           </w:tcPr>
           <w:p>
             <w:r>
@@ -8369,7 +8762,7 @@
         </w:tc>
         <w:tc>
           <w:tcPr>
-            <w:tcW w:w="2254" w:type="dxa"/>
+            <w:tcW w:w="2642" w:type="dxa"/>
           </w:tcPr>
           <w:p>
             <w:r>
@@ -8391,7 +8784,7 @@
         </w:tc>
         <w:tc>
           <w:tcPr>
-            <w:tcW w:w="3804" w:type="dxa"/>
+            <w:tcW w:w="2410" w:type="dxa"/>
           </w:tcPr>
           <w:p>
             <w:r>
@@ -8401,7 +8794,7 @@
         </w:tc>
         <w:tc>
           <w:tcPr>
-            <w:tcW w:w="2254" w:type="dxa"/>
+            <w:tcW w:w="3260" w:type="dxa"/>
           </w:tcPr>
           <w:p>
             <w:r>
@@ -8411,7 +8804,7 @@
         </w:tc>
         <w:tc>
           <w:tcPr>
-            <w:tcW w:w="2254" w:type="dxa"/>
+            <w:tcW w:w="2642" w:type="dxa"/>
           </w:tcPr>
           <w:p>
             <w:r>
@@ -8433,7 +8826,7 @@
         </w:tc>
         <w:tc>
           <w:tcPr>
-            <w:tcW w:w="3804" w:type="dxa"/>
+            <w:tcW w:w="2410" w:type="dxa"/>
           </w:tcPr>
           <w:p>
             <w:r>
@@ -8443,21 +8836,30 @@
         </w:tc>
         <w:tc>
           <w:tcPr>
-            <w:tcW w:w="2254" w:type="dxa"/>
-          </w:tcPr>
-          <w:p>
-            <w:r>
-              <w:t>Finished software may not follow the same theme and be complex to user. May lead to further coding being needed in later stages.</w:t>
-            </w:r>
-          </w:p>
-        </w:tc>
-        <w:tc>
-          <w:tcPr>
-            <w:tcW w:w="2254" w:type="dxa"/>
-          </w:tcPr>
-          <w:p>
-            <w:r>
-              <w:t>Designs for all screens will produced before any development commences. 2 weeks has been dedicated to this.</w:t>
+            <w:tcW w:w="3260" w:type="dxa"/>
+          </w:tcPr>
+          <w:p>
+            <w:r>
+              <w:t xml:space="preserve">Finished software may not follow the same theme and be complex to user. May lead to further </w:t>
+            </w:r>
+            <w:r>
+              <w:lastRenderedPageBreak/>
+              <w:t>coding being needed in later stages.</w:t>
+            </w:r>
+          </w:p>
+        </w:tc>
+        <w:tc>
+          <w:tcPr>
+            <w:tcW w:w="2642" w:type="dxa"/>
+          </w:tcPr>
+          <w:p>
+            <w:r>
+              <w:lastRenderedPageBreak/>
+              <w:t xml:space="preserve">Designs for all screens will produced before any development commences. </w:t>
+            </w:r>
+            <w:r>
+              <w:lastRenderedPageBreak/>
+              <w:t>2 weeks has been dedicated to this.</w:t>
             </w:r>
           </w:p>
         </w:tc>
@@ -8469,13 +8871,14 @@
           </w:tcPr>
           <w:p>
             <w:r>
+              <w:lastRenderedPageBreak/>
               <w:t>4</w:t>
             </w:r>
           </w:p>
         </w:tc>
         <w:tc>
           <w:tcPr>
-            <w:tcW w:w="3804" w:type="dxa"/>
+            <w:tcW w:w="2410" w:type="dxa"/>
           </w:tcPr>
           <w:p>
             <w:r>
@@ -8485,7 +8888,7 @@
         </w:tc>
         <w:tc>
           <w:tcPr>
-            <w:tcW w:w="2254" w:type="dxa"/>
+            <w:tcW w:w="3260" w:type="dxa"/>
           </w:tcPr>
           <w:p>
             <w:r>
@@ -8495,7 +8898,7 @@
         </w:tc>
         <w:tc>
           <w:tcPr>
-            <w:tcW w:w="2254" w:type="dxa"/>
+            <w:tcW w:w="2642" w:type="dxa"/>
           </w:tcPr>
           <w:p>
             <w:r>
@@ -8517,7 +8920,7 @@
         </w:tc>
         <w:tc>
           <w:tcPr>
-            <w:tcW w:w="3804" w:type="dxa"/>
+            <w:tcW w:w="2410" w:type="dxa"/>
           </w:tcPr>
           <w:p>
             <w:r>
@@ -8527,7 +8930,7 @@
         </w:tc>
         <w:tc>
           <w:tcPr>
-            <w:tcW w:w="2254" w:type="dxa"/>
+            <w:tcW w:w="3260" w:type="dxa"/>
           </w:tcPr>
           <w:p>
             <w:r>
@@ -8537,7 +8940,7 @@
         </w:tc>
         <w:tc>
           <w:tcPr>
-            <w:tcW w:w="2254" w:type="dxa"/>
+            <w:tcW w:w="2642" w:type="dxa"/>
           </w:tcPr>
           <w:p>
             <w:r>
@@ -8559,7 +8962,7 @@
         </w:tc>
         <w:tc>
           <w:tcPr>
-            <w:tcW w:w="3804" w:type="dxa"/>
+            <w:tcW w:w="2410" w:type="dxa"/>
           </w:tcPr>
           <w:p>
             <w:r>
@@ -8569,25 +8972,20 @@
         </w:tc>
         <w:tc>
           <w:tcPr>
-            <w:tcW w:w="2254" w:type="dxa"/>
-          </w:tcPr>
-          <w:p>
-            <w:r>
-              <w:t xml:space="preserve">Resources may be identified which you may need to pay for or are unable to access. Workarounds could compromise project quality. </w:t>
-            </w:r>
-            <w:r>
-              <w:lastRenderedPageBreak/>
-              <w:t>Project falls behind schedule</w:t>
-            </w:r>
-          </w:p>
-        </w:tc>
-        <w:tc>
-          <w:tcPr>
-            <w:tcW w:w="2254" w:type="dxa"/>
-          </w:tcPr>
-          <w:p>
-            <w:r>
-              <w:lastRenderedPageBreak/>
+            <w:tcW w:w="3260" w:type="dxa"/>
+          </w:tcPr>
+          <w:p>
+            <w:r>
+              <w:t>Resources may be identified which you may need to pay for or are unable to access. Workarounds could compromise project quality. Project falls behind schedule</w:t>
+            </w:r>
+          </w:p>
+        </w:tc>
+        <w:tc>
+          <w:tcPr>
+            <w:tcW w:w="2642" w:type="dxa"/>
+          </w:tcPr>
+          <w:p>
+            <w:r>
               <w:t xml:space="preserve">All resources will </w:t>
             </w:r>
             <w:proofErr w:type="gramStart"/>
@@ -8614,7 +9012,7 @@
         </w:tc>
         <w:tc>
           <w:tcPr>
-            <w:tcW w:w="3804" w:type="dxa"/>
+            <w:tcW w:w="2410" w:type="dxa"/>
           </w:tcPr>
           <w:p>
             <w:r>
@@ -8624,7 +9022,7 @@
         </w:tc>
         <w:tc>
           <w:tcPr>
-            <w:tcW w:w="2254" w:type="dxa"/>
+            <w:tcW w:w="3260" w:type="dxa"/>
           </w:tcPr>
           <w:p>
             <w:r>
@@ -8634,7 +9032,7 @@
         </w:tc>
         <w:tc>
           <w:tcPr>
-            <w:tcW w:w="2254" w:type="dxa"/>
+            <w:tcW w:w="2642" w:type="dxa"/>
           </w:tcPr>
           <w:p>
             <w:r>
@@ -8656,7 +9054,7 @@
         </w:tc>
         <w:tc>
           <w:tcPr>
-            <w:tcW w:w="3804" w:type="dxa"/>
+            <w:tcW w:w="2410" w:type="dxa"/>
           </w:tcPr>
           <w:p>
             <w:r>
@@ -8666,7 +9064,7 @@
         </w:tc>
         <w:tc>
           <w:tcPr>
-            <w:tcW w:w="2254" w:type="dxa"/>
+            <w:tcW w:w="3260" w:type="dxa"/>
           </w:tcPr>
           <w:p>
             <w:r>
@@ -8676,7 +9074,7 @@
         </w:tc>
         <w:tc>
           <w:tcPr>
-            <w:tcW w:w="2254" w:type="dxa"/>
+            <w:tcW w:w="2642" w:type="dxa"/>
           </w:tcPr>
           <w:p>
             <w:r>
@@ -8700,7 +9098,7 @@
         <w:pStyle w:val="Heading3"/>
       </w:pPr>
       <w:r>
-        <w:t>Probability Impact Matrix</w:t>
+        <w:t>Risk Mitigation Strategy</w:t>
       </w:r>
     </w:p>
     <w:p>
@@ -8780,7 +9178,7 @@
                     </pic:cNvPicPr>
                   </pic:nvPicPr>
                   <pic:blipFill>
-                    <a:blip r:embed="rId11" cstate="print">
+                    <a:blip r:embed="rId12" cstate="print">
                       <a:extLst>
                         <a:ext uri="{28A0092B-C50C-407E-A947-70E740481C1C}">
                           <a14:useLocalDpi xmlns:a14="http://schemas.microsoft.com/office/drawing/2010/main" val="0"/>
@@ -8891,7 +9289,7 @@
                     </pic:cNvPicPr>
                   </pic:nvPicPr>
                   <pic:blipFill>
-                    <a:blip r:embed="rId12" cstate="print">
+                    <a:blip r:embed="rId13" cstate="print">
                       <a:extLst>
                         <a:ext uri="{28A0092B-C50C-407E-A947-70E740481C1C}">
                           <a14:useLocalDpi xmlns:a14="http://schemas.microsoft.com/office/drawing/2010/main" val="0"/>
@@ -8949,8 +9347,172 @@
       </w:r>
     </w:p>
     <w:p/>
+    <w:p>
+      <w:pPr>
+        <w:pStyle w:val="Heading1"/>
+      </w:pPr>
+      <w:r>
+        <w:t>Chapter 4</w:t>
+      </w:r>
+    </w:p>
     <w:p/>
+    <w:p>
+      <w:pPr>
+        <w:pStyle w:val="Heading2"/>
+      </w:pPr>
+      <w:r>
+        <w:t>UI Design</w:t>
+      </w:r>
+    </w:p>
     <w:p/>
+    <w:p>
+      <w:pPr>
+        <w:pStyle w:val="Heading3"/>
+      </w:pPr>
+      <w:r>
+        <w:t>Schneiderman’s 8 Golden Rules</w:t>
+      </w:r>
+    </w:p>
+    <w:p>
+      <w:pPr>
+        <w:numPr>
+          <w:ilvl w:val="0"/>
+          <w:numId w:val="10"/>
+        </w:numPr>
+      </w:pPr>
+      <w:r>
+        <w:rPr>
+          <w:lang w:val="en-US"/>
+        </w:rPr>
+        <w:t>Strive for consistency.</w:t>
+      </w:r>
+    </w:p>
+    <w:p>
+      <w:pPr>
+        <w:numPr>
+          <w:ilvl w:val="0"/>
+          <w:numId w:val="10"/>
+        </w:numPr>
+      </w:pPr>
+      <w:r>
+        <w:rPr>
+          <w:lang w:val="en-US"/>
+        </w:rPr>
+        <w:t>Enable frequent users to use shortcuts.</w:t>
+      </w:r>
+    </w:p>
+    <w:p>
+      <w:pPr>
+        <w:numPr>
+          <w:ilvl w:val="0"/>
+          <w:numId w:val="10"/>
+        </w:numPr>
+      </w:pPr>
+      <w:r>
+        <w:rPr>
+          <w:lang w:val="en-US"/>
+        </w:rPr>
+        <w:t>Offer informative feedback.</w:t>
+      </w:r>
+    </w:p>
+    <w:p>
+      <w:pPr>
+        <w:numPr>
+          <w:ilvl w:val="0"/>
+          <w:numId w:val="10"/>
+        </w:numPr>
+      </w:pPr>
+      <w:r>
+        <w:rPr>
+          <w:lang w:val="en-US"/>
+        </w:rPr>
+        <w:t>Design dialog to yield closure.</w:t>
+      </w:r>
+    </w:p>
+    <w:p>
+      <w:pPr>
+        <w:numPr>
+          <w:ilvl w:val="0"/>
+          <w:numId w:val="10"/>
+        </w:numPr>
+      </w:pPr>
+      <w:r>
+        <w:rPr>
+          <w:lang w:val="en-US"/>
+        </w:rPr>
+        <w:t>Offer simple error handling.</w:t>
+      </w:r>
+    </w:p>
+    <w:p>
+      <w:pPr>
+        <w:numPr>
+          <w:ilvl w:val="0"/>
+          <w:numId w:val="10"/>
+        </w:numPr>
+      </w:pPr>
+      <w:r>
+        <w:rPr>
+          <w:lang w:val="en-US"/>
+        </w:rPr>
+        <w:t>Permit easy reversal of actions.</w:t>
+      </w:r>
+    </w:p>
+    <w:p>
+      <w:pPr>
+        <w:numPr>
+          <w:ilvl w:val="0"/>
+          <w:numId w:val="10"/>
+        </w:numPr>
+      </w:pPr>
+      <w:r>
+        <w:rPr>
+          <w:lang w:val="en-US"/>
+        </w:rPr>
+        <w:t>Support internal locus of control.</w:t>
+      </w:r>
+    </w:p>
+    <w:p>
+      <w:pPr>
+        <w:numPr>
+          <w:ilvl w:val="0"/>
+          <w:numId w:val="10"/>
+        </w:numPr>
+      </w:pPr>
+      <w:r>
+        <w:rPr>
+          <w:lang w:val="en-US"/>
+        </w:rPr>
+        <w:t>Reduce short-term memory load.</w:t>
+      </w:r>
+    </w:p>
+    <w:p>
+      <w:sdt>
+        <w:sdtPr>
+          <w:id w:val="1088266568"/>
+          <w:citation/>
+        </w:sdtPr>
+        <w:sdtContent>
+          <w:r>
+            <w:fldChar w:fldCharType="begin"/>
+          </w:r>
+          <w:r>
+            <w:instrText xml:space="preserve"> CITATION Uni18 \l 2057 </w:instrText>
+          </w:r>
+          <w:r>
+            <w:fldChar w:fldCharType="separate"/>
+          </w:r>
+          <w:r>
+            <w:rPr>
+              <w:noProof/>
+            </w:rPr>
+            <w:t>(University of Washington, 2018)</w:t>
+          </w:r>
+          <w:r>
+            <w:fldChar w:fldCharType="end"/>
+          </w:r>
+        </w:sdtContent>
+      </w:sdt>
+    </w:p>
     <w:bookmarkStart w:id="20" w:name="_Toc531715802" w:displacedByCustomXml="next"/>
     <w:sdt>
       <w:sdtPr>
@@ -8966,7 +9528,6 @@
           <w:docPartUnique/>
         </w:docPartObj>
       </w:sdtPr>
-      <w:sdtEndPr/>
       <w:sdtContent>
         <w:p>
           <w:pPr>
@@ -8982,7 +9543,6 @@
             <w:id w:val="-573587230"/>
             <w:bibliography/>
           </w:sdtPr>
-          <w:sdtEndPr/>
           <w:sdtContent>
             <w:p>
               <w:pPr>
@@ -9202,7 +9762,6 @@
                 <w:rPr>
                   <w:noProof/>
                 </w:rPr>
-                <w:lastRenderedPageBreak/>
                 <w:t xml:space="preserve">Montemagno, J., 2018. </w:t>
               </w:r>
               <w:r>
@@ -9497,6 +10056,55 @@
                 <w:rPr>
                   <w:noProof/>
                 </w:rPr>
+                <w:t xml:space="preserve">University of Washington, 2018. </w:t>
+              </w:r>
+              <w:r>
+                <w:rPr>
+                  <w:i/>
+                  <w:iCs/>
+                  <w:noProof/>
+                </w:rPr>
+                <w:t xml:space="preserve">Shneiderman's "Eight Golden Rules of Interface Design". </w:t>
+              </w:r>
+              <w:r>
+                <w:rPr>
+                  <w:noProof/>
+                </w:rPr>
+                <w:t xml:space="preserve">[Online] </w:t>
+              </w:r>
+              <w:r>
+                <w:rPr>
+                  <w:noProof/>
+                </w:rPr>
+                <w:br/>
+                <w:t xml:space="preserve">Available at: </w:t>
+              </w:r>
+              <w:r>
+                <w:rPr>
+                  <w:noProof/>
+                  <w:u w:val="single"/>
+                </w:rPr>
+                <w:t>https://faculty.washington.edu/jtenenbg/courses/360/f04/sessions/schneidermanGoldenRules.html</w:t>
+              </w:r>
+              <w:r>
+                <w:rPr>
+                  <w:noProof/>
+                </w:rPr>
+                <w:br/>
+                <w:t>[Accessed 05 December 2019].</w:t>
+              </w:r>
+            </w:p>
+            <w:p>
+              <w:pPr>
+                <w:pStyle w:val="Bibliography"/>
+                <w:rPr>
+                  <w:noProof/>
+                </w:rPr>
+              </w:pPr>
+              <w:r>
+                <w:rPr>
+                  <w:noProof/>
+                </w:rPr>
                 <w:t xml:space="preserve">Wisdomjobs.com, 2018. </w:t>
               </w:r>
               <w:r>
@@ -9525,7 +10133,15 @@
                   <w:noProof/>
                   <w:u w:val="single"/>
                 </w:rPr>
-                <w:t>https://www.wisdomjobs.com/e-university/software-development-lifecycle-sdlc-tutorial-1513/sdlc-overview-25976.html</w:t>
+                <w:t>https://www.wisdomjobs.com/e-university/software-development-lifecycle-sdlc-</w:t>
+              </w:r>
+              <w:r>
+                <w:rPr>
+                  <w:noProof/>
+                  <w:u w:val="single"/>
+                </w:rPr>
+                <w:lastRenderedPageBreak/>
+                <w:t>tutorial-1513/sdlc-overview-25976.html</w:t>
               </w:r>
               <w:r>
                 <w:rPr>
@@ -9791,6 +10407,119 @@
     </w:lvl>
   </w:abstractNum>
   <w:abstractNum w:abstractNumId="2" w15:restartNumberingAfterBreak="0">
+    <w:nsid w:val="2CEE711B"/>
+    <w:multiLevelType w:val="hybridMultilevel"/>
+    <w:tmpl w:val="B3E2847E"/>
+    <w:lvl w:ilvl="0" w:tplc="637287DC">
+      <w:start w:val="1"/>
+      <w:numFmt w:val="decimal"/>
+      <w:lvlText w:val="%1."/>
+      <w:lvlJc w:val="left"/>
+      <w:pPr>
+        <w:tabs>
+          <w:tab w:val="num" w:pos="720"/>
+        </w:tabs>
+        <w:ind w:left="720" w:hanging="360"/>
+      </w:pPr>
+    </w:lvl>
+    <w:lvl w:ilvl="1" w:tplc="ABD0E7EE" w:tentative="1">
+      <w:start w:val="1"/>
+      <w:numFmt w:val="decimal"/>
+      <w:lvlText w:val="%2."/>
+      <w:lvlJc w:val="left"/>
+      <w:pPr>
+        <w:tabs>
+          <w:tab w:val="num" w:pos="1440"/>
+        </w:tabs>
+        <w:ind w:left="1440" w:hanging="360"/>
+      </w:pPr>
+    </w:lvl>
+    <w:lvl w:ilvl="2" w:tplc="212609D8" w:tentative="1">
+      <w:start w:val="1"/>
+      <w:numFmt w:val="decimal"/>
+      <w:lvlText w:val="%3."/>
+      <w:lvlJc w:val="left"/>
+      <w:pPr>
+        <w:tabs>
+          <w:tab w:val="num" w:pos="2160"/>
+        </w:tabs>
+        <w:ind w:left="2160" w:hanging="360"/>
+      </w:pPr>
+    </w:lvl>
+    <w:lvl w:ilvl="3" w:tplc="E3722CC0" w:tentative="1">
+      <w:start w:val="1"/>
+      <w:numFmt w:val="decimal"/>
+      <w:lvlText w:val="%4."/>
+      <w:lvlJc w:val="left"/>
+      <w:pPr>
+        <w:tabs>
+          <w:tab w:val="num" w:pos="2880"/>
+        </w:tabs>
+        <w:ind w:left="2880" w:hanging="360"/>
+      </w:pPr>
+    </w:lvl>
+    <w:lvl w:ilvl="4" w:tplc="2CC857E0" w:tentative="1">
+      <w:start w:val="1"/>
+      <w:numFmt w:val="decimal"/>
+      <w:lvlText w:val="%5."/>
+      <w:lvlJc w:val="left"/>
+      <w:pPr>
+        <w:tabs>
+          <w:tab w:val="num" w:pos="3600"/>
+        </w:tabs>
+        <w:ind w:left="3600" w:hanging="360"/>
+      </w:pPr>
+    </w:lvl>
+    <w:lvl w:ilvl="5" w:tplc="9A729258" w:tentative="1">
+      <w:start w:val="1"/>
+      <w:numFmt w:val="decimal"/>
+      <w:lvlText w:val="%6."/>
+      <w:lvlJc w:val="left"/>
+      <w:pPr>
+        <w:tabs>
+          <w:tab w:val="num" w:pos="4320"/>
+        </w:tabs>
+        <w:ind w:left="4320" w:hanging="360"/>
+      </w:pPr>
+    </w:lvl>
+    <w:lvl w:ilvl="6" w:tplc="CA243EBC" w:tentative="1">
+      <w:start w:val="1"/>
+      <w:numFmt w:val="decimal"/>
+      <w:lvlText w:val="%7."/>
+      <w:lvlJc w:val="left"/>
+      <w:pPr>
+        <w:tabs>
+          <w:tab w:val="num" w:pos="5040"/>
+        </w:tabs>
+        <w:ind w:left="5040" w:hanging="360"/>
+      </w:pPr>
+    </w:lvl>
+    <w:lvl w:ilvl="7" w:tplc="062C4822" w:tentative="1">
+      <w:start w:val="1"/>
+      <w:numFmt w:val="decimal"/>
+      <w:lvlText w:val="%8."/>
+      <w:lvlJc w:val="left"/>
+      <w:pPr>
+        <w:tabs>
+          <w:tab w:val="num" w:pos="5760"/>
+        </w:tabs>
+        <w:ind w:left="5760" w:hanging="360"/>
+      </w:pPr>
+    </w:lvl>
+    <w:lvl w:ilvl="8" w:tplc="CD70E674" w:tentative="1">
+      <w:start w:val="1"/>
+      <w:numFmt w:val="decimal"/>
+      <w:lvlText w:val="%9."/>
+      <w:lvlJc w:val="left"/>
+      <w:pPr>
+        <w:tabs>
+          <w:tab w:val="num" w:pos="6480"/>
+        </w:tabs>
+        <w:ind w:left="6480" w:hanging="360"/>
+      </w:pPr>
+    </w:lvl>
+  </w:abstractNum>
+  <w:abstractNum w:abstractNumId="3" w15:restartNumberingAfterBreak="0">
     <w:nsid w:val="33C54711"/>
     <w:multiLevelType w:val="hybridMultilevel"/>
     <w:tmpl w:val="3A0A2482"/>
@@ -9903,7 +10632,7 @@
       </w:rPr>
     </w:lvl>
   </w:abstractNum>
-  <w:abstractNum w:abstractNumId="3" w15:restartNumberingAfterBreak="0">
+  <w:abstractNum w:abstractNumId="4" w15:restartNumberingAfterBreak="0">
     <w:nsid w:val="37BB2FBB"/>
     <w:multiLevelType w:val="hybridMultilevel"/>
     <w:tmpl w:val="8AC41158"/>
@@ -9989,7 +10718,287 @@
       </w:pPr>
     </w:lvl>
   </w:abstractNum>
-  <w:abstractNum w:abstractNumId="4" w15:restartNumberingAfterBreak="0">
+  <w:abstractNum w:abstractNumId="5" w15:restartNumberingAfterBreak="0">
+    <w:nsid w:val="38F42A93"/>
+    <w:multiLevelType w:val="hybridMultilevel"/>
+    <w:tmpl w:val="2C7E526A"/>
+    <w:lvl w:ilvl="0" w:tplc="0E3C866C">
+      <w:start w:val="1"/>
+      <w:numFmt w:val="bullet"/>
+      <w:lvlText w:val="•"/>
+      <w:lvlJc w:val="left"/>
+      <w:pPr>
+        <w:tabs>
+          <w:tab w:val="num" w:pos="720"/>
+        </w:tabs>
+        <w:ind w:left="720" w:hanging="360"/>
+      </w:pPr>
+      <w:rPr>
+        <w:rFonts w:ascii="Arial" w:hAnsi="Arial" w:hint="default"/>
+      </w:rPr>
+    </w:lvl>
+    <w:lvl w:ilvl="1" w:tplc="469E852A" w:tentative="1">
+      <w:start w:val="1"/>
+      <w:numFmt w:val="bullet"/>
+      <w:lvlText w:val="•"/>
+      <w:lvlJc w:val="left"/>
+      <w:pPr>
+        <w:tabs>
+          <w:tab w:val="num" w:pos="1440"/>
+        </w:tabs>
+        <w:ind w:left="1440" w:hanging="360"/>
+      </w:pPr>
+      <w:rPr>
+        <w:rFonts w:ascii="Arial" w:hAnsi="Arial" w:hint="default"/>
+      </w:rPr>
+    </w:lvl>
+    <w:lvl w:ilvl="2" w:tplc="29FE6F3A" w:tentative="1">
+      <w:start w:val="1"/>
+      <w:numFmt w:val="bullet"/>
+      <w:lvlText w:val="•"/>
+      <w:lvlJc w:val="left"/>
+      <w:pPr>
+        <w:tabs>
+          <w:tab w:val="num" w:pos="2160"/>
+        </w:tabs>
+        <w:ind w:left="2160" w:hanging="360"/>
+      </w:pPr>
+      <w:rPr>
+        <w:rFonts w:ascii="Arial" w:hAnsi="Arial" w:hint="default"/>
+      </w:rPr>
+    </w:lvl>
+    <w:lvl w:ilvl="3" w:tplc="5E623448" w:tentative="1">
+      <w:start w:val="1"/>
+      <w:numFmt w:val="bullet"/>
+      <w:lvlText w:val="•"/>
+      <w:lvlJc w:val="left"/>
+      <w:pPr>
+        <w:tabs>
+          <w:tab w:val="num" w:pos="2880"/>
+        </w:tabs>
+        <w:ind w:left="2880" w:hanging="360"/>
+      </w:pPr>
+      <w:rPr>
+        <w:rFonts w:ascii="Arial" w:hAnsi="Arial" w:hint="default"/>
+      </w:rPr>
+    </w:lvl>
+    <w:lvl w:ilvl="4" w:tplc="FE1411E8" w:tentative="1">
+      <w:start w:val="1"/>
+      <w:numFmt w:val="bullet"/>
+      <w:lvlText w:val="•"/>
+      <w:lvlJc w:val="left"/>
+      <w:pPr>
+        <w:tabs>
+          <w:tab w:val="num" w:pos="3600"/>
+        </w:tabs>
+        <w:ind w:left="3600" w:hanging="360"/>
+      </w:pPr>
+      <w:rPr>
+        <w:rFonts w:ascii="Arial" w:hAnsi="Arial" w:hint="default"/>
+      </w:rPr>
+    </w:lvl>
+    <w:lvl w:ilvl="5" w:tplc="35B836F8" w:tentative="1">
+      <w:start w:val="1"/>
+      <w:numFmt w:val="bullet"/>
+      <w:lvlText w:val="•"/>
+      <w:lvlJc w:val="left"/>
+      <w:pPr>
+        <w:tabs>
+          <w:tab w:val="num" w:pos="4320"/>
+        </w:tabs>
+        <w:ind w:left="4320" w:hanging="360"/>
+      </w:pPr>
+      <w:rPr>
+        <w:rFonts w:ascii="Arial" w:hAnsi="Arial" w:hint="default"/>
+      </w:rPr>
+    </w:lvl>
+    <w:lvl w:ilvl="6" w:tplc="1CC63F0C" w:tentative="1">
+      <w:start w:val="1"/>
+      <w:numFmt w:val="bullet"/>
+      <w:lvlText w:val="•"/>
+      <w:lvlJc w:val="left"/>
+      <w:pPr>
+        <w:tabs>
+          <w:tab w:val="num" w:pos="5040"/>
+        </w:tabs>
+        <w:ind w:left="5040" w:hanging="360"/>
+      </w:pPr>
+      <w:rPr>
+        <w:rFonts w:ascii="Arial" w:hAnsi="Arial" w:hint="default"/>
+      </w:rPr>
+    </w:lvl>
+    <w:lvl w:ilvl="7" w:tplc="1C462184" w:tentative="1">
+      <w:start w:val="1"/>
+      <w:numFmt w:val="bullet"/>
+      <w:lvlText w:val="•"/>
+      <w:lvlJc w:val="left"/>
+      <w:pPr>
+        <w:tabs>
+          <w:tab w:val="num" w:pos="5760"/>
+        </w:tabs>
+        <w:ind w:left="5760" w:hanging="360"/>
+      </w:pPr>
+      <w:rPr>
+        <w:rFonts w:ascii="Arial" w:hAnsi="Arial" w:hint="default"/>
+      </w:rPr>
+    </w:lvl>
+    <w:lvl w:ilvl="8" w:tplc="4B3E19F6" w:tentative="1">
+      <w:start w:val="1"/>
+      <w:numFmt w:val="bullet"/>
+      <w:lvlText w:val="•"/>
+      <w:lvlJc w:val="left"/>
+      <w:pPr>
+        <w:tabs>
+          <w:tab w:val="num" w:pos="6480"/>
+        </w:tabs>
+        <w:ind w:left="6480" w:hanging="360"/>
+      </w:pPr>
+      <w:rPr>
+        <w:rFonts w:ascii="Arial" w:hAnsi="Arial" w:hint="default"/>
+      </w:rPr>
+    </w:lvl>
+  </w:abstractNum>
+  <w:abstractNum w:abstractNumId="6" w15:restartNumberingAfterBreak="0">
+    <w:nsid w:val="568A46DF"/>
+    <w:multiLevelType w:val="hybridMultilevel"/>
+    <w:tmpl w:val="3638538E"/>
+    <w:lvl w:ilvl="0" w:tplc="010A2296">
+      <w:start w:val="1"/>
+      <w:numFmt w:val="bullet"/>
+      <w:lvlText w:val="•"/>
+      <w:lvlJc w:val="left"/>
+      <w:pPr>
+        <w:tabs>
+          <w:tab w:val="num" w:pos="720"/>
+        </w:tabs>
+        <w:ind w:left="720" w:hanging="360"/>
+      </w:pPr>
+      <w:rPr>
+        <w:rFonts w:ascii="Arial" w:hAnsi="Arial" w:hint="default"/>
+      </w:rPr>
+    </w:lvl>
+    <w:lvl w:ilvl="1" w:tplc="1EF87E94" w:tentative="1">
+      <w:start w:val="1"/>
+      <w:numFmt w:val="bullet"/>
+      <w:lvlText w:val="•"/>
+      <w:lvlJc w:val="left"/>
+      <w:pPr>
+        <w:tabs>
+          <w:tab w:val="num" w:pos="1440"/>
+        </w:tabs>
+        <w:ind w:left="1440" w:hanging="360"/>
+      </w:pPr>
+      <w:rPr>
+        <w:rFonts w:ascii="Arial" w:hAnsi="Arial" w:hint="default"/>
+      </w:rPr>
+    </w:lvl>
+    <w:lvl w:ilvl="2" w:tplc="62EA0826" w:tentative="1">
+      <w:start w:val="1"/>
+      <w:numFmt w:val="bullet"/>
+      <w:lvlText w:val="•"/>
+      <w:lvlJc w:val="left"/>
+      <w:pPr>
+        <w:tabs>
+          <w:tab w:val="num" w:pos="2160"/>
+        </w:tabs>
+        <w:ind w:left="2160" w:hanging="360"/>
+      </w:pPr>
+      <w:rPr>
+        <w:rFonts w:ascii="Arial" w:hAnsi="Arial" w:hint="default"/>
+      </w:rPr>
+    </w:lvl>
+    <w:lvl w:ilvl="3" w:tplc="D60044D0" w:tentative="1">
+      <w:start w:val="1"/>
+      <w:numFmt w:val="bullet"/>
+      <w:lvlText w:val="•"/>
+      <w:lvlJc w:val="left"/>
+      <w:pPr>
+        <w:tabs>
+          <w:tab w:val="num" w:pos="2880"/>
+        </w:tabs>
+        <w:ind w:left="2880" w:hanging="360"/>
+      </w:pPr>
+      <w:rPr>
+        <w:rFonts w:ascii="Arial" w:hAnsi="Arial" w:hint="default"/>
+      </w:rPr>
+    </w:lvl>
+    <w:lvl w:ilvl="4" w:tplc="63FADB16" w:tentative="1">
+      <w:start w:val="1"/>
+      <w:numFmt w:val="bullet"/>
+      <w:lvlText w:val="•"/>
+      <w:lvlJc w:val="left"/>
+      <w:pPr>
+        <w:tabs>
+          <w:tab w:val="num" w:pos="3600"/>
+        </w:tabs>
+        <w:ind w:left="3600" w:hanging="360"/>
+      </w:pPr>
+      <w:rPr>
+        <w:rFonts w:ascii="Arial" w:hAnsi="Arial" w:hint="default"/>
+      </w:rPr>
+    </w:lvl>
+    <w:lvl w:ilvl="5" w:tplc="5D68F62A" w:tentative="1">
+      <w:start w:val="1"/>
+      <w:numFmt w:val="bullet"/>
+      <w:lvlText w:val="•"/>
+      <w:lvlJc w:val="left"/>
+      <w:pPr>
+        <w:tabs>
+          <w:tab w:val="num" w:pos="4320"/>
+        </w:tabs>
+        <w:ind w:left="4320" w:hanging="360"/>
+      </w:pPr>
+      <w:rPr>
+        <w:rFonts w:ascii="Arial" w:hAnsi="Arial" w:hint="default"/>
+      </w:rPr>
+    </w:lvl>
+    <w:lvl w:ilvl="6" w:tplc="5E206E1C" w:tentative="1">
+      <w:start w:val="1"/>
+      <w:numFmt w:val="bullet"/>
+      <w:lvlText w:val="•"/>
+      <w:lvlJc w:val="left"/>
+      <w:pPr>
+        <w:tabs>
+          <w:tab w:val="num" w:pos="5040"/>
+        </w:tabs>
+        <w:ind w:left="5040" w:hanging="360"/>
+      </w:pPr>
+      <w:rPr>
+        <w:rFonts w:ascii="Arial" w:hAnsi="Arial" w:hint="default"/>
+      </w:rPr>
+    </w:lvl>
+    <w:lvl w:ilvl="7" w:tplc="A3A811D2" w:tentative="1">
+      <w:start w:val="1"/>
+      <w:numFmt w:val="bullet"/>
+      <w:lvlText w:val="•"/>
+      <w:lvlJc w:val="left"/>
+      <w:pPr>
+        <w:tabs>
+          <w:tab w:val="num" w:pos="5760"/>
+        </w:tabs>
+        <w:ind w:left="5760" w:hanging="360"/>
+      </w:pPr>
+      <w:rPr>
+        <w:rFonts w:ascii="Arial" w:hAnsi="Arial" w:hint="default"/>
+      </w:rPr>
+    </w:lvl>
+    <w:lvl w:ilvl="8" w:tplc="26A604C0" w:tentative="1">
+      <w:start w:val="1"/>
+      <w:numFmt w:val="bullet"/>
+      <w:lvlText w:val="•"/>
+      <w:lvlJc w:val="left"/>
+      <w:pPr>
+        <w:tabs>
+          <w:tab w:val="num" w:pos="6480"/>
+        </w:tabs>
+        <w:ind w:left="6480" w:hanging="360"/>
+      </w:pPr>
+      <w:rPr>
+        <w:rFonts w:ascii="Arial" w:hAnsi="Arial" w:hint="default"/>
+      </w:rPr>
+    </w:lvl>
+  </w:abstractNum>
+  <w:abstractNum w:abstractNumId="7" w15:restartNumberingAfterBreak="0">
     <w:nsid w:val="57F04AF4"/>
     <w:multiLevelType w:val="hybridMultilevel"/>
     <w:tmpl w:val="5BCE4208"/>
@@ -10102,7 +11111,287 @@
       </w:rPr>
     </w:lvl>
   </w:abstractNum>
-  <w:abstractNum w:abstractNumId="5" w15:restartNumberingAfterBreak="0">
+  <w:abstractNum w:abstractNumId="8" w15:restartNumberingAfterBreak="0">
+    <w:nsid w:val="618F7F12"/>
+    <w:multiLevelType w:val="hybridMultilevel"/>
+    <w:tmpl w:val="43CC4D74"/>
+    <w:lvl w:ilvl="0" w:tplc="DAD4902A">
+      <w:start w:val="1"/>
+      <w:numFmt w:val="bullet"/>
+      <w:lvlText w:val="•"/>
+      <w:lvlJc w:val="left"/>
+      <w:pPr>
+        <w:tabs>
+          <w:tab w:val="num" w:pos="720"/>
+        </w:tabs>
+        <w:ind w:left="720" w:hanging="360"/>
+      </w:pPr>
+      <w:rPr>
+        <w:rFonts w:ascii="Arial" w:hAnsi="Arial" w:hint="default"/>
+      </w:rPr>
+    </w:lvl>
+    <w:lvl w:ilvl="1" w:tplc="39AE18FE" w:tentative="1">
+      <w:start w:val="1"/>
+      <w:numFmt w:val="bullet"/>
+      <w:lvlText w:val="•"/>
+      <w:lvlJc w:val="left"/>
+      <w:pPr>
+        <w:tabs>
+          <w:tab w:val="num" w:pos="1440"/>
+        </w:tabs>
+        <w:ind w:left="1440" w:hanging="360"/>
+      </w:pPr>
+      <w:rPr>
+        <w:rFonts w:ascii="Arial" w:hAnsi="Arial" w:hint="default"/>
+      </w:rPr>
+    </w:lvl>
+    <w:lvl w:ilvl="2" w:tplc="285A75D4" w:tentative="1">
+      <w:start w:val="1"/>
+      <w:numFmt w:val="bullet"/>
+      <w:lvlText w:val="•"/>
+      <w:lvlJc w:val="left"/>
+      <w:pPr>
+        <w:tabs>
+          <w:tab w:val="num" w:pos="2160"/>
+        </w:tabs>
+        <w:ind w:left="2160" w:hanging="360"/>
+      </w:pPr>
+      <w:rPr>
+        <w:rFonts w:ascii="Arial" w:hAnsi="Arial" w:hint="default"/>
+      </w:rPr>
+    </w:lvl>
+    <w:lvl w:ilvl="3" w:tplc="C9C06A02" w:tentative="1">
+      <w:start w:val="1"/>
+      <w:numFmt w:val="bullet"/>
+      <w:lvlText w:val="•"/>
+      <w:lvlJc w:val="left"/>
+      <w:pPr>
+        <w:tabs>
+          <w:tab w:val="num" w:pos="2880"/>
+        </w:tabs>
+        <w:ind w:left="2880" w:hanging="360"/>
+      </w:pPr>
+      <w:rPr>
+        <w:rFonts w:ascii="Arial" w:hAnsi="Arial" w:hint="default"/>
+      </w:rPr>
+    </w:lvl>
+    <w:lvl w:ilvl="4" w:tplc="6728096A" w:tentative="1">
+      <w:start w:val="1"/>
+      <w:numFmt w:val="bullet"/>
+      <w:lvlText w:val="•"/>
+      <w:lvlJc w:val="left"/>
+      <w:pPr>
+        <w:tabs>
+          <w:tab w:val="num" w:pos="3600"/>
+        </w:tabs>
+        <w:ind w:left="3600" w:hanging="360"/>
+      </w:pPr>
+      <w:rPr>
+        <w:rFonts w:ascii="Arial" w:hAnsi="Arial" w:hint="default"/>
+      </w:rPr>
+    </w:lvl>
+    <w:lvl w:ilvl="5" w:tplc="9F4A4C1C" w:tentative="1">
+      <w:start w:val="1"/>
+      <w:numFmt w:val="bullet"/>
+      <w:lvlText w:val="•"/>
+      <w:lvlJc w:val="left"/>
+      <w:pPr>
+        <w:tabs>
+          <w:tab w:val="num" w:pos="4320"/>
+        </w:tabs>
+        <w:ind w:left="4320" w:hanging="360"/>
+      </w:pPr>
+      <w:rPr>
+        <w:rFonts w:ascii="Arial" w:hAnsi="Arial" w:hint="default"/>
+      </w:rPr>
+    </w:lvl>
+    <w:lvl w:ilvl="6" w:tplc="2FD2FACA" w:tentative="1">
+      <w:start w:val="1"/>
+      <w:numFmt w:val="bullet"/>
+      <w:lvlText w:val="•"/>
+      <w:lvlJc w:val="left"/>
+      <w:pPr>
+        <w:tabs>
+          <w:tab w:val="num" w:pos="5040"/>
+        </w:tabs>
+        <w:ind w:left="5040" w:hanging="360"/>
+      </w:pPr>
+      <w:rPr>
+        <w:rFonts w:ascii="Arial" w:hAnsi="Arial" w:hint="default"/>
+      </w:rPr>
+    </w:lvl>
+    <w:lvl w:ilvl="7" w:tplc="A3B012EE" w:tentative="1">
+      <w:start w:val="1"/>
+      <w:numFmt w:val="bullet"/>
+      <w:lvlText w:val="•"/>
+      <w:lvlJc w:val="left"/>
+      <w:pPr>
+        <w:tabs>
+          <w:tab w:val="num" w:pos="5760"/>
+        </w:tabs>
+        <w:ind w:left="5760" w:hanging="360"/>
+      </w:pPr>
+      <w:rPr>
+        <w:rFonts w:ascii="Arial" w:hAnsi="Arial" w:hint="default"/>
+      </w:rPr>
+    </w:lvl>
+    <w:lvl w:ilvl="8" w:tplc="9D14AF50" w:tentative="1">
+      <w:start w:val="1"/>
+      <w:numFmt w:val="bullet"/>
+      <w:lvlText w:val="•"/>
+      <w:lvlJc w:val="left"/>
+      <w:pPr>
+        <w:tabs>
+          <w:tab w:val="num" w:pos="6480"/>
+        </w:tabs>
+        <w:ind w:left="6480" w:hanging="360"/>
+      </w:pPr>
+      <w:rPr>
+        <w:rFonts w:ascii="Arial" w:hAnsi="Arial" w:hint="default"/>
+      </w:rPr>
+    </w:lvl>
+  </w:abstractNum>
+  <w:abstractNum w:abstractNumId="9" w15:restartNumberingAfterBreak="0">
+    <w:nsid w:val="79E358A9"/>
+    <w:multiLevelType w:val="hybridMultilevel"/>
+    <w:tmpl w:val="29EA71AE"/>
+    <w:lvl w:ilvl="0" w:tplc="AC5A6D3E">
+      <w:start w:val="1"/>
+      <w:numFmt w:val="bullet"/>
+      <w:lvlText w:val="•"/>
+      <w:lvlJc w:val="left"/>
+      <w:pPr>
+        <w:tabs>
+          <w:tab w:val="num" w:pos="720"/>
+        </w:tabs>
+        <w:ind w:left="720" w:hanging="360"/>
+      </w:pPr>
+      <w:rPr>
+        <w:rFonts w:ascii="Arial" w:hAnsi="Arial" w:hint="default"/>
+      </w:rPr>
+    </w:lvl>
+    <w:lvl w:ilvl="1" w:tplc="6BD660FC" w:tentative="1">
+      <w:start w:val="1"/>
+      <w:numFmt w:val="bullet"/>
+      <w:lvlText w:val="•"/>
+      <w:lvlJc w:val="left"/>
+      <w:pPr>
+        <w:tabs>
+          <w:tab w:val="num" w:pos="1440"/>
+        </w:tabs>
+        <w:ind w:left="1440" w:hanging="360"/>
+      </w:pPr>
+      <w:rPr>
+        <w:rFonts w:ascii="Arial" w:hAnsi="Arial" w:hint="default"/>
+      </w:rPr>
+    </w:lvl>
+    <w:lvl w:ilvl="2" w:tplc="0BFE586A" w:tentative="1">
+      <w:start w:val="1"/>
+      <w:numFmt w:val="bullet"/>
+      <w:lvlText w:val="•"/>
+      <w:lvlJc w:val="left"/>
+      <w:pPr>
+        <w:tabs>
+          <w:tab w:val="num" w:pos="2160"/>
+        </w:tabs>
+        <w:ind w:left="2160" w:hanging="360"/>
+      </w:pPr>
+      <w:rPr>
+        <w:rFonts w:ascii="Arial" w:hAnsi="Arial" w:hint="default"/>
+      </w:rPr>
+    </w:lvl>
+    <w:lvl w:ilvl="3" w:tplc="403A5A44" w:tentative="1">
+      <w:start w:val="1"/>
+      <w:numFmt w:val="bullet"/>
+      <w:lvlText w:val="•"/>
+      <w:lvlJc w:val="left"/>
+      <w:pPr>
+        <w:tabs>
+          <w:tab w:val="num" w:pos="2880"/>
+        </w:tabs>
+        <w:ind w:left="2880" w:hanging="360"/>
+      </w:pPr>
+      <w:rPr>
+        <w:rFonts w:ascii="Arial" w:hAnsi="Arial" w:hint="default"/>
+      </w:rPr>
+    </w:lvl>
+    <w:lvl w:ilvl="4" w:tplc="6734B602" w:tentative="1">
+      <w:start w:val="1"/>
+      <w:numFmt w:val="bullet"/>
+      <w:lvlText w:val="•"/>
+      <w:lvlJc w:val="left"/>
+      <w:pPr>
+        <w:tabs>
+          <w:tab w:val="num" w:pos="3600"/>
+        </w:tabs>
+        <w:ind w:left="3600" w:hanging="360"/>
+      </w:pPr>
+      <w:rPr>
+        <w:rFonts w:ascii="Arial" w:hAnsi="Arial" w:hint="default"/>
+      </w:rPr>
+    </w:lvl>
+    <w:lvl w:ilvl="5" w:tplc="E0DE24FA" w:tentative="1">
+      <w:start w:val="1"/>
+      <w:numFmt w:val="bullet"/>
+      <w:lvlText w:val="•"/>
+      <w:lvlJc w:val="left"/>
+      <w:pPr>
+        <w:tabs>
+          <w:tab w:val="num" w:pos="4320"/>
+        </w:tabs>
+        <w:ind w:left="4320" w:hanging="360"/>
+      </w:pPr>
+      <w:rPr>
+        <w:rFonts w:ascii="Arial" w:hAnsi="Arial" w:hint="default"/>
+      </w:rPr>
+    </w:lvl>
+    <w:lvl w:ilvl="6" w:tplc="0A8631EA" w:tentative="1">
+      <w:start w:val="1"/>
+      <w:numFmt w:val="bullet"/>
+      <w:lvlText w:val="•"/>
+      <w:lvlJc w:val="left"/>
+      <w:pPr>
+        <w:tabs>
+          <w:tab w:val="num" w:pos="5040"/>
+        </w:tabs>
+        <w:ind w:left="5040" w:hanging="360"/>
+      </w:pPr>
+      <w:rPr>
+        <w:rFonts w:ascii="Arial" w:hAnsi="Arial" w:hint="default"/>
+      </w:rPr>
+    </w:lvl>
+    <w:lvl w:ilvl="7" w:tplc="5D6EB50C" w:tentative="1">
+      <w:start w:val="1"/>
+      <w:numFmt w:val="bullet"/>
+      <w:lvlText w:val="•"/>
+      <w:lvlJc w:val="left"/>
+      <w:pPr>
+        <w:tabs>
+          <w:tab w:val="num" w:pos="5760"/>
+        </w:tabs>
+        <w:ind w:left="5760" w:hanging="360"/>
+      </w:pPr>
+      <w:rPr>
+        <w:rFonts w:ascii="Arial" w:hAnsi="Arial" w:hint="default"/>
+      </w:rPr>
+    </w:lvl>
+    <w:lvl w:ilvl="8" w:tplc="1744D628" w:tentative="1">
+      <w:start w:val="1"/>
+      <w:numFmt w:val="bullet"/>
+      <w:lvlText w:val="•"/>
+      <w:lvlJc w:val="left"/>
+      <w:pPr>
+        <w:tabs>
+          <w:tab w:val="num" w:pos="6480"/>
+        </w:tabs>
+        <w:ind w:left="6480" w:hanging="360"/>
+      </w:pPr>
+      <w:rPr>
+        <w:rFonts w:ascii="Arial" w:hAnsi="Arial" w:hint="default"/>
+      </w:rPr>
+    </w:lvl>
+  </w:abstractNum>
+  <w:abstractNum w:abstractNumId="10" w15:restartNumberingAfterBreak="0">
     <w:nsid w:val="7B3868BC"/>
     <w:multiLevelType w:val="hybridMultilevel"/>
     <w:tmpl w:val="7464C54C"/>
@@ -10215,7 +11504,7 @@
       </w:rPr>
     </w:lvl>
   </w:abstractNum>
-  <w:abstractNum w:abstractNumId="6" w15:restartNumberingAfterBreak="0">
+  <w:abstractNum w:abstractNumId="11" w15:restartNumberingAfterBreak="0">
     <w:nsid w:val="7F856AEB"/>
     <w:multiLevelType w:val="hybridMultilevel"/>
     <w:tmpl w:val="25D2410C"/>
@@ -10329,16 +11618,16 @@
     </w:lvl>
   </w:abstractNum>
   <w:num w:numId="1">
-    <w:abstractNumId w:val="2"/>
+    <w:abstractNumId w:val="3"/>
   </w:num>
   <w:num w:numId="2">
-    <w:abstractNumId w:val="4"/>
+    <w:abstractNumId w:val="7"/>
   </w:num>
   <w:num w:numId="3">
-    <w:abstractNumId w:val="5"/>
+    <w:abstractNumId w:val="10"/>
   </w:num>
   <w:num w:numId="4">
-    <w:abstractNumId w:val="3"/>
+    <w:abstractNumId w:val="4"/>
   </w:num>
   <w:num w:numId="5">
     <w:abstractNumId w:val="1"/>
@@ -10347,7 +11636,22 @@
     <w:abstractNumId w:val="0"/>
   </w:num>
   <w:num w:numId="7">
+    <w:abstractNumId w:val="11"/>
+  </w:num>
+  <w:num w:numId="8">
+    <w:abstractNumId w:val="8"/>
+  </w:num>
+  <w:num w:numId="9">
     <w:abstractNumId w:val="6"/>
+  </w:num>
+  <w:num w:numId="10">
+    <w:abstractNumId w:val="2"/>
+  </w:num>
+  <w:num w:numId="11">
+    <w:abstractNumId w:val="9"/>
+  </w:num>
+  <w:num w:numId="12">
+    <w:abstractNumId w:val="5"/>
   </w:num>
 </w:numbering>
 </file>
@@ -10861,7 +12165,6 @@
   <w:style w:type="character" w:default="1" w:styleId="DefaultParagraphFont">
     <w:name w:val="Default Paragraph Font"/>
     <w:uiPriority w:val="1"/>
-    <w:semiHidden/>
     <w:unhideWhenUsed/>
   </w:style>
   <w:style w:type="table" w:default="1" w:styleId="TableNormal">
@@ -11383,6 +12686,13 @@
     <w:pitch w:val="variable"/>
     <w:sig w:usb0="E0002AFF" w:usb1="C000247B" w:usb2="00000009" w:usb3="00000000" w:csb0="000001FF" w:csb1="00000000"/>
   </w:font>
+  <w:font w:name="Arial">
+    <w:panose1 w:val="020B0604020202020204"/>
+    <w:charset w:val="00"/>
+    <w:family w:val="swiss"/>
+    <w:pitch w:val="variable"/>
+    <w:sig w:usb0="E0002EFF" w:usb1="C000785B" w:usb2="00000009" w:usb3="00000000" w:csb0="000001FF" w:csb1="00000000"/>
+  </w:font>
   <w:font w:name="Calibri Light">
     <w:panose1 w:val="020F0302020204030204"/>
     <w:charset w:val="00"/>
@@ -11411,6 +12721,7 @@
   <w:rsids>
     <w:rsidRoot w:val="00E9430C"/>
     <w:rsid w:val="002C0CBA"/>
+    <w:rsid w:val="003E29B6"/>
     <w:rsid w:val="005C4E9D"/>
     <w:rsid w:val="00697F71"/>
     <w:rsid w:val="00A950BD"/>
@@ -12380,6 +13691,23 @@
     <b:URL>https://www.projectsmart.co.uk/requirements-gathering.php</b:URL>
     <b:RefOrder>11</b:RefOrder>
   </b:Source>
+  <b:Source>
+    <b:Tag>Uni18</b:Tag>
+    <b:SourceType>InternetSite</b:SourceType>
+    <b:Guid>{52EA389B-C4FE-4295-BDFC-687D3425ACA0}</b:Guid>
+    <b:Author>
+      <b:Author>
+        <b:Corporate>University of Washington</b:Corporate>
+      </b:Author>
+    </b:Author>
+    <b:Title>Shneiderman's "Eight Golden Rules of Interface Design"</b:Title>
+    <b:Year>2018</b:Year>
+    <b:YearAccessed>2019</b:YearAccessed>
+    <b:MonthAccessed>December</b:MonthAccessed>
+    <b:DayAccessed>05</b:DayAccessed>
+    <b:URL>https://faculty.washington.edu/jtenenbg/courses/360/f04/sessions/schneidermanGoldenRules.html</b:URL>
+    <b:RefOrder>12</b:RefOrder>
+  </b:Source>
 </b:Sources>
 </file>
 
@@ -12392,7 +13720,7 @@
 </file>
 
 <file path=customXml/itemProps2.xml><?xml version="1.0" encoding="utf-8"?>
-<ds:datastoreItem xmlns:ds="http://schemas.openxmlformats.org/officeDocument/2006/customXml" ds:itemID="{814F5612-DA50-457B-B90E-1F5F6B2A67D9}">
+<ds:datastoreItem xmlns:ds="http://schemas.openxmlformats.org/officeDocument/2006/customXml" ds:itemID="{8C9FB023-498C-4DCF-8A87-AA3FE55DA00E}">
   <ds:schemaRefs>
     <ds:schemaRef ds:uri="http://schemas.openxmlformats.org/officeDocument/2006/bibliography"/>
   </ds:schemaRefs>

--- a/Project Report.docx
+++ b/Project Report.docx
@@ -13,7 +13,11 @@
         </w:docPartObj>
       </w:sdtPr>
       <w:sdtContent>
-        <w:p/>
+        <w:p>
+          <w:pPr>
+            <w:spacing w:line="240" w:lineRule="auto"/>
+          </w:pPr>
+        </w:p>
         <w:tbl>
           <w:tblPr>
             <w:tblpPr w:leftFromText="187" w:rightFromText="187" w:horzAnchor="margin" w:tblpXSpec="center" w:tblpY="2881"/>
@@ -103,7 +107,6 @@
                   <w:p>
                     <w:pPr>
                       <w:pStyle w:val="NoSpacing"/>
-                      <w:spacing w:line="216" w:lineRule="auto"/>
                       <w:rPr>
                         <w:rFonts w:asciiTheme="majorHAnsi" w:eastAsiaTheme="majorEastAsia" w:hAnsiTheme="majorHAnsi" w:cstheme="majorBidi"/>
                         <w:color w:val="4472C4" w:themeColor="accent1"/>
@@ -285,6 +288,9 @@
           </w:tr>
         </w:tbl>
         <w:p>
+          <w:pPr>
+            <w:spacing w:line="240" w:lineRule="auto"/>
+          </w:pPr>
           <w:r>
             <w:br w:type="page"/>
           </w:r>
@@ -317,6 +323,7 @@
         <w:p>
           <w:pPr>
             <w:pStyle w:val="TOCHeading"/>
+            <w:spacing w:line="240" w:lineRule="auto"/>
           </w:pPr>
           <w:r>
             <w:t>Contents</w:t>
@@ -328,6 +335,7 @@
             <w:tabs>
               <w:tab w:val="right" w:leader="dot" w:pos="9016"/>
             </w:tabs>
+            <w:spacing w:line="240" w:lineRule="auto"/>
             <w:rPr>
               <w:rFonts w:eastAsiaTheme="minorEastAsia"/>
               <w:noProof/>
@@ -422,6 +430,7 @@
             <w:tabs>
               <w:tab w:val="right" w:leader="dot" w:pos="9016"/>
             </w:tabs>
+            <w:spacing w:line="240" w:lineRule="auto"/>
             <w:rPr>
               <w:rFonts w:eastAsiaTheme="minorEastAsia"/>
               <w:noProof/>
@@ -492,6 +501,7 @@
             <w:tabs>
               <w:tab w:val="right" w:leader="dot" w:pos="9016"/>
             </w:tabs>
+            <w:spacing w:line="240" w:lineRule="auto"/>
             <w:rPr>
               <w:rFonts w:eastAsiaTheme="minorEastAsia"/>
               <w:noProof/>
@@ -562,6 +572,7 @@
             <w:tabs>
               <w:tab w:val="right" w:leader="dot" w:pos="9016"/>
             </w:tabs>
+            <w:spacing w:line="240" w:lineRule="auto"/>
             <w:rPr>
               <w:rFonts w:eastAsiaTheme="minorEastAsia"/>
               <w:noProof/>
@@ -632,6 +643,7 @@
             <w:tabs>
               <w:tab w:val="right" w:leader="dot" w:pos="9016"/>
             </w:tabs>
+            <w:spacing w:line="240" w:lineRule="auto"/>
             <w:rPr>
               <w:rFonts w:eastAsiaTheme="minorEastAsia"/>
               <w:noProof/>
@@ -702,6 +714,7 @@
             <w:tabs>
               <w:tab w:val="right" w:leader="dot" w:pos="9016"/>
             </w:tabs>
+            <w:spacing w:line="240" w:lineRule="auto"/>
             <w:rPr>
               <w:rFonts w:eastAsiaTheme="minorEastAsia"/>
               <w:noProof/>
@@ -772,6 +785,7 @@
             <w:tabs>
               <w:tab w:val="right" w:leader="dot" w:pos="9016"/>
             </w:tabs>
+            <w:spacing w:line="240" w:lineRule="auto"/>
             <w:rPr>
               <w:rFonts w:eastAsiaTheme="minorEastAsia"/>
               <w:noProof/>
@@ -842,6 +856,7 @@
             <w:tabs>
               <w:tab w:val="right" w:leader="dot" w:pos="9016"/>
             </w:tabs>
+            <w:spacing w:line="240" w:lineRule="auto"/>
             <w:rPr>
               <w:rFonts w:eastAsiaTheme="minorEastAsia"/>
               <w:noProof/>
@@ -912,6 +927,7 @@
             <w:tabs>
               <w:tab w:val="right" w:leader="dot" w:pos="9016"/>
             </w:tabs>
+            <w:spacing w:line="240" w:lineRule="auto"/>
             <w:rPr>
               <w:rFonts w:eastAsiaTheme="minorEastAsia"/>
               <w:noProof/>
@@ -982,6 +998,7 @@
             <w:tabs>
               <w:tab w:val="right" w:leader="dot" w:pos="9016"/>
             </w:tabs>
+            <w:spacing w:line="240" w:lineRule="auto"/>
             <w:rPr>
               <w:rFonts w:eastAsiaTheme="minorEastAsia"/>
               <w:noProof/>
@@ -1052,6 +1069,7 @@
             <w:tabs>
               <w:tab w:val="right" w:leader="dot" w:pos="9016"/>
             </w:tabs>
+            <w:spacing w:line="240" w:lineRule="auto"/>
             <w:rPr>
               <w:rFonts w:eastAsiaTheme="minorEastAsia"/>
               <w:noProof/>
@@ -1122,6 +1140,7 @@
             <w:tabs>
               <w:tab w:val="right" w:leader="dot" w:pos="9016"/>
             </w:tabs>
+            <w:spacing w:line="240" w:lineRule="auto"/>
             <w:rPr>
               <w:rFonts w:eastAsiaTheme="minorEastAsia"/>
               <w:noProof/>
@@ -1192,6 +1211,7 @@
             <w:tabs>
               <w:tab w:val="right" w:leader="dot" w:pos="9016"/>
             </w:tabs>
+            <w:spacing w:line="240" w:lineRule="auto"/>
             <w:rPr>
               <w:rFonts w:eastAsiaTheme="minorEastAsia"/>
               <w:noProof/>
@@ -1262,6 +1282,7 @@
             <w:tabs>
               <w:tab w:val="right" w:leader="dot" w:pos="9016"/>
             </w:tabs>
+            <w:spacing w:line="240" w:lineRule="auto"/>
             <w:rPr>
               <w:rFonts w:eastAsiaTheme="minorEastAsia"/>
               <w:noProof/>
@@ -1332,6 +1353,7 @@
             <w:tabs>
               <w:tab w:val="right" w:leader="dot" w:pos="9016"/>
             </w:tabs>
+            <w:spacing w:line="240" w:lineRule="auto"/>
             <w:rPr>
               <w:rFonts w:eastAsiaTheme="minorEastAsia"/>
               <w:noProof/>
@@ -1402,6 +1424,7 @@
             <w:tabs>
               <w:tab w:val="right" w:leader="dot" w:pos="9016"/>
             </w:tabs>
+            <w:spacing w:line="240" w:lineRule="auto"/>
             <w:rPr>
               <w:rFonts w:eastAsiaTheme="minorEastAsia"/>
               <w:noProof/>
@@ -1472,6 +1495,7 @@
             <w:tabs>
               <w:tab w:val="right" w:leader="dot" w:pos="9016"/>
             </w:tabs>
+            <w:spacing w:line="240" w:lineRule="auto"/>
             <w:rPr>
               <w:rFonts w:eastAsiaTheme="minorEastAsia"/>
               <w:noProof/>
@@ -1542,6 +1566,7 @@
             <w:tabs>
               <w:tab w:val="right" w:leader="dot" w:pos="9016"/>
             </w:tabs>
+            <w:spacing w:line="240" w:lineRule="auto"/>
             <w:rPr>
               <w:rFonts w:eastAsiaTheme="minorEastAsia"/>
               <w:noProof/>
@@ -1612,6 +1637,7 @@
             <w:tabs>
               <w:tab w:val="right" w:leader="dot" w:pos="9016"/>
             </w:tabs>
+            <w:spacing w:line="240" w:lineRule="auto"/>
             <w:rPr>
               <w:rFonts w:eastAsiaTheme="minorEastAsia"/>
               <w:noProof/>
@@ -1677,6 +1703,9 @@
           </w:hyperlink>
         </w:p>
         <w:p>
+          <w:pPr>
+            <w:spacing w:line="240" w:lineRule="auto"/>
+          </w:pPr>
           <w:r>
             <w:rPr>
               <w:b/>
@@ -1689,132 +1718,122 @@
       </w:sdtContent>
     </w:sdt>
     <w:p>
-      <w:pPr>
-        <w:rPr>
-          <w:rFonts w:asciiTheme="majorHAnsi" w:eastAsiaTheme="majorEastAsia" w:hAnsiTheme="majorHAnsi" w:cstheme="majorBidi"/>
-          <w:color w:val="2F5496" w:themeColor="accent1" w:themeShade="BF"/>
-          <w:sz w:val="26"/>
-          <w:szCs w:val="26"/>
-        </w:rPr>
-      </w:pPr>
       <w:r>
         <w:br w:type="page"/>
       </w:r>
     </w:p>
     <w:p>
       <w:pPr>
+        <w:pStyle w:val="Heading1"/>
+      </w:pPr>
+      <w:r>
+        <w:lastRenderedPageBreak/>
+        <w:t>Chapter 1</w:t>
+      </w:r>
+    </w:p>
+    <w:p>
+      <w:pPr>
         <w:pStyle w:val="Heading2"/>
       </w:pPr>
-      <w:bookmarkStart w:id="1" w:name="_Toc531715784"/>
-      <w:r>
-        <w:lastRenderedPageBreak/>
-        <w:t>Draft Title</w:t>
+      <w:bookmarkStart w:id="1" w:name="_Toc531715785"/>
+      <w:r>
+        <w:t>Project Background</w:t>
       </w:r>
       <w:bookmarkEnd w:id="1"/>
     </w:p>
     <w:p>
-      <w:r>
-        <w:t xml:space="preserve">FFT- Food &amp; Fitness Tracker </w:t>
-      </w:r>
-    </w:p>
-    <w:p/>
-    <w:p>
-      <w:pPr>
-        <w:pStyle w:val="Heading1"/>
-      </w:pPr>
-      <w:bookmarkStart w:id="2" w:name="_Toc531715785"/>
-      <w:r>
-        <w:t>Project Background</w:t>
+      <w:pPr>
+        <w:spacing w:line="240" w:lineRule="auto"/>
+        <w:jc w:val="both"/>
+      </w:pPr>
+      <w:r>
+        <w:t xml:space="preserve">Over the last 6 months I have gained an increased interest in my personal health and wellbeing. To help me keep a record of what I am eating and what exercises I am doing on daily basis, I employ the use of several mobile applications, as I have not been able to find an app which will do the same job as all three apps. These applications are “Apple Health”, “MyFitnessPal” and “Nike Run Club”. The main issue that I have with using these three applications is that whilst each app does record different information, and each have their own advantages such exercise route tracking, calories eaten in day and projected weight loss. They are also inefficient due the amount of crossover information that is stored on each of the application such as the total number of steps taken in a day and calories burned.  The second issue I have with these apps is the number of adverts that appear (i.e. MyFitnessPal and Nike Run Club) when they are used. The third and final problem with them is that the information breakdowns tend to be quite complex and therefore not very helpful to a normal user. This app would initially be used by myself and a few of my friends who have encountered similar issues. </w:t>
+      </w:r>
+    </w:p>
+    <w:p>
+      <w:pPr>
+        <w:spacing w:line="240" w:lineRule="auto"/>
+        <w:jc w:val="both"/>
+      </w:pPr>
+    </w:p>
+    <w:p>
+      <w:pPr>
+        <w:spacing w:line="240" w:lineRule="auto"/>
+        <w:jc w:val="both"/>
+      </w:pPr>
+      <w:r>
+        <w:t xml:space="preserve">Due to the above reasons, I desire to create an application that will keep track of a user’s daily eating and fitness habits. The initial features for the proposed solution will allow the user to enter their daily diet and any exercises they have completed. As well as being able to track the current route a user is taking for an exercise that they are currently completing. A breakdown of the users’ daily diet and fitness habits will also be provided to the user. </w:t>
+      </w:r>
+    </w:p>
+    <w:p>
+      <w:pPr>
+        <w:spacing w:line="240" w:lineRule="auto"/>
+        <w:jc w:val="both"/>
+      </w:pPr>
+    </w:p>
+    <w:p>
+      <w:pPr>
+        <w:pStyle w:val="Heading2"/>
+      </w:pPr>
+      <w:bookmarkStart w:id="2" w:name="_Toc531715786"/>
+      <w:r>
+        <w:t>Project Aim</w:t>
       </w:r>
       <w:bookmarkEnd w:id="2"/>
     </w:p>
     <w:p>
       <w:pPr>
-        <w:jc w:val="both"/>
-      </w:pPr>
-      <w:r>
-        <w:t xml:space="preserve">Over the last 6 months I have gained an increased interest in my personal health and wellbeing. To help me keep a record of what I am eating and what exercises I am doing on daily basis, I employ the use of several mobile applications, as I have not been able to find an app which will do the same job as all three apps. These applications are “Apple Health”, “MyFitnessPal” and “Nike Run Club”. The main issue that I have with using these three applications is that whilst each app does record different information, and each have their own advantages such exercise route tracking, calories eaten in day and projected weight loss. They are also inefficient due the amount of crossover information that is stored on each of the application such as the total number of steps taken in a day and calories burned.  The second issue I have with these apps is the number of adverts that appear (i.e. MyFitnessPal and Nike Run Club) when they are used. The third and final problem with them is that the information breakdowns tend to be quite complex and therefore not very helpful to a normal user. This app would initially be used by myself and a few of my friends who have encountered similar issues. </w:t>
-      </w:r>
-    </w:p>
-    <w:p>
-      <w:pPr>
-        <w:jc w:val="both"/>
-      </w:pPr>
-    </w:p>
-    <w:p>
-      <w:pPr>
-        <w:jc w:val="both"/>
-      </w:pPr>
-      <w:r>
-        <w:t xml:space="preserve">Due to the above reasons, I desire to create an application that will keep track of a user’s daily eating and fitness habits. The initial features for the proposed solution will allow the user to enter their daily diet and any exercises they have completed. As well as being able to track the current route a user is taking for an exercise that they are currently completing. A breakdown of the users’ daily diet and fitness habits will also be provided to the user. </w:t>
-      </w:r>
-    </w:p>
-    <w:p>
-      <w:pPr>
-        <w:jc w:val="both"/>
-      </w:pPr>
-    </w:p>
-    <w:p>
-      <w:pPr>
-        <w:pStyle w:val="Heading1"/>
-        <w:jc w:val="both"/>
-      </w:pPr>
-      <w:bookmarkStart w:id="3" w:name="_Toc531715786"/>
-      <w:r>
-        <w:t>Project Aim</w:t>
+        <w:spacing w:line="240" w:lineRule="auto"/>
+        <w:jc w:val="both"/>
+      </w:pPr>
+      <w:r>
+        <w:t xml:space="preserve">My project aim is to create a cross-platform application that will allow the user to track their daily diet and exercise activities and provide a breakdown of the information in an easily interpreted graphical representation.  </w:t>
+      </w:r>
+    </w:p>
+    <w:p>
+      <w:pPr>
+        <w:spacing w:line="240" w:lineRule="auto"/>
+        <w:jc w:val="both"/>
+      </w:pPr>
+    </w:p>
+    <w:p>
+      <w:pPr>
+        <w:pStyle w:val="Heading2"/>
+      </w:pPr>
+      <w:bookmarkStart w:id="3" w:name="_Toc531715787"/>
+      <w:r>
+        <w:t>Copyright, Intellectual Property Rights or Commercial Sensitivity</w:t>
       </w:r>
       <w:bookmarkEnd w:id="3"/>
     </w:p>
     <w:p>
       <w:pPr>
-        <w:jc w:val="both"/>
-      </w:pPr>
-      <w:r>
-        <w:t xml:space="preserve">My project aim is to create a cross-platform application that will allow the user to track their daily diet and exercise activities and provide a breakdown of the information in an easily interpreted graphical representation.  </w:t>
-      </w:r>
-    </w:p>
-    <w:p>
-      <w:pPr>
-        <w:jc w:val="both"/>
-      </w:pPr>
-    </w:p>
-    <w:p>
-      <w:pPr>
-        <w:pStyle w:val="Heading1"/>
-        <w:jc w:val="both"/>
-      </w:pPr>
-      <w:bookmarkStart w:id="4" w:name="_Toc531715787"/>
-      <w:r>
-        <w:t>Copyright, Intellectual Property Rights or Commercial Sensitivity</w:t>
+        <w:spacing w:line="240" w:lineRule="auto"/>
+        <w:jc w:val="both"/>
+      </w:pPr>
+      <w:r>
+        <w:t>The only area of concern that I will need to ensure that I comply with, when creating the application would be data protection as set by the General Data Protection Regulation (GDPR) by the EU. This law requires me to ensure that all personal data and the privacy of EU citizens is protected.</w:t>
+      </w:r>
+    </w:p>
+    <w:p>
+      <w:pPr>
+        <w:spacing w:line="240" w:lineRule="auto"/>
+        <w:jc w:val="both"/>
+      </w:pPr>
+    </w:p>
+    <w:p>
+      <w:pPr>
+        <w:pStyle w:val="Heading2"/>
+      </w:pPr>
+      <w:bookmarkStart w:id="4" w:name="_Toc531715788"/>
+      <w:r>
+        <w:t>Hardware and Software</w:t>
       </w:r>
       <w:bookmarkEnd w:id="4"/>
     </w:p>
     <w:p>
       <w:pPr>
-        <w:jc w:val="both"/>
-      </w:pPr>
-      <w:r>
-        <w:t>The only area of concern that I will need to ensure that I comply with, when creating the application would be data protection as set by the General Data Protection Regulation (GDPR) by the EU. This law requires me to ensure that all personal data and the privacy of EU citizens is protected.</w:t>
-      </w:r>
-    </w:p>
-    <w:p>
-      <w:pPr>
-        <w:jc w:val="both"/>
-      </w:pPr>
-    </w:p>
-    <w:p>
-      <w:pPr>
-        <w:pStyle w:val="Heading1"/>
-        <w:jc w:val="both"/>
-      </w:pPr>
-      <w:bookmarkStart w:id="5" w:name="_Toc531715788"/>
-      <w:r>
-        <w:t>Hardware and Software</w:t>
-      </w:r>
-      <w:bookmarkEnd w:id="5"/>
-    </w:p>
-    <w:p>
-      <w:pPr>
+        <w:spacing w:line="240" w:lineRule="auto"/>
         <w:jc w:val="both"/>
       </w:pPr>
       <w:r>
@@ -1842,11 +1861,7 @@
       </w:r>
       <w:proofErr w:type="spellEnd"/>
       <w:r>
-        <w:t xml:space="preserve"> APIs is what will allow me to access native features (i.e. accelerometer, geocoding and geolocation) on both IOS and Android </w:t>
-      </w:r>
-      <w:r>
-        <w:lastRenderedPageBreak/>
-        <w:t xml:space="preserve">devices without having to write my own abstractions or finding an open source plugin that could be used. Therefore, a NuGet account will also be required to retrieve the appropriate API libraries. </w:t>
+        <w:t xml:space="preserve"> APIs is what will allow me to access native features (i.e. accelerometer, geocoding and geolocation) on both IOS and Android devices without having to write my own abstractions or finding an open source plugin that could be used. Therefore, a NuGet account will also be required to retrieve the appropriate API libraries. </w:t>
       </w:r>
       <w:sdt>
         <w:sdtPr>
@@ -1877,17 +1892,759 @@
     </w:p>
     <w:p>
       <w:pPr>
+        <w:spacing w:line="240" w:lineRule="auto"/>
+        <w:jc w:val="both"/>
+      </w:pPr>
+    </w:p>
+    <w:p>
+      <w:pPr>
+        <w:spacing w:line="240" w:lineRule="auto"/>
+        <w:jc w:val="both"/>
+      </w:pPr>
+    </w:p>
+    <w:p>
+      <w:pPr>
+        <w:pStyle w:val="Heading2"/>
+      </w:pPr>
+      <w:r>
+        <w:lastRenderedPageBreak/>
+        <w:t>DISSERTATION OVERVIEW</w:t>
+      </w:r>
+    </w:p>
+    <w:p>
+      <w:pPr>
+        <w:tabs>
+          <w:tab w:val="left" w:pos="1020"/>
+        </w:tabs>
+        <w:rPr>
+          <w:rFonts w:cstheme="minorHAnsi"/>
+        </w:rPr>
+      </w:pPr>
+      <w:r>
+        <w:rPr>
+          <w:rFonts w:cstheme="minorHAnsi"/>
+        </w:rPr>
+        <w:t xml:space="preserve">Below is an overview of what is contained in the </w:t>
+      </w:r>
+      <w:r>
+        <w:rPr>
+          <w:rFonts w:cstheme="minorHAnsi"/>
+        </w:rPr>
+        <w:t>remaini</w:t>
+      </w:r>
+      <w:r>
+        <w:rPr>
+          <w:rFonts w:cstheme="minorHAnsi"/>
+        </w:rPr>
+        <w:t>ng chapters</w:t>
+      </w:r>
+      <w:r>
+        <w:rPr>
+          <w:rFonts w:cstheme="minorHAnsi"/>
+        </w:rPr>
+        <w:t xml:space="preserve"> of the report:</w:t>
+      </w:r>
+    </w:p>
+    <w:p>
+      <w:pPr>
+        <w:tabs>
+          <w:tab w:val="left" w:pos="1020"/>
+        </w:tabs>
+        <w:spacing w:after="40"/>
+        <w:rPr>
+          <w:rFonts w:cstheme="minorHAnsi"/>
+          <w:b/>
+          <w:color w:val="1F4E79" w:themeColor="accent5" w:themeShade="80"/>
+        </w:rPr>
+      </w:pPr>
+      <w:r>
+        <w:rPr>
+          <w:rFonts w:cstheme="minorHAnsi"/>
+          <w:b/>
+          <w:color w:val="1F4E79" w:themeColor="accent5" w:themeShade="80"/>
+        </w:rPr>
+        <w:t>Chapter 2</w:t>
+      </w:r>
+    </w:p>
+    <w:p>
+      <w:pPr>
+        <w:tabs>
+          <w:tab w:val="left" w:pos="1020"/>
+        </w:tabs>
+        <w:rPr>
+          <w:rFonts w:cstheme="minorHAnsi"/>
+        </w:rPr>
+      </w:pPr>
+      <w:r>
+        <w:rPr>
+          <w:rFonts w:cstheme="minorHAnsi"/>
+        </w:rPr>
+        <w:t xml:space="preserve">This chapter contains all research surrounding the project. This includes reviews on </w:t>
+      </w:r>
+      <w:r>
+        <w:rPr>
+          <w:rFonts w:cstheme="minorHAnsi"/>
+        </w:rPr>
+        <w:t>software development lifecycles</w:t>
+      </w:r>
+      <w:r>
+        <w:rPr>
+          <w:rFonts w:cstheme="minorHAnsi"/>
+        </w:rPr>
+        <w:t>,</w:t>
+      </w:r>
+      <w:r>
+        <w:rPr>
+          <w:rFonts w:cstheme="minorHAnsi"/>
+        </w:rPr>
+        <w:t xml:space="preserve"> evaluations of possible target platforms, development environments/technologies, development methods. This section ends in a conclusion with the most appropriate approach being selected.</w:t>
+      </w:r>
+    </w:p>
+    <w:p>
+      <w:pPr>
+        <w:tabs>
+          <w:tab w:val="left" w:pos="1020"/>
+        </w:tabs>
+        <w:spacing w:after="40"/>
+        <w:rPr>
+          <w:rFonts w:cstheme="minorHAnsi"/>
+          <w:b/>
+          <w:color w:val="1F4E79" w:themeColor="accent5" w:themeShade="80"/>
+        </w:rPr>
+      </w:pPr>
+      <w:r>
+        <w:rPr>
+          <w:rFonts w:cstheme="minorHAnsi"/>
+          <w:b/>
+          <w:color w:val="1F4E79" w:themeColor="accent5" w:themeShade="80"/>
+        </w:rPr>
+        <w:t>Chapter 3</w:t>
+      </w:r>
+    </w:p>
+    <w:p>
+      <w:pPr>
+        <w:tabs>
+          <w:tab w:val="left" w:pos="1020"/>
+        </w:tabs>
+        <w:rPr>
+          <w:rFonts w:cstheme="minorHAnsi"/>
+        </w:rPr>
+      </w:pPr>
+      <w:r>
+        <w:rPr>
+          <w:rFonts w:cstheme="minorHAnsi"/>
+        </w:rPr>
+        <w:t xml:space="preserve">Within this section, the system requirements are outlined with information on techniques used to create functional, non-functional and business requirements. </w:t>
+      </w:r>
+      <w:r>
+        <w:rPr>
+          <w:rFonts w:cstheme="minorHAnsi"/>
+        </w:rPr>
+        <w:t>Also included in this section is</w:t>
+      </w:r>
+      <w:r>
+        <w:rPr>
+          <w:rFonts w:cstheme="minorHAnsi"/>
+        </w:rPr>
+        <w:t xml:space="preserve"> the risk analysis of the overall project.</w:t>
+      </w:r>
+    </w:p>
+    <w:p>
+      <w:pPr>
+        <w:tabs>
+          <w:tab w:val="left" w:pos="1020"/>
+        </w:tabs>
+        <w:spacing w:after="40"/>
+        <w:rPr>
+          <w:rFonts w:cstheme="minorHAnsi"/>
+          <w:b/>
+          <w:color w:val="1F4E79" w:themeColor="accent5" w:themeShade="80"/>
+        </w:rPr>
+      </w:pPr>
+      <w:r>
+        <w:rPr>
+          <w:rFonts w:cstheme="minorHAnsi"/>
+          <w:b/>
+          <w:color w:val="1F4E79" w:themeColor="accent5" w:themeShade="80"/>
+        </w:rPr>
+        <w:t>Chapter 4</w:t>
+      </w:r>
+    </w:p>
+    <w:p>
+      <w:pPr>
+        <w:tabs>
+          <w:tab w:val="left" w:pos="1020"/>
+        </w:tabs>
+        <w:rPr>
+          <w:rFonts w:cstheme="minorHAnsi"/>
+        </w:rPr>
+      </w:pPr>
+      <w:r>
+        <w:rPr>
+          <w:rFonts w:cstheme="minorHAnsi"/>
+        </w:rPr>
+        <w:t xml:space="preserve">Presented in this chapter are the designs of the system, </w:t>
+      </w:r>
+      <w:r>
+        <w:rPr>
+          <w:rFonts w:cstheme="minorHAnsi"/>
+        </w:rPr>
+        <w:t>this includes</w:t>
+      </w:r>
+      <w:r>
+        <w:rPr>
+          <w:rFonts w:cstheme="minorHAnsi"/>
+        </w:rPr>
+        <w:t xml:space="preserve"> high-level</w:t>
+      </w:r>
+      <w:r>
+        <w:rPr>
+          <w:rFonts w:cstheme="minorHAnsi"/>
+        </w:rPr>
+        <w:t xml:space="preserve"> UI </w:t>
+      </w:r>
+      <w:r>
+        <w:rPr>
+          <w:rFonts w:cstheme="minorHAnsi"/>
+        </w:rPr>
+        <w:t>designs a</w:t>
+      </w:r>
+      <w:r>
+        <w:rPr>
+          <w:rFonts w:cstheme="minorHAnsi"/>
+        </w:rPr>
+        <w:t>s well as</w:t>
+      </w:r>
+      <w:r>
+        <w:rPr>
+          <w:rFonts w:cstheme="minorHAnsi"/>
+        </w:rPr>
+        <w:t xml:space="preserve"> database designs.</w:t>
+      </w:r>
+    </w:p>
+    <w:p>
+      <w:pPr>
+        <w:tabs>
+          <w:tab w:val="left" w:pos="1020"/>
+        </w:tabs>
+        <w:spacing w:after="40"/>
+        <w:rPr>
+          <w:rFonts w:cstheme="minorHAnsi"/>
+          <w:b/>
+          <w:color w:val="1F4E79" w:themeColor="accent5" w:themeShade="80"/>
+        </w:rPr>
+      </w:pPr>
+      <w:r>
+        <w:rPr>
+          <w:rFonts w:cstheme="minorHAnsi"/>
+          <w:b/>
+          <w:color w:val="1F4E79" w:themeColor="accent5" w:themeShade="80"/>
+        </w:rPr>
+        <w:t>Chapter 5</w:t>
+      </w:r>
+    </w:p>
+    <w:p>
+      <w:pPr>
+        <w:tabs>
+          <w:tab w:val="left" w:pos="1560"/>
+        </w:tabs>
+        <w:rPr>
+          <w:rFonts w:cstheme="minorHAnsi"/>
+        </w:rPr>
+      </w:pPr>
+      <w:r>
+        <w:rPr>
+          <w:rFonts w:cstheme="minorHAnsi"/>
+        </w:rPr>
+        <w:t xml:space="preserve">Implementation is documented in this chapter with an in-depth insight into how all elements of the system were developed. Requirements outlined in Chapter 3 and designs included in chapter 4 are used as references throughout this section. </w:t>
+      </w:r>
+    </w:p>
+    <w:p>
+      <w:pPr>
+        <w:tabs>
+          <w:tab w:val="left" w:pos="1560"/>
+        </w:tabs>
+        <w:spacing w:after="40"/>
+        <w:rPr>
+          <w:rFonts w:cstheme="minorHAnsi"/>
+          <w:b/>
+          <w:color w:val="1F4E79" w:themeColor="accent5" w:themeShade="80"/>
+        </w:rPr>
+      </w:pPr>
+      <w:r>
+        <w:rPr>
+          <w:rFonts w:cstheme="minorHAnsi"/>
+          <w:b/>
+          <w:color w:val="1F4E79" w:themeColor="accent5" w:themeShade="80"/>
+        </w:rPr>
+        <w:t>Chapter 6</w:t>
+      </w:r>
+    </w:p>
+    <w:p>
+      <w:pPr>
+        <w:tabs>
+          <w:tab w:val="left" w:pos="1560"/>
+        </w:tabs>
+        <w:rPr>
+          <w:rFonts w:cstheme="minorHAnsi"/>
+        </w:rPr>
+      </w:pPr>
+      <w:r>
+        <w:rPr>
+          <w:rFonts w:cstheme="minorHAnsi"/>
+        </w:rPr>
+        <w:t>Testing is contained within this chapter which details the strategies used during and after implementation was complete. All testing methods are defined and explained with reference to how they were used</w:t>
+      </w:r>
+    </w:p>
+    <w:p>
+      <w:pPr>
+        <w:tabs>
+          <w:tab w:val="left" w:pos="1560"/>
+        </w:tabs>
+        <w:spacing w:after="40"/>
+        <w:rPr>
+          <w:rFonts w:cstheme="minorHAnsi"/>
+          <w:b/>
+          <w:color w:val="1F4E79" w:themeColor="accent5" w:themeShade="80"/>
+        </w:rPr>
+      </w:pPr>
+      <w:r>
+        <w:rPr>
+          <w:rFonts w:cstheme="minorHAnsi"/>
+          <w:b/>
+          <w:color w:val="1F4E79" w:themeColor="accent5" w:themeShade="80"/>
+        </w:rPr>
+        <w:t>Chapter 7</w:t>
+      </w:r>
+    </w:p>
+    <w:p>
+      <w:pPr>
+        <w:tabs>
+          <w:tab w:val="left" w:pos="1560"/>
+        </w:tabs>
+        <w:rPr>
+          <w:rFonts w:cstheme="minorHAnsi"/>
+        </w:rPr>
+      </w:pPr>
+      <w:r>
+        <w:rPr>
+          <w:rFonts w:cstheme="minorHAnsi"/>
+        </w:rPr>
+        <w:t>This chapter evaluates the completed mobile application. Project planning and maintenance is reviewed alongside the feedback from end users. Requirements outlined in Chapter 3 are reviewed against the end-product.</w:t>
+      </w:r>
+    </w:p>
+    <w:p>
+      <w:pPr>
+        <w:tabs>
+          <w:tab w:val="left" w:pos="1560"/>
+        </w:tabs>
+        <w:spacing w:after="40"/>
+        <w:rPr>
+          <w:rFonts w:cstheme="minorHAnsi"/>
+          <w:b/>
+          <w:color w:val="1F4E79" w:themeColor="accent5" w:themeShade="80"/>
+        </w:rPr>
+      </w:pPr>
+      <w:r>
+        <w:rPr>
+          <w:rFonts w:cstheme="minorHAnsi"/>
+          <w:b/>
+          <w:color w:val="1F4E79" w:themeColor="accent5" w:themeShade="80"/>
+        </w:rPr>
+        <w:t>Chapter 8</w:t>
+      </w:r>
+    </w:p>
+    <w:p>
+      <w:pPr>
+        <w:tabs>
+          <w:tab w:val="left" w:pos="1560"/>
+        </w:tabs>
+        <w:spacing w:after="40"/>
+        <w:rPr>
+          <w:rFonts w:ascii="Bookman Old Style" w:hAnsi="Bookman Old Style"/>
+        </w:rPr>
+      </w:pPr>
+      <w:r>
+        <w:rPr>
+          <w:rFonts w:cstheme="minorHAnsi"/>
+        </w:rPr>
+        <w:t>The conclusion of the report evaluates the success of the project and includes the proposal of future enhancements</w:t>
+      </w:r>
+      <w:r>
+        <w:rPr>
+          <w:rFonts w:ascii="Bookman Old Style" w:hAnsi="Bookman Old Style"/>
+        </w:rPr>
+        <w:t>.</w:t>
+      </w:r>
+    </w:p>
+    <w:p>
+      <w:pPr>
+        <w:spacing w:line="240" w:lineRule="auto"/>
         <w:jc w:val="both"/>
       </w:pPr>
     </w:p>
     <w:p>
       <w:pPr>
         <w:pStyle w:val="Heading1"/>
-      </w:pPr>
-      <w:bookmarkStart w:id="6" w:name="_Toc531715789"/>
-      <w:r>
-        <w:t>Chapter 2: Planning</w:t>
-      </w:r>
+        <w:spacing w:line="240" w:lineRule="auto"/>
+      </w:pPr>
+      <w:bookmarkStart w:id="5" w:name="_Toc531715789"/>
+      <w:r>
+        <w:t xml:space="preserve">Chapter 2: </w:t>
+      </w:r>
+      <w:bookmarkEnd w:id="5"/>
+      <w:r>
+        <w:t>Literature Review</w:t>
+      </w:r>
+    </w:p>
+    <w:p/>
+    <w:p>
+      <w:pPr>
+        <w:pStyle w:val="Heading2"/>
+      </w:pPr>
+      <w:r>
+        <w:t>Obesity</w:t>
+      </w:r>
+    </w:p>
+    <w:p>
+      <w:r>
+        <w:t>The term obese</w:t>
+      </w:r>
+      <w:r>
+        <w:t xml:space="preserve"> can be used to</w:t>
+      </w:r>
+      <w:r>
+        <w:t xml:space="preserve"> describe a</w:t>
+      </w:r>
+      <w:r>
+        <w:t>ny</w:t>
+      </w:r>
+      <w:r>
+        <w:t xml:space="preserve"> person who</w:t>
+      </w:r>
+      <w:r>
+        <w:t xml:space="preserve"> is</w:t>
+      </w:r>
+      <w:r>
+        <w:t xml:space="preserve"> very overweight</w:t>
+      </w:r>
+      <w:r>
+        <w:t xml:space="preserve"> (i.e. </w:t>
+      </w:r>
+      <w:r>
+        <w:t>with a lot of body fat</w:t>
+      </w:r>
+      <w:r>
+        <w:t>)</w:t>
+      </w:r>
+      <w:r>
+        <w:t>.</w:t>
+      </w:r>
+      <w:r>
+        <w:t xml:space="preserve"> This is becoming a common problem in the UK with it currently being </w:t>
+      </w:r>
+      <w:r>
+        <w:t>estimated</w:t>
+      </w:r>
+      <w:r>
+        <w:t xml:space="preserve"> that obesity </w:t>
+      </w:r>
+      <w:r>
+        <w:t>affect</w:t>
+      </w:r>
+      <w:r>
+        <w:t>s</w:t>
+      </w:r>
+      <w:r>
+        <w:t xml:space="preserve"> around 1 in every 4 adults and around 1 in every 5 children aged 10 to 11</w:t>
+      </w:r>
+      <w:r>
+        <w:t xml:space="preserve"> in the UK</w:t>
+      </w:r>
+      <w:r>
+        <w:t>.</w:t>
+      </w:r>
+    </w:p>
+    <w:p/>
+    <w:p>
+      <w:r>
+        <w:t>Whilst there is no definitive way to diagnose someone as obese, the most commonly used method to indicate if someone can be classified as healthy weight, overweight or obese is by measuring a persons Body Mass Index (BMI).</w:t>
+      </w:r>
+    </w:p>
+    <w:p>
+      <w:r>
+        <w:lastRenderedPageBreak/>
+        <w:t>BMI is used to determine if a person is of a healthy weight for their height</w:t>
+      </w:r>
+      <w:r>
+        <w:t xml:space="preserve">. The NHS has created a simple tool that can be used to determine you BMI and if you are of a Healthy weight. It can be accessed via </w:t>
+      </w:r>
+      <w:hyperlink r:id="rId9" w:history="1">
+        <w:r>
+          <w:rPr>
+            <w:rStyle w:val="Hyperlink"/>
+          </w:rPr>
+          <w:t>https://www.nhs.uk/live-well/healthy-weight/bmi-calculator/</w:t>
+        </w:r>
+      </w:hyperlink>
+      <w:r>
+        <w:t>.</w:t>
+      </w:r>
+    </w:p>
+    <w:p/>
+    <w:p>
+      <w:pPr>
+        <w:ind w:left="1440"/>
+      </w:pPr>
+      <w:r>
+        <w:t>“</w:t>
+      </w:r>
+      <w:r>
+        <w:t>For most adults, a BMI of:</w:t>
+      </w:r>
+    </w:p>
+    <w:p>
+      <w:pPr>
+        <w:pStyle w:val="ListParagraph"/>
+        <w:numPr>
+          <w:ilvl w:val="0"/>
+          <w:numId w:val="15"/>
+        </w:numPr>
+        <w:ind w:left="2160"/>
+      </w:pPr>
+      <w:r>
+        <w:t>18.5 to 24.9 means you're a healthy weight</w:t>
+      </w:r>
+    </w:p>
+    <w:p>
+      <w:pPr>
+        <w:pStyle w:val="ListParagraph"/>
+        <w:numPr>
+          <w:ilvl w:val="0"/>
+          <w:numId w:val="15"/>
+        </w:numPr>
+        <w:ind w:left="2160"/>
+      </w:pPr>
+      <w:r>
+        <w:t>25 to 29.9 means you're overweight</w:t>
+      </w:r>
+    </w:p>
+    <w:p>
+      <w:pPr>
+        <w:pStyle w:val="ListParagraph"/>
+        <w:numPr>
+          <w:ilvl w:val="0"/>
+          <w:numId w:val="15"/>
+        </w:numPr>
+        <w:ind w:left="2160"/>
+      </w:pPr>
+      <w:r>
+        <w:t>30 to 39.9 means you're obese</w:t>
+      </w:r>
+    </w:p>
+    <w:p>
+      <w:pPr>
+        <w:pStyle w:val="ListParagraph"/>
+        <w:numPr>
+          <w:ilvl w:val="0"/>
+          <w:numId w:val="15"/>
+        </w:numPr>
+        <w:ind w:left="2160"/>
+      </w:pPr>
+      <w:r>
+        <w:t>40 or above means you're severely obese</w:t>
+      </w:r>
+      <w:r>
+        <w:t>”</w:t>
+      </w:r>
+    </w:p>
+    <w:p>
+      <w:pPr>
+        <w:pStyle w:val="ListParagraph"/>
+        <w:ind w:left="2160"/>
+      </w:pPr>
+      <w:sdt>
+        <w:sdtPr>
+          <w:id w:val="454069193"/>
+          <w:citation/>
+        </w:sdtPr>
+        <w:sdtContent>
+          <w:r>
+            <w:fldChar w:fldCharType="begin"/>
+          </w:r>
+          <w:r>
+            <w:instrText xml:space="preserve"> CITATION NHS16 \l 2057 </w:instrText>
+          </w:r>
+          <w:r>
+            <w:fldChar w:fldCharType="separate"/>
+          </w:r>
+          <w:r>
+            <w:rPr>
+              <w:noProof/>
+            </w:rPr>
+            <w:t>(NHS, 2016)</w:t>
+          </w:r>
+          <w:r>
+            <w:fldChar w:fldCharType="end"/>
+          </w:r>
+        </w:sdtContent>
+      </w:sdt>
+    </w:p>
+    <w:p>
+      <w:pPr>
+        <w:pStyle w:val="ListParagraph"/>
+        <w:ind w:left="2160"/>
+      </w:pPr>
+    </w:p>
+    <w:p>
+      <w:r>
+        <w:t>In more general terms</w:t>
+      </w:r>
+      <w:r>
+        <w:t xml:space="preserve"> men with a waist circumference of 94cm (37in) or more and women with a waist circumference of 80cm (about 31.5in) or more </w:t>
+      </w:r>
+      <w:proofErr w:type="gramStart"/>
+      <w:r>
+        <w:t xml:space="preserve">are </w:t>
+      </w:r>
+      <w:r>
+        <w:t>considered to be</w:t>
+      </w:r>
+      <w:proofErr w:type="gramEnd"/>
+      <w:r>
+        <w:t xml:space="preserve"> </w:t>
+      </w:r>
+      <w:r>
+        <w:t xml:space="preserve">more </w:t>
+      </w:r>
+      <w:r>
+        <w:t xml:space="preserve">at risk </w:t>
+      </w:r>
+      <w:r>
+        <w:t>to develop obesity-related health problems</w:t>
+      </w:r>
+      <w:r>
+        <w:t xml:space="preserve"> in the future than someone who either of a healthy weight or just overweight</w:t>
+      </w:r>
+      <w:r>
+        <w:t>.</w:t>
+      </w:r>
+    </w:p>
+    <w:p/>
+    <w:p>
+      <w:pPr>
+        <w:pStyle w:val="Heading3"/>
+      </w:pPr>
+      <w:r>
+        <w:t>Risks of Obesity</w:t>
+      </w:r>
+    </w:p>
+    <w:p>
+      <w:r>
+        <w:t xml:space="preserve">Whilst being obese will lead to the obvious physical changes, it can also lead to </w:t>
+      </w:r>
+      <w:proofErr w:type="gramStart"/>
+      <w:r>
+        <w:t>a number of</w:t>
+      </w:r>
+      <w:proofErr w:type="gramEnd"/>
+      <w:r>
+        <w:t xml:space="preserve"> serious and potentially life-threatening conditions if it is not tackled. These conditions include Type 2 diabetes, Coronary Heart Disease, some types of cancer (i.e. breast and bowel cancer) and stroke. As well as these conditions obesity can also </w:t>
+      </w:r>
+      <w:proofErr w:type="gramStart"/>
+      <w:r>
+        <w:t>effect</w:t>
+      </w:r>
+      <w:proofErr w:type="gramEnd"/>
+      <w:r>
+        <w:t xml:space="preserve"> a person quality of life and could also result in a person developing depression and low self-esteem.</w:t>
+      </w:r>
+    </w:p>
+    <w:p/>
+    <w:p>
+      <w:pPr>
+        <w:pStyle w:val="Heading3"/>
+      </w:pPr>
+      <w:r>
+        <w:t>Causes of Obesity</w:t>
+      </w:r>
+    </w:p>
+    <w:p>
+      <w:r>
+        <w:t xml:space="preserve">Whilst there is sometimes an underlying health condition that can attribute to weight gain such as </w:t>
+      </w:r>
+      <w:r>
+        <w:t>underactive thyroid gland (hypothyroidism)</w:t>
+      </w:r>
+      <w:r>
+        <w:t>, the most common cause of o</w:t>
+      </w:r>
+      <w:r>
+        <w:t>besity is generally caused by consuming more calories, particularly those in fatty and sugary foods, than you burn off through physical activity. Th</w:t>
+      </w:r>
+      <w:r>
+        <w:t>is</w:t>
+      </w:r>
+      <w:r>
+        <w:t xml:space="preserve"> excess energy</w:t>
+      </w:r>
+      <w:r>
+        <w:t xml:space="preserve"> which is not burned off</w:t>
+      </w:r>
+      <w:r>
+        <w:t xml:space="preserve"> is</w:t>
+      </w:r>
+      <w:r>
+        <w:t xml:space="preserve"> then</w:t>
+      </w:r>
+      <w:r>
+        <w:t xml:space="preserve"> stored by the body as fat</w:t>
+      </w:r>
+      <w:r>
+        <w:t>, resulting in weight gain</w:t>
+      </w:r>
+      <w:r>
+        <w:t>.</w:t>
+      </w:r>
+    </w:p>
+    <w:p/>
+    <w:p>
+      <w:r>
+        <w:t xml:space="preserve">Our modern lifestyles are also an attributing factor to the increased number of people being diagnosed as obese. This is because </w:t>
+      </w:r>
+      <w:r>
+        <w:t>for many people</w:t>
+      </w:r>
+      <w:r>
+        <w:t>,</w:t>
+      </w:r>
+      <w:r>
+        <w:t xml:space="preserve"> modern living involves eating excessive amounts of cheap, high-calorie food and spending a lot of time sitting down, </w:t>
+      </w:r>
+      <w:r>
+        <w:t xml:space="preserve">either </w:t>
+      </w:r>
+      <w:r>
+        <w:t>at desks</w:t>
+      </w:r>
+      <w:r>
+        <w:t xml:space="preserve"> in work</w:t>
+      </w:r>
+      <w:r>
+        <w:t>, on sofas or in cars.</w:t>
+      </w:r>
+    </w:p>
+    <w:p/>
+    <w:p>
+      <w:pPr>
+        <w:pStyle w:val="Heading3"/>
+      </w:pPr>
+      <w:r>
+        <w:t>Treating Obesity</w:t>
+      </w:r>
+    </w:p>
+    <w:p>
+      <w:bookmarkStart w:id="6" w:name="_GoBack"/>
       <w:bookmarkEnd w:id="6"/>
     </w:p>
     <w:p/>
@@ -1895,6 +2652,31 @@
       <w:pPr>
         <w:pStyle w:val="Heading2"/>
       </w:pPr>
+      <w:r>
+        <w:lastRenderedPageBreak/>
+        <w:t>Importance of a Healthy Diet</w:t>
+      </w:r>
+    </w:p>
+    <w:p/>
+    <w:p>
+      <w:pPr>
+        <w:pStyle w:val="Heading2"/>
+      </w:pPr>
+      <w:r>
+        <w:t>Importance of Exercise</w:t>
+      </w:r>
+    </w:p>
+    <w:p/>
+    <w:p>
+      <w:pPr>
+        <w:spacing w:line="240" w:lineRule="auto"/>
+      </w:pPr>
+    </w:p>
+    <w:p>
+      <w:pPr>
+        <w:pStyle w:val="Heading2"/>
+        <w:spacing w:line="240" w:lineRule="auto"/>
+      </w:pPr>
       <w:bookmarkStart w:id="7" w:name="_Toc531715790"/>
       <w:r>
         <w:t>Software Development Life</w:t>
@@ -1909,6 +2691,7 @@
     </w:p>
     <w:p>
       <w:pPr>
+        <w:spacing w:line="240" w:lineRule="auto"/>
         <w:jc w:val="both"/>
       </w:pPr>
       <w:r>
@@ -1974,11 +2757,13 @@
     </w:p>
     <w:p>
       <w:pPr>
-        <w:jc w:val="both"/>
-      </w:pPr>
-    </w:p>
-    <w:p>
-      <w:pPr>
+        <w:spacing w:line="240" w:lineRule="auto"/>
+        <w:jc w:val="both"/>
+      </w:pPr>
+    </w:p>
+    <w:p>
+      <w:pPr>
+        <w:spacing w:line="240" w:lineRule="auto"/>
         <w:jc w:val="both"/>
       </w:pPr>
       <w:proofErr w:type="gramStart"/>
@@ -2056,12 +2841,14 @@
     </w:p>
     <w:p>
       <w:pPr>
+        <w:spacing w:line="240" w:lineRule="auto"/>
         <w:jc w:val="both"/>
       </w:pPr>
     </w:p>
     <w:p>
       <w:pPr>
         <w:pStyle w:val="Heading3"/>
+        <w:spacing w:line="240" w:lineRule="auto"/>
       </w:pPr>
       <w:bookmarkStart w:id="8" w:name="_Toc531715791"/>
       <w:r>
@@ -2071,6 +2858,7 @@
     </w:p>
     <w:p>
       <w:pPr>
+        <w:spacing w:line="240" w:lineRule="auto"/>
         <w:jc w:val="both"/>
       </w:pPr>
       <w:r>
@@ -2111,11 +2899,13 @@
     </w:p>
     <w:p>
       <w:pPr>
-        <w:jc w:val="both"/>
-      </w:pPr>
-    </w:p>
-    <w:p>
-      <w:pPr>
+        <w:spacing w:line="240" w:lineRule="auto"/>
+        <w:jc w:val="both"/>
+      </w:pPr>
+    </w:p>
+    <w:p>
+      <w:pPr>
+        <w:spacing w:line="240" w:lineRule="auto"/>
         <w:jc w:val="both"/>
       </w:pPr>
       <w:r>
@@ -2154,7 +2944,7 @@
                     <pic:cNvPicPr/>
                   </pic:nvPicPr>
                   <pic:blipFill>
-                    <a:blip r:embed="rId7">
+                    <a:blip r:embed="rId10">
                       <a:extLst>
                         <a:ext uri="{28A0092B-C50C-407E-A947-70E740481C1C}">
                           <a14:useLocalDpi xmlns:a14="http://schemas.microsoft.com/office/drawing/2010/main" val="0"/>
@@ -2193,16 +2983,49 @@
         <w:br/>
       </w:r>
     </w:p>
-    <w:p/>
-    <w:p/>
-    <w:p/>
-    <w:p/>
-    <w:p/>
-    <w:p/>
-    <w:p/>
-    <w:p/>
-    <w:p>
-      <w:pPr>
+    <w:p>
+      <w:pPr>
+        <w:spacing w:line="240" w:lineRule="auto"/>
+      </w:pPr>
+    </w:p>
+    <w:p>
+      <w:pPr>
+        <w:spacing w:line="240" w:lineRule="auto"/>
+      </w:pPr>
+    </w:p>
+    <w:p>
+      <w:pPr>
+        <w:spacing w:line="240" w:lineRule="auto"/>
+      </w:pPr>
+    </w:p>
+    <w:p>
+      <w:pPr>
+        <w:spacing w:line="240" w:lineRule="auto"/>
+      </w:pPr>
+    </w:p>
+    <w:p>
+      <w:pPr>
+        <w:spacing w:line="240" w:lineRule="auto"/>
+      </w:pPr>
+    </w:p>
+    <w:p>
+      <w:pPr>
+        <w:spacing w:line="240" w:lineRule="auto"/>
+      </w:pPr>
+    </w:p>
+    <w:p>
+      <w:pPr>
+        <w:spacing w:line="240" w:lineRule="auto"/>
+      </w:pPr>
+    </w:p>
+    <w:p>
+      <w:pPr>
+        <w:spacing w:line="240" w:lineRule="auto"/>
+      </w:pPr>
+    </w:p>
+    <w:p>
+      <w:pPr>
+        <w:spacing w:line="240" w:lineRule="auto"/>
         <w:rPr>
           <w:i/>
         </w:rPr>
@@ -2210,6 +3033,7 @@
     </w:p>
     <w:p>
       <w:pPr>
+        <w:spacing w:line="240" w:lineRule="auto"/>
         <w:jc w:val="center"/>
         <w:rPr>
           <w:i/>
@@ -2219,7 +3043,6 @@
         <w:rPr>
           <w:i/>
         </w:rPr>
-        <w:lastRenderedPageBreak/>
         <w:t>Figure</w:t>
       </w:r>
       <w:r>
@@ -2319,16 +3142,19 @@
     <w:p>
       <w:pPr>
         <w:pStyle w:val="Heading3"/>
+        <w:spacing w:line="240" w:lineRule="auto"/>
         <w:jc w:val="both"/>
       </w:pPr>
       <w:bookmarkStart w:id="9" w:name="_Toc531715792"/>
       <w:r>
+        <w:lastRenderedPageBreak/>
         <w:t>Stages of a SDLC</w:t>
       </w:r>
       <w:bookmarkEnd w:id="9"/>
     </w:p>
     <w:p>
       <w:pPr>
+        <w:spacing w:line="240" w:lineRule="auto"/>
         <w:jc w:val="both"/>
       </w:pPr>
       <w:r>
@@ -2337,12 +3163,14 @@
     </w:p>
     <w:p>
       <w:pPr>
+        <w:spacing w:line="240" w:lineRule="auto"/>
         <w:jc w:val="both"/>
       </w:pPr>
     </w:p>
     <w:p>
       <w:pPr>
         <w:pStyle w:val="Heading4"/>
+        <w:spacing w:line="240" w:lineRule="auto"/>
         <w:jc w:val="both"/>
       </w:pPr>
       <w:r>
@@ -2351,6 +3179,7 @@
     </w:p>
     <w:p>
       <w:pPr>
+        <w:spacing w:line="240" w:lineRule="auto"/>
         <w:jc w:val="both"/>
       </w:pPr>
       <w:r>
@@ -2405,11 +3234,13 @@
     </w:p>
     <w:p>
       <w:pPr>
-        <w:jc w:val="both"/>
-      </w:pPr>
-    </w:p>
-    <w:p>
-      <w:pPr>
+        <w:spacing w:line="240" w:lineRule="auto"/>
+        <w:jc w:val="both"/>
+      </w:pPr>
+    </w:p>
+    <w:p>
+      <w:pPr>
+        <w:spacing w:line="240" w:lineRule="auto"/>
         <w:jc w:val="both"/>
       </w:pPr>
       <w:r>
@@ -2453,12 +3284,14 @@
     </w:p>
     <w:p>
       <w:pPr>
+        <w:spacing w:line="240" w:lineRule="auto"/>
         <w:jc w:val="both"/>
       </w:pPr>
     </w:p>
     <w:p>
       <w:pPr>
         <w:pStyle w:val="Heading4"/>
+        <w:spacing w:line="240" w:lineRule="auto"/>
         <w:jc w:val="both"/>
       </w:pPr>
       <w:r>
@@ -2467,6 +3300,7 @@
     </w:p>
     <w:p>
       <w:pPr>
+        <w:spacing w:line="240" w:lineRule="auto"/>
         <w:jc w:val="both"/>
       </w:pPr>
       <w:r>
@@ -2483,12 +3317,14 @@
     </w:p>
     <w:p>
       <w:pPr>
+        <w:spacing w:line="240" w:lineRule="auto"/>
         <w:jc w:val="both"/>
       </w:pPr>
     </w:p>
     <w:p>
       <w:pPr>
         <w:pStyle w:val="Heading4"/>
+        <w:spacing w:line="240" w:lineRule="auto"/>
         <w:jc w:val="both"/>
       </w:pPr>
       <w:r>
@@ -2497,6 +3333,7 @@
     </w:p>
     <w:p>
       <w:pPr>
+        <w:spacing w:line="240" w:lineRule="auto"/>
         <w:jc w:val="both"/>
       </w:pPr>
       <w:r>
@@ -2548,11 +3385,13 @@
     </w:p>
     <w:p>
       <w:pPr>
-        <w:jc w:val="both"/>
-      </w:pPr>
-    </w:p>
-    <w:p>
-      <w:pPr>
+        <w:spacing w:line="240" w:lineRule="auto"/>
+        <w:jc w:val="both"/>
+      </w:pPr>
+    </w:p>
+    <w:p>
+      <w:pPr>
+        <w:spacing w:line="240" w:lineRule="auto"/>
         <w:jc w:val="both"/>
       </w:pPr>
       <w:r>
@@ -2561,12 +3400,14 @@
     </w:p>
     <w:p>
       <w:pPr>
+        <w:spacing w:line="240" w:lineRule="auto"/>
         <w:jc w:val="both"/>
       </w:pPr>
     </w:p>
     <w:p>
       <w:pPr>
         <w:pStyle w:val="Heading4"/>
+        <w:spacing w:line="240" w:lineRule="auto"/>
         <w:jc w:val="both"/>
       </w:pPr>
       <w:r>
@@ -2578,49 +3419,52 @@
     </w:p>
     <w:p>
       <w:pPr>
-        <w:jc w:val="both"/>
-      </w:pPr>
-      <w:r>
-        <w:t xml:space="preserve">It is at this point in the SDLC that the actual development of the projects programming code is started. The code that is developed will follow the chosen design laid out in the DDS that was approved for </w:t>
-      </w:r>
+        <w:spacing w:line="240" w:lineRule="auto"/>
+        <w:jc w:val="both"/>
+      </w:pPr>
+      <w:r>
+        <w:t>It is at this point in the SDLC that the actual development of the projects programming code is started. The code that is developed will follow the chosen design laid out in the DDS that was approved for implementation. It is important during the development process that the code written follows the organisations coding guidelines such as their choice of programming language and development tools.</w:t>
+      </w:r>
+    </w:p>
+    <w:p>
+      <w:pPr>
+        <w:spacing w:line="240" w:lineRule="auto"/>
+        <w:jc w:val="both"/>
+      </w:pPr>
+    </w:p>
+    <w:p>
+      <w:pPr>
+        <w:pStyle w:val="Heading4"/>
+        <w:spacing w:line="240" w:lineRule="auto"/>
+        <w:jc w:val="both"/>
+      </w:pPr>
       <w:r>
         <w:lastRenderedPageBreak/>
-        <w:t>implementation. It is important during the development process that the code written follows the organisations coding guidelines such as their choice of programming language and development tools.</w:t>
-      </w:r>
-    </w:p>
-    <w:p>
-      <w:pPr>
+        <w:t>Testing</w:t>
+      </w:r>
+    </w:p>
+    <w:p>
+      <w:pPr>
+        <w:spacing w:line="240" w:lineRule="auto"/>
+        <w:jc w:val="both"/>
+      </w:pPr>
+      <w:r>
+        <w:t xml:space="preserve">Whilst testing should be carried out during all stages of the SDLC, this stage refers to the testing of the </w:t>
+      </w:r>
+      <w:r>
+        <w:t>proposed completed project. Due to this stage of testing all bugs/issues should be reported, tracked and retested until the product is deemed to be stable and of a high enough standard as defined in the SRS that it can be released.</w:t>
+      </w:r>
+    </w:p>
+    <w:p>
+      <w:pPr>
+        <w:spacing w:line="240" w:lineRule="auto"/>
         <w:jc w:val="both"/>
       </w:pPr>
     </w:p>
     <w:p>
       <w:pPr>
         <w:pStyle w:val="Heading4"/>
-        <w:jc w:val="both"/>
-      </w:pPr>
-      <w:r>
-        <w:t>Testing</w:t>
-      </w:r>
-    </w:p>
-    <w:p>
-      <w:pPr>
-        <w:jc w:val="both"/>
-      </w:pPr>
-      <w:r>
-        <w:t xml:space="preserve">Whilst testing should be carried out during all stages of the SDLC, this stage refers to the testing of the </w:t>
-      </w:r>
-      <w:r>
-        <w:t>proposed completed project. Due to this stage of testing all bugs/issues should be reported, tracked and retested until the product is deemed to be stable and of a high enough standard as defined in the SRS that it can be released.</w:t>
-      </w:r>
-    </w:p>
-    <w:p>
-      <w:pPr>
-        <w:jc w:val="both"/>
-      </w:pPr>
-    </w:p>
-    <w:p>
-      <w:pPr>
-        <w:pStyle w:val="Heading4"/>
+        <w:spacing w:line="240" w:lineRule="auto"/>
         <w:jc w:val="both"/>
       </w:pPr>
       <w:r>
@@ -2629,6 +3473,7 @@
     </w:p>
     <w:p>
       <w:pPr>
+        <w:spacing w:line="240" w:lineRule="auto"/>
         <w:jc w:val="both"/>
       </w:pPr>
       <w:r>
@@ -2637,12 +3482,14 @@
     </w:p>
     <w:p>
       <w:pPr>
+        <w:spacing w:line="240" w:lineRule="auto"/>
         <w:jc w:val="both"/>
       </w:pPr>
     </w:p>
     <w:p>
       <w:pPr>
         <w:pStyle w:val="Heading3"/>
+        <w:spacing w:line="240" w:lineRule="auto"/>
         <w:jc w:val="both"/>
       </w:pPr>
       <w:bookmarkStart w:id="10" w:name="_Toc531715793"/>
@@ -2659,6 +3506,7 @@
     </w:p>
     <w:p>
       <w:pPr>
+        <w:spacing w:line="240" w:lineRule="auto"/>
         <w:jc w:val="both"/>
       </w:pPr>
       <w:r>
@@ -2690,6 +3538,7 @@
           <w:ilvl w:val="0"/>
           <w:numId w:val="1"/>
         </w:numPr>
+        <w:spacing w:line="240" w:lineRule="auto"/>
         <w:jc w:val="both"/>
       </w:pPr>
       <w:r>
@@ -2703,6 +3552,7 @@
           <w:ilvl w:val="0"/>
           <w:numId w:val="1"/>
         </w:numPr>
+        <w:spacing w:line="240" w:lineRule="auto"/>
         <w:jc w:val="both"/>
       </w:pPr>
       <w:r>
@@ -2716,6 +3566,7 @@
           <w:ilvl w:val="0"/>
           <w:numId w:val="1"/>
         </w:numPr>
+        <w:spacing w:line="240" w:lineRule="auto"/>
         <w:jc w:val="both"/>
       </w:pPr>
       <w:r>
@@ -2732,6 +3583,7 @@
           <w:ilvl w:val="0"/>
           <w:numId w:val="1"/>
         </w:numPr>
+        <w:spacing w:line="240" w:lineRule="auto"/>
         <w:jc w:val="both"/>
       </w:pPr>
       <w:r>
@@ -2740,12 +3592,14 @@
     </w:p>
     <w:p>
       <w:pPr>
+        <w:spacing w:line="240" w:lineRule="auto"/>
         <w:jc w:val="both"/>
       </w:pPr>
     </w:p>
     <w:p>
       <w:pPr>
         <w:pStyle w:val="Heading4"/>
+        <w:spacing w:line="240" w:lineRule="auto"/>
         <w:jc w:val="both"/>
       </w:pPr>
       <w:r>
@@ -2754,6 +3608,7 @@
     </w:p>
     <w:p>
       <w:pPr>
+        <w:spacing w:line="240" w:lineRule="auto"/>
         <w:jc w:val="both"/>
         <w:rPr>
           <w:rFonts w:cstheme="minorHAnsi"/>
@@ -2823,11 +3678,13 @@
     </w:p>
     <w:p>
       <w:pPr>
-        <w:jc w:val="both"/>
-      </w:pPr>
-    </w:p>
-    <w:p>
-      <w:pPr>
+        <w:spacing w:line="240" w:lineRule="auto"/>
+        <w:jc w:val="both"/>
+      </w:pPr>
+    </w:p>
+    <w:p>
+      <w:pPr>
+        <w:spacing w:line="240" w:lineRule="auto"/>
         <w:jc w:val="both"/>
       </w:pPr>
       <w:r>
@@ -2835,11 +3692,13 @@
       </w:r>
     </w:p>
     <w:p>
+      <w:pPr>
+        <w:spacing w:line="240" w:lineRule="auto"/>
+      </w:pPr>
       <w:r>
         <w:rPr>
           <w:noProof/>
         </w:rPr>
-        <w:lastRenderedPageBreak/>
         <w:drawing>
           <wp:inline distT="0" distB="0" distL="0" distR="0" wp14:anchorId="109C1D3B" wp14:editId="2BD2E400">
             <wp:extent cx="5731510" cy="2339340"/>
@@ -2858,7 +3717,7 @@
                     </pic:cNvPicPr>
                   </pic:nvPicPr>
                   <pic:blipFill rotWithShape="1">
-                    <a:blip r:embed="rId8">
+                    <a:blip r:embed="rId11">
                       <a:extLst>
                         <a:ext uri="{28A0092B-C50C-407E-A947-70E740481C1C}">
                           <a14:useLocalDpi xmlns:a14="http://schemas.microsoft.com/office/drawing/2010/main" val="0"/>
@@ -2895,12 +3754,14 @@
     </w:p>
     <w:p>
       <w:pPr>
+        <w:spacing w:line="240" w:lineRule="auto"/>
         <w:jc w:val="center"/>
         <w:rPr>
           <w:b/>
         </w:rPr>
       </w:pPr>
       <w:r>
+        <w:lastRenderedPageBreak/>
         <w:t>Figure 2: Waterfall Model</w:t>
       </w:r>
       <w:r>
@@ -2960,6 +3821,7 @@
     <w:p>
       <w:pPr>
         <w:pStyle w:val="Heading5"/>
+        <w:spacing w:line="240" w:lineRule="auto"/>
         <w:jc w:val="both"/>
       </w:pPr>
       <w:r>
@@ -2973,6 +3835,7 @@
           <w:ilvl w:val="0"/>
           <w:numId w:val="2"/>
         </w:numPr>
+        <w:spacing w:line="240" w:lineRule="auto"/>
         <w:jc w:val="both"/>
       </w:pPr>
       <w:r>
@@ -2986,6 +3849,7 @@
           <w:ilvl w:val="0"/>
           <w:numId w:val="2"/>
         </w:numPr>
+        <w:spacing w:line="240" w:lineRule="auto"/>
         <w:jc w:val="both"/>
       </w:pPr>
       <w:r>
@@ -2999,6 +3863,7 @@
           <w:ilvl w:val="0"/>
           <w:numId w:val="2"/>
         </w:numPr>
+        <w:spacing w:line="240" w:lineRule="auto"/>
         <w:jc w:val="both"/>
       </w:pPr>
       <w:r>
@@ -3012,6 +3877,7 @@
           <w:ilvl w:val="0"/>
           <w:numId w:val="2"/>
         </w:numPr>
+        <w:spacing w:line="240" w:lineRule="auto"/>
         <w:jc w:val="both"/>
       </w:pPr>
       <w:r>
@@ -3020,12 +3886,14 @@
     </w:p>
     <w:p>
       <w:pPr>
+        <w:spacing w:line="240" w:lineRule="auto"/>
         <w:jc w:val="both"/>
       </w:pPr>
     </w:p>
     <w:p>
       <w:pPr>
         <w:pStyle w:val="Heading5"/>
+        <w:spacing w:line="240" w:lineRule="auto"/>
         <w:jc w:val="both"/>
       </w:pPr>
       <w:r>
@@ -3039,6 +3907,7 @@
           <w:ilvl w:val="0"/>
           <w:numId w:val="3"/>
         </w:numPr>
+        <w:spacing w:line="240" w:lineRule="auto"/>
         <w:jc w:val="both"/>
       </w:pPr>
       <w:r>
@@ -3052,6 +3921,7 @@
           <w:ilvl w:val="0"/>
           <w:numId w:val="3"/>
         </w:numPr>
+        <w:spacing w:line="240" w:lineRule="auto"/>
         <w:jc w:val="both"/>
       </w:pPr>
       <w:r>
@@ -3065,16 +3935,22 @@
           <w:ilvl w:val="0"/>
           <w:numId w:val="3"/>
         </w:numPr>
+        <w:spacing w:line="240" w:lineRule="auto"/>
         <w:jc w:val="both"/>
       </w:pPr>
       <w:r>
         <w:t>Delayed Testing Period</w:t>
       </w:r>
     </w:p>
-    <w:p/>
+    <w:p>
+      <w:pPr>
+        <w:spacing w:line="240" w:lineRule="auto"/>
+      </w:pPr>
+    </w:p>
     <w:p>
       <w:pPr>
         <w:pStyle w:val="Heading4"/>
+        <w:spacing w:line="240" w:lineRule="auto"/>
       </w:pPr>
       <w:r>
         <w:t>Modified Waterfall</w:t>
@@ -3085,6 +3961,7 @@
     </w:p>
     <w:p>
       <w:pPr>
+        <w:spacing w:line="240" w:lineRule="auto"/>
         <w:jc w:val="both"/>
       </w:pPr>
       <w:r>
@@ -3120,7 +3997,7 @@
                     </pic:cNvPicPr>
                   </pic:nvPicPr>
                   <pic:blipFill>
-                    <a:blip r:embed="rId9">
+                    <a:blip r:embed="rId12">
                       <a:extLst>
                         <a:ext uri="{28A0092B-C50C-407E-A947-70E740481C1C}">
                           <a14:useLocalDpi xmlns:a14="http://schemas.microsoft.com/office/drawing/2010/main" val="0"/>
@@ -3163,6 +4040,7 @@
     </w:p>
     <w:p>
       <w:pPr>
+        <w:spacing w:line="240" w:lineRule="auto"/>
         <w:jc w:val="center"/>
       </w:pPr>
       <w:r>
@@ -3201,10 +4079,10 @@
     <w:p>
       <w:pPr>
         <w:pStyle w:val="Heading5"/>
-        <w:jc w:val="both"/>
-      </w:pPr>
-      <w:r>
-        <w:lastRenderedPageBreak/>
+        <w:spacing w:line="240" w:lineRule="auto"/>
+        <w:jc w:val="both"/>
+      </w:pPr>
+      <w:r>
         <w:t>Advantages</w:t>
       </w:r>
     </w:p>
@@ -3215,6 +4093,7 @@
           <w:ilvl w:val="0"/>
           <w:numId w:val="2"/>
         </w:numPr>
+        <w:spacing w:line="240" w:lineRule="auto"/>
         <w:jc w:val="both"/>
       </w:pPr>
       <w:r>
@@ -3228,6 +4107,7 @@
           <w:ilvl w:val="0"/>
           <w:numId w:val="2"/>
         </w:numPr>
+        <w:spacing w:line="240" w:lineRule="auto"/>
         <w:jc w:val="both"/>
       </w:pPr>
       <w:r>
@@ -3241,6 +4121,7 @@
           <w:ilvl w:val="0"/>
           <w:numId w:val="2"/>
         </w:numPr>
+        <w:spacing w:line="240" w:lineRule="auto"/>
         <w:jc w:val="both"/>
       </w:pPr>
       <w:r>
@@ -3254,6 +4135,7 @@
           <w:ilvl w:val="0"/>
           <w:numId w:val="2"/>
         </w:numPr>
+        <w:spacing w:line="240" w:lineRule="auto"/>
         <w:jc w:val="both"/>
       </w:pPr>
       <w:r>
@@ -3267,6 +4149,7 @@
           <w:ilvl w:val="0"/>
           <w:numId w:val="2"/>
         </w:numPr>
+        <w:spacing w:line="240" w:lineRule="auto"/>
         <w:jc w:val="both"/>
       </w:pPr>
       <w:r>
@@ -3275,12 +4158,14 @@
     </w:p>
     <w:p>
       <w:pPr>
+        <w:spacing w:line="240" w:lineRule="auto"/>
         <w:jc w:val="both"/>
       </w:pPr>
     </w:p>
     <w:p>
       <w:pPr>
         <w:pStyle w:val="Heading5"/>
+        <w:spacing w:line="240" w:lineRule="auto"/>
         <w:jc w:val="both"/>
       </w:pPr>
       <w:r>
@@ -3294,6 +4179,7 @@
           <w:ilvl w:val="0"/>
           <w:numId w:val="3"/>
         </w:numPr>
+        <w:spacing w:line="240" w:lineRule="auto"/>
         <w:jc w:val="both"/>
       </w:pPr>
       <w:r>
@@ -3307,6 +4193,7 @@
           <w:ilvl w:val="0"/>
           <w:numId w:val="3"/>
         </w:numPr>
+        <w:spacing w:line="240" w:lineRule="auto"/>
         <w:jc w:val="both"/>
       </w:pPr>
       <w:r>
@@ -3315,12 +4202,14 @@
     </w:p>
     <w:p>
       <w:pPr>
+        <w:spacing w:line="240" w:lineRule="auto"/>
         <w:jc w:val="both"/>
       </w:pPr>
     </w:p>
     <w:p>
       <w:pPr>
         <w:pStyle w:val="Heading4"/>
+        <w:spacing w:line="240" w:lineRule="auto"/>
         <w:jc w:val="both"/>
       </w:pPr>
       <w:r>
@@ -3329,6 +4218,7 @@
     </w:p>
     <w:p>
       <w:pPr>
+        <w:spacing w:line="240" w:lineRule="auto"/>
         <w:jc w:val="both"/>
       </w:pPr>
       <w:r>
@@ -3343,7 +4233,11 @@
       </w:r>
       <w:proofErr w:type="gramEnd"/>
       <w:r>
-        <w:t xml:space="preserve">. In the Scrum model at the start of each sprint the team members will determine the number of items they can commit to. The team members will then create a sprint backlog which is a list of </w:t>
+        <w:t xml:space="preserve">. In the Scrum model at the start of </w:t>
+      </w:r>
+      <w:r>
+        <w:lastRenderedPageBreak/>
+        <w:t xml:space="preserve">each sprint the team members will determine the number of items they can commit to. The team members will then create a sprint backlog which is a list of </w:t>
       </w:r>
       <w:proofErr w:type="gramStart"/>
       <w:r>
@@ -3356,11 +4250,13 @@
     </w:p>
     <w:p>
       <w:pPr>
-        <w:jc w:val="both"/>
-      </w:pPr>
-    </w:p>
-    <w:p>
-      <w:pPr>
+        <w:spacing w:line="240" w:lineRule="auto"/>
+        <w:jc w:val="both"/>
+      </w:pPr>
+    </w:p>
+    <w:p>
+      <w:pPr>
+        <w:spacing w:line="240" w:lineRule="auto"/>
         <w:jc w:val="both"/>
       </w:pPr>
       <w:r>
@@ -3400,6 +4296,9 @@
       </w:sdt>
     </w:p>
     <w:p>
+      <w:pPr>
+        <w:spacing w:line="240" w:lineRule="auto"/>
+      </w:pPr>
       <w:r>
         <w:rPr>
           <w:noProof/>
@@ -3422,7 +4321,7 @@
                     </pic:cNvPicPr>
                   </pic:nvPicPr>
                   <pic:blipFill rotWithShape="1">
-                    <a:blip r:embed="rId10">
+                    <a:blip r:embed="rId13">
                       <a:extLst>
                         <a:ext uri="{28A0092B-C50C-407E-A947-70E740481C1C}">
                           <a14:useLocalDpi xmlns:a14="http://schemas.microsoft.com/office/drawing/2010/main" val="0"/>
@@ -3459,6 +4358,7 @@
     </w:p>
     <w:p>
       <w:pPr>
+        <w:spacing w:line="240" w:lineRule="auto"/>
         <w:jc w:val="center"/>
       </w:pPr>
       <w:r>
@@ -3493,12 +4393,14 @@
     </w:p>
     <w:p>
       <w:pPr>
+        <w:spacing w:line="240" w:lineRule="auto"/>
         <w:jc w:val="both"/>
       </w:pPr>
     </w:p>
     <w:p>
       <w:pPr>
         <w:pStyle w:val="Heading5"/>
+        <w:spacing w:line="240" w:lineRule="auto"/>
         <w:jc w:val="both"/>
       </w:pPr>
       <w:r>
@@ -3512,6 +4414,7 @@
           <w:ilvl w:val="0"/>
           <w:numId w:val="2"/>
         </w:numPr>
+        <w:spacing w:line="240" w:lineRule="auto"/>
         <w:jc w:val="both"/>
       </w:pPr>
       <w:r>
@@ -3525,6 +4428,7 @@
           <w:ilvl w:val="0"/>
           <w:numId w:val="2"/>
         </w:numPr>
+        <w:spacing w:line="240" w:lineRule="auto"/>
         <w:jc w:val="both"/>
       </w:pPr>
       <w:r>
@@ -3541,10 +4445,10 @@
           <w:ilvl w:val="0"/>
           <w:numId w:val="2"/>
         </w:numPr>
-        <w:jc w:val="both"/>
-      </w:pPr>
-      <w:r>
-        <w:lastRenderedPageBreak/>
+        <w:spacing w:line="240" w:lineRule="auto"/>
+        <w:jc w:val="both"/>
+      </w:pPr>
+      <w:r>
         <w:t>Development work is tested in-sprint</w:t>
       </w:r>
     </w:p>
@@ -3555,6 +4459,7 @@
           <w:ilvl w:val="0"/>
           <w:numId w:val="2"/>
         </w:numPr>
+        <w:spacing w:line="240" w:lineRule="auto"/>
         <w:jc w:val="both"/>
       </w:pPr>
       <w:r>
@@ -3568,6 +4473,7 @@
           <w:ilvl w:val="0"/>
           <w:numId w:val="2"/>
         </w:numPr>
+        <w:spacing w:line="240" w:lineRule="auto"/>
         <w:jc w:val="both"/>
       </w:pPr>
       <w:r>
@@ -3576,12 +4482,14 @@
     </w:p>
     <w:p>
       <w:pPr>
+        <w:spacing w:line="240" w:lineRule="auto"/>
         <w:jc w:val="both"/>
       </w:pPr>
     </w:p>
     <w:p>
       <w:pPr>
         <w:pStyle w:val="Heading5"/>
+        <w:spacing w:line="240" w:lineRule="auto"/>
         <w:jc w:val="both"/>
       </w:pPr>
       <w:r>
@@ -3595,6 +4503,7 @@
           <w:ilvl w:val="0"/>
           <w:numId w:val="3"/>
         </w:numPr>
+        <w:spacing w:line="240" w:lineRule="auto"/>
         <w:jc w:val="both"/>
       </w:pPr>
       <w:r>
@@ -3608,6 +4517,7 @@
           <w:ilvl w:val="0"/>
           <w:numId w:val="3"/>
         </w:numPr>
+        <w:spacing w:line="240" w:lineRule="auto"/>
         <w:jc w:val="both"/>
       </w:pPr>
       <w:r>
@@ -3621,6 +4531,7 @@
           <w:ilvl w:val="0"/>
           <w:numId w:val="3"/>
         </w:numPr>
+        <w:spacing w:line="240" w:lineRule="auto"/>
         <w:jc w:val="both"/>
       </w:pPr>
       <w:r>
@@ -3634,6 +4545,7 @@
           <w:ilvl w:val="0"/>
           <w:numId w:val="3"/>
         </w:numPr>
+        <w:spacing w:line="240" w:lineRule="auto"/>
         <w:jc w:val="both"/>
       </w:pPr>
       <w:r>
@@ -3642,6 +4554,7 @@
     </w:p>
     <w:p>
       <w:pPr>
+        <w:spacing w:line="240" w:lineRule="auto"/>
         <w:jc w:val="both"/>
       </w:pPr>
       <w:sdt>
@@ -3673,12 +4586,14 @@
     </w:p>
     <w:p>
       <w:pPr>
+        <w:spacing w:line="240" w:lineRule="auto"/>
         <w:jc w:val="both"/>
       </w:pPr>
     </w:p>
     <w:p>
       <w:pPr>
         <w:pStyle w:val="Heading4"/>
+        <w:spacing w:line="240" w:lineRule="auto"/>
         <w:jc w:val="both"/>
       </w:pPr>
       <w:r>
@@ -3690,6 +4605,7 @@
     </w:p>
     <w:p>
       <w:pPr>
+        <w:spacing w:line="240" w:lineRule="auto"/>
         <w:jc w:val="both"/>
       </w:pPr>
       <w:r>
@@ -3752,7 +4668,16 @@
           <w:color w:val="000000"/>
           <w:shd w:val="clear" w:color="auto" w:fill="FFFFFF"/>
         </w:rPr>
-        <w:t>combination of iterative development process model and sequential linear development model i.e. the waterfall model with a very high emphasis on risk analysis.</w:t>
+        <w:t xml:space="preserve">combination of iterative development process model and sequential linear development model i.e. the waterfall model with a very high </w:t>
+      </w:r>
+      <w:r>
+        <w:rPr>
+          <w:rFonts w:cstheme="minorHAnsi"/>
+          <w:color w:val="000000"/>
+          <w:shd w:val="clear" w:color="auto" w:fill="FFFFFF"/>
+        </w:rPr>
+        <w:lastRenderedPageBreak/>
+        <w:t>emphasis on risk analysis.</w:t>
       </w:r>
       <w:r>
         <w:rPr>
@@ -3832,12 +4757,14 @@
     </w:p>
     <w:p>
       <w:pPr>
+        <w:spacing w:line="240" w:lineRule="auto"/>
         <w:jc w:val="both"/>
       </w:pPr>
     </w:p>
     <w:p>
       <w:pPr>
         <w:pStyle w:val="Heading5"/>
+        <w:spacing w:line="240" w:lineRule="auto"/>
         <w:jc w:val="both"/>
       </w:pPr>
       <w:r>
@@ -3851,6 +4778,7 @@
           <w:ilvl w:val="0"/>
           <w:numId w:val="2"/>
         </w:numPr>
+        <w:spacing w:line="240" w:lineRule="auto"/>
         <w:jc w:val="both"/>
       </w:pPr>
       <w:r>
@@ -3864,6 +4792,7 @@
           <w:ilvl w:val="0"/>
           <w:numId w:val="2"/>
         </w:numPr>
+        <w:spacing w:line="240" w:lineRule="auto"/>
         <w:jc w:val="both"/>
       </w:pPr>
       <w:r>
@@ -3877,6 +4806,7 @@
           <w:ilvl w:val="0"/>
           <w:numId w:val="2"/>
         </w:numPr>
+        <w:spacing w:line="240" w:lineRule="auto"/>
         <w:jc w:val="both"/>
       </w:pPr>
       <w:r>
@@ -3890,6 +4820,7 @@
           <w:ilvl w:val="0"/>
           <w:numId w:val="2"/>
         </w:numPr>
+        <w:spacing w:line="240" w:lineRule="auto"/>
         <w:jc w:val="both"/>
       </w:pPr>
       <w:r>
@@ -3909,6 +4840,7 @@
           <w:ilvl w:val="0"/>
           <w:numId w:val="2"/>
         </w:numPr>
+        <w:spacing w:line="240" w:lineRule="auto"/>
         <w:jc w:val="both"/>
       </w:pPr>
       <w:r>
@@ -3917,12 +4849,14 @@
     </w:p>
     <w:p>
       <w:pPr>
+        <w:spacing w:line="240" w:lineRule="auto"/>
         <w:jc w:val="both"/>
       </w:pPr>
     </w:p>
     <w:p>
       <w:pPr>
         <w:pStyle w:val="Heading5"/>
+        <w:spacing w:line="240" w:lineRule="auto"/>
         <w:jc w:val="both"/>
       </w:pPr>
       <w:r>
@@ -3936,6 +4870,7 @@
           <w:ilvl w:val="0"/>
           <w:numId w:val="3"/>
         </w:numPr>
+        <w:spacing w:line="240" w:lineRule="auto"/>
         <w:jc w:val="both"/>
       </w:pPr>
       <w:r>
@@ -3949,6 +4884,7 @@
           <w:ilvl w:val="0"/>
           <w:numId w:val="3"/>
         </w:numPr>
+        <w:spacing w:line="240" w:lineRule="auto"/>
         <w:jc w:val="both"/>
       </w:pPr>
       <w:r>
@@ -3962,6 +4898,7 @@
           <w:ilvl w:val="0"/>
           <w:numId w:val="3"/>
         </w:numPr>
+        <w:spacing w:line="240" w:lineRule="auto"/>
         <w:jc w:val="both"/>
       </w:pPr>
       <w:r>
@@ -3975,6 +4912,7 @@
           <w:ilvl w:val="0"/>
           <w:numId w:val="3"/>
         </w:numPr>
+        <w:spacing w:line="240" w:lineRule="auto"/>
         <w:jc w:val="both"/>
       </w:pPr>
       <w:r>
@@ -3986,12 +4924,14 @@
     </w:p>
     <w:p>
       <w:pPr>
+        <w:spacing w:line="240" w:lineRule="auto"/>
         <w:jc w:val="both"/>
       </w:pPr>
     </w:p>
     <w:p>
       <w:pPr>
         <w:pStyle w:val="Heading4"/>
+        <w:spacing w:line="240" w:lineRule="auto"/>
         <w:jc w:val="both"/>
       </w:pPr>
       <w:r>
@@ -4000,6 +4940,7 @@
     </w:p>
     <w:p>
       <w:pPr>
+        <w:spacing w:line="240" w:lineRule="auto"/>
         <w:jc w:val="both"/>
       </w:pPr>
       <w:r>
@@ -4014,15 +4955,16 @@
     </w:p>
     <w:p>
       <w:pPr>
-        <w:jc w:val="both"/>
-      </w:pPr>
-    </w:p>
-    <w:p>
-      <w:pPr>
-        <w:jc w:val="both"/>
-      </w:pPr>
-      <w:r>
-        <w:lastRenderedPageBreak/>
+        <w:spacing w:line="240" w:lineRule="auto"/>
+        <w:jc w:val="both"/>
+      </w:pPr>
+    </w:p>
+    <w:p>
+      <w:pPr>
+        <w:spacing w:line="240" w:lineRule="auto"/>
+        <w:jc w:val="both"/>
+      </w:pPr>
+      <w:r>
         <w:t xml:space="preserve">The reason that I chose the modified waterfall model is that like </w:t>
       </w:r>
       <w:r>
@@ -4031,11 +4973,13 @@
     </w:p>
     <w:p>
       <w:pPr>
-        <w:jc w:val="both"/>
-      </w:pPr>
-    </w:p>
-    <w:p>
-      <w:pPr>
+        <w:spacing w:line="240" w:lineRule="auto"/>
+        <w:jc w:val="both"/>
+      </w:pPr>
+    </w:p>
+    <w:p>
+      <w:pPr>
+        <w:spacing w:line="240" w:lineRule="auto"/>
         <w:jc w:val="both"/>
       </w:pPr>
       <w:r>
@@ -4054,6 +4998,7 @@
     <w:p>
       <w:pPr>
         <w:pStyle w:val="Heading2"/>
+        <w:spacing w:line="240" w:lineRule="auto"/>
       </w:pPr>
       <w:r>
         <w:t>Technical Background</w:t>
@@ -4064,33 +5009,60 @@
         <w:pStyle w:val="Heading3"/>
       </w:pPr>
       <w:r>
+        <w:t>IOS</w:t>
+      </w:r>
+    </w:p>
+    <w:p>
+      <w:r>
+        <w:t xml:space="preserve">The IOS Platform </w:t>
+      </w:r>
+    </w:p>
+    <w:p>
+      <w:pPr>
+        <w:pStyle w:val="Heading3"/>
+      </w:pPr>
+      <w:r>
+        <w:t>Android</w:t>
+      </w:r>
+    </w:p>
+    <w:p/>
+    <w:p>
+      <w:pPr>
+        <w:pStyle w:val="Heading3"/>
+        <w:spacing w:line="240" w:lineRule="auto"/>
+      </w:pPr>
+      <w:r>
         <w:t xml:space="preserve">Chosen Platform </w:t>
       </w:r>
     </w:p>
     <w:p>
       <w:pPr>
-        <w:jc w:val="both"/>
-      </w:pPr>
-      <w:r>
-        <w:t xml:space="preserve">The solution developed for this project should work on both iOS and </w:t>
-      </w:r>
-      <w:proofErr w:type="spellStart"/>
-      <w:r>
-        <w:t>Andriod</w:t>
-      </w:r>
-      <w:proofErr w:type="spellEnd"/>
+        <w:spacing w:line="240" w:lineRule="auto"/>
+        <w:jc w:val="both"/>
+      </w:pPr>
+      <w:r>
+        <w:t>The solution developed for this project should work on both iOS and Andr</w:t>
+      </w:r>
+      <w:r>
+        <w:t>oi</w:t>
+      </w:r>
+      <w:r>
+        <w:t>d</w:t>
+      </w:r>
       <w:r>
         <w:t>. The reason for this is that these two platforms have the largest market share with them having a total market share of over 95%, from November 2017 to November 2018.</w:t>
       </w:r>
     </w:p>
     <w:p>
       <w:pPr>
+        <w:spacing w:line="240" w:lineRule="auto"/>
         <w:jc w:val="both"/>
       </w:pPr>
       <w:r>
         <w:rPr>
           <w:noProof/>
         </w:rPr>
+        <w:lastRenderedPageBreak/>
         <w:drawing>
           <wp:inline distT="0" distB="0" distL="0" distR="0" wp14:anchorId="3A115B8C" wp14:editId="76C58967">
             <wp:extent cx="5730641" cy="2782671"/>
@@ -4107,7 +5079,7 @@
                     <pic:cNvPicPr/>
                   </pic:nvPicPr>
                   <pic:blipFill rotWithShape="1">
-                    <a:blip r:embed="rId11">
+                    <a:blip r:embed="rId14">
                       <a:extLst>
                         <a:ext uri="{28A0092B-C50C-407E-A947-70E740481C1C}">
                           <a14:useLocalDpi xmlns:a14="http://schemas.microsoft.com/office/drawing/2010/main" val="0"/>
@@ -4143,6 +5115,7 @@
     </w:p>
     <w:p>
       <w:pPr>
+        <w:spacing w:line="240" w:lineRule="auto"/>
         <w:jc w:val="center"/>
       </w:pPr>
       <w:r>
@@ -4158,6 +5131,7 @@
     <w:p>
       <w:pPr>
         <w:pStyle w:val="Heading3"/>
+        <w:spacing w:line="240" w:lineRule="auto"/>
       </w:pPr>
       <w:r>
         <w:t>Resources Required</w:t>
@@ -4165,8 +5139,453 @@
     </w:p>
     <w:p>
       <w:pPr>
-        <w:jc w:val="both"/>
-      </w:pPr>
+        <w:spacing w:line="240" w:lineRule="auto"/>
+        <w:jc w:val="both"/>
+      </w:pPr>
+    </w:p>
+    <w:p>
+      <w:pPr>
+        <w:spacing w:line="240" w:lineRule="auto"/>
+        <w:jc w:val="both"/>
+      </w:pPr>
+    </w:p>
+    <w:p>
+      <w:pPr>
+        <w:pStyle w:val="Heading3"/>
+        <w:spacing w:line="240" w:lineRule="auto"/>
+      </w:pPr>
+      <w:r>
+        <w:t xml:space="preserve">Development </w:t>
+      </w:r>
+      <w:r>
+        <w:t>Tools and Languages</w:t>
+      </w:r>
+    </w:p>
+    <w:p>
+      <w:pPr>
+        <w:spacing w:line="240" w:lineRule="auto"/>
+      </w:pPr>
+    </w:p>
+    <w:p>
+      <w:pPr>
+        <w:pStyle w:val="Heading4"/>
+        <w:spacing w:line="240" w:lineRule="auto"/>
+      </w:pPr>
+      <w:r>
+        <w:t>Xamarin</w:t>
+      </w:r>
+    </w:p>
+    <w:p>
+      <w:r>
+        <w:t xml:space="preserve">Xamarin is a cross-platform framework for mobile app development </w:t>
+      </w:r>
+      <w:r>
+        <w:t>which</w:t>
+      </w:r>
+      <w:r>
+        <w:t xml:space="preserve"> brings .NET and C# to both</w:t>
+      </w:r>
+      <w:r>
+        <w:t xml:space="preserve"> the</w:t>
+      </w:r>
+      <w:r>
+        <w:t xml:space="preserve"> Android and</w:t>
+      </w:r>
+      <w:r>
+        <w:t xml:space="preserve"> the</w:t>
+      </w:r>
+      <w:r>
+        <w:t xml:space="preserve"> iOS platforms</w:t>
+      </w:r>
+      <w:r>
+        <w:t>. It</w:t>
+      </w:r>
+      <w:r>
+        <w:t xml:space="preserve"> is an optional add-on feature</w:t>
+      </w:r>
+      <w:r>
+        <w:t xml:space="preserve"> </w:t>
+      </w:r>
+      <w:r>
+        <w:t xml:space="preserve">which is offered for free as part </w:t>
+      </w:r>
+      <w:r>
+        <w:t>of</w:t>
+      </w:r>
+      <w:r>
+        <w:t xml:space="preserve"> Microsoft</w:t>
+      </w:r>
+      <w:r>
+        <w:t xml:space="preserve"> Visual Studio. </w:t>
+      </w:r>
+      <w:r>
+        <w:t xml:space="preserve">Xamarin allows the developer to create applications that have a native look and feel to them. </w:t>
+      </w:r>
+    </w:p>
+    <w:p>
+      <w:r>
+        <w:t xml:space="preserve">By using Xamarin a developer </w:t>
+      </w:r>
+      <w:proofErr w:type="gramStart"/>
+      <w:r>
+        <w:t>is able to</w:t>
+      </w:r>
+      <w:proofErr w:type="gramEnd"/>
+      <w:r>
+        <w:t xml:space="preserve"> access to native APIs and SDKs that are constantly kept up to date by Microsoft to ensure that the application being developed will work on the latest target platform version.</w:t>
+      </w:r>
+    </w:p>
+    <w:p>
+      <w:r>
+        <w:t>Xamarin also allows the developer to shar large parts of their code across different target platforms (usually around 70-80%). This means that the developer does not have to waste time rewriting code to meet certain platform needs.</w:t>
+      </w:r>
+    </w:p>
+    <w:p>
+      <w:pPr>
+        <w:pStyle w:val="Heading5"/>
+      </w:pPr>
+      <w:r>
+        <w:t>Requirements</w:t>
+      </w:r>
+    </w:p>
+    <w:p>
+      <w:pPr>
+        <w:pStyle w:val="ListParagraph"/>
+        <w:numPr>
+          <w:ilvl w:val="0"/>
+          <w:numId w:val="13"/>
+        </w:numPr>
+      </w:pPr>
+      <w:r>
+        <w:t>Visual Studio</w:t>
+      </w:r>
+    </w:p>
+    <w:p>
+      <w:pPr>
+        <w:pStyle w:val="ListParagraph"/>
+        <w:numPr>
+          <w:ilvl w:val="0"/>
+          <w:numId w:val="13"/>
+        </w:numPr>
+      </w:pPr>
+      <w:r>
+        <w:t>Xamarin add-on feature</w:t>
+      </w:r>
+    </w:p>
+    <w:p>
+      <w:pPr>
+        <w:spacing w:line="240" w:lineRule="auto"/>
+      </w:pPr>
+    </w:p>
+    <w:p>
+      <w:pPr>
+        <w:pStyle w:val="Heading4"/>
+        <w:spacing w:line="240" w:lineRule="auto"/>
+      </w:pPr>
+      <w:r>
+        <w:t>Ionic</w:t>
+      </w:r>
+    </w:p>
+    <w:p>
+      <w:pPr>
+        <w:tabs>
+          <w:tab w:val="num" w:pos="720"/>
+        </w:tabs>
+        <w:spacing w:line="240" w:lineRule="auto"/>
+      </w:pPr>
+      <w:r>
+        <w:t xml:space="preserve">The </w:t>
+      </w:r>
+      <w:r>
+        <w:t xml:space="preserve">Ionic Framework is an open source UI toolkit </w:t>
+      </w:r>
+      <w:r>
+        <w:t>which can be used to develop and build</w:t>
+      </w:r>
+      <w:r>
+        <w:t xml:space="preserve"> high-quality mobile and desktop apps using</w:t>
+      </w:r>
+      <w:r>
+        <w:t xml:space="preserve"> existing</w:t>
+      </w:r>
+      <w:r>
+        <w:t xml:space="preserve"> web technologies </w:t>
+      </w:r>
+      <w:r>
+        <w:t xml:space="preserve">such as </w:t>
+      </w:r>
+      <w:r>
+        <w:t>HTML, CSS, and JavaScript</w:t>
+      </w:r>
+      <w:r>
+        <w:t xml:space="preserve">. </w:t>
+      </w:r>
+      <w:r>
+        <w:t>The Ionic Framework is currently integrated with Angular</w:t>
+      </w:r>
+      <w:r>
+        <w:t>, and it focuses primarily on the frontend user experience or UI interaction of an app with aim being for an application which has been developed in the Ionic Framework to have the look and feel of a native application.</w:t>
+      </w:r>
+    </w:p>
+    <w:p>
+      <w:pPr>
+        <w:tabs>
+          <w:tab w:val="num" w:pos="720"/>
+        </w:tabs>
+        <w:spacing w:line="240" w:lineRule="auto"/>
+      </w:pPr>
+      <w:r>
+        <w:lastRenderedPageBreak/>
+        <w:t xml:space="preserve">The </w:t>
+      </w:r>
+      <w:r>
+        <w:t xml:space="preserve">Ionic </w:t>
+      </w:r>
+      <w:r>
+        <w:t xml:space="preserve">Framework </w:t>
+      </w:r>
+      <w:r>
+        <w:t>offers the advantage of being able develop native looking applications for multiple platforms simultaneously</w:t>
+      </w:r>
+      <w:r>
+        <w:t xml:space="preserve"> without needing to write parts of code for specific platforms</w:t>
+      </w:r>
+      <w:r>
+        <w:t>.</w:t>
+      </w:r>
+    </w:p>
+    <w:p>
+      <w:pPr>
+        <w:tabs>
+          <w:tab w:val="num" w:pos="720"/>
+        </w:tabs>
+        <w:spacing w:line="240" w:lineRule="auto"/>
+      </w:pPr>
+      <w:r>
+        <w:t>The current version of the Ionic Framework in ‘Ionic 3’ and whilst ‘Ionic 4’ is also available for use it is currently in beta testing and is therefore not being considered as development option.</w:t>
+      </w:r>
+    </w:p>
+    <w:p>
+      <w:pPr>
+        <w:pStyle w:val="Heading5"/>
+      </w:pPr>
+      <w:r>
+        <w:t>Requirements</w:t>
+      </w:r>
+    </w:p>
+    <w:p>
+      <w:pPr>
+        <w:pStyle w:val="ListParagraph"/>
+        <w:numPr>
+          <w:ilvl w:val="0"/>
+          <w:numId w:val="14"/>
+        </w:numPr>
+        <w:spacing w:line="240" w:lineRule="auto"/>
+      </w:pPr>
+      <w:r>
+        <w:t>Node.js</w:t>
+      </w:r>
+    </w:p>
+    <w:p>
+      <w:pPr>
+        <w:pStyle w:val="ListParagraph"/>
+        <w:numPr>
+          <w:ilvl w:val="0"/>
+          <w:numId w:val="14"/>
+        </w:numPr>
+        <w:spacing w:line="240" w:lineRule="auto"/>
+      </w:pPr>
+      <w:r>
+        <w:t>Git/</w:t>
+      </w:r>
+      <w:proofErr w:type="spellStart"/>
+      <w:r>
+        <w:t>Github</w:t>
+      </w:r>
+      <w:proofErr w:type="spellEnd"/>
+      <w:r>
+        <w:t xml:space="preserve"> Desktop</w:t>
+      </w:r>
+    </w:p>
+    <w:p>
+      <w:pPr>
+        <w:pStyle w:val="ListParagraph"/>
+        <w:numPr>
+          <w:ilvl w:val="0"/>
+          <w:numId w:val="14"/>
+        </w:numPr>
+        <w:spacing w:line="240" w:lineRule="auto"/>
+      </w:pPr>
+      <w:r>
+        <w:t>Cordova</w:t>
+      </w:r>
+    </w:p>
+    <w:p>
+      <w:pPr>
+        <w:pStyle w:val="ListParagraph"/>
+        <w:numPr>
+          <w:ilvl w:val="0"/>
+          <w:numId w:val="14"/>
+        </w:numPr>
+        <w:spacing w:line="240" w:lineRule="auto"/>
+      </w:pPr>
+      <w:r>
+        <w:t>Ionic CLI</w:t>
+      </w:r>
+    </w:p>
+    <w:p>
+      <w:pPr>
+        <w:pStyle w:val="ListParagraph"/>
+        <w:numPr>
+          <w:ilvl w:val="0"/>
+          <w:numId w:val="14"/>
+        </w:numPr>
+        <w:spacing w:line="240" w:lineRule="auto"/>
+      </w:pPr>
+      <w:r>
+        <w:t>NPM</w:t>
+      </w:r>
+    </w:p>
+    <w:p>
+      <w:pPr>
+        <w:spacing w:line="240" w:lineRule="auto"/>
+      </w:pPr>
+    </w:p>
+    <w:p>
+      <w:pPr>
+        <w:pStyle w:val="Heading4"/>
+      </w:pPr>
+      <w:r>
+        <w:t>Chosen Development Tool and Language</w:t>
+      </w:r>
+    </w:p>
+    <w:p>
+      <w:r>
+        <w:t xml:space="preserve">After reviewing the possible development tools out there, it was decided that this project shall make use of the Ionic Framework and more specifically Ionic 3. The main reasoning behind this choice was that Ionic 3 is currently used by my current employer. This therefore means that I have access to the </w:t>
+      </w:r>
+      <w:proofErr w:type="gramStart"/>
+      <w:r>
+        <w:t>companies</w:t>
+      </w:r>
+      <w:proofErr w:type="gramEnd"/>
+      <w:r>
+        <w:t xml:space="preserve"> documentation and best practices which are currently used when creating an application for any of our clients.</w:t>
+      </w:r>
+    </w:p>
+    <w:p/>
+    <w:p>
+      <w:pPr>
+        <w:pStyle w:val="Heading4"/>
+      </w:pPr>
+      <w:r>
+        <w:t>Database Options</w:t>
+      </w:r>
+    </w:p>
+    <w:p>
+      <w:r>
+        <w:t>After a deciding upon the development tool that would be used for this project, it was important to determine which database option would be best suited for use in this project. Two options were considered.</w:t>
+      </w:r>
+    </w:p>
+    <w:p/>
+    <w:p>
+      <w:pPr>
+        <w:pStyle w:val="Heading5"/>
+      </w:pPr>
+      <w:r>
+        <w:t>SQLite</w:t>
+      </w:r>
+    </w:p>
+    <w:p>
+      <w:r>
+        <w:t>This is the default database option for both the Android and IOS platforms. SQLite has the advantage of</w:t>
+      </w:r>
+      <w:r>
+        <w:t xml:space="preserve"> </w:t>
+      </w:r>
+      <w:r>
+        <w:t xml:space="preserve">being </w:t>
+      </w:r>
+      <w:r>
+        <w:t xml:space="preserve">a </w:t>
+      </w:r>
+      <w:r>
+        <w:t>lightweight</w:t>
+      </w:r>
+      <w:r>
+        <w:t>, transitional database which requires very little storage space. SQLite databases can only be accessed by the device that it is currently installed on. This means that there is little risk to its use when it comes to storing personal information about a user.</w:t>
+      </w:r>
+    </w:p>
+    <w:p/>
+    <w:p>
+      <w:pPr>
+        <w:pStyle w:val="Heading5"/>
+      </w:pPr>
+      <w:r>
+        <w:t>Firebase</w:t>
+      </w:r>
+    </w:p>
+    <w:p>
+      <w:r>
+        <w:t xml:space="preserve">Firebase provides users with a real-time database and backend as a service. The service allows for developers to access an API which allows for application data to synchronised across multiple devices </w:t>
+      </w:r>
+      <w:proofErr w:type="gramStart"/>
+      <w:r>
+        <w:t>and also</w:t>
+      </w:r>
+      <w:proofErr w:type="gramEnd"/>
+      <w:r>
+        <w:t xml:space="preserve"> shared with multiple users. All data stored on Firebase is stored on Firebase’s cloud. It was first developed in 2011 by Firebase Inc. but it was later acquired by Google in 2014. Firebase also allows a develop to view analytics regarding app usage and user engagement.</w:t>
+      </w:r>
+      <w:r>
+        <w:t xml:space="preserve"> Firebase has a developer community of than more than 450,000 developers.</w:t>
+      </w:r>
+    </w:p>
+    <w:p/>
+    <w:p>
+      <w:pPr>
+        <w:pStyle w:val="Heading5"/>
+      </w:pPr>
+      <w:r>
+        <w:t>Chosen Database</w:t>
+      </w:r>
+    </w:p>
+    <w:p>
+      <w:r>
+        <w:t>Due to the fact the data that is to be stored via the application does not need to be shared with any other devices or users, this project shall</w:t>
+      </w:r>
+      <w:r>
+        <w:t xml:space="preserve"> make</w:t>
+      </w:r>
+      <w:r>
+        <w:t xml:space="preserve"> use</w:t>
+      </w:r>
+      <w:r>
+        <w:t xml:space="preserve"> of</w:t>
+      </w:r>
+      <w:r>
+        <w:t xml:space="preserve"> SQLite for </w:t>
+      </w:r>
+      <w:r>
+        <w:t>all</w:t>
+      </w:r>
+      <w:r>
+        <w:t xml:space="preserve"> its database needs.</w:t>
+      </w:r>
+    </w:p>
+    <w:p/>
+    <w:p>
+      <w:pPr>
+        <w:pStyle w:val="Heading3"/>
+      </w:pPr>
+      <w:r>
+        <w:lastRenderedPageBreak/>
+        <w:t>Resources Required</w:t>
+      </w:r>
+    </w:p>
+    <w:p>
+      <w:r>
+        <w:t>In order to publish my application to both Google Play and the AppStore the following resources are required:</w:t>
+      </w:r>
     </w:p>
     <w:p>
       <w:pPr>
@@ -4174,10 +5593,12 @@
           <w:ilvl w:val="0"/>
           <w:numId w:val="8"/>
         </w:numPr>
-        <w:jc w:val="both"/>
-      </w:pPr>
-      <w:r>
-        <w:t>Ionic account</w:t>
+        <w:spacing w:line="240" w:lineRule="auto"/>
+        <w:jc w:val="both"/>
+      </w:pPr>
+      <w:bookmarkStart w:id="11" w:name="_Toc531715794"/>
+      <w:r>
+        <w:t>Apple Developer Account</w:t>
       </w:r>
     </w:p>
     <w:p>
@@ -4186,10 +5607,11 @@
           <w:ilvl w:val="0"/>
           <w:numId w:val="8"/>
         </w:numPr>
-        <w:jc w:val="both"/>
-      </w:pPr>
-      <w:r>
-        <w:t>SQLITE – database (used as the database only needs to be accessed by the user)</w:t>
+        <w:spacing w:line="240" w:lineRule="auto"/>
+        <w:jc w:val="both"/>
+      </w:pPr>
+      <w:r>
+        <w:t>Google Developer Account</w:t>
       </w:r>
     </w:p>
     <w:p>
@@ -4198,10 +5620,11 @@
           <w:ilvl w:val="0"/>
           <w:numId w:val="8"/>
         </w:numPr>
-        <w:jc w:val="both"/>
-      </w:pPr>
-      <w:r>
-        <w:t>Adobe Experience Design (XD) – UI design</w:t>
+        <w:spacing w:line="240" w:lineRule="auto"/>
+        <w:jc w:val="both"/>
+      </w:pPr>
+      <w:r>
+        <w:t>XCode</w:t>
       </w:r>
     </w:p>
     <w:p>
@@ -4210,31 +5633,11 @@
           <w:ilvl w:val="0"/>
           <w:numId w:val="8"/>
         </w:numPr>
-        <w:jc w:val="both"/>
-      </w:pPr>
-      <w:proofErr w:type="spellStart"/>
-      <w:r>
-        <w:t>RapidAPi</w:t>
-      </w:r>
-      <w:proofErr w:type="spellEnd"/>
-      <w:r>
-        <w:t xml:space="preserve"> – API Hub (intending to use the </w:t>
-      </w:r>
-      <w:proofErr w:type="spellStart"/>
-      <w:r>
-        <w:t>Nutrionix</w:t>
-      </w:r>
-      <w:proofErr w:type="spellEnd"/>
-      <w:r>
-        <w:t xml:space="preserve"> </w:t>
-      </w:r>
-      <w:proofErr w:type="spellStart"/>
-      <w:r>
-        <w:t>api</w:t>
-      </w:r>
-      <w:proofErr w:type="spellEnd"/>
-      <w:r>
-        <w:t>)</w:t>
+        <w:spacing w:line="240" w:lineRule="auto"/>
+        <w:jc w:val="both"/>
+      </w:pPr>
+      <w:r>
+        <w:t>Android SDK Manager</w:t>
       </w:r>
     </w:p>
     <w:p>
@@ -4243,15 +5646,11 @@
           <w:ilvl w:val="0"/>
           <w:numId w:val="8"/>
         </w:numPr>
-        <w:jc w:val="both"/>
-      </w:pPr>
-      <w:proofErr w:type="spellStart"/>
-      <w:r>
-        <w:t>Katalon</w:t>
-      </w:r>
-      <w:proofErr w:type="spellEnd"/>
-      <w:r>
-        <w:t xml:space="preserve"> Studio – Testing (automated API, mobile testing)</w:t>
+        <w:spacing w:line="240" w:lineRule="auto"/>
+        <w:jc w:val="both"/>
+      </w:pPr>
+      <w:r>
+        <w:t>Adobe Experience Design (XD) – UI design</w:t>
       </w:r>
     </w:p>
     <w:p>
@@ -4260,18 +5659,32 @@
           <w:ilvl w:val="0"/>
           <w:numId w:val="8"/>
         </w:numPr>
-        <w:jc w:val="both"/>
-      </w:pPr>
-      <w:r>
-        <w:t>Git/</w:t>
-      </w:r>
+        <w:spacing w:line="240" w:lineRule="auto"/>
+        <w:jc w:val="both"/>
+      </w:pPr>
       <w:proofErr w:type="spellStart"/>
       <w:r>
-        <w:t>Github</w:t>
+        <w:t>RapidAPi</w:t>
       </w:r>
       <w:proofErr w:type="spellEnd"/>
       <w:r>
-        <w:t xml:space="preserve"> Desktop</w:t>
+        <w:t xml:space="preserve"> – API Hub (intending to use the </w:t>
+      </w:r>
+      <w:proofErr w:type="spellStart"/>
+      <w:r>
+        <w:t>Nutrionix</w:t>
+      </w:r>
+      <w:proofErr w:type="spellEnd"/>
+      <w:r>
+        <w:t xml:space="preserve"> </w:t>
+      </w:r>
+      <w:proofErr w:type="spellStart"/>
+      <w:r>
+        <w:t>api</w:t>
+      </w:r>
+      <w:proofErr w:type="spellEnd"/>
+      <w:r>
+        <w:t>)</w:t>
       </w:r>
     </w:p>
     <w:p>
@@ -4280,287 +5693,87 @@
           <w:ilvl w:val="0"/>
           <w:numId w:val="8"/>
         </w:numPr>
-        <w:jc w:val="both"/>
-      </w:pPr>
-      <w:r>
-        <w:t>Node.js</w:t>
-      </w:r>
-    </w:p>
-    <w:p>
-      <w:pPr>
-        <w:ind w:left="720"/>
-        <w:jc w:val="both"/>
-      </w:pPr>
-    </w:p>
-    <w:p>
-      <w:pPr>
-        <w:jc w:val="both"/>
-      </w:pPr>
-    </w:p>
-    <w:p>
-      <w:pPr>
-        <w:jc w:val="both"/>
-      </w:pPr>
-    </w:p>
-    <w:p>
-      <w:pPr>
-        <w:pStyle w:val="Heading3"/>
-      </w:pPr>
-      <w:r>
-        <w:t xml:space="preserve">Development </w:t>
-      </w:r>
-      <w:r>
-        <w:t>Choice</w:t>
-      </w:r>
-    </w:p>
-    <w:p/>
-    <w:p>
-      <w:pPr>
-        <w:pStyle w:val="Heading4"/>
-      </w:pPr>
-      <w:r>
-        <w:t>Xamarin</w:t>
+        <w:spacing w:line="240" w:lineRule="auto"/>
+        <w:jc w:val="both"/>
+      </w:pPr>
+      <w:r>
+        <w:t>Git/</w:t>
+      </w:r>
+      <w:proofErr w:type="spellStart"/>
+      <w:r>
+        <w:t>Github</w:t>
+      </w:r>
+      <w:proofErr w:type="spellEnd"/>
+      <w:r>
+        <w:t xml:space="preserve"> Desktop</w:t>
+      </w:r>
+      <w:r>
+        <w:t xml:space="preserve"> (Document Control)</w:t>
       </w:r>
     </w:p>
     <w:p>
       <w:pPr>
         <w:numPr>
           <w:ilvl w:val="0"/>
-          <w:numId w:val="12"/>
+          <w:numId w:val="8"/>
         </w:numPr>
-      </w:pPr>
-      <w:r>
-        <w:t>C#</w:t>
-      </w:r>
-    </w:p>
-    <w:p>
-      <w:pPr>
-        <w:numPr>
-          <w:ilvl w:val="0"/>
-          <w:numId w:val="12"/>
-        </w:numPr>
-      </w:pPr>
-      <w:r>
-        <w:t xml:space="preserve">Visual Studio plug-in </w:t>
-      </w:r>
-    </w:p>
-    <w:p>
-      <w:pPr>
-        <w:numPr>
-          <w:ilvl w:val="0"/>
-          <w:numId w:val="12"/>
-        </w:numPr>
-      </w:pPr>
-      <w:r>
-        <w:t>Difficult for complex applications</w:t>
+        <w:spacing w:line="240" w:lineRule="auto"/>
+        <w:jc w:val="both"/>
+      </w:pPr>
+      <w:r>
+        <w:t>Visual Studio Code</w:t>
       </w:r>
     </w:p>
     <w:p/>
-    <w:p/>
-    <w:p>
-      <w:pPr>
-        <w:pStyle w:val="Heading4"/>
-      </w:pPr>
-      <w:r>
-        <w:t>Ionic</w:t>
-      </w:r>
-    </w:p>
-    <w:p>
-      <w:pPr>
-        <w:tabs>
-          <w:tab w:val="num" w:pos="720"/>
-        </w:tabs>
-        <w:spacing w:line="240" w:lineRule="auto"/>
-      </w:pPr>
-      <w:r>
-        <w:t xml:space="preserve">Ionic 3 (latest version) is written in </w:t>
-      </w:r>
-      <w:r>
-        <w:t>HTML</w:t>
-      </w:r>
-      <w:r>
-        <w:t>5</w:t>
-      </w:r>
-      <w:r>
-        <w:t xml:space="preserve">, </w:t>
-      </w:r>
-      <w:proofErr w:type="spellStart"/>
-      <w:r>
-        <w:t>Javascript</w:t>
-      </w:r>
-      <w:proofErr w:type="spellEnd"/>
-      <w:r>
-        <w:t>, and CSS</w:t>
-      </w:r>
-      <w:r>
-        <w:t xml:space="preserve">. For this project this an advantage </w:t>
-      </w:r>
-      <w:proofErr w:type="gramStart"/>
-      <w:r>
-        <w:t>due to the fact that</w:t>
-      </w:r>
-      <w:proofErr w:type="gramEnd"/>
-      <w:r>
-        <w:t xml:space="preserve"> I have prior experience in them. Also included in Ionic is Angular.js which whilst I lack experience in at them moment, this is something that is likely to change </w:t>
-      </w:r>
-      <w:proofErr w:type="gramStart"/>
-      <w:r>
-        <w:t>due to the fact that</w:t>
-      </w:r>
-      <w:proofErr w:type="gramEnd"/>
-      <w:r>
-        <w:t xml:space="preserve"> my employer has asked me to help out on an Ionic project that is due to start in January. </w:t>
-      </w:r>
-    </w:p>
-    <w:p>
-      <w:pPr>
-        <w:tabs>
-          <w:tab w:val="num" w:pos="720"/>
-        </w:tabs>
-        <w:spacing w:line="240" w:lineRule="auto"/>
-      </w:pPr>
-    </w:p>
-    <w:p>
-      <w:pPr>
-        <w:tabs>
-          <w:tab w:val="num" w:pos="720"/>
-        </w:tabs>
-        <w:spacing w:line="240" w:lineRule="auto"/>
-      </w:pPr>
-      <w:r>
-        <w:t>Ionic offers the advantage of being able develop native looking applications for multiple platforms simultaneously.</w:t>
-      </w:r>
-    </w:p>
-    <w:p>
-      <w:pPr>
-        <w:tabs>
-          <w:tab w:val="num" w:pos="720"/>
-        </w:tabs>
-        <w:spacing w:line="240" w:lineRule="auto"/>
-      </w:pPr>
-    </w:p>
-    <w:p>
-      <w:pPr>
-        <w:tabs>
-          <w:tab w:val="num" w:pos="720"/>
-        </w:tabs>
-        <w:spacing w:line="240" w:lineRule="auto"/>
-      </w:pPr>
-      <w:bookmarkStart w:id="11" w:name="_GoBack"/>
+    <w:p>
+      <w:pPr>
+        <w:rPr>
+          <w:rFonts w:asciiTheme="majorHAnsi" w:eastAsiaTheme="majorEastAsia" w:hAnsiTheme="majorHAnsi" w:cstheme="majorBidi"/>
+          <w:color w:val="2F5496" w:themeColor="accent1" w:themeShade="BF"/>
+          <w:sz w:val="32"/>
+          <w:szCs w:val="32"/>
+        </w:rPr>
+      </w:pPr>
+      <w:r>
+        <w:br w:type="page"/>
+      </w:r>
+    </w:p>
+    <w:p>
+      <w:pPr>
+        <w:pStyle w:val="Heading1"/>
+        <w:spacing w:line="240" w:lineRule="auto"/>
+        <w:jc w:val="both"/>
+      </w:pPr>
+      <w:r>
+        <w:lastRenderedPageBreak/>
+        <w:t>Chapter 3: Analysis</w:t>
+      </w:r>
       <w:bookmarkEnd w:id="11"/>
-      <w:r>
-        <w:t>Produces Native looking apps</w:t>
-      </w:r>
-    </w:p>
-    <w:p>
-      <w:pPr>
-        <w:numPr>
-          <w:ilvl w:val="0"/>
-          <w:numId w:val="11"/>
-        </w:numPr>
-        <w:spacing w:line="240" w:lineRule="auto"/>
-      </w:pPr>
-      <w:r>
-        <w:t>Also uses Angular.js</w:t>
-      </w:r>
-    </w:p>
-    <w:p>
-      <w:pPr>
-        <w:numPr>
-          <w:ilvl w:val="0"/>
-          <w:numId w:val="11"/>
-        </w:numPr>
-        <w:spacing w:line="240" w:lineRule="auto"/>
-      </w:pPr>
-      <w:r>
-        <w:rPr>
-          <w:lang w:val="en-US"/>
-        </w:rPr>
-        <w:t>Is an HTML5</w:t>
-      </w:r>
-      <w:r>
-        <w:rPr>
-          <w:b/>
-          <w:bCs/>
-          <w:lang w:val="en-US"/>
-        </w:rPr>
-        <w:t xml:space="preserve"> </w:t>
-      </w:r>
-      <w:r>
-        <w:rPr>
-          <w:lang w:val="en-US"/>
-        </w:rPr>
-        <w:t>framework which works with the help of Cordova or PhoneGap.</w:t>
-      </w:r>
-    </w:p>
-    <w:p/>
-    <w:p/>
-    <w:p>
-      <w:pPr>
-        <w:pStyle w:val="Heading5"/>
-      </w:pPr>
-      <w:r>
-        <w:t xml:space="preserve">Installation </w:t>
-      </w:r>
-      <w:r>
-        <w:t>Requirements</w:t>
-      </w:r>
-    </w:p>
-    <w:p>
-      <w:r>
-        <w:t>Node.js</w:t>
-      </w:r>
-    </w:p>
-    <w:p>
-      <w:r>
-        <w:t>Git/</w:t>
-      </w:r>
-      <w:proofErr w:type="spellStart"/>
-      <w:r>
-        <w:t>Github</w:t>
-      </w:r>
-      <w:proofErr w:type="spellEnd"/>
-      <w:r>
-        <w:t xml:space="preserve"> Desktop</w:t>
-      </w:r>
-    </w:p>
-    <w:p>
-      <w:r>
-        <w:t>Cordova</w:t>
-      </w:r>
-    </w:p>
-    <w:p>
-      <w:pPr>
-        <w:pStyle w:val="Heading1"/>
-        <w:jc w:val="both"/>
-      </w:pPr>
-      <w:bookmarkStart w:id="12" w:name="_Toc531715794"/>
-      <w:r>
-        <w:t>Chapter 3: Analysis</w:t>
+    </w:p>
+    <w:p>
+      <w:pPr>
+        <w:spacing w:line="240" w:lineRule="auto"/>
+        <w:jc w:val="both"/>
+      </w:pPr>
+    </w:p>
+    <w:p>
+      <w:pPr>
+        <w:pStyle w:val="Heading2"/>
+        <w:spacing w:line="240" w:lineRule="auto"/>
+        <w:jc w:val="both"/>
+      </w:pPr>
+      <w:bookmarkStart w:id="12" w:name="_Toc531715795"/>
+      <w:r>
+        <w:t>Requirement</w:t>
+      </w:r>
+      <w:r>
+        <w:t xml:space="preserve"> Gathering</w:t>
       </w:r>
       <w:bookmarkEnd w:id="12"/>
     </w:p>
     <w:p>
       <w:pPr>
-        <w:jc w:val="both"/>
-      </w:pPr>
-    </w:p>
-    <w:p>
-      <w:pPr>
-        <w:pStyle w:val="Heading2"/>
-        <w:jc w:val="both"/>
-      </w:pPr>
-      <w:bookmarkStart w:id="13" w:name="_Toc531715795"/>
-      <w:r>
-        <w:t>Requirement</w:t>
-      </w:r>
-      <w:r>
-        <w:t xml:space="preserve"> Gathering</w:t>
-      </w:r>
-      <w:bookmarkEnd w:id="13"/>
-    </w:p>
-    <w:p>
-      <w:pPr>
+        <w:spacing w:line="240" w:lineRule="auto"/>
         <w:jc w:val="both"/>
       </w:pPr>
       <w:r>
@@ -4573,20 +5786,18 @@
         <w:t xml:space="preserve"> understanding of what it will deliver</w:t>
       </w:r>
       <w:r>
-        <w:t xml:space="preserve"> that is critical to its success. It is important that this stage of a project is not overlooked, so that further down </w:t>
-      </w:r>
-      <w:r>
-        <w:lastRenderedPageBreak/>
-        <w:t>the line it is not realised that the customers’ needs have not been adequately met due to the customers requirements not being fully understood.</w:t>
-      </w:r>
-    </w:p>
-    <w:p>
-      <w:pPr>
-        <w:jc w:val="both"/>
-      </w:pPr>
-    </w:p>
-    <w:p>
-      <w:pPr>
+        <w:t xml:space="preserve"> that is critical to its success. It is important that this stage of a project is not overlooked, so that further down the line it is not realised that the customers’ needs have not been adequately met due to the customers requirements not being fully understood.</w:t>
+      </w:r>
+    </w:p>
+    <w:p>
+      <w:pPr>
+        <w:spacing w:line="240" w:lineRule="auto"/>
+        <w:jc w:val="both"/>
+      </w:pPr>
+    </w:p>
+    <w:p>
+      <w:pPr>
+        <w:spacing w:line="240" w:lineRule="auto"/>
         <w:jc w:val="both"/>
       </w:pPr>
       <w:r>
@@ -4954,78 +6165,85 @@
     <w:p>
       <w:pPr>
         <w:pStyle w:val="Heading3"/>
-        <w:jc w:val="both"/>
-      </w:pPr>
-      <w:bookmarkStart w:id="14" w:name="_Toc531715796"/>
-      <w:r>
+        <w:spacing w:line="240" w:lineRule="auto"/>
+        <w:jc w:val="both"/>
+      </w:pPr>
+      <w:bookmarkStart w:id="13" w:name="_Toc531715796"/>
+      <w:r>
+        <w:lastRenderedPageBreak/>
         <w:t>Focus Group</w:t>
       </w:r>
+      <w:bookmarkEnd w:id="13"/>
+    </w:p>
+    <w:p>
+      <w:pPr>
+        <w:spacing w:line="240" w:lineRule="auto"/>
+        <w:jc w:val="both"/>
+      </w:pPr>
+      <w:r>
+        <w:t>Focus Groups are</w:t>
+      </w:r>
+      <w:r>
+        <w:t xml:space="preserve"> used to help provide a large variety of possible requirements, by getting a group of people together to discuss the problem and think of possible solutions and desirable functionality. This technique is useful in that </w:t>
+      </w:r>
+      <w:r>
+        <w:t xml:space="preserve">it </w:t>
+      </w:r>
+      <w:r>
+        <w:t>allows people to bounce ideas of each other and therefore creating broader range of ideas.</w:t>
+      </w:r>
+    </w:p>
+    <w:p>
+      <w:pPr>
+        <w:spacing w:line="240" w:lineRule="auto"/>
+        <w:jc w:val="both"/>
+      </w:pPr>
+    </w:p>
+    <w:p>
+      <w:pPr>
+        <w:spacing w:line="240" w:lineRule="auto"/>
+        <w:jc w:val="both"/>
+      </w:pPr>
+      <w:r>
+        <w:t>In this case I gather</w:t>
+      </w:r>
+      <w:r>
+        <w:t>ed</w:t>
+      </w:r>
+      <w:r>
+        <w:t xml:space="preserve"> four people together</w:t>
+      </w:r>
+      <w:r>
+        <w:t xml:space="preserve"> who had an interest in keeping fit and tracking their diet</w:t>
+      </w:r>
+      <w:r>
+        <w:t xml:space="preserve"> and briefed them on the project background and my aims for the completed solution. </w:t>
+      </w:r>
+      <w:r>
+        <w:t>Upon being briefed I then asked them about how they currently keep track of this information and what they would like to see in the proposed solution.</w:t>
+      </w:r>
+    </w:p>
+    <w:p>
+      <w:pPr>
+        <w:spacing w:line="240" w:lineRule="auto"/>
+        <w:jc w:val="both"/>
+      </w:pPr>
+    </w:p>
+    <w:p>
+      <w:pPr>
+        <w:pStyle w:val="Heading3"/>
+        <w:spacing w:line="240" w:lineRule="auto"/>
+        <w:jc w:val="both"/>
+      </w:pPr>
+      <w:bookmarkStart w:id="14" w:name="_Toc531715797"/>
+      <w:r>
+        <w:t>Observations</w:t>
+      </w:r>
       <w:bookmarkEnd w:id="14"/>
     </w:p>
     <w:p>
       <w:pPr>
-        <w:jc w:val="both"/>
-      </w:pPr>
-      <w:r>
-        <w:t>Focus Groups are</w:t>
-      </w:r>
-      <w:r>
-        <w:t xml:space="preserve"> used to help provide a large variety of possible requirements, by getting a group of people together to discuss the problem and think of possible solutions and desirable functionality. This technique is useful in that </w:t>
-      </w:r>
-      <w:r>
-        <w:t xml:space="preserve">it </w:t>
-      </w:r>
-      <w:r>
-        <w:t>allows people to bounce ideas of each other and therefore creating broader range of ideas.</w:t>
-      </w:r>
-    </w:p>
-    <w:p>
-      <w:pPr>
-        <w:jc w:val="both"/>
-      </w:pPr>
-    </w:p>
-    <w:p>
-      <w:pPr>
-        <w:jc w:val="both"/>
-      </w:pPr>
-      <w:r>
-        <w:lastRenderedPageBreak/>
-        <w:t>In this case I gather</w:t>
-      </w:r>
-      <w:r>
-        <w:t>ed</w:t>
-      </w:r>
-      <w:r>
-        <w:t xml:space="preserve"> four people together</w:t>
-      </w:r>
-      <w:r>
-        <w:t xml:space="preserve"> who had an interest in keeping fit and tracking their diet</w:t>
-      </w:r>
-      <w:r>
-        <w:t xml:space="preserve"> and briefed them on the project background and my aims for the completed solution. </w:t>
-      </w:r>
-      <w:r>
-        <w:t>Upon being briefed I then asked them about how they currently keep track of this information and what they would like to see in the proposed solution.</w:t>
-      </w:r>
-    </w:p>
-    <w:p>
-      <w:pPr>
-        <w:jc w:val="both"/>
-      </w:pPr>
-    </w:p>
-    <w:p>
-      <w:pPr>
-        <w:pStyle w:val="Heading3"/>
-        <w:jc w:val="both"/>
-      </w:pPr>
-      <w:bookmarkStart w:id="15" w:name="_Toc531715797"/>
-      <w:r>
-        <w:t>Observations</w:t>
-      </w:r>
-      <w:bookmarkEnd w:id="15"/>
-    </w:p>
-    <w:p>
-      <w:pPr>
+        <w:spacing w:line="240" w:lineRule="auto"/>
         <w:jc w:val="both"/>
       </w:pPr>
       <w:r>
@@ -5034,11 +6252,13 @@
     </w:p>
     <w:p>
       <w:pPr>
-        <w:jc w:val="both"/>
-      </w:pPr>
-    </w:p>
-    <w:p>
-      <w:pPr>
+        <w:spacing w:line="240" w:lineRule="auto"/>
+        <w:jc w:val="both"/>
+      </w:pPr>
+    </w:p>
+    <w:p>
+      <w:pPr>
+        <w:spacing w:line="240" w:lineRule="auto"/>
         <w:jc w:val="both"/>
       </w:pPr>
       <w:r>
@@ -5060,6 +6280,7 @@
           <w:ilvl w:val="0"/>
           <w:numId w:val="6"/>
         </w:numPr>
+        <w:spacing w:line="240" w:lineRule="auto"/>
       </w:pPr>
       <w:r>
         <w:t>Apple Health</w:t>
@@ -5072,6 +6293,7 @@
           <w:ilvl w:val="0"/>
           <w:numId w:val="6"/>
         </w:numPr>
+        <w:spacing w:line="240" w:lineRule="auto"/>
       </w:pPr>
       <w:r>
         <w:t>Nike Run Club</w:t>
@@ -5084,6 +6306,7 @@
           <w:ilvl w:val="0"/>
           <w:numId w:val="6"/>
         </w:numPr>
+        <w:spacing w:line="240" w:lineRule="auto"/>
       </w:pPr>
       <w:r>
         <w:t>MyFitnessPal</w:t>
@@ -5096,6 +6319,7 @@
           <w:ilvl w:val="0"/>
           <w:numId w:val="6"/>
         </w:numPr>
+        <w:spacing w:line="240" w:lineRule="auto"/>
       </w:pPr>
       <w:proofErr w:type="spellStart"/>
       <w:r>
@@ -5103,14 +6327,34 @@
       </w:r>
       <w:proofErr w:type="spellEnd"/>
     </w:p>
-    <w:p/>
-    <w:p>
-      <w:r>
-        <w:t>Upon review I found Apple health to be the basic in terms of overall design with the app simply keeping track of the user sleep patter, total, steps, total distance and weight. This data was then viewable in a graph that allowed the user to keep track of the daily life.</w:t>
-      </w:r>
-    </w:p>
-    <w:p/>
-    <w:p>
+    <w:p>
+      <w:pPr>
+        <w:spacing w:line="240" w:lineRule="auto"/>
+      </w:pPr>
+    </w:p>
+    <w:p>
+      <w:pPr>
+        <w:spacing w:line="240" w:lineRule="auto"/>
+      </w:pPr>
+      <w:r>
+        <w:t>Upon review I found Apple health to be the</w:t>
+      </w:r>
+      <w:r>
+        <w:t xml:space="preserve"> most</w:t>
+      </w:r>
+      <w:r>
+        <w:t xml:space="preserve"> basic in terms of overall design with the app simply keeping track of the user sleep patter, total, steps, total distance and weight. This data was then viewable in a graph that allowed the user to keep track of the daily life.</w:t>
+      </w:r>
+    </w:p>
+    <w:p>
+      <w:pPr>
+        <w:spacing w:line="240" w:lineRule="auto"/>
+      </w:pPr>
+    </w:p>
+    <w:p>
+      <w:pPr>
+        <w:spacing w:line="240" w:lineRule="auto"/>
+      </w:pPr>
       <w:r>
         <w:t xml:space="preserve">Nike Run Club had what I feel to be the best user interface out of all the existing solutions that where reviewed, with the app being very easy to use and understand. The app offers guided runs and exercise by professional athletes that was a nice feature as well as an interactive map which your route was tracked on. Also included was the ability to set yourself challenges such as run to a certain distance or reach a certain time. </w:t>
       </w:r>
@@ -5123,8 +6367,15 @@
         <w:t xml:space="preserve"> despite these positive feature there was one big drawback in that it was not able to keep track of your daily diet.</w:t>
       </w:r>
     </w:p>
-    <w:p/>
-    <w:p>
+    <w:p>
+      <w:pPr>
+        <w:spacing w:line="240" w:lineRule="auto"/>
+      </w:pPr>
+    </w:p>
+    <w:p>
+      <w:pPr>
+        <w:spacing w:line="240" w:lineRule="auto"/>
+      </w:pPr>
       <w:r>
         <w:t xml:space="preserve">MyFitnessPal and </w:t>
       </w:r>
@@ -5143,31 +6394,42 @@
         <w:t>.</w:t>
       </w:r>
     </w:p>
-    <w:p/>
+    <w:p>
+      <w:pPr>
+        <w:spacing w:line="240" w:lineRule="auto"/>
+      </w:pPr>
+    </w:p>
     <w:p>
       <w:pPr>
         <w:pStyle w:val="Heading2"/>
-      </w:pPr>
-      <w:bookmarkStart w:id="16" w:name="_Toc531715798"/>
-      <w:r>
+        <w:spacing w:line="240" w:lineRule="auto"/>
+      </w:pPr>
+      <w:bookmarkStart w:id="15" w:name="_Toc531715798"/>
+      <w:r>
+        <w:lastRenderedPageBreak/>
         <w:t>Requirements</w:t>
       </w:r>
+      <w:bookmarkEnd w:id="15"/>
+    </w:p>
+    <w:p>
+      <w:pPr>
+        <w:spacing w:line="240" w:lineRule="auto"/>
+      </w:pPr>
+    </w:p>
+    <w:p>
+      <w:pPr>
+        <w:pStyle w:val="Heading3"/>
+        <w:spacing w:line="240" w:lineRule="auto"/>
+      </w:pPr>
+      <w:bookmarkStart w:id="16" w:name="_Toc531715799"/>
+      <w:r>
+        <w:t>Functional Requirements</w:t>
+      </w:r>
       <w:bookmarkEnd w:id="16"/>
     </w:p>
-    <w:p/>
-    <w:p>
-      <w:pPr>
-        <w:pStyle w:val="Heading3"/>
-      </w:pPr>
-      <w:bookmarkStart w:id="17" w:name="_Toc531715799"/>
-      <w:r>
-        <w:lastRenderedPageBreak/>
-        <w:t>Functional Requirements</w:t>
-      </w:r>
-      <w:bookmarkEnd w:id="17"/>
-    </w:p>
-    <w:p>
-      <w:pPr>
+    <w:p>
+      <w:pPr>
+        <w:spacing w:line="240" w:lineRule="auto"/>
         <w:jc w:val="both"/>
       </w:pPr>
       <w:r>
@@ -6176,9 +7438,94 @@
           </w:p>
         </w:tc>
       </w:tr>
+      <w:tr>
+        <w:tc>
+          <w:tcPr>
+            <w:cnfStyle w:val="001000000000" w:firstRow="0" w:lastRow="0" w:firstColumn="1" w:lastColumn="0" w:oddVBand="0" w:evenVBand="0" w:oddHBand="0" w:evenHBand="0" w:firstRowFirstColumn="0" w:firstRowLastColumn="0" w:lastRowFirstColumn="0" w:lastRowLastColumn="0"/>
+            <w:tcW w:w="1065" w:type="dxa"/>
+          </w:tcPr>
+          <w:p>
+            <w:r>
+              <w:t>FR-34</w:t>
+            </w:r>
+          </w:p>
+        </w:tc>
+        <w:tc>
+          <w:tcPr>
+            <w:tcW w:w="7866" w:type="dxa"/>
+          </w:tcPr>
+          <w:p>
+            <w:pPr>
+              <w:cnfStyle w:val="000000000000" w:firstRow="0" w:lastRow="0" w:firstColumn="0" w:lastColumn="0" w:oddVBand="0" w:evenVBand="0" w:oddHBand="0" w:evenHBand="0" w:firstRowFirstColumn="0" w:firstRowLastColumn="0" w:lastRowFirstColumn="0" w:lastRowLastColumn="0"/>
+            </w:pPr>
+            <w:r>
+              <w:t>The app shall allow the user to compare their information against other app users</w:t>
+            </w:r>
+          </w:p>
+        </w:tc>
+      </w:tr>
+      <w:tr>
+        <w:trPr>
+          <w:cnfStyle w:val="000000100000" w:firstRow="0" w:lastRow="0" w:firstColumn="0" w:lastColumn="0" w:oddVBand="0" w:evenVBand="0" w:oddHBand="1" w:evenHBand="0" w:firstRowFirstColumn="0" w:firstRowLastColumn="0" w:lastRowFirstColumn="0" w:lastRowLastColumn="0"/>
+        </w:trPr>
+        <w:tc>
+          <w:tcPr>
+            <w:cnfStyle w:val="001000000000" w:firstRow="0" w:lastRow="0" w:firstColumn="1" w:lastColumn="0" w:oddVBand="0" w:evenVBand="0" w:oddHBand="0" w:evenHBand="0" w:firstRowFirstColumn="0" w:firstRowLastColumn="0" w:lastRowFirstColumn="0" w:lastRowLastColumn="0"/>
+            <w:tcW w:w="1065" w:type="dxa"/>
+          </w:tcPr>
+          <w:p>
+            <w:r>
+              <w:t>FR-35</w:t>
+            </w:r>
+          </w:p>
+        </w:tc>
+        <w:tc>
+          <w:tcPr>
+            <w:tcW w:w="7866" w:type="dxa"/>
+          </w:tcPr>
+          <w:p>
+            <w:pPr>
+              <w:cnfStyle w:val="000000100000" w:firstRow="0" w:lastRow="0" w:firstColumn="0" w:lastColumn="0" w:oddVBand="0" w:evenVBand="0" w:oddHBand="1" w:evenHBand="0" w:firstRowFirstColumn="0" w:firstRowLastColumn="0" w:lastRowFirstColumn="0" w:lastRowLastColumn="0"/>
+            </w:pPr>
+            <w:r>
+              <w:t>The app shall provide the user with a monthly summary of their workouts</w:t>
+            </w:r>
+          </w:p>
+        </w:tc>
+      </w:tr>
+      <w:tr>
+        <w:tc>
+          <w:tcPr>
+            <w:cnfStyle w:val="001000000000" w:firstRow="0" w:lastRow="0" w:firstColumn="1" w:lastColumn="0" w:oddVBand="0" w:evenVBand="0" w:oddHBand="0" w:evenHBand="0" w:firstRowFirstColumn="0" w:firstRowLastColumn="0" w:lastRowFirstColumn="0" w:lastRowLastColumn="0"/>
+            <w:tcW w:w="1065" w:type="dxa"/>
+          </w:tcPr>
+          <w:p>
+            <w:r>
+              <w:t>Fr-3</w:t>
+            </w:r>
+            <w:r>
+              <w:t>6</w:t>
+            </w:r>
+          </w:p>
+        </w:tc>
+        <w:tc>
+          <w:tcPr>
+            <w:tcW w:w="7866" w:type="dxa"/>
+          </w:tcPr>
+          <w:p>
+            <w:pPr>
+              <w:cnfStyle w:val="000000000000" w:firstRow="0" w:lastRow="0" w:firstColumn="0" w:lastColumn="0" w:oddVBand="0" w:evenVBand="0" w:oddHBand="0" w:evenHBand="0" w:firstRowFirstColumn="0" w:firstRowLastColumn="0" w:lastRowFirstColumn="0" w:lastRowLastColumn="0"/>
+            </w:pPr>
+            <w:r>
+              <w:t>The app shall allow display information on their weekly diet in a graph</w:t>
+            </w:r>
+          </w:p>
+        </w:tc>
+      </w:tr>
     </w:tbl>
     <w:p>
       <w:pPr>
+        <w:spacing w:line="240" w:lineRule="auto"/>
         <w:jc w:val="center"/>
       </w:pPr>
       <w:r>
@@ -6187,21 +7534,25 @@
     </w:p>
     <w:p>
       <w:pPr>
+        <w:spacing w:line="240" w:lineRule="auto"/>
         <w:jc w:val="center"/>
       </w:pPr>
     </w:p>
     <w:p>
       <w:pPr>
         <w:pStyle w:val="Heading3"/>
-      </w:pPr>
-      <w:bookmarkStart w:id="18" w:name="_Toc531715800"/>
-      <w:r>
+        <w:spacing w:line="240" w:lineRule="auto"/>
+      </w:pPr>
+      <w:bookmarkStart w:id="17" w:name="_Toc531715800"/>
+      <w:r>
+        <w:lastRenderedPageBreak/>
         <w:t>Non-Functional Requirements</w:t>
       </w:r>
-      <w:bookmarkEnd w:id="18"/>
-    </w:p>
-    <w:p>
-      <w:pPr>
+      <w:bookmarkEnd w:id="17"/>
+    </w:p>
+    <w:p>
+      <w:pPr>
+        <w:spacing w:line="240" w:lineRule="auto"/>
         <w:jc w:val="both"/>
       </w:pPr>
       <w:r>
@@ -6266,7 +7617,6 @@
           </w:tcPr>
           <w:p>
             <w:r>
-              <w:lastRenderedPageBreak/>
               <w:t>NFR-01</w:t>
             </w:r>
           </w:p>
@@ -6500,6 +7850,7 @@
     </w:tbl>
     <w:p>
       <w:pPr>
+        <w:spacing w:line="240" w:lineRule="auto"/>
         <w:jc w:val="center"/>
       </w:pPr>
       <w:r>
@@ -6508,21 +7859,30 @@
     </w:p>
     <w:p>
       <w:pPr>
+        <w:spacing w:line="240" w:lineRule="auto"/>
         <w:jc w:val="center"/>
       </w:pPr>
     </w:p>
     <w:p>
       <w:pPr>
         <w:pStyle w:val="Heading3"/>
-      </w:pPr>
-      <w:bookmarkStart w:id="19" w:name="_Toc531715801"/>
+        <w:spacing w:line="240" w:lineRule="auto"/>
+      </w:pPr>
+      <w:bookmarkStart w:id="18" w:name="_Toc531715801"/>
       <w:r>
         <w:t>Requirement Prioritisation Strategy</w:t>
       </w:r>
-      <w:bookmarkEnd w:id="19"/>
-    </w:p>
-    <w:p/>
-    <w:p>
+      <w:bookmarkEnd w:id="18"/>
+    </w:p>
+    <w:p>
+      <w:pPr>
+        <w:spacing w:line="240" w:lineRule="auto"/>
+      </w:pPr>
+    </w:p>
+    <w:p>
+      <w:pPr>
+        <w:spacing w:line="240" w:lineRule="auto"/>
+      </w:pPr>
       <w:r>
         <w:t xml:space="preserve">To ensure that this project is successful a requirement prioritisation strategy will be used. A requirement prioritisation strategy is used to determine which requirements should be implemented first and which ones can </w:t>
       </w:r>
@@ -6550,8 +7910,15 @@
         <w:t xml:space="preserve"> development lifecycle. For this project the MOSCOW technique was employed.</w:t>
       </w:r>
     </w:p>
-    <w:p/>
-    <w:p>
+    <w:p>
+      <w:pPr>
+        <w:spacing w:line="240" w:lineRule="auto"/>
+      </w:pPr>
+    </w:p>
+    <w:p>
+      <w:pPr>
+        <w:spacing w:line="240" w:lineRule="auto"/>
+      </w:pPr>
       <w:r>
         <w:t xml:space="preserve">The MOSCOW technique </w:t>
       </w:r>
@@ -6566,6 +7933,7 @@
           <w:ilvl w:val="0"/>
           <w:numId w:val="7"/>
         </w:numPr>
+        <w:spacing w:line="240" w:lineRule="auto"/>
       </w:pPr>
       <w:r>
         <w:t>Must Do</w:t>
@@ -6578,6 +7946,7 @@
           <w:ilvl w:val="0"/>
           <w:numId w:val="7"/>
         </w:numPr>
+        <w:spacing w:line="240" w:lineRule="auto"/>
       </w:pPr>
       <w:r>
         <w:t>Should Do</w:t>
@@ -6590,6 +7959,7 @@
           <w:ilvl w:val="0"/>
           <w:numId w:val="7"/>
         </w:numPr>
+        <w:spacing w:line="240" w:lineRule="auto"/>
       </w:pPr>
       <w:r>
         <w:t>Could Do</w:t>
@@ -6602,12 +7972,16 @@
           <w:ilvl w:val="0"/>
           <w:numId w:val="7"/>
         </w:numPr>
+        <w:spacing w:line="240" w:lineRule="auto"/>
       </w:pPr>
       <w:r>
         <w:t>Won’t Do</w:t>
       </w:r>
     </w:p>
     <w:p>
+      <w:pPr>
+        <w:spacing w:line="240" w:lineRule="auto"/>
+      </w:pPr>
       <w:r>
         <w:t>The following tables show the MOSCOW rating for each of the</w:t>
       </w:r>
@@ -6627,7 +8001,11 @@
         <w:t>.</w:t>
       </w:r>
     </w:p>
-    <w:p/>
+    <w:p>
+      <w:pPr>
+        <w:spacing w:line="240" w:lineRule="auto"/>
+      </w:pPr>
+    </w:p>
     <w:tbl>
       <w:tblPr>
         <w:tblStyle w:val="PlainTable3"/>
@@ -7263,6 +8641,7 @@
           </w:tcPr>
           <w:p>
             <w:r>
+              <w:lastRenderedPageBreak/>
               <w:t>FR-13</w:t>
             </w:r>
           </w:p>
@@ -7499,7 +8878,6 @@
               </w:rPr>
             </w:pPr>
             <w:r>
-              <w:lastRenderedPageBreak/>
               <w:t>FR-18</w:t>
             </w:r>
           </w:p>
@@ -8251,8 +9629,9 @@
             <w:tcW w:w="1065" w:type="dxa"/>
           </w:tcPr>
           <w:p>
-            <w:r>
-              <w:t>NFR-01</w:t>
+            <w:bookmarkStart w:id="19" w:name="_Hlk5015643"/>
+            <w:r>
+              <w:t>FR-34</w:t>
             </w:r>
           </w:p>
         </w:tc>
@@ -8268,7 +9647,7 @@
               <w:cnfStyle w:val="000000000000" w:firstRow="0" w:lastRow="0" w:firstColumn="0" w:lastColumn="0" w:oddVBand="0" w:evenVBand="0" w:oddHBand="0" w:evenHBand="0" w:firstRowFirstColumn="0" w:firstRowLastColumn="0" w:lastRowFirstColumn="0" w:lastRowLastColumn="0"/>
             </w:pPr>
             <w:r>
-              <w:t>The app shall have a consistent theme throughout the application</w:t>
+              <w:t>The app shall allow the user to compare their information against other app users</w:t>
             </w:r>
           </w:p>
         </w:tc>
@@ -8284,7 +9663,7 @@
               <w:cnfStyle w:val="000000000000" w:firstRow="0" w:lastRow="0" w:firstColumn="0" w:lastColumn="0" w:oddVBand="0" w:evenVBand="0" w:oddHBand="0" w:evenHBand="0" w:firstRowFirstColumn="0" w:firstRowLastColumn="0" w:lastRowFirstColumn="0" w:lastRowLastColumn="0"/>
             </w:pPr>
             <w:r>
-              <w:t>Must</w:t>
+              <w:t>Won’t</w:t>
             </w:r>
           </w:p>
         </w:tc>
@@ -8300,7 +9679,7 @@
           </w:tcPr>
           <w:p>
             <w:r>
-              <w:t>NFR-02</w:t>
+              <w:t>FR-35</w:t>
             </w:r>
           </w:p>
         </w:tc>
@@ -8316,7 +9695,7 @@
               <w:cnfStyle w:val="000000100000" w:firstRow="0" w:lastRow="0" w:firstColumn="0" w:lastColumn="0" w:oddVBand="0" w:evenVBand="0" w:oddHBand="1" w:evenHBand="0" w:firstRowFirstColumn="0" w:firstRowLastColumn="0" w:lastRowFirstColumn="0" w:lastRowLastColumn="0"/>
             </w:pPr>
             <w:r>
-              <w:t>The app shall be simple to understand and use</w:t>
+              <w:t>The app shall provide the user with a monthly summary of their workouts</w:t>
             </w:r>
           </w:p>
         </w:tc>
@@ -8332,7 +9711,7 @@
               <w:cnfStyle w:val="000000100000" w:firstRow="0" w:lastRow="0" w:firstColumn="0" w:lastColumn="0" w:oddVBand="0" w:evenVBand="0" w:oddHBand="1" w:evenHBand="0" w:firstRowFirstColumn="0" w:firstRowLastColumn="0" w:lastRowFirstColumn="0" w:lastRowLastColumn="0"/>
             </w:pPr>
             <w:r>
-              <w:t>Must</w:t>
+              <w:t>Won’t</w:t>
             </w:r>
           </w:p>
         </w:tc>
@@ -8345,7 +9724,10 @@
           </w:tcPr>
           <w:p>
             <w:r>
-              <w:t>NFR-03</w:t>
+              <w:t>Fr-3</w:t>
+            </w:r>
+            <w:r>
+              <w:t>6</w:t>
             </w:r>
           </w:p>
         </w:tc>
@@ -8361,7 +9743,101 @@
               <w:cnfStyle w:val="000000000000" w:firstRow="0" w:lastRow="0" w:firstColumn="0" w:lastColumn="0" w:oddVBand="0" w:evenVBand="0" w:oddHBand="0" w:evenHBand="0" w:firstRowFirstColumn="0" w:firstRowLastColumn="0" w:lastRowFirstColumn="0" w:lastRowLastColumn="0"/>
             </w:pPr>
             <w:r>
-              <w:t>The app shall work on devices of different screen sizes</w:t>
+              <w:t>The app shall allow display information on their weekly diet in a graph</w:t>
+            </w:r>
+          </w:p>
+        </w:tc>
+        <w:tc>
+          <w:tcPr>
+            <w:tcW w:w="1134" w:type="dxa"/>
+            <w:tcBorders>
+              <w:left w:val="single" w:sz="4" w:space="0" w:color="auto"/>
+            </w:tcBorders>
+          </w:tcPr>
+          <w:p>
+            <w:pPr>
+              <w:cnfStyle w:val="000000000000" w:firstRow="0" w:lastRow="0" w:firstColumn="0" w:lastColumn="0" w:oddVBand="0" w:evenVBand="0" w:oddHBand="0" w:evenHBand="0" w:firstRowFirstColumn="0" w:firstRowLastColumn="0" w:lastRowFirstColumn="0" w:lastRowLastColumn="0"/>
+            </w:pPr>
+            <w:r>
+              <w:t>Won’t</w:t>
+            </w:r>
+          </w:p>
+        </w:tc>
+      </w:tr>
+      <w:bookmarkEnd w:id="19"/>
+      <w:tr>
+        <w:trPr>
+          <w:cnfStyle w:val="000000100000" w:firstRow="0" w:lastRow="0" w:firstColumn="0" w:lastColumn="0" w:oddVBand="0" w:evenVBand="0" w:oddHBand="1" w:evenHBand="0" w:firstRowFirstColumn="0" w:firstRowLastColumn="0" w:lastRowFirstColumn="0" w:lastRowLastColumn="0"/>
+        </w:trPr>
+        <w:tc>
+          <w:tcPr>
+            <w:cnfStyle w:val="001000000000" w:firstRow="0" w:lastRow="0" w:firstColumn="1" w:lastColumn="0" w:oddVBand="0" w:evenVBand="0" w:oddHBand="0" w:evenHBand="0" w:firstRowFirstColumn="0" w:firstRowLastColumn="0" w:lastRowFirstColumn="0" w:lastRowLastColumn="0"/>
+            <w:tcW w:w="1065" w:type="dxa"/>
+          </w:tcPr>
+          <w:p>
+            <w:r>
+              <w:t>NFR-01</w:t>
+            </w:r>
+          </w:p>
+        </w:tc>
+        <w:tc>
+          <w:tcPr>
+            <w:tcW w:w="6873" w:type="dxa"/>
+            <w:tcBorders>
+              <w:right w:val="single" w:sz="4" w:space="0" w:color="auto"/>
+            </w:tcBorders>
+          </w:tcPr>
+          <w:p>
+            <w:pPr>
+              <w:cnfStyle w:val="000000100000" w:firstRow="0" w:lastRow="0" w:firstColumn="0" w:lastColumn="0" w:oddVBand="0" w:evenVBand="0" w:oddHBand="1" w:evenHBand="0" w:firstRowFirstColumn="0" w:firstRowLastColumn="0" w:lastRowFirstColumn="0" w:lastRowLastColumn="0"/>
+            </w:pPr>
+            <w:r>
+              <w:t>The app shall have a consistent theme throughout the application</w:t>
+            </w:r>
+          </w:p>
+        </w:tc>
+        <w:tc>
+          <w:tcPr>
+            <w:tcW w:w="1134" w:type="dxa"/>
+            <w:tcBorders>
+              <w:left w:val="single" w:sz="4" w:space="0" w:color="auto"/>
+            </w:tcBorders>
+          </w:tcPr>
+          <w:p>
+            <w:pPr>
+              <w:cnfStyle w:val="000000100000" w:firstRow="0" w:lastRow="0" w:firstColumn="0" w:lastColumn="0" w:oddVBand="0" w:evenVBand="0" w:oddHBand="1" w:evenHBand="0" w:firstRowFirstColumn="0" w:firstRowLastColumn="0" w:lastRowFirstColumn="0" w:lastRowLastColumn="0"/>
+            </w:pPr>
+            <w:r>
+              <w:t>Must</w:t>
+            </w:r>
+          </w:p>
+        </w:tc>
+      </w:tr>
+      <w:tr>
+        <w:tc>
+          <w:tcPr>
+            <w:cnfStyle w:val="001000000000" w:firstRow="0" w:lastRow="0" w:firstColumn="1" w:lastColumn="0" w:oddVBand="0" w:evenVBand="0" w:oddHBand="0" w:evenHBand="0" w:firstRowFirstColumn="0" w:firstRowLastColumn="0" w:lastRowFirstColumn="0" w:lastRowLastColumn="0"/>
+            <w:tcW w:w="1065" w:type="dxa"/>
+          </w:tcPr>
+          <w:p>
+            <w:r>
+              <w:t>NFR-02</w:t>
+            </w:r>
+          </w:p>
+        </w:tc>
+        <w:tc>
+          <w:tcPr>
+            <w:tcW w:w="6873" w:type="dxa"/>
+            <w:tcBorders>
+              <w:right w:val="single" w:sz="4" w:space="0" w:color="auto"/>
+            </w:tcBorders>
+          </w:tcPr>
+          <w:p>
+            <w:pPr>
+              <w:cnfStyle w:val="000000000000" w:firstRow="0" w:lastRow="0" w:firstColumn="0" w:lastColumn="0" w:oddVBand="0" w:evenVBand="0" w:oddHBand="0" w:evenHBand="0" w:firstRowFirstColumn="0" w:firstRowLastColumn="0" w:lastRowFirstColumn="0" w:lastRowLastColumn="0"/>
+            </w:pPr>
+            <w:r>
+              <w:t>The app shall be simple to understand and use</w:t>
             </w:r>
           </w:p>
         </w:tc>
@@ -8393,7 +9869,7 @@
           </w:tcPr>
           <w:p>
             <w:r>
-              <w:t>NFR-04</w:t>
+              <w:t>NFR-03</w:t>
             </w:r>
           </w:p>
         </w:tc>
@@ -8409,7 +9885,7 @@
               <w:cnfStyle w:val="000000100000" w:firstRow="0" w:lastRow="0" w:firstColumn="0" w:lastColumn="0" w:oddVBand="0" w:evenVBand="0" w:oddHBand="1" w:evenHBand="0" w:firstRowFirstColumn="0" w:firstRowLastColumn="0" w:lastRowFirstColumn="0" w:lastRowLastColumn="0"/>
             </w:pPr>
             <w:r>
-              <w:t>The app shall not crash</w:t>
+              <w:t>The app shall work on devices of different screen sizes</w:t>
             </w:r>
           </w:p>
         </w:tc>
@@ -8438,7 +9914,7 @@
           </w:tcPr>
           <w:p>
             <w:r>
-              <w:t>NFR-05</w:t>
+              <w:t>NFR-04</w:t>
             </w:r>
           </w:p>
         </w:tc>
@@ -8454,7 +9930,7 @@
               <w:cnfStyle w:val="000000000000" w:firstRow="0" w:lastRow="0" w:firstColumn="0" w:lastColumn="0" w:oddVBand="0" w:evenVBand="0" w:oddHBand="0" w:evenHBand="0" w:firstRowFirstColumn="0" w:firstRowLastColumn="0" w:lastRowFirstColumn="0" w:lastRowLastColumn="0"/>
             </w:pPr>
             <w:r>
-              <w:t>The app shall be capable of running in the background</w:t>
+              <w:t>The app shall not crash</w:t>
             </w:r>
           </w:p>
         </w:tc>
@@ -8486,7 +9962,7 @@
           </w:tcPr>
           <w:p>
             <w:r>
-              <w:t>NFR-06</w:t>
+              <w:t>NFR-05</w:t>
             </w:r>
           </w:p>
         </w:tc>
@@ -8502,7 +9978,7 @@
               <w:cnfStyle w:val="000000100000" w:firstRow="0" w:lastRow="0" w:firstColumn="0" w:lastColumn="0" w:oddVBand="0" w:evenVBand="0" w:oddHBand="1" w:evenHBand="0" w:firstRowFirstColumn="0" w:firstRowLastColumn="0" w:lastRowFirstColumn="0" w:lastRowLastColumn="0"/>
             </w:pPr>
             <w:r>
-              <w:t>The app shall react appropriately to changes orientation</w:t>
+              <w:t>The app shall be capable of running in the background</w:t>
             </w:r>
           </w:p>
         </w:tc>
@@ -8531,7 +10007,7 @@
           </w:tcPr>
           <w:p>
             <w:r>
-              <w:t>NFR-07</w:t>
+              <w:t>NFR-06</w:t>
             </w:r>
           </w:p>
         </w:tc>
@@ -8547,7 +10023,7 @@
               <w:cnfStyle w:val="000000000000" w:firstRow="0" w:lastRow="0" w:firstColumn="0" w:lastColumn="0" w:oddVBand="0" w:evenVBand="0" w:oddHBand="0" w:evenHBand="0" w:firstRowFirstColumn="0" w:firstRowLastColumn="0" w:lastRowFirstColumn="0" w:lastRowLastColumn="0"/>
             </w:pPr>
             <w:r>
-              <w:t>The app shall be easy to navigate</w:t>
+              <w:t>The app shall react appropriately to changes orientation</w:t>
             </w:r>
           </w:p>
         </w:tc>
@@ -8579,7 +10055,7 @@
           </w:tcPr>
           <w:p>
             <w:r>
-              <w:t>NFR-08</w:t>
+              <w:t>NFR-07</w:t>
             </w:r>
           </w:p>
         </w:tc>
@@ -8595,7 +10071,7 @@
               <w:cnfStyle w:val="000000100000" w:firstRow="0" w:lastRow="0" w:firstColumn="0" w:lastColumn="0" w:oddVBand="0" w:evenVBand="0" w:oddHBand="1" w:evenHBand="0" w:firstRowFirstColumn="0" w:firstRowLastColumn="0" w:lastRowFirstColumn="0" w:lastRowLastColumn="0"/>
             </w:pPr>
             <w:r>
-              <w:t>The app shall conform to best practice and design principles for the chosen platforms</w:t>
+              <w:t>The app shall be easy to navigate</w:t>
             </w:r>
           </w:p>
         </w:tc>
@@ -8616,26 +10092,84 @@
           </w:p>
         </w:tc>
       </w:tr>
+      <w:tr>
+        <w:tc>
+          <w:tcPr>
+            <w:cnfStyle w:val="001000000000" w:firstRow="0" w:lastRow="0" w:firstColumn="1" w:lastColumn="0" w:oddVBand="0" w:evenVBand="0" w:oddHBand="0" w:evenHBand="0" w:firstRowFirstColumn="0" w:firstRowLastColumn="0" w:lastRowFirstColumn="0" w:lastRowLastColumn="0"/>
+            <w:tcW w:w="1065" w:type="dxa"/>
+          </w:tcPr>
+          <w:p>
+            <w:r>
+              <w:t>NFR-08</w:t>
+            </w:r>
+          </w:p>
+        </w:tc>
+        <w:tc>
+          <w:tcPr>
+            <w:tcW w:w="6873" w:type="dxa"/>
+            <w:tcBorders>
+              <w:right w:val="single" w:sz="4" w:space="0" w:color="auto"/>
+            </w:tcBorders>
+          </w:tcPr>
+          <w:p>
+            <w:pPr>
+              <w:cnfStyle w:val="000000000000" w:firstRow="0" w:lastRow="0" w:firstColumn="0" w:lastColumn="0" w:oddVBand="0" w:evenVBand="0" w:oddHBand="0" w:evenHBand="0" w:firstRowFirstColumn="0" w:firstRowLastColumn="0" w:lastRowFirstColumn="0" w:lastRowLastColumn="0"/>
+            </w:pPr>
+            <w:r>
+              <w:t>The app shall conform to best practice and design principles for the chosen platforms</w:t>
+            </w:r>
+          </w:p>
+        </w:tc>
+        <w:tc>
+          <w:tcPr>
+            <w:tcW w:w="1134" w:type="dxa"/>
+            <w:tcBorders>
+              <w:left w:val="single" w:sz="4" w:space="0" w:color="auto"/>
+            </w:tcBorders>
+          </w:tcPr>
+          <w:p>
+            <w:pPr>
+              <w:cnfStyle w:val="000000000000" w:firstRow="0" w:lastRow="0" w:firstColumn="0" w:lastColumn="0" w:oddVBand="0" w:evenVBand="0" w:oddHBand="0" w:evenHBand="0" w:firstRowFirstColumn="0" w:firstRowLastColumn="0" w:lastRowFirstColumn="0" w:lastRowLastColumn="0"/>
+            </w:pPr>
+            <w:r>
+              <w:t>Must</w:t>
+            </w:r>
+          </w:p>
+        </w:tc>
+      </w:tr>
     </w:tbl>
     <w:p>
       <w:pPr>
+        <w:spacing w:line="240" w:lineRule="auto"/>
         <w:jc w:val="center"/>
       </w:pPr>
       <w:r>
         <w:t>Table 3: MOSCOW Rating for Functional and Non-Functional Requirements</w:t>
       </w:r>
     </w:p>
-    <w:p/>
+    <w:p>
+      <w:pPr>
+        <w:spacing w:line="240" w:lineRule="auto"/>
+      </w:pPr>
+    </w:p>
     <w:p>
       <w:pPr>
         <w:pStyle w:val="Heading2"/>
+        <w:spacing w:line="240" w:lineRule="auto"/>
       </w:pPr>
       <w:r>
         <w:t>Risk Analysis</w:t>
       </w:r>
     </w:p>
-    <w:p/>
-    <w:p>
+    <w:p>
+      <w:pPr>
+        <w:spacing w:line="240" w:lineRule="auto"/>
+      </w:pPr>
+    </w:p>
+    <w:p>
+      <w:pPr>
+        <w:spacing w:line="240" w:lineRule="auto"/>
+      </w:pPr>
       <w:r>
         <w:t xml:space="preserve">For any project to achieve </w:t>
       </w:r>
@@ -8658,8 +10192,15 @@
         <w:t>. A risk can be thought as anything that may be a potential problem that may occur during the software development life cycle.</w:t>
       </w:r>
     </w:p>
-    <w:p/>
-    <w:p>
+    <w:p>
+      <w:pPr>
+        <w:spacing w:line="240" w:lineRule="auto"/>
+      </w:pPr>
+    </w:p>
+    <w:p>
+      <w:pPr>
+        <w:spacing w:line="240" w:lineRule="auto"/>
+      </w:pPr>
       <w:r>
         <w:t xml:space="preserve">Table 4 below contains </w:t>
       </w:r>
@@ -8736,6 +10277,7 @@
           </w:tcPr>
           <w:p>
             <w:r>
+              <w:lastRenderedPageBreak/>
               <w:t>1</w:t>
             </w:r>
           </w:p>
@@ -8840,11 +10382,7 @@
           </w:tcPr>
           <w:p>
             <w:r>
-              <w:t xml:space="preserve">Finished software may not follow the same theme and be complex to user. May lead to further </w:t>
-            </w:r>
-            <w:r>
-              <w:lastRenderedPageBreak/>
-              <w:t>coding being needed in later stages.</w:t>
+              <w:t>Finished software may not follow the same theme and be complex to user. May lead to further coding being needed in later stages.</w:t>
             </w:r>
           </w:p>
         </w:tc>
@@ -8854,12 +10392,7 @@
           </w:tcPr>
           <w:p>
             <w:r>
-              <w:lastRenderedPageBreak/>
-              <w:t xml:space="preserve">Designs for all screens will produced before any development commences. </w:t>
-            </w:r>
-            <w:r>
-              <w:lastRenderedPageBreak/>
-              <w:t>2 weeks has been dedicated to this.</w:t>
+              <w:t>Designs for all screens will produced before any development commences. 2 weeks has been dedicated to this.</w:t>
             </w:r>
           </w:p>
         </w:tc>
@@ -8871,7 +10404,6 @@
           </w:tcPr>
           <w:p>
             <w:r>
-              <w:lastRenderedPageBreak/>
               <w:t>4</w:t>
             </w:r>
           </w:p>
@@ -9086,22 +10618,31 @@
     </w:tbl>
     <w:p>
       <w:pPr>
+        <w:spacing w:line="240" w:lineRule="auto"/>
         <w:jc w:val="center"/>
       </w:pPr>
       <w:r>
         <w:t>Table 4: Project Risk Analysis</w:t>
       </w:r>
     </w:p>
-    <w:p/>
+    <w:p>
+      <w:pPr>
+        <w:spacing w:line="240" w:lineRule="auto"/>
+      </w:pPr>
+    </w:p>
     <w:p>
       <w:pPr>
         <w:pStyle w:val="Heading3"/>
+        <w:spacing w:line="240" w:lineRule="auto"/>
       </w:pPr>
       <w:r>
         <w:t>Risk Mitigation Strategy</w:t>
       </w:r>
     </w:p>
     <w:p>
+      <w:pPr>
+        <w:spacing w:line="240" w:lineRule="auto"/>
+      </w:pPr>
       <w:r>
         <w:t xml:space="preserve">Upon all project risks being identified and controls being implemented. All risks where put through a </w:t>
       </w:r>
@@ -9114,16 +10655,28 @@
         <w:t>-Impact Matrix to ensure that the risks were within acceptable tolerances.</w:t>
       </w:r>
     </w:p>
-    <w:p/>
-    <w:p>
+    <w:p>
+      <w:pPr>
+        <w:spacing w:line="240" w:lineRule="auto"/>
+      </w:pPr>
+    </w:p>
+    <w:p>
+      <w:pPr>
+        <w:spacing w:line="240" w:lineRule="auto"/>
+      </w:pPr>
       <w:r>
         <w:t>Figures 3.1 and 3.2 show probability-impact matrices for before and after controls were implemented for al risks identified.</w:t>
       </w:r>
     </w:p>
-    <w:p/>
+    <w:p>
+      <w:pPr>
+        <w:spacing w:line="240" w:lineRule="auto"/>
+      </w:pPr>
+    </w:p>
     <w:p>
       <w:pPr>
         <w:pStyle w:val="Heading4"/>
+        <w:spacing w:line="240" w:lineRule="auto"/>
       </w:pPr>
       <w:r>
         <w:lastRenderedPageBreak/>
@@ -9131,6 +10684,9 @@
       </w:r>
     </w:p>
     <w:p>
+      <w:pPr>
+        <w:spacing w:line="240" w:lineRule="auto"/>
+      </w:pPr>
       <w:r>
         <w:rPr>
           <w:noProof/>
@@ -9178,7 +10734,7 @@
                     </pic:cNvPicPr>
                   </pic:nvPicPr>
                   <pic:blipFill>
-                    <a:blip r:embed="rId12" cstate="print">
+                    <a:blip r:embed="rId15" cstate="print">
                       <a:extLst>
                         <a:ext uri="{28A0092B-C50C-407E-A947-70E740481C1C}">
                           <a14:useLocalDpi xmlns:a14="http://schemas.microsoft.com/office/drawing/2010/main" val="0"/>
@@ -9210,24 +10766,87 @@
         </w:drawing>
       </w:r>
     </w:p>
-    <w:p/>
-    <w:p/>
-    <w:p/>
-    <w:p/>
-    <w:p/>
-    <w:p/>
-    <w:p/>
-    <w:p/>
-    <w:p/>
-    <w:p/>
-    <w:p/>
-    <w:p/>
-    <w:p/>
-    <w:p/>
-    <w:p>
-      <w:pPr>
+    <w:p>
+      <w:pPr>
+        <w:spacing w:line="240" w:lineRule="auto"/>
+      </w:pPr>
+    </w:p>
+    <w:p>
+      <w:pPr>
+        <w:spacing w:line="240" w:lineRule="auto"/>
+      </w:pPr>
+    </w:p>
+    <w:p>
+      <w:pPr>
+        <w:spacing w:line="240" w:lineRule="auto"/>
+      </w:pPr>
+    </w:p>
+    <w:p>
+      <w:pPr>
+        <w:spacing w:line="240" w:lineRule="auto"/>
+      </w:pPr>
+    </w:p>
+    <w:p>
+      <w:pPr>
+        <w:spacing w:line="240" w:lineRule="auto"/>
+      </w:pPr>
+    </w:p>
+    <w:p>
+      <w:pPr>
+        <w:spacing w:line="240" w:lineRule="auto"/>
+      </w:pPr>
+    </w:p>
+    <w:p>
+      <w:pPr>
+        <w:spacing w:line="240" w:lineRule="auto"/>
+      </w:pPr>
+    </w:p>
+    <w:p>
+      <w:pPr>
+        <w:spacing w:line="240" w:lineRule="auto"/>
+      </w:pPr>
+    </w:p>
+    <w:p>
+      <w:pPr>
+        <w:spacing w:line="240" w:lineRule="auto"/>
+      </w:pPr>
+    </w:p>
+    <w:p>
+      <w:pPr>
+        <w:spacing w:line="240" w:lineRule="auto"/>
+      </w:pPr>
+    </w:p>
+    <w:p>
+      <w:pPr>
+        <w:spacing w:line="240" w:lineRule="auto"/>
+      </w:pPr>
+    </w:p>
+    <w:p>
+      <w:pPr>
+        <w:spacing w:line="240" w:lineRule="auto"/>
+      </w:pPr>
+    </w:p>
+    <w:p>
+      <w:pPr>
+        <w:spacing w:line="240" w:lineRule="auto"/>
+      </w:pPr>
+    </w:p>
+    <w:p>
+      <w:pPr>
+        <w:spacing w:line="240" w:lineRule="auto"/>
+      </w:pPr>
+    </w:p>
+    <w:p>
+      <w:pPr>
+        <w:spacing w:line="240" w:lineRule="auto"/>
         <w:jc w:val="center"/>
       </w:pPr>
+    </w:p>
+    <w:p>
+      <w:pPr>
+        <w:spacing w:line="240" w:lineRule="auto"/>
+        <w:jc w:val="center"/>
+      </w:pPr>
       <w:r>
         <w:t>Figure 3.1: Probability-Impact Matrix before controls</w:t>
       </w:r>
@@ -9235,10 +10854,15 @@
         <w:t xml:space="preserve"> were implemented</w:t>
       </w:r>
     </w:p>
-    <w:p/>
+    <w:p>
+      <w:pPr>
+        <w:spacing w:line="240" w:lineRule="auto"/>
+      </w:pPr>
+    </w:p>
     <w:p>
       <w:pPr>
         <w:pStyle w:val="Heading4"/>
+        <w:spacing w:line="240" w:lineRule="auto"/>
       </w:pPr>
       <w:r>
         <w:rPr>
@@ -9289,7 +10913,7 @@
                     </pic:cNvPicPr>
                   </pic:nvPicPr>
                   <pic:blipFill>
-                    <a:blip r:embed="rId13" cstate="print">
+                    <a:blip r:embed="rId16" cstate="print">
                       <a:extLst>
                         <a:ext uri="{28A0092B-C50C-407E-A947-70E740481C1C}">
                           <a14:useLocalDpi xmlns:a14="http://schemas.microsoft.com/office/drawing/2010/main" val="0"/>
@@ -9324,50 +10948,128 @@
         <w:t>Post Controls</w:t>
       </w:r>
     </w:p>
-    <w:p/>
-    <w:p/>
-    <w:p/>
-    <w:p/>
-    <w:p/>
-    <w:p/>
-    <w:p/>
-    <w:p/>
-    <w:p/>
-    <w:p/>
-    <w:p/>
-    <w:p/>
-    <w:p/>
-    <w:p/>
-    <w:p>
-      <w:pPr>
+    <w:p>
+      <w:pPr>
+        <w:spacing w:line="240" w:lineRule="auto"/>
+      </w:pPr>
+    </w:p>
+    <w:p>
+      <w:pPr>
+        <w:spacing w:line="240" w:lineRule="auto"/>
+      </w:pPr>
+    </w:p>
+    <w:p>
+      <w:pPr>
+        <w:spacing w:line="240" w:lineRule="auto"/>
+      </w:pPr>
+    </w:p>
+    <w:p>
+      <w:pPr>
+        <w:spacing w:line="240" w:lineRule="auto"/>
+      </w:pPr>
+    </w:p>
+    <w:p>
+      <w:pPr>
+        <w:spacing w:line="240" w:lineRule="auto"/>
+      </w:pPr>
+    </w:p>
+    <w:p>
+      <w:pPr>
+        <w:spacing w:line="240" w:lineRule="auto"/>
+      </w:pPr>
+    </w:p>
+    <w:p>
+      <w:pPr>
+        <w:spacing w:line="240" w:lineRule="auto"/>
+      </w:pPr>
+    </w:p>
+    <w:p>
+      <w:pPr>
+        <w:spacing w:line="240" w:lineRule="auto"/>
+      </w:pPr>
+    </w:p>
+    <w:p>
+      <w:pPr>
+        <w:spacing w:line="240" w:lineRule="auto"/>
+      </w:pPr>
+    </w:p>
+    <w:p>
+      <w:pPr>
+        <w:spacing w:line="240" w:lineRule="auto"/>
+      </w:pPr>
+    </w:p>
+    <w:p>
+      <w:pPr>
+        <w:spacing w:line="240" w:lineRule="auto"/>
+      </w:pPr>
+    </w:p>
+    <w:p>
+      <w:pPr>
+        <w:spacing w:line="240" w:lineRule="auto"/>
+      </w:pPr>
+    </w:p>
+    <w:p>
+      <w:pPr>
+        <w:spacing w:line="240" w:lineRule="auto"/>
+      </w:pPr>
+    </w:p>
+    <w:p>
+      <w:pPr>
+        <w:spacing w:line="240" w:lineRule="auto"/>
+      </w:pPr>
+    </w:p>
+    <w:p>
+      <w:pPr>
+        <w:spacing w:line="240" w:lineRule="auto"/>
         <w:jc w:val="center"/>
       </w:pPr>
+    </w:p>
+    <w:p>
+      <w:pPr>
+        <w:spacing w:line="240" w:lineRule="auto"/>
+        <w:jc w:val="center"/>
+      </w:pPr>
       <w:r>
         <w:t>Figure 3.1: Probability-Impact Matrix after controls were implemented</w:t>
       </w:r>
     </w:p>
-    <w:p/>
+    <w:p>
+      <w:pPr>
+        <w:spacing w:line="240" w:lineRule="auto"/>
+      </w:pPr>
+    </w:p>
     <w:p>
       <w:pPr>
         <w:pStyle w:val="Heading1"/>
+        <w:spacing w:line="240" w:lineRule="auto"/>
       </w:pPr>
       <w:r>
         <w:t>Chapter 4</w:t>
       </w:r>
     </w:p>
-    <w:p/>
+    <w:p>
+      <w:pPr>
+        <w:spacing w:line="240" w:lineRule="auto"/>
+      </w:pPr>
+    </w:p>
     <w:p>
       <w:pPr>
         <w:pStyle w:val="Heading2"/>
+        <w:spacing w:line="240" w:lineRule="auto"/>
       </w:pPr>
       <w:r>
         <w:t>UI Design</w:t>
       </w:r>
     </w:p>
-    <w:p/>
+    <w:p>
+      <w:pPr>
+        <w:spacing w:line="240" w:lineRule="auto"/>
+      </w:pPr>
+    </w:p>
     <w:p>
       <w:pPr>
         <w:pStyle w:val="Heading3"/>
+        <w:spacing w:line="240" w:lineRule="auto"/>
       </w:pPr>
       <w:r>
         <w:t>Schneiderman’s 8 Golden Rules</w:t>
@@ -9379,6 +11081,7 @@
           <w:ilvl w:val="0"/>
           <w:numId w:val="10"/>
         </w:numPr>
+        <w:spacing w:line="240" w:lineRule="auto"/>
       </w:pPr>
       <w:r>
         <w:rPr>
@@ -9393,6 +11096,7 @@
           <w:ilvl w:val="0"/>
           <w:numId w:val="10"/>
         </w:numPr>
+        <w:spacing w:line="240" w:lineRule="auto"/>
       </w:pPr>
       <w:r>
         <w:rPr>
@@ -9407,6 +11111,7 @@
           <w:ilvl w:val="0"/>
           <w:numId w:val="10"/>
         </w:numPr>
+        <w:spacing w:line="240" w:lineRule="auto"/>
       </w:pPr>
       <w:r>
         <w:rPr>
@@ -9421,6 +11126,7 @@
           <w:ilvl w:val="0"/>
           <w:numId w:val="10"/>
         </w:numPr>
+        <w:spacing w:line="240" w:lineRule="auto"/>
       </w:pPr>
       <w:r>
         <w:rPr>
@@ -9435,6 +11141,7 @@
           <w:ilvl w:val="0"/>
           <w:numId w:val="10"/>
         </w:numPr>
+        <w:spacing w:line="240" w:lineRule="auto"/>
       </w:pPr>
       <w:r>
         <w:rPr>
@@ -9449,6 +11156,7 @@
           <w:ilvl w:val="0"/>
           <w:numId w:val="10"/>
         </w:numPr>
+        <w:spacing w:line="240" w:lineRule="auto"/>
       </w:pPr>
       <w:r>
         <w:rPr>
@@ -9463,6 +11171,7 @@
           <w:ilvl w:val="0"/>
           <w:numId w:val="10"/>
         </w:numPr>
+        <w:spacing w:line="240" w:lineRule="auto"/>
       </w:pPr>
       <w:r>
         <w:rPr>
@@ -9477,6 +11186,7 @@
           <w:ilvl w:val="0"/>
           <w:numId w:val="10"/>
         </w:numPr>
+        <w:spacing w:line="240" w:lineRule="auto"/>
       </w:pPr>
       <w:r>
         <w:rPr>
@@ -9486,6 +11196,9 @@
       </w:r>
     </w:p>
     <w:p>
+      <w:pPr>
+        <w:spacing w:line="240" w:lineRule="auto"/>
+      </w:pPr>
       <w:sdt>
         <w:sdtPr>
           <w:id w:val="1088266568"/>
@@ -9513,7 +11226,16 @@
         </w:sdtContent>
       </w:sdt>
     </w:p>
-    <w:bookmarkStart w:id="20" w:name="_Toc531715802" w:displacedByCustomXml="next"/>
+    <w:p>
+      <w:pPr>
+        <w:pStyle w:val="Heading2"/>
+      </w:pPr>
+      <w:bookmarkStart w:id="20" w:name="_Toc531715802"/>
+      <w:r>
+        <w:lastRenderedPageBreak/>
+        <w:t>Database Design</w:t>
+      </w:r>
+    </w:p>
     <w:sdt>
       <w:sdtPr>
         <w:rPr>
@@ -9532,6 +11254,7 @@
         <w:p>
           <w:pPr>
             <w:pStyle w:val="Heading1"/>
+            <w:spacing w:line="240" w:lineRule="auto"/>
           </w:pPr>
           <w:r>
             <w:t>References</w:t>
@@ -9664,6 +11387,55 @@
                 <w:rPr>
                   <w:noProof/>
                 </w:rPr>
+                <w:t xml:space="preserve">Google, 2019. </w:t>
+              </w:r>
+              <w:r>
+                <w:rPr>
+                  <w:i/>
+                  <w:iCs/>
+                  <w:noProof/>
+                </w:rPr>
+                <w:t xml:space="preserve">Firebase Guides. </w:t>
+              </w:r>
+              <w:r>
+                <w:rPr>
+                  <w:noProof/>
+                </w:rPr>
+                <w:t xml:space="preserve">[Online] </w:t>
+              </w:r>
+              <w:r>
+                <w:rPr>
+                  <w:noProof/>
+                </w:rPr>
+                <w:br/>
+                <w:t xml:space="preserve">Available at: </w:t>
+              </w:r>
+              <w:r>
+                <w:rPr>
+                  <w:noProof/>
+                  <w:u w:val="single"/>
+                </w:rPr>
+                <w:t>https://firebase.google.com/docs/guides/</w:t>
+              </w:r>
+              <w:r>
+                <w:rPr>
+                  <w:noProof/>
+                </w:rPr>
+                <w:br/>
+                <w:t>[Accessed 31 March 2019].</w:t>
+              </w:r>
+            </w:p>
+            <w:p>
+              <w:pPr>
+                <w:pStyle w:val="Bibliography"/>
+                <w:rPr>
+                  <w:noProof/>
+                </w:rPr>
+              </w:pPr>
+              <w:r>
+                <w:rPr>
+                  <w:noProof/>
+                </w:rPr>
                 <w:t xml:space="preserve">Haughey, D., 2014. </w:t>
               </w:r>
               <w:r>
@@ -9749,6 +11521,55 @@
                 </w:rPr>
                 <w:br/>
                 <w:t>[Accessed 03 November 2018].</w:t>
+              </w:r>
+            </w:p>
+            <w:p>
+              <w:pPr>
+                <w:pStyle w:val="Bibliography"/>
+                <w:rPr>
+                  <w:noProof/>
+                </w:rPr>
+              </w:pPr>
+              <w:r>
+                <w:rPr>
+                  <w:noProof/>
+                </w:rPr>
+                <w:t xml:space="preserve">Marino, S., 2019. </w:t>
+              </w:r>
+              <w:r>
+                <w:rPr>
+                  <w:i/>
+                  <w:iCs/>
+                  <w:noProof/>
+                </w:rPr>
+                <w:t xml:space="preserve">Benefits of Tracking Your Food Intake. </w:t>
+              </w:r>
+              <w:r>
+                <w:rPr>
+                  <w:noProof/>
+                </w:rPr>
+                <w:t xml:space="preserve">[Online] </w:t>
+              </w:r>
+              <w:r>
+                <w:rPr>
+                  <w:noProof/>
+                </w:rPr>
+                <w:br/>
+                <w:t xml:space="preserve">Available at: </w:t>
+              </w:r>
+              <w:r>
+                <w:rPr>
+                  <w:noProof/>
+                  <w:u w:val="single"/>
+                </w:rPr>
+                <w:t>https://www.canr.msu.edu/news/benefits_of_tracking_your_food_intake</w:t>
+              </w:r>
+              <w:r>
+                <w:rPr>
+                  <w:noProof/>
+                </w:rPr>
+                <w:br/>
+                <w:t>[Accessed 01 April 2019].</w:t>
               </w:r>
             </w:p>
             <w:p>
@@ -10007,6 +11828,7 @@
                 <w:rPr>
                   <w:noProof/>
                 </w:rPr>
+                <w:lastRenderedPageBreak/>
                 <w:t xml:space="preserve">Tutorialspoint, 2018. </w:t>
               </w:r>
               <w:r>
@@ -10133,15 +11955,7 @@
                   <w:noProof/>
                   <w:u w:val="single"/>
                 </w:rPr>
-                <w:t>https://www.wisdomjobs.com/e-university/software-development-lifecycle-sdlc-</w:t>
-              </w:r>
-              <w:r>
-                <w:rPr>
-                  <w:noProof/>
-                  <w:u w:val="single"/>
-                </w:rPr>
-                <w:lastRenderedPageBreak/>
-                <w:t>tutorial-1513/sdlc-overview-25976.html</w:t>
+                <w:t>https://www.wisdomjobs.com/e-university/software-development-lifecycle-sdlc-tutorial-1513/sdlc-overview-25976.html</w:t>
               </w:r>
               <w:r>
                 <w:rPr>
@@ -10152,6 +11966,9 @@
               </w:r>
             </w:p>
             <w:p>
+              <w:pPr>
+                <w:spacing w:line="240" w:lineRule="auto"/>
+              </w:pPr>
               <w:r>
                 <w:rPr>
                   <w:b/>
@@ -10165,8 +11982,13 @@
         </w:sdt>
       </w:sdtContent>
     </w:sdt>
-    <w:p/>
+    <w:p>
+      <w:pPr>
+        <w:spacing w:line="240" w:lineRule="auto"/>
+      </w:pPr>
+    </w:p>
     <w:sectPr>
+      <w:footerReference w:type="default" r:id="rId17"/>
       <w:pgSz w:w="11906" w:h="16838"/>
       <w:pgMar w:top="1440" w:right="1440" w:bottom="1440" w:left="1440" w:header="708" w:footer="708" w:gutter="0"/>
       <w:pgNumType w:start="0"/>
@@ -10178,12 +12000,115 @@
 </w:document>
 </file>
 
+<file path=word/endnotes.xml><?xml version="1.0" encoding="utf-8"?>
+<w:endnotes xmlns:wpc="http://schemas.microsoft.com/office/word/2010/wordprocessingCanvas" xmlns:cx="http://schemas.microsoft.com/office/drawing/2014/chartex" xmlns:cx1="http://schemas.microsoft.com/office/drawing/2015/9/8/chartex" xmlns:cx2="http://schemas.microsoft.com/office/drawing/2015/10/21/chartex" xmlns:cx3="http://schemas.microsoft.com/office/drawing/2016/5/9/chartex" xmlns:cx4="http://schemas.microsoft.com/office/drawing/2016/5/10/chartex" xmlns:cx5="http://schemas.microsoft.com/office/drawing/2016/5/11/chartex" xmlns:cx6="http://schemas.microsoft.com/office/drawing/2016/5/12/chartex" xmlns:cx7="http://schemas.microsoft.com/office/drawing/2016/5/13/chartex" xmlns:cx8="http://schemas.microsoft.com/office/drawing/2016/5/14/chartex" xmlns:mc="http://schemas.openxmlformats.org/markup-compatibility/2006" xmlns:aink="http://schemas.microsoft.com/office/drawing/2016/ink" xmlns:am3d="http://schemas.microsoft.com/office/drawing/2017/model3d" xmlns:o="urn:schemas-microsoft-com:office:office" xmlns:r="http://schemas.openxmlformats.org/officeDocument/2006/relationships" xmlns:m="http://schemas.openxmlformats.org/officeDocument/2006/math" xmlns:v="urn:schemas-microsoft-com:vml" xmlns:wp14="http://schemas.microsoft.com/office/word/2010/wordprocessingDrawing" xmlns:wp="http://schemas.openxmlformats.org/drawingml/2006/wordprocessingDrawing" xmlns:w10="urn:schemas-microsoft-com:office:word" xmlns:w="http://schemas.openxmlformats.org/wordprocessingml/2006/main" xmlns:w14="http://schemas.microsoft.com/office/word/2010/wordml" xmlns:w15="http://schemas.microsoft.com/office/word/2012/wordml" xmlns:w16cid="http://schemas.microsoft.com/office/word/2016/wordml/cid" xmlns:w16se="http://schemas.microsoft.com/office/word/2015/wordml/symex" xmlns:wpg="http://schemas.microsoft.com/office/word/2010/wordprocessingGroup" xmlns:wpi="http://schemas.microsoft.com/office/word/2010/wordprocessingInk" xmlns:wne="http://schemas.microsoft.com/office/word/2006/wordml" xmlns:wps="http://schemas.microsoft.com/office/word/2010/wordprocessingShape" mc:Ignorable="w14 w15 w16se w16cid wp14">
+  <w:endnote w:type="separator" w:id="-1">
+    <w:p>
+      <w:pPr>
+        <w:spacing w:after="0" w:line="240" w:lineRule="auto"/>
+      </w:pPr>
+      <w:r>
+        <w:separator/>
+      </w:r>
+    </w:p>
+  </w:endnote>
+  <w:endnote w:type="continuationSeparator" w:id="0">
+    <w:p>
+      <w:pPr>
+        <w:spacing w:after="0" w:line="240" w:lineRule="auto"/>
+      </w:pPr>
+      <w:r>
+        <w:continuationSeparator/>
+      </w:r>
+    </w:p>
+  </w:endnote>
+</w:endnotes>
+</file>
+
+<file path=word/footer1.xml><?xml version="1.0" encoding="utf-8"?>
+<w:ftr xmlns:wpc="http://schemas.microsoft.com/office/word/2010/wordprocessingCanvas" xmlns:cx="http://schemas.microsoft.com/office/drawing/2014/chartex" xmlns:cx1="http://schemas.microsoft.com/office/drawing/2015/9/8/chartex" xmlns:cx2="http://schemas.microsoft.com/office/drawing/2015/10/21/chartex" xmlns:cx3="http://schemas.microsoft.com/office/drawing/2016/5/9/chartex" xmlns:cx4="http://schemas.microsoft.com/office/drawing/2016/5/10/chartex" xmlns:cx5="http://schemas.microsoft.com/office/drawing/2016/5/11/chartex" xmlns:cx6="http://schemas.microsoft.com/office/drawing/2016/5/12/chartex" xmlns:cx7="http://schemas.microsoft.com/office/drawing/2016/5/13/chartex" xmlns:cx8="http://schemas.microsoft.com/office/drawing/2016/5/14/chartex" xmlns:mc="http://schemas.openxmlformats.org/markup-compatibility/2006" xmlns:aink="http://schemas.microsoft.com/office/drawing/2016/ink" xmlns:am3d="http://schemas.microsoft.com/office/drawing/2017/model3d" xmlns:o="urn:schemas-microsoft-com:office:office" xmlns:r="http://schemas.openxmlformats.org/officeDocument/2006/relationships" xmlns:m="http://schemas.openxmlformats.org/officeDocument/2006/math" xmlns:v="urn:schemas-microsoft-com:vml" xmlns:wp14="http://schemas.microsoft.com/office/word/2010/wordprocessingDrawing" xmlns:wp="http://schemas.openxmlformats.org/drawingml/2006/wordprocessingDrawing" xmlns:w10="urn:schemas-microsoft-com:office:word" xmlns:w="http://schemas.openxmlformats.org/wordprocessingml/2006/main" xmlns:w14="http://schemas.microsoft.com/office/word/2010/wordml" xmlns:w15="http://schemas.microsoft.com/office/word/2012/wordml" xmlns:w16cid="http://schemas.microsoft.com/office/word/2016/wordml/cid" xmlns:w16se="http://schemas.microsoft.com/office/word/2015/wordml/symex" xmlns:wpg="http://schemas.microsoft.com/office/word/2010/wordprocessingGroup" xmlns:wpi="http://schemas.microsoft.com/office/word/2010/wordprocessingInk" xmlns:wne="http://schemas.microsoft.com/office/word/2006/wordml" xmlns:wps="http://schemas.microsoft.com/office/word/2010/wordprocessingShape" mc:Ignorable="w14 w15 w16se w16cid wp14">
+  <w:sdt>
+    <w:sdtPr>
+      <w:id w:val="301745556"/>
+      <w:docPartObj>
+        <w:docPartGallery w:val="Page Numbers (Bottom of Page)"/>
+        <w:docPartUnique/>
+      </w:docPartObj>
+    </w:sdtPr>
+    <w:sdtEndPr>
+      <w:rPr>
+        <w:noProof/>
+      </w:rPr>
+    </w:sdtEndPr>
+    <w:sdtContent>
+      <w:p>
+        <w:pPr>
+          <w:pStyle w:val="Footer"/>
+          <w:jc w:val="center"/>
+        </w:pPr>
+        <w:r>
+          <w:fldChar w:fldCharType="begin"/>
+        </w:r>
+        <w:r>
+          <w:instrText xml:space="preserve"> PAGE   \* MERGEFORMAT </w:instrText>
+        </w:r>
+        <w:r>
+          <w:fldChar w:fldCharType="separate"/>
+        </w:r>
+        <w:r>
+          <w:rPr>
+            <w:noProof/>
+          </w:rPr>
+          <w:t>2</w:t>
+        </w:r>
+        <w:r>
+          <w:rPr>
+            <w:noProof/>
+          </w:rPr>
+          <w:fldChar w:fldCharType="end"/>
+        </w:r>
+      </w:p>
+    </w:sdtContent>
+  </w:sdt>
+  <w:p>
+    <w:pPr>
+      <w:pStyle w:val="Footer"/>
+    </w:pPr>
+  </w:p>
+</w:ftr>
+</file>
+
+<file path=word/footnotes.xml><?xml version="1.0" encoding="utf-8"?>
+<w:footnotes xmlns:wpc="http://schemas.microsoft.com/office/word/2010/wordprocessingCanvas" xmlns:cx="http://schemas.microsoft.com/office/drawing/2014/chartex" xmlns:cx1="http://schemas.microsoft.com/office/drawing/2015/9/8/chartex" xmlns:cx2="http://schemas.microsoft.com/office/drawing/2015/10/21/chartex" xmlns:cx3="http://schemas.microsoft.com/office/drawing/2016/5/9/chartex" xmlns:cx4="http://schemas.microsoft.com/office/drawing/2016/5/10/chartex" xmlns:cx5="http://schemas.microsoft.com/office/drawing/2016/5/11/chartex" xmlns:cx6="http://schemas.microsoft.com/office/drawing/2016/5/12/chartex" xmlns:cx7="http://schemas.microsoft.com/office/drawing/2016/5/13/chartex" xmlns:cx8="http://schemas.microsoft.com/office/drawing/2016/5/14/chartex" xmlns:mc="http://schemas.openxmlformats.org/markup-compatibility/2006" xmlns:aink="http://schemas.microsoft.com/office/drawing/2016/ink" xmlns:am3d="http://schemas.microsoft.com/office/drawing/2017/model3d" xmlns:o="urn:schemas-microsoft-com:office:office" xmlns:r="http://schemas.openxmlformats.org/officeDocument/2006/relationships" xmlns:m="http://schemas.openxmlformats.org/officeDocument/2006/math" xmlns:v="urn:schemas-microsoft-com:vml" xmlns:wp14="http://schemas.microsoft.com/office/word/2010/wordprocessingDrawing" xmlns:wp="http://schemas.openxmlformats.org/drawingml/2006/wordprocessingDrawing" xmlns:w10="urn:schemas-microsoft-com:office:word" xmlns:w="http://schemas.openxmlformats.org/wordprocessingml/2006/main" xmlns:w14="http://schemas.microsoft.com/office/word/2010/wordml" xmlns:w15="http://schemas.microsoft.com/office/word/2012/wordml" xmlns:w16cid="http://schemas.microsoft.com/office/word/2016/wordml/cid" xmlns:w16se="http://schemas.microsoft.com/office/word/2015/wordml/symex" xmlns:wpg="http://schemas.microsoft.com/office/word/2010/wordprocessingGroup" xmlns:wpi="http://schemas.microsoft.com/office/word/2010/wordprocessingInk" xmlns:wne="http://schemas.microsoft.com/office/word/2006/wordml" xmlns:wps="http://schemas.microsoft.com/office/word/2010/wordprocessingShape" mc:Ignorable="w14 w15 w16se w16cid wp14">
+  <w:footnote w:type="separator" w:id="-1">
+    <w:p>
+      <w:pPr>
+        <w:spacing w:after="0" w:line="240" w:lineRule="auto"/>
+      </w:pPr>
+      <w:r>
+        <w:separator/>
+      </w:r>
+    </w:p>
+  </w:footnote>
+  <w:footnote w:type="continuationSeparator" w:id="0">
+    <w:p>
+      <w:pPr>
+        <w:spacing w:after="0" w:line="240" w:lineRule="auto"/>
+      </w:pPr>
+      <w:r>
+        <w:continuationSeparator/>
+      </w:r>
+    </w:p>
+  </w:footnote>
+</w:footnotes>
+</file>
+
 <file path=word/numbering.xml><?xml version="1.0" encoding="utf-8"?>
 <w:numbering xmlns:wpc="http://schemas.microsoft.com/office/word/2010/wordprocessingCanvas" xmlns:cx="http://schemas.microsoft.com/office/drawing/2014/chartex" xmlns:cx1="http://schemas.microsoft.com/office/drawing/2015/9/8/chartex" xmlns:cx2="http://schemas.microsoft.com/office/drawing/2015/10/21/chartex" xmlns:cx3="http://schemas.microsoft.com/office/drawing/2016/5/9/chartex" xmlns:cx4="http://schemas.microsoft.com/office/drawing/2016/5/10/chartex" xmlns:cx5="http://schemas.microsoft.com/office/drawing/2016/5/11/chartex" xmlns:cx6="http://schemas.microsoft.com/office/drawing/2016/5/12/chartex" xmlns:cx7="http://schemas.microsoft.com/office/drawing/2016/5/13/chartex" xmlns:cx8="http://schemas.microsoft.com/office/drawing/2016/5/14/chartex" xmlns:mc="http://schemas.openxmlformats.org/markup-compatibility/2006" xmlns:aink="http://schemas.microsoft.com/office/drawing/2016/ink" xmlns:am3d="http://schemas.microsoft.com/office/drawing/2017/model3d" xmlns:o="urn:schemas-microsoft-com:office:office" xmlns:r="http://schemas.openxmlformats.org/officeDocument/2006/relationships" xmlns:m="http://schemas.openxmlformats.org/officeDocument/2006/math" xmlns:v="urn:schemas-microsoft-com:vml" xmlns:wp14="http://schemas.microsoft.com/office/word/2010/wordprocessingDrawing" xmlns:wp="http://schemas.openxmlformats.org/drawingml/2006/wordprocessingDrawing" xmlns:w10="urn:schemas-microsoft-com:office:word" xmlns:w="http://schemas.openxmlformats.org/wordprocessingml/2006/main" xmlns:w14="http://schemas.microsoft.com/office/word/2010/wordml" xmlns:w15="http://schemas.microsoft.com/office/word/2012/wordml" xmlns:w16cid="http://schemas.microsoft.com/office/word/2016/wordml/cid" xmlns:w16se="http://schemas.microsoft.com/office/word/2015/wordml/symex" xmlns:wpg="http://schemas.microsoft.com/office/word/2010/wordprocessingGroup" xmlns:wpi="http://schemas.microsoft.com/office/word/2010/wordprocessingInk" xmlns:wne="http://schemas.microsoft.com/office/word/2006/wordml" xmlns:wps="http://schemas.microsoft.com/office/word/2010/wordprocessingShape" mc:Ignorable="w14 w15 w16se w16cid wp14">
   <w:abstractNum w:abstractNumId="0" w15:restartNumberingAfterBreak="0">
-    <w:nsid w:val="0C802C4A"/>
+    <w:nsid w:val="070753CA"/>
     <w:multiLevelType w:val="hybridMultilevel"/>
-    <w:tmpl w:val="BA22424A"/>
+    <w:tmpl w:val="6A084570"/>
     <w:lvl w:ilvl="0" w:tplc="08090001">
       <w:start w:val="1"/>
       <w:numFmt w:val="bullet"/>
@@ -10294,9 +12219,9 @@
     </w:lvl>
   </w:abstractNum>
   <w:abstractNum w:abstractNumId="1" w15:restartNumberingAfterBreak="0">
-    <w:nsid w:val="1BA949B6"/>
+    <w:nsid w:val="0B060F6E"/>
     <w:multiLevelType w:val="hybridMultilevel"/>
-    <w:tmpl w:val="0D7EF8E6"/>
+    <w:tmpl w:val="1FD82438"/>
     <w:lvl w:ilvl="0" w:tplc="08090001">
       <w:start w:val="1"/>
       <w:numFmt w:val="bullet"/>
@@ -10407,6 +12332,345 @@
     </w:lvl>
   </w:abstractNum>
   <w:abstractNum w:abstractNumId="2" w15:restartNumberingAfterBreak="0">
+    <w:nsid w:val="0C802C4A"/>
+    <w:multiLevelType w:val="hybridMultilevel"/>
+    <w:tmpl w:val="BA22424A"/>
+    <w:lvl w:ilvl="0" w:tplc="08090001">
+      <w:start w:val="1"/>
+      <w:numFmt w:val="bullet"/>
+      <w:lvlText w:val=""/>
+      <w:lvlJc w:val="left"/>
+      <w:pPr>
+        <w:ind w:left="720" w:hanging="360"/>
+      </w:pPr>
+      <w:rPr>
+        <w:rFonts w:ascii="Symbol" w:hAnsi="Symbol" w:hint="default"/>
+      </w:rPr>
+    </w:lvl>
+    <w:lvl w:ilvl="1" w:tplc="08090003" w:tentative="1">
+      <w:start w:val="1"/>
+      <w:numFmt w:val="bullet"/>
+      <w:lvlText w:val="o"/>
+      <w:lvlJc w:val="left"/>
+      <w:pPr>
+        <w:ind w:left="1440" w:hanging="360"/>
+      </w:pPr>
+      <w:rPr>
+        <w:rFonts w:ascii="Courier New" w:hAnsi="Courier New" w:cs="Courier New" w:hint="default"/>
+      </w:rPr>
+    </w:lvl>
+    <w:lvl w:ilvl="2" w:tplc="08090005" w:tentative="1">
+      <w:start w:val="1"/>
+      <w:numFmt w:val="bullet"/>
+      <w:lvlText w:val=""/>
+      <w:lvlJc w:val="left"/>
+      <w:pPr>
+        <w:ind w:left="2160" w:hanging="360"/>
+      </w:pPr>
+      <w:rPr>
+        <w:rFonts w:ascii="Wingdings" w:hAnsi="Wingdings" w:hint="default"/>
+      </w:rPr>
+    </w:lvl>
+    <w:lvl w:ilvl="3" w:tplc="08090001" w:tentative="1">
+      <w:start w:val="1"/>
+      <w:numFmt w:val="bullet"/>
+      <w:lvlText w:val=""/>
+      <w:lvlJc w:val="left"/>
+      <w:pPr>
+        <w:ind w:left="2880" w:hanging="360"/>
+      </w:pPr>
+      <w:rPr>
+        <w:rFonts w:ascii="Symbol" w:hAnsi="Symbol" w:hint="default"/>
+      </w:rPr>
+    </w:lvl>
+    <w:lvl w:ilvl="4" w:tplc="08090003" w:tentative="1">
+      <w:start w:val="1"/>
+      <w:numFmt w:val="bullet"/>
+      <w:lvlText w:val="o"/>
+      <w:lvlJc w:val="left"/>
+      <w:pPr>
+        <w:ind w:left="3600" w:hanging="360"/>
+      </w:pPr>
+      <w:rPr>
+        <w:rFonts w:ascii="Courier New" w:hAnsi="Courier New" w:cs="Courier New" w:hint="default"/>
+      </w:rPr>
+    </w:lvl>
+    <w:lvl w:ilvl="5" w:tplc="08090005" w:tentative="1">
+      <w:start w:val="1"/>
+      <w:numFmt w:val="bullet"/>
+      <w:lvlText w:val=""/>
+      <w:lvlJc w:val="left"/>
+      <w:pPr>
+        <w:ind w:left="4320" w:hanging="360"/>
+      </w:pPr>
+      <w:rPr>
+        <w:rFonts w:ascii="Wingdings" w:hAnsi="Wingdings" w:hint="default"/>
+      </w:rPr>
+    </w:lvl>
+    <w:lvl w:ilvl="6" w:tplc="08090001" w:tentative="1">
+      <w:start w:val="1"/>
+      <w:numFmt w:val="bullet"/>
+      <w:lvlText w:val=""/>
+      <w:lvlJc w:val="left"/>
+      <w:pPr>
+        <w:ind w:left="5040" w:hanging="360"/>
+      </w:pPr>
+      <w:rPr>
+        <w:rFonts w:ascii="Symbol" w:hAnsi="Symbol" w:hint="default"/>
+      </w:rPr>
+    </w:lvl>
+    <w:lvl w:ilvl="7" w:tplc="08090003" w:tentative="1">
+      <w:start w:val="1"/>
+      <w:numFmt w:val="bullet"/>
+      <w:lvlText w:val="o"/>
+      <w:lvlJc w:val="left"/>
+      <w:pPr>
+        <w:ind w:left="5760" w:hanging="360"/>
+      </w:pPr>
+      <w:rPr>
+        <w:rFonts w:ascii="Courier New" w:hAnsi="Courier New" w:cs="Courier New" w:hint="default"/>
+      </w:rPr>
+    </w:lvl>
+    <w:lvl w:ilvl="8" w:tplc="08090005" w:tentative="1">
+      <w:start w:val="1"/>
+      <w:numFmt w:val="bullet"/>
+      <w:lvlText w:val=""/>
+      <w:lvlJc w:val="left"/>
+      <w:pPr>
+        <w:ind w:left="6480" w:hanging="360"/>
+      </w:pPr>
+      <w:rPr>
+        <w:rFonts w:ascii="Wingdings" w:hAnsi="Wingdings" w:hint="default"/>
+      </w:rPr>
+    </w:lvl>
+  </w:abstractNum>
+  <w:abstractNum w:abstractNumId="3" w15:restartNumberingAfterBreak="0">
+    <w:nsid w:val="18BF7A8D"/>
+    <w:multiLevelType w:val="hybridMultilevel"/>
+    <w:tmpl w:val="A302EF32"/>
+    <w:lvl w:ilvl="0" w:tplc="08090001">
+      <w:start w:val="1"/>
+      <w:numFmt w:val="bullet"/>
+      <w:lvlText w:val=""/>
+      <w:lvlJc w:val="left"/>
+      <w:pPr>
+        <w:ind w:left="720" w:hanging="360"/>
+      </w:pPr>
+      <w:rPr>
+        <w:rFonts w:ascii="Symbol" w:hAnsi="Symbol" w:hint="default"/>
+      </w:rPr>
+    </w:lvl>
+    <w:lvl w:ilvl="1" w:tplc="08090003" w:tentative="1">
+      <w:start w:val="1"/>
+      <w:numFmt w:val="bullet"/>
+      <w:lvlText w:val="o"/>
+      <w:lvlJc w:val="left"/>
+      <w:pPr>
+        <w:ind w:left="1440" w:hanging="360"/>
+      </w:pPr>
+      <w:rPr>
+        <w:rFonts w:ascii="Courier New" w:hAnsi="Courier New" w:cs="Courier New" w:hint="default"/>
+      </w:rPr>
+    </w:lvl>
+    <w:lvl w:ilvl="2" w:tplc="08090005" w:tentative="1">
+      <w:start w:val="1"/>
+      <w:numFmt w:val="bullet"/>
+      <w:lvlText w:val=""/>
+      <w:lvlJc w:val="left"/>
+      <w:pPr>
+        <w:ind w:left="2160" w:hanging="360"/>
+      </w:pPr>
+      <w:rPr>
+        <w:rFonts w:ascii="Wingdings" w:hAnsi="Wingdings" w:hint="default"/>
+      </w:rPr>
+    </w:lvl>
+    <w:lvl w:ilvl="3" w:tplc="08090001" w:tentative="1">
+      <w:start w:val="1"/>
+      <w:numFmt w:val="bullet"/>
+      <w:lvlText w:val=""/>
+      <w:lvlJc w:val="left"/>
+      <w:pPr>
+        <w:ind w:left="2880" w:hanging="360"/>
+      </w:pPr>
+      <w:rPr>
+        <w:rFonts w:ascii="Symbol" w:hAnsi="Symbol" w:hint="default"/>
+      </w:rPr>
+    </w:lvl>
+    <w:lvl w:ilvl="4" w:tplc="08090003" w:tentative="1">
+      <w:start w:val="1"/>
+      <w:numFmt w:val="bullet"/>
+      <w:lvlText w:val="o"/>
+      <w:lvlJc w:val="left"/>
+      <w:pPr>
+        <w:ind w:left="3600" w:hanging="360"/>
+      </w:pPr>
+      <w:rPr>
+        <w:rFonts w:ascii="Courier New" w:hAnsi="Courier New" w:cs="Courier New" w:hint="default"/>
+      </w:rPr>
+    </w:lvl>
+    <w:lvl w:ilvl="5" w:tplc="08090005" w:tentative="1">
+      <w:start w:val="1"/>
+      <w:numFmt w:val="bullet"/>
+      <w:lvlText w:val=""/>
+      <w:lvlJc w:val="left"/>
+      <w:pPr>
+        <w:ind w:left="4320" w:hanging="360"/>
+      </w:pPr>
+      <w:rPr>
+        <w:rFonts w:ascii="Wingdings" w:hAnsi="Wingdings" w:hint="default"/>
+      </w:rPr>
+    </w:lvl>
+    <w:lvl w:ilvl="6" w:tplc="08090001" w:tentative="1">
+      <w:start w:val="1"/>
+      <w:numFmt w:val="bullet"/>
+      <w:lvlText w:val=""/>
+      <w:lvlJc w:val="left"/>
+      <w:pPr>
+        <w:ind w:left="5040" w:hanging="360"/>
+      </w:pPr>
+      <w:rPr>
+        <w:rFonts w:ascii="Symbol" w:hAnsi="Symbol" w:hint="default"/>
+      </w:rPr>
+    </w:lvl>
+    <w:lvl w:ilvl="7" w:tplc="08090003" w:tentative="1">
+      <w:start w:val="1"/>
+      <w:numFmt w:val="bullet"/>
+      <w:lvlText w:val="o"/>
+      <w:lvlJc w:val="left"/>
+      <w:pPr>
+        <w:ind w:left="5760" w:hanging="360"/>
+      </w:pPr>
+      <w:rPr>
+        <w:rFonts w:ascii="Courier New" w:hAnsi="Courier New" w:cs="Courier New" w:hint="default"/>
+      </w:rPr>
+    </w:lvl>
+    <w:lvl w:ilvl="8" w:tplc="08090005" w:tentative="1">
+      <w:start w:val="1"/>
+      <w:numFmt w:val="bullet"/>
+      <w:lvlText w:val=""/>
+      <w:lvlJc w:val="left"/>
+      <w:pPr>
+        <w:ind w:left="6480" w:hanging="360"/>
+      </w:pPr>
+      <w:rPr>
+        <w:rFonts w:ascii="Wingdings" w:hAnsi="Wingdings" w:hint="default"/>
+      </w:rPr>
+    </w:lvl>
+  </w:abstractNum>
+  <w:abstractNum w:abstractNumId="4" w15:restartNumberingAfterBreak="0">
+    <w:nsid w:val="1BA949B6"/>
+    <w:multiLevelType w:val="hybridMultilevel"/>
+    <w:tmpl w:val="0D7EF8E6"/>
+    <w:lvl w:ilvl="0" w:tplc="08090001">
+      <w:start w:val="1"/>
+      <w:numFmt w:val="bullet"/>
+      <w:lvlText w:val=""/>
+      <w:lvlJc w:val="left"/>
+      <w:pPr>
+        <w:ind w:left="720" w:hanging="360"/>
+      </w:pPr>
+      <w:rPr>
+        <w:rFonts w:ascii="Symbol" w:hAnsi="Symbol" w:hint="default"/>
+      </w:rPr>
+    </w:lvl>
+    <w:lvl w:ilvl="1" w:tplc="08090003" w:tentative="1">
+      <w:start w:val="1"/>
+      <w:numFmt w:val="bullet"/>
+      <w:lvlText w:val="o"/>
+      <w:lvlJc w:val="left"/>
+      <w:pPr>
+        <w:ind w:left="1440" w:hanging="360"/>
+      </w:pPr>
+      <w:rPr>
+        <w:rFonts w:ascii="Courier New" w:hAnsi="Courier New" w:cs="Courier New" w:hint="default"/>
+      </w:rPr>
+    </w:lvl>
+    <w:lvl w:ilvl="2" w:tplc="08090005" w:tentative="1">
+      <w:start w:val="1"/>
+      <w:numFmt w:val="bullet"/>
+      <w:lvlText w:val=""/>
+      <w:lvlJc w:val="left"/>
+      <w:pPr>
+        <w:ind w:left="2160" w:hanging="360"/>
+      </w:pPr>
+      <w:rPr>
+        <w:rFonts w:ascii="Wingdings" w:hAnsi="Wingdings" w:hint="default"/>
+      </w:rPr>
+    </w:lvl>
+    <w:lvl w:ilvl="3" w:tplc="08090001" w:tentative="1">
+      <w:start w:val="1"/>
+      <w:numFmt w:val="bullet"/>
+      <w:lvlText w:val=""/>
+      <w:lvlJc w:val="left"/>
+      <w:pPr>
+        <w:ind w:left="2880" w:hanging="360"/>
+      </w:pPr>
+      <w:rPr>
+        <w:rFonts w:ascii="Symbol" w:hAnsi="Symbol" w:hint="default"/>
+      </w:rPr>
+    </w:lvl>
+    <w:lvl w:ilvl="4" w:tplc="08090003" w:tentative="1">
+      <w:start w:val="1"/>
+      <w:numFmt w:val="bullet"/>
+      <w:lvlText w:val="o"/>
+      <w:lvlJc w:val="left"/>
+      <w:pPr>
+        <w:ind w:left="3600" w:hanging="360"/>
+      </w:pPr>
+      <w:rPr>
+        <w:rFonts w:ascii="Courier New" w:hAnsi="Courier New" w:cs="Courier New" w:hint="default"/>
+      </w:rPr>
+    </w:lvl>
+    <w:lvl w:ilvl="5" w:tplc="08090005" w:tentative="1">
+      <w:start w:val="1"/>
+      <w:numFmt w:val="bullet"/>
+      <w:lvlText w:val=""/>
+      <w:lvlJc w:val="left"/>
+      <w:pPr>
+        <w:ind w:left="4320" w:hanging="360"/>
+      </w:pPr>
+      <w:rPr>
+        <w:rFonts w:ascii="Wingdings" w:hAnsi="Wingdings" w:hint="default"/>
+      </w:rPr>
+    </w:lvl>
+    <w:lvl w:ilvl="6" w:tplc="08090001" w:tentative="1">
+      <w:start w:val="1"/>
+      <w:numFmt w:val="bullet"/>
+      <w:lvlText w:val=""/>
+      <w:lvlJc w:val="left"/>
+      <w:pPr>
+        <w:ind w:left="5040" w:hanging="360"/>
+      </w:pPr>
+      <w:rPr>
+        <w:rFonts w:ascii="Symbol" w:hAnsi="Symbol" w:hint="default"/>
+      </w:rPr>
+    </w:lvl>
+    <w:lvl w:ilvl="7" w:tplc="08090003" w:tentative="1">
+      <w:start w:val="1"/>
+      <w:numFmt w:val="bullet"/>
+      <w:lvlText w:val="o"/>
+      <w:lvlJc w:val="left"/>
+      <w:pPr>
+        <w:ind w:left="5760" w:hanging="360"/>
+      </w:pPr>
+      <w:rPr>
+        <w:rFonts w:ascii="Courier New" w:hAnsi="Courier New" w:cs="Courier New" w:hint="default"/>
+      </w:rPr>
+    </w:lvl>
+    <w:lvl w:ilvl="8" w:tplc="08090005" w:tentative="1">
+      <w:start w:val="1"/>
+      <w:numFmt w:val="bullet"/>
+      <w:lvlText w:val=""/>
+      <w:lvlJc w:val="left"/>
+      <w:pPr>
+        <w:ind w:left="6480" w:hanging="360"/>
+      </w:pPr>
+      <w:rPr>
+        <w:rFonts w:ascii="Wingdings" w:hAnsi="Wingdings" w:hint="default"/>
+      </w:rPr>
+    </w:lvl>
+  </w:abstractNum>
+  <w:abstractNum w:abstractNumId="5" w15:restartNumberingAfterBreak="0">
     <w:nsid w:val="2CEE711B"/>
     <w:multiLevelType w:val="hybridMultilevel"/>
     <w:tmpl w:val="B3E2847E"/>
@@ -10519,7 +12783,7 @@
       </w:pPr>
     </w:lvl>
   </w:abstractNum>
-  <w:abstractNum w:abstractNumId="3" w15:restartNumberingAfterBreak="0">
+  <w:abstractNum w:abstractNumId="6" w15:restartNumberingAfterBreak="0">
     <w:nsid w:val="33C54711"/>
     <w:multiLevelType w:val="hybridMultilevel"/>
     <w:tmpl w:val="3A0A2482"/>
@@ -10632,7 +12896,7 @@
       </w:rPr>
     </w:lvl>
   </w:abstractNum>
-  <w:abstractNum w:abstractNumId="4" w15:restartNumberingAfterBreak="0">
+  <w:abstractNum w:abstractNumId="7" w15:restartNumberingAfterBreak="0">
     <w:nsid w:val="37BB2FBB"/>
     <w:multiLevelType w:val="hybridMultilevel"/>
     <w:tmpl w:val="8AC41158"/>
@@ -10718,7 +12982,7 @@
       </w:pPr>
     </w:lvl>
   </w:abstractNum>
-  <w:abstractNum w:abstractNumId="5" w15:restartNumberingAfterBreak="0">
+  <w:abstractNum w:abstractNumId="8" w15:restartNumberingAfterBreak="0">
     <w:nsid w:val="38F42A93"/>
     <w:multiLevelType w:val="hybridMultilevel"/>
     <w:tmpl w:val="2C7E526A"/>
@@ -10858,7 +13122,7 @@
       </w:rPr>
     </w:lvl>
   </w:abstractNum>
-  <w:abstractNum w:abstractNumId="6" w15:restartNumberingAfterBreak="0">
+  <w:abstractNum w:abstractNumId="9" w15:restartNumberingAfterBreak="0">
     <w:nsid w:val="568A46DF"/>
     <w:multiLevelType w:val="hybridMultilevel"/>
     <w:tmpl w:val="3638538E"/>
@@ -10998,7 +13262,7 @@
       </w:rPr>
     </w:lvl>
   </w:abstractNum>
-  <w:abstractNum w:abstractNumId="7" w15:restartNumberingAfterBreak="0">
+  <w:abstractNum w:abstractNumId="10" w15:restartNumberingAfterBreak="0">
     <w:nsid w:val="57F04AF4"/>
     <w:multiLevelType w:val="hybridMultilevel"/>
     <w:tmpl w:val="5BCE4208"/>
@@ -11111,7 +13375,7 @@
       </w:rPr>
     </w:lvl>
   </w:abstractNum>
-  <w:abstractNum w:abstractNumId="8" w15:restartNumberingAfterBreak="0">
+  <w:abstractNum w:abstractNumId="11" w15:restartNumberingAfterBreak="0">
     <w:nsid w:val="618F7F12"/>
     <w:multiLevelType w:val="hybridMultilevel"/>
     <w:tmpl w:val="43CC4D74"/>
@@ -11251,7 +13515,7 @@
       </w:rPr>
     </w:lvl>
   </w:abstractNum>
-  <w:abstractNum w:abstractNumId="9" w15:restartNumberingAfterBreak="0">
+  <w:abstractNum w:abstractNumId="12" w15:restartNumberingAfterBreak="0">
     <w:nsid w:val="79E358A9"/>
     <w:multiLevelType w:val="hybridMultilevel"/>
     <w:tmpl w:val="29EA71AE"/>
@@ -11391,7 +13655,7 @@
       </w:rPr>
     </w:lvl>
   </w:abstractNum>
-  <w:abstractNum w:abstractNumId="10" w15:restartNumberingAfterBreak="0">
+  <w:abstractNum w:abstractNumId="13" w15:restartNumberingAfterBreak="0">
     <w:nsid w:val="7B3868BC"/>
     <w:multiLevelType w:val="hybridMultilevel"/>
     <w:tmpl w:val="7464C54C"/>
@@ -11504,7 +13768,7 @@
       </w:rPr>
     </w:lvl>
   </w:abstractNum>
-  <w:abstractNum w:abstractNumId="11" w15:restartNumberingAfterBreak="0">
+  <w:abstractNum w:abstractNumId="14" w15:restartNumberingAfterBreak="0">
     <w:nsid w:val="7F856AEB"/>
     <w:multiLevelType w:val="hybridMultilevel"/>
     <w:tmpl w:val="25D2410C"/>
@@ -11618,40 +13882,49 @@
     </w:lvl>
   </w:abstractNum>
   <w:num w:numId="1">
+    <w:abstractNumId w:val="6"/>
+  </w:num>
+  <w:num w:numId="2">
+    <w:abstractNumId w:val="10"/>
+  </w:num>
+  <w:num w:numId="3">
+    <w:abstractNumId w:val="13"/>
+  </w:num>
+  <w:num w:numId="4">
+    <w:abstractNumId w:val="7"/>
+  </w:num>
+  <w:num w:numId="5">
+    <w:abstractNumId w:val="4"/>
+  </w:num>
+  <w:num w:numId="6">
+    <w:abstractNumId w:val="2"/>
+  </w:num>
+  <w:num w:numId="7">
+    <w:abstractNumId w:val="14"/>
+  </w:num>
+  <w:num w:numId="8">
+    <w:abstractNumId w:val="11"/>
+  </w:num>
+  <w:num w:numId="9">
+    <w:abstractNumId w:val="9"/>
+  </w:num>
+  <w:num w:numId="10">
+    <w:abstractNumId w:val="5"/>
+  </w:num>
+  <w:num w:numId="11">
+    <w:abstractNumId w:val="12"/>
+  </w:num>
+  <w:num w:numId="12">
+    <w:abstractNumId w:val="8"/>
+  </w:num>
+  <w:num w:numId="13">
+    <w:abstractNumId w:val="1"/>
+  </w:num>
+  <w:num w:numId="14">
     <w:abstractNumId w:val="3"/>
   </w:num>
-  <w:num w:numId="2">
-    <w:abstractNumId w:val="7"/>
-  </w:num>
-  <w:num w:numId="3">
-    <w:abstractNumId w:val="10"/>
-  </w:num>
-  <w:num w:numId="4">
-    <w:abstractNumId w:val="4"/>
-  </w:num>
-  <w:num w:numId="5">
-    <w:abstractNumId w:val="1"/>
-  </w:num>
-  <w:num w:numId="6">
+  <w:num w:numId="15">
     <w:abstractNumId w:val="0"/>
-  </w:num>
-  <w:num w:numId="7">
-    <w:abstractNumId w:val="11"/>
-  </w:num>
-  <w:num w:numId="8">
-    <w:abstractNumId w:val="8"/>
-  </w:num>
-  <w:num w:numId="9">
-    <w:abstractNumId w:val="6"/>
-  </w:num>
-  <w:num w:numId="10">
-    <w:abstractNumId w:val="2"/>
-  </w:num>
-  <w:num w:numId="11">
-    <w:abstractNumId w:val="9"/>
-  </w:num>
-  <w:num w:numId="12">
-    <w:abstractNumId w:val="5"/>
   </w:num>
 </w:numbering>
 </file>
@@ -12165,6 +14438,7 @@
   <w:style w:type="character" w:default="1" w:styleId="DefaultParagraphFont">
     <w:name w:val="Default Paragraph Font"/>
     <w:uiPriority w:val="1"/>
+    <w:semiHidden/>
     <w:unhideWhenUsed/>
   </w:style>
   <w:style w:type="table" w:default="1" w:styleId="TableNormal">
@@ -12483,6 +14757,80 @@
       <w:color w:val="2F5496" w:themeColor="accent1" w:themeShade="BF"/>
     </w:rPr>
   </w:style>
+  <w:style w:type="paragraph" w:styleId="BalloonText">
+    <w:name w:val="Balloon Text"/>
+    <w:basedOn w:val="Normal"/>
+    <w:link w:val="BalloonTextChar"/>
+    <w:uiPriority w:val="99"/>
+    <w:semiHidden/>
+    <w:unhideWhenUsed/>
+    <w:rsid w:val="007709AC"/>
+    <w:pPr>
+      <w:spacing w:after="0" w:line="240" w:lineRule="auto"/>
+    </w:pPr>
+    <w:rPr>
+      <w:rFonts w:ascii="Segoe UI" w:hAnsi="Segoe UI" w:cs="Segoe UI"/>
+      <w:sz w:val="18"/>
+      <w:szCs w:val="18"/>
+    </w:rPr>
+  </w:style>
+  <w:style w:type="character" w:customStyle="1" w:styleId="BalloonTextChar">
+    <w:name w:val="Balloon Text Char"/>
+    <w:basedOn w:val="DefaultParagraphFont"/>
+    <w:link w:val="BalloonText"/>
+    <w:uiPriority w:val="99"/>
+    <w:semiHidden/>
+    <w:rsid w:val="007709AC"/>
+    <w:rPr>
+      <w:rFonts w:ascii="Segoe UI" w:hAnsi="Segoe UI" w:cs="Segoe UI"/>
+      <w:sz w:val="18"/>
+      <w:szCs w:val="18"/>
+    </w:rPr>
+  </w:style>
+  <w:style w:type="paragraph" w:styleId="Header">
+    <w:name w:val="header"/>
+    <w:basedOn w:val="Normal"/>
+    <w:link w:val="HeaderChar"/>
+    <w:uiPriority w:val="99"/>
+    <w:unhideWhenUsed/>
+    <w:rsid w:val="00BF7761"/>
+    <w:pPr>
+      <w:tabs>
+        <w:tab w:val="center" w:pos="4513"/>
+        <w:tab w:val="right" w:pos="9026"/>
+      </w:tabs>
+      <w:spacing w:after="0" w:line="240" w:lineRule="auto"/>
+    </w:pPr>
+  </w:style>
+  <w:style w:type="character" w:customStyle="1" w:styleId="HeaderChar">
+    <w:name w:val="Header Char"/>
+    <w:basedOn w:val="DefaultParagraphFont"/>
+    <w:link w:val="Header"/>
+    <w:uiPriority w:val="99"/>
+    <w:rsid w:val="00BF7761"/>
+  </w:style>
+  <w:style w:type="paragraph" w:styleId="Footer">
+    <w:name w:val="footer"/>
+    <w:basedOn w:val="Normal"/>
+    <w:link w:val="FooterChar"/>
+    <w:uiPriority w:val="99"/>
+    <w:unhideWhenUsed/>
+    <w:rsid w:val="00BF7761"/>
+    <w:pPr>
+      <w:tabs>
+        <w:tab w:val="center" w:pos="4513"/>
+        <w:tab w:val="right" w:pos="9026"/>
+      </w:tabs>
+      <w:spacing w:after="0" w:line="240" w:lineRule="auto"/>
+    </w:pPr>
+  </w:style>
+  <w:style w:type="character" w:customStyle="1" w:styleId="FooterChar">
+    <w:name w:val="Footer Char"/>
+    <w:basedOn w:val="DefaultParagraphFont"/>
+    <w:link w:val="Footer"/>
+    <w:uiPriority w:val="99"/>
+    <w:rsid w:val="00BF7761"/>
+  </w:style>
 </w:styles>
 </file>
 
@@ -12663,7 +15011,7 @@
     <w:charset w:val="00"/>
     <w:family w:val="roman"/>
     <w:pitch w:val="variable"/>
-    <w:sig w:usb0="E0002EFF" w:usb1="C000785B" w:usb2="00000009" w:usb3="00000000" w:csb0="000001FF" w:csb1="00000000"/>
+    <w:sig w:usb0="E0002AFF" w:usb1="C0007843" w:usb2="00000009" w:usb3="00000000" w:csb0="000001FF" w:csb1="00000000"/>
   </w:font>
   <w:font w:name="Courier New">
     <w:panose1 w:val="02070309020205020404"/>
@@ -12684,21 +15032,35 @@
     <w:charset w:val="00"/>
     <w:family w:val="swiss"/>
     <w:pitch w:val="variable"/>
-    <w:sig w:usb0="E0002AFF" w:usb1="C000247B" w:usb2="00000009" w:usb3="00000000" w:csb0="000001FF" w:csb1="00000000"/>
+    <w:sig w:usb0="E00002FF" w:usb1="4000ACFF" w:usb2="00000001" w:usb3="00000000" w:csb0="0000019F" w:csb1="00000000"/>
   </w:font>
   <w:font w:name="Arial">
     <w:panose1 w:val="020B0604020202020204"/>
     <w:charset w:val="00"/>
     <w:family w:val="swiss"/>
     <w:pitch w:val="variable"/>
-    <w:sig w:usb0="E0002EFF" w:usb1="C000785B" w:usb2="00000009" w:usb3="00000000" w:csb0="000001FF" w:csb1="00000000"/>
+    <w:sig w:usb0="E0002AFF" w:usb1="C0007843" w:usb2="00000009" w:usb3="00000000" w:csb0="000001FF" w:csb1="00000000"/>
   </w:font>
   <w:font w:name="Calibri Light">
     <w:panose1 w:val="020F0302020204030204"/>
     <w:charset w:val="00"/>
     <w:family w:val="swiss"/>
     <w:pitch w:val="variable"/>
-    <w:sig w:usb0="E0002AFF" w:usb1="C000247B" w:usb2="00000009" w:usb3="00000000" w:csb0="000001FF" w:csb1="00000000"/>
+    <w:sig w:usb0="A00002EF" w:usb1="4000207B" w:usb2="00000000" w:usb3="00000000" w:csb0="0000009F" w:csb1="00000000"/>
+  </w:font>
+  <w:font w:name="Segoe UI">
+    <w:panose1 w:val="020B0502040204020203"/>
+    <w:charset w:val="00"/>
+    <w:family w:val="swiss"/>
+    <w:pitch w:val="variable"/>
+    <w:sig w:usb0="E4002EFF" w:usb1="C000E47F" w:usb2="00000009" w:usb3="00000000" w:csb0="000001FF" w:csb1="00000000"/>
+  </w:font>
+  <w:font w:name="Bookman Old Style">
+    <w:panose1 w:val="02050604050505020204"/>
+    <w:charset w:val="00"/>
+    <w:family w:val="roman"/>
+    <w:pitch w:val="variable"/>
+    <w:sig w:usb0="00000287" w:usb1="00000000" w:usb2="00000000" w:usb3="00000000" w:csb0="0000009F" w:csb1="00000000"/>
   </w:font>
 </w:fonts>
 </file>
@@ -12725,6 +15087,7 @@
     <w:rsid w:val="005C4E9D"/>
     <w:rsid w:val="00697F71"/>
     <w:rsid w:val="00A950BD"/>
+    <w:rsid w:val="00AD27BE"/>
     <w:rsid w:val="00BA117E"/>
     <w:rsid w:val="00C76F70"/>
     <w:rsid w:val="00E9430C"/>
@@ -13516,7 +15879,7 @@
     <b:DayAccessed>01</b:DayAccessed>
     <b:URL>https://www.tutorialspoint.com/sdlc/sdlc_overview.htm</b:URL>
     <b:Year>2018</b:Year>
-    <b:RefOrder>2</b:RefOrder>
+    <b:RefOrder>3</b:RefOrder>
   </b:Source>
   <b:Source>
     <b:Tag>Wis18</b:Tag>
@@ -13533,7 +15896,7 @@
     <b:MonthAccessed>November</b:MonthAccessed>
     <b:DayAccessed>01</b:DayAccessed>
     <b:URL>https://www.wisdomjobs.com/e-university/software-development-lifecycle-sdlc-tutorial-1513/sdlc-overview-25976.html</b:URL>
-    <b:RefOrder>3</b:RefOrder>
+    <b:RefOrder>4</b:RefOrder>
   </b:Source>
   <b:Source>
     <b:Tag>Cit17</b:Tag>
@@ -13550,7 +15913,7 @@
     <b:MonthAccessed>November</b:MonthAccessed>
     <b:DayAccessed>01</b:DayAccessed>
     <b:URL>https://www.cittasolutions.com/waterfall-model</b:URL>
-    <b:RefOrder>5</b:RefOrder>
+    <b:RefOrder>6</b:RefOrder>
   </b:Source>
   <b:Source>
     <b:Tag>Try131</b:Tag>
@@ -13567,7 +15930,7 @@
     <b:MonthAccessed>October</b:MonthAccessed>
     <b:DayAccessed>30</b:DayAccessed>
     <b:URL>http://tryqa.com/what-is-waterfall-model-advantages-disadvantages-and-when-to-use-it/</b:URL>
-    <b:RefOrder>4</b:RefOrder>
+    <b:RefOrder>5</b:RefOrder>
   </b:Source>
   <b:Source>
     <b:Tag>And16</b:Tag>
@@ -13589,7 +15952,7 @@
     <b:MonthAccessed>November</b:MonthAccessed>
     <b:DayAccessed>01</b:DayAccessed>
     <b:URL>https://airbrake.io/blog/sdlc/waterfall-model</b:URL>
-    <b:RefOrder>6</b:RefOrder>
+    <b:RefOrder>7</b:RefOrder>
   </b:Source>
   <b:Source>
     <b:Tag>Mou18</b:Tag>
@@ -13606,7 +15969,7 @@
     <b:MonthAccessed>November </b:MonthAccessed>
     <b:DayAccessed>02</b:DayAccessed>
     <b:URL>http://www.mountaingoatsoftware.com/agile/scrum</b:URL>
-    <b:RefOrder>7</b:RefOrder>
+    <b:RefOrder>8</b:RefOrder>
   </b:Source>
   <b:Source>
     <b:Tag>Int17</b:Tag>
@@ -13623,7 +15986,7 @@
     <b:MonthAccessed>November</b:MonthAccessed>
     <b:DayAccessed>03</b:DayAccessed>
     <b:URL>https://www.intelegain.com/scrum/</b:URL>
-    <b:RefOrder>8</b:RefOrder>
+    <b:RefOrder>9</b:RefOrder>
   </b:Source>
   <b:Source>
     <b:Tag>Cha18</b:Tag>
@@ -13644,7 +16007,7 @@
     <b:MonthAccessed>November</b:MonthAccessed>
     <b:DayAccessed>03</b:DayAccessed>
     <b:URL>https://www.simplilearn.com/scrum-project-management-article</b:URL>
-    <b:RefOrder>9</b:RefOrder>
+    <b:RefOrder>10</b:RefOrder>
   </b:Source>
   <b:Source>
     <b:Tag>SAY18</b:Tag>
@@ -13667,7 +16030,7 @@
     <b:MonthAccessed>November</b:MonthAccessed>
     <b:DayAccessed>03</b:DayAccessed>
     <b:URL>https://www.geeksforgeeks.org/software-engineering-spiral-model/</b:URL>
-    <b:RefOrder>10</b:RefOrder>
+    <b:RefOrder>11</b:RefOrder>
   </b:Source>
   <b:Source>
     <b:Tag>Dun14</b:Tag>
@@ -13689,7 +16052,7 @@
     <b:MonthAccessed>November</b:MonthAccessed>
     <b:DayAccessed>14</b:DayAccessed>
     <b:URL>https://www.projectsmart.co.uk/requirements-gathering.php</b:URL>
-    <b:RefOrder>11</b:RefOrder>
+    <b:RefOrder>12</b:RefOrder>
   </b:Source>
   <b:Source>
     <b:Tag>Uni18</b:Tag>
@@ -13706,7 +16069,80 @@
     <b:MonthAccessed>December</b:MonthAccessed>
     <b:DayAccessed>05</b:DayAccessed>
     <b:URL>https://faculty.washington.edu/jtenenbg/courses/360/f04/sessions/schneidermanGoldenRules.html</b:URL>
-    <b:RefOrder>12</b:RefOrder>
+    <b:RefOrder>13</b:RefOrder>
+  </b:Source>
+  <b:Source>
+    <b:Tag>Ste19</b:Tag>
+    <b:SourceType>InternetSite</b:SourceType>
+    <b:Guid>{3179E8D4-44D9-4B8D-8D8E-0D7BC0F6B8C4}</b:Guid>
+    <b:Author>
+      <b:Author>
+        <b:NameList>
+          <b:Person>
+            <b:Last>Marino</b:Last>
+            <b:First>Stephanie</b:First>
+          </b:Person>
+        </b:NameList>
+      </b:Author>
+    </b:Author>
+    <b:Title>Benefits of Tracking Your Food Intake</b:Title>
+    <b:Year>2019</b:Year>
+    <b:YearAccessed>2019</b:YearAccessed>
+    <b:MonthAccessed>April</b:MonthAccessed>
+    <b:DayAccessed>01</b:DayAccessed>
+    <b:URL>https://www.canr.msu.edu/news/benefits_of_tracking_your_food_intake</b:URL>
+    <b:RefOrder>14</b:RefOrder>
+  </b:Source>
+  <b:Source>
+    <b:Tag>Goo19</b:Tag>
+    <b:SourceType>InternetSite</b:SourceType>
+    <b:Guid>{C0F2EE42-F019-473A-B634-01FA8D457344}</b:Guid>
+    <b:Author>
+      <b:Author>
+        <b:Corporate>Google</b:Corporate>
+      </b:Author>
+    </b:Author>
+    <b:Title>Firebase Guides</b:Title>
+    <b:Year>2019</b:Year>
+    <b:YearAccessed>2019</b:YearAccessed>
+    <b:MonthAccessed>March</b:MonthAccessed>
+    <b:DayAccessed>31</b:DayAccessed>
+    <b:URL>https://firebase.google.com/docs/guides/</b:URL>
+    <b:RefOrder>15</b:RefOrder>
+  </b:Source>
+  <b:Source>
+    <b:Tag>Ion19</b:Tag>
+    <b:SourceType>InternetSite</b:SourceType>
+    <b:Guid>{19BC4454-31B5-4AE6-9E35-4E901A4B53DA}</b:Guid>
+    <b:Author>
+      <b:Author>
+        <b:Corporate>Ionic</b:Corporate>
+      </b:Author>
+    </b:Author>
+    <b:Title>Intro</b:Title>
+    <b:Year>2019</b:Year>
+    <b:YearAccessed>2019</b:YearAccessed>
+    <b:MonthAccessed>January</b:MonthAccessed>
+    <b:DayAccessed>25</b:DayAccessed>
+    <b:URL>https://ionicframework.com/docs/intro</b:URL>
+    <b:RefOrder>16</b:RefOrder>
+  </b:Source>
+  <b:Source>
+    <b:Tag>NHS16</b:Tag>
+    <b:SourceType>InternetSite</b:SourceType>
+    <b:Guid>{CDAF86FE-DE09-4678-9985-D08047E4B7D1}</b:Guid>
+    <b:Author>
+      <b:Author>
+        <b:Corporate>NHS</b:Corporate>
+      </b:Author>
+    </b:Author>
+    <b:Title>Obesity - NHS</b:Title>
+    <b:Year>2016</b:Year>
+    <b:YearAccessed>2019</b:YearAccessed>
+    <b:MonthAccessed>January</b:MonthAccessed>
+    <b:DayAccessed>23</b:DayAccessed>
+    <b:URL>https://www.nhs.uk/conditions/obesity/</b:URL>
+    <b:RefOrder>2</b:RefOrder>
   </b:Source>
 </b:Sources>
 </file>
@@ -13720,7 +16156,7 @@
 </file>
 
 <file path=customXml/itemProps2.xml><?xml version="1.0" encoding="utf-8"?>
-<ds:datastoreItem xmlns:ds="http://schemas.openxmlformats.org/officeDocument/2006/customXml" ds:itemID="{8C9FB023-498C-4DCF-8A87-AA3FE55DA00E}">
+<ds:datastoreItem xmlns:ds="http://schemas.openxmlformats.org/officeDocument/2006/customXml" ds:itemID="{D5664B1F-AC74-429C-AF9C-394889558F49}">
   <ds:schemaRefs>
     <ds:schemaRef ds:uri="http://schemas.openxmlformats.org/officeDocument/2006/bibliography"/>
   </ds:schemaRefs>

--- a/Project Report.docx
+++ b/Project Report.docx
@@ -331,11 +331,10 @@
         </w:p>
         <w:p>
           <w:pPr>
-            <w:pStyle w:val="TOC2"/>
+            <w:pStyle w:val="TOC1"/>
             <w:tabs>
               <w:tab w:val="right" w:leader="dot" w:pos="9016"/>
             </w:tabs>
-            <w:spacing w:line="240" w:lineRule="auto"/>
             <w:rPr>
               <w:rFonts w:eastAsiaTheme="minorEastAsia"/>
               <w:noProof/>
@@ -366,13 +365,13 @@
             </w:rPr>
             <w:fldChar w:fldCharType="separate"/>
           </w:r>
-          <w:hyperlink w:anchor="_Toc531715784" w:history="1">
+          <w:hyperlink w:anchor="_Toc5116049" w:history="1">
             <w:r>
               <w:rPr>
                 <w:rStyle w:val="Hyperlink"/>
                 <w:noProof/>
               </w:rPr>
-              <w:t>Draft Title</w:t>
+              <w:t>Chapter 1</w:t>
             </w:r>
             <w:r>
               <w:rPr>
@@ -393,7 +392,7 @@
                 <w:noProof/>
                 <w:webHidden/>
               </w:rPr>
-              <w:instrText xml:space="preserve"> PAGEREF _Toc531715784 \h </w:instrText>
+              <w:instrText xml:space="preserve"> PAGEREF _Toc5116049 \h </w:instrText>
             </w:r>
             <w:r>
               <w:rPr>
@@ -413,7 +412,357 @@
                 <w:noProof/>
                 <w:webHidden/>
               </w:rPr>
-              <w:t>2</w:t>
+              <w:t>3</w:t>
+            </w:r>
+            <w:r>
+              <w:rPr>
+                <w:noProof/>
+                <w:webHidden/>
+              </w:rPr>
+              <w:fldChar w:fldCharType="end"/>
+            </w:r>
+          </w:hyperlink>
+        </w:p>
+        <w:p>
+          <w:pPr>
+            <w:pStyle w:val="TOC2"/>
+            <w:tabs>
+              <w:tab w:val="right" w:leader="dot" w:pos="9016"/>
+            </w:tabs>
+            <w:rPr>
+              <w:rFonts w:eastAsiaTheme="minorEastAsia"/>
+              <w:noProof/>
+              <w:lang w:eastAsia="en-GB"/>
+            </w:rPr>
+          </w:pPr>
+          <w:hyperlink w:anchor="_Toc5116050" w:history="1">
+            <w:r>
+              <w:rPr>
+                <w:rStyle w:val="Hyperlink"/>
+                <w:noProof/>
+              </w:rPr>
+              <w:t>Project Background</w:t>
+            </w:r>
+            <w:r>
+              <w:rPr>
+                <w:noProof/>
+                <w:webHidden/>
+              </w:rPr>
+              <w:tab/>
+            </w:r>
+            <w:r>
+              <w:rPr>
+                <w:noProof/>
+                <w:webHidden/>
+              </w:rPr>
+              <w:fldChar w:fldCharType="begin"/>
+            </w:r>
+            <w:r>
+              <w:rPr>
+                <w:noProof/>
+                <w:webHidden/>
+              </w:rPr>
+              <w:instrText xml:space="preserve"> PAGEREF _Toc5116050 \h </w:instrText>
+            </w:r>
+            <w:r>
+              <w:rPr>
+                <w:noProof/>
+                <w:webHidden/>
+              </w:rPr>
+            </w:r>
+            <w:r>
+              <w:rPr>
+                <w:noProof/>
+                <w:webHidden/>
+              </w:rPr>
+              <w:fldChar w:fldCharType="separate"/>
+            </w:r>
+            <w:r>
+              <w:rPr>
+                <w:noProof/>
+                <w:webHidden/>
+              </w:rPr>
+              <w:t>3</w:t>
+            </w:r>
+            <w:r>
+              <w:rPr>
+                <w:noProof/>
+                <w:webHidden/>
+              </w:rPr>
+              <w:fldChar w:fldCharType="end"/>
+            </w:r>
+          </w:hyperlink>
+        </w:p>
+        <w:p>
+          <w:pPr>
+            <w:pStyle w:val="TOC2"/>
+            <w:tabs>
+              <w:tab w:val="right" w:leader="dot" w:pos="9016"/>
+            </w:tabs>
+            <w:rPr>
+              <w:rFonts w:eastAsiaTheme="minorEastAsia"/>
+              <w:noProof/>
+              <w:lang w:eastAsia="en-GB"/>
+            </w:rPr>
+          </w:pPr>
+          <w:hyperlink w:anchor="_Toc5116051" w:history="1">
+            <w:r>
+              <w:rPr>
+                <w:rStyle w:val="Hyperlink"/>
+                <w:noProof/>
+              </w:rPr>
+              <w:t>Project Aim</w:t>
+            </w:r>
+            <w:r>
+              <w:rPr>
+                <w:noProof/>
+                <w:webHidden/>
+              </w:rPr>
+              <w:tab/>
+            </w:r>
+            <w:r>
+              <w:rPr>
+                <w:noProof/>
+                <w:webHidden/>
+              </w:rPr>
+              <w:fldChar w:fldCharType="begin"/>
+            </w:r>
+            <w:r>
+              <w:rPr>
+                <w:noProof/>
+                <w:webHidden/>
+              </w:rPr>
+              <w:instrText xml:space="preserve"> PAGEREF _Toc5116051 \h </w:instrText>
+            </w:r>
+            <w:r>
+              <w:rPr>
+                <w:noProof/>
+                <w:webHidden/>
+              </w:rPr>
+            </w:r>
+            <w:r>
+              <w:rPr>
+                <w:noProof/>
+                <w:webHidden/>
+              </w:rPr>
+              <w:fldChar w:fldCharType="separate"/>
+            </w:r>
+            <w:r>
+              <w:rPr>
+                <w:noProof/>
+                <w:webHidden/>
+              </w:rPr>
+              <w:t>3</w:t>
+            </w:r>
+            <w:r>
+              <w:rPr>
+                <w:noProof/>
+                <w:webHidden/>
+              </w:rPr>
+              <w:fldChar w:fldCharType="end"/>
+            </w:r>
+          </w:hyperlink>
+        </w:p>
+        <w:p>
+          <w:pPr>
+            <w:pStyle w:val="TOC2"/>
+            <w:tabs>
+              <w:tab w:val="right" w:leader="dot" w:pos="9016"/>
+            </w:tabs>
+            <w:rPr>
+              <w:rFonts w:eastAsiaTheme="minorEastAsia"/>
+              <w:noProof/>
+              <w:lang w:eastAsia="en-GB"/>
+            </w:rPr>
+          </w:pPr>
+          <w:hyperlink w:anchor="_Toc5116052" w:history="1">
+            <w:r>
+              <w:rPr>
+                <w:rStyle w:val="Hyperlink"/>
+                <w:noProof/>
+              </w:rPr>
+              <w:t>Copyright, Intellectual Property Rights or Commercial Sensitivity</w:t>
+            </w:r>
+            <w:r>
+              <w:rPr>
+                <w:noProof/>
+                <w:webHidden/>
+              </w:rPr>
+              <w:tab/>
+            </w:r>
+            <w:r>
+              <w:rPr>
+                <w:noProof/>
+                <w:webHidden/>
+              </w:rPr>
+              <w:fldChar w:fldCharType="begin"/>
+            </w:r>
+            <w:r>
+              <w:rPr>
+                <w:noProof/>
+                <w:webHidden/>
+              </w:rPr>
+              <w:instrText xml:space="preserve"> PAGEREF _Toc5116052 \h </w:instrText>
+            </w:r>
+            <w:r>
+              <w:rPr>
+                <w:noProof/>
+                <w:webHidden/>
+              </w:rPr>
+            </w:r>
+            <w:r>
+              <w:rPr>
+                <w:noProof/>
+                <w:webHidden/>
+              </w:rPr>
+              <w:fldChar w:fldCharType="separate"/>
+            </w:r>
+            <w:r>
+              <w:rPr>
+                <w:noProof/>
+                <w:webHidden/>
+              </w:rPr>
+              <w:t>3</w:t>
+            </w:r>
+            <w:r>
+              <w:rPr>
+                <w:noProof/>
+                <w:webHidden/>
+              </w:rPr>
+              <w:fldChar w:fldCharType="end"/>
+            </w:r>
+          </w:hyperlink>
+        </w:p>
+        <w:p>
+          <w:pPr>
+            <w:pStyle w:val="TOC2"/>
+            <w:tabs>
+              <w:tab w:val="right" w:leader="dot" w:pos="9016"/>
+            </w:tabs>
+            <w:rPr>
+              <w:rFonts w:eastAsiaTheme="minorEastAsia"/>
+              <w:noProof/>
+              <w:lang w:eastAsia="en-GB"/>
+            </w:rPr>
+          </w:pPr>
+          <w:hyperlink w:anchor="_Toc5116053" w:history="1">
+            <w:r>
+              <w:rPr>
+                <w:rStyle w:val="Hyperlink"/>
+                <w:noProof/>
+              </w:rPr>
+              <w:t>Hardware and Software</w:t>
+            </w:r>
+            <w:r>
+              <w:rPr>
+                <w:noProof/>
+                <w:webHidden/>
+              </w:rPr>
+              <w:tab/>
+            </w:r>
+            <w:r>
+              <w:rPr>
+                <w:noProof/>
+                <w:webHidden/>
+              </w:rPr>
+              <w:fldChar w:fldCharType="begin"/>
+            </w:r>
+            <w:r>
+              <w:rPr>
+                <w:noProof/>
+                <w:webHidden/>
+              </w:rPr>
+              <w:instrText xml:space="preserve"> PAGEREF _Toc5116053 \h </w:instrText>
+            </w:r>
+            <w:r>
+              <w:rPr>
+                <w:noProof/>
+                <w:webHidden/>
+              </w:rPr>
+            </w:r>
+            <w:r>
+              <w:rPr>
+                <w:noProof/>
+                <w:webHidden/>
+              </w:rPr>
+              <w:fldChar w:fldCharType="separate"/>
+            </w:r>
+            <w:r>
+              <w:rPr>
+                <w:noProof/>
+                <w:webHidden/>
+              </w:rPr>
+              <w:t>3</w:t>
+            </w:r>
+            <w:r>
+              <w:rPr>
+                <w:noProof/>
+                <w:webHidden/>
+              </w:rPr>
+              <w:fldChar w:fldCharType="end"/>
+            </w:r>
+          </w:hyperlink>
+        </w:p>
+        <w:p>
+          <w:pPr>
+            <w:pStyle w:val="TOC2"/>
+            <w:tabs>
+              <w:tab w:val="right" w:leader="dot" w:pos="9016"/>
+            </w:tabs>
+            <w:rPr>
+              <w:rFonts w:eastAsiaTheme="minorEastAsia"/>
+              <w:noProof/>
+              <w:lang w:eastAsia="en-GB"/>
+            </w:rPr>
+          </w:pPr>
+          <w:hyperlink w:anchor="_Toc5116054" w:history="1">
+            <w:r>
+              <w:rPr>
+                <w:rStyle w:val="Hyperlink"/>
+                <w:noProof/>
+              </w:rPr>
+              <w:t>Dissertation Overview</w:t>
+            </w:r>
+            <w:r>
+              <w:rPr>
+                <w:noProof/>
+                <w:webHidden/>
+              </w:rPr>
+              <w:tab/>
+            </w:r>
+            <w:r>
+              <w:rPr>
+                <w:noProof/>
+                <w:webHidden/>
+              </w:rPr>
+              <w:fldChar w:fldCharType="begin"/>
+            </w:r>
+            <w:r>
+              <w:rPr>
+                <w:noProof/>
+                <w:webHidden/>
+              </w:rPr>
+              <w:instrText xml:space="preserve"> PAGEREF _Toc5116054 \h </w:instrText>
+            </w:r>
+            <w:r>
+              <w:rPr>
+                <w:noProof/>
+                <w:webHidden/>
+              </w:rPr>
+            </w:r>
+            <w:r>
+              <w:rPr>
+                <w:noProof/>
+                <w:webHidden/>
+              </w:rPr>
+              <w:fldChar w:fldCharType="separate"/>
+            </w:r>
+            <w:r>
+              <w:rPr>
+                <w:noProof/>
+                <w:webHidden/>
+              </w:rPr>
+              <w:t>3</w:t>
             </w:r>
             <w:r>
               <w:rPr>
@@ -430,20 +779,19 @@
             <w:tabs>
               <w:tab w:val="right" w:leader="dot" w:pos="9016"/>
             </w:tabs>
-            <w:spacing w:line="240" w:lineRule="auto"/>
             <w:rPr>
               <w:rFonts w:eastAsiaTheme="minorEastAsia"/>
               <w:noProof/>
               <w:lang w:eastAsia="en-GB"/>
             </w:rPr>
           </w:pPr>
-          <w:hyperlink w:anchor="_Toc531715785" w:history="1">
+          <w:hyperlink w:anchor="_Toc5116055" w:history="1">
             <w:r>
               <w:rPr>
                 <w:rStyle w:val="Hyperlink"/>
                 <w:noProof/>
               </w:rPr>
-              <w:t>Project Background</w:t>
+              <w:t>Chapter 2</w:t>
             </w:r>
             <w:r>
               <w:rPr>
@@ -464,7 +812,7 @@
                 <w:noProof/>
                 <w:webHidden/>
               </w:rPr>
-              <w:instrText xml:space="preserve"> PAGEREF _Toc531715785 \h </w:instrText>
+              <w:instrText xml:space="preserve"> PAGEREF _Toc5116055 \h </w:instrText>
             </w:r>
             <w:r>
               <w:rPr>
@@ -484,7 +832,917 @@
                 <w:noProof/>
                 <w:webHidden/>
               </w:rPr>
-              <w:t>2</w:t>
+              <w:t>5</w:t>
+            </w:r>
+            <w:r>
+              <w:rPr>
+                <w:noProof/>
+                <w:webHidden/>
+              </w:rPr>
+              <w:fldChar w:fldCharType="end"/>
+            </w:r>
+          </w:hyperlink>
+        </w:p>
+        <w:p>
+          <w:pPr>
+            <w:pStyle w:val="TOC2"/>
+            <w:tabs>
+              <w:tab w:val="right" w:leader="dot" w:pos="9016"/>
+            </w:tabs>
+            <w:rPr>
+              <w:rFonts w:eastAsiaTheme="minorEastAsia"/>
+              <w:noProof/>
+              <w:lang w:eastAsia="en-GB"/>
+            </w:rPr>
+          </w:pPr>
+          <w:hyperlink w:anchor="_Toc5116056" w:history="1">
+            <w:r>
+              <w:rPr>
+                <w:rStyle w:val="Hyperlink"/>
+                <w:noProof/>
+              </w:rPr>
+              <w:t>Literature Review</w:t>
+            </w:r>
+            <w:r>
+              <w:rPr>
+                <w:noProof/>
+                <w:webHidden/>
+              </w:rPr>
+              <w:tab/>
+            </w:r>
+            <w:r>
+              <w:rPr>
+                <w:noProof/>
+                <w:webHidden/>
+              </w:rPr>
+              <w:fldChar w:fldCharType="begin"/>
+            </w:r>
+            <w:r>
+              <w:rPr>
+                <w:noProof/>
+                <w:webHidden/>
+              </w:rPr>
+              <w:instrText xml:space="preserve"> PAGEREF _Toc5116056 \h </w:instrText>
+            </w:r>
+            <w:r>
+              <w:rPr>
+                <w:noProof/>
+                <w:webHidden/>
+              </w:rPr>
+            </w:r>
+            <w:r>
+              <w:rPr>
+                <w:noProof/>
+                <w:webHidden/>
+              </w:rPr>
+              <w:fldChar w:fldCharType="separate"/>
+            </w:r>
+            <w:r>
+              <w:rPr>
+                <w:noProof/>
+                <w:webHidden/>
+              </w:rPr>
+              <w:t>5</w:t>
+            </w:r>
+            <w:r>
+              <w:rPr>
+                <w:noProof/>
+                <w:webHidden/>
+              </w:rPr>
+              <w:fldChar w:fldCharType="end"/>
+            </w:r>
+          </w:hyperlink>
+        </w:p>
+        <w:p>
+          <w:pPr>
+            <w:pStyle w:val="TOC3"/>
+            <w:tabs>
+              <w:tab w:val="right" w:leader="dot" w:pos="9016"/>
+            </w:tabs>
+            <w:rPr>
+              <w:rFonts w:eastAsiaTheme="minorEastAsia"/>
+              <w:noProof/>
+              <w:lang w:eastAsia="en-GB"/>
+            </w:rPr>
+          </w:pPr>
+          <w:hyperlink w:anchor="_Toc5116057" w:history="1">
+            <w:r>
+              <w:rPr>
+                <w:rStyle w:val="Hyperlink"/>
+                <w:noProof/>
+              </w:rPr>
+              <w:t>Obesity</w:t>
+            </w:r>
+            <w:r>
+              <w:rPr>
+                <w:noProof/>
+                <w:webHidden/>
+              </w:rPr>
+              <w:tab/>
+            </w:r>
+            <w:r>
+              <w:rPr>
+                <w:noProof/>
+                <w:webHidden/>
+              </w:rPr>
+              <w:fldChar w:fldCharType="begin"/>
+            </w:r>
+            <w:r>
+              <w:rPr>
+                <w:noProof/>
+                <w:webHidden/>
+              </w:rPr>
+              <w:instrText xml:space="preserve"> PAGEREF _Toc5116057 \h </w:instrText>
+            </w:r>
+            <w:r>
+              <w:rPr>
+                <w:noProof/>
+                <w:webHidden/>
+              </w:rPr>
+            </w:r>
+            <w:r>
+              <w:rPr>
+                <w:noProof/>
+                <w:webHidden/>
+              </w:rPr>
+              <w:fldChar w:fldCharType="separate"/>
+            </w:r>
+            <w:r>
+              <w:rPr>
+                <w:noProof/>
+                <w:webHidden/>
+              </w:rPr>
+              <w:t>5</w:t>
+            </w:r>
+            <w:r>
+              <w:rPr>
+                <w:noProof/>
+                <w:webHidden/>
+              </w:rPr>
+              <w:fldChar w:fldCharType="end"/>
+            </w:r>
+          </w:hyperlink>
+        </w:p>
+        <w:p>
+          <w:pPr>
+            <w:pStyle w:val="TOC3"/>
+            <w:tabs>
+              <w:tab w:val="right" w:leader="dot" w:pos="9016"/>
+            </w:tabs>
+            <w:rPr>
+              <w:rFonts w:eastAsiaTheme="minorEastAsia"/>
+              <w:noProof/>
+              <w:lang w:eastAsia="en-GB"/>
+            </w:rPr>
+          </w:pPr>
+          <w:hyperlink w:anchor="_Toc5116058" w:history="1">
+            <w:r>
+              <w:rPr>
+                <w:rStyle w:val="Hyperlink"/>
+                <w:noProof/>
+              </w:rPr>
+              <w:t>Mobile Health</w:t>
+            </w:r>
+            <w:r>
+              <w:rPr>
+                <w:noProof/>
+                <w:webHidden/>
+              </w:rPr>
+              <w:tab/>
+            </w:r>
+            <w:r>
+              <w:rPr>
+                <w:noProof/>
+                <w:webHidden/>
+              </w:rPr>
+              <w:fldChar w:fldCharType="begin"/>
+            </w:r>
+            <w:r>
+              <w:rPr>
+                <w:noProof/>
+                <w:webHidden/>
+              </w:rPr>
+              <w:instrText xml:space="preserve"> PAGEREF _Toc5116058 \h </w:instrText>
+            </w:r>
+            <w:r>
+              <w:rPr>
+                <w:noProof/>
+                <w:webHidden/>
+              </w:rPr>
+            </w:r>
+            <w:r>
+              <w:rPr>
+                <w:noProof/>
+                <w:webHidden/>
+              </w:rPr>
+              <w:fldChar w:fldCharType="separate"/>
+            </w:r>
+            <w:r>
+              <w:rPr>
+                <w:noProof/>
+                <w:webHidden/>
+              </w:rPr>
+              <w:t>7</w:t>
+            </w:r>
+            <w:r>
+              <w:rPr>
+                <w:noProof/>
+                <w:webHidden/>
+              </w:rPr>
+              <w:fldChar w:fldCharType="end"/>
+            </w:r>
+          </w:hyperlink>
+        </w:p>
+        <w:p>
+          <w:pPr>
+            <w:pStyle w:val="TOC2"/>
+            <w:tabs>
+              <w:tab w:val="right" w:leader="dot" w:pos="9016"/>
+            </w:tabs>
+            <w:rPr>
+              <w:rFonts w:eastAsiaTheme="minorEastAsia"/>
+              <w:noProof/>
+              <w:lang w:eastAsia="en-GB"/>
+            </w:rPr>
+          </w:pPr>
+          <w:hyperlink w:anchor="_Toc5116059" w:history="1">
+            <w:r>
+              <w:rPr>
+                <w:rStyle w:val="Hyperlink"/>
+                <w:noProof/>
+              </w:rPr>
+              <w:t>Software Development Life Cycles</w:t>
+            </w:r>
+            <w:r>
+              <w:rPr>
+                <w:noProof/>
+                <w:webHidden/>
+              </w:rPr>
+              <w:tab/>
+            </w:r>
+            <w:r>
+              <w:rPr>
+                <w:noProof/>
+                <w:webHidden/>
+              </w:rPr>
+              <w:fldChar w:fldCharType="begin"/>
+            </w:r>
+            <w:r>
+              <w:rPr>
+                <w:noProof/>
+                <w:webHidden/>
+              </w:rPr>
+              <w:instrText xml:space="preserve"> PAGEREF _Toc5116059 \h </w:instrText>
+            </w:r>
+            <w:r>
+              <w:rPr>
+                <w:noProof/>
+                <w:webHidden/>
+              </w:rPr>
+            </w:r>
+            <w:r>
+              <w:rPr>
+                <w:noProof/>
+                <w:webHidden/>
+              </w:rPr>
+              <w:fldChar w:fldCharType="separate"/>
+            </w:r>
+            <w:r>
+              <w:rPr>
+                <w:noProof/>
+                <w:webHidden/>
+              </w:rPr>
+              <w:t>8</w:t>
+            </w:r>
+            <w:r>
+              <w:rPr>
+                <w:noProof/>
+                <w:webHidden/>
+              </w:rPr>
+              <w:fldChar w:fldCharType="end"/>
+            </w:r>
+          </w:hyperlink>
+        </w:p>
+        <w:p>
+          <w:pPr>
+            <w:pStyle w:val="TOC3"/>
+            <w:tabs>
+              <w:tab w:val="right" w:leader="dot" w:pos="9016"/>
+            </w:tabs>
+            <w:rPr>
+              <w:rFonts w:eastAsiaTheme="minorEastAsia"/>
+              <w:noProof/>
+              <w:lang w:eastAsia="en-GB"/>
+            </w:rPr>
+          </w:pPr>
+          <w:hyperlink w:anchor="_Toc5116060" w:history="1">
+            <w:r>
+              <w:rPr>
+                <w:rStyle w:val="Hyperlink"/>
+                <w:noProof/>
+              </w:rPr>
+              <w:t>What is a SDLC?</w:t>
+            </w:r>
+            <w:r>
+              <w:rPr>
+                <w:noProof/>
+                <w:webHidden/>
+              </w:rPr>
+              <w:tab/>
+            </w:r>
+            <w:r>
+              <w:rPr>
+                <w:noProof/>
+                <w:webHidden/>
+              </w:rPr>
+              <w:fldChar w:fldCharType="begin"/>
+            </w:r>
+            <w:r>
+              <w:rPr>
+                <w:noProof/>
+                <w:webHidden/>
+              </w:rPr>
+              <w:instrText xml:space="preserve"> PAGEREF _Toc5116060 \h </w:instrText>
+            </w:r>
+            <w:r>
+              <w:rPr>
+                <w:noProof/>
+                <w:webHidden/>
+              </w:rPr>
+            </w:r>
+            <w:r>
+              <w:rPr>
+                <w:noProof/>
+                <w:webHidden/>
+              </w:rPr>
+              <w:fldChar w:fldCharType="separate"/>
+            </w:r>
+            <w:r>
+              <w:rPr>
+                <w:noProof/>
+                <w:webHidden/>
+              </w:rPr>
+              <w:t>9</w:t>
+            </w:r>
+            <w:r>
+              <w:rPr>
+                <w:noProof/>
+                <w:webHidden/>
+              </w:rPr>
+              <w:fldChar w:fldCharType="end"/>
+            </w:r>
+          </w:hyperlink>
+        </w:p>
+        <w:p>
+          <w:pPr>
+            <w:pStyle w:val="TOC3"/>
+            <w:tabs>
+              <w:tab w:val="right" w:leader="dot" w:pos="9016"/>
+            </w:tabs>
+            <w:rPr>
+              <w:rFonts w:eastAsiaTheme="minorEastAsia"/>
+              <w:noProof/>
+              <w:lang w:eastAsia="en-GB"/>
+            </w:rPr>
+          </w:pPr>
+          <w:hyperlink w:anchor="_Toc5116061" w:history="1">
+            <w:r>
+              <w:rPr>
+                <w:rStyle w:val="Hyperlink"/>
+                <w:noProof/>
+              </w:rPr>
+              <w:t>Stages of a SDLC</w:t>
+            </w:r>
+            <w:r>
+              <w:rPr>
+                <w:noProof/>
+                <w:webHidden/>
+              </w:rPr>
+              <w:tab/>
+            </w:r>
+            <w:r>
+              <w:rPr>
+                <w:noProof/>
+                <w:webHidden/>
+              </w:rPr>
+              <w:fldChar w:fldCharType="begin"/>
+            </w:r>
+            <w:r>
+              <w:rPr>
+                <w:noProof/>
+                <w:webHidden/>
+              </w:rPr>
+              <w:instrText xml:space="preserve"> PAGEREF _Toc5116061 \h </w:instrText>
+            </w:r>
+            <w:r>
+              <w:rPr>
+                <w:noProof/>
+                <w:webHidden/>
+              </w:rPr>
+            </w:r>
+            <w:r>
+              <w:rPr>
+                <w:noProof/>
+                <w:webHidden/>
+              </w:rPr>
+              <w:fldChar w:fldCharType="separate"/>
+            </w:r>
+            <w:r>
+              <w:rPr>
+                <w:noProof/>
+                <w:webHidden/>
+              </w:rPr>
+              <w:t>9</w:t>
+            </w:r>
+            <w:r>
+              <w:rPr>
+                <w:noProof/>
+                <w:webHidden/>
+              </w:rPr>
+              <w:fldChar w:fldCharType="end"/>
+            </w:r>
+          </w:hyperlink>
+        </w:p>
+        <w:p>
+          <w:pPr>
+            <w:pStyle w:val="TOC3"/>
+            <w:tabs>
+              <w:tab w:val="right" w:leader="dot" w:pos="9016"/>
+            </w:tabs>
+            <w:rPr>
+              <w:rFonts w:eastAsiaTheme="minorEastAsia"/>
+              <w:noProof/>
+              <w:lang w:eastAsia="en-GB"/>
+            </w:rPr>
+          </w:pPr>
+          <w:hyperlink w:anchor="_Toc5116062" w:history="1">
+            <w:r>
+              <w:rPr>
+                <w:rStyle w:val="Hyperlink"/>
+                <w:noProof/>
+              </w:rPr>
+              <w:t>Software Development Models</w:t>
+            </w:r>
+            <w:r>
+              <w:rPr>
+                <w:noProof/>
+                <w:webHidden/>
+              </w:rPr>
+              <w:tab/>
+            </w:r>
+            <w:r>
+              <w:rPr>
+                <w:noProof/>
+                <w:webHidden/>
+              </w:rPr>
+              <w:fldChar w:fldCharType="begin"/>
+            </w:r>
+            <w:r>
+              <w:rPr>
+                <w:noProof/>
+                <w:webHidden/>
+              </w:rPr>
+              <w:instrText xml:space="preserve"> PAGEREF _Toc5116062 \h </w:instrText>
+            </w:r>
+            <w:r>
+              <w:rPr>
+                <w:noProof/>
+                <w:webHidden/>
+              </w:rPr>
+            </w:r>
+            <w:r>
+              <w:rPr>
+                <w:noProof/>
+                <w:webHidden/>
+              </w:rPr>
+              <w:fldChar w:fldCharType="separate"/>
+            </w:r>
+            <w:r>
+              <w:rPr>
+                <w:noProof/>
+                <w:webHidden/>
+              </w:rPr>
+              <w:t>11</w:t>
+            </w:r>
+            <w:r>
+              <w:rPr>
+                <w:noProof/>
+                <w:webHidden/>
+              </w:rPr>
+              <w:fldChar w:fldCharType="end"/>
+            </w:r>
+          </w:hyperlink>
+        </w:p>
+        <w:p>
+          <w:pPr>
+            <w:pStyle w:val="TOC2"/>
+            <w:tabs>
+              <w:tab w:val="right" w:leader="dot" w:pos="9016"/>
+            </w:tabs>
+            <w:rPr>
+              <w:rFonts w:eastAsiaTheme="minorEastAsia"/>
+              <w:noProof/>
+              <w:lang w:eastAsia="en-GB"/>
+            </w:rPr>
+          </w:pPr>
+          <w:hyperlink w:anchor="_Toc5116063" w:history="1">
+            <w:r>
+              <w:rPr>
+                <w:rStyle w:val="Hyperlink"/>
+                <w:noProof/>
+              </w:rPr>
+              <w:t>Technical Background</w:t>
+            </w:r>
+            <w:r>
+              <w:rPr>
+                <w:noProof/>
+                <w:webHidden/>
+              </w:rPr>
+              <w:tab/>
+            </w:r>
+            <w:r>
+              <w:rPr>
+                <w:noProof/>
+                <w:webHidden/>
+              </w:rPr>
+              <w:fldChar w:fldCharType="begin"/>
+            </w:r>
+            <w:r>
+              <w:rPr>
+                <w:noProof/>
+                <w:webHidden/>
+              </w:rPr>
+              <w:instrText xml:space="preserve"> PAGEREF _Toc5116063 \h </w:instrText>
+            </w:r>
+            <w:r>
+              <w:rPr>
+                <w:noProof/>
+                <w:webHidden/>
+              </w:rPr>
+            </w:r>
+            <w:r>
+              <w:rPr>
+                <w:noProof/>
+                <w:webHidden/>
+              </w:rPr>
+              <w:fldChar w:fldCharType="separate"/>
+            </w:r>
+            <w:r>
+              <w:rPr>
+                <w:noProof/>
+                <w:webHidden/>
+              </w:rPr>
+              <w:t>14</w:t>
+            </w:r>
+            <w:r>
+              <w:rPr>
+                <w:noProof/>
+                <w:webHidden/>
+              </w:rPr>
+              <w:fldChar w:fldCharType="end"/>
+            </w:r>
+          </w:hyperlink>
+        </w:p>
+        <w:p>
+          <w:pPr>
+            <w:pStyle w:val="TOC3"/>
+            <w:tabs>
+              <w:tab w:val="right" w:leader="dot" w:pos="9016"/>
+            </w:tabs>
+            <w:rPr>
+              <w:rFonts w:eastAsiaTheme="minorEastAsia"/>
+              <w:noProof/>
+              <w:lang w:eastAsia="en-GB"/>
+            </w:rPr>
+          </w:pPr>
+          <w:hyperlink w:anchor="_Toc5116064" w:history="1">
+            <w:r>
+              <w:rPr>
+                <w:rStyle w:val="Hyperlink"/>
+                <w:noProof/>
+              </w:rPr>
+              <w:t>iPhone Operating System</w:t>
+            </w:r>
+            <w:r>
+              <w:rPr>
+                <w:noProof/>
+                <w:webHidden/>
+              </w:rPr>
+              <w:tab/>
+            </w:r>
+            <w:r>
+              <w:rPr>
+                <w:noProof/>
+                <w:webHidden/>
+              </w:rPr>
+              <w:fldChar w:fldCharType="begin"/>
+            </w:r>
+            <w:r>
+              <w:rPr>
+                <w:noProof/>
+                <w:webHidden/>
+              </w:rPr>
+              <w:instrText xml:space="preserve"> PAGEREF _Toc5116064 \h </w:instrText>
+            </w:r>
+            <w:r>
+              <w:rPr>
+                <w:noProof/>
+                <w:webHidden/>
+              </w:rPr>
+            </w:r>
+            <w:r>
+              <w:rPr>
+                <w:noProof/>
+                <w:webHidden/>
+              </w:rPr>
+              <w:fldChar w:fldCharType="separate"/>
+            </w:r>
+            <w:r>
+              <w:rPr>
+                <w:noProof/>
+                <w:webHidden/>
+              </w:rPr>
+              <w:t>14</w:t>
+            </w:r>
+            <w:r>
+              <w:rPr>
+                <w:noProof/>
+                <w:webHidden/>
+              </w:rPr>
+              <w:fldChar w:fldCharType="end"/>
+            </w:r>
+          </w:hyperlink>
+        </w:p>
+        <w:p>
+          <w:pPr>
+            <w:pStyle w:val="TOC3"/>
+            <w:tabs>
+              <w:tab w:val="right" w:leader="dot" w:pos="9016"/>
+            </w:tabs>
+            <w:rPr>
+              <w:rFonts w:eastAsiaTheme="minorEastAsia"/>
+              <w:noProof/>
+              <w:lang w:eastAsia="en-GB"/>
+            </w:rPr>
+          </w:pPr>
+          <w:hyperlink w:anchor="_Toc5116065" w:history="1">
+            <w:r>
+              <w:rPr>
+                <w:rStyle w:val="Hyperlink"/>
+                <w:noProof/>
+              </w:rPr>
+              <w:t>Android</w:t>
+            </w:r>
+            <w:r>
+              <w:rPr>
+                <w:noProof/>
+                <w:webHidden/>
+              </w:rPr>
+              <w:tab/>
+            </w:r>
+            <w:r>
+              <w:rPr>
+                <w:noProof/>
+                <w:webHidden/>
+              </w:rPr>
+              <w:fldChar w:fldCharType="begin"/>
+            </w:r>
+            <w:r>
+              <w:rPr>
+                <w:noProof/>
+                <w:webHidden/>
+              </w:rPr>
+              <w:instrText xml:space="preserve"> PAGEREF _Toc5116065 \h </w:instrText>
+            </w:r>
+            <w:r>
+              <w:rPr>
+                <w:noProof/>
+                <w:webHidden/>
+              </w:rPr>
+            </w:r>
+            <w:r>
+              <w:rPr>
+                <w:noProof/>
+                <w:webHidden/>
+              </w:rPr>
+              <w:fldChar w:fldCharType="separate"/>
+            </w:r>
+            <w:r>
+              <w:rPr>
+                <w:noProof/>
+                <w:webHidden/>
+              </w:rPr>
+              <w:t>14</w:t>
+            </w:r>
+            <w:r>
+              <w:rPr>
+                <w:noProof/>
+                <w:webHidden/>
+              </w:rPr>
+              <w:fldChar w:fldCharType="end"/>
+            </w:r>
+          </w:hyperlink>
+        </w:p>
+        <w:p>
+          <w:pPr>
+            <w:pStyle w:val="TOC3"/>
+            <w:tabs>
+              <w:tab w:val="right" w:leader="dot" w:pos="9016"/>
+            </w:tabs>
+            <w:rPr>
+              <w:rFonts w:eastAsiaTheme="minorEastAsia"/>
+              <w:noProof/>
+              <w:lang w:eastAsia="en-GB"/>
+            </w:rPr>
+          </w:pPr>
+          <w:hyperlink w:anchor="_Toc5116066" w:history="1">
+            <w:r>
+              <w:rPr>
+                <w:rStyle w:val="Hyperlink"/>
+                <w:noProof/>
+              </w:rPr>
+              <w:t>Chosen Platform</w:t>
+            </w:r>
+            <w:r>
+              <w:rPr>
+                <w:noProof/>
+                <w:webHidden/>
+              </w:rPr>
+              <w:tab/>
+            </w:r>
+            <w:r>
+              <w:rPr>
+                <w:noProof/>
+                <w:webHidden/>
+              </w:rPr>
+              <w:fldChar w:fldCharType="begin"/>
+            </w:r>
+            <w:r>
+              <w:rPr>
+                <w:noProof/>
+                <w:webHidden/>
+              </w:rPr>
+              <w:instrText xml:space="preserve"> PAGEREF _Toc5116066 \h </w:instrText>
+            </w:r>
+            <w:r>
+              <w:rPr>
+                <w:noProof/>
+                <w:webHidden/>
+              </w:rPr>
+            </w:r>
+            <w:r>
+              <w:rPr>
+                <w:noProof/>
+                <w:webHidden/>
+              </w:rPr>
+              <w:fldChar w:fldCharType="separate"/>
+            </w:r>
+            <w:r>
+              <w:rPr>
+                <w:noProof/>
+                <w:webHidden/>
+              </w:rPr>
+              <w:t>15</w:t>
+            </w:r>
+            <w:r>
+              <w:rPr>
+                <w:noProof/>
+                <w:webHidden/>
+              </w:rPr>
+              <w:fldChar w:fldCharType="end"/>
+            </w:r>
+          </w:hyperlink>
+        </w:p>
+        <w:p>
+          <w:pPr>
+            <w:pStyle w:val="TOC3"/>
+            <w:tabs>
+              <w:tab w:val="right" w:leader="dot" w:pos="9016"/>
+            </w:tabs>
+            <w:rPr>
+              <w:rFonts w:eastAsiaTheme="minorEastAsia"/>
+              <w:noProof/>
+              <w:lang w:eastAsia="en-GB"/>
+            </w:rPr>
+          </w:pPr>
+          <w:hyperlink w:anchor="_Toc5116067" w:history="1">
+            <w:r>
+              <w:rPr>
+                <w:rStyle w:val="Hyperlink"/>
+                <w:noProof/>
+              </w:rPr>
+              <w:t>Development Tools and Languages</w:t>
+            </w:r>
+            <w:r>
+              <w:rPr>
+                <w:noProof/>
+                <w:webHidden/>
+              </w:rPr>
+              <w:tab/>
+            </w:r>
+            <w:r>
+              <w:rPr>
+                <w:noProof/>
+                <w:webHidden/>
+              </w:rPr>
+              <w:fldChar w:fldCharType="begin"/>
+            </w:r>
+            <w:r>
+              <w:rPr>
+                <w:noProof/>
+                <w:webHidden/>
+              </w:rPr>
+              <w:instrText xml:space="preserve"> PAGEREF _Toc5116067 \h </w:instrText>
+            </w:r>
+            <w:r>
+              <w:rPr>
+                <w:noProof/>
+                <w:webHidden/>
+              </w:rPr>
+            </w:r>
+            <w:r>
+              <w:rPr>
+                <w:noProof/>
+                <w:webHidden/>
+              </w:rPr>
+              <w:fldChar w:fldCharType="separate"/>
+            </w:r>
+            <w:r>
+              <w:rPr>
+                <w:noProof/>
+                <w:webHidden/>
+              </w:rPr>
+              <w:t>15</w:t>
+            </w:r>
+            <w:r>
+              <w:rPr>
+                <w:noProof/>
+                <w:webHidden/>
+              </w:rPr>
+              <w:fldChar w:fldCharType="end"/>
+            </w:r>
+          </w:hyperlink>
+        </w:p>
+        <w:p>
+          <w:pPr>
+            <w:pStyle w:val="TOC3"/>
+            <w:tabs>
+              <w:tab w:val="right" w:leader="dot" w:pos="9016"/>
+            </w:tabs>
+            <w:rPr>
+              <w:rFonts w:eastAsiaTheme="minorEastAsia"/>
+              <w:noProof/>
+              <w:lang w:eastAsia="en-GB"/>
+            </w:rPr>
+          </w:pPr>
+          <w:hyperlink w:anchor="_Toc5116068" w:history="1">
+            <w:r>
+              <w:rPr>
+                <w:rStyle w:val="Hyperlink"/>
+                <w:noProof/>
+              </w:rPr>
+              <w:t>Resources Required</w:t>
+            </w:r>
+            <w:r>
+              <w:rPr>
+                <w:noProof/>
+                <w:webHidden/>
+              </w:rPr>
+              <w:tab/>
+            </w:r>
+            <w:r>
+              <w:rPr>
+                <w:noProof/>
+                <w:webHidden/>
+              </w:rPr>
+              <w:fldChar w:fldCharType="begin"/>
+            </w:r>
+            <w:r>
+              <w:rPr>
+                <w:noProof/>
+                <w:webHidden/>
+              </w:rPr>
+              <w:instrText xml:space="preserve"> PAGEREF _Toc5116068 \h </w:instrText>
+            </w:r>
+            <w:r>
+              <w:rPr>
+                <w:noProof/>
+                <w:webHidden/>
+              </w:rPr>
+            </w:r>
+            <w:r>
+              <w:rPr>
+                <w:noProof/>
+                <w:webHidden/>
+              </w:rPr>
+              <w:fldChar w:fldCharType="separate"/>
+            </w:r>
+            <w:r>
+              <w:rPr>
+                <w:noProof/>
+                <w:webHidden/>
+              </w:rPr>
+              <w:t>17</w:t>
             </w:r>
             <w:r>
               <w:rPr>
@@ -501,20 +1759,19 @@
             <w:tabs>
               <w:tab w:val="right" w:leader="dot" w:pos="9016"/>
             </w:tabs>
-            <w:spacing w:line="240" w:lineRule="auto"/>
             <w:rPr>
               <w:rFonts w:eastAsiaTheme="minorEastAsia"/>
               <w:noProof/>
               <w:lang w:eastAsia="en-GB"/>
             </w:rPr>
           </w:pPr>
-          <w:hyperlink w:anchor="_Toc531715786" w:history="1">
+          <w:hyperlink w:anchor="_Toc5116069" w:history="1">
             <w:r>
               <w:rPr>
                 <w:rStyle w:val="Hyperlink"/>
                 <w:noProof/>
               </w:rPr>
-              <w:t>Project Aim</w:t>
+              <w:t>Chapter 3: Analysis</w:t>
             </w:r>
             <w:r>
               <w:rPr>
@@ -535,7 +1792,7 @@
                 <w:noProof/>
                 <w:webHidden/>
               </w:rPr>
-              <w:instrText xml:space="preserve"> PAGEREF _Toc531715786 \h </w:instrText>
+              <w:instrText xml:space="preserve"> PAGEREF _Toc5116069 \h </w:instrText>
             </w:r>
             <w:r>
               <w:rPr>
@@ -555,7 +1812,637 @@
                 <w:noProof/>
                 <w:webHidden/>
               </w:rPr>
-              <w:t>2</w:t>
+              <w:t>18</w:t>
+            </w:r>
+            <w:r>
+              <w:rPr>
+                <w:noProof/>
+                <w:webHidden/>
+              </w:rPr>
+              <w:fldChar w:fldCharType="end"/>
+            </w:r>
+          </w:hyperlink>
+        </w:p>
+        <w:p>
+          <w:pPr>
+            <w:pStyle w:val="TOC2"/>
+            <w:tabs>
+              <w:tab w:val="right" w:leader="dot" w:pos="9016"/>
+            </w:tabs>
+            <w:rPr>
+              <w:rFonts w:eastAsiaTheme="minorEastAsia"/>
+              <w:noProof/>
+              <w:lang w:eastAsia="en-GB"/>
+            </w:rPr>
+          </w:pPr>
+          <w:hyperlink w:anchor="_Toc5116070" w:history="1">
+            <w:r>
+              <w:rPr>
+                <w:rStyle w:val="Hyperlink"/>
+                <w:noProof/>
+              </w:rPr>
+              <w:t>Requirement Gathering</w:t>
+            </w:r>
+            <w:r>
+              <w:rPr>
+                <w:noProof/>
+                <w:webHidden/>
+              </w:rPr>
+              <w:tab/>
+            </w:r>
+            <w:r>
+              <w:rPr>
+                <w:noProof/>
+                <w:webHidden/>
+              </w:rPr>
+              <w:fldChar w:fldCharType="begin"/>
+            </w:r>
+            <w:r>
+              <w:rPr>
+                <w:noProof/>
+                <w:webHidden/>
+              </w:rPr>
+              <w:instrText xml:space="preserve"> PAGEREF _Toc5116070 \h </w:instrText>
+            </w:r>
+            <w:r>
+              <w:rPr>
+                <w:noProof/>
+                <w:webHidden/>
+              </w:rPr>
+            </w:r>
+            <w:r>
+              <w:rPr>
+                <w:noProof/>
+                <w:webHidden/>
+              </w:rPr>
+              <w:fldChar w:fldCharType="separate"/>
+            </w:r>
+            <w:r>
+              <w:rPr>
+                <w:noProof/>
+                <w:webHidden/>
+              </w:rPr>
+              <w:t>18</w:t>
+            </w:r>
+            <w:r>
+              <w:rPr>
+                <w:noProof/>
+                <w:webHidden/>
+              </w:rPr>
+              <w:fldChar w:fldCharType="end"/>
+            </w:r>
+          </w:hyperlink>
+        </w:p>
+        <w:p>
+          <w:pPr>
+            <w:pStyle w:val="TOC3"/>
+            <w:tabs>
+              <w:tab w:val="right" w:leader="dot" w:pos="9016"/>
+            </w:tabs>
+            <w:rPr>
+              <w:rFonts w:eastAsiaTheme="minorEastAsia"/>
+              <w:noProof/>
+              <w:lang w:eastAsia="en-GB"/>
+            </w:rPr>
+          </w:pPr>
+          <w:hyperlink w:anchor="_Toc5116071" w:history="1">
+            <w:r>
+              <w:rPr>
+                <w:rStyle w:val="Hyperlink"/>
+                <w:noProof/>
+              </w:rPr>
+              <w:t>Focus Group</w:t>
+            </w:r>
+            <w:r>
+              <w:rPr>
+                <w:noProof/>
+                <w:webHidden/>
+              </w:rPr>
+              <w:tab/>
+            </w:r>
+            <w:r>
+              <w:rPr>
+                <w:noProof/>
+                <w:webHidden/>
+              </w:rPr>
+              <w:fldChar w:fldCharType="begin"/>
+            </w:r>
+            <w:r>
+              <w:rPr>
+                <w:noProof/>
+                <w:webHidden/>
+              </w:rPr>
+              <w:instrText xml:space="preserve"> PAGEREF _Toc5116071 \h </w:instrText>
+            </w:r>
+            <w:r>
+              <w:rPr>
+                <w:noProof/>
+                <w:webHidden/>
+              </w:rPr>
+            </w:r>
+            <w:r>
+              <w:rPr>
+                <w:noProof/>
+                <w:webHidden/>
+              </w:rPr>
+              <w:fldChar w:fldCharType="separate"/>
+            </w:r>
+            <w:r>
+              <w:rPr>
+                <w:noProof/>
+                <w:webHidden/>
+              </w:rPr>
+              <w:t>19</w:t>
+            </w:r>
+            <w:r>
+              <w:rPr>
+                <w:noProof/>
+                <w:webHidden/>
+              </w:rPr>
+              <w:fldChar w:fldCharType="end"/>
+            </w:r>
+          </w:hyperlink>
+        </w:p>
+        <w:p>
+          <w:pPr>
+            <w:pStyle w:val="TOC3"/>
+            <w:tabs>
+              <w:tab w:val="right" w:leader="dot" w:pos="9016"/>
+            </w:tabs>
+            <w:rPr>
+              <w:rFonts w:eastAsiaTheme="minorEastAsia"/>
+              <w:noProof/>
+              <w:lang w:eastAsia="en-GB"/>
+            </w:rPr>
+          </w:pPr>
+          <w:hyperlink w:anchor="_Toc5116072" w:history="1">
+            <w:r>
+              <w:rPr>
+                <w:rStyle w:val="Hyperlink"/>
+                <w:noProof/>
+              </w:rPr>
+              <w:t>Observations</w:t>
+            </w:r>
+            <w:r>
+              <w:rPr>
+                <w:noProof/>
+                <w:webHidden/>
+              </w:rPr>
+              <w:tab/>
+            </w:r>
+            <w:r>
+              <w:rPr>
+                <w:noProof/>
+                <w:webHidden/>
+              </w:rPr>
+              <w:fldChar w:fldCharType="begin"/>
+            </w:r>
+            <w:r>
+              <w:rPr>
+                <w:noProof/>
+                <w:webHidden/>
+              </w:rPr>
+              <w:instrText xml:space="preserve"> PAGEREF _Toc5116072 \h </w:instrText>
+            </w:r>
+            <w:r>
+              <w:rPr>
+                <w:noProof/>
+                <w:webHidden/>
+              </w:rPr>
+            </w:r>
+            <w:r>
+              <w:rPr>
+                <w:noProof/>
+                <w:webHidden/>
+              </w:rPr>
+              <w:fldChar w:fldCharType="separate"/>
+            </w:r>
+            <w:r>
+              <w:rPr>
+                <w:noProof/>
+                <w:webHidden/>
+              </w:rPr>
+              <w:t>19</w:t>
+            </w:r>
+            <w:r>
+              <w:rPr>
+                <w:noProof/>
+                <w:webHidden/>
+              </w:rPr>
+              <w:fldChar w:fldCharType="end"/>
+            </w:r>
+          </w:hyperlink>
+        </w:p>
+        <w:p>
+          <w:pPr>
+            <w:pStyle w:val="TOC2"/>
+            <w:tabs>
+              <w:tab w:val="right" w:leader="dot" w:pos="9016"/>
+            </w:tabs>
+            <w:rPr>
+              <w:rFonts w:eastAsiaTheme="minorEastAsia"/>
+              <w:noProof/>
+              <w:lang w:eastAsia="en-GB"/>
+            </w:rPr>
+          </w:pPr>
+          <w:hyperlink w:anchor="_Toc5116073" w:history="1">
+            <w:r>
+              <w:rPr>
+                <w:rStyle w:val="Hyperlink"/>
+                <w:noProof/>
+              </w:rPr>
+              <w:t>Requirements</w:t>
+            </w:r>
+            <w:r>
+              <w:rPr>
+                <w:noProof/>
+                <w:webHidden/>
+              </w:rPr>
+              <w:tab/>
+            </w:r>
+            <w:r>
+              <w:rPr>
+                <w:noProof/>
+                <w:webHidden/>
+              </w:rPr>
+              <w:fldChar w:fldCharType="begin"/>
+            </w:r>
+            <w:r>
+              <w:rPr>
+                <w:noProof/>
+                <w:webHidden/>
+              </w:rPr>
+              <w:instrText xml:space="preserve"> PAGEREF _Toc5116073 \h </w:instrText>
+            </w:r>
+            <w:r>
+              <w:rPr>
+                <w:noProof/>
+                <w:webHidden/>
+              </w:rPr>
+            </w:r>
+            <w:r>
+              <w:rPr>
+                <w:noProof/>
+                <w:webHidden/>
+              </w:rPr>
+              <w:fldChar w:fldCharType="separate"/>
+            </w:r>
+            <w:r>
+              <w:rPr>
+                <w:noProof/>
+                <w:webHidden/>
+              </w:rPr>
+              <w:t>20</w:t>
+            </w:r>
+            <w:r>
+              <w:rPr>
+                <w:noProof/>
+                <w:webHidden/>
+              </w:rPr>
+              <w:fldChar w:fldCharType="end"/>
+            </w:r>
+          </w:hyperlink>
+        </w:p>
+        <w:p>
+          <w:pPr>
+            <w:pStyle w:val="TOC3"/>
+            <w:tabs>
+              <w:tab w:val="right" w:leader="dot" w:pos="9016"/>
+            </w:tabs>
+            <w:rPr>
+              <w:rFonts w:eastAsiaTheme="minorEastAsia"/>
+              <w:noProof/>
+              <w:lang w:eastAsia="en-GB"/>
+            </w:rPr>
+          </w:pPr>
+          <w:hyperlink w:anchor="_Toc5116074" w:history="1">
+            <w:r>
+              <w:rPr>
+                <w:rStyle w:val="Hyperlink"/>
+                <w:noProof/>
+              </w:rPr>
+              <w:t>Functional Requirements</w:t>
+            </w:r>
+            <w:r>
+              <w:rPr>
+                <w:noProof/>
+                <w:webHidden/>
+              </w:rPr>
+              <w:tab/>
+            </w:r>
+            <w:r>
+              <w:rPr>
+                <w:noProof/>
+                <w:webHidden/>
+              </w:rPr>
+              <w:fldChar w:fldCharType="begin"/>
+            </w:r>
+            <w:r>
+              <w:rPr>
+                <w:noProof/>
+                <w:webHidden/>
+              </w:rPr>
+              <w:instrText xml:space="preserve"> PAGEREF _Toc5116074 \h </w:instrText>
+            </w:r>
+            <w:r>
+              <w:rPr>
+                <w:noProof/>
+                <w:webHidden/>
+              </w:rPr>
+            </w:r>
+            <w:r>
+              <w:rPr>
+                <w:noProof/>
+                <w:webHidden/>
+              </w:rPr>
+              <w:fldChar w:fldCharType="separate"/>
+            </w:r>
+            <w:r>
+              <w:rPr>
+                <w:noProof/>
+                <w:webHidden/>
+              </w:rPr>
+              <w:t>20</w:t>
+            </w:r>
+            <w:r>
+              <w:rPr>
+                <w:noProof/>
+                <w:webHidden/>
+              </w:rPr>
+              <w:fldChar w:fldCharType="end"/>
+            </w:r>
+          </w:hyperlink>
+        </w:p>
+        <w:p>
+          <w:pPr>
+            <w:pStyle w:val="TOC3"/>
+            <w:tabs>
+              <w:tab w:val="right" w:leader="dot" w:pos="9016"/>
+            </w:tabs>
+            <w:rPr>
+              <w:rFonts w:eastAsiaTheme="minorEastAsia"/>
+              <w:noProof/>
+              <w:lang w:eastAsia="en-GB"/>
+            </w:rPr>
+          </w:pPr>
+          <w:hyperlink w:anchor="_Toc5116075" w:history="1">
+            <w:r>
+              <w:rPr>
+                <w:rStyle w:val="Hyperlink"/>
+                <w:noProof/>
+              </w:rPr>
+              <w:t>Non-Functional Requirements</w:t>
+            </w:r>
+            <w:r>
+              <w:rPr>
+                <w:noProof/>
+                <w:webHidden/>
+              </w:rPr>
+              <w:tab/>
+            </w:r>
+            <w:r>
+              <w:rPr>
+                <w:noProof/>
+                <w:webHidden/>
+              </w:rPr>
+              <w:fldChar w:fldCharType="begin"/>
+            </w:r>
+            <w:r>
+              <w:rPr>
+                <w:noProof/>
+                <w:webHidden/>
+              </w:rPr>
+              <w:instrText xml:space="preserve"> PAGEREF _Toc5116075 \h </w:instrText>
+            </w:r>
+            <w:r>
+              <w:rPr>
+                <w:noProof/>
+                <w:webHidden/>
+              </w:rPr>
+            </w:r>
+            <w:r>
+              <w:rPr>
+                <w:noProof/>
+                <w:webHidden/>
+              </w:rPr>
+              <w:fldChar w:fldCharType="separate"/>
+            </w:r>
+            <w:r>
+              <w:rPr>
+                <w:noProof/>
+                <w:webHidden/>
+              </w:rPr>
+              <w:t>21</w:t>
+            </w:r>
+            <w:r>
+              <w:rPr>
+                <w:noProof/>
+                <w:webHidden/>
+              </w:rPr>
+              <w:fldChar w:fldCharType="end"/>
+            </w:r>
+          </w:hyperlink>
+        </w:p>
+        <w:p>
+          <w:pPr>
+            <w:pStyle w:val="TOC3"/>
+            <w:tabs>
+              <w:tab w:val="right" w:leader="dot" w:pos="9016"/>
+            </w:tabs>
+            <w:rPr>
+              <w:rFonts w:eastAsiaTheme="minorEastAsia"/>
+              <w:noProof/>
+              <w:lang w:eastAsia="en-GB"/>
+            </w:rPr>
+          </w:pPr>
+          <w:hyperlink w:anchor="_Toc5116076" w:history="1">
+            <w:r>
+              <w:rPr>
+                <w:rStyle w:val="Hyperlink"/>
+                <w:noProof/>
+              </w:rPr>
+              <w:t>Requirement Prioritisation Strategy</w:t>
+            </w:r>
+            <w:r>
+              <w:rPr>
+                <w:noProof/>
+                <w:webHidden/>
+              </w:rPr>
+              <w:tab/>
+            </w:r>
+            <w:r>
+              <w:rPr>
+                <w:noProof/>
+                <w:webHidden/>
+              </w:rPr>
+              <w:fldChar w:fldCharType="begin"/>
+            </w:r>
+            <w:r>
+              <w:rPr>
+                <w:noProof/>
+                <w:webHidden/>
+              </w:rPr>
+              <w:instrText xml:space="preserve"> PAGEREF _Toc5116076 \h </w:instrText>
+            </w:r>
+            <w:r>
+              <w:rPr>
+                <w:noProof/>
+                <w:webHidden/>
+              </w:rPr>
+            </w:r>
+            <w:r>
+              <w:rPr>
+                <w:noProof/>
+                <w:webHidden/>
+              </w:rPr>
+              <w:fldChar w:fldCharType="separate"/>
+            </w:r>
+            <w:r>
+              <w:rPr>
+                <w:noProof/>
+                <w:webHidden/>
+              </w:rPr>
+              <w:t>21</w:t>
+            </w:r>
+            <w:r>
+              <w:rPr>
+                <w:noProof/>
+                <w:webHidden/>
+              </w:rPr>
+              <w:fldChar w:fldCharType="end"/>
+            </w:r>
+          </w:hyperlink>
+        </w:p>
+        <w:p>
+          <w:pPr>
+            <w:pStyle w:val="TOC2"/>
+            <w:tabs>
+              <w:tab w:val="right" w:leader="dot" w:pos="9016"/>
+            </w:tabs>
+            <w:rPr>
+              <w:rFonts w:eastAsiaTheme="minorEastAsia"/>
+              <w:noProof/>
+              <w:lang w:eastAsia="en-GB"/>
+            </w:rPr>
+          </w:pPr>
+          <w:hyperlink w:anchor="_Toc5116077" w:history="1">
+            <w:r>
+              <w:rPr>
+                <w:rStyle w:val="Hyperlink"/>
+                <w:noProof/>
+              </w:rPr>
+              <w:t>Risk Analysis</w:t>
+            </w:r>
+            <w:r>
+              <w:rPr>
+                <w:noProof/>
+                <w:webHidden/>
+              </w:rPr>
+              <w:tab/>
+            </w:r>
+            <w:r>
+              <w:rPr>
+                <w:noProof/>
+                <w:webHidden/>
+              </w:rPr>
+              <w:fldChar w:fldCharType="begin"/>
+            </w:r>
+            <w:r>
+              <w:rPr>
+                <w:noProof/>
+                <w:webHidden/>
+              </w:rPr>
+              <w:instrText xml:space="preserve"> PAGEREF _Toc5116077 \h </w:instrText>
+            </w:r>
+            <w:r>
+              <w:rPr>
+                <w:noProof/>
+                <w:webHidden/>
+              </w:rPr>
+            </w:r>
+            <w:r>
+              <w:rPr>
+                <w:noProof/>
+                <w:webHidden/>
+              </w:rPr>
+              <w:fldChar w:fldCharType="separate"/>
+            </w:r>
+            <w:r>
+              <w:rPr>
+                <w:noProof/>
+                <w:webHidden/>
+              </w:rPr>
+              <w:t>22</w:t>
+            </w:r>
+            <w:r>
+              <w:rPr>
+                <w:noProof/>
+                <w:webHidden/>
+              </w:rPr>
+              <w:fldChar w:fldCharType="end"/>
+            </w:r>
+          </w:hyperlink>
+        </w:p>
+        <w:p>
+          <w:pPr>
+            <w:pStyle w:val="TOC3"/>
+            <w:tabs>
+              <w:tab w:val="right" w:leader="dot" w:pos="9016"/>
+            </w:tabs>
+            <w:rPr>
+              <w:rFonts w:eastAsiaTheme="minorEastAsia"/>
+              <w:noProof/>
+              <w:lang w:eastAsia="en-GB"/>
+            </w:rPr>
+          </w:pPr>
+          <w:hyperlink w:anchor="_Toc5116078" w:history="1">
+            <w:r>
+              <w:rPr>
+                <w:rStyle w:val="Hyperlink"/>
+                <w:noProof/>
+              </w:rPr>
+              <w:t>Risk Mitigation Strategy</w:t>
+            </w:r>
+            <w:r>
+              <w:rPr>
+                <w:noProof/>
+                <w:webHidden/>
+              </w:rPr>
+              <w:tab/>
+            </w:r>
+            <w:r>
+              <w:rPr>
+                <w:noProof/>
+                <w:webHidden/>
+              </w:rPr>
+              <w:fldChar w:fldCharType="begin"/>
+            </w:r>
+            <w:r>
+              <w:rPr>
+                <w:noProof/>
+                <w:webHidden/>
+              </w:rPr>
+              <w:instrText xml:space="preserve"> PAGEREF _Toc5116078 \h </w:instrText>
+            </w:r>
+            <w:r>
+              <w:rPr>
+                <w:noProof/>
+                <w:webHidden/>
+              </w:rPr>
+            </w:r>
+            <w:r>
+              <w:rPr>
+                <w:noProof/>
+                <w:webHidden/>
+              </w:rPr>
+              <w:fldChar w:fldCharType="separate"/>
+            </w:r>
+            <w:r>
+              <w:rPr>
+                <w:noProof/>
+                <w:webHidden/>
+              </w:rPr>
+              <w:t>23</w:t>
             </w:r>
             <w:r>
               <w:rPr>
@@ -572,20 +2459,19 @@
             <w:tabs>
               <w:tab w:val="right" w:leader="dot" w:pos="9016"/>
             </w:tabs>
-            <w:spacing w:line="240" w:lineRule="auto"/>
             <w:rPr>
               <w:rFonts w:eastAsiaTheme="minorEastAsia"/>
               <w:noProof/>
               <w:lang w:eastAsia="en-GB"/>
             </w:rPr>
           </w:pPr>
-          <w:hyperlink w:anchor="_Toc531715787" w:history="1">
+          <w:hyperlink w:anchor="_Toc5116079" w:history="1">
             <w:r>
               <w:rPr>
                 <w:rStyle w:val="Hyperlink"/>
                 <w:noProof/>
               </w:rPr>
-              <w:t>Copyright, Intellectual Property Rights or Commercial Sensitivity</w:t>
+              <w:t>Chapter 4</w:t>
             </w:r>
             <w:r>
               <w:rPr>
@@ -606,7 +2492,7 @@
                 <w:noProof/>
                 <w:webHidden/>
               </w:rPr>
-              <w:instrText xml:space="preserve"> PAGEREF _Toc531715787 \h </w:instrText>
+              <w:instrText xml:space="preserve"> PAGEREF _Toc5116079 \h </w:instrText>
             </w:r>
             <w:r>
               <w:rPr>
@@ -626,7 +2512,217 @@
                 <w:noProof/>
                 <w:webHidden/>
               </w:rPr>
-              <w:t>2</w:t>
+              <w:t>25</w:t>
+            </w:r>
+            <w:r>
+              <w:rPr>
+                <w:noProof/>
+                <w:webHidden/>
+              </w:rPr>
+              <w:fldChar w:fldCharType="end"/>
+            </w:r>
+          </w:hyperlink>
+        </w:p>
+        <w:p>
+          <w:pPr>
+            <w:pStyle w:val="TOC2"/>
+            <w:tabs>
+              <w:tab w:val="right" w:leader="dot" w:pos="9016"/>
+            </w:tabs>
+            <w:rPr>
+              <w:rFonts w:eastAsiaTheme="minorEastAsia"/>
+              <w:noProof/>
+              <w:lang w:eastAsia="en-GB"/>
+            </w:rPr>
+          </w:pPr>
+          <w:hyperlink w:anchor="_Toc5116080" w:history="1">
+            <w:r>
+              <w:rPr>
+                <w:rStyle w:val="Hyperlink"/>
+                <w:noProof/>
+              </w:rPr>
+              <w:t>UI Design</w:t>
+            </w:r>
+            <w:r>
+              <w:rPr>
+                <w:noProof/>
+                <w:webHidden/>
+              </w:rPr>
+              <w:tab/>
+            </w:r>
+            <w:r>
+              <w:rPr>
+                <w:noProof/>
+                <w:webHidden/>
+              </w:rPr>
+              <w:fldChar w:fldCharType="begin"/>
+            </w:r>
+            <w:r>
+              <w:rPr>
+                <w:noProof/>
+                <w:webHidden/>
+              </w:rPr>
+              <w:instrText xml:space="preserve"> PAGEREF _Toc5116080 \h </w:instrText>
+            </w:r>
+            <w:r>
+              <w:rPr>
+                <w:noProof/>
+                <w:webHidden/>
+              </w:rPr>
+            </w:r>
+            <w:r>
+              <w:rPr>
+                <w:noProof/>
+                <w:webHidden/>
+              </w:rPr>
+              <w:fldChar w:fldCharType="separate"/>
+            </w:r>
+            <w:r>
+              <w:rPr>
+                <w:noProof/>
+                <w:webHidden/>
+              </w:rPr>
+              <w:t>25</w:t>
+            </w:r>
+            <w:r>
+              <w:rPr>
+                <w:noProof/>
+                <w:webHidden/>
+              </w:rPr>
+              <w:fldChar w:fldCharType="end"/>
+            </w:r>
+          </w:hyperlink>
+        </w:p>
+        <w:p>
+          <w:pPr>
+            <w:pStyle w:val="TOC3"/>
+            <w:tabs>
+              <w:tab w:val="right" w:leader="dot" w:pos="9016"/>
+            </w:tabs>
+            <w:rPr>
+              <w:rFonts w:eastAsiaTheme="minorEastAsia"/>
+              <w:noProof/>
+              <w:lang w:eastAsia="en-GB"/>
+            </w:rPr>
+          </w:pPr>
+          <w:hyperlink w:anchor="_Toc5116081" w:history="1">
+            <w:r>
+              <w:rPr>
+                <w:rStyle w:val="Hyperlink"/>
+                <w:noProof/>
+              </w:rPr>
+              <w:t>Schneiderman’s 8 Golden Rules</w:t>
+            </w:r>
+            <w:r>
+              <w:rPr>
+                <w:noProof/>
+                <w:webHidden/>
+              </w:rPr>
+              <w:tab/>
+            </w:r>
+            <w:r>
+              <w:rPr>
+                <w:noProof/>
+                <w:webHidden/>
+              </w:rPr>
+              <w:fldChar w:fldCharType="begin"/>
+            </w:r>
+            <w:r>
+              <w:rPr>
+                <w:noProof/>
+                <w:webHidden/>
+              </w:rPr>
+              <w:instrText xml:space="preserve"> PAGEREF _Toc5116081 \h </w:instrText>
+            </w:r>
+            <w:r>
+              <w:rPr>
+                <w:noProof/>
+                <w:webHidden/>
+              </w:rPr>
+            </w:r>
+            <w:r>
+              <w:rPr>
+                <w:noProof/>
+                <w:webHidden/>
+              </w:rPr>
+              <w:fldChar w:fldCharType="separate"/>
+            </w:r>
+            <w:r>
+              <w:rPr>
+                <w:noProof/>
+                <w:webHidden/>
+              </w:rPr>
+              <w:t>25</w:t>
+            </w:r>
+            <w:r>
+              <w:rPr>
+                <w:noProof/>
+                <w:webHidden/>
+              </w:rPr>
+              <w:fldChar w:fldCharType="end"/>
+            </w:r>
+          </w:hyperlink>
+        </w:p>
+        <w:p>
+          <w:pPr>
+            <w:pStyle w:val="TOC2"/>
+            <w:tabs>
+              <w:tab w:val="right" w:leader="dot" w:pos="9016"/>
+            </w:tabs>
+            <w:rPr>
+              <w:rFonts w:eastAsiaTheme="minorEastAsia"/>
+              <w:noProof/>
+              <w:lang w:eastAsia="en-GB"/>
+            </w:rPr>
+          </w:pPr>
+          <w:hyperlink w:anchor="_Toc5116082" w:history="1">
+            <w:r>
+              <w:rPr>
+                <w:rStyle w:val="Hyperlink"/>
+                <w:noProof/>
+              </w:rPr>
+              <w:t>Database Design</w:t>
+            </w:r>
+            <w:r>
+              <w:rPr>
+                <w:noProof/>
+                <w:webHidden/>
+              </w:rPr>
+              <w:tab/>
+            </w:r>
+            <w:r>
+              <w:rPr>
+                <w:noProof/>
+                <w:webHidden/>
+              </w:rPr>
+              <w:fldChar w:fldCharType="begin"/>
+            </w:r>
+            <w:r>
+              <w:rPr>
+                <w:noProof/>
+                <w:webHidden/>
+              </w:rPr>
+              <w:instrText xml:space="preserve"> PAGEREF _Toc5116082 \h </w:instrText>
+            </w:r>
+            <w:r>
+              <w:rPr>
+                <w:noProof/>
+                <w:webHidden/>
+              </w:rPr>
+            </w:r>
+            <w:r>
+              <w:rPr>
+                <w:noProof/>
+                <w:webHidden/>
+              </w:rPr>
+              <w:fldChar w:fldCharType="separate"/>
+            </w:r>
+            <w:r>
+              <w:rPr>
+                <w:noProof/>
+                <w:webHidden/>
+              </w:rPr>
+              <w:t>26</w:t>
             </w:r>
             <w:r>
               <w:rPr>
@@ -643,20 +2739,19 @@
             <w:tabs>
               <w:tab w:val="right" w:leader="dot" w:pos="9016"/>
             </w:tabs>
-            <w:spacing w:line="240" w:lineRule="auto"/>
             <w:rPr>
               <w:rFonts w:eastAsiaTheme="minorEastAsia"/>
               <w:noProof/>
               <w:lang w:eastAsia="en-GB"/>
             </w:rPr>
           </w:pPr>
-          <w:hyperlink w:anchor="_Toc531715788" w:history="1">
+          <w:hyperlink w:anchor="_Toc5116083" w:history="1">
             <w:r>
               <w:rPr>
                 <w:rStyle w:val="Hyperlink"/>
                 <w:noProof/>
               </w:rPr>
-              <w:t>Hardware and Software</w:t>
+              <w:t>References</w:t>
             </w:r>
             <w:r>
               <w:rPr>
@@ -677,7 +2772,7 @@
                 <w:noProof/>
                 <w:webHidden/>
               </w:rPr>
-              <w:instrText xml:space="preserve"> PAGEREF _Toc531715788 \h </w:instrText>
+              <w:instrText xml:space="preserve"> PAGEREF _Toc5116083 \h </w:instrText>
             </w:r>
             <w:r>
               <w:rPr>
@@ -697,1001 +2792,7 @@
                 <w:noProof/>
                 <w:webHidden/>
               </w:rPr>
-              <w:t>2</w:t>
-            </w:r>
-            <w:r>
-              <w:rPr>
-                <w:noProof/>
-                <w:webHidden/>
-              </w:rPr>
-              <w:fldChar w:fldCharType="end"/>
-            </w:r>
-          </w:hyperlink>
-        </w:p>
-        <w:p>
-          <w:pPr>
-            <w:pStyle w:val="TOC1"/>
-            <w:tabs>
-              <w:tab w:val="right" w:leader="dot" w:pos="9016"/>
-            </w:tabs>
-            <w:spacing w:line="240" w:lineRule="auto"/>
-            <w:rPr>
-              <w:rFonts w:eastAsiaTheme="minorEastAsia"/>
-              <w:noProof/>
-              <w:lang w:eastAsia="en-GB"/>
-            </w:rPr>
-          </w:pPr>
-          <w:hyperlink w:anchor="_Toc531715789" w:history="1">
-            <w:r>
-              <w:rPr>
-                <w:rStyle w:val="Hyperlink"/>
-                <w:noProof/>
-              </w:rPr>
-              <w:t>Chapter 2: Planning</w:t>
-            </w:r>
-            <w:r>
-              <w:rPr>
-                <w:noProof/>
-                <w:webHidden/>
-              </w:rPr>
-              <w:tab/>
-            </w:r>
-            <w:r>
-              <w:rPr>
-                <w:noProof/>
-                <w:webHidden/>
-              </w:rPr>
-              <w:fldChar w:fldCharType="begin"/>
-            </w:r>
-            <w:r>
-              <w:rPr>
-                <w:noProof/>
-                <w:webHidden/>
-              </w:rPr>
-              <w:instrText xml:space="preserve"> PAGEREF _Toc531715789 \h </w:instrText>
-            </w:r>
-            <w:r>
-              <w:rPr>
-                <w:noProof/>
-                <w:webHidden/>
-              </w:rPr>
-            </w:r>
-            <w:r>
-              <w:rPr>
-                <w:noProof/>
-                <w:webHidden/>
-              </w:rPr>
-              <w:fldChar w:fldCharType="separate"/>
-            </w:r>
-            <w:r>
-              <w:rPr>
-                <w:noProof/>
-                <w:webHidden/>
-              </w:rPr>
-              <w:t>3</w:t>
-            </w:r>
-            <w:r>
-              <w:rPr>
-                <w:noProof/>
-                <w:webHidden/>
-              </w:rPr>
-              <w:fldChar w:fldCharType="end"/>
-            </w:r>
-          </w:hyperlink>
-        </w:p>
-        <w:p>
-          <w:pPr>
-            <w:pStyle w:val="TOC2"/>
-            <w:tabs>
-              <w:tab w:val="right" w:leader="dot" w:pos="9016"/>
-            </w:tabs>
-            <w:spacing w:line="240" w:lineRule="auto"/>
-            <w:rPr>
-              <w:rFonts w:eastAsiaTheme="minorEastAsia"/>
-              <w:noProof/>
-              <w:lang w:eastAsia="en-GB"/>
-            </w:rPr>
-          </w:pPr>
-          <w:hyperlink w:anchor="_Toc531715790" w:history="1">
-            <w:r>
-              <w:rPr>
-                <w:rStyle w:val="Hyperlink"/>
-                <w:noProof/>
-              </w:rPr>
-              <w:t>Software Development Life Cycles</w:t>
-            </w:r>
-            <w:r>
-              <w:rPr>
-                <w:noProof/>
-                <w:webHidden/>
-              </w:rPr>
-              <w:tab/>
-            </w:r>
-            <w:r>
-              <w:rPr>
-                <w:noProof/>
-                <w:webHidden/>
-              </w:rPr>
-              <w:fldChar w:fldCharType="begin"/>
-            </w:r>
-            <w:r>
-              <w:rPr>
-                <w:noProof/>
-                <w:webHidden/>
-              </w:rPr>
-              <w:instrText xml:space="preserve"> PAGEREF _Toc531715790 \h </w:instrText>
-            </w:r>
-            <w:r>
-              <w:rPr>
-                <w:noProof/>
-                <w:webHidden/>
-              </w:rPr>
-            </w:r>
-            <w:r>
-              <w:rPr>
-                <w:noProof/>
-                <w:webHidden/>
-              </w:rPr>
-              <w:fldChar w:fldCharType="separate"/>
-            </w:r>
-            <w:r>
-              <w:rPr>
-                <w:noProof/>
-                <w:webHidden/>
-              </w:rPr>
-              <w:t>3</w:t>
-            </w:r>
-            <w:r>
-              <w:rPr>
-                <w:noProof/>
-                <w:webHidden/>
-              </w:rPr>
-              <w:fldChar w:fldCharType="end"/>
-            </w:r>
-          </w:hyperlink>
-        </w:p>
-        <w:p>
-          <w:pPr>
-            <w:pStyle w:val="TOC3"/>
-            <w:tabs>
-              <w:tab w:val="right" w:leader="dot" w:pos="9016"/>
-            </w:tabs>
-            <w:spacing w:line="240" w:lineRule="auto"/>
-            <w:rPr>
-              <w:rFonts w:eastAsiaTheme="minorEastAsia"/>
-              <w:noProof/>
-              <w:lang w:eastAsia="en-GB"/>
-            </w:rPr>
-          </w:pPr>
-          <w:hyperlink w:anchor="_Toc531715791" w:history="1">
-            <w:r>
-              <w:rPr>
-                <w:rStyle w:val="Hyperlink"/>
-                <w:noProof/>
-              </w:rPr>
-              <w:t>What is a SDLC?</w:t>
-            </w:r>
-            <w:r>
-              <w:rPr>
-                <w:noProof/>
-                <w:webHidden/>
-              </w:rPr>
-              <w:tab/>
-            </w:r>
-            <w:r>
-              <w:rPr>
-                <w:noProof/>
-                <w:webHidden/>
-              </w:rPr>
-              <w:fldChar w:fldCharType="begin"/>
-            </w:r>
-            <w:r>
-              <w:rPr>
-                <w:noProof/>
-                <w:webHidden/>
-              </w:rPr>
-              <w:instrText xml:space="preserve"> PAGEREF _Toc531715791 \h </w:instrText>
-            </w:r>
-            <w:r>
-              <w:rPr>
-                <w:noProof/>
-                <w:webHidden/>
-              </w:rPr>
-            </w:r>
-            <w:r>
-              <w:rPr>
-                <w:noProof/>
-                <w:webHidden/>
-              </w:rPr>
-              <w:fldChar w:fldCharType="separate"/>
-            </w:r>
-            <w:r>
-              <w:rPr>
-                <w:noProof/>
-                <w:webHidden/>
-              </w:rPr>
-              <w:t>3</w:t>
-            </w:r>
-            <w:r>
-              <w:rPr>
-                <w:noProof/>
-                <w:webHidden/>
-              </w:rPr>
-              <w:fldChar w:fldCharType="end"/>
-            </w:r>
-          </w:hyperlink>
-        </w:p>
-        <w:p>
-          <w:pPr>
-            <w:pStyle w:val="TOC3"/>
-            <w:tabs>
-              <w:tab w:val="right" w:leader="dot" w:pos="9016"/>
-            </w:tabs>
-            <w:spacing w:line="240" w:lineRule="auto"/>
-            <w:rPr>
-              <w:rFonts w:eastAsiaTheme="minorEastAsia"/>
-              <w:noProof/>
-              <w:lang w:eastAsia="en-GB"/>
-            </w:rPr>
-          </w:pPr>
-          <w:hyperlink w:anchor="_Toc531715792" w:history="1">
-            <w:r>
-              <w:rPr>
-                <w:rStyle w:val="Hyperlink"/>
-                <w:noProof/>
-              </w:rPr>
-              <w:t>Stages of a SDLC</w:t>
-            </w:r>
-            <w:r>
-              <w:rPr>
-                <w:noProof/>
-                <w:webHidden/>
-              </w:rPr>
-              <w:tab/>
-            </w:r>
-            <w:r>
-              <w:rPr>
-                <w:noProof/>
-                <w:webHidden/>
-              </w:rPr>
-              <w:fldChar w:fldCharType="begin"/>
-            </w:r>
-            <w:r>
-              <w:rPr>
-                <w:noProof/>
-                <w:webHidden/>
-              </w:rPr>
-              <w:instrText xml:space="preserve"> PAGEREF _Toc531715792 \h </w:instrText>
-            </w:r>
-            <w:r>
-              <w:rPr>
-                <w:noProof/>
-                <w:webHidden/>
-              </w:rPr>
-            </w:r>
-            <w:r>
-              <w:rPr>
-                <w:noProof/>
-                <w:webHidden/>
-              </w:rPr>
-              <w:fldChar w:fldCharType="separate"/>
-            </w:r>
-            <w:r>
-              <w:rPr>
-                <w:noProof/>
-                <w:webHidden/>
-              </w:rPr>
-              <w:t>4</w:t>
-            </w:r>
-            <w:r>
-              <w:rPr>
-                <w:noProof/>
-                <w:webHidden/>
-              </w:rPr>
-              <w:fldChar w:fldCharType="end"/>
-            </w:r>
-          </w:hyperlink>
-        </w:p>
-        <w:p>
-          <w:pPr>
-            <w:pStyle w:val="TOC3"/>
-            <w:tabs>
-              <w:tab w:val="right" w:leader="dot" w:pos="9016"/>
-            </w:tabs>
-            <w:spacing w:line="240" w:lineRule="auto"/>
-            <w:rPr>
-              <w:rFonts w:eastAsiaTheme="minorEastAsia"/>
-              <w:noProof/>
-              <w:lang w:eastAsia="en-GB"/>
-            </w:rPr>
-          </w:pPr>
-          <w:hyperlink w:anchor="_Toc531715793" w:history="1">
-            <w:r>
-              <w:rPr>
-                <w:rStyle w:val="Hyperlink"/>
-                <w:noProof/>
-              </w:rPr>
-              <w:t>Software Development Models</w:t>
-            </w:r>
-            <w:r>
-              <w:rPr>
-                <w:noProof/>
-                <w:webHidden/>
-              </w:rPr>
-              <w:tab/>
-            </w:r>
-            <w:r>
-              <w:rPr>
-                <w:noProof/>
-                <w:webHidden/>
-              </w:rPr>
-              <w:fldChar w:fldCharType="begin"/>
-            </w:r>
-            <w:r>
-              <w:rPr>
-                <w:noProof/>
-                <w:webHidden/>
-              </w:rPr>
-              <w:instrText xml:space="preserve"> PAGEREF _Toc531715793 \h </w:instrText>
-            </w:r>
-            <w:r>
-              <w:rPr>
-                <w:noProof/>
-                <w:webHidden/>
-              </w:rPr>
-            </w:r>
-            <w:r>
-              <w:rPr>
-                <w:noProof/>
-                <w:webHidden/>
-              </w:rPr>
-              <w:fldChar w:fldCharType="separate"/>
-            </w:r>
-            <w:r>
-              <w:rPr>
-                <w:noProof/>
-                <w:webHidden/>
-              </w:rPr>
-              <w:t>5</w:t>
-            </w:r>
-            <w:r>
-              <w:rPr>
-                <w:noProof/>
-                <w:webHidden/>
-              </w:rPr>
-              <w:fldChar w:fldCharType="end"/>
-            </w:r>
-          </w:hyperlink>
-        </w:p>
-        <w:p>
-          <w:pPr>
-            <w:pStyle w:val="TOC1"/>
-            <w:tabs>
-              <w:tab w:val="right" w:leader="dot" w:pos="9016"/>
-            </w:tabs>
-            <w:spacing w:line="240" w:lineRule="auto"/>
-            <w:rPr>
-              <w:rFonts w:eastAsiaTheme="minorEastAsia"/>
-              <w:noProof/>
-              <w:lang w:eastAsia="en-GB"/>
-            </w:rPr>
-          </w:pPr>
-          <w:hyperlink w:anchor="_Toc531715794" w:history="1">
-            <w:r>
-              <w:rPr>
-                <w:rStyle w:val="Hyperlink"/>
-                <w:noProof/>
-              </w:rPr>
-              <w:t>Chapter 3: Analysis</w:t>
-            </w:r>
-            <w:r>
-              <w:rPr>
-                <w:noProof/>
-                <w:webHidden/>
-              </w:rPr>
-              <w:tab/>
-            </w:r>
-            <w:r>
-              <w:rPr>
-                <w:noProof/>
-                <w:webHidden/>
-              </w:rPr>
-              <w:fldChar w:fldCharType="begin"/>
-            </w:r>
-            <w:r>
-              <w:rPr>
-                <w:noProof/>
-                <w:webHidden/>
-              </w:rPr>
-              <w:instrText xml:space="preserve"> PAGEREF _Toc531715794 \h </w:instrText>
-            </w:r>
-            <w:r>
-              <w:rPr>
-                <w:noProof/>
-                <w:webHidden/>
-              </w:rPr>
-            </w:r>
-            <w:r>
-              <w:rPr>
-                <w:noProof/>
-                <w:webHidden/>
-              </w:rPr>
-              <w:fldChar w:fldCharType="separate"/>
-            </w:r>
-            <w:r>
-              <w:rPr>
-                <w:noProof/>
-                <w:webHidden/>
-              </w:rPr>
-              <w:t>9</w:t>
-            </w:r>
-            <w:r>
-              <w:rPr>
-                <w:noProof/>
-                <w:webHidden/>
-              </w:rPr>
-              <w:fldChar w:fldCharType="end"/>
-            </w:r>
-          </w:hyperlink>
-        </w:p>
-        <w:p>
-          <w:pPr>
-            <w:pStyle w:val="TOC2"/>
-            <w:tabs>
-              <w:tab w:val="right" w:leader="dot" w:pos="9016"/>
-            </w:tabs>
-            <w:spacing w:line="240" w:lineRule="auto"/>
-            <w:rPr>
-              <w:rFonts w:eastAsiaTheme="minorEastAsia"/>
-              <w:noProof/>
-              <w:lang w:eastAsia="en-GB"/>
-            </w:rPr>
-          </w:pPr>
-          <w:hyperlink w:anchor="_Toc531715795" w:history="1">
-            <w:r>
-              <w:rPr>
-                <w:rStyle w:val="Hyperlink"/>
-                <w:noProof/>
-              </w:rPr>
-              <w:t>Requirement Gathering</w:t>
-            </w:r>
-            <w:r>
-              <w:rPr>
-                <w:noProof/>
-                <w:webHidden/>
-              </w:rPr>
-              <w:tab/>
-            </w:r>
-            <w:r>
-              <w:rPr>
-                <w:noProof/>
-                <w:webHidden/>
-              </w:rPr>
-              <w:fldChar w:fldCharType="begin"/>
-            </w:r>
-            <w:r>
-              <w:rPr>
-                <w:noProof/>
-                <w:webHidden/>
-              </w:rPr>
-              <w:instrText xml:space="preserve"> PAGEREF _Toc531715795 \h </w:instrText>
-            </w:r>
-            <w:r>
-              <w:rPr>
-                <w:noProof/>
-                <w:webHidden/>
-              </w:rPr>
-            </w:r>
-            <w:r>
-              <w:rPr>
-                <w:noProof/>
-                <w:webHidden/>
-              </w:rPr>
-              <w:fldChar w:fldCharType="separate"/>
-            </w:r>
-            <w:r>
-              <w:rPr>
-                <w:noProof/>
-                <w:webHidden/>
-              </w:rPr>
-              <w:t>9</w:t>
-            </w:r>
-            <w:r>
-              <w:rPr>
-                <w:noProof/>
-                <w:webHidden/>
-              </w:rPr>
-              <w:fldChar w:fldCharType="end"/>
-            </w:r>
-          </w:hyperlink>
-        </w:p>
-        <w:p>
-          <w:pPr>
-            <w:pStyle w:val="TOC3"/>
-            <w:tabs>
-              <w:tab w:val="right" w:leader="dot" w:pos="9016"/>
-            </w:tabs>
-            <w:spacing w:line="240" w:lineRule="auto"/>
-            <w:rPr>
-              <w:rFonts w:eastAsiaTheme="minorEastAsia"/>
-              <w:noProof/>
-              <w:lang w:eastAsia="en-GB"/>
-            </w:rPr>
-          </w:pPr>
-          <w:hyperlink w:anchor="_Toc531715796" w:history="1">
-            <w:r>
-              <w:rPr>
-                <w:rStyle w:val="Hyperlink"/>
-                <w:noProof/>
-              </w:rPr>
-              <w:t>Focus Group</w:t>
-            </w:r>
-            <w:r>
-              <w:rPr>
-                <w:noProof/>
-                <w:webHidden/>
-              </w:rPr>
-              <w:tab/>
-            </w:r>
-            <w:r>
-              <w:rPr>
-                <w:noProof/>
-                <w:webHidden/>
-              </w:rPr>
-              <w:fldChar w:fldCharType="begin"/>
-            </w:r>
-            <w:r>
-              <w:rPr>
-                <w:noProof/>
-                <w:webHidden/>
-              </w:rPr>
-              <w:instrText xml:space="preserve"> PAGEREF _Toc531715796 \h </w:instrText>
-            </w:r>
-            <w:r>
-              <w:rPr>
-                <w:noProof/>
-                <w:webHidden/>
-              </w:rPr>
-            </w:r>
-            <w:r>
-              <w:rPr>
-                <w:noProof/>
-                <w:webHidden/>
-              </w:rPr>
-              <w:fldChar w:fldCharType="separate"/>
-            </w:r>
-            <w:r>
-              <w:rPr>
-                <w:noProof/>
-                <w:webHidden/>
-              </w:rPr>
-              <w:t>10</w:t>
-            </w:r>
-            <w:r>
-              <w:rPr>
-                <w:noProof/>
-                <w:webHidden/>
-              </w:rPr>
-              <w:fldChar w:fldCharType="end"/>
-            </w:r>
-          </w:hyperlink>
-        </w:p>
-        <w:p>
-          <w:pPr>
-            <w:pStyle w:val="TOC3"/>
-            <w:tabs>
-              <w:tab w:val="right" w:leader="dot" w:pos="9016"/>
-            </w:tabs>
-            <w:spacing w:line="240" w:lineRule="auto"/>
-            <w:rPr>
-              <w:rFonts w:eastAsiaTheme="minorEastAsia"/>
-              <w:noProof/>
-              <w:lang w:eastAsia="en-GB"/>
-            </w:rPr>
-          </w:pPr>
-          <w:hyperlink w:anchor="_Toc531715797" w:history="1">
-            <w:r>
-              <w:rPr>
-                <w:rStyle w:val="Hyperlink"/>
-                <w:noProof/>
-              </w:rPr>
-              <w:t>Observations</w:t>
-            </w:r>
-            <w:r>
-              <w:rPr>
-                <w:noProof/>
-                <w:webHidden/>
-              </w:rPr>
-              <w:tab/>
-            </w:r>
-            <w:r>
-              <w:rPr>
-                <w:noProof/>
-                <w:webHidden/>
-              </w:rPr>
-              <w:fldChar w:fldCharType="begin"/>
-            </w:r>
-            <w:r>
-              <w:rPr>
-                <w:noProof/>
-                <w:webHidden/>
-              </w:rPr>
-              <w:instrText xml:space="preserve"> PAGEREF _Toc531715797 \h </w:instrText>
-            </w:r>
-            <w:r>
-              <w:rPr>
-                <w:noProof/>
-                <w:webHidden/>
-              </w:rPr>
-            </w:r>
-            <w:r>
-              <w:rPr>
-                <w:noProof/>
-                <w:webHidden/>
-              </w:rPr>
-              <w:fldChar w:fldCharType="separate"/>
-            </w:r>
-            <w:r>
-              <w:rPr>
-                <w:noProof/>
-                <w:webHidden/>
-              </w:rPr>
-              <w:t>10</w:t>
-            </w:r>
-            <w:r>
-              <w:rPr>
-                <w:noProof/>
-                <w:webHidden/>
-              </w:rPr>
-              <w:fldChar w:fldCharType="end"/>
-            </w:r>
-          </w:hyperlink>
-        </w:p>
-        <w:p>
-          <w:pPr>
-            <w:pStyle w:val="TOC2"/>
-            <w:tabs>
-              <w:tab w:val="right" w:leader="dot" w:pos="9016"/>
-            </w:tabs>
-            <w:spacing w:line="240" w:lineRule="auto"/>
-            <w:rPr>
-              <w:rFonts w:eastAsiaTheme="minorEastAsia"/>
-              <w:noProof/>
-              <w:lang w:eastAsia="en-GB"/>
-            </w:rPr>
-          </w:pPr>
-          <w:hyperlink w:anchor="_Toc531715798" w:history="1">
-            <w:r>
-              <w:rPr>
-                <w:rStyle w:val="Hyperlink"/>
-                <w:noProof/>
-              </w:rPr>
-              <w:t>Requirements</w:t>
-            </w:r>
-            <w:r>
-              <w:rPr>
-                <w:noProof/>
-                <w:webHidden/>
-              </w:rPr>
-              <w:tab/>
-            </w:r>
-            <w:r>
-              <w:rPr>
-                <w:noProof/>
-                <w:webHidden/>
-              </w:rPr>
-              <w:fldChar w:fldCharType="begin"/>
-            </w:r>
-            <w:r>
-              <w:rPr>
-                <w:noProof/>
-                <w:webHidden/>
-              </w:rPr>
-              <w:instrText xml:space="preserve"> PAGEREF _Toc531715798 \h </w:instrText>
-            </w:r>
-            <w:r>
-              <w:rPr>
-                <w:noProof/>
-                <w:webHidden/>
-              </w:rPr>
-            </w:r>
-            <w:r>
-              <w:rPr>
-                <w:noProof/>
-                <w:webHidden/>
-              </w:rPr>
-              <w:fldChar w:fldCharType="separate"/>
-            </w:r>
-            <w:r>
-              <w:rPr>
-                <w:noProof/>
-                <w:webHidden/>
-              </w:rPr>
-              <w:t>11</w:t>
-            </w:r>
-            <w:r>
-              <w:rPr>
-                <w:noProof/>
-                <w:webHidden/>
-              </w:rPr>
-              <w:fldChar w:fldCharType="end"/>
-            </w:r>
-          </w:hyperlink>
-        </w:p>
-        <w:p>
-          <w:pPr>
-            <w:pStyle w:val="TOC3"/>
-            <w:tabs>
-              <w:tab w:val="right" w:leader="dot" w:pos="9016"/>
-            </w:tabs>
-            <w:spacing w:line="240" w:lineRule="auto"/>
-            <w:rPr>
-              <w:rFonts w:eastAsiaTheme="minorEastAsia"/>
-              <w:noProof/>
-              <w:lang w:eastAsia="en-GB"/>
-            </w:rPr>
-          </w:pPr>
-          <w:hyperlink w:anchor="_Toc531715799" w:history="1">
-            <w:r>
-              <w:rPr>
-                <w:rStyle w:val="Hyperlink"/>
-                <w:noProof/>
-              </w:rPr>
-              <w:t>Functional Requirements</w:t>
-            </w:r>
-            <w:r>
-              <w:rPr>
-                <w:noProof/>
-                <w:webHidden/>
-              </w:rPr>
-              <w:tab/>
-            </w:r>
-            <w:r>
-              <w:rPr>
-                <w:noProof/>
-                <w:webHidden/>
-              </w:rPr>
-              <w:fldChar w:fldCharType="begin"/>
-            </w:r>
-            <w:r>
-              <w:rPr>
-                <w:noProof/>
-                <w:webHidden/>
-              </w:rPr>
-              <w:instrText xml:space="preserve"> PAGEREF _Toc531715799 \h </w:instrText>
-            </w:r>
-            <w:r>
-              <w:rPr>
-                <w:noProof/>
-                <w:webHidden/>
-              </w:rPr>
-            </w:r>
-            <w:r>
-              <w:rPr>
-                <w:noProof/>
-                <w:webHidden/>
-              </w:rPr>
-              <w:fldChar w:fldCharType="separate"/>
-            </w:r>
-            <w:r>
-              <w:rPr>
-                <w:noProof/>
-                <w:webHidden/>
-              </w:rPr>
-              <w:t>11</w:t>
-            </w:r>
-            <w:r>
-              <w:rPr>
-                <w:noProof/>
-                <w:webHidden/>
-              </w:rPr>
-              <w:fldChar w:fldCharType="end"/>
-            </w:r>
-          </w:hyperlink>
-        </w:p>
-        <w:p>
-          <w:pPr>
-            <w:pStyle w:val="TOC3"/>
-            <w:tabs>
-              <w:tab w:val="right" w:leader="dot" w:pos="9016"/>
-            </w:tabs>
-            <w:spacing w:line="240" w:lineRule="auto"/>
-            <w:rPr>
-              <w:rFonts w:eastAsiaTheme="minorEastAsia"/>
-              <w:noProof/>
-              <w:lang w:eastAsia="en-GB"/>
-            </w:rPr>
-          </w:pPr>
-          <w:hyperlink w:anchor="_Toc531715800" w:history="1">
-            <w:r>
-              <w:rPr>
-                <w:rStyle w:val="Hyperlink"/>
-                <w:noProof/>
-              </w:rPr>
-              <w:t>Non-Functional Requirements</w:t>
-            </w:r>
-            <w:r>
-              <w:rPr>
-                <w:noProof/>
-                <w:webHidden/>
-              </w:rPr>
-              <w:tab/>
-            </w:r>
-            <w:r>
-              <w:rPr>
-                <w:noProof/>
-                <w:webHidden/>
-              </w:rPr>
-              <w:fldChar w:fldCharType="begin"/>
-            </w:r>
-            <w:r>
-              <w:rPr>
-                <w:noProof/>
-                <w:webHidden/>
-              </w:rPr>
-              <w:instrText xml:space="preserve"> PAGEREF _Toc531715800 \h </w:instrText>
-            </w:r>
-            <w:r>
-              <w:rPr>
-                <w:noProof/>
-                <w:webHidden/>
-              </w:rPr>
-            </w:r>
-            <w:r>
-              <w:rPr>
-                <w:noProof/>
-                <w:webHidden/>
-              </w:rPr>
-              <w:fldChar w:fldCharType="separate"/>
-            </w:r>
-            <w:r>
-              <w:rPr>
-                <w:noProof/>
-                <w:webHidden/>
-              </w:rPr>
-              <w:t>12</w:t>
-            </w:r>
-            <w:r>
-              <w:rPr>
-                <w:noProof/>
-                <w:webHidden/>
-              </w:rPr>
-              <w:fldChar w:fldCharType="end"/>
-            </w:r>
-          </w:hyperlink>
-        </w:p>
-        <w:p>
-          <w:pPr>
-            <w:pStyle w:val="TOC3"/>
-            <w:tabs>
-              <w:tab w:val="right" w:leader="dot" w:pos="9016"/>
-            </w:tabs>
-            <w:spacing w:line="240" w:lineRule="auto"/>
-            <w:rPr>
-              <w:rFonts w:eastAsiaTheme="minorEastAsia"/>
-              <w:noProof/>
-              <w:lang w:eastAsia="en-GB"/>
-            </w:rPr>
-          </w:pPr>
-          <w:hyperlink w:anchor="_Toc531715801" w:history="1">
-            <w:r>
-              <w:rPr>
-                <w:rStyle w:val="Hyperlink"/>
-                <w:noProof/>
-              </w:rPr>
-              <w:t>Requirement Prioritisation Strategy</w:t>
-            </w:r>
-            <w:r>
-              <w:rPr>
-                <w:noProof/>
-                <w:webHidden/>
-              </w:rPr>
-              <w:tab/>
-            </w:r>
-            <w:r>
-              <w:rPr>
-                <w:noProof/>
-                <w:webHidden/>
-              </w:rPr>
-              <w:fldChar w:fldCharType="begin"/>
-            </w:r>
-            <w:r>
-              <w:rPr>
-                <w:noProof/>
-                <w:webHidden/>
-              </w:rPr>
-              <w:instrText xml:space="preserve"> PAGEREF _Toc531715801 \h </w:instrText>
-            </w:r>
-            <w:r>
-              <w:rPr>
-                <w:noProof/>
-                <w:webHidden/>
-              </w:rPr>
-            </w:r>
-            <w:r>
-              <w:rPr>
-                <w:noProof/>
-                <w:webHidden/>
-              </w:rPr>
-              <w:fldChar w:fldCharType="separate"/>
-            </w:r>
-            <w:r>
-              <w:rPr>
-                <w:noProof/>
-                <w:webHidden/>
-              </w:rPr>
-              <w:t>12</w:t>
-            </w:r>
-            <w:r>
-              <w:rPr>
-                <w:noProof/>
-                <w:webHidden/>
-              </w:rPr>
-              <w:fldChar w:fldCharType="end"/>
-            </w:r>
-          </w:hyperlink>
-        </w:p>
-        <w:p>
-          <w:pPr>
-            <w:pStyle w:val="TOC1"/>
-            <w:tabs>
-              <w:tab w:val="right" w:leader="dot" w:pos="9016"/>
-            </w:tabs>
-            <w:spacing w:line="240" w:lineRule="auto"/>
-            <w:rPr>
-              <w:rFonts w:eastAsiaTheme="minorEastAsia"/>
-              <w:noProof/>
-              <w:lang w:eastAsia="en-GB"/>
-            </w:rPr>
-          </w:pPr>
-          <w:hyperlink w:anchor="_Toc531715802" w:history="1">
-            <w:r>
-              <w:rPr>
-                <w:rStyle w:val="Hyperlink"/>
-                <w:noProof/>
-              </w:rPr>
-              <w:t>References</w:t>
-            </w:r>
-            <w:r>
-              <w:rPr>
-                <w:noProof/>
-                <w:webHidden/>
-              </w:rPr>
-              <w:tab/>
-            </w:r>
-            <w:r>
-              <w:rPr>
-                <w:noProof/>
-                <w:webHidden/>
-              </w:rPr>
-              <w:fldChar w:fldCharType="begin"/>
-            </w:r>
-            <w:r>
-              <w:rPr>
-                <w:noProof/>
-                <w:webHidden/>
-              </w:rPr>
-              <w:instrText xml:space="preserve"> PAGEREF _Toc531715802 \h </w:instrText>
-            </w:r>
-            <w:r>
-              <w:rPr>
-                <w:noProof/>
-                <w:webHidden/>
-              </w:rPr>
-            </w:r>
-            <w:r>
-              <w:rPr>
-                <w:noProof/>
-                <w:webHidden/>
-              </w:rPr>
-              <w:fldChar w:fldCharType="separate"/>
-            </w:r>
-            <w:r>
-              <w:rPr>
-                <w:noProof/>
-                <w:webHidden/>
-              </w:rPr>
-              <w:t>15</w:t>
+              <w:t>26</w:t>
             </w:r>
             <w:r>
               <w:rPr>
@@ -1712,12 +2813,33 @@
               <w:bCs/>
               <w:noProof/>
             </w:rPr>
+            <w:lastRenderedPageBreak/>
             <w:fldChar w:fldCharType="end"/>
           </w:r>
         </w:p>
       </w:sdtContent>
     </w:sdt>
     <w:p>
+      <w:pPr>
+        <w:rPr>
+          <w:b/>
+          <w:bCs/>
+          <w:noProof/>
+          <w:lang w:val="en-US"/>
+        </w:rPr>
+      </w:pPr>
+      <w:r>
+        <w:fldChar w:fldCharType="begin"/>
+      </w:r>
+      <w:r>
+        <w:instrText xml:space="preserve"> TOC \h \z \c "Figure" </w:instrText>
+      </w:r>
+      <w:r>
+        <w:fldChar w:fldCharType="separate"/>
+      </w:r>
+      <w:r>
+        <w:fldChar w:fldCharType="end"/>
+      </w:r>
       <w:r>
         <w:br w:type="page"/>
       </w:r>
@@ -1726,20 +2848,22 @@
       <w:pPr>
         <w:pStyle w:val="Heading1"/>
       </w:pPr>
+      <w:bookmarkStart w:id="1" w:name="_Toc5116049"/>
       <w:r>
         <w:lastRenderedPageBreak/>
         <w:t>Chapter 1</w:t>
       </w:r>
+      <w:bookmarkEnd w:id="1"/>
     </w:p>
     <w:p>
       <w:pPr>
         <w:pStyle w:val="Heading2"/>
       </w:pPr>
-      <w:bookmarkStart w:id="1" w:name="_Toc531715785"/>
+      <w:bookmarkStart w:id="2" w:name="_Toc5116050"/>
       <w:r>
         <w:t>Project Background</w:t>
       </w:r>
-      <w:bookmarkEnd w:id="1"/>
+      <w:bookmarkEnd w:id="2"/>
     </w:p>
     <w:p>
       <w:pPr>
@@ -1774,12 +2898,13 @@
     <w:p>
       <w:pPr>
         <w:pStyle w:val="Heading2"/>
-      </w:pPr>
-      <w:bookmarkStart w:id="2" w:name="_Toc531715786"/>
+        <w:jc w:val="both"/>
+      </w:pPr>
+      <w:bookmarkStart w:id="3" w:name="_Toc5116051"/>
       <w:r>
         <w:t>Project Aim</w:t>
       </w:r>
-      <w:bookmarkEnd w:id="2"/>
+      <w:bookmarkEnd w:id="3"/>
     </w:p>
     <w:p>
       <w:pPr>
@@ -1799,12 +2924,13 @@
     <w:p>
       <w:pPr>
         <w:pStyle w:val="Heading2"/>
-      </w:pPr>
-      <w:bookmarkStart w:id="3" w:name="_Toc531715787"/>
+        <w:jc w:val="both"/>
+      </w:pPr>
+      <w:bookmarkStart w:id="4" w:name="_Toc5116052"/>
       <w:r>
         <w:t>Copyright, Intellectual Property Rights or Commercial Sensitivity</w:t>
       </w:r>
-      <w:bookmarkEnd w:id="3"/>
+      <w:bookmarkEnd w:id="4"/>
     </w:p>
     <w:p>
       <w:pPr>
@@ -1824,77 +2950,40 @@
     <w:p>
       <w:pPr>
         <w:pStyle w:val="Heading2"/>
-      </w:pPr>
-      <w:bookmarkStart w:id="4" w:name="_Toc531715788"/>
+        <w:jc w:val="both"/>
+      </w:pPr>
+      <w:bookmarkStart w:id="5" w:name="_Toc5116053"/>
       <w:r>
         <w:t>Hardware and Software</w:t>
       </w:r>
-      <w:bookmarkEnd w:id="4"/>
-    </w:p>
-    <w:p>
-      <w:pPr>
-        <w:spacing w:line="240" w:lineRule="auto"/>
-        <w:jc w:val="both"/>
-      </w:pPr>
-      <w:r>
-        <w:t xml:space="preserve">The only hardware necessary for me to create the app would be my own personal pc. As well as this at this stage of my initial project </w:t>
-      </w:r>
-      <w:proofErr w:type="gramStart"/>
-      <w:r>
-        <w:t>planning</w:t>
-      </w:r>
-      <w:proofErr w:type="gramEnd"/>
-      <w:r>
-        <w:t xml:space="preserve"> I am intending to create the application using C# programming language and the Xamarin software development tool. Also required will be the </w:t>
-      </w:r>
-      <w:proofErr w:type="spellStart"/>
-      <w:r>
-        <w:t>Xamarin.Essentials</w:t>
-      </w:r>
-      <w:proofErr w:type="spellEnd"/>
-      <w:r>
-        <w:t xml:space="preserve"> APIs which are download via NuGet. </w:t>
-      </w:r>
-      <w:proofErr w:type="spellStart"/>
-      <w:r>
-        <w:t>Xamarin.Essentials</w:t>
-      </w:r>
-      <w:proofErr w:type="spellEnd"/>
-      <w:r>
-        <w:t xml:space="preserve"> APIs is what will allow me to access native features (i.e. accelerometer, geocoding and geolocation) on both IOS and Android devices without having to write my own abstractions or finding an open source plugin that could be used. Therefore, a NuGet account will also be required to retrieve the appropriate API libraries. </w:t>
-      </w:r>
-      <w:sdt>
-        <w:sdtPr>
-          <w:id w:val="-172185300"/>
-          <w:citation/>
-        </w:sdtPr>
-        <w:sdtContent>
-          <w:r>
-            <w:fldChar w:fldCharType="begin"/>
-          </w:r>
-          <w:r>
-            <w:instrText xml:space="preserve"> CITATION Jam18 \l 2057 </w:instrText>
-          </w:r>
-          <w:r>
-            <w:fldChar w:fldCharType="separate"/>
-          </w:r>
-          <w:r>
-            <w:rPr>
-              <w:noProof/>
-            </w:rPr>
-            <w:t>(Montemagno, 2018)</w:t>
-          </w:r>
-          <w:r>
-            <w:fldChar w:fldCharType="end"/>
-          </w:r>
-        </w:sdtContent>
-      </w:sdt>
-    </w:p>
-    <w:p>
-      <w:pPr>
-        <w:spacing w:line="240" w:lineRule="auto"/>
-        <w:jc w:val="both"/>
-      </w:pPr>
+      <w:bookmarkEnd w:id="5"/>
+    </w:p>
+    <w:p>
+      <w:pPr>
+        <w:spacing w:line="240" w:lineRule="auto"/>
+        <w:jc w:val="both"/>
+      </w:pPr>
+      <w:r>
+        <w:t>The only hardware necessary for me to create the app would be my own personal pc</w:t>
+      </w:r>
+      <w:r>
+        <w:t xml:space="preserve"> and access to mac which contains the XCode</w:t>
+      </w:r>
+      <w:r>
+        <w:t xml:space="preserve">. As well as this at this stage of my initial project </w:t>
+      </w:r>
+      <w:r>
+        <w:t>planning,</w:t>
+      </w:r>
+      <w:r>
+        <w:t xml:space="preserve"> I am intending to create the application using </w:t>
+      </w:r>
+      <w:r>
+        <w:t>the Ionic Framework</w:t>
+      </w:r>
+      <w:r>
+        <w:t>.</w:t>
+      </w:r>
     </w:p>
     <w:p>
       <w:pPr>
@@ -1905,17 +2994,23 @@
     <w:p>
       <w:pPr>
         <w:pStyle w:val="Heading2"/>
-      </w:pPr>
-      <w:r>
-        <w:lastRenderedPageBreak/>
-        <w:t>DISSERTATION OVERVIEW</w:t>
-      </w:r>
+        <w:jc w:val="both"/>
+      </w:pPr>
+      <w:bookmarkStart w:id="6" w:name="_Toc5116054"/>
+      <w:r>
+        <w:t>D</w:t>
+      </w:r>
+      <w:r>
+        <w:t>issertation Overview</w:t>
+      </w:r>
+      <w:bookmarkEnd w:id="6"/>
     </w:p>
     <w:p>
       <w:pPr>
         <w:tabs>
           <w:tab w:val="left" w:pos="1020"/>
         </w:tabs>
+        <w:jc w:val="both"/>
         <w:rPr>
           <w:rFonts w:cstheme="minorHAnsi"/>
         </w:rPr>
@@ -1951,6 +3046,7 @@
           <w:tab w:val="left" w:pos="1020"/>
         </w:tabs>
         <w:spacing w:after="40"/>
+        <w:jc w:val="both"/>
         <w:rPr>
           <w:rFonts w:cstheme="minorHAnsi"/>
           <w:b/>
@@ -1971,6 +3067,7 @@
         <w:tabs>
           <w:tab w:val="left" w:pos="1020"/>
         </w:tabs>
+        <w:jc w:val="both"/>
         <w:rPr>
           <w:rFonts w:cstheme="minorHAnsi"/>
         </w:rPr>
@@ -1997,7 +3094,14 @@
         <w:rPr>
           <w:rFonts w:cstheme="minorHAnsi"/>
         </w:rPr>
-        <w:t xml:space="preserve"> evaluations of possible target platforms, development environments/technologies, development methods. This section ends in a conclusion with the most appropriate approach being selected.</w:t>
+        <w:t xml:space="preserve"> evaluations of possible target platforms, development </w:t>
+      </w:r>
+      <w:r>
+        <w:rPr>
+          <w:rFonts w:cstheme="minorHAnsi"/>
+        </w:rPr>
+        <w:lastRenderedPageBreak/>
+        <w:t>environments/technologies, development methods. This section ends in a conclusion with the most appropriate approach being selected.</w:t>
       </w:r>
     </w:p>
     <w:p>
@@ -2006,6 +3110,7 @@
           <w:tab w:val="left" w:pos="1020"/>
         </w:tabs>
         <w:spacing w:after="40"/>
+        <w:jc w:val="both"/>
         <w:rPr>
           <w:rFonts w:cstheme="minorHAnsi"/>
           <w:b/>
@@ -2026,6 +3131,7 @@
         <w:tabs>
           <w:tab w:val="left" w:pos="1020"/>
         </w:tabs>
+        <w:jc w:val="both"/>
         <w:rPr>
           <w:rFonts w:cstheme="minorHAnsi"/>
         </w:rPr>
@@ -2055,6 +3161,7 @@
           <w:tab w:val="left" w:pos="1020"/>
         </w:tabs>
         <w:spacing w:after="40"/>
+        <w:jc w:val="both"/>
         <w:rPr>
           <w:rFonts w:cstheme="minorHAnsi"/>
           <w:b/>
@@ -2075,6 +3182,7 @@
         <w:tabs>
           <w:tab w:val="left" w:pos="1020"/>
         </w:tabs>
+        <w:jc w:val="both"/>
         <w:rPr>
           <w:rFonts w:cstheme="minorHAnsi"/>
         </w:rPr>
@@ -2128,6 +3236,7 @@
           <w:tab w:val="left" w:pos="1020"/>
         </w:tabs>
         <w:spacing w:after="40"/>
+        <w:jc w:val="both"/>
         <w:rPr>
           <w:rFonts w:cstheme="minorHAnsi"/>
           <w:b/>
@@ -2148,6 +3257,7 @@
         <w:tabs>
           <w:tab w:val="left" w:pos="1560"/>
         </w:tabs>
+        <w:jc w:val="both"/>
         <w:rPr>
           <w:rFonts w:cstheme="minorHAnsi"/>
         </w:rPr>
@@ -2165,6 +3275,7 @@
           <w:tab w:val="left" w:pos="1560"/>
         </w:tabs>
         <w:spacing w:after="40"/>
+        <w:jc w:val="both"/>
         <w:rPr>
           <w:rFonts w:cstheme="minorHAnsi"/>
           <w:b/>
@@ -2185,6 +3296,7 @@
         <w:tabs>
           <w:tab w:val="left" w:pos="1560"/>
         </w:tabs>
+        <w:jc w:val="both"/>
         <w:rPr>
           <w:rFonts w:cstheme="minorHAnsi"/>
         </w:rPr>
@@ -2202,6 +3314,7 @@
           <w:tab w:val="left" w:pos="1560"/>
         </w:tabs>
         <w:spacing w:after="40"/>
+        <w:jc w:val="both"/>
         <w:rPr>
           <w:rFonts w:cstheme="minorHAnsi"/>
           <w:b/>
@@ -2222,6 +3335,7 @@
         <w:tabs>
           <w:tab w:val="left" w:pos="1560"/>
         </w:tabs>
+        <w:jc w:val="both"/>
         <w:rPr>
           <w:rFonts w:cstheme="minorHAnsi"/>
         </w:rPr>
@@ -2239,6 +3353,7 @@
           <w:tab w:val="left" w:pos="1560"/>
         </w:tabs>
         <w:spacing w:after="40"/>
+        <w:jc w:val="both"/>
         <w:rPr>
           <w:rFonts w:cstheme="minorHAnsi"/>
           <w:b/>
@@ -2260,6 +3375,7 @@
           <w:tab w:val="left" w:pos="1560"/>
         </w:tabs>
         <w:spacing w:after="40"/>
+        <w:jc w:val="both"/>
         <w:rPr>
           <w:rFonts w:ascii="Bookman Old Style" w:hAnsi="Bookman Old Style"/>
         </w:rPr>
@@ -2279,101 +3395,83 @@
     </w:p>
     <w:p>
       <w:pPr>
-        <w:spacing w:line="240" w:lineRule="auto"/>
-        <w:jc w:val="both"/>
-      </w:pPr>
+        <w:jc w:val="both"/>
+      </w:pPr>
+      <w:r>
+        <w:br w:type="page"/>
+      </w:r>
     </w:p>
     <w:p>
       <w:pPr>
         <w:pStyle w:val="Heading1"/>
         <w:spacing w:line="240" w:lineRule="auto"/>
-      </w:pPr>
-      <w:bookmarkStart w:id="5" w:name="_Toc531715789"/>
-      <w:r>
-        <w:t xml:space="preserve">Chapter 2: </w:t>
-      </w:r>
-      <w:bookmarkEnd w:id="5"/>
+        <w:jc w:val="both"/>
+      </w:pPr>
+      <w:bookmarkStart w:id="7" w:name="_Toc5116055"/>
+      <w:r>
+        <w:lastRenderedPageBreak/>
+        <w:t>Chapter 2</w:t>
+      </w:r>
+      <w:bookmarkEnd w:id="7"/>
+    </w:p>
+    <w:p>
+      <w:pPr>
+        <w:jc w:val="both"/>
+      </w:pPr>
+    </w:p>
+    <w:p>
+      <w:pPr>
+        <w:pStyle w:val="Heading2"/>
+        <w:jc w:val="both"/>
+      </w:pPr>
+      <w:bookmarkStart w:id="8" w:name="_Toc5116056"/>
       <w:r>
         <w:t>Literature Review</w:t>
       </w:r>
-    </w:p>
-    <w:p/>
-    <w:p>
-      <w:pPr>
-        <w:pStyle w:val="Heading2"/>
-      </w:pPr>
+      <w:bookmarkEnd w:id="8"/>
+    </w:p>
+    <w:p>
+      <w:pPr>
+        <w:pStyle w:val="Heading3"/>
+        <w:jc w:val="both"/>
+      </w:pPr>
+      <w:bookmarkStart w:id="9" w:name="_Toc5116057"/>
       <w:r>
         <w:t>Obesity</w:t>
       </w:r>
-    </w:p>
-    <w:p>
-      <w:r>
-        <w:t>The term obese</w:t>
-      </w:r>
-      <w:r>
-        <w:t xml:space="preserve"> can be used to</w:t>
-      </w:r>
-      <w:r>
-        <w:t xml:space="preserve"> describe a</w:t>
-      </w:r>
-      <w:r>
-        <w:t>ny</w:t>
-      </w:r>
-      <w:r>
-        <w:t xml:space="preserve"> person who</w:t>
-      </w:r>
-      <w:r>
-        <w:t xml:space="preserve"> is</w:t>
-      </w:r>
-      <w:r>
-        <w:t xml:space="preserve"> very overweight</w:t>
-      </w:r>
-      <w:r>
-        <w:t xml:space="preserve"> (i.e. </w:t>
-      </w:r>
-      <w:r>
-        <w:t>with a lot of body fat</w:t>
-      </w:r>
-      <w:r>
-        <w:t>)</w:t>
-      </w:r>
-      <w:r>
-        <w:t>.</w:t>
-      </w:r>
-      <w:r>
-        <w:t xml:space="preserve"> This is becoming a common problem in the UK with it currently being </w:t>
-      </w:r>
-      <w:r>
-        <w:t>estimated</w:t>
-      </w:r>
-      <w:r>
-        <w:t xml:space="preserve"> that obesity </w:t>
-      </w:r>
-      <w:r>
-        <w:t>affect</w:t>
-      </w:r>
-      <w:r>
-        <w:t>s</w:t>
-      </w:r>
-      <w:r>
-        <w:t xml:space="preserve"> around 1 in every 4 adults and around 1 in every 5 children aged 10 to 11</w:t>
-      </w:r>
-      <w:r>
-        <w:t xml:space="preserve"> in the UK</w:t>
-      </w:r>
-      <w:r>
-        <w:t>.</w:t>
-      </w:r>
-    </w:p>
-    <w:p/>
-    <w:p>
+      <w:bookmarkEnd w:id="9"/>
+    </w:p>
+    <w:p>
+      <w:pPr>
+        <w:jc w:val="both"/>
+      </w:pPr>
+      <w:r>
+        <w:t>The term obese can be used to describe any person who is very overweight (i.e. with a lot of body fat). This is becoming a common problem in the UK with it currently being estimated that obesity affects around 1 in every 4 adults and around 1 in every 5 children aged 10 to 11 in the UK.</w:t>
+      </w:r>
+    </w:p>
+    <w:p>
+      <w:pPr>
+        <w:jc w:val="both"/>
+      </w:pPr>
+    </w:p>
+    <w:p>
+      <w:pPr>
+        <w:jc w:val="both"/>
+      </w:pPr>
       <w:r>
         <w:t>Whilst there is no definitive way to diagnose someone as obese, the most commonly used method to indicate if someone can be classified as healthy weight, overweight or obese is by measuring a persons Body Mass Index (BMI).</w:t>
       </w:r>
     </w:p>
     <w:p>
-      <w:r>
-        <w:lastRenderedPageBreak/>
+      <w:pPr>
+        <w:jc w:val="both"/>
+      </w:pPr>
+    </w:p>
+    <w:p>
+      <w:pPr>
+        <w:jc w:val="both"/>
+      </w:pPr>
+      <w:r>
         <w:t>BMI is used to determine if a person is of a healthy weight for their height</w:t>
       </w:r>
       <w:r>
@@ -2391,16 +3489,17 @@
         <w:t>.</w:t>
       </w:r>
     </w:p>
-    <w:p/>
+    <w:p>
+      <w:pPr>
+        <w:jc w:val="both"/>
+      </w:pPr>
+    </w:p>
     <w:p>
       <w:pPr>
         <w:ind w:left="1440"/>
       </w:pPr>
       <w:r>
-        <w:t>“</w:t>
-      </w:r>
-      <w:r>
-        <w:t>For most adults, a BMI of:</w:t>
+        <w:t>“For most adults, a BMI of:</w:t>
       </w:r>
     </w:p>
     <w:p>
@@ -2452,10 +3551,7 @@
         <w:ind w:left="2160"/>
       </w:pPr>
       <w:r>
-        <w:t>40 or above means you're severely obese</w:t>
-      </w:r>
-      <w:r>
-        <w:t>”</w:t>
+        <w:t>40 or above means you're severely obese”</w:t>
       </w:r>
     </w:p>
     <w:p>
@@ -2497,6 +3593,9 @@
       </w:pPr>
     </w:p>
     <w:p>
+      <w:pPr>
+        <w:jc w:val="both"/>
+      </w:pPr>
       <w:r>
         <w:t>In more general terms</w:t>
       </w:r>
@@ -2530,154 +3629,915 @@
         <w:t>.</w:t>
       </w:r>
     </w:p>
+    <w:p>
+      <w:pPr>
+        <w:jc w:val="both"/>
+      </w:pPr>
+    </w:p>
+    <w:p>
+      <w:pPr>
+        <w:jc w:val="both"/>
+      </w:pPr>
+    </w:p>
+    <w:p>
+      <w:pPr>
+        <w:jc w:val="both"/>
+      </w:pPr>
+    </w:p>
+    <w:p>
+      <w:pPr>
+        <w:jc w:val="both"/>
+      </w:pPr>
+    </w:p>
+    <w:p>
+      <w:pPr>
+        <w:jc w:val="both"/>
+      </w:pPr>
+    </w:p>
+    <w:p>
+      <w:pPr>
+        <w:jc w:val="both"/>
+      </w:pPr>
+    </w:p>
+    <w:p>
+      <w:pPr>
+        <w:jc w:val="both"/>
+      </w:pPr>
+    </w:p>
+    <w:p>
+      <w:pPr>
+        <w:jc w:val="both"/>
+      </w:pPr>
+    </w:p>
+    <w:p>
+      <w:pPr>
+        <w:jc w:val="both"/>
+      </w:pPr>
+    </w:p>
+    <w:p>
+      <w:pPr>
+        <w:jc w:val="both"/>
+      </w:pPr>
+      <w:r>
+        <w:rPr>
+          <w:noProof/>
+        </w:rPr>
+        <w:lastRenderedPageBreak/>
+        <w:drawing>
+          <wp:anchor distT="0" distB="0" distL="114300" distR="114300" simplePos="0" relativeHeight="251662336" behindDoc="0" locked="0" layoutInCell="1" allowOverlap="1" wp14:anchorId="2408CB0E" wp14:editId="7C6084E0">
+            <wp:simplePos x="0" y="0"/>
+            <wp:positionH relativeFrom="column">
+              <wp:posOffset>708660</wp:posOffset>
+            </wp:positionH>
+            <wp:positionV relativeFrom="paragraph">
+              <wp:posOffset>207645</wp:posOffset>
+            </wp:positionV>
+            <wp:extent cx="3938905" cy="2339340"/>
+            <wp:effectExtent l="0" t="0" r="4445" b="3810"/>
+            <wp:wrapNone/>
+            <wp:docPr id="9" name="Picture 9"/>
+            <wp:cNvGraphicFramePr>
+              <a:graphicFrameLocks xmlns:a="http://schemas.openxmlformats.org/drawingml/2006/main" noChangeAspect="1"/>
+            </wp:cNvGraphicFramePr>
+            <a:graphic xmlns:a="http://schemas.openxmlformats.org/drawingml/2006/main">
+              <a:graphicData uri="http://schemas.openxmlformats.org/drawingml/2006/picture">
+                <pic:pic xmlns:pic="http://schemas.openxmlformats.org/drawingml/2006/picture">
+                  <pic:nvPicPr>
+                    <pic:cNvPr id="1" name=""/>
+                    <pic:cNvPicPr/>
+                  </pic:nvPicPr>
+                  <pic:blipFill>
+                    <a:blip r:embed="rId10">
+                      <a:extLst>
+                        <a:ext uri="{28A0092B-C50C-407E-A947-70E740481C1C}">
+                          <a14:useLocalDpi xmlns:a14="http://schemas.microsoft.com/office/drawing/2010/main" val="0"/>
+                        </a:ext>
+                      </a:extLst>
+                    </a:blip>
+                    <a:stretch>
+                      <a:fillRect/>
+                    </a:stretch>
+                  </pic:blipFill>
+                  <pic:spPr>
+                    <a:xfrm>
+                      <a:off x="0" y="0"/>
+                      <a:ext cx="3938905" cy="2339340"/>
+                    </a:xfrm>
+                    <a:prstGeom prst="rect">
+                      <a:avLst/>
+                    </a:prstGeom>
+                  </pic:spPr>
+                </pic:pic>
+              </a:graphicData>
+            </a:graphic>
+            <wp14:sizeRelV relativeFrom="margin">
+              <wp14:pctHeight>0</wp14:pctHeight>
+            </wp14:sizeRelV>
+          </wp:anchor>
+        </w:drawing>
+      </w:r>
+      <w:r>
+        <w:t>The figure below shows the rise obesity levels in men and women since 1993 in England.</w:t>
+      </w:r>
+      <w:r>
+        <w:rPr>
+          <w:noProof/>
+        </w:rPr>
+        <w:t xml:space="preserve"> </w:t>
+      </w:r>
+    </w:p>
+    <w:p>
+      <w:pPr>
+        <w:jc w:val="both"/>
+      </w:pPr>
+    </w:p>
+    <w:p>
+      <w:pPr>
+        <w:jc w:val="both"/>
+      </w:pPr>
+    </w:p>
+    <w:p>
+      <w:pPr>
+        <w:jc w:val="both"/>
+      </w:pPr>
+    </w:p>
+    <w:p>
+      <w:pPr>
+        <w:jc w:val="both"/>
+      </w:pPr>
+    </w:p>
+    <w:p>
+      <w:pPr>
+        <w:jc w:val="both"/>
+      </w:pPr>
+    </w:p>
+    <w:p>
+      <w:pPr>
+        <w:jc w:val="both"/>
+      </w:pPr>
+    </w:p>
+    <w:p>
+      <w:pPr>
+        <w:jc w:val="both"/>
+      </w:pPr>
+    </w:p>
+    <w:p>
+      <w:pPr>
+        <w:jc w:val="both"/>
+      </w:pPr>
+    </w:p>
+    <w:p>
+      <w:pPr>
+        <w:jc w:val="center"/>
+      </w:pPr>
+      <w:r>
+        <w:t>Figure 2.1 Adult Obesity levels from 1993 to 2016 in England</w:t>
+      </w:r>
+    </w:p>
+    <w:p>
+      <w:pPr>
+        <w:jc w:val="center"/>
+      </w:pPr>
+      <w:r>
+        <w:t xml:space="preserve">(taken from </w:t>
+      </w:r>
+      <w:sdt>
+        <w:sdtPr>
+          <w:id w:val="1622570250"/>
+          <w:citation/>
+        </w:sdtPr>
+        <w:sdtContent>
+          <w:r>
+            <w:fldChar w:fldCharType="begin"/>
+          </w:r>
+          <w:r>
+            <w:instrText xml:space="preserve"> CITATION Car19 \l 2057 </w:instrText>
+          </w:r>
+          <w:r>
+            <w:fldChar w:fldCharType="separate"/>
+          </w:r>
+          <w:r>
+            <w:rPr>
+              <w:noProof/>
+            </w:rPr>
+            <w:t>(Baker, 2019)</w:t>
+          </w:r>
+          <w:r>
+            <w:fldChar w:fldCharType="end"/>
+          </w:r>
+        </w:sdtContent>
+      </w:sdt>
+      <w:r>
+        <w:t>)</w:t>
+      </w:r>
+    </w:p>
+    <w:p>
+      <w:pPr>
+        <w:jc w:val="both"/>
+      </w:pPr>
+    </w:p>
+    <w:p>
+      <w:pPr>
+        <w:jc w:val="both"/>
+      </w:pPr>
+      <w:r>
+        <w:t>The figure below shows th</w:t>
+      </w:r>
+      <w:r>
+        <w:t>e</w:t>
+      </w:r>
+      <w:r>
+        <w:t xml:space="preserve"> obesity levels </w:t>
+      </w:r>
+      <w:r>
+        <w:t>for both men and women in the UK.</w:t>
+      </w:r>
+    </w:p>
+    <w:p>
+      <w:pPr>
+        <w:jc w:val="both"/>
+      </w:pPr>
+      <w:r>
+        <w:rPr>
+          <w:noProof/>
+        </w:rPr>
+        <w:drawing>
+          <wp:inline distT="0" distB="0" distL="0" distR="0" wp14:anchorId="5C447B90" wp14:editId="3A19E34D">
+            <wp:extent cx="5653109" cy="3383280"/>
+            <wp:effectExtent l="0" t="0" r="5080" b="7620"/>
+            <wp:docPr id="8" name="Picture 8"/>
+            <wp:cNvGraphicFramePr>
+              <a:graphicFrameLocks xmlns:a="http://schemas.openxmlformats.org/drawingml/2006/main" noChangeAspect="1"/>
+            </wp:cNvGraphicFramePr>
+            <a:graphic xmlns:a="http://schemas.openxmlformats.org/drawingml/2006/main">
+              <a:graphicData uri="http://schemas.openxmlformats.org/drawingml/2006/picture">
+                <pic:pic xmlns:pic="http://schemas.openxmlformats.org/drawingml/2006/picture">
+                  <pic:nvPicPr>
+                    <pic:cNvPr id="1" name=""/>
+                    <pic:cNvPicPr/>
+                  </pic:nvPicPr>
+                  <pic:blipFill>
+                    <a:blip r:embed="rId11"/>
+                    <a:stretch>
+                      <a:fillRect/>
+                    </a:stretch>
+                  </pic:blipFill>
+                  <pic:spPr>
+                    <a:xfrm>
+                      <a:off x="0" y="0"/>
+                      <a:ext cx="5661859" cy="3388516"/>
+                    </a:xfrm>
+                    <a:prstGeom prst="rect">
+                      <a:avLst/>
+                    </a:prstGeom>
+                  </pic:spPr>
+                </pic:pic>
+              </a:graphicData>
+            </a:graphic>
+          </wp:inline>
+        </w:drawing>
+      </w:r>
+    </w:p>
+    <w:p>
+      <w:pPr>
+        <w:jc w:val="center"/>
+      </w:pPr>
+      <w:r>
+        <w:t>Figure 2.2 Obesity levels by age group</w:t>
+      </w:r>
+      <w:r>
+        <w:t xml:space="preserve"> </w:t>
+      </w:r>
+    </w:p>
+    <w:p>
+      <w:pPr>
+        <w:jc w:val="center"/>
+      </w:pPr>
+      <w:r>
+        <w:t xml:space="preserve">(taken from </w:t>
+      </w:r>
+      <w:sdt>
+        <w:sdtPr>
+          <w:id w:val="1244909492"/>
+          <w:citation/>
+        </w:sdtPr>
+        <w:sdtContent>
+          <w:r>
+            <w:fldChar w:fldCharType="begin"/>
+          </w:r>
+          <w:r>
+            <w:instrText xml:space="preserve"> CITATION Car19 \l 2057 </w:instrText>
+          </w:r>
+          <w:r>
+            <w:fldChar w:fldCharType="separate"/>
+          </w:r>
+          <w:r>
+            <w:rPr>
+              <w:noProof/>
+            </w:rPr>
+            <w:t>(Baker, 2019)</w:t>
+          </w:r>
+          <w:r>
+            <w:fldChar w:fldCharType="end"/>
+          </w:r>
+        </w:sdtContent>
+      </w:sdt>
+      <w:r>
+        <w:t>)</w:t>
+      </w:r>
+    </w:p>
+    <w:p>
+      <w:pPr>
+        <w:jc w:val="both"/>
+      </w:pPr>
+    </w:p>
+    <w:p>
+      <w:pPr>
+        <w:pStyle w:val="Heading4"/>
+        <w:jc w:val="both"/>
+      </w:pPr>
+      <w:r>
+        <w:t>Risks of Obesity</w:t>
+      </w:r>
+    </w:p>
+    <w:p>
+      <w:pPr>
+        <w:jc w:val="both"/>
+      </w:pPr>
+      <w:r>
+        <w:t xml:space="preserve">Whilst being obese will lead to the obvious physical changes, it can also lead to </w:t>
+      </w:r>
+      <w:proofErr w:type="gramStart"/>
+      <w:r>
+        <w:t>a number of</w:t>
+      </w:r>
+      <w:proofErr w:type="gramEnd"/>
+      <w:r>
+        <w:t xml:space="preserve"> serious and potentially life-threatening conditions if it is not tackled. These conditions include Type 2 diabetes, Coronary Heart Disease, some types of cancer (i.e. breast and bowel cancer) and stroke. As well as </w:t>
+      </w:r>
+      <w:r>
+        <w:lastRenderedPageBreak/>
+        <w:t xml:space="preserve">these conditions obesity can also </w:t>
+      </w:r>
+      <w:r>
+        <w:t>affect</w:t>
+      </w:r>
+      <w:r>
+        <w:t xml:space="preserve"> a person quality of life and could also result in a person developing depression and low self-esteem.</w:t>
+      </w:r>
+    </w:p>
+    <w:p>
+      <w:pPr>
+        <w:jc w:val="both"/>
+      </w:pPr>
+    </w:p>
+    <w:p>
+      <w:pPr>
+        <w:pStyle w:val="Heading4"/>
+        <w:jc w:val="both"/>
+      </w:pPr>
+      <w:r>
+        <w:t>Causes of Obesity</w:t>
+      </w:r>
+    </w:p>
+    <w:p>
+      <w:pPr>
+        <w:jc w:val="both"/>
+      </w:pPr>
+      <w:r>
+        <w:t xml:space="preserve">Whilst there is sometimes an underlying health condition that can attribute to weight gain such as </w:t>
+      </w:r>
+      <w:r>
+        <w:t>underactive thyroid gland (hypothyroidism)</w:t>
+      </w:r>
+      <w:r>
+        <w:t>, the most common cause of o</w:t>
+      </w:r>
+      <w:r>
+        <w:t>besity is generally caused by consuming more calories, particularly those in fatty and sugary foods, than you burn off through physical activity. Th</w:t>
+      </w:r>
+      <w:r>
+        <w:t>is</w:t>
+      </w:r>
+      <w:r>
+        <w:t xml:space="preserve"> excess energy</w:t>
+      </w:r>
+      <w:r>
+        <w:t xml:space="preserve"> which is not burned off</w:t>
+      </w:r>
+      <w:r>
+        <w:t xml:space="preserve"> is</w:t>
+      </w:r>
+      <w:r>
+        <w:t xml:space="preserve"> then</w:t>
+      </w:r>
+      <w:r>
+        <w:t xml:space="preserve"> stored by the body as fat</w:t>
+      </w:r>
+      <w:r>
+        <w:t>, resulting in weight gain</w:t>
+      </w:r>
+      <w:r>
+        <w:t>.</w:t>
+      </w:r>
+    </w:p>
+    <w:p>
+      <w:pPr>
+        <w:jc w:val="both"/>
+      </w:pPr>
+    </w:p>
+    <w:p>
+      <w:pPr>
+        <w:jc w:val="both"/>
+      </w:pPr>
+      <w:r>
+        <w:t xml:space="preserve">Our modern lifestyles are also an attributing factor to the increased number of people being diagnosed as obese. This is because </w:t>
+      </w:r>
+      <w:r>
+        <w:t>for many people</w:t>
+      </w:r>
+      <w:r>
+        <w:t>,</w:t>
+      </w:r>
+      <w:r>
+        <w:t xml:space="preserve"> modern living involves eating excessive amounts of cheap, high-calorie food and spending a lot of time sitting down, </w:t>
+      </w:r>
+      <w:r>
+        <w:t xml:space="preserve">either </w:t>
+      </w:r>
+      <w:r>
+        <w:t>at desks</w:t>
+      </w:r>
+      <w:r>
+        <w:t xml:space="preserve"> in work</w:t>
+      </w:r>
+      <w:r>
+        <w:t>, on sofas or in cars.</w:t>
+      </w:r>
+    </w:p>
     <w:p/>
     <w:p>
       <w:pPr>
+        <w:pStyle w:val="Heading4"/>
+      </w:pPr>
+      <w:r>
+        <w:t>Treating Obesity</w:t>
+      </w:r>
+    </w:p>
+    <w:p>
+      <w:pPr>
+        <w:jc w:val="both"/>
+      </w:pPr>
+      <w:r>
+        <w:t>The NHS recommends that the best way for a person to treat obesity is by eating a healthy, reduced calorie diet and to exercise regularly.</w:t>
+      </w:r>
+      <w:r>
+        <w:t xml:space="preserve"> Is suggested by the NHS that in order to do this that they should: </w:t>
+      </w:r>
+    </w:p>
+    <w:p>
+      <w:pPr>
+        <w:pStyle w:val="ListParagraph"/>
+        <w:numPr>
+          <w:ilvl w:val="0"/>
+          <w:numId w:val="17"/>
+        </w:numPr>
+      </w:pPr>
+      <w:r>
+        <w:t>“</w:t>
+      </w:r>
+      <w:r>
+        <w:t>eat a balanced, calorie-controlled diet as recommended by your GP or weight loss management health professional (such as a dietitian)</w:t>
+      </w:r>
+    </w:p>
+    <w:p>
+      <w:pPr>
+        <w:pStyle w:val="ListParagraph"/>
+        <w:numPr>
+          <w:ilvl w:val="0"/>
+          <w:numId w:val="17"/>
+        </w:numPr>
+      </w:pPr>
+      <w:r>
+        <w:t>join a local weight loss group</w:t>
+      </w:r>
+    </w:p>
+    <w:p>
+      <w:pPr>
+        <w:pStyle w:val="ListParagraph"/>
+        <w:numPr>
+          <w:ilvl w:val="0"/>
+          <w:numId w:val="17"/>
+        </w:numPr>
+      </w:pPr>
+      <w:r>
+        <w:t>take up activities such as fast walking, jogging, swimming or tennis for 150 to 300 minutes (2.5 to 5 hours) a week</w:t>
+      </w:r>
+    </w:p>
+    <w:p>
+      <w:pPr>
+        <w:pStyle w:val="ListParagraph"/>
+        <w:numPr>
+          <w:ilvl w:val="0"/>
+          <w:numId w:val="17"/>
+        </w:numPr>
+      </w:pPr>
+      <w:r>
+        <w:t>eat slowly and avoid situations where you know you could be tempted to overeat</w:t>
+      </w:r>
+      <w:r>
+        <w:t>”</w:t>
+      </w:r>
+    </w:p>
+    <w:p>
+      <w:pPr>
+        <w:pStyle w:val="ListParagraph"/>
+      </w:pPr>
+      <w:sdt>
+        <w:sdtPr>
+          <w:id w:val="218718475"/>
+          <w:citation/>
+        </w:sdtPr>
+        <w:sdtContent>
+          <w:r>
+            <w:fldChar w:fldCharType="begin"/>
+          </w:r>
+          <w:r>
+            <w:instrText xml:space="preserve"> CITATION NHS16 \l 2057 </w:instrText>
+          </w:r>
+          <w:r>
+            <w:fldChar w:fldCharType="separate"/>
+          </w:r>
+          <w:r>
+            <w:rPr>
+              <w:noProof/>
+            </w:rPr>
+            <w:t>(NHS, 2016)</w:t>
+          </w:r>
+          <w:r>
+            <w:fldChar w:fldCharType="end"/>
+          </w:r>
+        </w:sdtContent>
+      </w:sdt>
+    </w:p>
+    <w:p/>
+    <w:p>
+      <w:pPr>
+        <w:jc w:val="both"/>
+      </w:pPr>
+      <w:r>
+        <w:t>The app that will be created as part of this project, w</w:t>
+      </w:r>
+      <w:r>
+        <w:t>ill help users tackle their obesity problem allow them to track the foods that they are eating and their daily calorie intake. The app will also allow them to track the amount of exercise that they do.</w:t>
+      </w:r>
+    </w:p>
+    <w:p/>
+    <w:p>
+      <w:pPr>
         <w:pStyle w:val="Heading3"/>
       </w:pPr>
-      <w:r>
-        <w:t>Risks of Obesity</w:t>
-      </w:r>
-    </w:p>
-    <w:p>
-      <w:r>
-        <w:t xml:space="preserve">Whilst being obese will lead to the obvious physical changes, it can also lead to </w:t>
-      </w:r>
-      <w:proofErr w:type="gramStart"/>
-      <w:r>
-        <w:t>a number of</w:t>
-      </w:r>
-      <w:proofErr w:type="gramEnd"/>
-      <w:r>
-        <w:t xml:space="preserve"> serious and potentially life-threatening conditions if it is not tackled. These conditions include Type 2 diabetes, Coronary Heart Disease, some types of cancer (i.e. breast and bowel cancer) and stroke. As well as these conditions obesity can also </w:t>
-      </w:r>
-      <w:proofErr w:type="gramStart"/>
-      <w:r>
-        <w:t>effect</w:t>
-      </w:r>
-      <w:proofErr w:type="gramEnd"/>
-      <w:r>
-        <w:t xml:space="preserve"> a person quality of life and could also result in a person developing depression and low self-esteem.</w:t>
-      </w:r>
-    </w:p>
-    <w:p/>
-    <w:p>
-      <w:pPr>
-        <w:pStyle w:val="Heading3"/>
-      </w:pPr>
-      <w:r>
-        <w:t>Causes of Obesity</w:t>
-      </w:r>
-    </w:p>
-    <w:p>
-      <w:r>
-        <w:t xml:space="preserve">Whilst there is sometimes an underlying health condition that can attribute to weight gain such as </w:t>
-      </w:r>
-      <w:r>
-        <w:t>underactive thyroid gland (hypothyroidism)</w:t>
-      </w:r>
-      <w:r>
-        <w:t>, the most common cause of o</w:t>
-      </w:r>
-      <w:r>
-        <w:t>besity is generally caused by consuming more calories, particularly those in fatty and sugary foods, than you burn off through physical activity. Th</w:t>
-      </w:r>
-      <w:r>
-        <w:t>is</w:t>
-      </w:r>
-      <w:r>
-        <w:t xml:space="preserve"> excess energy</w:t>
-      </w:r>
-      <w:r>
-        <w:t xml:space="preserve"> which is not burned off</w:t>
-      </w:r>
-      <w:r>
-        <w:t xml:space="preserve"> is</w:t>
-      </w:r>
-      <w:r>
-        <w:t xml:space="preserve"> then</w:t>
-      </w:r>
-      <w:r>
-        <w:t xml:space="preserve"> stored by the body as fat</w:t>
-      </w:r>
-      <w:r>
-        <w:t>, resulting in weight gain</w:t>
+      <w:bookmarkStart w:id="10" w:name="_Toc5116058"/>
+      <w:r>
+        <w:t>Mobile Health</w:t>
+      </w:r>
+      <w:bookmarkEnd w:id="10"/>
+    </w:p>
+    <w:p>
+      <w:pPr>
+        <w:jc w:val="both"/>
+      </w:pPr>
+      <w:r>
+        <w:t>Mobile Health (mHealth) is the general term which is used to describe the use of mobile phones and other wireless technology in medical care</w:t>
+      </w:r>
+      <w:r>
+        <w:t>. Mobile Health is most commonly applied to mobile devices so that the user can be educated about preventative healthcare services. The application that will be created as a result of this project can be described as a Mobile Health application due to the aim of the application to educate the user about their daily diet and exercise routine which in turn should help them to try tackle their Obesity/weight issues.</w:t>
+      </w:r>
+    </w:p>
+    <w:p>
+      <w:pPr>
+        <w:jc w:val="both"/>
+      </w:pPr>
+    </w:p>
+    <w:p>
+      <w:pPr>
+        <w:pStyle w:val="Heading4"/>
+      </w:pPr>
+      <w:r>
+        <w:t>Benefits of Mobile Health</w:t>
+      </w:r>
+    </w:p>
+    <w:p>
+      <w:pPr>
+        <w:jc w:val="both"/>
+      </w:pPr>
+      <w:r>
+        <w:t xml:space="preserve">The main benefit behind </w:t>
+      </w:r>
+      <w:r>
+        <w:t xml:space="preserve">Mobile Health for consumers is the matter of convenience. </w:t>
+      </w:r>
+      <w:r>
+        <w:t xml:space="preserve">As mobile applications and wearable devices allow users to constantly track and manage data without having to </w:t>
+      </w:r>
+      <w:r>
+        <w:lastRenderedPageBreak/>
+        <w:t>manually collect data which can take a long time. Another benefit is the sheer number of Mobile Health applications that available to consumers with there being</w:t>
+      </w:r>
+      <w:r>
+        <w:t xml:space="preserve"> 325,000 mHealth apps available for download from app stores</w:t>
+      </w:r>
+      <w:r>
+        <w:t xml:space="preserve"> as of 2017</w:t>
+      </w:r>
+      <w:r>
+        <w:t>, according to digital health consulting firm research2guidance</w:t>
       </w:r>
       <w:r>
         <w:t>.</w:t>
       </w:r>
     </w:p>
-    <w:p/>
-    <w:p>
-      <w:r>
-        <w:t xml:space="preserve">Our modern lifestyles are also an attributing factor to the increased number of people being diagnosed as obese. This is because </w:t>
-      </w:r>
-      <w:r>
-        <w:t>for many people</w:t>
-      </w:r>
-      <w:r>
-        <w:t>,</w:t>
-      </w:r>
-      <w:r>
-        <w:t xml:space="preserve"> modern living involves eating excessive amounts of cheap, high-calorie food and spending a lot of time sitting down, </w:t>
-      </w:r>
-      <w:r>
-        <w:t xml:space="preserve">either </w:t>
-      </w:r>
-      <w:r>
-        <w:t>at desks</w:t>
-      </w:r>
-      <w:r>
-        <w:t xml:space="preserve"> in work</w:t>
-      </w:r>
-      <w:r>
-        <w:t>, on sofas or in cars.</w:t>
-      </w:r>
-    </w:p>
-    <w:p/>
-    <w:p>
-      <w:pPr>
-        <w:pStyle w:val="Heading3"/>
-      </w:pPr>
-      <w:r>
-        <w:t>Treating Obesity</w:t>
-      </w:r>
-    </w:p>
-    <w:p>
-      <w:bookmarkStart w:id="6" w:name="_GoBack"/>
-      <w:bookmarkEnd w:id="6"/>
-    </w:p>
-    <w:p/>
+    <w:p>
+      <w:pPr>
+        <w:jc w:val="both"/>
+      </w:pPr>
+    </w:p>
+    <w:p>
+      <w:pPr>
+        <w:pStyle w:val="Heading4"/>
+      </w:pPr>
+      <w:r>
+        <w:t>Mobile Health Trends</w:t>
+      </w:r>
+    </w:p>
+    <w:p>
+      <w:pPr>
+        <w:jc w:val="both"/>
+      </w:pPr>
+      <w:r>
+        <w:t xml:space="preserve">A consumer survey carried out by Accenture in 2018 </w:t>
+      </w:r>
+      <w:r>
+        <w:t xml:space="preserve">found that 46% of respondents used their mobile phone or tablet to manage their health, compared to 36% in 2016. Further, 36% said technology was very important for managing health, up from 30% in 2016. </w:t>
+      </w:r>
+      <w:r>
+        <w:t>90%</w:t>
+      </w:r>
+      <w:r>
+        <w:t xml:space="preserve"> of respondents</w:t>
+      </w:r>
+      <w:r>
+        <w:t xml:space="preserve"> from the same survey</w:t>
+      </w:r>
+      <w:r>
+        <w:t xml:space="preserve"> were</w:t>
+      </w:r>
+      <w:r>
+        <w:t xml:space="preserve"> also</w:t>
+      </w:r>
+      <w:r>
+        <w:t xml:space="preserve"> willing to share information from their wearable devices with their physician.</w:t>
+      </w:r>
+    </w:p>
+    <w:p>
+      <w:pPr>
+        <w:jc w:val="both"/>
+      </w:pPr>
+    </w:p>
+    <w:p>
+      <w:pPr>
+        <w:pStyle w:val="Heading4"/>
+      </w:pPr>
+      <w:r>
+        <w:t>Activity Tracking</w:t>
+      </w:r>
+    </w:p>
+    <w:p>
+      <w:pPr>
+        <w:jc w:val="both"/>
+      </w:pPr>
+      <w:r>
+        <w:t xml:space="preserve">Mobile Health applications have a proven record of increasing a user’s activity levels, with a study conducted by </w:t>
+      </w:r>
+      <w:r>
+        <w:t>Sherry Boschert</w:t>
+      </w:r>
+      <w:r>
+        <w:t xml:space="preserve"> using control group, finding that those who used Mobile Health applications to track their activity levels increased their step count by on average 22 (half a mile) after 8 weeks compared to those who did not use a Mobile Health application to track their activity levels.</w:t>
+      </w:r>
+    </w:p>
+    <w:p>
+      <w:pPr>
+        <w:jc w:val="both"/>
+      </w:pPr>
+    </w:p>
+    <w:p>
+      <w:pPr>
+        <w:pStyle w:val="Heading4"/>
+      </w:pPr>
+      <w:r>
+        <w:t>Diet and Nutritional Tracking</w:t>
+      </w:r>
+    </w:p>
+    <w:p>
+      <w:pPr>
+        <w:jc w:val="both"/>
+        <w:rPr>
+          <w:noProof/>
+        </w:rPr>
+      </w:pPr>
+      <w:r>
+        <w:rPr>
+          <w:noProof/>
+        </w:rPr>
+        <w:t xml:space="preserve">In a study conducted by </w:t>
+      </w:r>
+      <w:r>
+        <w:rPr>
+          <w:noProof/>
+        </w:rPr>
+        <w:t>West, et al. examin</w:t>
+      </w:r>
+      <w:r>
+        <w:rPr>
+          <w:noProof/>
+        </w:rPr>
+        <w:t>ing</w:t>
+      </w:r>
+      <w:r>
+        <w:rPr>
+          <w:noProof/>
+        </w:rPr>
+        <w:t xml:space="preserve"> the potential of behavioural change theory integrated into mobile nutrition apps.</w:t>
+      </w:r>
+      <w:r>
+        <w:rPr>
+          <w:noProof/>
+        </w:rPr>
+        <w:t xml:space="preserve"> The results of this study discovered the following results:</w:t>
+      </w:r>
+    </w:p>
+    <w:p>
+      <w:pPr>
+        <w:jc w:val="both"/>
+        <w:rPr>
+          <w:noProof/>
+        </w:rPr>
+      </w:pPr>
+    </w:p>
+    <w:p>
+      <w:pPr>
+        <w:jc w:val="center"/>
+        <w:rPr>
+          <w:color w:val="000000"/>
+          <w:shd w:val="clear" w:color="auto" w:fill="FFFFFF"/>
+        </w:rPr>
+      </w:pPr>
+      <w:r>
+        <w:rPr>
+          <w:noProof/>
+        </w:rPr>
+        <w:t>“</w:t>
+      </w:r>
+      <w:r>
+        <w:rPr>
+          <w:color w:val="000000"/>
+          <w:shd w:val="clear" w:color="auto" w:fill="FFFFFF"/>
+        </w:rPr>
+        <w:t xml:space="preserve">The majority of study participants agreed or strongly agreed with statements regarding app use increasing their motivation to eat a healthy diet, improving their self-efficacy, and increasing their desire to set and achieve health diet goals. Additionally, majority of participants strongly agreed that using diet/nutrition apps led to changes in their </w:t>
+      </w:r>
+      <w:proofErr w:type="spellStart"/>
+      <w:r>
+        <w:rPr>
+          <w:color w:val="000000"/>
+          <w:shd w:val="clear" w:color="auto" w:fill="FFFFFF"/>
+        </w:rPr>
+        <w:t>behavior</w:t>
+      </w:r>
+      <w:proofErr w:type="spellEnd"/>
+      <w:r>
+        <w:rPr>
+          <w:color w:val="000000"/>
+          <w:shd w:val="clear" w:color="auto" w:fill="FFFFFF"/>
+        </w:rPr>
+        <w:t>, namely increases in actual goal setting to eat a healthy diet (58.5%, 127/217), increases in their frequency of eating healthy foods (57.6%, 125/217), and increases in their consistency of eating healthy foods (54.4%, 118/217).</w:t>
+      </w:r>
+      <w:r>
+        <w:rPr>
+          <w:color w:val="000000"/>
+          <w:shd w:val="clear" w:color="auto" w:fill="FFFFFF"/>
+        </w:rPr>
+        <w:t>”</w:t>
+      </w:r>
+    </w:p>
+    <w:p>
+      <w:pPr>
+        <w:jc w:val="center"/>
+        <w:rPr>
+          <w:noProof/>
+        </w:rPr>
+      </w:pPr>
+      <w:sdt>
+        <w:sdtPr>
+          <w:rPr>
+            <w:noProof/>
+          </w:rPr>
+          <w:id w:val="-1113507420"/>
+          <w:citation/>
+        </w:sdtPr>
+        <w:sdtContent>
+          <w:r>
+            <w:rPr>
+              <w:noProof/>
+            </w:rPr>
+            <w:fldChar w:fldCharType="begin"/>
+          </w:r>
+          <w:r>
+            <w:rPr>
+              <w:color w:val="000000"/>
+              <w:shd w:val="clear" w:color="auto" w:fill="FFFFFF"/>
+            </w:rPr>
+            <w:instrText xml:space="preserve"> CITATION Jos19 \l 2057 </w:instrText>
+          </w:r>
+          <w:r>
+            <w:rPr>
+              <w:noProof/>
+            </w:rPr>
+            <w:fldChar w:fldCharType="separate"/>
+          </w:r>
+          <w:r>
+            <w:rPr>
+              <w:noProof/>
+              <w:color w:val="000000"/>
+              <w:shd w:val="clear" w:color="auto" w:fill="FFFFFF"/>
+            </w:rPr>
+            <w:t>(Joshua H West, 2017)</w:t>
+          </w:r>
+          <w:r>
+            <w:rPr>
+              <w:noProof/>
+            </w:rPr>
+            <w:fldChar w:fldCharType="end"/>
+          </w:r>
+        </w:sdtContent>
+      </w:sdt>
+    </w:p>
+    <w:p>
+      <w:pPr>
+        <w:jc w:val="center"/>
+        <w:rPr>
+          <w:noProof/>
+        </w:rPr>
+      </w:pPr>
+    </w:p>
+    <w:p>
+      <w:pPr>
+        <w:rPr>
+          <w:noProof/>
+        </w:rPr>
+      </w:pPr>
+      <w:r>
+        <w:rPr>
+          <w:noProof/>
+        </w:rPr>
+        <w:t>From the results found by this study it can be clearly seen that a Mobile Health</w:t>
+      </w:r>
+      <w:r>
+        <w:rPr>
+          <w:noProof/>
+        </w:rPr>
+        <w:t xml:space="preserve"> application that is used to track a user diet also ends up motivating the user to eat healthier due to them not releasing just how bad some of the foods that they originally ate our for the body. By increasing a users motivation to eat healthier means that it will also </w:t>
+      </w:r>
+      <w:r>
+        <w:rPr>
+          <w:noProof/>
+        </w:rPr>
+        <w:t xml:space="preserve">likely </w:t>
+      </w:r>
+      <w:r>
+        <w:rPr>
+          <w:noProof/>
+        </w:rPr>
+        <w:t>help people to lose weight</w:t>
+      </w:r>
+      <w:r>
+        <w:rPr>
+          <w:noProof/>
+        </w:rPr>
+        <w:t xml:space="preserve"> which is aim of my app in helping to reduce worldwide obesity levels.</w:t>
+      </w:r>
+    </w:p>
+    <w:p>
+      <w:pPr>
+        <w:jc w:val="both"/>
+      </w:pPr>
+    </w:p>
     <w:p>
       <w:pPr>
         <w:pStyle w:val="Heading2"/>
-      </w:pPr>
-      <w:r>
-        <w:lastRenderedPageBreak/>
-        <w:t>Importance of a Healthy Diet</w:t>
-      </w:r>
-    </w:p>
-    <w:p/>
-    <w:p>
-      <w:pPr>
-        <w:pStyle w:val="Heading2"/>
-      </w:pPr>
-      <w:r>
-        <w:t>Importance of Exercise</w:t>
-      </w:r>
-    </w:p>
-    <w:p/>
-    <w:p>
-      <w:pPr>
-        <w:spacing w:line="240" w:lineRule="auto"/>
-      </w:pPr>
-    </w:p>
-    <w:p>
-      <w:pPr>
-        <w:pStyle w:val="Heading2"/>
-        <w:spacing w:line="240" w:lineRule="auto"/>
-      </w:pPr>
-      <w:bookmarkStart w:id="7" w:name="_Toc531715790"/>
+        <w:spacing w:line="240" w:lineRule="auto"/>
+      </w:pPr>
+      <w:bookmarkStart w:id="11" w:name="_Toc5116059"/>
       <w:r>
         <w:t>Software Development Life</w:t>
       </w:r>
@@ -2687,7 +4547,7 @@
       <w:r>
         <w:t>ycles</w:t>
       </w:r>
-      <w:bookmarkEnd w:id="7"/>
+      <w:bookmarkEnd w:id="11"/>
     </w:p>
     <w:p>
       <w:pPr>
@@ -2850,11 +4710,11 @@
         <w:pStyle w:val="Heading3"/>
         <w:spacing w:line="240" w:lineRule="auto"/>
       </w:pPr>
-      <w:bookmarkStart w:id="8" w:name="_Toc531715791"/>
+      <w:bookmarkStart w:id="12" w:name="_Toc5116060"/>
       <w:r>
         <w:t>What is a SDLC?</w:t>
       </w:r>
-      <w:bookmarkEnd w:id="8"/>
+      <w:bookmarkEnd w:id="12"/>
     </w:p>
     <w:p>
       <w:pPr>
@@ -2944,7 +4804,7 @@
                     <pic:cNvPicPr/>
                   </pic:nvPicPr>
                   <pic:blipFill>
-                    <a:blip r:embed="rId10">
+                    <a:blip r:embed="rId12">
                       <a:extLst>
                         <a:ext uri="{28A0092B-C50C-407E-A947-70E740481C1C}">
                           <a14:useLocalDpi xmlns:a14="http://schemas.microsoft.com/office/drawing/2010/main" val="0"/>
@@ -3026,6 +4886,11 @@
     <w:p>
       <w:pPr>
         <w:spacing w:line="240" w:lineRule="auto"/>
+      </w:pPr>
+    </w:p>
+    <w:p>
+      <w:pPr>
+        <w:spacing w:line="240" w:lineRule="auto"/>
         <w:rPr>
           <w:i/>
         </w:rPr>
@@ -3051,31 +4916,17 @@
         </w:rPr>
         <w:t xml:space="preserve"> </w:t>
       </w:r>
-      <w:proofErr w:type="gramStart"/>
       <w:r>
         <w:rPr>
           <w:i/>
         </w:rPr>
-        <w:t>1</w:t>
+        <w:t xml:space="preserve">2.3 </w:t>
       </w:r>
       <w:r>
         <w:rPr>
           <w:i/>
         </w:rPr>
-        <w:t>:</w:t>
-      </w:r>
-      <w:r>
-        <w:rPr>
-          <w:i/>
-        </w:rPr>
-        <w:t>Stages</w:t>
-      </w:r>
-      <w:proofErr w:type="gramEnd"/>
-      <w:r>
-        <w:rPr>
-          <w:i/>
-        </w:rPr>
-        <w:t xml:space="preserve"> of a Software Development Life </w:t>
+        <w:t xml:space="preserve">Stages of a Software Development Life </w:t>
       </w:r>
       <w:proofErr w:type="spellStart"/>
       <w:r>
@@ -3145,12 +4996,11 @@
         <w:spacing w:line="240" w:lineRule="auto"/>
         <w:jc w:val="both"/>
       </w:pPr>
-      <w:bookmarkStart w:id="9" w:name="_Toc531715792"/>
-      <w:r>
-        <w:lastRenderedPageBreak/>
+      <w:bookmarkStart w:id="13" w:name="_Toc5116061"/>
+      <w:r>
         <w:t>Stages of a SDLC</w:t>
       </w:r>
-      <w:bookmarkEnd w:id="9"/>
+      <w:bookmarkEnd w:id="13"/>
     </w:p>
     <w:p>
       <w:pPr>
@@ -3244,6 +5094,7 @@
         <w:jc w:val="both"/>
       </w:pPr>
       <w:r>
+        <w:lastRenderedPageBreak/>
         <w:t xml:space="preserve">Planning for the quality assurance will also usually be carried out at this stage. This </w:t>
       </w:r>
       <w:r>
@@ -3439,61 +5290,61 @@
         <w:jc w:val="both"/>
       </w:pPr>
       <w:r>
+        <w:t>Testing</w:t>
+      </w:r>
+    </w:p>
+    <w:p>
+      <w:pPr>
+        <w:spacing w:line="240" w:lineRule="auto"/>
+        <w:jc w:val="both"/>
+      </w:pPr>
+      <w:r>
+        <w:t xml:space="preserve">Whilst testing should be carried out during all stages of the SDLC, this stage refers to the testing of the </w:t>
+      </w:r>
+      <w:r>
+        <w:t>proposed completed project. Due to this stage of testing all bugs/issues should be reported, tracked and retested until the product is deemed to be stable and of a high enough standard as defined in the SRS that it can be released.</w:t>
+      </w:r>
+    </w:p>
+    <w:p>
+      <w:pPr>
+        <w:spacing w:line="240" w:lineRule="auto"/>
+        <w:jc w:val="both"/>
+      </w:pPr>
+    </w:p>
+    <w:p>
+      <w:pPr>
+        <w:pStyle w:val="Heading4"/>
+        <w:spacing w:line="240" w:lineRule="auto"/>
+        <w:jc w:val="both"/>
+      </w:pPr>
+      <w:r>
+        <w:t>Deployment to the Market and Maintenance</w:t>
+      </w:r>
+    </w:p>
+    <w:p>
+      <w:pPr>
+        <w:spacing w:line="240" w:lineRule="auto"/>
+        <w:jc w:val="both"/>
+      </w:pPr>
+      <w:r>
+        <w:t>Upon the completion of the Testing stage the product is then released formally into its intended market. Occasionally, the product will be released in a limited capacity to a User Acceptance Testing (UAT) environment. So that the intended end-user/customer can test the product and decide if they are satisfied with the product or if further development is required before formal release.</w:t>
+      </w:r>
+    </w:p>
+    <w:p>
+      <w:pPr>
+        <w:spacing w:line="240" w:lineRule="auto"/>
+        <w:jc w:val="both"/>
+      </w:pPr>
+    </w:p>
+    <w:p>
+      <w:pPr>
+        <w:pStyle w:val="Heading3"/>
+        <w:spacing w:line="240" w:lineRule="auto"/>
+        <w:jc w:val="both"/>
+      </w:pPr>
+      <w:bookmarkStart w:id="14" w:name="_Toc5116062"/>
+      <w:r>
         <w:lastRenderedPageBreak/>
-        <w:t>Testing</w:t>
-      </w:r>
-    </w:p>
-    <w:p>
-      <w:pPr>
-        <w:spacing w:line="240" w:lineRule="auto"/>
-        <w:jc w:val="both"/>
-      </w:pPr>
-      <w:r>
-        <w:t xml:space="preserve">Whilst testing should be carried out during all stages of the SDLC, this stage refers to the testing of the </w:t>
-      </w:r>
-      <w:r>
-        <w:t>proposed completed project. Due to this stage of testing all bugs/issues should be reported, tracked and retested until the product is deemed to be stable and of a high enough standard as defined in the SRS that it can be released.</w:t>
-      </w:r>
-    </w:p>
-    <w:p>
-      <w:pPr>
-        <w:spacing w:line="240" w:lineRule="auto"/>
-        <w:jc w:val="both"/>
-      </w:pPr>
-    </w:p>
-    <w:p>
-      <w:pPr>
-        <w:pStyle w:val="Heading4"/>
-        <w:spacing w:line="240" w:lineRule="auto"/>
-        <w:jc w:val="both"/>
-      </w:pPr>
-      <w:r>
-        <w:t>Deployment to the Market and Maintenance</w:t>
-      </w:r>
-    </w:p>
-    <w:p>
-      <w:pPr>
-        <w:spacing w:line="240" w:lineRule="auto"/>
-        <w:jc w:val="both"/>
-      </w:pPr>
-      <w:r>
-        <w:t>Upon the completion of the Testing stage the product is then released formally into its intended market. Occasionally, the product will be released in a limited capacity to a User Acceptance Testing (UAT) environment. So that the intended end-user/customer can test the product and decide if they are satisfied with the product or if further development is required before formal release.</w:t>
-      </w:r>
-    </w:p>
-    <w:p>
-      <w:pPr>
-        <w:spacing w:line="240" w:lineRule="auto"/>
-        <w:jc w:val="both"/>
-      </w:pPr>
-    </w:p>
-    <w:p>
-      <w:pPr>
-        <w:pStyle w:val="Heading3"/>
-        <w:spacing w:line="240" w:lineRule="auto"/>
-        <w:jc w:val="both"/>
-      </w:pPr>
-      <w:bookmarkStart w:id="10" w:name="_Toc531715793"/>
-      <w:r>
         <w:t>Software Development Mod</w:t>
       </w:r>
       <w:r>
@@ -3502,7 +5353,7 @@
       <w:r>
         <w:t>ls</w:t>
       </w:r>
-      <w:bookmarkEnd w:id="10"/>
+      <w:bookmarkEnd w:id="14"/>
     </w:p>
     <w:p>
       <w:pPr>
@@ -3717,7 +5568,7 @@
                     </pic:cNvPicPr>
                   </pic:nvPicPr>
                   <pic:blipFill rotWithShape="1">
-                    <a:blip r:embed="rId11">
+                    <a:blip r:embed="rId13">
                       <a:extLst>
                         <a:ext uri="{28A0092B-C50C-407E-A947-70E740481C1C}">
                           <a14:useLocalDpi xmlns:a14="http://schemas.microsoft.com/office/drawing/2010/main" val="0"/>
@@ -3761,8 +5612,13 @@
         </w:rPr>
       </w:pPr>
       <w:r>
-        <w:lastRenderedPageBreak/>
-        <w:t>Figure 2: Waterfall Model</w:t>
+        <w:t>Figure 2</w:t>
+      </w:r>
+      <w:r>
+        <w:t>.4</w:t>
+      </w:r>
+      <w:r>
+        <w:t xml:space="preserve"> Waterfall Model</w:t>
       </w:r>
       <w:r>
         <w:rPr>
@@ -3939,6 +5795,7 @@
         <w:jc w:val="both"/>
       </w:pPr>
       <w:r>
+        <w:lastRenderedPageBreak/>
         <w:t>Delayed Testing Period</w:t>
       </w:r>
     </w:p>
@@ -3997,7 +5854,7 @@
                     </pic:cNvPicPr>
                   </pic:nvPicPr>
                   <pic:blipFill>
-                    <a:blip r:embed="rId12">
+                    <a:blip r:embed="rId14">
                       <a:extLst>
                         <a:ext uri="{28A0092B-C50C-407E-A947-70E740481C1C}">
                           <a14:useLocalDpi xmlns:a14="http://schemas.microsoft.com/office/drawing/2010/main" val="0"/>
@@ -4044,7 +5901,13 @@
         <w:jc w:val="center"/>
       </w:pPr>
       <w:r>
-        <w:t>Figure 2: Modified Waterfall Model</w:t>
+        <w:t>Figure 2</w:t>
+      </w:r>
+      <w:r>
+        <w:t>.5</w:t>
+      </w:r>
+      <w:r>
+        <w:t xml:space="preserve"> Modified Waterfall Model</w:t>
       </w:r>
       <w:r>
         <w:t xml:space="preserve"> </w:t>
@@ -4233,11 +6096,7 @@
       </w:r>
       <w:proofErr w:type="gramEnd"/>
       <w:r>
-        <w:t xml:space="preserve">. In the Scrum model at the start of </w:t>
-      </w:r>
-      <w:r>
-        <w:lastRenderedPageBreak/>
-        <w:t xml:space="preserve">each sprint the team members will determine the number of items they can commit to. The team members will then create a sprint backlog which is a list of </w:t>
+        <w:t xml:space="preserve">. In the Scrum model at the start of each sprint the team members will determine the number of items they can commit to. The team members will then create a sprint backlog which is a list of </w:t>
       </w:r>
       <w:proofErr w:type="gramStart"/>
       <w:r>
@@ -4303,6 +6162,7 @@
         <w:rPr>
           <w:noProof/>
         </w:rPr>
+        <w:lastRenderedPageBreak/>
         <w:drawing>
           <wp:inline distT="0" distB="0" distL="0" distR="0" wp14:anchorId="70713C69" wp14:editId="5C62E5CF">
             <wp:extent cx="5731510" cy="2682240"/>
@@ -4321,7 +6181,7 @@
                     </pic:cNvPicPr>
                   </pic:nvPicPr>
                   <pic:blipFill rotWithShape="1">
-                    <a:blip r:embed="rId13">
+                    <a:blip r:embed="rId15">
                       <a:extLst>
                         <a:ext uri="{28A0092B-C50C-407E-A947-70E740481C1C}">
                           <a14:useLocalDpi xmlns:a14="http://schemas.microsoft.com/office/drawing/2010/main" val="0"/>
@@ -4362,7 +6222,13 @@
         <w:jc w:val="center"/>
       </w:pPr>
       <w:r>
-        <w:t xml:space="preserve">Figure 4: Scrum Model </w:t>
+        <w:t xml:space="preserve">Figure </w:t>
+      </w:r>
+      <w:r>
+        <w:t>2.6</w:t>
+      </w:r>
+      <w:r>
+        <w:t xml:space="preserve"> Scrum Model </w:t>
       </w:r>
       <w:sdt>
         <w:sdtPr>
@@ -4668,16 +6534,7 @@
           <w:color w:val="000000"/>
           <w:shd w:val="clear" w:color="auto" w:fill="FFFFFF"/>
         </w:rPr>
-        <w:t xml:space="preserve">combination of iterative development process model and sequential linear development model i.e. the waterfall model with a very high </w:t>
-      </w:r>
-      <w:r>
-        <w:rPr>
-          <w:rFonts w:cstheme="minorHAnsi"/>
-          <w:color w:val="000000"/>
-          <w:shd w:val="clear" w:color="auto" w:fill="FFFFFF"/>
-        </w:rPr>
-        <w:lastRenderedPageBreak/>
-        <w:t>emphasis on risk analysis.</w:t>
+        <w:t>combination of iterative development process model and sequential linear development model i.e. the waterfall model with a very high emphasis on risk analysis.</w:t>
       </w:r>
       <w:r>
         <w:rPr>
@@ -4810,6 +6667,7 @@
         <w:jc w:val="both"/>
       </w:pPr>
       <w:r>
+        <w:lastRenderedPageBreak/>
         <w:t>Flexibility in requirements</w:t>
       </w:r>
     </w:p>
@@ -4997,33 +6855,192 @@
     </w:p>
     <w:p>
       <w:pPr>
+        <w:spacing w:line="240" w:lineRule="auto"/>
+        <w:jc w:val="both"/>
+      </w:pPr>
+    </w:p>
+    <w:p>
+      <w:pPr>
         <w:pStyle w:val="Heading2"/>
         <w:spacing w:line="240" w:lineRule="auto"/>
       </w:pPr>
+      <w:bookmarkStart w:id="15" w:name="_Toc5116063"/>
       <w:r>
         <w:t>Technical Background</w:t>
       </w:r>
-    </w:p>
+      <w:bookmarkEnd w:id="15"/>
+    </w:p>
+    <w:p/>
     <w:p>
       <w:pPr>
         <w:pStyle w:val="Heading3"/>
       </w:pPr>
-      <w:r>
-        <w:t>IOS</w:t>
-      </w:r>
-    </w:p>
-    <w:p>
-      <w:r>
-        <w:t xml:space="preserve">The IOS Platform </w:t>
-      </w:r>
+      <w:bookmarkStart w:id="16" w:name="_Toc5116064"/>
+      <w:r>
+        <w:t>iP</w:t>
+      </w:r>
+      <w:r>
+        <w:t>hone Operating System</w:t>
+      </w:r>
+      <w:bookmarkEnd w:id="16"/>
+    </w:p>
+    <w:p>
+      <w:r>
+        <w:t>Originally called the iP</w:t>
+      </w:r>
+      <w:r>
+        <w:t xml:space="preserve">hone Operating System </w:t>
+      </w:r>
+      <w:r>
+        <w:t>due to the release of the first iPhone</w:t>
+      </w:r>
+      <w:r>
+        <w:t xml:space="preserve"> in 2007</w:t>
+      </w:r>
+      <w:r>
+        <w:t xml:space="preserve"> and later renamed</w:t>
+      </w:r>
+      <w:r>
+        <w:t xml:space="preserve"> </w:t>
+      </w:r>
+      <w:r>
+        <w:t>to I</w:t>
+      </w:r>
+      <w:r>
+        <w:t>OS</w:t>
+      </w:r>
+      <w:r>
+        <w:t xml:space="preserve"> with introduction of the Apple iPad. Nowadays </w:t>
+      </w:r>
+      <w:r>
+        <w:t>i</w:t>
+      </w:r>
+      <w:r>
+        <w:t>OS is</w:t>
+      </w:r>
+      <w:r>
+        <w:t xml:space="preserve"> </w:t>
+      </w:r>
+      <w:r>
+        <w:t>used</w:t>
+      </w:r>
+      <w:r>
+        <w:t xml:space="preserve"> on</w:t>
+      </w:r>
+      <w:r>
+        <w:t xml:space="preserve"> the</w:t>
+      </w:r>
+      <w:r>
+        <w:t xml:space="preserve"> iPhone, iPad and </w:t>
+      </w:r>
+      <w:r>
+        <w:t xml:space="preserve">the </w:t>
+      </w:r>
+      <w:r>
+        <w:t>iPod Touch</w:t>
+      </w:r>
+      <w:r>
+        <w:t>.</w:t>
+      </w:r>
+      <w:r>
+        <w:t xml:space="preserve"> Apple requires </w:t>
+      </w:r>
+      <w:proofErr w:type="gramStart"/>
+      <w:r>
+        <w:t>all of</w:t>
+      </w:r>
+      <w:proofErr w:type="gramEnd"/>
+      <w:r>
+        <w:t xml:space="preserve"> their devices. Apps can be installed onto a device that runs on iOS via Apples’ AppStore which currently has approximately 2,000,000 apps available for download. In order to publish an app to the AppStore</w:t>
+      </w:r>
+      <w:r>
+        <w:t xml:space="preserve"> an Apple Developer account and Apple XCode are both required. It is important to note that Apple XCode can only be run on an Apple device running MacOS (i.e. Mac or MacBook). </w:t>
+      </w:r>
+      <w:r>
+        <w:t xml:space="preserve"> An Apple Developer Account has yearly fee for £79. </w:t>
+      </w:r>
+      <w:r>
+        <w:t>From the period of November 2017 to November 2018 around 20.31% of all devices where running on iOS.</w:t>
+      </w:r>
+      <w:r>
+        <w:t xml:space="preserve"> </w:t>
+      </w:r>
+      <w:sdt>
+        <w:sdtPr>
+          <w:id w:val="-1510748605"/>
+          <w:citation/>
+        </w:sdtPr>
+        <w:sdtContent>
+          <w:r>
+            <w:fldChar w:fldCharType="begin"/>
+          </w:r>
+          <w:r>
+            <w:instrText xml:space="preserve"> CITATION Dan19 \l 2057 </w:instrText>
+          </w:r>
+          <w:r>
+            <w:fldChar w:fldCharType="separate"/>
+          </w:r>
+          <w:r>
+            <w:rPr>
+              <w:noProof/>
+            </w:rPr>
+            <w:t>(Nations, 2019)</w:t>
+          </w:r>
+          <w:r>
+            <w:fldChar w:fldCharType="end"/>
+          </w:r>
+        </w:sdtContent>
+      </w:sdt>
+    </w:p>
+    <w:p>
+      <w:pPr>
+        <w:rPr>
+          <w:highlight w:val="yellow"/>
+        </w:rPr>
+      </w:pPr>
     </w:p>
     <w:p>
       <w:pPr>
         <w:pStyle w:val="Heading3"/>
       </w:pPr>
+      <w:bookmarkStart w:id="17" w:name="_Toc5116065"/>
       <w:r>
         <w:t>Android</w:t>
       </w:r>
+      <w:bookmarkEnd w:id="17"/>
+    </w:p>
+    <w:p>
+      <w:r>
+        <w:t>Android is the mobile operating system that is most commonly found installed on most mobile devices. It was first released in 2009 by Google. To install an app</w:t>
+      </w:r>
+      <w:r>
+        <w:t xml:space="preserve"> on a device which utilises Android as its mobile operating system via the Google Play store. The Google Play store has approximately </w:t>
+      </w:r>
+      <w:r>
+        <w:lastRenderedPageBreak/>
+        <w:t>2,600,000 apps available for download.  In order to publish an app to Google Play a Google Developer account is required. This developer account has a one of fee of $25.</w:t>
+      </w:r>
+      <w:r>
+        <w:t xml:space="preserve"> </w:t>
+      </w:r>
+      <w:r>
+        <w:t xml:space="preserve">From the period of November 2017 to November 2018 around </w:t>
+      </w:r>
+      <w:r>
+        <w:t>75</w:t>
+      </w:r>
+      <w:r>
+        <w:t>.</w:t>
+      </w:r>
+      <w:r>
+        <w:t>08</w:t>
+      </w:r>
+      <w:r>
+        <w:t xml:space="preserve">% of all devices were running on </w:t>
+      </w:r>
+      <w:r>
+        <w:t xml:space="preserve">Android. </w:t>
+      </w:r>
     </w:p>
     <w:p/>
     <w:p>
@@ -5031,8 +7048,13 @@
         <w:pStyle w:val="Heading3"/>
         <w:spacing w:line="240" w:lineRule="auto"/>
       </w:pPr>
-      <w:r>
-        <w:t xml:space="preserve">Chosen Platform </w:t>
+      <w:bookmarkStart w:id="18" w:name="_Toc5116066"/>
+      <w:r>
+        <w:t>Chosen Platform</w:t>
+      </w:r>
+      <w:bookmarkEnd w:id="18"/>
+      <w:r>
+        <w:t xml:space="preserve"> </w:t>
       </w:r>
     </w:p>
     <w:p>
@@ -5062,7 +7084,6 @@
         <w:rPr>
           <w:noProof/>
         </w:rPr>
-        <w:lastRenderedPageBreak/>
         <w:drawing>
           <wp:inline distT="0" distB="0" distL="0" distR="0" wp14:anchorId="3A115B8C" wp14:editId="76C58967">
             <wp:extent cx="5730641" cy="2782671"/>
@@ -5079,7 +7100,7 @@
                     <pic:cNvPicPr/>
                   </pic:nvPicPr>
                   <pic:blipFill rotWithShape="1">
-                    <a:blip r:embed="rId14">
+                    <a:blip r:embed="rId16">
                       <a:extLst>
                         <a:ext uri="{28A0092B-C50C-407E-A947-70E740481C1C}">
                           <a14:useLocalDpi xmlns:a14="http://schemas.microsoft.com/office/drawing/2010/main" val="0"/>
@@ -5119,47 +7140,48 @@
         <w:jc w:val="center"/>
       </w:pPr>
       <w:r>
+        <w:t>Figure 2.7 Mobile Operating Market Share</w:t>
+      </w:r>
+    </w:p>
+    <w:p>
+      <w:pPr>
+        <w:spacing w:line="240" w:lineRule="auto"/>
+        <w:jc w:val="center"/>
+      </w:pPr>
+      <w:r>
         <w:t>Source: (</w:t>
       </w:r>
-      <w:r>
-        <w:t>http://gs.statcounter.com/os-market-share/mobile/worldwide/#monthly-201711-201811-bar</w:t>
-      </w:r>
+      <w:hyperlink r:id="rId17" w:history="1">
+        <w:r>
+          <w:rPr>
+            <w:rStyle w:val="Hyperlink"/>
+          </w:rPr>
+          <w:t>http://gs.statcounter.com/os-market-share/mobile/worldwide/#monthly-201711-201811-bar</w:t>
+        </w:r>
+      </w:hyperlink>
       <w:r>
         <w:t>)</w:t>
       </w:r>
     </w:p>
     <w:p>
       <w:pPr>
+        <w:spacing w:line="240" w:lineRule="auto"/>
+        <w:jc w:val="center"/>
+      </w:pPr>
+    </w:p>
+    <w:p>
+      <w:pPr>
         <w:pStyle w:val="Heading3"/>
         <w:spacing w:line="240" w:lineRule="auto"/>
       </w:pPr>
-      <w:r>
-        <w:t>Resources Required</w:t>
-      </w:r>
-    </w:p>
-    <w:p>
-      <w:pPr>
-        <w:spacing w:line="240" w:lineRule="auto"/>
-        <w:jc w:val="both"/>
-      </w:pPr>
-    </w:p>
-    <w:p>
-      <w:pPr>
-        <w:spacing w:line="240" w:lineRule="auto"/>
-        <w:jc w:val="both"/>
-      </w:pPr>
-    </w:p>
-    <w:p>
-      <w:pPr>
-        <w:pStyle w:val="Heading3"/>
-        <w:spacing w:line="240" w:lineRule="auto"/>
-      </w:pPr>
+      <w:bookmarkStart w:id="19" w:name="_Toc5116067"/>
       <w:r>
         <w:t xml:space="preserve">Development </w:t>
       </w:r>
       <w:r>
         <w:t>Tools and Languages</w:t>
       </w:r>
+      <w:bookmarkEnd w:id="19"/>
     </w:p>
     <w:p>
       <w:pPr>
@@ -5176,6 +7198,9 @@
       </w:r>
     </w:p>
     <w:p>
+      <w:pPr>
+        <w:jc w:val="both"/>
+      </w:pPr>
       <w:r>
         <w:t xml:space="preserve">Xamarin is a cross-platform framework for mobile app development </w:t>
       </w:r>
@@ -5223,22 +7248,41 @@
       </w:r>
     </w:p>
     <w:p>
+      <w:pPr>
+        <w:jc w:val="both"/>
+      </w:pPr>
+    </w:p>
+    <w:p>
+      <w:pPr>
+        <w:jc w:val="both"/>
+      </w:pPr>
       <w:r>
         <w:t xml:space="preserve">By using Xamarin a developer </w:t>
       </w:r>
-      <w:proofErr w:type="gramStart"/>
-      <w:r>
-        <w:t>is able to</w:t>
-      </w:r>
-      <w:proofErr w:type="gramEnd"/>
-      <w:r>
-        <w:t xml:space="preserve"> access to native APIs and SDKs that are constantly kept up to date by Microsoft to ensure that the application being developed will work on the latest target platform version.</w:t>
-      </w:r>
-    </w:p>
-    <w:p>
+      <w:r>
+        <w:t>can</w:t>
+      </w:r>
+      <w:r>
+        <w:t xml:space="preserve"> access native APIs and SDKs that are constantly kept up to date by Microsoft to ensure that the application being developed will work on the latest target platform version.</w:t>
+      </w:r>
+    </w:p>
+    <w:p>
+      <w:pPr>
+        <w:jc w:val="both"/>
+      </w:pPr>
+    </w:p>
+    <w:p>
+      <w:pPr>
+        <w:jc w:val="both"/>
+      </w:pPr>
       <w:r>
         <w:t>Xamarin also allows the developer to shar large parts of their code across different target platforms (usually around 70-80%). This means that the developer does not have to waste time rewriting code to meet certain platform needs.</w:t>
       </w:r>
+    </w:p>
+    <w:p>
+      <w:pPr>
+        <w:jc w:val="both"/>
+      </w:pPr>
     </w:p>
     <w:p>
       <w:pPr>
@@ -5292,6 +7336,7 @@
           <w:tab w:val="num" w:pos="720"/>
         </w:tabs>
         <w:spacing w:line="240" w:lineRule="auto"/>
+        <w:jc w:val="both"/>
       </w:pPr>
       <w:r>
         <w:t xml:space="preserve">The </w:t>
@@ -5333,9 +7378,9 @@
           <w:tab w:val="num" w:pos="720"/>
         </w:tabs>
         <w:spacing w:line="240" w:lineRule="auto"/>
-      </w:pPr>
-      <w:r>
-        <w:lastRenderedPageBreak/>
+        <w:jc w:val="both"/>
+      </w:pPr>
+      <w:r>
         <w:t xml:space="preserve">The </w:t>
       </w:r>
       <w:r>
@@ -5360,10 +7405,20 @@
           <w:tab w:val="num" w:pos="720"/>
         </w:tabs>
         <w:spacing w:line="240" w:lineRule="auto"/>
+        <w:jc w:val="both"/>
       </w:pPr>
       <w:r>
         <w:t>The current version of the Ionic Framework in ‘Ionic 3’ and whilst ‘Ionic 4’ is also available for use it is currently in beta testing and is therefore not being considered as development option.</w:t>
       </w:r>
+    </w:p>
+    <w:p>
+      <w:pPr>
+        <w:tabs>
+          <w:tab w:val="num" w:pos="720"/>
+        </w:tabs>
+        <w:spacing w:line="240" w:lineRule="auto"/>
+        <w:jc w:val="both"/>
+      </w:pPr>
     </w:p>
     <w:p>
       <w:pPr>
@@ -5482,20 +7537,31 @@
       </w:r>
     </w:p>
     <w:p>
+      <w:pPr>
+        <w:jc w:val="both"/>
+      </w:pPr>
       <w:r>
         <w:t>After a deciding upon the development tool that would be used for this project, it was important to determine which database option would be best suited for use in this project. Two options were considered.</w:t>
       </w:r>
     </w:p>
-    <w:p/>
+    <w:p>
+      <w:pPr>
+        <w:jc w:val="both"/>
+      </w:pPr>
+    </w:p>
     <w:p>
       <w:pPr>
         <w:pStyle w:val="Heading5"/>
+        <w:jc w:val="both"/>
       </w:pPr>
       <w:r>
         <w:t>SQLite</w:t>
       </w:r>
     </w:p>
     <w:p>
+      <w:pPr>
+        <w:jc w:val="both"/>
+      </w:pPr>
       <w:r>
         <w:t>This is the default database option for both the Android and IOS platforms. SQLite has the advantage of</w:t>
       </w:r>
@@ -5515,16 +7581,25 @@
         <w:t>, transitional database which requires very little storage space. SQLite databases can only be accessed by the device that it is currently installed on. This means that there is little risk to its use when it comes to storing personal information about a user.</w:t>
       </w:r>
     </w:p>
-    <w:p/>
+    <w:p>
+      <w:pPr>
+        <w:jc w:val="both"/>
+      </w:pPr>
+    </w:p>
     <w:p>
       <w:pPr>
         <w:pStyle w:val="Heading5"/>
-      </w:pPr>
-      <w:r>
+        <w:jc w:val="both"/>
+      </w:pPr>
+      <w:r>
+        <w:lastRenderedPageBreak/>
         <w:t>Firebase</w:t>
       </w:r>
     </w:p>
     <w:p>
+      <w:pPr>
+        <w:jc w:val="both"/>
+      </w:pPr>
       <w:r>
         <w:t xml:space="preserve">Firebase provides users with a real-time database and backend as a service. The service allows for developers to access an API which allows for application data to synchronised across multiple devices </w:t>
       </w:r>
@@ -5540,16 +7615,24 @@
         <w:t xml:space="preserve"> Firebase has a developer community of than more than 450,000 developers.</w:t>
       </w:r>
     </w:p>
-    <w:p/>
+    <w:p>
+      <w:pPr>
+        <w:jc w:val="both"/>
+      </w:pPr>
+    </w:p>
     <w:p>
       <w:pPr>
         <w:pStyle w:val="Heading5"/>
+        <w:jc w:val="both"/>
       </w:pPr>
       <w:r>
         <w:t>Chosen Database</w:t>
       </w:r>
     </w:p>
     <w:p>
+      <w:pPr>
+        <w:jc w:val="both"/>
+      </w:pPr>
       <w:r>
         <w:t>Due to the fact the data that is to be stored via the application does not need to be shared with any other devices or users, this project shall</w:t>
       </w:r>
@@ -5572,17 +7655,26 @@
         <w:t xml:space="preserve"> its database needs.</w:t>
       </w:r>
     </w:p>
-    <w:p/>
+    <w:p>
+      <w:pPr>
+        <w:jc w:val="both"/>
+      </w:pPr>
+    </w:p>
     <w:p>
       <w:pPr>
         <w:pStyle w:val="Heading3"/>
-      </w:pPr>
-      <w:r>
-        <w:lastRenderedPageBreak/>
+        <w:jc w:val="both"/>
+      </w:pPr>
+      <w:bookmarkStart w:id="20" w:name="_Toc5116068"/>
+      <w:r>
         <w:t>Resources Required</w:t>
       </w:r>
-    </w:p>
-    <w:p>
+      <w:bookmarkEnd w:id="20"/>
+    </w:p>
+    <w:p>
+      <w:pPr>
+        <w:jc w:val="both"/>
+      </w:pPr>
       <w:r>
         <w:t>In order to publish my application to both Google Play and the AppStore the following resources are required:</w:t>
       </w:r>
@@ -5596,7 +7688,6 @@
         <w:spacing w:line="240" w:lineRule="auto"/>
         <w:jc w:val="both"/>
       </w:pPr>
-      <w:bookmarkStart w:id="11" w:name="_Toc531715794"/>
       <w:r>
         <w:t>Apple Developer Account</w:t>
       </w:r>
@@ -5744,11 +7835,12 @@
         <w:spacing w:line="240" w:lineRule="auto"/>
         <w:jc w:val="both"/>
       </w:pPr>
+      <w:bookmarkStart w:id="21" w:name="_Toc5116069"/>
       <w:r>
         <w:lastRenderedPageBreak/>
         <w:t>Chapter 3: Analysis</w:t>
       </w:r>
-      <w:bookmarkEnd w:id="11"/>
+      <w:bookmarkEnd w:id="21"/>
     </w:p>
     <w:p>
       <w:pPr>
@@ -5762,14 +7854,14 @@
         <w:spacing w:line="240" w:lineRule="auto"/>
         <w:jc w:val="both"/>
       </w:pPr>
-      <w:bookmarkStart w:id="12" w:name="_Toc531715795"/>
+      <w:bookmarkStart w:id="22" w:name="_Toc5116070"/>
       <w:r>
         <w:t>Requirement</w:t>
       </w:r>
       <w:r>
         <w:t xml:space="preserve"> Gathering</w:t>
       </w:r>
-      <w:bookmarkEnd w:id="12"/>
+      <w:bookmarkEnd w:id="22"/>
     </w:p>
     <w:p>
       <w:pPr>
@@ -6168,12 +8260,12 @@
         <w:spacing w:line="240" w:lineRule="auto"/>
         <w:jc w:val="both"/>
       </w:pPr>
-      <w:bookmarkStart w:id="13" w:name="_Toc531715796"/>
+      <w:bookmarkStart w:id="23" w:name="_Toc5116071"/>
       <w:r>
         <w:lastRenderedPageBreak/>
         <w:t>Focus Group</w:t>
       </w:r>
-      <w:bookmarkEnd w:id="13"/>
+      <w:bookmarkEnd w:id="23"/>
     </w:p>
     <w:p>
       <w:pPr>
@@ -6235,11 +8327,11 @@
         <w:spacing w:line="240" w:lineRule="auto"/>
         <w:jc w:val="both"/>
       </w:pPr>
-      <w:bookmarkStart w:id="14" w:name="_Toc531715797"/>
+      <w:bookmarkStart w:id="24" w:name="_Toc5116072"/>
       <w:r>
         <w:t>Observations</w:t>
       </w:r>
-      <w:bookmarkEnd w:id="14"/>
+      <w:bookmarkEnd w:id="24"/>
     </w:p>
     <w:p>
       <w:pPr>
@@ -6264,11 +8356,9 @@
       <w:r>
         <w:t xml:space="preserve">Due to the fact my proposed solution is something that I personally would use and have prior experience when comes to solutions already on the market, meant that I had a unique perspective when it came to gathering Requirements. As part of this requirement gather </w:t>
       </w:r>
-      <w:proofErr w:type="gramStart"/>
-      <w:r>
-        <w:t>technique</w:t>
-      </w:r>
-      <w:proofErr w:type="gramEnd"/>
+      <w:r>
+        <w:t>technique,</w:t>
+      </w:r>
       <w:r>
         <w:t xml:space="preserve"> I looked at apps that where already on the market and I have used in the past. These apps are:</w:t>
       </w:r>
@@ -6321,20 +8411,19 @@
         </w:numPr>
         <w:spacing w:line="240" w:lineRule="auto"/>
       </w:pPr>
-      <w:proofErr w:type="spellStart"/>
       <w:r>
         <w:t>MapMyRun</w:t>
       </w:r>
-      <w:proofErr w:type="spellEnd"/>
-    </w:p>
-    <w:p>
-      <w:pPr>
-        <w:spacing w:line="240" w:lineRule="auto"/>
-      </w:pPr>
-    </w:p>
-    <w:p>
-      <w:pPr>
-        <w:spacing w:line="240" w:lineRule="auto"/>
+    </w:p>
+    <w:p>
+      <w:pPr>
+        <w:spacing w:line="240" w:lineRule="auto"/>
+      </w:pPr>
+    </w:p>
+    <w:p>
+      <w:pPr>
+        <w:spacing w:line="240" w:lineRule="auto"/>
+        <w:jc w:val="both"/>
       </w:pPr>
       <w:r>
         <w:t>Upon review I found Apple health to be the</w:t>
@@ -6349,43 +8438,43 @@
     <w:p>
       <w:pPr>
         <w:spacing w:line="240" w:lineRule="auto"/>
-      </w:pPr>
-    </w:p>
-    <w:p>
-      <w:pPr>
-        <w:spacing w:line="240" w:lineRule="auto"/>
-      </w:pPr>
-      <w:r>
-        <w:t xml:space="preserve">Nike Run Club had what I feel to be the best user interface out of all the existing solutions that where reviewed, with the app being very easy to use and understand. The app offers guided runs and exercise by professional athletes that was a nice feature as well as an interactive map which your route was tracked on. Also included was the ability to set yourself challenges such as run to a certain distance or reach a certain time. </w:t>
-      </w:r>
-      <w:proofErr w:type="gramStart"/>
-      <w:r>
-        <w:t>However</w:t>
-      </w:r>
-      <w:proofErr w:type="gramEnd"/>
-      <w:r>
-        <w:t xml:space="preserve"> despite these positive feature there was one big drawback in that it was not able to keep track of your daily diet.</w:t>
-      </w:r>
-    </w:p>
-    <w:p>
-      <w:pPr>
-        <w:spacing w:line="240" w:lineRule="auto"/>
-      </w:pPr>
-    </w:p>
-    <w:p>
-      <w:pPr>
-        <w:spacing w:line="240" w:lineRule="auto"/>
-      </w:pPr>
-      <w:r>
-        <w:t xml:space="preserve">MyFitnessPal and </w:t>
-      </w:r>
-      <w:proofErr w:type="spellStart"/>
-      <w:r>
-        <w:t>MapMyRun</w:t>
-      </w:r>
-      <w:proofErr w:type="spellEnd"/>
-      <w:r>
-        <w:t xml:space="preserve"> are both made by the same company, in this case ‘Under Armour’. Due to this allowed you to like your accounts on both the apps together, however I felt that this was a complicated process and the apps contain almost too much information, which them quite complex to use and understand. Another downfall for these apps was the number adverts and restricted features which aren’t included unless they are </w:t>
+        <w:jc w:val="both"/>
+      </w:pPr>
+    </w:p>
+    <w:p>
+      <w:pPr>
+        <w:spacing w:line="240" w:lineRule="auto"/>
+        <w:jc w:val="both"/>
+      </w:pPr>
+      <w:r>
+        <w:t>Nike Run Club had what I feel to be the best user interface out of all the existing solutions that where reviewed, with the app being very easy to use and understand. The app offers guided runs and exercise by professional athletes that was a nice feature as well as an interactive map which your route was tracked on. Also included was the ability to set yourself challenges such as run to a certain distance or reach a certain time. However</w:t>
+      </w:r>
+      <w:r>
+        <w:t>,</w:t>
+      </w:r>
+      <w:r>
+        <w:t xml:space="preserve"> despite </w:t>
+      </w:r>
+      <w:r>
+        <w:t>these positive features</w:t>
+      </w:r>
+      <w:r>
+        <w:t xml:space="preserve"> there was one big drawback in that it was not able to keep track of your daily diet.</w:t>
+      </w:r>
+    </w:p>
+    <w:p>
+      <w:pPr>
+        <w:spacing w:line="240" w:lineRule="auto"/>
+        <w:jc w:val="both"/>
+      </w:pPr>
+    </w:p>
+    <w:p>
+      <w:pPr>
+        <w:spacing w:line="240" w:lineRule="auto"/>
+        <w:jc w:val="both"/>
+      </w:pPr>
+      <w:r>
+        <w:t xml:space="preserve">MyFitnessPal and MapMyRun are both made by the same company, in this case ‘Under Armour’. Due to this allowed you to like your accounts on both the apps together, however I felt that this was a complicated process and the apps contain almost too much information, which them quite complex to use and understand. Another downfall for these apps was the number adverts and restricted features which aren’t included unless they are </w:t>
       </w:r>
       <w:r>
         <w:t>bought by the user</w:t>
@@ -6404,12 +8493,12 @@
         <w:pStyle w:val="Heading2"/>
         <w:spacing w:line="240" w:lineRule="auto"/>
       </w:pPr>
-      <w:bookmarkStart w:id="15" w:name="_Toc531715798"/>
+      <w:bookmarkStart w:id="25" w:name="_Toc5116073"/>
       <w:r>
         <w:lastRenderedPageBreak/>
         <w:t>Requirements</w:t>
       </w:r>
-      <w:bookmarkEnd w:id="15"/>
+      <w:bookmarkEnd w:id="25"/>
     </w:p>
     <w:p>
       <w:pPr>
@@ -6421,11 +8510,11 @@
         <w:pStyle w:val="Heading3"/>
         <w:spacing w:line="240" w:lineRule="auto"/>
       </w:pPr>
-      <w:bookmarkStart w:id="16" w:name="_Toc531715799"/>
+      <w:bookmarkStart w:id="26" w:name="_Toc5116074"/>
       <w:r>
         <w:t>Functional Requirements</w:t>
       </w:r>
-      <w:bookmarkEnd w:id="16"/>
+      <w:bookmarkEnd w:id="26"/>
     </w:p>
     <w:p>
       <w:pPr>
@@ -7501,10 +9590,7 @@
           </w:tcPr>
           <w:p>
             <w:r>
-              <w:t>Fr-3</w:t>
-            </w:r>
-            <w:r>
-              <w:t>6</w:t>
+              <w:t>Fr-36</w:t>
             </w:r>
           </w:p>
         </w:tc>
@@ -7543,12 +9629,12 @@
         <w:pStyle w:val="Heading3"/>
         <w:spacing w:line="240" w:lineRule="auto"/>
       </w:pPr>
-      <w:bookmarkStart w:id="17" w:name="_Toc531715800"/>
+      <w:bookmarkStart w:id="27" w:name="_Toc5116075"/>
       <w:r>
         <w:lastRenderedPageBreak/>
         <w:t>Non-Functional Requirements</w:t>
       </w:r>
-      <w:bookmarkEnd w:id="17"/>
+      <w:bookmarkEnd w:id="27"/>
     </w:p>
     <w:p>
       <w:pPr>
@@ -7868,20 +9954,21 @@
         <w:pStyle w:val="Heading3"/>
         <w:spacing w:line="240" w:lineRule="auto"/>
       </w:pPr>
-      <w:bookmarkStart w:id="18" w:name="_Toc531715801"/>
+      <w:bookmarkStart w:id="28" w:name="_Toc5116076"/>
       <w:r>
         <w:t>Requirement Prioritisation Strategy</w:t>
       </w:r>
-      <w:bookmarkEnd w:id="18"/>
-    </w:p>
-    <w:p>
-      <w:pPr>
-        <w:spacing w:line="240" w:lineRule="auto"/>
-      </w:pPr>
-    </w:p>
-    <w:p>
-      <w:pPr>
-        <w:spacing w:line="240" w:lineRule="auto"/>
+      <w:bookmarkEnd w:id="28"/>
+    </w:p>
+    <w:p>
+      <w:pPr>
+        <w:spacing w:line="240" w:lineRule="auto"/>
+      </w:pPr>
+    </w:p>
+    <w:p>
+      <w:pPr>
+        <w:spacing w:line="240" w:lineRule="auto"/>
+        <w:jc w:val="both"/>
       </w:pPr>
       <w:r>
         <w:t xml:space="preserve">To ensure that this project is successful a requirement prioritisation strategy will be used. A requirement prioritisation strategy is used to determine which requirements should be implemented first and which ones can </w:t>
@@ -7898,14 +9985,9 @@
       <w:r>
         <w:t xml:space="preserve">til later in the </w:t>
       </w:r>
-      <w:proofErr w:type="gramStart"/>
-      <w:r>
-        <w:t>project</w:t>
-      </w:r>
-      <w:r>
-        <w:t>s</w:t>
-      </w:r>
-      <w:proofErr w:type="gramEnd"/>
+      <w:r>
+        <w:t>project’s</w:t>
+      </w:r>
       <w:r>
         <w:t xml:space="preserve"> development lifecycle. For this project the MOSCOW technique was employed.</w:t>
       </w:r>
@@ -9629,7 +11711,7 @@
             <w:tcW w:w="1065" w:type="dxa"/>
           </w:tcPr>
           <w:p>
-            <w:bookmarkStart w:id="19" w:name="_Hlk5015643"/>
+            <w:bookmarkStart w:id="29" w:name="_Hlk5015643"/>
             <w:r>
               <w:t>FR-34</w:t>
             </w:r>
@@ -9764,7 +11846,7 @@
           </w:p>
         </w:tc>
       </w:tr>
-      <w:bookmarkEnd w:id="19"/>
+      <w:bookmarkEnd w:id="29"/>
       <w:tr>
         <w:trPr>
           <w:cnfStyle w:val="000000100000" w:firstRow="0" w:lastRow="0" w:firstColumn="0" w:lastColumn="0" w:oddVBand="0" w:evenVBand="0" w:oddHBand="1" w:evenHBand="0" w:firstRowFirstColumn="0" w:firstRowLastColumn="0" w:lastRowFirstColumn="0" w:lastRowLastColumn="0"/>
@@ -10157,18 +12239,21 @@
         <w:pStyle w:val="Heading2"/>
         <w:spacing w:line="240" w:lineRule="auto"/>
       </w:pPr>
+      <w:bookmarkStart w:id="30" w:name="_Toc5116077"/>
       <w:r>
         <w:t>Risk Analysis</w:t>
       </w:r>
-    </w:p>
-    <w:p>
-      <w:pPr>
-        <w:spacing w:line="240" w:lineRule="auto"/>
-      </w:pPr>
-    </w:p>
-    <w:p>
-      <w:pPr>
-        <w:spacing w:line="240" w:lineRule="auto"/>
+      <w:bookmarkEnd w:id="30"/>
+    </w:p>
+    <w:p>
+      <w:pPr>
+        <w:spacing w:line="240" w:lineRule="auto"/>
+      </w:pPr>
+    </w:p>
+    <w:p>
+      <w:pPr>
+        <w:spacing w:line="240" w:lineRule="auto"/>
+        <w:jc w:val="both"/>
       </w:pPr>
       <w:r>
         <w:t xml:space="preserve">For any project to achieve </w:t>
@@ -10635,22 +12720,23 @@
         <w:pStyle w:val="Heading3"/>
         <w:spacing w:line="240" w:lineRule="auto"/>
       </w:pPr>
+      <w:bookmarkStart w:id="31" w:name="_Toc5116078"/>
       <w:r>
         <w:t>Risk Mitigation Strategy</w:t>
       </w:r>
-    </w:p>
-    <w:p>
-      <w:pPr>
-        <w:spacing w:line="240" w:lineRule="auto"/>
+      <w:bookmarkEnd w:id="31"/>
+    </w:p>
+    <w:p>
+      <w:pPr>
+        <w:spacing w:line="240" w:lineRule="auto"/>
+        <w:jc w:val="both"/>
       </w:pPr>
       <w:r>
         <w:t xml:space="preserve">Upon all project risks being identified and controls being implemented. All risks where put through a </w:t>
       </w:r>
-      <w:proofErr w:type="spellStart"/>
-      <w:r>
-        <w:t>Probabilty</w:t>
-      </w:r>
-      <w:proofErr w:type="spellEnd"/>
+      <w:r>
+        <w:t>Probability</w:t>
+      </w:r>
       <w:r>
         <w:t>-Impact Matrix to ensure that the risks were within acceptable tolerances.</w:t>
       </w:r>
@@ -10658,11 +12744,13 @@
     <w:p>
       <w:pPr>
         <w:spacing w:line="240" w:lineRule="auto"/>
-      </w:pPr>
-    </w:p>
-    <w:p>
-      <w:pPr>
-        <w:spacing w:line="240" w:lineRule="auto"/>
+        <w:jc w:val="both"/>
+      </w:pPr>
+    </w:p>
+    <w:p>
+      <w:pPr>
+        <w:spacing w:line="240" w:lineRule="auto"/>
+        <w:jc w:val="both"/>
       </w:pPr>
       <w:r>
         <w:t>Figures 3.1 and 3.2 show probability-impact matrices for before and after controls were implemented for al risks identified.</w:t>
@@ -10734,7 +12822,7 @@
                     </pic:cNvPicPr>
                   </pic:nvPicPr>
                   <pic:blipFill>
-                    <a:blip r:embed="rId15" cstate="print">
+                    <a:blip r:embed="rId18" cstate="print">
                       <a:extLst>
                         <a:ext uri="{28A0092B-C50C-407E-A947-70E740481C1C}">
                           <a14:useLocalDpi xmlns:a14="http://schemas.microsoft.com/office/drawing/2010/main" val="0"/>
@@ -10913,7 +13001,7 @@
                     </pic:cNvPicPr>
                   </pic:nvPicPr>
                   <pic:blipFill>
-                    <a:blip r:embed="rId16" cstate="print">
+                    <a:blip r:embed="rId19" cstate="print">
                       <a:extLst>
                         <a:ext uri="{28A0092B-C50C-407E-A947-70E740481C1C}">
                           <a14:useLocalDpi xmlns:a14="http://schemas.microsoft.com/office/drawing/2010/main" val="0"/>
@@ -11030,7 +13118,13 @@
         <w:jc w:val="center"/>
       </w:pPr>
       <w:r>
-        <w:t>Figure 3.1: Probability-Impact Matrix after controls were implemented</w:t>
+        <w:t>Figure 3.</w:t>
+      </w:r>
+      <w:r>
+        <w:t>2</w:t>
+      </w:r>
+      <w:r>
+        <w:t>: Probability-Impact Matrix after controls were implemented</w:t>
       </w:r>
     </w:p>
     <w:p>
@@ -11043,9 +13137,11 @@
         <w:pStyle w:val="Heading1"/>
         <w:spacing w:line="240" w:lineRule="auto"/>
       </w:pPr>
+      <w:bookmarkStart w:id="32" w:name="_Toc5116079"/>
       <w:r>
         <w:t>Chapter 4</w:t>
       </w:r>
+      <w:bookmarkEnd w:id="32"/>
     </w:p>
     <w:p>
       <w:pPr>
@@ -11057,9 +13153,11 @@
         <w:pStyle w:val="Heading2"/>
         <w:spacing w:line="240" w:lineRule="auto"/>
       </w:pPr>
+      <w:bookmarkStart w:id="33" w:name="_Toc5116080"/>
       <w:r>
         <w:t>UI Design</w:t>
       </w:r>
+      <w:bookmarkEnd w:id="33"/>
     </w:p>
     <w:p>
       <w:pPr>
@@ -11071,9 +13169,11 @@
         <w:pStyle w:val="Heading3"/>
         <w:spacing w:line="240" w:lineRule="auto"/>
       </w:pPr>
+      <w:bookmarkStart w:id="34" w:name="_Toc5116081"/>
       <w:r>
         <w:t>Schneiderman’s 8 Golden Rules</w:t>
       </w:r>
+      <w:bookmarkEnd w:id="34"/>
     </w:p>
     <w:p>
       <w:pPr>
@@ -11081,8 +13181,19 @@
           <w:ilvl w:val="0"/>
           <w:numId w:val="10"/>
         </w:numPr>
-        <w:spacing w:line="240" w:lineRule="auto"/>
-      </w:pPr>
+        <w:tabs>
+          <w:tab w:val="clear" w:pos="720"/>
+          <w:tab w:val="num" w:pos="2880"/>
+        </w:tabs>
+        <w:spacing w:line="240" w:lineRule="auto"/>
+        <w:ind w:left="2880"/>
+      </w:pPr>
+      <w:r>
+        <w:rPr>
+          <w:lang w:val="en-US"/>
+        </w:rPr>
+        <w:t>“</w:t>
+      </w:r>
       <w:r>
         <w:rPr>
           <w:lang w:val="en-US"/>
@@ -11096,7 +13207,12 @@
           <w:ilvl w:val="0"/>
           <w:numId w:val="10"/>
         </w:numPr>
-        <w:spacing w:line="240" w:lineRule="auto"/>
+        <w:tabs>
+          <w:tab w:val="clear" w:pos="720"/>
+          <w:tab w:val="num" w:pos="2880"/>
+        </w:tabs>
+        <w:spacing w:line="240" w:lineRule="auto"/>
+        <w:ind w:left="2880"/>
       </w:pPr>
       <w:r>
         <w:rPr>
@@ -11111,7 +13227,12 @@
           <w:ilvl w:val="0"/>
           <w:numId w:val="10"/>
         </w:numPr>
-        <w:spacing w:line="240" w:lineRule="auto"/>
+        <w:tabs>
+          <w:tab w:val="clear" w:pos="720"/>
+          <w:tab w:val="num" w:pos="2880"/>
+        </w:tabs>
+        <w:spacing w:line="240" w:lineRule="auto"/>
+        <w:ind w:left="2880"/>
       </w:pPr>
       <w:r>
         <w:rPr>
@@ -11126,7 +13247,12 @@
           <w:ilvl w:val="0"/>
           <w:numId w:val="10"/>
         </w:numPr>
-        <w:spacing w:line="240" w:lineRule="auto"/>
+        <w:tabs>
+          <w:tab w:val="clear" w:pos="720"/>
+          <w:tab w:val="num" w:pos="2880"/>
+        </w:tabs>
+        <w:spacing w:line="240" w:lineRule="auto"/>
+        <w:ind w:left="2880"/>
       </w:pPr>
       <w:r>
         <w:rPr>
@@ -11141,7 +13267,12 @@
           <w:ilvl w:val="0"/>
           <w:numId w:val="10"/>
         </w:numPr>
-        <w:spacing w:line="240" w:lineRule="auto"/>
+        <w:tabs>
+          <w:tab w:val="clear" w:pos="720"/>
+          <w:tab w:val="num" w:pos="2880"/>
+        </w:tabs>
+        <w:spacing w:line="240" w:lineRule="auto"/>
+        <w:ind w:left="2880"/>
       </w:pPr>
       <w:r>
         <w:rPr>
@@ -11156,7 +13287,12 @@
           <w:ilvl w:val="0"/>
           <w:numId w:val="10"/>
         </w:numPr>
-        <w:spacing w:line="240" w:lineRule="auto"/>
+        <w:tabs>
+          <w:tab w:val="clear" w:pos="720"/>
+          <w:tab w:val="num" w:pos="2880"/>
+        </w:tabs>
+        <w:spacing w:line="240" w:lineRule="auto"/>
+        <w:ind w:left="2880"/>
       </w:pPr>
       <w:r>
         <w:rPr>
@@ -11171,7 +13307,12 @@
           <w:ilvl w:val="0"/>
           <w:numId w:val="10"/>
         </w:numPr>
-        <w:spacing w:line="240" w:lineRule="auto"/>
+        <w:tabs>
+          <w:tab w:val="clear" w:pos="720"/>
+          <w:tab w:val="num" w:pos="2880"/>
+        </w:tabs>
+        <w:spacing w:line="240" w:lineRule="auto"/>
+        <w:ind w:left="2880"/>
       </w:pPr>
       <w:r>
         <w:rPr>
@@ -11186,7 +13327,12 @@
           <w:ilvl w:val="0"/>
           <w:numId w:val="10"/>
         </w:numPr>
-        <w:spacing w:line="240" w:lineRule="auto"/>
+        <w:tabs>
+          <w:tab w:val="clear" w:pos="720"/>
+          <w:tab w:val="num" w:pos="2880"/>
+        </w:tabs>
+        <w:spacing w:line="240" w:lineRule="auto"/>
+        <w:ind w:left="2880"/>
       </w:pPr>
       <w:r>
         <w:rPr>
@@ -11194,10 +13340,17 @@
         </w:rPr>
         <w:t>Reduce short-term memory load.</w:t>
       </w:r>
-    </w:p>
-    <w:p>
-      <w:pPr>
-        <w:spacing w:line="240" w:lineRule="auto"/>
+      <w:r>
+        <w:rPr>
+          <w:lang w:val="en-US"/>
+        </w:rPr>
+        <w:t>”</w:t>
+      </w:r>
+    </w:p>
+    <w:p>
+      <w:pPr>
+        <w:spacing w:line="240" w:lineRule="auto"/>
+        <w:ind w:left="2160"/>
       </w:pPr>
       <w:sdt>
         <w:sdtPr>
@@ -11230,12 +13383,15 @@
       <w:pPr>
         <w:pStyle w:val="Heading2"/>
       </w:pPr>
-      <w:bookmarkStart w:id="20" w:name="_Toc531715802"/>
+      <w:bookmarkStart w:id="35" w:name="_Toc5116082"/>
       <w:r>
         <w:lastRenderedPageBreak/>
         <w:t>Database Design</w:t>
       </w:r>
-    </w:p>
+      <w:bookmarkEnd w:id="35"/>
+    </w:p>
+    <w:p/>
+    <w:bookmarkStart w:id="36" w:name="_Toc5116083" w:displacedByCustomXml="next"/>
     <w:sdt>
       <w:sdtPr>
         <w:rPr>
@@ -11257,9 +13413,14 @@
             <w:spacing w:line="240" w:lineRule="auto"/>
           </w:pPr>
           <w:r>
-            <w:t>References</w:t>
+            <w:t>Referen</w:t>
           </w:r>
-          <w:bookmarkEnd w:id="20"/>
+          <w:bookmarkStart w:id="37" w:name="_GoBack"/>
+          <w:bookmarkEnd w:id="37"/>
+          <w:r>
+            <w:t>ces</w:t>
+          </w:r>
+          <w:bookmarkEnd w:id="36"/>
         </w:p>
         <w:sdt>
           <w:sdtPr>
@@ -11285,6 +13446,62 @@
               <w:r>
                 <w:fldChar w:fldCharType="separate"/>
               </w:r>
+              <w:r>
+                <w:rPr>
+                  <w:noProof/>
+                </w:rPr>
+                <w:t xml:space="preserve">Baker, C., 2019. </w:t>
+              </w:r>
+              <w:r>
+                <w:rPr>
+                  <w:i/>
+                  <w:iCs/>
+                  <w:noProof/>
+                </w:rPr>
+                <w:t xml:space="preserve">Obesity Statistics, </w:t>
+              </w:r>
+              <w:r>
+                <w:rPr>
+                  <w:noProof/>
+                </w:rPr>
+                <w:t>s.l.: House of Commons Library.</w:t>
+              </w:r>
+            </w:p>
+            <w:p>
+              <w:pPr>
+                <w:pStyle w:val="Bibliography"/>
+                <w:rPr>
+                  <w:noProof/>
+                </w:rPr>
+              </w:pPr>
+              <w:r>
+                <w:rPr>
+                  <w:noProof/>
+                </w:rPr>
+                <w:t xml:space="preserve">Boschert, S., 2014. App use increased physical activity. </w:t>
+              </w:r>
+              <w:r>
+                <w:rPr>
+                  <w:i/>
+                  <w:iCs/>
+                  <w:noProof/>
+                </w:rPr>
+                <w:t>Clinical Neurology News</w:t>
+              </w:r>
+              <w:r>
+                <w:rPr>
+                  <w:noProof/>
+                </w:rPr>
+                <w:t xml:space="preserve">, 19 August. </w:t>
+              </w:r>
+            </w:p>
+            <w:p>
+              <w:pPr>
+                <w:pStyle w:val="Bibliography"/>
+                <w:rPr>
+                  <w:noProof/>
+                </w:rPr>
+              </w:pPr>
               <w:r>
                 <w:rPr>
                   <w:noProof/>
@@ -11534,6 +13751,77 @@
                 <w:rPr>
                   <w:noProof/>
                 </w:rPr>
+                <w:t xml:space="preserve">Ionic, 2019. </w:t>
+              </w:r>
+              <w:r>
+                <w:rPr>
+                  <w:i/>
+                  <w:iCs/>
+                  <w:noProof/>
+                </w:rPr>
+                <w:t xml:space="preserve">Intro. </w:t>
+              </w:r>
+              <w:r>
+                <w:rPr>
+                  <w:noProof/>
+                </w:rPr>
+                <w:t xml:space="preserve">[Online] </w:t>
+              </w:r>
+              <w:r>
+                <w:rPr>
+                  <w:noProof/>
+                </w:rPr>
+                <w:br/>
+                <w:t xml:space="preserve">Available at: </w:t>
+              </w:r>
+              <w:r>
+                <w:rPr>
+                  <w:noProof/>
+                  <w:u w:val="single"/>
+                </w:rPr>
+                <w:t>https://ionicframework.com/docs/intro</w:t>
+              </w:r>
+              <w:r>
+                <w:rPr>
+                  <w:noProof/>
+                </w:rPr>
+                <w:br/>
+                <w:t>[Accessed 25 January 2019].</w:t>
+              </w:r>
+            </w:p>
+            <w:p>
+              <w:pPr>
+                <w:pStyle w:val="Bibliography"/>
+                <w:rPr>
+                  <w:noProof/>
+                </w:rPr>
+              </w:pPr>
+              <w:r>
+                <w:rPr>
+                  <w:noProof/>
+                </w:rPr>
+                <w:t xml:space="preserve">Joshua H West, L. M. B. R. A. C. F. P. C. H. B. T. C., 2017. Controlling Your “App”etite: How Diet and Nutrition-Related Mobile Apps Lead to Behavior Change. </w:t>
+              </w:r>
+              <w:r>
+                <w:rPr>
+                  <w:i/>
+                  <w:iCs/>
+                  <w:noProof/>
+                </w:rPr>
+                <w:t>JMIR Mhealth Uhealth.</w:t>
+              </w:r>
+            </w:p>
+            <w:p>
+              <w:pPr>
+                <w:pStyle w:val="Bibliography"/>
+                <w:rPr>
+                  <w:noProof/>
+                </w:rPr>
+              </w:pPr>
+              <w:r>
+                <w:rPr>
+                  <w:noProof/>
+                </w:rPr>
                 <w:t xml:space="preserve">Marino, S., 2019. </w:t>
               </w:r>
               <w:r>
@@ -11681,6 +13969,105 @@
                 <w:rPr>
                   <w:noProof/>
                 </w:rPr>
+                <w:t xml:space="preserve">Nations, D., 2019. </w:t>
+              </w:r>
+              <w:r>
+                <w:rPr>
+                  <w:i/>
+                  <w:iCs/>
+                  <w:noProof/>
+                </w:rPr>
+                <w:t xml:space="preserve">What Is IOS? (iPhone Operating System). </w:t>
+              </w:r>
+              <w:r>
+                <w:rPr>
+                  <w:noProof/>
+                </w:rPr>
+                <w:t xml:space="preserve">[Online] </w:t>
+              </w:r>
+              <w:r>
+                <w:rPr>
+                  <w:noProof/>
+                </w:rPr>
+                <w:br/>
+                <w:t xml:space="preserve">Available at: </w:t>
+              </w:r>
+              <w:r>
+                <w:rPr>
+                  <w:noProof/>
+                  <w:u w:val="single"/>
+                </w:rPr>
+                <w:t>https://www.lifewire.com/what-is-ios-1994355</w:t>
+              </w:r>
+              <w:r>
+                <w:rPr>
+                  <w:noProof/>
+                </w:rPr>
+                <w:br/>
+                <w:t>[Accessed 02 04 2019].</w:t>
+              </w:r>
+            </w:p>
+            <w:p>
+              <w:pPr>
+                <w:pStyle w:val="Bibliography"/>
+                <w:rPr>
+                  <w:noProof/>
+                </w:rPr>
+              </w:pPr>
+              <w:r>
+                <w:rPr>
+                  <w:noProof/>
+                </w:rPr>
+                <w:lastRenderedPageBreak/>
+                <w:t xml:space="preserve">NHS, 2016. </w:t>
+              </w:r>
+              <w:r>
+                <w:rPr>
+                  <w:i/>
+                  <w:iCs/>
+                  <w:noProof/>
+                </w:rPr>
+                <w:t xml:space="preserve">Obesity - NHS. </w:t>
+              </w:r>
+              <w:r>
+                <w:rPr>
+                  <w:noProof/>
+                </w:rPr>
+                <w:t xml:space="preserve">[Online] </w:t>
+              </w:r>
+              <w:r>
+                <w:rPr>
+                  <w:noProof/>
+                </w:rPr>
+                <w:br/>
+                <w:t xml:space="preserve">Available at: </w:t>
+              </w:r>
+              <w:r>
+                <w:rPr>
+                  <w:noProof/>
+                  <w:u w:val="single"/>
+                </w:rPr>
+                <w:t>https://www.nhs.uk/conditions/obesity/</w:t>
+              </w:r>
+              <w:r>
+                <w:rPr>
+                  <w:noProof/>
+                </w:rPr>
+                <w:br/>
+                <w:t>[Accessed 23 January 2019].</w:t>
+              </w:r>
+            </w:p>
+            <w:p>
+              <w:pPr>
+                <w:pStyle w:val="Bibliography"/>
+                <w:rPr>
+                  <w:noProof/>
+                </w:rPr>
+              </w:pPr>
+              <w:r>
+                <w:rPr>
+                  <w:noProof/>
+                </w:rPr>
                 <w:t xml:space="preserve">PAL, S. K., 2018. </w:t>
               </w:r>
               <w:r>
@@ -11779,6 +14166,83 @@
                 <w:rPr>
                   <w:noProof/>
                 </w:rPr>
+                <w:t xml:space="preserve">Rose, M., 2018. </w:t>
+              </w:r>
+              <w:r>
+                <w:rPr>
+                  <w:i/>
+                  <w:iCs/>
+                  <w:noProof/>
+                </w:rPr>
+                <w:t xml:space="preserve">What is mHealth?. </w:t>
+              </w:r>
+              <w:r>
+                <w:rPr>
+                  <w:noProof/>
+                </w:rPr>
+                <w:t xml:space="preserve">[Online] </w:t>
+              </w:r>
+              <w:r>
+                <w:rPr>
+                  <w:noProof/>
+                </w:rPr>
+                <w:br/>
+                <w:t xml:space="preserve">Available at: </w:t>
+              </w:r>
+              <w:r>
+                <w:rPr>
+                  <w:noProof/>
+                  <w:u w:val="single"/>
+                </w:rPr>
+                <w:t>https://searchhealthit.techtarget.com/definition/mHealth</w:t>
+              </w:r>
+              <w:r>
+                <w:rPr>
+                  <w:noProof/>
+                </w:rPr>
+                <w:br/>
+                <w:t>[Accessed 02 April 2019].</w:t>
+              </w:r>
+            </w:p>
+            <w:p>
+              <w:pPr>
+                <w:pStyle w:val="Bibliography"/>
+                <w:rPr>
+                  <w:noProof/>
+                </w:rPr>
+              </w:pPr>
+              <w:r>
+                <w:rPr>
+                  <w:noProof/>
+                </w:rPr>
+                <w:t xml:space="preserve">Tong HL, C. E. T. W. W. Y. Q. J. M. P. L. L., 2019. </w:t>
+              </w:r>
+              <w:r>
+                <w:rPr>
+                  <w:i/>
+                  <w:iCs/>
+                  <w:noProof/>
+                </w:rPr>
+                <w:t xml:space="preserve">Efficacy of a Mobile Social Networking Intervention in Promoting Physical Activity: Quasi-Experimental Study, </w:t>
+              </w:r>
+              <w:r>
+                <w:rPr>
+                  <w:noProof/>
+                </w:rPr>
+                <w:t>Sydney: JMIR Publications.</w:t>
+              </w:r>
+            </w:p>
+            <w:p>
+              <w:pPr>
+                <w:pStyle w:val="Bibliography"/>
+                <w:rPr>
+                  <w:noProof/>
+                </w:rPr>
+              </w:pPr>
+              <w:r>
+                <w:rPr>
+                  <w:noProof/>
+                </w:rPr>
                 <w:t xml:space="preserve">TryQA.com, 2013. </w:t>
               </w:r>
               <w:r>
@@ -11828,7 +14292,6 @@
                 <w:rPr>
                   <w:noProof/>
                 </w:rPr>
-                <w:lastRenderedPageBreak/>
                 <w:t xml:space="preserve">Tutorialspoint, 2018. </w:t>
               </w:r>
               <w:r>
@@ -11988,7 +14451,7 @@
       </w:pPr>
     </w:p>
     <w:sectPr>
-      <w:footerReference w:type="default" r:id="rId17"/>
+      <w:footerReference w:type="default" r:id="rId20"/>
       <w:pgSz w:w="11906" w:h="16838"/>
       <w:pgMar w:top="1440" w:right="1440" w:bottom="1440" w:left="1440" w:header="708" w:footer="708" w:gutter="0"/>
       <w:pgNumType w:start="0"/>
@@ -12445,6 +14908,119 @@
     </w:lvl>
   </w:abstractNum>
   <w:abstractNum w:abstractNumId="3" w15:restartNumberingAfterBreak="0">
+    <w:nsid w:val="17E31493"/>
+    <w:multiLevelType w:val="hybridMultilevel"/>
+    <w:tmpl w:val="14B02764"/>
+    <w:lvl w:ilvl="0" w:tplc="0809000F">
+      <w:start w:val="1"/>
+      <w:numFmt w:val="decimal"/>
+      <w:lvlText w:val="%1."/>
+      <w:lvlJc w:val="left"/>
+      <w:pPr>
+        <w:ind w:left="720" w:hanging="360"/>
+      </w:pPr>
+      <w:rPr>
+        <w:rFonts w:hint="default"/>
+      </w:rPr>
+    </w:lvl>
+    <w:lvl w:ilvl="1" w:tplc="08090003" w:tentative="1">
+      <w:start w:val="1"/>
+      <w:numFmt w:val="bullet"/>
+      <w:lvlText w:val="o"/>
+      <w:lvlJc w:val="left"/>
+      <w:pPr>
+        <w:ind w:left="1440" w:hanging="360"/>
+      </w:pPr>
+      <w:rPr>
+        <w:rFonts w:ascii="Courier New" w:hAnsi="Courier New" w:cs="Courier New" w:hint="default"/>
+      </w:rPr>
+    </w:lvl>
+    <w:lvl w:ilvl="2" w:tplc="08090005" w:tentative="1">
+      <w:start w:val="1"/>
+      <w:numFmt w:val="bullet"/>
+      <w:lvlText w:val=""/>
+      <w:lvlJc w:val="left"/>
+      <w:pPr>
+        <w:ind w:left="2160" w:hanging="360"/>
+      </w:pPr>
+      <w:rPr>
+        <w:rFonts w:ascii="Wingdings" w:hAnsi="Wingdings" w:hint="default"/>
+      </w:rPr>
+    </w:lvl>
+    <w:lvl w:ilvl="3" w:tplc="08090001" w:tentative="1">
+      <w:start w:val="1"/>
+      <w:numFmt w:val="bullet"/>
+      <w:lvlText w:val=""/>
+      <w:lvlJc w:val="left"/>
+      <w:pPr>
+        <w:ind w:left="2880" w:hanging="360"/>
+      </w:pPr>
+      <w:rPr>
+        <w:rFonts w:ascii="Symbol" w:hAnsi="Symbol" w:hint="default"/>
+      </w:rPr>
+    </w:lvl>
+    <w:lvl w:ilvl="4" w:tplc="08090003" w:tentative="1">
+      <w:start w:val="1"/>
+      <w:numFmt w:val="bullet"/>
+      <w:lvlText w:val="o"/>
+      <w:lvlJc w:val="left"/>
+      <w:pPr>
+        <w:ind w:left="3600" w:hanging="360"/>
+      </w:pPr>
+      <w:rPr>
+        <w:rFonts w:ascii="Courier New" w:hAnsi="Courier New" w:cs="Courier New" w:hint="default"/>
+      </w:rPr>
+    </w:lvl>
+    <w:lvl w:ilvl="5" w:tplc="08090005" w:tentative="1">
+      <w:start w:val="1"/>
+      <w:numFmt w:val="bullet"/>
+      <w:lvlText w:val=""/>
+      <w:lvlJc w:val="left"/>
+      <w:pPr>
+        <w:ind w:left="4320" w:hanging="360"/>
+      </w:pPr>
+      <w:rPr>
+        <w:rFonts w:ascii="Wingdings" w:hAnsi="Wingdings" w:hint="default"/>
+      </w:rPr>
+    </w:lvl>
+    <w:lvl w:ilvl="6" w:tplc="08090001" w:tentative="1">
+      <w:start w:val="1"/>
+      <w:numFmt w:val="bullet"/>
+      <w:lvlText w:val=""/>
+      <w:lvlJc w:val="left"/>
+      <w:pPr>
+        <w:ind w:left="5040" w:hanging="360"/>
+      </w:pPr>
+      <w:rPr>
+        <w:rFonts w:ascii="Symbol" w:hAnsi="Symbol" w:hint="default"/>
+      </w:rPr>
+    </w:lvl>
+    <w:lvl w:ilvl="7" w:tplc="08090003" w:tentative="1">
+      <w:start w:val="1"/>
+      <w:numFmt w:val="bullet"/>
+      <w:lvlText w:val="o"/>
+      <w:lvlJc w:val="left"/>
+      <w:pPr>
+        <w:ind w:left="5760" w:hanging="360"/>
+      </w:pPr>
+      <w:rPr>
+        <w:rFonts w:ascii="Courier New" w:hAnsi="Courier New" w:cs="Courier New" w:hint="default"/>
+      </w:rPr>
+    </w:lvl>
+    <w:lvl w:ilvl="8" w:tplc="08090005" w:tentative="1">
+      <w:start w:val="1"/>
+      <w:numFmt w:val="bullet"/>
+      <w:lvlText w:val=""/>
+      <w:lvlJc w:val="left"/>
+      <w:pPr>
+        <w:ind w:left="6480" w:hanging="360"/>
+      </w:pPr>
+      <w:rPr>
+        <w:rFonts w:ascii="Wingdings" w:hAnsi="Wingdings" w:hint="default"/>
+      </w:rPr>
+    </w:lvl>
+  </w:abstractNum>
+  <w:abstractNum w:abstractNumId="4" w15:restartNumberingAfterBreak="0">
     <w:nsid w:val="18BF7A8D"/>
     <w:multiLevelType w:val="hybridMultilevel"/>
     <w:tmpl w:val="A302EF32"/>
@@ -12557,7 +15133,7 @@
       </w:rPr>
     </w:lvl>
   </w:abstractNum>
-  <w:abstractNum w:abstractNumId="4" w15:restartNumberingAfterBreak="0">
+  <w:abstractNum w:abstractNumId="5" w15:restartNumberingAfterBreak="0">
     <w:nsid w:val="1BA949B6"/>
     <w:multiLevelType w:val="hybridMultilevel"/>
     <w:tmpl w:val="0D7EF8E6"/>
@@ -12670,7 +15246,7 @@
       </w:rPr>
     </w:lvl>
   </w:abstractNum>
-  <w:abstractNum w:abstractNumId="5" w15:restartNumberingAfterBreak="0">
+  <w:abstractNum w:abstractNumId="6" w15:restartNumberingAfterBreak="0">
     <w:nsid w:val="2CEE711B"/>
     <w:multiLevelType w:val="hybridMultilevel"/>
     <w:tmpl w:val="B3E2847E"/>
@@ -12783,7 +15359,7 @@
       </w:pPr>
     </w:lvl>
   </w:abstractNum>
-  <w:abstractNum w:abstractNumId="6" w15:restartNumberingAfterBreak="0">
+  <w:abstractNum w:abstractNumId="7" w15:restartNumberingAfterBreak="0">
     <w:nsid w:val="33C54711"/>
     <w:multiLevelType w:val="hybridMultilevel"/>
     <w:tmpl w:val="3A0A2482"/>
@@ -12896,7 +15472,7 @@
       </w:rPr>
     </w:lvl>
   </w:abstractNum>
-  <w:abstractNum w:abstractNumId="7" w15:restartNumberingAfterBreak="0">
+  <w:abstractNum w:abstractNumId="8" w15:restartNumberingAfterBreak="0">
     <w:nsid w:val="37BB2FBB"/>
     <w:multiLevelType w:val="hybridMultilevel"/>
     <w:tmpl w:val="8AC41158"/>
@@ -12982,7 +15558,7 @@
       </w:pPr>
     </w:lvl>
   </w:abstractNum>
-  <w:abstractNum w:abstractNumId="8" w15:restartNumberingAfterBreak="0">
+  <w:abstractNum w:abstractNumId="9" w15:restartNumberingAfterBreak="0">
     <w:nsid w:val="38F42A93"/>
     <w:multiLevelType w:val="hybridMultilevel"/>
     <w:tmpl w:val="2C7E526A"/>
@@ -13122,7 +15698,120 @@
       </w:rPr>
     </w:lvl>
   </w:abstractNum>
-  <w:abstractNum w:abstractNumId="9" w15:restartNumberingAfterBreak="0">
+  <w:abstractNum w:abstractNumId="10" w15:restartNumberingAfterBreak="0">
+    <w:nsid w:val="4C687012"/>
+    <w:multiLevelType w:val="hybridMultilevel"/>
+    <w:tmpl w:val="6742BCE8"/>
+    <w:lvl w:ilvl="0" w:tplc="08090001">
+      <w:start w:val="1"/>
+      <w:numFmt w:val="bullet"/>
+      <w:lvlText w:val=""/>
+      <w:lvlJc w:val="left"/>
+      <w:pPr>
+        <w:ind w:left="720" w:hanging="360"/>
+      </w:pPr>
+      <w:rPr>
+        <w:rFonts w:ascii="Symbol" w:hAnsi="Symbol" w:hint="default"/>
+      </w:rPr>
+    </w:lvl>
+    <w:lvl w:ilvl="1" w:tplc="08090003" w:tentative="1">
+      <w:start w:val="1"/>
+      <w:numFmt w:val="bullet"/>
+      <w:lvlText w:val="o"/>
+      <w:lvlJc w:val="left"/>
+      <w:pPr>
+        <w:ind w:left="1440" w:hanging="360"/>
+      </w:pPr>
+      <w:rPr>
+        <w:rFonts w:ascii="Courier New" w:hAnsi="Courier New" w:cs="Courier New" w:hint="default"/>
+      </w:rPr>
+    </w:lvl>
+    <w:lvl w:ilvl="2" w:tplc="08090005" w:tentative="1">
+      <w:start w:val="1"/>
+      <w:numFmt w:val="bullet"/>
+      <w:lvlText w:val=""/>
+      <w:lvlJc w:val="left"/>
+      <w:pPr>
+        <w:ind w:left="2160" w:hanging="360"/>
+      </w:pPr>
+      <w:rPr>
+        <w:rFonts w:ascii="Wingdings" w:hAnsi="Wingdings" w:hint="default"/>
+      </w:rPr>
+    </w:lvl>
+    <w:lvl w:ilvl="3" w:tplc="08090001" w:tentative="1">
+      <w:start w:val="1"/>
+      <w:numFmt w:val="bullet"/>
+      <w:lvlText w:val=""/>
+      <w:lvlJc w:val="left"/>
+      <w:pPr>
+        <w:ind w:left="2880" w:hanging="360"/>
+      </w:pPr>
+      <w:rPr>
+        <w:rFonts w:ascii="Symbol" w:hAnsi="Symbol" w:hint="default"/>
+      </w:rPr>
+    </w:lvl>
+    <w:lvl w:ilvl="4" w:tplc="08090003" w:tentative="1">
+      <w:start w:val="1"/>
+      <w:numFmt w:val="bullet"/>
+      <w:lvlText w:val="o"/>
+      <w:lvlJc w:val="left"/>
+      <w:pPr>
+        <w:ind w:left="3600" w:hanging="360"/>
+      </w:pPr>
+      <w:rPr>
+        <w:rFonts w:ascii="Courier New" w:hAnsi="Courier New" w:cs="Courier New" w:hint="default"/>
+      </w:rPr>
+    </w:lvl>
+    <w:lvl w:ilvl="5" w:tplc="08090005" w:tentative="1">
+      <w:start w:val="1"/>
+      <w:numFmt w:val="bullet"/>
+      <w:lvlText w:val=""/>
+      <w:lvlJc w:val="left"/>
+      <w:pPr>
+        <w:ind w:left="4320" w:hanging="360"/>
+      </w:pPr>
+      <w:rPr>
+        <w:rFonts w:ascii="Wingdings" w:hAnsi="Wingdings" w:hint="default"/>
+      </w:rPr>
+    </w:lvl>
+    <w:lvl w:ilvl="6" w:tplc="08090001" w:tentative="1">
+      <w:start w:val="1"/>
+      <w:numFmt w:val="bullet"/>
+      <w:lvlText w:val=""/>
+      <w:lvlJc w:val="left"/>
+      <w:pPr>
+        <w:ind w:left="5040" w:hanging="360"/>
+      </w:pPr>
+      <w:rPr>
+        <w:rFonts w:ascii="Symbol" w:hAnsi="Symbol" w:hint="default"/>
+      </w:rPr>
+    </w:lvl>
+    <w:lvl w:ilvl="7" w:tplc="08090003" w:tentative="1">
+      <w:start w:val="1"/>
+      <w:numFmt w:val="bullet"/>
+      <w:lvlText w:val="o"/>
+      <w:lvlJc w:val="left"/>
+      <w:pPr>
+        <w:ind w:left="5760" w:hanging="360"/>
+      </w:pPr>
+      <w:rPr>
+        <w:rFonts w:ascii="Courier New" w:hAnsi="Courier New" w:cs="Courier New" w:hint="default"/>
+      </w:rPr>
+    </w:lvl>
+    <w:lvl w:ilvl="8" w:tplc="08090005" w:tentative="1">
+      <w:start w:val="1"/>
+      <w:numFmt w:val="bullet"/>
+      <w:lvlText w:val=""/>
+      <w:lvlJc w:val="left"/>
+      <w:pPr>
+        <w:ind w:left="6480" w:hanging="360"/>
+      </w:pPr>
+      <w:rPr>
+        <w:rFonts w:ascii="Wingdings" w:hAnsi="Wingdings" w:hint="default"/>
+      </w:rPr>
+    </w:lvl>
+  </w:abstractNum>
+  <w:abstractNum w:abstractNumId="11" w15:restartNumberingAfterBreak="0">
     <w:nsid w:val="568A46DF"/>
     <w:multiLevelType w:val="hybridMultilevel"/>
     <w:tmpl w:val="3638538E"/>
@@ -13262,7 +15951,7 @@
       </w:rPr>
     </w:lvl>
   </w:abstractNum>
-  <w:abstractNum w:abstractNumId="10" w15:restartNumberingAfterBreak="0">
+  <w:abstractNum w:abstractNumId="12" w15:restartNumberingAfterBreak="0">
     <w:nsid w:val="57F04AF4"/>
     <w:multiLevelType w:val="hybridMultilevel"/>
     <w:tmpl w:val="5BCE4208"/>
@@ -13375,7 +16064,7 @@
       </w:rPr>
     </w:lvl>
   </w:abstractNum>
-  <w:abstractNum w:abstractNumId="11" w15:restartNumberingAfterBreak="0">
+  <w:abstractNum w:abstractNumId="13" w15:restartNumberingAfterBreak="0">
     <w:nsid w:val="618F7F12"/>
     <w:multiLevelType w:val="hybridMultilevel"/>
     <w:tmpl w:val="43CC4D74"/>
@@ -13515,7 +16204,7 @@
       </w:rPr>
     </w:lvl>
   </w:abstractNum>
-  <w:abstractNum w:abstractNumId="12" w15:restartNumberingAfterBreak="0">
+  <w:abstractNum w:abstractNumId="14" w15:restartNumberingAfterBreak="0">
     <w:nsid w:val="79E358A9"/>
     <w:multiLevelType w:val="hybridMultilevel"/>
     <w:tmpl w:val="29EA71AE"/>
@@ -13655,7 +16344,7 @@
       </w:rPr>
     </w:lvl>
   </w:abstractNum>
-  <w:abstractNum w:abstractNumId="13" w15:restartNumberingAfterBreak="0">
+  <w:abstractNum w:abstractNumId="15" w15:restartNumberingAfterBreak="0">
     <w:nsid w:val="7B3868BC"/>
     <w:multiLevelType w:val="hybridMultilevel"/>
     <w:tmpl w:val="7464C54C"/>
@@ -13768,7 +16457,7 @@
       </w:rPr>
     </w:lvl>
   </w:abstractNum>
-  <w:abstractNum w:abstractNumId="14" w15:restartNumberingAfterBreak="0">
+  <w:abstractNum w:abstractNumId="16" w15:restartNumberingAfterBreak="0">
     <w:nsid w:val="7F856AEB"/>
     <w:multiLevelType w:val="hybridMultilevel"/>
     <w:tmpl w:val="25D2410C"/>
@@ -13882,49 +16571,55 @@
     </w:lvl>
   </w:abstractNum>
   <w:num w:numId="1">
-    <w:abstractNumId w:val="6"/>
+    <w:abstractNumId w:val="7"/>
   </w:num>
   <w:num w:numId="2">
-    <w:abstractNumId w:val="10"/>
+    <w:abstractNumId w:val="12"/>
   </w:num>
   <w:num w:numId="3">
-    <w:abstractNumId w:val="13"/>
+    <w:abstractNumId w:val="15"/>
   </w:num>
   <w:num w:numId="4">
-    <w:abstractNumId w:val="7"/>
+    <w:abstractNumId w:val="8"/>
   </w:num>
   <w:num w:numId="5">
-    <w:abstractNumId w:val="4"/>
+    <w:abstractNumId w:val="5"/>
   </w:num>
   <w:num w:numId="6">
     <w:abstractNumId w:val="2"/>
   </w:num>
   <w:num w:numId="7">
+    <w:abstractNumId w:val="16"/>
+  </w:num>
+  <w:num w:numId="8">
+    <w:abstractNumId w:val="13"/>
+  </w:num>
+  <w:num w:numId="9">
+    <w:abstractNumId w:val="11"/>
+  </w:num>
+  <w:num w:numId="10">
+    <w:abstractNumId w:val="6"/>
+  </w:num>
+  <w:num w:numId="11">
     <w:abstractNumId w:val="14"/>
   </w:num>
-  <w:num w:numId="8">
-    <w:abstractNumId w:val="11"/>
-  </w:num>
-  <w:num w:numId="9">
+  <w:num w:numId="12">
     <w:abstractNumId w:val="9"/>
-  </w:num>
-  <w:num w:numId="10">
-    <w:abstractNumId w:val="5"/>
-  </w:num>
-  <w:num w:numId="11">
-    <w:abstractNumId w:val="12"/>
-  </w:num>
-  <w:num w:numId="12">
-    <w:abstractNumId w:val="8"/>
   </w:num>
   <w:num w:numId="13">
     <w:abstractNumId w:val="1"/>
   </w:num>
   <w:num w:numId="14">
-    <w:abstractNumId w:val="3"/>
+    <w:abstractNumId w:val="4"/>
   </w:num>
   <w:num w:numId="15">
     <w:abstractNumId w:val="0"/>
+  </w:num>
+  <w:num w:numId="16">
+    <w:abstractNumId w:val="10"/>
+  </w:num>
+  <w:num w:numId="17">
+    <w:abstractNumId w:val="3"/>
   </w:num>
 </w:numbering>
 </file>
@@ -14831,6 +17526,26 @@
     <w:uiPriority w:val="99"/>
     <w:rsid w:val="00BF7761"/>
   </w:style>
+  <w:style w:type="paragraph" w:styleId="Caption">
+    <w:name w:val="caption"/>
+    <w:basedOn w:val="Normal"/>
+    <w:next w:val="Normal"/>
+    <w:uiPriority w:val="35"/>
+    <w:semiHidden/>
+    <w:unhideWhenUsed/>
+    <w:qFormat/>
+    <w:rsid w:val="009060E7"/>
+    <w:pPr>
+      <w:spacing w:after="200" w:line="240" w:lineRule="auto"/>
+    </w:pPr>
+    <w:rPr>
+      <w:i/>
+      <w:iCs/>
+      <w:color w:val="44546A" w:themeColor="text2"/>
+      <w:sz w:val="18"/>
+      <w:szCs w:val="18"/>
+    </w:rPr>
+  </w:style>
 </w:styles>
 </file>
 
@@ -15011,7 +17726,7 @@
     <w:charset w:val="00"/>
     <w:family w:val="roman"/>
     <w:pitch w:val="variable"/>
-    <w:sig w:usb0="E0002AFF" w:usb1="C0007843" w:usb2="00000009" w:usb3="00000000" w:csb0="000001FF" w:csb1="00000000"/>
+    <w:sig w:usb0="E0002EFF" w:usb1="C000785B" w:usb2="00000009" w:usb3="00000000" w:csb0="000001FF" w:csb1="00000000"/>
   </w:font>
   <w:font w:name="Courier New">
     <w:panose1 w:val="02070309020205020404"/>
@@ -15032,21 +17747,21 @@
     <w:charset w:val="00"/>
     <w:family w:val="swiss"/>
     <w:pitch w:val="variable"/>
-    <w:sig w:usb0="E00002FF" w:usb1="4000ACFF" w:usb2="00000001" w:usb3="00000000" w:csb0="0000019F" w:csb1="00000000"/>
+    <w:sig w:usb0="E0002AFF" w:usb1="C000247B" w:usb2="00000009" w:usb3="00000000" w:csb0="000001FF" w:csb1="00000000"/>
   </w:font>
   <w:font w:name="Arial">
     <w:panose1 w:val="020B0604020202020204"/>
     <w:charset w:val="00"/>
     <w:family w:val="swiss"/>
     <w:pitch w:val="variable"/>
-    <w:sig w:usb0="E0002AFF" w:usb1="C0007843" w:usb2="00000009" w:usb3="00000000" w:csb0="000001FF" w:csb1="00000000"/>
+    <w:sig w:usb0="E0002EFF" w:usb1="C000785B" w:usb2="00000009" w:usb3="00000000" w:csb0="000001FF" w:csb1="00000000"/>
   </w:font>
   <w:font w:name="Calibri Light">
     <w:panose1 w:val="020F0302020204030204"/>
     <w:charset w:val="00"/>
     <w:family w:val="swiss"/>
     <w:pitch w:val="variable"/>
-    <w:sig w:usb0="A00002EF" w:usb1="4000207B" w:usb2="00000000" w:usb3="00000000" w:csb0="0000009F" w:csb1="00000000"/>
+    <w:sig w:usb0="E0002AFF" w:usb1="C000247B" w:usb2="00000009" w:usb3="00000000" w:csb0="000001FF" w:csb1="00000000"/>
   </w:font>
   <w:font w:name="Segoe UI">
     <w:panose1 w:val="020B0502040204020203"/>
@@ -15086,6 +17801,7 @@
     <w:rsid w:val="003E29B6"/>
     <w:rsid w:val="005C4E9D"/>
     <w:rsid w:val="00697F71"/>
+    <w:rsid w:val="00860750"/>
     <w:rsid w:val="00A950BD"/>
     <w:rsid w:val="00AD27BE"/>
     <w:rsid w:val="00BA117E"/>
@@ -15862,7 +18578,7 @@
     <b:MonthAccessed>October</b:MonthAccessed>
     <b:DayAccessed>03</b:DayAccessed>
     <b:URL>https://blog.xamarin.com/xamarin-essentials-cross-platform-apis-mobile-apps/</b:URL>
-    <b:RefOrder>1</b:RefOrder>
+    <b:RefOrder>16</b:RefOrder>
   </b:Source>
   <b:Source>
     <b:Tag>Tut18</b:Tag>
@@ -15879,7 +18595,7 @@
     <b:DayAccessed>01</b:DayAccessed>
     <b:URL>https://www.tutorialspoint.com/sdlc/sdlc_overview.htm</b:URL>
     <b:Year>2018</b:Year>
-    <b:RefOrder>3</b:RefOrder>
+    <b:RefOrder>4</b:RefOrder>
   </b:Source>
   <b:Source>
     <b:Tag>Wis18</b:Tag>
@@ -15896,7 +18612,7 @@
     <b:MonthAccessed>November</b:MonthAccessed>
     <b:DayAccessed>01</b:DayAccessed>
     <b:URL>https://www.wisdomjobs.com/e-university/software-development-lifecycle-sdlc-tutorial-1513/sdlc-overview-25976.html</b:URL>
-    <b:RefOrder>4</b:RefOrder>
+    <b:RefOrder>5</b:RefOrder>
   </b:Source>
   <b:Source>
     <b:Tag>Cit17</b:Tag>
@@ -15913,7 +18629,7 @@
     <b:MonthAccessed>November</b:MonthAccessed>
     <b:DayAccessed>01</b:DayAccessed>
     <b:URL>https://www.cittasolutions.com/waterfall-model</b:URL>
-    <b:RefOrder>6</b:RefOrder>
+    <b:RefOrder>7</b:RefOrder>
   </b:Source>
   <b:Source>
     <b:Tag>Try131</b:Tag>
@@ -15930,7 +18646,7 @@
     <b:MonthAccessed>October</b:MonthAccessed>
     <b:DayAccessed>30</b:DayAccessed>
     <b:URL>http://tryqa.com/what-is-waterfall-model-advantages-disadvantages-and-when-to-use-it/</b:URL>
-    <b:RefOrder>5</b:RefOrder>
+    <b:RefOrder>6</b:RefOrder>
   </b:Source>
   <b:Source>
     <b:Tag>And16</b:Tag>
@@ -15952,7 +18668,7 @@
     <b:MonthAccessed>November</b:MonthAccessed>
     <b:DayAccessed>01</b:DayAccessed>
     <b:URL>https://airbrake.io/blog/sdlc/waterfall-model</b:URL>
-    <b:RefOrder>7</b:RefOrder>
+    <b:RefOrder>8</b:RefOrder>
   </b:Source>
   <b:Source>
     <b:Tag>Mou18</b:Tag>
@@ -15969,7 +18685,7 @@
     <b:MonthAccessed>November </b:MonthAccessed>
     <b:DayAccessed>02</b:DayAccessed>
     <b:URL>http://www.mountaingoatsoftware.com/agile/scrum</b:URL>
-    <b:RefOrder>8</b:RefOrder>
+    <b:RefOrder>9</b:RefOrder>
   </b:Source>
   <b:Source>
     <b:Tag>Int17</b:Tag>
@@ -15986,7 +18702,7 @@
     <b:MonthAccessed>November</b:MonthAccessed>
     <b:DayAccessed>03</b:DayAccessed>
     <b:URL>https://www.intelegain.com/scrum/</b:URL>
-    <b:RefOrder>9</b:RefOrder>
+    <b:RefOrder>10</b:RefOrder>
   </b:Source>
   <b:Source>
     <b:Tag>Cha18</b:Tag>
@@ -16007,7 +18723,7 @@
     <b:MonthAccessed>November</b:MonthAccessed>
     <b:DayAccessed>03</b:DayAccessed>
     <b:URL>https://www.simplilearn.com/scrum-project-management-article</b:URL>
-    <b:RefOrder>10</b:RefOrder>
+    <b:RefOrder>11</b:RefOrder>
   </b:Source>
   <b:Source>
     <b:Tag>SAY18</b:Tag>
@@ -16030,7 +18746,7 @@
     <b:MonthAccessed>November</b:MonthAccessed>
     <b:DayAccessed>03</b:DayAccessed>
     <b:URL>https://www.geeksforgeeks.org/software-engineering-spiral-model/</b:URL>
-    <b:RefOrder>11</b:RefOrder>
+    <b:RefOrder>12</b:RefOrder>
   </b:Source>
   <b:Source>
     <b:Tag>Dun14</b:Tag>
@@ -16052,7 +18768,7 @@
     <b:MonthAccessed>November</b:MonthAccessed>
     <b:DayAccessed>14</b:DayAccessed>
     <b:URL>https://www.projectsmart.co.uk/requirements-gathering.php</b:URL>
-    <b:RefOrder>12</b:RefOrder>
+    <b:RefOrder>14</b:RefOrder>
   </b:Source>
   <b:Source>
     <b:Tag>Uni18</b:Tag>
@@ -16069,7 +18785,7 @@
     <b:MonthAccessed>December</b:MonthAccessed>
     <b:DayAccessed>05</b:DayAccessed>
     <b:URL>https://faculty.washington.edu/jtenenbg/courses/360/f04/sessions/schneidermanGoldenRules.html</b:URL>
-    <b:RefOrder>13</b:RefOrder>
+    <b:RefOrder>15</b:RefOrder>
   </b:Source>
   <b:Source>
     <b:Tag>Ste19</b:Tag>
@@ -16091,7 +18807,7 @@
     <b:MonthAccessed>April</b:MonthAccessed>
     <b:DayAccessed>01</b:DayAccessed>
     <b:URL>https://www.canr.msu.edu/news/benefits_of_tracking_your_food_intake</b:URL>
-    <b:RefOrder>14</b:RefOrder>
+    <b:RefOrder>17</b:RefOrder>
   </b:Source>
   <b:Source>
     <b:Tag>Goo19</b:Tag>
@@ -16108,7 +18824,7 @@
     <b:MonthAccessed>March</b:MonthAccessed>
     <b:DayAccessed>31</b:DayAccessed>
     <b:URL>https://firebase.google.com/docs/guides/</b:URL>
-    <b:RefOrder>15</b:RefOrder>
+    <b:RefOrder>18</b:RefOrder>
   </b:Source>
   <b:Source>
     <b:Tag>Ion19</b:Tag>
@@ -16125,7 +18841,7 @@
     <b:MonthAccessed>January</b:MonthAccessed>
     <b:DayAccessed>25</b:DayAccessed>
     <b:URL>https://ionicframework.com/docs/intro</b:URL>
-    <b:RefOrder>16</b:RefOrder>
+    <b:RefOrder>19</b:RefOrder>
   </b:Source>
   <b:Source>
     <b:Tag>NHS16</b:Tag>
@@ -16142,7 +18858,133 @@
     <b:MonthAccessed>January</b:MonthAccessed>
     <b:DayAccessed>23</b:DayAccessed>
     <b:URL>https://www.nhs.uk/conditions/obesity/</b:URL>
+    <b:RefOrder>1</b:RefOrder>
+  </b:Source>
+  <b:Source>
+    <b:Tag>Car19</b:Tag>
+    <b:SourceType>Report</b:SourceType>
+    <b:Guid>{AFBE23D4-C95B-494B-A184-5362F207AA4F}</b:Guid>
+    <b:Title>Obesity Statistics</b:Title>
+    <b:Year>2019</b:Year>
+    <b:Author>
+      <b:Author>
+        <b:NameList>
+          <b:Person>
+            <b:Last>Baker</b:Last>
+            <b:First>Carl</b:First>
+          </b:Person>
+        </b:NameList>
+      </b:Author>
+    </b:Author>
+    <b:Publisher>House of Commons Library</b:Publisher>
     <b:RefOrder>2</b:RefOrder>
+  </b:Source>
+  <b:Source>
+    <b:Tag>Ros18</b:Tag>
+    <b:SourceType>InternetSite</b:SourceType>
+    <b:Guid>{66B442BC-0817-42A3-8178-D5F1C938966F}</b:Guid>
+    <b:Author>
+      <b:Author>
+        <b:NameList>
+          <b:Person>
+            <b:Last>Rose</b:Last>
+            <b:First>Margaret</b:First>
+          </b:Person>
+        </b:NameList>
+      </b:Author>
+    </b:Author>
+    <b:Title>What is mHealth?</b:Title>
+    <b:Year>2018</b:Year>
+    <b:YearAccessed>2019</b:YearAccessed>
+    <b:MonthAccessed>April</b:MonthAccessed>
+    <b:DayAccessed>02</b:DayAccessed>
+    <b:URL>https://searchhealthit.techtarget.com/definition/mHealth</b:URL>
+    <b:RefOrder>20</b:RefOrder>
+  </b:Source>
+  <b:Source>
+    <b:Tag>Ton19</b:Tag>
+    <b:SourceType>Report</b:SourceType>
+    <b:Guid>{3D6DA68A-98DA-4385-9535-D798A479C50D}</b:Guid>
+    <b:Title>Efficacy of a Mobile Social Networking Intervention in Promoting Physical Activity: Quasi-Experimental Study</b:Title>
+    <b:Year>2019</b:Year>
+    <b:Author>
+      <b:Author>
+        <b:NameList>
+          <b:Person>
+            <b:Last>Tong HL</b:Last>
+            <b:First>Coiera</b:First>
+            <b:Middle>E, Tong W, Wang Y, Quiroz JC, Martin P, Laranjo L</b:Middle>
+          </b:Person>
+        </b:NameList>
+      </b:Author>
+    </b:Author>
+    <b:Publisher>JMIR Publications</b:Publisher>
+    <b:City>Sydney</b:City>
+    <b:RefOrder>21</b:RefOrder>
+  </b:Source>
+  <b:Source>
+    <b:Tag>Bos14</b:Tag>
+    <b:SourceType>ArticleInAPeriodical</b:SourceType>
+    <b:Guid>{C6B2DA54-B409-4469-9703-C03A99DE1514}</b:Guid>
+    <b:Title>App use increased physical activity</b:Title>
+    <b:Year>2014</b:Year>
+    <b:Author>
+      <b:Author>
+        <b:NameList>
+          <b:Person>
+            <b:Last>Boschert</b:Last>
+            <b:First>Sherry</b:First>
+          </b:Person>
+        </b:NameList>
+      </b:Author>
+    </b:Author>
+    <b:JournalName>Clinical Ne</b:JournalName>
+    <b:PeriodicalTitle>Clinical Neurology News</b:PeriodicalTitle>
+    <b:Month>August</b:Month>
+    <b:Day>19</b:Day>
+    <b:RefOrder>22</b:RefOrder>
+  </b:Source>
+  <b:Source>
+    <b:Tag>Jos19</b:Tag>
+    <b:SourceType>JournalArticle</b:SourceType>
+    <b:Guid>{4385C526-CF02-48ED-B159-F5723286180D}</b:Guid>
+    <b:Title>Controlling Your “App”etite: How Diet and Nutrition-Related Mobile Apps Lead to Behavior Change</b:Title>
+    <b:Year>2017</b:Year>
+    <b:JournalName>JMIR Mhealth Uhealth</b:JournalName>
+    <b:Author>
+      <b:Author>
+        <b:NameList>
+          <b:Person>
+            <b:Last>Joshua H West</b:Last>
+            <b:First>Lindsay</b:First>
+            <b:Middle>M Belvedere, Rebecca Andreasen, Christine Frandsen, P Cougar Hall, Benjamin T Crookston</b:Middle>
+          </b:Person>
+        </b:NameList>
+      </b:Author>
+    </b:Author>
+    <b:RefOrder>3</b:RefOrder>
+  </b:Source>
+  <b:Source>
+    <b:Tag>Dan19</b:Tag>
+    <b:SourceType>InternetSite</b:SourceType>
+    <b:Guid>{AC45B447-C84F-465D-A400-6989ABF8EDA9}</b:Guid>
+    <b:Title>What Is IOS? (iPhone Operating System)</b:Title>
+    <b:Year>2019</b:Year>
+    <b:Author>
+      <b:Author>
+        <b:NameList>
+          <b:Person>
+            <b:Last>Nations</b:Last>
+            <b:First>Daniel</b:First>
+          </b:Person>
+        </b:NameList>
+      </b:Author>
+    </b:Author>
+    <b:YearAccessed>2019</b:YearAccessed>
+    <b:MonthAccessed>04</b:MonthAccessed>
+    <b:DayAccessed>02</b:DayAccessed>
+    <b:URL>https://www.lifewire.com/what-is-ios-1994355</b:URL>
+    <b:RefOrder>13</b:RefOrder>
   </b:Source>
 </b:Sources>
 </file>
@@ -16156,7 +18998,7 @@
 </file>
 
 <file path=customXml/itemProps2.xml><?xml version="1.0" encoding="utf-8"?>
-<ds:datastoreItem xmlns:ds="http://schemas.openxmlformats.org/officeDocument/2006/customXml" ds:itemID="{D5664B1F-AC74-429C-AF9C-394889558F49}">
+<ds:datastoreItem xmlns:ds="http://schemas.openxmlformats.org/officeDocument/2006/customXml" ds:itemID="{B122D762-E99D-4E7A-8DD7-BACCB78D7E99}">
   <ds:schemaRefs>
     <ds:schemaRef ds:uri="http://schemas.openxmlformats.org/officeDocument/2006/bibliography"/>
   </ds:schemaRefs>

--- a/Project Report.docx
+++ b/Project Report.docx
@@ -299,14 +299,7 @@
     </w:sdt>
     <w:sdt>
       <w:sdtPr>
-        <w:rPr>
-          <w:rFonts w:asciiTheme="minorHAnsi" w:eastAsiaTheme="minorHAnsi" w:hAnsiTheme="minorHAnsi" w:cstheme="minorBidi"/>
-          <w:color w:val="auto"/>
-          <w:sz w:val="22"/>
-          <w:szCs w:val="22"/>
-          <w:lang w:val="en-GB"/>
-        </w:rPr>
-        <w:id w:val="-1176876175"/>
+        <w:id w:val="-1113748001"/>
         <w:docPartObj>
           <w:docPartGallery w:val="Table of Contents"/>
           <w:docPartUnique/>
@@ -314,16 +307,20 @@
       </w:sdtPr>
       <w:sdtEndPr>
         <w:rPr>
+          <w:rFonts w:asciiTheme="minorHAnsi" w:eastAsiaTheme="minorHAnsi" w:hAnsiTheme="minorHAnsi" w:cstheme="minorBidi"/>
           <w:b/>
           <w:bCs/>
           <w:noProof/>
+          <w:color w:val="auto"/>
+          <w:sz w:val="22"/>
+          <w:szCs w:val="22"/>
+          <w:lang w:val="en-GB"/>
         </w:rPr>
       </w:sdtEndPr>
       <w:sdtContent>
         <w:p>
           <w:pPr>
             <w:pStyle w:val="TOCHeading"/>
-            <w:spacing w:line="240" w:lineRule="auto"/>
           </w:pPr>
           <w:r>
             <w:t>Contents</w:t>
@@ -342,30 +339,15 @@
             </w:rPr>
           </w:pPr>
           <w:r>
-            <w:rPr>
-              <w:b/>
-              <w:bCs/>
-              <w:noProof/>
-            </w:rPr>
             <w:fldChar w:fldCharType="begin"/>
           </w:r>
           <w:r>
-            <w:rPr>
-              <w:b/>
-              <w:bCs/>
-              <w:noProof/>
-            </w:rPr>
-            <w:instrText xml:space="preserve"> TOC \o "1-3" \h \z \u </w:instrText>
+            <w:instrText xml:space="preserve"> TOC \o "1-6" \h \z \u </w:instrText>
           </w:r>
           <w:r>
-            <w:rPr>
-              <w:b/>
-              <w:bCs/>
-              <w:noProof/>
-            </w:rPr>
             <w:fldChar w:fldCharType="separate"/>
           </w:r>
-          <w:hyperlink w:anchor="_Toc5116049" w:history="1">
+          <w:hyperlink w:anchor="_Toc5205883" w:history="1">
             <w:r>
               <w:rPr>
                 <w:rStyle w:val="Hyperlink"/>
@@ -392,7 +374,7 @@
                 <w:noProof/>
                 <w:webHidden/>
               </w:rPr>
-              <w:instrText xml:space="preserve"> PAGEREF _Toc5116049 \h </w:instrText>
+              <w:instrText xml:space="preserve"> PAGEREF _Toc5205883 \h </w:instrText>
             </w:r>
             <w:r>
               <w:rPr>
@@ -412,7 +394,7 @@
                 <w:noProof/>
                 <w:webHidden/>
               </w:rPr>
-              <w:t>3</w:t>
+              <w:t>1</w:t>
             </w:r>
             <w:r>
               <w:rPr>
@@ -435,7 +417,7 @@
               <w:lang w:eastAsia="en-GB"/>
             </w:rPr>
           </w:pPr>
-          <w:hyperlink w:anchor="_Toc5116050" w:history="1">
+          <w:hyperlink w:anchor="_Toc5205884" w:history="1">
             <w:r>
               <w:rPr>
                 <w:rStyle w:val="Hyperlink"/>
@@ -462,7 +444,7 @@
                 <w:noProof/>
                 <w:webHidden/>
               </w:rPr>
-              <w:instrText xml:space="preserve"> PAGEREF _Toc5116050 \h </w:instrText>
+              <w:instrText xml:space="preserve"> PAGEREF _Toc5205884 \h </w:instrText>
             </w:r>
             <w:r>
               <w:rPr>
@@ -482,7 +464,7 @@
                 <w:noProof/>
                 <w:webHidden/>
               </w:rPr>
-              <w:t>3</w:t>
+              <w:t>1</w:t>
             </w:r>
             <w:r>
               <w:rPr>
@@ -505,7 +487,7 @@
               <w:lang w:eastAsia="en-GB"/>
             </w:rPr>
           </w:pPr>
-          <w:hyperlink w:anchor="_Toc5116051" w:history="1">
+          <w:hyperlink w:anchor="_Toc5205885" w:history="1">
             <w:r>
               <w:rPr>
                 <w:rStyle w:val="Hyperlink"/>
@@ -532,7 +514,7 @@
                 <w:noProof/>
                 <w:webHidden/>
               </w:rPr>
-              <w:instrText xml:space="preserve"> PAGEREF _Toc5116051 \h </w:instrText>
+              <w:instrText xml:space="preserve"> PAGEREF _Toc5205885 \h </w:instrText>
             </w:r>
             <w:r>
               <w:rPr>
@@ -552,7 +534,7 @@
                 <w:noProof/>
                 <w:webHidden/>
               </w:rPr>
-              <w:t>3</w:t>
+              <w:t>1</w:t>
             </w:r>
             <w:r>
               <w:rPr>
@@ -575,7 +557,7 @@
               <w:lang w:eastAsia="en-GB"/>
             </w:rPr>
           </w:pPr>
-          <w:hyperlink w:anchor="_Toc5116052" w:history="1">
+          <w:hyperlink w:anchor="_Toc5205886" w:history="1">
             <w:r>
               <w:rPr>
                 <w:rStyle w:val="Hyperlink"/>
@@ -602,7 +584,7 @@
                 <w:noProof/>
                 <w:webHidden/>
               </w:rPr>
-              <w:instrText xml:space="preserve"> PAGEREF _Toc5116052 \h </w:instrText>
+              <w:instrText xml:space="preserve"> PAGEREF _Toc5205886 \h </w:instrText>
             </w:r>
             <w:r>
               <w:rPr>
@@ -622,7 +604,7 @@
                 <w:noProof/>
                 <w:webHidden/>
               </w:rPr>
-              <w:t>3</w:t>
+              <w:t>1</w:t>
             </w:r>
             <w:r>
               <w:rPr>
@@ -645,7 +627,7 @@
               <w:lang w:eastAsia="en-GB"/>
             </w:rPr>
           </w:pPr>
-          <w:hyperlink w:anchor="_Toc5116053" w:history="1">
+          <w:hyperlink w:anchor="_Toc5205887" w:history="1">
             <w:r>
               <w:rPr>
                 <w:rStyle w:val="Hyperlink"/>
@@ -672,7 +654,7 @@
                 <w:noProof/>
                 <w:webHidden/>
               </w:rPr>
-              <w:instrText xml:space="preserve"> PAGEREF _Toc5116053 \h </w:instrText>
+              <w:instrText xml:space="preserve"> PAGEREF _Toc5205887 \h </w:instrText>
             </w:r>
             <w:r>
               <w:rPr>
@@ -692,7 +674,7 @@
                 <w:noProof/>
                 <w:webHidden/>
               </w:rPr>
-              <w:t>3</w:t>
+              <w:t>1</w:t>
             </w:r>
             <w:r>
               <w:rPr>
@@ -715,7 +697,7 @@
               <w:lang w:eastAsia="en-GB"/>
             </w:rPr>
           </w:pPr>
-          <w:hyperlink w:anchor="_Toc5116054" w:history="1">
+          <w:hyperlink w:anchor="_Toc5205888" w:history="1">
             <w:r>
               <w:rPr>
                 <w:rStyle w:val="Hyperlink"/>
@@ -742,7 +724,7 @@
                 <w:noProof/>
                 <w:webHidden/>
               </w:rPr>
-              <w:instrText xml:space="preserve"> PAGEREF _Toc5116054 \h </w:instrText>
+              <w:instrText xml:space="preserve"> PAGEREF _Toc5205888 \h </w:instrText>
             </w:r>
             <w:r>
               <w:rPr>
@@ -762,7 +744,7 @@
                 <w:noProof/>
                 <w:webHidden/>
               </w:rPr>
-              <w:t>3</w:t>
+              <w:t>1</w:t>
             </w:r>
             <w:r>
               <w:rPr>
@@ -785,7 +767,7 @@
               <w:lang w:eastAsia="en-GB"/>
             </w:rPr>
           </w:pPr>
-          <w:hyperlink w:anchor="_Toc5116055" w:history="1">
+          <w:hyperlink w:anchor="_Toc5205889" w:history="1">
             <w:r>
               <w:rPr>
                 <w:rStyle w:val="Hyperlink"/>
@@ -812,7 +794,7 @@
                 <w:noProof/>
                 <w:webHidden/>
               </w:rPr>
-              <w:instrText xml:space="preserve"> PAGEREF _Toc5116055 \h </w:instrText>
+              <w:instrText xml:space="preserve"> PAGEREF _Toc5205889 \h </w:instrText>
             </w:r>
             <w:r>
               <w:rPr>
@@ -832,7 +814,7 @@
                 <w:noProof/>
                 <w:webHidden/>
               </w:rPr>
-              <w:t>5</w:t>
+              <w:t>3</w:t>
             </w:r>
             <w:r>
               <w:rPr>
@@ -855,7 +837,7 @@
               <w:lang w:eastAsia="en-GB"/>
             </w:rPr>
           </w:pPr>
-          <w:hyperlink w:anchor="_Toc5116056" w:history="1">
+          <w:hyperlink w:anchor="_Toc5205890" w:history="1">
             <w:r>
               <w:rPr>
                 <w:rStyle w:val="Hyperlink"/>
@@ -882,7 +864,7 @@
                 <w:noProof/>
                 <w:webHidden/>
               </w:rPr>
-              <w:instrText xml:space="preserve"> PAGEREF _Toc5116056 \h </w:instrText>
+              <w:instrText xml:space="preserve"> PAGEREF _Toc5205890 \h </w:instrText>
             </w:r>
             <w:r>
               <w:rPr>
@@ -902,7 +884,7 @@
                 <w:noProof/>
                 <w:webHidden/>
               </w:rPr>
-              <w:t>5</w:t>
+              <w:t>3</w:t>
             </w:r>
             <w:r>
               <w:rPr>
@@ -925,7 +907,7 @@
               <w:lang w:eastAsia="en-GB"/>
             </w:rPr>
           </w:pPr>
-          <w:hyperlink w:anchor="_Toc5116057" w:history="1">
+          <w:hyperlink w:anchor="_Toc5205891" w:history="1">
             <w:r>
               <w:rPr>
                 <w:rStyle w:val="Hyperlink"/>
@@ -952,7 +934,217 @@
                 <w:noProof/>
                 <w:webHidden/>
               </w:rPr>
-              <w:instrText xml:space="preserve"> PAGEREF _Toc5116057 \h </w:instrText>
+              <w:instrText xml:space="preserve"> PAGEREF _Toc5205891 \h </w:instrText>
+            </w:r>
+            <w:r>
+              <w:rPr>
+                <w:noProof/>
+                <w:webHidden/>
+              </w:rPr>
+            </w:r>
+            <w:r>
+              <w:rPr>
+                <w:noProof/>
+                <w:webHidden/>
+              </w:rPr>
+              <w:fldChar w:fldCharType="separate"/>
+            </w:r>
+            <w:r>
+              <w:rPr>
+                <w:noProof/>
+                <w:webHidden/>
+              </w:rPr>
+              <w:t>3</w:t>
+            </w:r>
+            <w:r>
+              <w:rPr>
+                <w:noProof/>
+                <w:webHidden/>
+              </w:rPr>
+              <w:fldChar w:fldCharType="end"/>
+            </w:r>
+          </w:hyperlink>
+        </w:p>
+        <w:p>
+          <w:pPr>
+            <w:pStyle w:val="TOC4"/>
+            <w:tabs>
+              <w:tab w:val="right" w:leader="dot" w:pos="9016"/>
+            </w:tabs>
+            <w:rPr>
+              <w:rFonts w:eastAsiaTheme="minorEastAsia"/>
+              <w:noProof/>
+              <w:lang w:eastAsia="en-GB"/>
+            </w:rPr>
+          </w:pPr>
+          <w:hyperlink w:anchor="_Toc5205892" w:history="1">
+            <w:r>
+              <w:rPr>
+                <w:rStyle w:val="Hyperlink"/>
+                <w:noProof/>
+              </w:rPr>
+              <w:t>Risks of Obesity</w:t>
+            </w:r>
+            <w:r>
+              <w:rPr>
+                <w:noProof/>
+                <w:webHidden/>
+              </w:rPr>
+              <w:tab/>
+            </w:r>
+            <w:r>
+              <w:rPr>
+                <w:noProof/>
+                <w:webHidden/>
+              </w:rPr>
+              <w:fldChar w:fldCharType="begin"/>
+            </w:r>
+            <w:r>
+              <w:rPr>
+                <w:noProof/>
+                <w:webHidden/>
+              </w:rPr>
+              <w:instrText xml:space="preserve"> PAGEREF _Toc5205892 \h </w:instrText>
+            </w:r>
+            <w:r>
+              <w:rPr>
+                <w:noProof/>
+                <w:webHidden/>
+              </w:rPr>
+            </w:r>
+            <w:r>
+              <w:rPr>
+                <w:noProof/>
+                <w:webHidden/>
+              </w:rPr>
+              <w:fldChar w:fldCharType="separate"/>
+            </w:r>
+            <w:r>
+              <w:rPr>
+                <w:noProof/>
+                <w:webHidden/>
+              </w:rPr>
+              <w:t>4</w:t>
+            </w:r>
+            <w:r>
+              <w:rPr>
+                <w:noProof/>
+                <w:webHidden/>
+              </w:rPr>
+              <w:fldChar w:fldCharType="end"/>
+            </w:r>
+          </w:hyperlink>
+        </w:p>
+        <w:p>
+          <w:pPr>
+            <w:pStyle w:val="TOC4"/>
+            <w:tabs>
+              <w:tab w:val="right" w:leader="dot" w:pos="9016"/>
+            </w:tabs>
+            <w:rPr>
+              <w:rFonts w:eastAsiaTheme="minorEastAsia"/>
+              <w:noProof/>
+              <w:lang w:eastAsia="en-GB"/>
+            </w:rPr>
+          </w:pPr>
+          <w:hyperlink w:anchor="_Toc5205893" w:history="1">
+            <w:r>
+              <w:rPr>
+                <w:rStyle w:val="Hyperlink"/>
+                <w:noProof/>
+              </w:rPr>
+              <w:t>Causes of Obesity</w:t>
+            </w:r>
+            <w:r>
+              <w:rPr>
+                <w:noProof/>
+                <w:webHidden/>
+              </w:rPr>
+              <w:tab/>
+            </w:r>
+            <w:r>
+              <w:rPr>
+                <w:noProof/>
+                <w:webHidden/>
+              </w:rPr>
+              <w:fldChar w:fldCharType="begin"/>
+            </w:r>
+            <w:r>
+              <w:rPr>
+                <w:noProof/>
+                <w:webHidden/>
+              </w:rPr>
+              <w:instrText xml:space="preserve"> PAGEREF _Toc5205893 \h </w:instrText>
+            </w:r>
+            <w:r>
+              <w:rPr>
+                <w:noProof/>
+                <w:webHidden/>
+              </w:rPr>
+            </w:r>
+            <w:r>
+              <w:rPr>
+                <w:noProof/>
+                <w:webHidden/>
+              </w:rPr>
+              <w:fldChar w:fldCharType="separate"/>
+            </w:r>
+            <w:r>
+              <w:rPr>
+                <w:noProof/>
+                <w:webHidden/>
+              </w:rPr>
+              <w:t>5</w:t>
+            </w:r>
+            <w:r>
+              <w:rPr>
+                <w:noProof/>
+                <w:webHidden/>
+              </w:rPr>
+              <w:fldChar w:fldCharType="end"/>
+            </w:r>
+          </w:hyperlink>
+        </w:p>
+        <w:p>
+          <w:pPr>
+            <w:pStyle w:val="TOC4"/>
+            <w:tabs>
+              <w:tab w:val="right" w:leader="dot" w:pos="9016"/>
+            </w:tabs>
+            <w:rPr>
+              <w:rFonts w:eastAsiaTheme="minorEastAsia"/>
+              <w:noProof/>
+              <w:lang w:eastAsia="en-GB"/>
+            </w:rPr>
+          </w:pPr>
+          <w:hyperlink w:anchor="_Toc5205894" w:history="1">
+            <w:r>
+              <w:rPr>
+                <w:rStyle w:val="Hyperlink"/>
+                <w:noProof/>
+              </w:rPr>
+              <w:t>Treating Obesity</w:t>
+            </w:r>
+            <w:r>
+              <w:rPr>
+                <w:noProof/>
+                <w:webHidden/>
+              </w:rPr>
+              <w:tab/>
+            </w:r>
+            <w:r>
+              <w:rPr>
+                <w:noProof/>
+                <w:webHidden/>
+              </w:rPr>
+              <w:fldChar w:fldCharType="begin"/>
+            </w:r>
+            <w:r>
+              <w:rPr>
+                <w:noProof/>
+                <w:webHidden/>
+              </w:rPr>
+              <w:instrText xml:space="preserve"> PAGEREF _Toc5205894 \h </w:instrText>
             </w:r>
             <w:r>
               <w:rPr>
@@ -995,7 +1187,7 @@
               <w:lang w:eastAsia="en-GB"/>
             </w:rPr>
           </w:pPr>
-          <w:hyperlink w:anchor="_Toc5116058" w:history="1">
+          <w:hyperlink w:anchor="_Toc5205895" w:history="1">
             <w:r>
               <w:rPr>
                 <w:rStyle w:val="Hyperlink"/>
@@ -1022,7 +1214,7 @@
                 <w:noProof/>
                 <w:webHidden/>
               </w:rPr>
-              <w:instrText xml:space="preserve"> PAGEREF _Toc5116058 \h </w:instrText>
+              <w:instrText xml:space="preserve"> PAGEREF _Toc5205895 \h </w:instrText>
             </w:r>
             <w:r>
               <w:rPr>
@@ -1042,7 +1234,287 @@
                 <w:noProof/>
                 <w:webHidden/>
               </w:rPr>
-              <w:t>7</w:t>
+              <w:t>5</w:t>
+            </w:r>
+            <w:r>
+              <w:rPr>
+                <w:noProof/>
+                <w:webHidden/>
+              </w:rPr>
+              <w:fldChar w:fldCharType="end"/>
+            </w:r>
+          </w:hyperlink>
+        </w:p>
+        <w:p>
+          <w:pPr>
+            <w:pStyle w:val="TOC4"/>
+            <w:tabs>
+              <w:tab w:val="right" w:leader="dot" w:pos="9016"/>
+            </w:tabs>
+            <w:rPr>
+              <w:rFonts w:eastAsiaTheme="minorEastAsia"/>
+              <w:noProof/>
+              <w:lang w:eastAsia="en-GB"/>
+            </w:rPr>
+          </w:pPr>
+          <w:hyperlink w:anchor="_Toc5205896" w:history="1">
+            <w:r>
+              <w:rPr>
+                <w:rStyle w:val="Hyperlink"/>
+                <w:noProof/>
+              </w:rPr>
+              <w:t>Benefits of Mobile Health</w:t>
+            </w:r>
+            <w:r>
+              <w:rPr>
+                <w:noProof/>
+                <w:webHidden/>
+              </w:rPr>
+              <w:tab/>
+            </w:r>
+            <w:r>
+              <w:rPr>
+                <w:noProof/>
+                <w:webHidden/>
+              </w:rPr>
+              <w:fldChar w:fldCharType="begin"/>
+            </w:r>
+            <w:r>
+              <w:rPr>
+                <w:noProof/>
+                <w:webHidden/>
+              </w:rPr>
+              <w:instrText xml:space="preserve"> PAGEREF _Toc5205896 \h </w:instrText>
+            </w:r>
+            <w:r>
+              <w:rPr>
+                <w:noProof/>
+                <w:webHidden/>
+              </w:rPr>
+            </w:r>
+            <w:r>
+              <w:rPr>
+                <w:noProof/>
+                <w:webHidden/>
+              </w:rPr>
+              <w:fldChar w:fldCharType="separate"/>
+            </w:r>
+            <w:r>
+              <w:rPr>
+                <w:noProof/>
+                <w:webHidden/>
+              </w:rPr>
+              <w:t>5</w:t>
+            </w:r>
+            <w:r>
+              <w:rPr>
+                <w:noProof/>
+                <w:webHidden/>
+              </w:rPr>
+              <w:fldChar w:fldCharType="end"/>
+            </w:r>
+          </w:hyperlink>
+        </w:p>
+        <w:p>
+          <w:pPr>
+            <w:pStyle w:val="TOC4"/>
+            <w:tabs>
+              <w:tab w:val="right" w:leader="dot" w:pos="9016"/>
+            </w:tabs>
+            <w:rPr>
+              <w:rFonts w:eastAsiaTheme="minorEastAsia"/>
+              <w:noProof/>
+              <w:lang w:eastAsia="en-GB"/>
+            </w:rPr>
+          </w:pPr>
+          <w:hyperlink w:anchor="_Toc5205897" w:history="1">
+            <w:r>
+              <w:rPr>
+                <w:rStyle w:val="Hyperlink"/>
+                <w:noProof/>
+              </w:rPr>
+              <w:t>Mobile Health Trends</w:t>
+            </w:r>
+            <w:r>
+              <w:rPr>
+                <w:noProof/>
+                <w:webHidden/>
+              </w:rPr>
+              <w:tab/>
+            </w:r>
+            <w:r>
+              <w:rPr>
+                <w:noProof/>
+                <w:webHidden/>
+              </w:rPr>
+              <w:fldChar w:fldCharType="begin"/>
+            </w:r>
+            <w:r>
+              <w:rPr>
+                <w:noProof/>
+                <w:webHidden/>
+              </w:rPr>
+              <w:instrText xml:space="preserve"> PAGEREF _Toc5205897 \h </w:instrText>
+            </w:r>
+            <w:r>
+              <w:rPr>
+                <w:noProof/>
+                <w:webHidden/>
+              </w:rPr>
+            </w:r>
+            <w:r>
+              <w:rPr>
+                <w:noProof/>
+                <w:webHidden/>
+              </w:rPr>
+              <w:fldChar w:fldCharType="separate"/>
+            </w:r>
+            <w:r>
+              <w:rPr>
+                <w:noProof/>
+                <w:webHidden/>
+              </w:rPr>
+              <w:t>6</w:t>
+            </w:r>
+            <w:r>
+              <w:rPr>
+                <w:noProof/>
+                <w:webHidden/>
+              </w:rPr>
+              <w:fldChar w:fldCharType="end"/>
+            </w:r>
+          </w:hyperlink>
+        </w:p>
+        <w:p>
+          <w:pPr>
+            <w:pStyle w:val="TOC4"/>
+            <w:tabs>
+              <w:tab w:val="right" w:leader="dot" w:pos="9016"/>
+            </w:tabs>
+            <w:rPr>
+              <w:rFonts w:eastAsiaTheme="minorEastAsia"/>
+              <w:noProof/>
+              <w:lang w:eastAsia="en-GB"/>
+            </w:rPr>
+          </w:pPr>
+          <w:hyperlink w:anchor="_Toc5205898" w:history="1">
+            <w:r>
+              <w:rPr>
+                <w:rStyle w:val="Hyperlink"/>
+                <w:noProof/>
+              </w:rPr>
+              <w:t>Activity Tracking</w:t>
+            </w:r>
+            <w:r>
+              <w:rPr>
+                <w:noProof/>
+                <w:webHidden/>
+              </w:rPr>
+              <w:tab/>
+            </w:r>
+            <w:r>
+              <w:rPr>
+                <w:noProof/>
+                <w:webHidden/>
+              </w:rPr>
+              <w:fldChar w:fldCharType="begin"/>
+            </w:r>
+            <w:r>
+              <w:rPr>
+                <w:noProof/>
+                <w:webHidden/>
+              </w:rPr>
+              <w:instrText xml:space="preserve"> PAGEREF _Toc5205898 \h </w:instrText>
+            </w:r>
+            <w:r>
+              <w:rPr>
+                <w:noProof/>
+                <w:webHidden/>
+              </w:rPr>
+            </w:r>
+            <w:r>
+              <w:rPr>
+                <w:noProof/>
+                <w:webHidden/>
+              </w:rPr>
+              <w:fldChar w:fldCharType="separate"/>
+            </w:r>
+            <w:r>
+              <w:rPr>
+                <w:noProof/>
+                <w:webHidden/>
+              </w:rPr>
+              <w:t>6</w:t>
+            </w:r>
+            <w:r>
+              <w:rPr>
+                <w:noProof/>
+                <w:webHidden/>
+              </w:rPr>
+              <w:fldChar w:fldCharType="end"/>
+            </w:r>
+          </w:hyperlink>
+        </w:p>
+        <w:p>
+          <w:pPr>
+            <w:pStyle w:val="TOC4"/>
+            <w:tabs>
+              <w:tab w:val="right" w:leader="dot" w:pos="9016"/>
+            </w:tabs>
+            <w:rPr>
+              <w:rFonts w:eastAsiaTheme="minorEastAsia"/>
+              <w:noProof/>
+              <w:lang w:eastAsia="en-GB"/>
+            </w:rPr>
+          </w:pPr>
+          <w:hyperlink w:anchor="_Toc5205899" w:history="1">
+            <w:r>
+              <w:rPr>
+                <w:rStyle w:val="Hyperlink"/>
+                <w:noProof/>
+              </w:rPr>
+              <w:t>Diet and Nutritional Tracking</w:t>
+            </w:r>
+            <w:r>
+              <w:rPr>
+                <w:noProof/>
+                <w:webHidden/>
+              </w:rPr>
+              <w:tab/>
+            </w:r>
+            <w:r>
+              <w:rPr>
+                <w:noProof/>
+                <w:webHidden/>
+              </w:rPr>
+              <w:fldChar w:fldCharType="begin"/>
+            </w:r>
+            <w:r>
+              <w:rPr>
+                <w:noProof/>
+                <w:webHidden/>
+              </w:rPr>
+              <w:instrText xml:space="preserve"> PAGEREF _Toc5205899 \h </w:instrText>
+            </w:r>
+            <w:r>
+              <w:rPr>
+                <w:noProof/>
+                <w:webHidden/>
+              </w:rPr>
+            </w:r>
+            <w:r>
+              <w:rPr>
+                <w:noProof/>
+                <w:webHidden/>
+              </w:rPr>
+              <w:fldChar w:fldCharType="separate"/>
+            </w:r>
+            <w:r>
+              <w:rPr>
+                <w:noProof/>
+                <w:webHidden/>
+              </w:rPr>
+              <w:t>6</w:t>
             </w:r>
             <w:r>
               <w:rPr>
@@ -1065,7 +1537,7 @@
               <w:lang w:eastAsia="en-GB"/>
             </w:rPr>
           </w:pPr>
-          <w:hyperlink w:anchor="_Toc5116059" w:history="1">
+          <w:hyperlink w:anchor="_Toc5205900" w:history="1">
             <w:r>
               <w:rPr>
                 <w:rStyle w:val="Hyperlink"/>
@@ -1092,7 +1564,7 @@
                 <w:noProof/>
                 <w:webHidden/>
               </w:rPr>
-              <w:instrText xml:space="preserve"> PAGEREF _Toc5116059 \h </w:instrText>
+              <w:instrText xml:space="preserve"> PAGEREF _Toc5205900 \h </w:instrText>
             </w:r>
             <w:r>
               <w:rPr>
@@ -1112,7 +1584,7 @@
                 <w:noProof/>
                 <w:webHidden/>
               </w:rPr>
-              <w:t>8</w:t>
+              <w:t>6</w:t>
             </w:r>
             <w:r>
               <w:rPr>
@@ -1135,7 +1607,7 @@
               <w:lang w:eastAsia="en-GB"/>
             </w:rPr>
           </w:pPr>
-          <w:hyperlink w:anchor="_Toc5116060" w:history="1">
+          <w:hyperlink w:anchor="_Toc5205901" w:history="1">
             <w:r>
               <w:rPr>
                 <w:rStyle w:val="Hyperlink"/>
@@ -1162,7 +1634,7 @@
                 <w:noProof/>
                 <w:webHidden/>
               </w:rPr>
-              <w:instrText xml:space="preserve"> PAGEREF _Toc5116060 \h </w:instrText>
+              <w:instrText xml:space="preserve"> PAGEREF _Toc5205901 \h </w:instrText>
             </w:r>
             <w:r>
               <w:rPr>
@@ -1182,7 +1654,7 @@
                 <w:noProof/>
                 <w:webHidden/>
               </w:rPr>
-              <w:t>9</w:t>
+              <w:t>7</w:t>
             </w:r>
             <w:r>
               <w:rPr>
@@ -1205,7 +1677,7 @@
               <w:lang w:eastAsia="en-GB"/>
             </w:rPr>
           </w:pPr>
-          <w:hyperlink w:anchor="_Toc5116061" w:history="1">
+          <w:hyperlink w:anchor="_Toc5205902" w:history="1">
             <w:r>
               <w:rPr>
                 <w:rStyle w:val="Hyperlink"/>
@@ -1232,7 +1704,7 @@
                 <w:noProof/>
                 <w:webHidden/>
               </w:rPr>
-              <w:instrText xml:space="preserve"> PAGEREF _Toc5116061 \h </w:instrText>
+              <w:instrText xml:space="preserve"> PAGEREF _Toc5205902 \h </w:instrText>
             </w:r>
             <w:r>
               <w:rPr>
@@ -1252,7 +1724,427 @@
                 <w:noProof/>
                 <w:webHidden/>
               </w:rPr>
-              <w:t>9</w:t>
+              <w:t>7</w:t>
+            </w:r>
+            <w:r>
+              <w:rPr>
+                <w:noProof/>
+                <w:webHidden/>
+              </w:rPr>
+              <w:fldChar w:fldCharType="end"/>
+            </w:r>
+          </w:hyperlink>
+        </w:p>
+        <w:p>
+          <w:pPr>
+            <w:pStyle w:val="TOC4"/>
+            <w:tabs>
+              <w:tab w:val="right" w:leader="dot" w:pos="9016"/>
+            </w:tabs>
+            <w:rPr>
+              <w:rFonts w:eastAsiaTheme="minorEastAsia"/>
+              <w:noProof/>
+              <w:lang w:eastAsia="en-GB"/>
+            </w:rPr>
+          </w:pPr>
+          <w:hyperlink w:anchor="_Toc5205903" w:history="1">
+            <w:r>
+              <w:rPr>
+                <w:rStyle w:val="Hyperlink"/>
+                <w:noProof/>
+              </w:rPr>
+              <w:t>Planning and Requirement Analysis</w:t>
+            </w:r>
+            <w:r>
+              <w:rPr>
+                <w:noProof/>
+                <w:webHidden/>
+              </w:rPr>
+              <w:tab/>
+            </w:r>
+            <w:r>
+              <w:rPr>
+                <w:noProof/>
+                <w:webHidden/>
+              </w:rPr>
+              <w:fldChar w:fldCharType="begin"/>
+            </w:r>
+            <w:r>
+              <w:rPr>
+                <w:noProof/>
+                <w:webHidden/>
+              </w:rPr>
+              <w:instrText xml:space="preserve"> PAGEREF _Toc5205903 \h </w:instrText>
+            </w:r>
+            <w:r>
+              <w:rPr>
+                <w:noProof/>
+                <w:webHidden/>
+              </w:rPr>
+            </w:r>
+            <w:r>
+              <w:rPr>
+                <w:noProof/>
+                <w:webHidden/>
+              </w:rPr>
+              <w:fldChar w:fldCharType="separate"/>
+            </w:r>
+            <w:r>
+              <w:rPr>
+                <w:noProof/>
+                <w:webHidden/>
+              </w:rPr>
+              <w:t>7</w:t>
+            </w:r>
+            <w:r>
+              <w:rPr>
+                <w:noProof/>
+                <w:webHidden/>
+              </w:rPr>
+              <w:fldChar w:fldCharType="end"/>
+            </w:r>
+          </w:hyperlink>
+        </w:p>
+        <w:p>
+          <w:pPr>
+            <w:pStyle w:val="TOC4"/>
+            <w:tabs>
+              <w:tab w:val="right" w:leader="dot" w:pos="9016"/>
+            </w:tabs>
+            <w:rPr>
+              <w:rFonts w:eastAsiaTheme="minorEastAsia"/>
+              <w:noProof/>
+              <w:lang w:eastAsia="en-GB"/>
+            </w:rPr>
+          </w:pPr>
+          <w:hyperlink w:anchor="_Toc5205904" w:history="1">
+            <w:r>
+              <w:rPr>
+                <w:rStyle w:val="Hyperlink"/>
+                <w:noProof/>
+              </w:rPr>
+              <w:t>Defining Requirements</w:t>
+            </w:r>
+            <w:r>
+              <w:rPr>
+                <w:noProof/>
+                <w:webHidden/>
+              </w:rPr>
+              <w:tab/>
+            </w:r>
+            <w:r>
+              <w:rPr>
+                <w:noProof/>
+                <w:webHidden/>
+              </w:rPr>
+              <w:fldChar w:fldCharType="begin"/>
+            </w:r>
+            <w:r>
+              <w:rPr>
+                <w:noProof/>
+                <w:webHidden/>
+              </w:rPr>
+              <w:instrText xml:space="preserve"> PAGEREF _Toc5205904 \h </w:instrText>
+            </w:r>
+            <w:r>
+              <w:rPr>
+                <w:noProof/>
+                <w:webHidden/>
+              </w:rPr>
+            </w:r>
+            <w:r>
+              <w:rPr>
+                <w:noProof/>
+                <w:webHidden/>
+              </w:rPr>
+              <w:fldChar w:fldCharType="separate"/>
+            </w:r>
+            <w:r>
+              <w:rPr>
+                <w:noProof/>
+                <w:webHidden/>
+              </w:rPr>
+              <w:t>8</w:t>
+            </w:r>
+            <w:r>
+              <w:rPr>
+                <w:noProof/>
+                <w:webHidden/>
+              </w:rPr>
+              <w:fldChar w:fldCharType="end"/>
+            </w:r>
+          </w:hyperlink>
+        </w:p>
+        <w:p>
+          <w:pPr>
+            <w:pStyle w:val="TOC4"/>
+            <w:tabs>
+              <w:tab w:val="right" w:leader="dot" w:pos="9016"/>
+            </w:tabs>
+            <w:rPr>
+              <w:rFonts w:eastAsiaTheme="minorEastAsia"/>
+              <w:noProof/>
+              <w:lang w:eastAsia="en-GB"/>
+            </w:rPr>
+          </w:pPr>
+          <w:hyperlink w:anchor="_Toc5205905" w:history="1">
+            <w:r>
+              <w:rPr>
+                <w:rStyle w:val="Hyperlink"/>
+                <w:noProof/>
+              </w:rPr>
+              <w:t>Design</w:t>
+            </w:r>
+            <w:r>
+              <w:rPr>
+                <w:noProof/>
+                <w:webHidden/>
+              </w:rPr>
+              <w:tab/>
+            </w:r>
+            <w:r>
+              <w:rPr>
+                <w:noProof/>
+                <w:webHidden/>
+              </w:rPr>
+              <w:fldChar w:fldCharType="begin"/>
+            </w:r>
+            <w:r>
+              <w:rPr>
+                <w:noProof/>
+                <w:webHidden/>
+              </w:rPr>
+              <w:instrText xml:space="preserve"> PAGEREF _Toc5205905 \h </w:instrText>
+            </w:r>
+            <w:r>
+              <w:rPr>
+                <w:noProof/>
+                <w:webHidden/>
+              </w:rPr>
+            </w:r>
+            <w:r>
+              <w:rPr>
+                <w:noProof/>
+                <w:webHidden/>
+              </w:rPr>
+              <w:fldChar w:fldCharType="separate"/>
+            </w:r>
+            <w:r>
+              <w:rPr>
+                <w:noProof/>
+                <w:webHidden/>
+              </w:rPr>
+              <w:t>8</w:t>
+            </w:r>
+            <w:r>
+              <w:rPr>
+                <w:noProof/>
+                <w:webHidden/>
+              </w:rPr>
+              <w:fldChar w:fldCharType="end"/>
+            </w:r>
+          </w:hyperlink>
+        </w:p>
+        <w:p>
+          <w:pPr>
+            <w:pStyle w:val="TOC4"/>
+            <w:tabs>
+              <w:tab w:val="right" w:leader="dot" w:pos="9016"/>
+            </w:tabs>
+            <w:rPr>
+              <w:rFonts w:eastAsiaTheme="minorEastAsia"/>
+              <w:noProof/>
+              <w:lang w:eastAsia="en-GB"/>
+            </w:rPr>
+          </w:pPr>
+          <w:hyperlink w:anchor="_Toc5205906" w:history="1">
+            <w:r>
+              <w:rPr>
+                <w:rStyle w:val="Hyperlink"/>
+                <w:noProof/>
+              </w:rPr>
+              <w:t>Building the Project</w:t>
+            </w:r>
+            <w:r>
+              <w:rPr>
+                <w:noProof/>
+                <w:webHidden/>
+              </w:rPr>
+              <w:tab/>
+            </w:r>
+            <w:r>
+              <w:rPr>
+                <w:noProof/>
+                <w:webHidden/>
+              </w:rPr>
+              <w:fldChar w:fldCharType="begin"/>
+            </w:r>
+            <w:r>
+              <w:rPr>
+                <w:noProof/>
+                <w:webHidden/>
+              </w:rPr>
+              <w:instrText xml:space="preserve"> PAGEREF _Toc5205906 \h </w:instrText>
+            </w:r>
+            <w:r>
+              <w:rPr>
+                <w:noProof/>
+                <w:webHidden/>
+              </w:rPr>
+            </w:r>
+            <w:r>
+              <w:rPr>
+                <w:noProof/>
+                <w:webHidden/>
+              </w:rPr>
+              <w:fldChar w:fldCharType="separate"/>
+            </w:r>
+            <w:r>
+              <w:rPr>
+                <w:noProof/>
+                <w:webHidden/>
+              </w:rPr>
+              <w:t>8</w:t>
+            </w:r>
+            <w:r>
+              <w:rPr>
+                <w:noProof/>
+                <w:webHidden/>
+              </w:rPr>
+              <w:fldChar w:fldCharType="end"/>
+            </w:r>
+          </w:hyperlink>
+        </w:p>
+        <w:p>
+          <w:pPr>
+            <w:pStyle w:val="TOC4"/>
+            <w:tabs>
+              <w:tab w:val="right" w:leader="dot" w:pos="9016"/>
+            </w:tabs>
+            <w:rPr>
+              <w:rFonts w:eastAsiaTheme="minorEastAsia"/>
+              <w:noProof/>
+              <w:lang w:eastAsia="en-GB"/>
+            </w:rPr>
+          </w:pPr>
+          <w:hyperlink w:anchor="_Toc5205907" w:history="1">
+            <w:r>
+              <w:rPr>
+                <w:rStyle w:val="Hyperlink"/>
+                <w:noProof/>
+              </w:rPr>
+              <w:t>Testing</w:t>
+            </w:r>
+            <w:r>
+              <w:rPr>
+                <w:noProof/>
+                <w:webHidden/>
+              </w:rPr>
+              <w:tab/>
+            </w:r>
+            <w:r>
+              <w:rPr>
+                <w:noProof/>
+                <w:webHidden/>
+              </w:rPr>
+              <w:fldChar w:fldCharType="begin"/>
+            </w:r>
+            <w:r>
+              <w:rPr>
+                <w:noProof/>
+                <w:webHidden/>
+              </w:rPr>
+              <w:instrText xml:space="preserve"> PAGEREF _Toc5205907 \h </w:instrText>
+            </w:r>
+            <w:r>
+              <w:rPr>
+                <w:noProof/>
+                <w:webHidden/>
+              </w:rPr>
+            </w:r>
+            <w:r>
+              <w:rPr>
+                <w:noProof/>
+                <w:webHidden/>
+              </w:rPr>
+              <w:fldChar w:fldCharType="separate"/>
+            </w:r>
+            <w:r>
+              <w:rPr>
+                <w:noProof/>
+                <w:webHidden/>
+              </w:rPr>
+              <w:t>8</w:t>
+            </w:r>
+            <w:r>
+              <w:rPr>
+                <w:noProof/>
+                <w:webHidden/>
+              </w:rPr>
+              <w:fldChar w:fldCharType="end"/>
+            </w:r>
+          </w:hyperlink>
+        </w:p>
+        <w:p>
+          <w:pPr>
+            <w:pStyle w:val="TOC4"/>
+            <w:tabs>
+              <w:tab w:val="right" w:leader="dot" w:pos="9016"/>
+            </w:tabs>
+            <w:rPr>
+              <w:rFonts w:eastAsiaTheme="minorEastAsia"/>
+              <w:noProof/>
+              <w:lang w:eastAsia="en-GB"/>
+            </w:rPr>
+          </w:pPr>
+          <w:hyperlink w:anchor="_Toc5205908" w:history="1">
+            <w:r>
+              <w:rPr>
+                <w:rStyle w:val="Hyperlink"/>
+                <w:noProof/>
+              </w:rPr>
+              <w:t>Deployment to the Market and Maintenance</w:t>
+            </w:r>
+            <w:r>
+              <w:rPr>
+                <w:noProof/>
+                <w:webHidden/>
+              </w:rPr>
+              <w:tab/>
+            </w:r>
+            <w:r>
+              <w:rPr>
+                <w:noProof/>
+                <w:webHidden/>
+              </w:rPr>
+              <w:fldChar w:fldCharType="begin"/>
+            </w:r>
+            <w:r>
+              <w:rPr>
+                <w:noProof/>
+                <w:webHidden/>
+              </w:rPr>
+              <w:instrText xml:space="preserve"> PAGEREF _Toc5205908 \h </w:instrText>
+            </w:r>
+            <w:r>
+              <w:rPr>
+                <w:noProof/>
+                <w:webHidden/>
+              </w:rPr>
+            </w:r>
+            <w:r>
+              <w:rPr>
+                <w:noProof/>
+                <w:webHidden/>
+              </w:rPr>
+              <w:fldChar w:fldCharType="separate"/>
+            </w:r>
+            <w:r>
+              <w:rPr>
+                <w:noProof/>
+                <w:webHidden/>
+              </w:rPr>
+              <w:t>8</w:t>
             </w:r>
             <w:r>
               <w:rPr>
@@ -1275,7 +2167,7 @@
               <w:lang w:eastAsia="en-GB"/>
             </w:rPr>
           </w:pPr>
-          <w:hyperlink w:anchor="_Toc5116062" w:history="1">
+          <w:hyperlink w:anchor="_Toc5205909" w:history="1">
             <w:r>
               <w:rPr>
                 <w:rStyle w:val="Hyperlink"/>
@@ -1302,7 +2194,7 @@
                 <w:noProof/>
                 <w:webHidden/>
               </w:rPr>
-              <w:instrText xml:space="preserve"> PAGEREF _Toc5116062 \h </w:instrText>
+              <w:instrText xml:space="preserve"> PAGEREF _Toc5205909 \h </w:instrText>
             </w:r>
             <w:r>
               <w:rPr>
@@ -1322,7 +2214,917 @@
                 <w:noProof/>
                 <w:webHidden/>
               </w:rPr>
+              <w:t>9</w:t>
+            </w:r>
+            <w:r>
+              <w:rPr>
+                <w:noProof/>
+                <w:webHidden/>
+              </w:rPr>
+              <w:fldChar w:fldCharType="end"/>
+            </w:r>
+          </w:hyperlink>
+        </w:p>
+        <w:p>
+          <w:pPr>
+            <w:pStyle w:val="TOC4"/>
+            <w:tabs>
+              <w:tab w:val="right" w:leader="dot" w:pos="9016"/>
+            </w:tabs>
+            <w:rPr>
+              <w:rFonts w:eastAsiaTheme="minorEastAsia"/>
+              <w:noProof/>
+              <w:lang w:eastAsia="en-GB"/>
+            </w:rPr>
+          </w:pPr>
+          <w:hyperlink w:anchor="_Toc5205910" w:history="1">
+            <w:r>
+              <w:rPr>
+                <w:rStyle w:val="Hyperlink"/>
+                <w:noProof/>
+              </w:rPr>
+              <w:t>Waterfall Model</w:t>
+            </w:r>
+            <w:r>
+              <w:rPr>
+                <w:noProof/>
+                <w:webHidden/>
+              </w:rPr>
+              <w:tab/>
+            </w:r>
+            <w:r>
+              <w:rPr>
+                <w:noProof/>
+                <w:webHidden/>
+              </w:rPr>
+              <w:fldChar w:fldCharType="begin"/>
+            </w:r>
+            <w:r>
+              <w:rPr>
+                <w:noProof/>
+                <w:webHidden/>
+              </w:rPr>
+              <w:instrText xml:space="preserve"> PAGEREF _Toc5205910 \h </w:instrText>
+            </w:r>
+            <w:r>
+              <w:rPr>
+                <w:noProof/>
+                <w:webHidden/>
+              </w:rPr>
+            </w:r>
+            <w:r>
+              <w:rPr>
+                <w:noProof/>
+                <w:webHidden/>
+              </w:rPr>
+              <w:fldChar w:fldCharType="separate"/>
+            </w:r>
+            <w:r>
+              <w:rPr>
+                <w:noProof/>
+                <w:webHidden/>
+              </w:rPr>
+              <w:t>9</w:t>
+            </w:r>
+            <w:r>
+              <w:rPr>
+                <w:noProof/>
+                <w:webHidden/>
+              </w:rPr>
+              <w:fldChar w:fldCharType="end"/>
+            </w:r>
+          </w:hyperlink>
+        </w:p>
+        <w:p>
+          <w:pPr>
+            <w:pStyle w:val="TOC5"/>
+            <w:tabs>
+              <w:tab w:val="right" w:leader="dot" w:pos="9016"/>
+            </w:tabs>
+            <w:rPr>
+              <w:rFonts w:eastAsiaTheme="minorEastAsia"/>
+              <w:noProof/>
+              <w:lang w:eastAsia="en-GB"/>
+            </w:rPr>
+          </w:pPr>
+          <w:hyperlink w:anchor="_Toc5205911" w:history="1">
+            <w:r>
+              <w:rPr>
+                <w:rStyle w:val="Hyperlink"/>
+                <w:noProof/>
+              </w:rPr>
+              <w:t>Advantages</w:t>
+            </w:r>
+            <w:r>
+              <w:rPr>
+                <w:noProof/>
+                <w:webHidden/>
+              </w:rPr>
+              <w:tab/>
+            </w:r>
+            <w:r>
+              <w:rPr>
+                <w:noProof/>
+                <w:webHidden/>
+              </w:rPr>
+              <w:fldChar w:fldCharType="begin"/>
+            </w:r>
+            <w:r>
+              <w:rPr>
+                <w:noProof/>
+                <w:webHidden/>
+              </w:rPr>
+              <w:instrText xml:space="preserve"> PAGEREF _Toc5205911 \h </w:instrText>
+            </w:r>
+            <w:r>
+              <w:rPr>
+                <w:noProof/>
+                <w:webHidden/>
+              </w:rPr>
+            </w:r>
+            <w:r>
+              <w:rPr>
+                <w:noProof/>
+                <w:webHidden/>
+              </w:rPr>
+              <w:fldChar w:fldCharType="separate"/>
+            </w:r>
+            <w:r>
+              <w:rPr>
+                <w:noProof/>
+                <w:webHidden/>
+              </w:rPr>
+              <w:t>9</w:t>
+            </w:r>
+            <w:r>
+              <w:rPr>
+                <w:noProof/>
+                <w:webHidden/>
+              </w:rPr>
+              <w:fldChar w:fldCharType="end"/>
+            </w:r>
+          </w:hyperlink>
+        </w:p>
+        <w:p>
+          <w:pPr>
+            <w:pStyle w:val="TOC5"/>
+            <w:tabs>
+              <w:tab w:val="right" w:leader="dot" w:pos="9016"/>
+            </w:tabs>
+            <w:rPr>
+              <w:rFonts w:eastAsiaTheme="minorEastAsia"/>
+              <w:noProof/>
+              <w:lang w:eastAsia="en-GB"/>
+            </w:rPr>
+          </w:pPr>
+          <w:hyperlink w:anchor="_Toc5205912" w:history="1">
+            <w:r>
+              <w:rPr>
+                <w:rStyle w:val="Hyperlink"/>
+                <w:noProof/>
+              </w:rPr>
+              <w:t>Disadvantages</w:t>
+            </w:r>
+            <w:r>
+              <w:rPr>
+                <w:noProof/>
+                <w:webHidden/>
+              </w:rPr>
+              <w:tab/>
+            </w:r>
+            <w:r>
+              <w:rPr>
+                <w:noProof/>
+                <w:webHidden/>
+              </w:rPr>
+              <w:fldChar w:fldCharType="begin"/>
+            </w:r>
+            <w:r>
+              <w:rPr>
+                <w:noProof/>
+                <w:webHidden/>
+              </w:rPr>
+              <w:instrText xml:space="preserve"> PAGEREF _Toc5205912 \h </w:instrText>
+            </w:r>
+            <w:r>
+              <w:rPr>
+                <w:noProof/>
+                <w:webHidden/>
+              </w:rPr>
+            </w:r>
+            <w:r>
+              <w:rPr>
+                <w:noProof/>
+                <w:webHidden/>
+              </w:rPr>
+              <w:fldChar w:fldCharType="separate"/>
+            </w:r>
+            <w:r>
+              <w:rPr>
+                <w:noProof/>
+                <w:webHidden/>
+              </w:rPr>
+              <w:t>9</w:t>
+            </w:r>
+            <w:r>
+              <w:rPr>
+                <w:noProof/>
+                <w:webHidden/>
+              </w:rPr>
+              <w:fldChar w:fldCharType="end"/>
+            </w:r>
+          </w:hyperlink>
+        </w:p>
+        <w:p>
+          <w:pPr>
+            <w:pStyle w:val="TOC4"/>
+            <w:tabs>
+              <w:tab w:val="right" w:leader="dot" w:pos="9016"/>
+            </w:tabs>
+            <w:rPr>
+              <w:rFonts w:eastAsiaTheme="minorEastAsia"/>
+              <w:noProof/>
+              <w:lang w:eastAsia="en-GB"/>
+            </w:rPr>
+          </w:pPr>
+          <w:hyperlink w:anchor="_Toc5205913" w:history="1">
+            <w:r>
+              <w:rPr>
+                <w:rStyle w:val="Hyperlink"/>
+                <w:noProof/>
+              </w:rPr>
+              <w:t>Modified Waterfall.</w:t>
+            </w:r>
+            <w:r>
+              <w:rPr>
+                <w:noProof/>
+                <w:webHidden/>
+              </w:rPr>
+              <w:tab/>
+            </w:r>
+            <w:r>
+              <w:rPr>
+                <w:noProof/>
+                <w:webHidden/>
+              </w:rPr>
+              <w:fldChar w:fldCharType="begin"/>
+            </w:r>
+            <w:r>
+              <w:rPr>
+                <w:noProof/>
+                <w:webHidden/>
+              </w:rPr>
+              <w:instrText xml:space="preserve"> PAGEREF _Toc5205913 \h </w:instrText>
+            </w:r>
+            <w:r>
+              <w:rPr>
+                <w:noProof/>
+                <w:webHidden/>
+              </w:rPr>
+            </w:r>
+            <w:r>
+              <w:rPr>
+                <w:noProof/>
+                <w:webHidden/>
+              </w:rPr>
+              <w:fldChar w:fldCharType="separate"/>
+            </w:r>
+            <w:r>
+              <w:rPr>
+                <w:noProof/>
+                <w:webHidden/>
+              </w:rPr>
+              <w:t>10</w:t>
+            </w:r>
+            <w:r>
+              <w:rPr>
+                <w:noProof/>
+                <w:webHidden/>
+              </w:rPr>
+              <w:fldChar w:fldCharType="end"/>
+            </w:r>
+          </w:hyperlink>
+        </w:p>
+        <w:p>
+          <w:pPr>
+            <w:pStyle w:val="TOC5"/>
+            <w:tabs>
+              <w:tab w:val="right" w:leader="dot" w:pos="9016"/>
+            </w:tabs>
+            <w:rPr>
+              <w:rFonts w:eastAsiaTheme="minorEastAsia"/>
+              <w:noProof/>
+              <w:lang w:eastAsia="en-GB"/>
+            </w:rPr>
+          </w:pPr>
+          <w:hyperlink w:anchor="_Toc5205914" w:history="1">
+            <w:r>
+              <w:rPr>
+                <w:rStyle w:val="Hyperlink"/>
+                <w:noProof/>
+              </w:rPr>
+              <w:t>Advantages</w:t>
+            </w:r>
+            <w:r>
+              <w:rPr>
+                <w:noProof/>
+                <w:webHidden/>
+              </w:rPr>
+              <w:tab/>
+            </w:r>
+            <w:r>
+              <w:rPr>
+                <w:noProof/>
+                <w:webHidden/>
+              </w:rPr>
+              <w:fldChar w:fldCharType="begin"/>
+            </w:r>
+            <w:r>
+              <w:rPr>
+                <w:noProof/>
+                <w:webHidden/>
+              </w:rPr>
+              <w:instrText xml:space="preserve"> PAGEREF _Toc5205914 \h </w:instrText>
+            </w:r>
+            <w:r>
+              <w:rPr>
+                <w:noProof/>
+                <w:webHidden/>
+              </w:rPr>
+            </w:r>
+            <w:r>
+              <w:rPr>
+                <w:noProof/>
+                <w:webHidden/>
+              </w:rPr>
+              <w:fldChar w:fldCharType="separate"/>
+            </w:r>
+            <w:r>
+              <w:rPr>
+                <w:noProof/>
+                <w:webHidden/>
+              </w:rPr>
+              <w:t>10</w:t>
+            </w:r>
+            <w:r>
+              <w:rPr>
+                <w:noProof/>
+                <w:webHidden/>
+              </w:rPr>
+              <w:fldChar w:fldCharType="end"/>
+            </w:r>
+          </w:hyperlink>
+        </w:p>
+        <w:p>
+          <w:pPr>
+            <w:pStyle w:val="TOC5"/>
+            <w:tabs>
+              <w:tab w:val="right" w:leader="dot" w:pos="9016"/>
+            </w:tabs>
+            <w:rPr>
+              <w:rFonts w:eastAsiaTheme="minorEastAsia"/>
+              <w:noProof/>
+              <w:lang w:eastAsia="en-GB"/>
+            </w:rPr>
+          </w:pPr>
+          <w:hyperlink w:anchor="_Toc5205915" w:history="1">
+            <w:r>
+              <w:rPr>
+                <w:rStyle w:val="Hyperlink"/>
+                <w:noProof/>
+              </w:rPr>
+              <w:t>Disadvantages</w:t>
+            </w:r>
+            <w:r>
+              <w:rPr>
+                <w:noProof/>
+                <w:webHidden/>
+              </w:rPr>
+              <w:tab/>
+            </w:r>
+            <w:r>
+              <w:rPr>
+                <w:noProof/>
+                <w:webHidden/>
+              </w:rPr>
+              <w:fldChar w:fldCharType="begin"/>
+            </w:r>
+            <w:r>
+              <w:rPr>
+                <w:noProof/>
+                <w:webHidden/>
+              </w:rPr>
+              <w:instrText xml:space="preserve"> PAGEREF _Toc5205915 \h </w:instrText>
+            </w:r>
+            <w:r>
+              <w:rPr>
+                <w:noProof/>
+                <w:webHidden/>
+              </w:rPr>
+            </w:r>
+            <w:r>
+              <w:rPr>
+                <w:noProof/>
+                <w:webHidden/>
+              </w:rPr>
+              <w:fldChar w:fldCharType="separate"/>
+            </w:r>
+            <w:r>
+              <w:rPr>
+                <w:noProof/>
+                <w:webHidden/>
+              </w:rPr>
+              <w:t>10</w:t>
+            </w:r>
+            <w:r>
+              <w:rPr>
+                <w:noProof/>
+                <w:webHidden/>
+              </w:rPr>
+              <w:fldChar w:fldCharType="end"/>
+            </w:r>
+          </w:hyperlink>
+        </w:p>
+        <w:p>
+          <w:pPr>
+            <w:pStyle w:val="TOC4"/>
+            <w:tabs>
+              <w:tab w:val="right" w:leader="dot" w:pos="9016"/>
+            </w:tabs>
+            <w:rPr>
+              <w:rFonts w:eastAsiaTheme="minorEastAsia"/>
+              <w:noProof/>
+              <w:lang w:eastAsia="en-GB"/>
+            </w:rPr>
+          </w:pPr>
+          <w:hyperlink w:anchor="_Toc5205916" w:history="1">
+            <w:r>
+              <w:rPr>
+                <w:rStyle w:val="Hyperlink"/>
+                <w:noProof/>
+              </w:rPr>
+              <w:t>Scrum Model</w:t>
+            </w:r>
+            <w:r>
+              <w:rPr>
+                <w:noProof/>
+                <w:webHidden/>
+              </w:rPr>
+              <w:tab/>
+            </w:r>
+            <w:r>
+              <w:rPr>
+                <w:noProof/>
+                <w:webHidden/>
+              </w:rPr>
+              <w:fldChar w:fldCharType="begin"/>
+            </w:r>
+            <w:r>
+              <w:rPr>
+                <w:noProof/>
+                <w:webHidden/>
+              </w:rPr>
+              <w:instrText xml:space="preserve"> PAGEREF _Toc5205916 \h </w:instrText>
+            </w:r>
+            <w:r>
+              <w:rPr>
+                <w:noProof/>
+                <w:webHidden/>
+              </w:rPr>
+            </w:r>
+            <w:r>
+              <w:rPr>
+                <w:noProof/>
+                <w:webHidden/>
+              </w:rPr>
+              <w:fldChar w:fldCharType="separate"/>
+            </w:r>
+            <w:r>
+              <w:rPr>
+                <w:noProof/>
+                <w:webHidden/>
+              </w:rPr>
+              <w:t>10</w:t>
+            </w:r>
+            <w:r>
+              <w:rPr>
+                <w:noProof/>
+                <w:webHidden/>
+              </w:rPr>
+              <w:fldChar w:fldCharType="end"/>
+            </w:r>
+          </w:hyperlink>
+        </w:p>
+        <w:p>
+          <w:pPr>
+            <w:pStyle w:val="TOC5"/>
+            <w:tabs>
+              <w:tab w:val="right" w:leader="dot" w:pos="9016"/>
+            </w:tabs>
+            <w:rPr>
+              <w:rFonts w:eastAsiaTheme="minorEastAsia"/>
+              <w:noProof/>
+              <w:lang w:eastAsia="en-GB"/>
+            </w:rPr>
+          </w:pPr>
+          <w:hyperlink w:anchor="_Toc5205917" w:history="1">
+            <w:r>
+              <w:rPr>
+                <w:rStyle w:val="Hyperlink"/>
+                <w:noProof/>
+              </w:rPr>
+              <w:t>Advantages</w:t>
+            </w:r>
+            <w:r>
+              <w:rPr>
+                <w:noProof/>
+                <w:webHidden/>
+              </w:rPr>
+              <w:tab/>
+            </w:r>
+            <w:r>
+              <w:rPr>
+                <w:noProof/>
+                <w:webHidden/>
+              </w:rPr>
+              <w:fldChar w:fldCharType="begin"/>
+            </w:r>
+            <w:r>
+              <w:rPr>
+                <w:noProof/>
+                <w:webHidden/>
+              </w:rPr>
+              <w:instrText xml:space="preserve"> PAGEREF _Toc5205917 \h </w:instrText>
+            </w:r>
+            <w:r>
+              <w:rPr>
+                <w:noProof/>
+                <w:webHidden/>
+              </w:rPr>
+            </w:r>
+            <w:r>
+              <w:rPr>
+                <w:noProof/>
+                <w:webHidden/>
+              </w:rPr>
+              <w:fldChar w:fldCharType="separate"/>
+            </w:r>
+            <w:r>
+              <w:rPr>
+                <w:noProof/>
+                <w:webHidden/>
+              </w:rPr>
               <w:t>11</w:t>
+            </w:r>
+            <w:r>
+              <w:rPr>
+                <w:noProof/>
+                <w:webHidden/>
+              </w:rPr>
+              <w:fldChar w:fldCharType="end"/>
+            </w:r>
+          </w:hyperlink>
+        </w:p>
+        <w:p>
+          <w:pPr>
+            <w:pStyle w:val="TOC5"/>
+            <w:tabs>
+              <w:tab w:val="right" w:leader="dot" w:pos="9016"/>
+            </w:tabs>
+            <w:rPr>
+              <w:rFonts w:eastAsiaTheme="minorEastAsia"/>
+              <w:noProof/>
+              <w:lang w:eastAsia="en-GB"/>
+            </w:rPr>
+          </w:pPr>
+          <w:hyperlink w:anchor="_Toc5205918" w:history="1">
+            <w:r>
+              <w:rPr>
+                <w:rStyle w:val="Hyperlink"/>
+                <w:noProof/>
+              </w:rPr>
+              <w:t>Disadvantages</w:t>
+            </w:r>
+            <w:r>
+              <w:rPr>
+                <w:noProof/>
+                <w:webHidden/>
+              </w:rPr>
+              <w:tab/>
+            </w:r>
+            <w:r>
+              <w:rPr>
+                <w:noProof/>
+                <w:webHidden/>
+              </w:rPr>
+              <w:fldChar w:fldCharType="begin"/>
+            </w:r>
+            <w:r>
+              <w:rPr>
+                <w:noProof/>
+                <w:webHidden/>
+              </w:rPr>
+              <w:instrText xml:space="preserve"> PAGEREF _Toc5205918 \h </w:instrText>
+            </w:r>
+            <w:r>
+              <w:rPr>
+                <w:noProof/>
+                <w:webHidden/>
+              </w:rPr>
+            </w:r>
+            <w:r>
+              <w:rPr>
+                <w:noProof/>
+                <w:webHidden/>
+              </w:rPr>
+              <w:fldChar w:fldCharType="separate"/>
+            </w:r>
+            <w:r>
+              <w:rPr>
+                <w:noProof/>
+                <w:webHidden/>
+              </w:rPr>
+              <w:t>11</w:t>
+            </w:r>
+            <w:r>
+              <w:rPr>
+                <w:noProof/>
+                <w:webHidden/>
+              </w:rPr>
+              <w:fldChar w:fldCharType="end"/>
+            </w:r>
+          </w:hyperlink>
+        </w:p>
+        <w:p>
+          <w:pPr>
+            <w:pStyle w:val="TOC4"/>
+            <w:tabs>
+              <w:tab w:val="right" w:leader="dot" w:pos="9016"/>
+            </w:tabs>
+            <w:rPr>
+              <w:rFonts w:eastAsiaTheme="minorEastAsia"/>
+              <w:noProof/>
+              <w:lang w:eastAsia="en-GB"/>
+            </w:rPr>
+          </w:pPr>
+          <w:hyperlink w:anchor="_Toc5205919" w:history="1">
+            <w:r>
+              <w:rPr>
+                <w:rStyle w:val="Hyperlink"/>
+                <w:noProof/>
+              </w:rPr>
+              <w:t>Spiral Model</w:t>
+            </w:r>
+            <w:r>
+              <w:rPr>
+                <w:noProof/>
+                <w:webHidden/>
+              </w:rPr>
+              <w:tab/>
+            </w:r>
+            <w:r>
+              <w:rPr>
+                <w:noProof/>
+                <w:webHidden/>
+              </w:rPr>
+              <w:fldChar w:fldCharType="begin"/>
+            </w:r>
+            <w:r>
+              <w:rPr>
+                <w:noProof/>
+                <w:webHidden/>
+              </w:rPr>
+              <w:instrText xml:space="preserve"> PAGEREF _Toc5205919 \h </w:instrText>
+            </w:r>
+            <w:r>
+              <w:rPr>
+                <w:noProof/>
+                <w:webHidden/>
+              </w:rPr>
+            </w:r>
+            <w:r>
+              <w:rPr>
+                <w:noProof/>
+                <w:webHidden/>
+              </w:rPr>
+              <w:fldChar w:fldCharType="separate"/>
+            </w:r>
+            <w:r>
+              <w:rPr>
+                <w:noProof/>
+                <w:webHidden/>
+              </w:rPr>
+              <w:t>11</w:t>
+            </w:r>
+            <w:r>
+              <w:rPr>
+                <w:noProof/>
+                <w:webHidden/>
+              </w:rPr>
+              <w:fldChar w:fldCharType="end"/>
+            </w:r>
+          </w:hyperlink>
+        </w:p>
+        <w:p>
+          <w:pPr>
+            <w:pStyle w:val="TOC5"/>
+            <w:tabs>
+              <w:tab w:val="right" w:leader="dot" w:pos="9016"/>
+            </w:tabs>
+            <w:rPr>
+              <w:rFonts w:eastAsiaTheme="minorEastAsia"/>
+              <w:noProof/>
+              <w:lang w:eastAsia="en-GB"/>
+            </w:rPr>
+          </w:pPr>
+          <w:hyperlink w:anchor="_Toc5205920" w:history="1">
+            <w:r>
+              <w:rPr>
+                <w:rStyle w:val="Hyperlink"/>
+                <w:noProof/>
+              </w:rPr>
+              <w:t>Advantages</w:t>
+            </w:r>
+            <w:r>
+              <w:rPr>
+                <w:noProof/>
+                <w:webHidden/>
+              </w:rPr>
+              <w:tab/>
+            </w:r>
+            <w:r>
+              <w:rPr>
+                <w:noProof/>
+                <w:webHidden/>
+              </w:rPr>
+              <w:fldChar w:fldCharType="begin"/>
+            </w:r>
+            <w:r>
+              <w:rPr>
+                <w:noProof/>
+                <w:webHidden/>
+              </w:rPr>
+              <w:instrText xml:space="preserve"> PAGEREF _Toc5205920 \h </w:instrText>
+            </w:r>
+            <w:r>
+              <w:rPr>
+                <w:noProof/>
+                <w:webHidden/>
+              </w:rPr>
+            </w:r>
+            <w:r>
+              <w:rPr>
+                <w:noProof/>
+                <w:webHidden/>
+              </w:rPr>
+              <w:fldChar w:fldCharType="separate"/>
+            </w:r>
+            <w:r>
+              <w:rPr>
+                <w:noProof/>
+                <w:webHidden/>
+              </w:rPr>
+              <w:t>11</w:t>
+            </w:r>
+            <w:r>
+              <w:rPr>
+                <w:noProof/>
+                <w:webHidden/>
+              </w:rPr>
+              <w:fldChar w:fldCharType="end"/>
+            </w:r>
+          </w:hyperlink>
+        </w:p>
+        <w:p>
+          <w:pPr>
+            <w:pStyle w:val="TOC5"/>
+            <w:tabs>
+              <w:tab w:val="right" w:leader="dot" w:pos="9016"/>
+            </w:tabs>
+            <w:rPr>
+              <w:rFonts w:eastAsiaTheme="minorEastAsia"/>
+              <w:noProof/>
+              <w:lang w:eastAsia="en-GB"/>
+            </w:rPr>
+          </w:pPr>
+          <w:hyperlink w:anchor="_Toc5205921" w:history="1">
+            <w:r>
+              <w:rPr>
+                <w:rStyle w:val="Hyperlink"/>
+                <w:noProof/>
+              </w:rPr>
+              <w:t>Disadvantages</w:t>
+            </w:r>
+            <w:r>
+              <w:rPr>
+                <w:noProof/>
+                <w:webHidden/>
+              </w:rPr>
+              <w:tab/>
+            </w:r>
+            <w:r>
+              <w:rPr>
+                <w:noProof/>
+                <w:webHidden/>
+              </w:rPr>
+              <w:fldChar w:fldCharType="begin"/>
+            </w:r>
+            <w:r>
+              <w:rPr>
+                <w:noProof/>
+                <w:webHidden/>
+              </w:rPr>
+              <w:instrText xml:space="preserve"> PAGEREF _Toc5205921 \h </w:instrText>
+            </w:r>
+            <w:r>
+              <w:rPr>
+                <w:noProof/>
+                <w:webHidden/>
+              </w:rPr>
+            </w:r>
+            <w:r>
+              <w:rPr>
+                <w:noProof/>
+                <w:webHidden/>
+              </w:rPr>
+              <w:fldChar w:fldCharType="separate"/>
+            </w:r>
+            <w:r>
+              <w:rPr>
+                <w:noProof/>
+                <w:webHidden/>
+              </w:rPr>
+              <w:t>12</w:t>
+            </w:r>
+            <w:r>
+              <w:rPr>
+                <w:noProof/>
+                <w:webHidden/>
+              </w:rPr>
+              <w:fldChar w:fldCharType="end"/>
+            </w:r>
+          </w:hyperlink>
+        </w:p>
+        <w:p>
+          <w:pPr>
+            <w:pStyle w:val="TOC4"/>
+            <w:tabs>
+              <w:tab w:val="right" w:leader="dot" w:pos="9016"/>
+            </w:tabs>
+            <w:rPr>
+              <w:rFonts w:eastAsiaTheme="minorEastAsia"/>
+              <w:noProof/>
+              <w:lang w:eastAsia="en-GB"/>
+            </w:rPr>
+          </w:pPr>
+          <w:hyperlink w:anchor="_Toc5205922" w:history="1">
+            <w:r>
+              <w:rPr>
+                <w:rStyle w:val="Hyperlink"/>
+                <w:noProof/>
+              </w:rPr>
+              <w:t>Conclusion</w:t>
+            </w:r>
+            <w:r>
+              <w:rPr>
+                <w:noProof/>
+                <w:webHidden/>
+              </w:rPr>
+              <w:tab/>
+            </w:r>
+            <w:r>
+              <w:rPr>
+                <w:noProof/>
+                <w:webHidden/>
+              </w:rPr>
+              <w:fldChar w:fldCharType="begin"/>
+            </w:r>
+            <w:r>
+              <w:rPr>
+                <w:noProof/>
+                <w:webHidden/>
+              </w:rPr>
+              <w:instrText xml:space="preserve"> PAGEREF _Toc5205922 \h </w:instrText>
+            </w:r>
+            <w:r>
+              <w:rPr>
+                <w:noProof/>
+                <w:webHidden/>
+              </w:rPr>
+            </w:r>
+            <w:r>
+              <w:rPr>
+                <w:noProof/>
+                <w:webHidden/>
+              </w:rPr>
+              <w:fldChar w:fldCharType="separate"/>
+            </w:r>
+            <w:r>
+              <w:rPr>
+                <w:noProof/>
+                <w:webHidden/>
+              </w:rPr>
+              <w:t>12</w:t>
             </w:r>
             <w:r>
               <w:rPr>
@@ -1345,7 +3147,7 @@
               <w:lang w:eastAsia="en-GB"/>
             </w:rPr>
           </w:pPr>
-          <w:hyperlink w:anchor="_Toc5116063" w:history="1">
+          <w:hyperlink w:anchor="_Toc5205923" w:history="1">
             <w:r>
               <w:rPr>
                 <w:rStyle w:val="Hyperlink"/>
@@ -1372,7 +3174,7 @@
                 <w:noProof/>
                 <w:webHidden/>
               </w:rPr>
-              <w:instrText xml:space="preserve"> PAGEREF _Toc5116063 \h </w:instrText>
+              <w:instrText xml:space="preserve"> PAGEREF _Toc5205923 \h </w:instrText>
             </w:r>
             <w:r>
               <w:rPr>
@@ -1392,7 +3194,7 @@
                 <w:noProof/>
                 <w:webHidden/>
               </w:rPr>
-              <w:t>14</w:t>
+              <w:t>12</w:t>
             </w:r>
             <w:r>
               <w:rPr>
@@ -1415,7 +3217,7 @@
               <w:lang w:eastAsia="en-GB"/>
             </w:rPr>
           </w:pPr>
-          <w:hyperlink w:anchor="_Toc5116064" w:history="1">
+          <w:hyperlink w:anchor="_Toc5205924" w:history="1">
             <w:r>
               <w:rPr>
                 <w:rStyle w:val="Hyperlink"/>
@@ -1442,7 +3244,7 @@
                 <w:noProof/>
                 <w:webHidden/>
               </w:rPr>
-              <w:instrText xml:space="preserve"> PAGEREF _Toc5116064 \h </w:instrText>
+              <w:instrText xml:space="preserve"> PAGEREF _Toc5205924 \h </w:instrText>
             </w:r>
             <w:r>
               <w:rPr>
@@ -1462,7 +3264,7 @@
                 <w:noProof/>
                 <w:webHidden/>
               </w:rPr>
-              <w:t>14</w:t>
+              <w:t>12</w:t>
             </w:r>
             <w:r>
               <w:rPr>
@@ -1485,7 +3287,7 @@
               <w:lang w:eastAsia="en-GB"/>
             </w:rPr>
           </w:pPr>
-          <w:hyperlink w:anchor="_Toc5116065" w:history="1">
+          <w:hyperlink w:anchor="_Toc5205925" w:history="1">
             <w:r>
               <w:rPr>
                 <w:rStyle w:val="Hyperlink"/>
@@ -1512,7 +3314,7 @@
                 <w:noProof/>
                 <w:webHidden/>
               </w:rPr>
-              <w:instrText xml:space="preserve"> PAGEREF _Toc5116065 \h </w:instrText>
+              <w:instrText xml:space="preserve"> PAGEREF _Toc5205925 \h </w:instrText>
             </w:r>
             <w:r>
               <w:rPr>
@@ -1532,7 +3334,7 @@
                 <w:noProof/>
                 <w:webHidden/>
               </w:rPr>
-              <w:t>14</w:t>
+              <w:t>12</w:t>
             </w:r>
             <w:r>
               <w:rPr>
@@ -1555,7 +3357,7 @@
               <w:lang w:eastAsia="en-GB"/>
             </w:rPr>
           </w:pPr>
-          <w:hyperlink w:anchor="_Toc5116066" w:history="1">
+          <w:hyperlink w:anchor="_Toc5205926" w:history="1">
             <w:r>
               <w:rPr>
                 <w:rStyle w:val="Hyperlink"/>
@@ -1582,7 +3384,7 @@
                 <w:noProof/>
                 <w:webHidden/>
               </w:rPr>
-              <w:instrText xml:space="preserve"> PAGEREF _Toc5116066 \h </w:instrText>
+              <w:instrText xml:space="preserve"> PAGEREF _Toc5205926 \h </w:instrText>
             </w:r>
             <w:r>
               <w:rPr>
@@ -1602,7 +3404,7 @@
                 <w:noProof/>
                 <w:webHidden/>
               </w:rPr>
-              <w:t>15</w:t>
+              <w:t>13</w:t>
             </w:r>
             <w:r>
               <w:rPr>
@@ -1625,7 +3427,7 @@
               <w:lang w:eastAsia="en-GB"/>
             </w:rPr>
           </w:pPr>
-          <w:hyperlink w:anchor="_Toc5116067" w:history="1">
+          <w:hyperlink w:anchor="_Toc5205927" w:history="1">
             <w:r>
               <w:rPr>
                 <w:rStyle w:val="Hyperlink"/>
@@ -1652,7 +3454,637 @@
                 <w:noProof/>
                 <w:webHidden/>
               </w:rPr>
-              <w:instrText xml:space="preserve"> PAGEREF _Toc5116067 \h </w:instrText>
+              <w:instrText xml:space="preserve"> PAGEREF _Toc5205927 \h </w:instrText>
+            </w:r>
+            <w:r>
+              <w:rPr>
+                <w:noProof/>
+                <w:webHidden/>
+              </w:rPr>
+            </w:r>
+            <w:r>
+              <w:rPr>
+                <w:noProof/>
+                <w:webHidden/>
+              </w:rPr>
+              <w:fldChar w:fldCharType="separate"/>
+            </w:r>
+            <w:r>
+              <w:rPr>
+                <w:noProof/>
+                <w:webHidden/>
+              </w:rPr>
+              <w:t>13</w:t>
+            </w:r>
+            <w:r>
+              <w:rPr>
+                <w:noProof/>
+                <w:webHidden/>
+              </w:rPr>
+              <w:fldChar w:fldCharType="end"/>
+            </w:r>
+          </w:hyperlink>
+        </w:p>
+        <w:p>
+          <w:pPr>
+            <w:pStyle w:val="TOC4"/>
+            <w:tabs>
+              <w:tab w:val="right" w:leader="dot" w:pos="9016"/>
+            </w:tabs>
+            <w:rPr>
+              <w:rFonts w:eastAsiaTheme="minorEastAsia"/>
+              <w:noProof/>
+              <w:lang w:eastAsia="en-GB"/>
+            </w:rPr>
+          </w:pPr>
+          <w:hyperlink w:anchor="_Toc5205928" w:history="1">
+            <w:r>
+              <w:rPr>
+                <w:rStyle w:val="Hyperlink"/>
+                <w:noProof/>
+              </w:rPr>
+              <w:t>Xamarin</w:t>
+            </w:r>
+            <w:r>
+              <w:rPr>
+                <w:noProof/>
+                <w:webHidden/>
+              </w:rPr>
+              <w:tab/>
+            </w:r>
+            <w:r>
+              <w:rPr>
+                <w:noProof/>
+                <w:webHidden/>
+              </w:rPr>
+              <w:fldChar w:fldCharType="begin"/>
+            </w:r>
+            <w:r>
+              <w:rPr>
+                <w:noProof/>
+                <w:webHidden/>
+              </w:rPr>
+              <w:instrText xml:space="preserve"> PAGEREF _Toc5205928 \h </w:instrText>
+            </w:r>
+            <w:r>
+              <w:rPr>
+                <w:noProof/>
+                <w:webHidden/>
+              </w:rPr>
+            </w:r>
+            <w:r>
+              <w:rPr>
+                <w:noProof/>
+                <w:webHidden/>
+              </w:rPr>
+              <w:fldChar w:fldCharType="separate"/>
+            </w:r>
+            <w:r>
+              <w:rPr>
+                <w:noProof/>
+                <w:webHidden/>
+              </w:rPr>
+              <w:t>13</w:t>
+            </w:r>
+            <w:r>
+              <w:rPr>
+                <w:noProof/>
+                <w:webHidden/>
+              </w:rPr>
+              <w:fldChar w:fldCharType="end"/>
+            </w:r>
+          </w:hyperlink>
+        </w:p>
+        <w:p>
+          <w:pPr>
+            <w:pStyle w:val="TOC5"/>
+            <w:tabs>
+              <w:tab w:val="right" w:leader="dot" w:pos="9016"/>
+            </w:tabs>
+            <w:rPr>
+              <w:rFonts w:eastAsiaTheme="minorEastAsia"/>
+              <w:noProof/>
+              <w:lang w:eastAsia="en-GB"/>
+            </w:rPr>
+          </w:pPr>
+          <w:hyperlink w:anchor="_Toc5205929" w:history="1">
+            <w:r>
+              <w:rPr>
+                <w:rStyle w:val="Hyperlink"/>
+                <w:noProof/>
+              </w:rPr>
+              <w:t>Requirements</w:t>
+            </w:r>
+            <w:r>
+              <w:rPr>
+                <w:noProof/>
+                <w:webHidden/>
+              </w:rPr>
+              <w:tab/>
+            </w:r>
+            <w:r>
+              <w:rPr>
+                <w:noProof/>
+                <w:webHidden/>
+              </w:rPr>
+              <w:fldChar w:fldCharType="begin"/>
+            </w:r>
+            <w:r>
+              <w:rPr>
+                <w:noProof/>
+                <w:webHidden/>
+              </w:rPr>
+              <w:instrText xml:space="preserve"> PAGEREF _Toc5205929 \h </w:instrText>
+            </w:r>
+            <w:r>
+              <w:rPr>
+                <w:noProof/>
+                <w:webHidden/>
+              </w:rPr>
+            </w:r>
+            <w:r>
+              <w:rPr>
+                <w:noProof/>
+                <w:webHidden/>
+              </w:rPr>
+              <w:fldChar w:fldCharType="separate"/>
+            </w:r>
+            <w:r>
+              <w:rPr>
+                <w:noProof/>
+                <w:webHidden/>
+              </w:rPr>
+              <w:t>14</w:t>
+            </w:r>
+            <w:r>
+              <w:rPr>
+                <w:noProof/>
+                <w:webHidden/>
+              </w:rPr>
+              <w:fldChar w:fldCharType="end"/>
+            </w:r>
+          </w:hyperlink>
+        </w:p>
+        <w:p>
+          <w:pPr>
+            <w:pStyle w:val="TOC4"/>
+            <w:tabs>
+              <w:tab w:val="right" w:leader="dot" w:pos="9016"/>
+            </w:tabs>
+            <w:rPr>
+              <w:rFonts w:eastAsiaTheme="minorEastAsia"/>
+              <w:noProof/>
+              <w:lang w:eastAsia="en-GB"/>
+            </w:rPr>
+          </w:pPr>
+          <w:hyperlink w:anchor="_Toc5205930" w:history="1">
+            <w:r>
+              <w:rPr>
+                <w:rStyle w:val="Hyperlink"/>
+                <w:noProof/>
+              </w:rPr>
+              <w:t>Ionic</w:t>
+            </w:r>
+            <w:r>
+              <w:rPr>
+                <w:noProof/>
+                <w:webHidden/>
+              </w:rPr>
+              <w:tab/>
+            </w:r>
+            <w:r>
+              <w:rPr>
+                <w:noProof/>
+                <w:webHidden/>
+              </w:rPr>
+              <w:fldChar w:fldCharType="begin"/>
+            </w:r>
+            <w:r>
+              <w:rPr>
+                <w:noProof/>
+                <w:webHidden/>
+              </w:rPr>
+              <w:instrText xml:space="preserve"> PAGEREF _Toc5205930 \h </w:instrText>
+            </w:r>
+            <w:r>
+              <w:rPr>
+                <w:noProof/>
+                <w:webHidden/>
+              </w:rPr>
+            </w:r>
+            <w:r>
+              <w:rPr>
+                <w:noProof/>
+                <w:webHidden/>
+              </w:rPr>
+              <w:fldChar w:fldCharType="separate"/>
+            </w:r>
+            <w:r>
+              <w:rPr>
+                <w:noProof/>
+                <w:webHidden/>
+              </w:rPr>
+              <w:t>14</w:t>
+            </w:r>
+            <w:r>
+              <w:rPr>
+                <w:noProof/>
+                <w:webHidden/>
+              </w:rPr>
+              <w:fldChar w:fldCharType="end"/>
+            </w:r>
+          </w:hyperlink>
+        </w:p>
+        <w:p>
+          <w:pPr>
+            <w:pStyle w:val="TOC5"/>
+            <w:tabs>
+              <w:tab w:val="right" w:leader="dot" w:pos="9016"/>
+            </w:tabs>
+            <w:rPr>
+              <w:rFonts w:eastAsiaTheme="minorEastAsia"/>
+              <w:noProof/>
+              <w:lang w:eastAsia="en-GB"/>
+            </w:rPr>
+          </w:pPr>
+          <w:hyperlink w:anchor="_Toc5205931" w:history="1">
+            <w:r>
+              <w:rPr>
+                <w:rStyle w:val="Hyperlink"/>
+                <w:noProof/>
+              </w:rPr>
+              <w:t>Requirements</w:t>
+            </w:r>
+            <w:r>
+              <w:rPr>
+                <w:noProof/>
+                <w:webHidden/>
+              </w:rPr>
+              <w:tab/>
+            </w:r>
+            <w:r>
+              <w:rPr>
+                <w:noProof/>
+                <w:webHidden/>
+              </w:rPr>
+              <w:fldChar w:fldCharType="begin"/>
+            </w:r>
+            <w:r>
+              <w:rPr>
+                <w:noProof/>
+                <w:webHidden/>
+              </w:rPr>
+              <w:instrText xml:space="preserve"> PAGEREF _Toc5205931 \h </w:instrText>
+            </w:r>
+            <w:r>
+              <w:rPr>
+                <w:noProof/>
+                <w:webHidden/>
+              </w:rPr>
+            </w:r>
+            <w:r>
+              <w:rPr>
+                <w:noProof/>
+                <w:webHidden/>
+              </w:rPr>
+              <w:fldChar w:fldCharType="separate"/>
+            </w:r>
+            <w:r>
+              <w:rPr>
+                <w:noProof/>
+                <w:webHidden/>
+              </w:rPr>
+              <w:t>14</w:t>
+            </w:r>
+            <w:r>
+              <w:rPr>
+                <w:noProof/>
+                <w:webHidden/>
+              </w:rPr>
+              <w:fldChar w:fldCharType="end"/>
+            </w:r>
+          </w:hyperlink>
+        </w:p>
+        <w:p>
+          <w:pPr>
+            <w:pStyle w:val="TOC4"/>
+            <w:tabs>
+              <w:tab w:val="right" w:leader="dot" w:pos="9016"/>
+            </w:tabs>
+            <w:rPr>
+              <w:rFonts w:eastAsiaTheme="minorEastAsia"/>
+              <w:noProof/>
+              <w:lang w:eastAsia="en-GB"/>
+            </w:rPr>
+          </w:pPr>
+          <w:hyperlink w:anchor="_Toc5205932" w:history="1">
+            <w:r>
+              <w:rPr>
+                <w:rStyle w:val="Hyperlink"/>
+                <w:noProof/>
+              </w:rPr>
+              <w:t>Chosen Development Tool and Language</w:t>
+            </w:r>
+            <w:r>
+              <w:rPr>
+                <w:noProof/>
+                <w:webHidden/>
+              </w:rPr>
+              <w:tab/>
+            </w:r>
+            <w:r>
+              <w:rPr>
+                <w:noProof/>
+                <w:webHidden/>
+              </w:rPr>
+              <w:fldChar w:fldCharType="begin"/>
+            </w:r>
+            <w:r>
+              <w:rPr>
+                <w:noProof/>
+                <w:webHidden/>
+              </w:rPr>
+              <w:instrText xml:space="preserve"> PAGEREF _Toc5205932 \h </w:instrText>
+            </w:r>
+            <w:r>
+              <w:rPr>
+                <w:noProof/>
+                <w:webHidden/>
+              </w:rPr>
+            </w:r>
+            <w:r>
+              <w:rPr>
+                <w:noProof/>
+                <w:webHidden/>
+              </w:rPr>
+              <w:fldChar w:fldCharType="separate"/>
+            </w:r>
+            <w:r>
+              <w:rPr>
+                <w:noProof/>
+                <w:webHidden/>
+              </w:rPr>
+              <w:t>14</w:t>
+            </w:r>
+            <w:r>
+              <w:rPr>
+                <w:noProof/>
+                <w:webHidden/>
+              </w:rPr>
+              <w:fldChar w:fldCharType="end"/>
+            </w:r>
+          </w:hyperlink>
+        </w:p>
+        <w:p>
+          <w:pPr>
+            <w:pStyle w:val="TOC4"/>
+            <w:tabs>
+              <w:tab w:val="right" w:leader="dot" w:pos="9016"/>
+            </w:tabs>
+            <w:rPr>
+              <w:rFonts w:eastAsiaTheme="minorEastAsia"/>
+              <w:noProof/>
+              <w:lang w:eastAsia="en-GB"/>
+            </w:rPr>
+          </w:pPr>
+          <w:hyperlink w:anchor="_Toc5205933" w:history="1">
+            <w:r>
+              <w:rPr>
+                <w:rStyle w:val="Hyperlink"/>
+                <w:noProof/>
+              </w:rPr>
+              <w:t>Database Options</w:t>
+            </w:r>
+            <w:r>
+              <w:rPr>
+                <w:noProof/>
+                <w:webHidden/>
+              </w:rPr>
+              <w:tab/>
+            </w:r>
+            <w:r>
+              <w:rPr>
+                <w:noProof/>
+                <w:webHidden/>
+              </w:rPr>
+              <w:fldChar w:fldCharType="begin"/>
+            </w:r>
+            <w:r>
+              <w:rPr>
+                <w:noProof/>
+                <w:webHidden/>
+              </w:rPr>
+              <w:instrText xml:space="preserve"> PAGEREF _Toc5205933 \h </w:instrText>
+            </w:r>
+            <w:r>
+              <w:rPr>
+                <w:noProof/>
+                <w:webHidden/>
+              </w:rPr>
+            </w:r>
+            <w:r>
+              <w:rPr>
+                <w:noProof/>
+                <w:webHidden/>
+              </w:rPr>
+              <w:fldChar w:fldCharType="separate"/>
+            </w:r>
+            <w:r>
+              <w:rPr>
+                <w:noProof/>
+                <w:webHidden/>
+              </w:rPr>
+              <w:t>14</w:t>
+            </w:r>
+            <w:r>
+              <w:rPr>
+                <w:noProof/>
+                <w:webHidden/>
+              </w:rPr>
+              <w:fldChar w:fldCharType="end"/>
+            </w:r>
+          </w:hyperlink>
+        </w:p>
+        <w:p>
+          <w:pPr>
+            <w:pStyle w:val="TOC5"/>
+            <w:tabs>
+              <w:tab w:val="right" w:leader="dot" w:pos="9016"/>
+            </w:tabs>
+            <w:rPr>
+              <w:rFonts w:eastAsiaTheme="minorEastAsia"/>
+              <w:noProof/>
+              <w:lang w:eastAsia="en-GB"/>
+            </w:rPr>
+          </w:pPr>
+          <w:hyperlink w:anchor="_Toc5205934" w:history="1">
+            <w:r>
+              <w:rPr>
+                <w:rStyle w:val="Hyperlink"/>
+                <w:noProof/>
+              </w:rPr>
+              <w:t>SQLite</w:t>
+            </w:r>
+            <w:r>
+              <w:rPr>
+                <w:noProof/>
+                <w:webHidden/>
+              </w:rPr>
+              <w:tab/>
+            </w:r>
+            <w:r>
+              <w:rPr>
+                <w:noProof/>
+                <w:webHidden/>
+              </w:rPr>
+              <w:fldChar w:fldCharType="begin"/>
+            </w:r>
+            <w:r>
+              <w:rPr>
+                <w:noProof/>
+                <w:webHidden/>
+              </w:rPr>
+              <w:instrText xml:space="preserve"> PAGEREF _Toc5205934 \h </w:instrText>
+            </w:r>
+            <w:r>
+              <w:rPr>
+                <w:noProof/>
+                <w:webHidden/>
+              </w:rPr>
+            </w:r>
+            <w:r>
+              <w:rPr>
+                <w:noProof/>
+                <w:webHidden/>
+              </w:rPr>
+              <w:fldChar w:fldCharType="separate"/>
+            </w:r>
+            <w:r>
+              <w:rPr>
+                <w:noProof/>
+                <w:webHidden/>
+              </w:rPr>
+              <w:t>14</w:t>
+            </w:r>
+            <w:r>
+              <w:rPr>
+                <w:noProof/>
+                <w:webHidden/>
+              </w:rPr>
+              <w:fldChar w:fldCharType="end"/>
+            </w:r>
+          </w:hyperlink>
+        </w:p>
+        <w:p>
+          <w:pPr>
+            <w:pStyle w:val="TOC5"/>
+            <w:tabs>
+              <w:tab w:val="right" w:leader="dot" w:pos="9016"/>
+            </w:tabs>
+            <w:rPr>
+              <w:rFonts w:eastAsiaTheme="minorEastAsia"/>
+              <w:noProof/>
+              <w:lang w:eastAsia="en-GB"/>
+            </w:rPr>
+          </w:pPr>
+          <w:hyperlink w:anchor="_Toc5205935" w:history="1">
+            <w:r>
+              <w:rPr>
+                <w:rStyle w:val="Hyperlink"/>
+                <w:noProof/>
+              </w:rPr>
+              <w:t>Firebase</w:t>
+            </w:r>
+            <w:r>
+              <w:rPr>
+                <w:noProof/>
+                <w:webHidden/>
+              </w:rPr>
+              <w:tab/>
+            </w:r>
+            <w:r>
+              <w:rPr>
+                <w:noProof/>
+                <w:webHidden/>
+              </w:rPr>
+              <w:fldChar w:fldCharType="begin"/>
+            </w:r>
+            <w:r>
+              <w:rPr>
+                <w:noProof/>
+                <w:webHidden/>
+              </w:rPr>
+              <w:instrText xml:space="preserve"> PAGEREF _Toc5205935 \h </w:instrText>
+            </w:r>
+            <w:r>
+              <w:rPr>
+                <w:noProof/>
+                <w:webHidden/>
+              </w:rPr>
+            </w:r>
+            <w:r>
+              <w:rPr>
+                <w:noProof/>
+                <w:webHidden/>
+              </w:rPr>
+              <w:fldChar w:fldCharType="separate"/>
+            </w:r>
+            <w:r>
+              <w:rPr>
+                <w:noProof/>
+                <w:webHidden/>
+              </w:rPr>
+              <w:t>15</w:t>
+            </w:r>
+            <w:r>
+              <w:rPr>
+                <w:noProof/>
+                <w:webHidden/>
+              </w:rPr>
+              <w:fldChar w:fldCharType="end"/>
+            </w:r>
+          </w:hyperlink>
+        </w:p>
+        <w:p>
+          <w:pPr>
+            <w:pStyle w:val="TOC5"/>
+            <w:tabs>
+              <w:tab w:val="right" w:leader="dot" w:pos="9016"/>
+            </w:tabs>
+            <w:rPr>
+              <w:rFonts w:eastAsiaTheme="minorEastAsia"/>
+              <w:noProof/>
+              <w:lang w:eastAsia="en-GB"/>
+            </w:rPr>
+          </w:pPr>
+          <w:hyperlink w:anchor="_Toc5205936" w:history="1">
+            <w:r>
+              <w:rPr>
+                <w:rStyle w:val="Hyperlink"/>
+                <w:noProof/>
+              </w:rPr>
+              <w:t>Chosen Database</w:t>
+            </w:r>
+            <w:r>
+              <w:rPr>
+                <w:noProof/>
+                <w:webHidden/>
+              </w:rPr>
+              <w:tab/>
+            </w:r>
+            <w:r>
+              <w:rPr>
+                <w:noProof/>
+                <w:webHidden/>
+              </w:rPr>
+              <w:fldChar w:fldCharType="begin"/>
+            </w:r>
+            <w:r>
+              <w:rPr>
+                <w:noProof/>
+                <w:webHidden/>
+              </w:rPr>
+              <w:instrText xml:space="preserve"> PAGEREF _Toc5205936 \h </w:instrText>
             </w:r>
             <w:r>
               <w:rPr>
@@ -1695,7 +4127,7 @@
               <w:lang w:eastAsia="en-GB"/>
             </w:rPr>
           </w:pPr>
-          <w:hyperlink w:anchor="_Toc5116068" w:history="1">
+          <w:hyperlink w:anchor="_Toc5205937" w:history="1">
             <w:r>
               <w:rPr>
                 <w:rStyle w:val="Hyperlink"/>
@@ -1722,7 +4154,7 @@
                 <w:noProof/>
                 <w:webHidden/>
               </w:rPr>
-              <w:instrText xml:space="preserve"> PAGEREF _Toc5116068 \h </w:instrText>
+              <w:instrText xml:space="preserve"> PAGEREF _Toc5205937 \h </w:instrText>
             </w:r>
             <w:r>
               <w:rPr>
@@ -1742,7 +4174,7 @@
                 <w:noProof/>
                 <w:webHidden/>
               </w:rPr>
-              <w:t>17</w:t>
+              <w:t>15</w:t>
             </w:r>
             <w:r>
               <w:rPr>
@@ -1765,13 +4197,13 @@
               <w:lang w:eastAsia="en-GB"/>
             </w:rPr>
           </w:pPr>
-          <w:hyperlink w:anchor="_Toc5116069" w:history="1">
+          <w:hyperlink w:anchor="_Toc5205938" w:history="1">
             <w:r>
               <w:rPr>
                 <w:rStyle w:val="Hyperlink"/>
                 <w:noProof/>
               </w:rPr>
-              <w:t>Chapter 3: Analysis</w:t>
+              <w:t>Chapter 3</w:t>
             </w:r>
             <w:r>
               <w:rPr>
@@ -1792,7 +4224,7 @@
                 <w:noProof/>
                 <w:webHidden/>
               </w:rPr>
-              <w:instrText xml:space="preserve"> PAGEREF _Toc5116069 \h </w:instrText>
+              <w:instrText xml:space="preserve"> PAGEREF _Toc5205938 \h </w:instrText>
             </w:r>
             <w:r>
               <w:rPr>
@@ -1812,7 +4244,7 @@
                 <w:noProof/>
                 <w:webHidden/>
               </w:rPr>
-              <w:t>18</w:t>
+              <w:t>16</w:t>
             </w:r>
             <w:r>
               <w:rPr>
@@ -1835,7 +4267,7 @@
               <w:lang w:eastAsia="en-GB"/>
             </w:rPr>
           </w:pPr>
-          <w:hyperlink w:anchor="_Toc5116070" w:history="1">
+          <w:hyperlink w:anchor="_Toc5205939" w:history="1">
             <w:r>
               <w:rPr>
                 <w:rStyle w:val="Hyperlink"/>
@@ -1862,7 +4294,7 @@
                 <w:noProof/>
                 <w:webHidden/>
               </w:rPr>
-              <w:instrText xml:space="preserve"> PAGEREF _Toc5116070 \h </w:instrText>
+              <w:instrText xml:space="preserve"> PAGEREF _Toc5205939 \h </w:instrText>
             </w:r>
             <w:r>
               <w:rPr>
@@ -1882,7 +4314,7 @@
                 <w:noProof/>
                 <w:webHidden/>
               </w:rPr>
-              <w:t>18</w:t>
+              <w:t>16</w:t>
             </w:r>
             <w:r>
               <w:rPr>
@@ -1905,7 +4337,7 @@
               <w:lang w:eastAsia="en-GB"/>
             </w:rPr>
           </w:pPr>
-          <w:hyperlink w:anchor="_Toc5116071" w:history="1">
+          <w:hyperlink w:anchor="_Toc5205940" w:history="1">
             <w:r>
               <w:rPr>
                 <w:rStyle w:val="Hyperlink"/>
@@ -1932,7 +4364,7 @@
                 <w:noProof/>
                 <w:webHidden/>
               </w:rPr>
-              <w:instrText xml:space="preserve"> PAGEREF _Toc5116071 \h </w:instrText>
+              <w:instrText xml:space="preserve"> PAGEREF _Toc5205940 \h </w:instrText>
             </w:r>
             <w:r>
               <w:rPr>
@@ -1952,7 +4384,7 @@
                 <w:noProof/>
                 <w:webHidden/>
               </w:rPr>
-              <w:t>19</w:t>
+              <w:t>17</w:t>
             </w:r>
             <w:r>
               <w:rPr>
@@ -1975,7 +4407,7 @@
               <w:lang w:eastAsia="en-GB"/>
             </w:rPr>
           </w:pPr>
-          <w:hyperlink w:anchor="_Toc5116072" w:history="1">
+          <w:hyperlink w:anchor="_Toc5205941" w:history="1">
             <w:r>
               <w:rPr>
                 <w:rStyle w:val="Hyperlink"/>
@@ -2002,7 +4434,7 @@
                 <w:noProof/>
                 <w:webHidden/>
               </w:rPr>
-              <w:instrText xml:space="preserve"> PAGEREF _Toc5116072 \h </w:instrText>
+              <w:instrText xml:space="preserve"> PAGEREF _Toc5205941 \h </w:instrText>
             </w:r>
             <w:r>
               <w:rPr>
@@ -2022,7 +4454,217 @@
                 <w:noProof/>
                 <w:webHidden/>
               </w:rPr>
-              <w:t>19</w:t>
+              <w:t>17</w:t>
+            </w:r>
+            <w:r>
+              <w:rPr>
+                <w:noProof/>
+                <w:webHidden/>
+              </w:rPr>
+              <w:fldChar w:fldCharType="end"/>
+            </w:r>
+          </w:hyperlink>
+        </w:p>
+        <w:p>
+          <w:pPr>
+            <w:pStyle w:val="TOC4"/>
+            <w:tabs>
+              <w:tab w:val="right" w:leader="dot" w:pos="9016"/>
+            </w:tabs>
+            <w:rPr>
+              <w:rFonts w:eastAsiaTheme="minorEastAsia"/>
+              <w:noProof/>
+              <w:lang w:eastAsia="en-GB"/>
+            </w:rPr>
+          </w:pPr>
+          <w:hyperlink w:anchor="_Toc5205942" w:history="1">
+            <w:r>
+              <w:rPr>
+                <w:rStyle w:val="Hyperlink"/>
+                <w:noProof/>
+              </w:rPr>
+              <w:t>Apple Health</w:t>
+            </w:r>
+            <w:r>
+              <w:rPr>
+                <w:noProof/>
+                <w:webHidden/>
+              </w:rPr>
+              <w:tab/>
+            </w:r>
+            <w:r>
+              <w:rPr>
+                <w:noProof/>
+                <w:webHidden/>
+              </w:rPr>
+              <w:fldChar w:fldCharType="begin"/>
+            </w:r>
+            <w:r>
+              <w:rPr>
+                <w:noProof/>
+                <w:webHidden/>
+              </w:rPr>
+              <w:instrText xml:space="preserve"> PAGEREF _Toc5205942 \h </w:instrText>
+            </w:r>
+            <w:r>
+              <w:rPr>
+                <w:noProof/>
+                <w:webHidden/>
+              </w:rPr>
+            </w:r>
+            <w:r>
+              <w:rPr>
+                <w:noProof/>
+                <w:webHidden/>
+              </w:rPr>
+              <w:fldChar w:fldCharType="separate"/>
+            </w:r>
+            <w:r>
+              <w:rPr>
+                <w:noProof/>
+                <w:webHidden/>
+              </w:rPr>
+              <w:t>17</w:t>
+            </w:r>
+            <w:r>
+              <w:rPr>
+                <w:noProof/>
+                <w:webHidden/>
+              </w:rPr>
+              <w:fldChar w:fldCharType="end"/>
+            </w:r>
+          </w:hyperlink>
+        </w:p>
+        <w:p>
+          <w:pPr>
+            <w:pStyle w:val="TOC4"/>
+            <w:tabs>
+              <w:tab w:val="right" w:leader="dot" w:pos="9016"/>
+            </w:tabs>
+            <w:rPr>
+              <w:rFonts w:eastAsiaTheme="minorEastAsia"/>
+              <w:noProof/>
+              <w:lang w:eastAsia="en-GB"/>
+            </w:rPr>
+          </w:pPr>
+          <w:hyperlink w:anchor="_Toc5205943" w:history="1">
+            <w:r>
+              <w:rPr>
+                <w:rStyle w:val="Hyperlink"/>
+                <w:noProof/>
+              </w:rPr>
+              <w:t>Nike Run Club</w:t>
+            </w:r>
+            <w:r>
+              <w:rPr>
+                <w:noProof/>
+                <w:webHidden/>
+              </w:rPr>
+              <w:tab/>
+            </w:r>
+            <w:r>
+              <w:rPr>
+                <w:noProof/>
+                <w:webHidden/>
+              </w:rPr>
+              <w:fldChar w:fldCharType="begin"/>
+            </w:r>
+            <w:r>
+              <w:rPr>
+                <w:noProof/>
+                <w:webHidden/>
+              </w:rPr>
+              <w:instrText xml:space="preserve"> PAGEREF _Toc5205943 \h </w:instrText>
+            </w:r>
+            <w:r>
+              <w:rPr>
+                <w:noProof/>
+                <w:webHidden/>
+              </w:rPr>
+            </w:r>
+            <w:r>
+              <w:rPr>
+                <w:noProof/>
+                <w:webHidden/>
+              </w:rPr>
+              <w:fldChar w:fldCharType="separate"/>
+            </w:r>
+            <w:r>
+              <w:rPr>
+                <w:noProof/>
+                <w:webHidden/>
+              </w:rPr>
+              <w:t>17</w:t>
+            </w:r>
+            <w:r>
+              <w:rPr>
+                <w:noProof/>
+                <w:webHidden/>
+              </w:rPr>
+              <w:fldChar w:fldCharType="end"/>
+            </w:r>
+          </w:hyperlink>
+        </w:p>
+        <w:p>
+          <w:pPr>
+            <w:pStyle w:val="TOC4"/>
+            <w:tabs>
+              <w:tab w:val="right" w:leader="dot" w:pos="9016"/>
+            </w:tabs>
+            <w:rPr>
+              <w:rFonts w:eastAsiaTheme="minorEastAsia"/>
+              <w:noProof/>
+              <w:lang w:eastAsia="en-GB"/>
+            </w:rPr>
+          </w:pPr>
+          <w:hyperlink w:anchor="_Toc5205944" w:history="1">
+            <w:r>
+              <w:rPr>
+                <w:rStyle w:val="Hyperlink"/>
+                <w:noProof/>
+              </w:rPr>
+              <w:t>MyFitnessPal &amp; MapMyRun</w:t>
+            </w:r>
+            <w:r>
+              <w:rPr>
+                <w:noProof/>
+                <w:webHidden/>
+              </w:rPr>
+              <w:tab/>
+            </w:r>
+            <w:r>
+              <w:rPr>
+                <w:noProof/>
+                <w:webHidden/>
+              </w:rPr>
+              <w:fldChar w:fldCharType="begin"/>
+            </w:r>
+            <w:r>
+              <w:rPr>
+                <w:noProof/>
+                <w:webHidden/>
+              </w:rPr>
+              <w:instrText xml:space="preserve"> PAGEREF _Toc5205944 \h </w:instrText>
+            </w:r>
+            <w:r>
+              <w:rPr>
+                <w:noProof/>
+                <w:webHidden/>
+              </w:rPr>
+            </w:r>
+            <w:r>
+              <w:rPr>
+                <w:noProof/>
+                <w:webHidden/>
+              </w:rPr>
+              <w:fldChar w:fldCharType="separate"/>
+            </w:r>
+            <w:r>
+              <w:rPr>
+                <w:noProof/>
+                <w:webHidden/>
+              </w:rPr>
+              <w:t>18</w:t>
             </w:r>
             <w:r>
               <w:rPr>
@@ -2045,7 +4687,7 @@
               <w:lang w:eastAsia="en-GB"/>
             </w:rPr>
           </w:pPr>
-          <w:hyperlink w:anchor="_Toc5116073" w:history="1">
+          <w:hyperlink w:anchor="_Toc5205945" w:history="1">
             <w:r>
               <w:rPr>
                 <w:rStyle w:val="Hyperlink"/>
@@ -2072,7 +4714,7 @@
                 <w:noProof/>
                 <w:webHidden/>
               </w:rPr>
-              <w:instrText xml:space="preserve"> PAGEREF _Toc5116073 \h </w:instrText>
+              <w:instrText xml:space="preserve"> PAGEREF _Toc5205945 \h </w:instrText>
             </w:r>
             <w:r>
               <w:rPr>
@@ -2092,7 +4734,7 @@
                 <w:noProof/>
                 <w:webHidden/>
               </w:rPr>
-              <w:t>20</w:t>
+              <w:t>18</w:t>
             </w:r>
             <w:r>
               <w:rPr>
@@ -2115,7 +4757,7 @@
               <w:lang w:eastAsia="en-GB"/>
             </w:rPr>
           </w:pPr>
-          <w:hyperlink w:anchor="_Toc5116074" w:history="1">
+          <w:hyperlink w:anchor="_Toc5205946" w:history="1">
             <w:r>
               <w:rPr>
                 <w:rStyle w:val="Hyperlink"/>
@@ -2142,7 +4784,7 @@
                 <w:noProof/>
                 <w:webHidden/>
               </w:rPr>
-              <w:instrText xml:space="preserve"> PAGEREF _Toc5116074 \h </w:instrText>
+              <w:instrText xml:space="preserve"> PAGEREF _Toc5205946 \h </w:instrText>
             </w:r>
             <w:r>
               <w:rPr>
@@ -2162,7 +4804,7 @@
                 <w:noProof/>
                 <w:webHidden/>
               </w:rPr>
-              <w:t>20</w:t>
+              <w:t>18</w:t>
             </w:r>
             <w:r>
               <w:rPr>
@@ -2185,7 +4827,7 @@
               <w:lang w:eastAsia="en-GB"/>
             </w:rPr>
           </w:pPr>
-          <w:hyperlink w:anchor="_Toc5116075" w:history="1">
+          <w:hyperlink w:anchor="_Toc5205947" w:history="1">
             <w:r>
               <w:rPr>
                 <w:rStyle w:val="Hyperlink"/>
@@ -2212,7 +4854,7 @@
                 <w:noProof/>
                 <w:webHidden/>
               </w:rPr>
-              <w:instrText xml:space="preserve"> PAGEREF _Toc5116075 \h </w:instrText>
+              <w:instrText xml:space="preserve"> PAGEREF _Toc5205947 \h </w:instrText>
             </w:r>
             <w:r>
               <w:rPr>
@@ -2232,7 +4874,7 @@
                 <w:noProof/>
                 <w:webHidden/>
               </w:rPr>
-              <w:t>21</w:t>
+              <w:t>19</w:t>
             </w:r>
             <w:r>
               <w:rPr>
@@ -2255,7 +4897,7 @@
               <w:lang w:eastAsia="en-GB"/>
             </w:rPr>
           </w:pPr>
-          <w:hyperlink w:anchor="_Toc5116076" w:history="1">
+          <w:hyperlink w:anchor="_Toc5205948" w:history="1">
             <w:r>
               <w:rPr>
                 <w:rStyle w:val="Hyperlink"/>
@@ -2282,7 +4924,7 @@
                 <w:noProof/>
                 <w:webHidden/>
               </w:rPr>
-              <w:instrText xml:space="preserve"> PAGEREF _Toc5116076 \h </w:instrText>
+              <w:instrText xml:space="preserve"> PAGEREF _Toc5205948 \h </w:instrText>
             </w:r>
             <w:r>
               <w:rPr>
@@ -2302,7 +4944,7 @@
                 <w:noProof/>
                 <w:webHidden/>
               </w:rPr>
-              <w:t>21</w:t>
+              <w:t>19</w:t>
             </w:r>
             <w:r>
               <w:rPr>
@@ -2325,7 +4967,7 @@
               <w:lang w:eastAsia="en-GB"/>
             </w:rPr>
           </w:pPr>
-          <w:hyperlink w:anchor="_Toc5116077" w:history="1">
+          <w:hyperlink w:anchor="_Toc5205949" w:history="1">
             <w:r>
               <w:rPr>
                 <w:rStyle w:val="Hyperlink"/>
@@ -2352,7 +4994,7 @@
                 <w:noProof/>
                 <w:webHidden/>
               </w:rPr>
-              <w:instrText xml:space="preserve"> PAGEREF _Toc5116077 \h </w:instrText>
+              <w:instrText xml:space="preserve"> PAGEREF _Toc5205949 \h </w:instrText>
             </w:r>
             <w:r>
               <w:rPr>
@@ -2372,7 +5014,7 @@
                 <w:noProof/>
                 <w:webHidden/>
               </w:rPr>
-              <w:t>22</w:t>
+              <w:t>21</w:t>
             </w:r>
             <w:r>
               <w:rPr>
@@ -2395,7 +5037,7 @@
               <w:lang w:eastAsia="en-GB"/>
             </w:rPr>
           </w:pPr>
-          <w:hyperlink w:anchor="_Toc5116078" w:history="1">
+          <w:hyperlink w:anchor="_Toc5205950" w:history="1">
             <w:r>
               <w:rPr>
                 <w:rStyle w:val="Hyperlink"/>
@@ -2422,7 +5064,147 @@
                 <w:noProof/>
                 <w:webHidden/>
               </w:rPr>
-              <w:instrText xml:space="preserve"> PAGEREF _Toc5116078 \h </w:instrText>
+              <w:instrText xml:space="preserve"> PAGEREF _Toc5205950 \h </w:instrText>
+            </w:r>
+            <w:r>
+              <w:rPr>
+                <w:noProof/>
+                <w:webHidden/>
+              </w:rPr>
+            </w:r>
+            <w:r>
+              <w:rPr>
+                <w:noProof/>
+                <w:webHidden/>
+              </w:rPr>
+              <w:fldChar w:fldCharType="separate"/>
+            </w:r>
+            <w:r>
+              <w:rPr>
+                <w:noProof/>
+                <w:webHidden/>
+              </w:rPr>
+              <w:t>22</w:t>
+            </w:r>
+            <w:r>
+              <w:rPr>
+                <w:noProof/>
+                <w:webHidden/>
+              </w:rPr>
+              <w:fldChar w:fldCharType="end"/>
+            </w:r>
+          </w:hyperlink>
+        </w:p>
+        <w:p>
+          <w:pPr>
+            <w:pStyle w:val="TOC4"/>
+            <w:tabs>
+              <w:tab w:val="right" w:leader="dot" w:pos="9016"/>
+            </w:tabs>
+            <w:rPr>
+              <w:rFonts w:eastAsiaTheme="minorEastAsia"/>
+              <w:noProof/>
+              <w:lang w:eastAsia="en-GB"/>
+            </w:rPr>
+          </w:pPr>
+          <w:hyperlink w:anchor="_Toc5205951" w:history="1">
+            <w:r>
+              <w:rPr>
+                <w:rStyle w:val="Hyperlink"/>
+                <w:noProof/>
+              </w:rPr>
+              <w:t>Pre-Controls</w:t>
+            </w:r>
+            <w:r>
+              <w:rPr>
+                <w:noProof/>
+                <w:webHidden/>
+              </w:rPr>
+              <w:tab/>
+            </w:r>
+            <w:r>
+              <w:rPr>
+                <w:noProof/>
+                <w:webHidden/>
+              </w:rPr>
+              <w:fldChar w:fldCharType="begin"/>
+            </w:r>
+            <w:r>
+              <w:rPr>
+                <w:noProof/>
+                <w:webHidden/>
+              </w:rPr>
+              <w:instrText xml:space="preserve"> PAGEREF _Toc5205951 \h </w:instrText>
+            </w:r>
+            <w:r>
+              <w:rPr>
+                <w:noProof/>
+                <w:webHidden/>
+              </w:rPr>
+            </w:r>
+            <w:r>
+              <w:rPr>
+                <w:noProof/>
+                <w:webHidden/>
+              </w:rPr>
+              <w:fldChar w:fldCharType="separate"/>
+            </w:r>
+            <w:r>
+              <w:rPr>
+                <w:noProof/>
+                <w:webHidden/>
+              </w:rPr>
+              <w:t>22</w:t>
+            </w:r>
+            <w:r>
+              <w:rPr>
+                <w:noProof/>
+                <w:webHidden/>
+              </w:rPr>
+              <w:fldChar w:fldCharType="end"/>
+            </w:r>
+          </w:hyperlink>
+        </w:p>
+        <w:p>
+          <w:pPr>
+            <w:pStyle w:val="TOC4"/>
+            <w:tabs>
+              <w:tab w:val="right" w:leader="dot" w:pos="9016"/>
+            </w:tabs>
+            <w:rPr>
+              <w:rFonts w:eastAsiaTheme="minorEastAsia"/>
+              <w:noProof/>
+              <w:lang w:eastAsia="en-GB"/>
+            </w:rPr>
+          </w:pPr>
+          <w:hyperlink w:anchor="_Toc5205952" w:history="1">
+            <w:r>
+              <w:rPr>
+                <w:rStyle w:val="Hyperlink"/>
+                <w:noProof/>
+              </w:rPr>
+              <w:t>Post Controls</w:t>
+            </w:r>
+            <w:r>
+              <w:rPr>
+                <w:noProof/>
+                <w:webHidden/>
+              </w:rPr>
+              <w:tab/>
+            </w:r>
+            <w:r>
+              <w:rPr>
+                <w:noProof/>
+                <w:webHidden/>
+              </w:rPr>
+              <w:fldChar w:fldCharType="begin"/>
+            </w:r>
+            <w:r>
+              <w:rPr>
+                <w:noProof/>
+                <w:webHidden/>
+              </w:rPr>
+              <w:instrText xml:space="preserve"> PAGEREF _Toc5205952 \h </w:instrText>
             </w:r>
             <w:r>
               <w:rPr>
@@ -2465,7 +5247,7 @@
               <w:lang w:eastAsia="en-GB"/>
             </w:rPr>
           </w:pPr>
-          <w:hyperlink w:anchor="_Toc5116079" w:history="1">
+          <w:hyperlink w:anchor="_Toc5205953" w:history="1">
             <w:r>
               <w:rPr>
                 <w:rStyle w:val="Hyperlink"/>
@@ -2492,7 +5274,7 @@
                 <w:noProof/>
                 <w:webHidden/>
               </w:rPr>
-              <w:instrText xml:space="preserve"> PAGEREF _Toc5116079 \h </w:instrText>
+              <w:instrText xml:space="preserve"> PAGEREF _Toc5205953 \h </w:instrText>
             </w:r>
             <w:r>
               <w:rPr>
@@ -2512,7 +5294,7 @@
                 <w:noProof/>
                 <w:webHidden/>
               </w:rPr>
-              <w:t>25</w:t>
+              <w:t>24</w:t>
             </w:r>
             <w:r>
               <w:rPr>
@@ -2535,13 +5317,13 @@
               <w:lang w:eastAsia="en-GB"/>
             </w:rPr>
           </w:pPr>
-          <w:hyperlink w:anchor="_Toc5116080" w:history="1">
+          <w:hyperlink w:anchor="_Toc5205954" w:history="1">
             <w:r>
               <w:rPr>
                 <w:rStyle w:val="Hyperlink"/>
                 <w:noProof/>
               </w:rPr>
-              <w:t>UI Design</w:t>
+              <w:t>Design Principles</w:t>
             </w:r>
             <w:r>
               <w:rPr>
@@ -2562,7 +5344,7 @@
                 <w:noProof/>
                 <w:webHidden/>
               </w:rPr>
-              <w:instrText xml:space="preserve"> PAGEREF _Toc5116080 \h </w:instrText>
+              <w:instrText xml:space="preserve"> PAGEREF _Toc5205954 \h </w:instrText>
             </w:r>
             <w:r>
               <w:rPr>
@@ -2582,7 +5364,77 @@
                 <w:noProof/>
                 <w:webHidden/>
               </w:rPr>
-              <w:t>25</w:t>
+              <w:t>24</w:t>
+            </w:r>
+            <w:r>
+              <w:rPr>
+                <w:noProof/>
+                <w:webHidden/>
+              </w:rPr>
+              <w:fldChar w:fldCharType="end"/>
+            </w:r>
+          </w:hyperlink>
+        </w:p>
+        <w:p>
+          <w:pPr>
+            <w:pStyle w:val="TOC2"/>
+            <w:tabs>
+              <w:tab w:val="right" w:leader="dot" w:pos="9016"/>
+            </w:tabs>
+            <w:rPr>
+              <w:rFonts w:eastAsiaTheme="minorEastAsia"/>
+              <w:noProof/>
+              <w:lang w:eastAsia="en-GB"/>
+            </w:rPr>
+          </w:pPr>
+          <w:hyperlink w:anchor="_Toc5205955" w:history="1">
+            <w:r>
+              <w:rPr>
+                <w:rStyle w:val="Hyperlink"/>
+                <w:noProof/>
+              </w:rPr>
+              <w:t>Prototyping</w:t>
+            </w:r>
+            <w:r>
+              <w:rPr>
+                <w:noProof/>
+                <w:webHidden/>
+              </w:rPr>
+              <w:tab/>
+            </w:r>
+            <w:r>
+              <w:rPr>
+                <w:noProof/>
+                <w:webHidden/>
+              </w:rPr>
+              <w:fldChar w:fldCharType="begin"/>
+            </w:r>
+            <w:r>
+              <w:rPr>
+                <w:noProof/>
+                <w:webHidden/>
+              </w:rPr>
+              <w:instrText xml:space="preserve"> PAGEREF _Toc5205955 \h </w:instrText>
+            </w:r>
+            <w:r>
+              <w:rPr>
+                <w:noProof/>
+                <w:webHidden/>
+              </w:rPr>
+            </w:r>
+            <w:r>
+              <w:rPr>
+                <w:noProof/>
+                <w:webHidden/>
+              </w:rPr>
+              <w:fldChar w:fldCharType="separate"/>
+            </w:r>
+            <w:r>
+              <w:rPr>
+                <w:noProof/>
+                <w:webHidden/>
+              </w:rPr>
+              <w:t>24</w:t>
             </w:r>
             <w:r>
               <w:rPr>
@@ -2605,13 +5457,13 @@
               <w:lang w:eastAsia="en-GB"/>
             </w:rPr>
           </w:pPr>
-          <w:hyperlink w:anchor="_Toc5116081" w:history="1">
+          <w:hyperlink w:anchor="_Toc5205956" w:history="1">
             <w:r>
               <w:rPr>
                 <w:rStyle w:val="Hyperlink"/>
                 <w:noProof/>
               </w:rPr>
-              <w:t>Schneiderman’s 8 Golden Rules</w:t>
+              <w:t>Details Page</w:t>
             </w:r>
             <w:r>
               <w:rPr>
@@ -2632,7 +5484,7 @@
                 <w:noProof/>
                 <w:webHidden/>
               </w:rPr>
-              <w:instrText xml:space="preserve"> PAGEREF _Toc5116081 \h </w:instrText>
+              <w:instrText xml:space="preserve"> PAGEREF _Toc5205956 \h </w:instrText>
             </w:r>
             <w:r>
               <w:rPr>
@@ -2653,6 +5505,356 @@
                 <w:webHidden/>
               </w:rPr>
               <w:t>25</w:t>
+            </w:r>
+            <w:r>
+              <w:rPr>
+                <w:noProof/>
+                <w:webHidden/>
+              </w:rPr>
+              <w:fldChar w:fldCharType="end"/>
+            </w:r>
+          </w:hyperlink>
+        </w:p>
+        <w:p>
+          <w:pPr>
+            <w:pStyle w:val="TOC3"/>
+            <w:tabs>
+              <w:tab w:val="right" w:leader="dot" w:pos="9016"/>
+            </w:tabs>
+            <w:rPr>
+              <w:rFonts w:eastAsiaTheme="minorEastAsia"/>
+              <w:noProof/>
+              <w:lang w:eastAsia="en-GB"/>
+            </w:rPr>
+          </w:pPr>
+          <w:hyperlink w:anchor="_Toc5205957" w:history="1">
+            <w:r>
+              <w:rPr>
+                <w:rStyle w:val="Hyperlink"/>
+                <w:noProof/>
+              </w:rPr>
+              <w:t>Diet Home Page</w:t>
+            </w:r>
+            <w:r>
+              <w:rPr>
+                <w:noProof/>
+                <w:webHidden/>
+              </w:rPr>
+              <w:tab/>
+            </w:r>
+            <w:r>
+              <w:rPr>
+                <w:noProof/>
+                <w:webHidden/>
+              </w:rPr>
+              <w:fldChar w:fldCharType="begin"/>
+            </w:r>
+            <w:r>
+              <w:rPr>
+                <w:noProof/>
+                <w:webHidden/>
+              </w:rPr>
+              <w:instrText xml:space="preserve"> PAGEREF _Toc5205957 \h </w:instrText>
+            </w:r>
+            <w:r>
+              <w:rPr>
+                <w:noProof/>
+                <w:webHidden/>
+              </w:rPr>
+            </w:r>
+            <w:r>
+              <w:rPr>
+                <w:noProof/>
+                <w:webHidden/>
+              </w:rPr>
+              <w:fldChar w:fldCharType="separate"/>
+            </w:r>
+            <w:r>
+              <w:rPr>
+                <w:noProof/>
+                <w:webHidden/>
+              </w:rPr>
+              <w:t>26</w:t>
+            </w:r>
+            <w:r>
+              <w:rPr>
+                <w:noProof/>
+                <w:webHidden/>
+              </w:rPr>
+              <w:fldChar w:fldCharType="end"/>
+            </w:r>
+          </w:hyperlink>
+        </w:p>
+        <w:p>
+          <w:pPr>
+            <w:pStyle w:val="TOC3"/>
+            <w:tabs>
+              <w:tab w:val="right" w:leader="dot" w:pos="9016"/>
+            </w:tabs>
+            <w:rPr>
+              <w:rFonts w:eastAsiaTheme="minorEastAsia"/>
+              <w:noProof/>
+              <w:lang w:eastAsia="en-GB"/>
+            </w:rPr>
+          </w:pPr>
+          <w:hyperlink w:anchor="_Toc5205958" w:history="1">
+            <w:r>
+              <w:rPr>
+                <w:rStyle w:val="Hyperlink"/>
+                <w:noProof/>
+              </w:rPr>
+              <w:t>Main Menu Pane</w:t>
+            </w:r>
+            <w:r>
+              <w:rPr>
+                <w:noProof/>
+                <w:webHidden/>
+              </w:rPr>
+              <w:tab/>
+            </w:r>
+            <w:r>
+              <w:rPr>
+                <w:noProof/>
+                <w:webHidden/>
+              </w:rPr>
+              <w:fldChar w:fldCharType="begin"/>
+            </w:r>
+            <w:r>
+              <w:rPr>
+                <w:noProof/>
+                <w:webHidden/>
+              </w:rPr>
+              <w:instrText xml:space="preserve"> PAGEREF _Toc5205958 \h </w:instrText>
+            </w:r>
+            <w:r>
+              <w:rPr>
+                <w:noProof/>
+                <w:webHidden/>
+              </w:rPr>
+            </w:r>
+            <w:r>
+              <w:rPr>
+                <w:noProof/>
+                <w:webHidden/>
+              </w:rPr>
+              <w:fldChar w:fldCharType="separate"/>
+            </w:r>
+            <w:r>
+              <w:rPr>
+                <w:noProof/>
+                <w:webHidden/>
+              </w:rPr>
+              <w:t>26</w:t>
+            </w:r>
+            <w:r>
+              <w:rPr>
+                <w:noProof/>
+                <w:webHidden/>
+              </w:rPr>
+              <w:fldChar w:fldCharType="end"/>
+            </w:r>
+          </w:hyperlink>
+        </w:p>
+        <w:p>
+          <w:pPr>
+            <w:pStyle w:val="TOC3"/>
+            <w:tabs>
+              <w:tab w:val="right" w:leader="dot" w:pos="9016"/>
+            </w:tabs>
+            <w:rPr>
+              <w:rFonts w:eastAsiaTheme="minorEastAsia"/>
+              <w:noProof/>
+              <w:lang w:eastAsia="en-GB"/>
+            </w:rPr>
+          </w:pPr>
+          <w:hyperlink w:anchor="_Toc5205959" w:history="1">
+            <w:r>
+              <w:rPr>
+                <w:rStyle w:val="Hyperlink"/>
+                <w:noProof/>
+              </w:rPr>
+              <w:t>Select Date Page</w:t>
+            </w:r>
+            <w:r>
+              <w:rPr>
+                <w:noProof/>
+                <w:webHidden/>
+              </w:rPr>
+              <w:tab/>
+            </w:r>
+            <w:r>
+              <w:rPr>
+                <w:noProof/>
+                <w:webHidden/>
+              </w:rPr>
+              <w:fldChar w:fldCharType="begin"/>
+            </w:r>
+            <w:r>
+              <w:rPr>
+                <w:noProof/>
+                <w:webHidden/>
+              </w:rPr>
+              <w:instrText xml:space="preserve"> PAGEREF _Toc5205959 \h </w:instrText>
+            </w:r>
+            <w:r>
+              <w:rPr>
+                <w:noProof/>
+                <w:webHidden/>
+              </w:rPr>
+            </w:r>
+            <w:r>
+              <w:rPr>
+                <w:noProof/>
+                <w:webHidden/>
+              </w:rPr>
+              <w:fldChar w:fldCharType="separate"/>
+            </w:r>
+            <w:r>
+              <w:rPr>
+                <w:noProof/>
+                <w:webHidden/>
+              </w:rPr>
+              <w:t>27</w:t>
+            </w:r>
+            <w:r>
+              <w:rPr>
+                <w:noProof/>
+                <w:webHidden/>
+              </w:rPr>
+              <w:fldChar w:fldCharType="end"/>
+            </w:r>
+          </w:hyperlink>
+        </w:p>
+        <w:p>
+          <w:pPr>
+            <w:pStyle w:val="TOC3"/>
+            <w:tabs>
+              <w:tab w:val="right" w:leader="dot" w:pos="9016"/>
+            </w:tabs>
+            <w:rPr>
+              <w:rFonts w:eastAsiaTheme="minorEastAsia"/>
+              <w:noProof/>
+              <w:lang w:eastAsia="en-GB"/>
+            </w:rPr>
+          </w:pPr>
+          <w:hyperlink w:anchor="_Toc5205960" w:history="1">
+            <w:r>
+              <w:rPr>
+                <w:rStyle w:val="Hyperlink"/>
+                <w:noProof/>
+              </w:rPr>
+              <w:t>Food Diary Page</w:t>
+            </w:r>
+            <w:r>
+              <w:rPr>
+                <w:noProof/>
+                <w:webHidden/>
+              </w:rPr>
+              <w:tab/>
+            </w:r>
+            <w:r>
+              <w:rPr>
+                <w:noProof/>
+                <w:webHidden/>
+              </w:rPr>
+              <w:fldChar w:fldCharType="begin"/>
+            </w:r>
+            <w:r>
+              <w:rPr>
+                <w:noProof/>
+                <w:webHidden/>
+              </w:rPr>
+              <w:instrText xml:space="preserve"> PAGEREF _Toc5205960 \h </w:instrText>
+            </w:r>
+            <w:r>
+              <w:rPr>
+                <w:noProof/>
+                <w:webHidden/>
+              </w:rPr>
+            </w:r>
+            <w:r>
+              <w:rPr>
+                <w:noProof/>
+                <w:webHidden/>
+              </w:rPr>
+              <w:fldChar w:fldCharType="separate"/>
+            </w:r>
+            <w:r>
+              <w:rPr>
+                <w:noProof/>
+                <w:webHidden/>
+              </w:rPr>
+              <w:t>28</w:t>
+            </w:r>
+            <w:r>
+              <w:rPr>
+                <w:noProof/>
+                <w:webHidden/>
+              </w:rPr>
+              <w:fldChar w:fldCharType="end"/>
+            </w:r>
+          </w:hyperlink>
+        </w:p>
+        <w:p>
+          <w:pPr>
+            <w:pStyle w:val="TOC3"/>
+            <w:tabs>
+              <w:tab w:val="right" w:leader="dot" w:pos="9016"/>
+            </w:tabs>
+            <w:rPr>
+              <w:rFonts w:eastAsiaTheme="minorEastAsia"/>
+              <w:noProof/>
+              <w:lang w:eastAsia="en-GB"/>
+            </w:rPr>
+          </w:pPr>
+          <w:hyperlink w:anchor="_Toc5205961" w:history="1">
+            <w:r>
+              <w:rPr>
+                <w:rStyle w:val="Hyperlink"/>
+                <w:noProof/>
+              </w:rPr>
+              <w:t>Add Meal Page</w:t>
+            </w:r>
+            <w:r>
+              <w:rPr>
+                <w:noProof/>
+                <w:webHidden/>
+              </w:rPr>
+              <w:tab/>
+            </w:r>
+            <w:r>
+              <w:rPr>
+                <w:noProof/>
+                <w:webHidden/>
+              </w:rPr>
+              <w:fldChar w:fldCharType="begin"/>
+            </w:r>
+            <w:r>
+              <w:rPr>
+                <w:noProof/>
+                <w:webHidden/>
+              </w:rPr>
+              <w:instrText xml:space="preserve"> PAGEREF _Toc5205961 \h </w:instrText>
+            </w:r>
+            <w:r>
+              <w:rPr>
+                <w:noProof/>
+                <w:webHidden/>
+              </w:rPr>
+            </w:r>
+            <w:r>
+              <w:rPr>
+                <w:noProof/>
+                <w:webHidden/>
+              </w:rPr>
+              <w:fldChar w:fldCharType="separate"/>
+            </w:r>
+            <w:r>
+              <w:rPr>
+                <w:noProof/>
+                <w:webHidden/>
+              </w:rPr>
+              <w:t>28</w:t>
             </w:r>
             <w:r>
               <w:rPr>
@@ -2675,7 +5877,7 @@
               <w:lang w:eastAsia="en-GB"/>
             </w:rPr>
           </w:pPr>
-          <w:hyperlink w:anchor="_Toc5116082" w:history="1">
+          <w:hyperlink w:anchor="_Toc5205962" w:history="1">
             <w:r>
               <w:rPr>
                 <w:rStyle w:val="Hyperlink"/>
@@ -2702,7 +5904,7 @@
                 <w:noProof/>
                 <w:webHidden/>
               </w:rPr>
-              <w:instrText xml:space="preserve"> PAGEREF _Toc5116082 \h </w:instrText>
+              <w:instrText xml:space="preserve"> PAGEREF _Toc5205962 \h </w:instrText>
             </w:r>
             <w:r>
               <w:rPr>
@@ -2722,7 +5924,7 @@
                 <w:noProof/>
                 <w:webHidden/>
               </w:rPr>
-              <w:t>26</w:t>
+              <w:t>29</w:t>
             </w:r>
             <w:r>
               <w:rPr>
@@ -2745,7 +5947,7 @@
               <w:lang w:eastAsia="en-GB"/>
             </w:rPr>
           </w:pPr>
-          <w:hyperlink w:anchor="_Toc5116083" w:history="1">
+          <w:hyperlink w:anchor="_Toc5205963" w:history="1">
             <w:r>
               <w:rPr>
                 <w:rStyle w:val="Hyperlink"/>
@@ -2772,7 +5974,7 @@
                 <w:noProof/>
                 <w:webHidden/>
               </w:rPr>
-              <w:instrText xml:space="preserve"> PAGEREF _Toc5116083 \h </w:instrText>
+              <w:instrText xml:space="preserve"> PAGEREF _Toc5205963 \h </w:instrText>
             </w:r>
             <w:r>
               <w:rPr>
@@ -2792,7 +5994,7 @@
                 <w:noProof/>
                 <w:webHidden/>
               </w:rPr>
-              <w:t>26</w:t>
+              <w:t>30</w:t>
             </w:r>
             <w:r>
               <w:rPr>
@@ -2804,16 +6006,7 @@
           </w:hyperlink>
         </w:p>
         <w:p>
-          <w:pPr>
-            <w:spacing w:line="240" w:lineRule="auto"/>
-          </w:pPr>
           <w:r>
-            <w:rPr>
-              <w:b/>
-              <w:bCs/>
-              <w:noProof/>
-            </w:rPr>
-            <w:lastRenderedPageBreak/>
             <w:fldChar w:fldCharType="end"/>
           </w:r>
         </w:p>
@@ -2821,49 +6014,251 @@
     </w:sdt>
     <w:p>
       <w:pPr>
+        <w:pStyle w:val="TableofFigures"/>
+        <w:tabs>
+          <w:tab w:val="right" w:leader="dot" w:pos="9016"/>
+        </w:tabs>
         <w:rPr>
           <w:b/>
           <w:bCs/>
           <w:noProof/>
-          <w:lang w:val="en-US"/>
         </w:rPr>
       </w:pPr>
-      <w:r>
+    </w:p>
+    <w:p>
+      <w:bookmarkStart w:id="1" w:name="_GoBack"/>
+      <w:bookmarkEnd w:id="1"/>
+    </w:p>
+    <w:p>
+      <w:pPr>
+        <w:pStyle w:val="TOCHeading"/>
+        <w:numPr>
+          <w:ilvl w:val="0"/>
+          <w:numId w:val="0"/>
+        </w:numPr>
+      </w:pPr>
+      <w:r>
+        <w:t>Table of Figures</w:t>
+      </w:r>
+    </w:p>
+    <w:p>
+      <w:pPr>
+        <w:pStyle w:val="TableofFigures"/>
+        <w:tabs>
+          <w:tab w:val="right" w:leader="dot" w:pos="9016"/>
+        </w:tabs>
+        <w:rPr>
+          <w:rFonts w:eastAsiaTheme="minorEastAsia"/>
+          <w:noProof/>
+          <w:lang w:eastAsia="en-GB"/>
+        </w:rPr>
+      </w:pPr>
+      <w:r>
+        <w:rPr>
+          <w:b/>
+          <w:bCs/>
+          <w:noProof/>
+        </w:rPr>
         <w:fldChar w:fldCharType="begin"/>
       </w:r>
       <w:r>
+        <w:rPr>
+          <w:b/>
+          <w:bCs/>
+          <w:noProof/>
+        </w:rPr>
         <w:instrText xml:space="preserve"> TOC \h \z \c "Figure" </w:instrText>
       </w:r>
       <w:r>
+        <w:rPr>
+          <w:b/>
+          <w:bCs/>
+          <w:noProof/>
+        </w:rPr>
         <w:fldChar w:fldCharType="separate"/>
       </w:r>
-      <w:r>
+      <w:hyperlink w:anchor="_Toc5197543" w:history="1">
+        <w:r>
+          <w:rPr>
+            <w:rStyle w:val="Hyperlink"/>
+            <w:noProof/>
+          </w:rPr>
+          <w:t>Figure 2.0.1 Adult Obesity levels from 1993 to 2016 in England</w:t>
+        </w:r>
+        <w:r>
+          <w:rPr>
+            <w:noProof/>
+            <w:webHidden/>
+          </w:rPr>
+          <w:tab/>
+        </w:r>
+        <w:r>
+          <w:rPr>
+            <w:noProof/>
+            <w:webHidden/>
+          </w:rPr>
+          <w:fldChar w:fldCharType="begin"/>
+        </w:r>
+        <w:r>
+          <w:rPr>
+            <w:noProof/>
+            <w:webHidden/>
+          </w:rPr>
+          <w:instrText xml:space="preserve"> PAGEREF _Toc5197543 \h </w:instrText>
+        </w:r>
+        <w:r>
+          <w:rPr>
+            <w:noProof/>
+            <w:webHidden/>
+          </w:rPr>
+        </w:r>
+        <w:r>
+          <w:rPr>
+            <w:noProof/>
+            <w:webHidden/>
+          </w:rPr>
+          <w:fldChar w:fldCharType="separate"/>
+        </w:r>
+        <w:r>
+          <w:rPr>
+            <w:noProof/>
+            <w:webHidden/>
+          </w:rPr>
+          <w:t>7</w:t>
+        </w:r>
+        <w:r>
+          <w:rPr>
+            <w:noProof/>
+            <w:webHidden/>
+          </w:rPr>
+          <w:fldChar w:fldCharType="end"/>
+        </w:r>
+      </w:hyperlink>
+    </w:p>
+    <w:p>
+      <w:pPr>
+        <w:pStyle w:val="TableofFigures"/>
+        <w:tabs>
+          <w:tab w:val="right" w:leader="dot" w:pos="9016"/>
+        </w:tabs>
+        <w:rPr>
+          <w:rFonts w:eastAsiaTheme="minorEastAsia"/>
+          <w:noProof/>
+          <w:lang w:eastAsia="en-GB"/>
+        </w:rPr>
+      </w:pPr>
+      <w:hyperlink w:anchor="_Toc5197544" w:history="1">
+        <w:r>
+          <w:rPr>
+            <w:rStyle w:val="Hyperlink"/>
+            <w:noProof/>
+          </w:rPr>
+          <w:t>Figure 2.2 Obesity levels by age group</w:t>
+        </w:r>
+        <w:r>
+          <w:rPr>
+            <w:noProof/>
+            <w:webHidden/>
+          </w:rPr>
+          <w:tab/>
+        </w:r>
+        <w:r>
+          <w:rPr>
+            <w:noProof/>
+            <w:webHidden/>
+          </w:rPr>
+          <w:fldChar w:fldCharType="begin"/>
+        </w:r>
+        <w:r>
+          <w:rPr>
+            <w:noProof/>
+            <w:webHidden/>
+          </w:rPr>
+          <w:instrText xml:space="preserve"> PAGEREF _Toc5197544 \h </w:instrText>
+        </w:r>
+        <w:r>
+          <w:rPr>
+            <w:noProof/>
+            <w:webHidden/>
+          </w:rPr>
+        </w:r>
+        <w:r>
+          <w:rPr>
+            <w:noProof/>
+            <w:webHidden/>
+          </w:rPr>
+          <w:fldChar w:fldCharType="separate"/>
+        </w:r>
+        <w:r>
+          <w:rPr>
+            <w:noProof/>
+            <w:webHidden/>
+          </w:rPr>
+          <w:t>7</w:t>
+        </w:r>
+        <w:r>
+          <w:rPr>
+            <w:noProof/>
+            <w:webHidden/>
+          </w:rPr>
+          <w:fldChar w:fldCharType="end"/>
+        </w:r>
+      </w:hyperlink>
+    </w:p>
+    <w:p>
+      <w:pPr>
+        <w:spacing w:line="240" w:lineRule="auto"/>
+        <w:rPr>
+          <w:b/>
+          <w:bCs/>
+          <w:noProof/>
+        </w:rPr>
+        <w:sectPr>
+          <w:footerReference w:type="default" r:id="rId9"/>
+          <w:footerReference w:type="first" r:id="rId10"/>
+          <w:pgSz w:w="11906" w:h="16838"/>
+          <w:pgMar w:top="1440" w:right="1440" w:bottom="1440" w:left="1440" w:header="708" w:footer="708" w:gutter="0"/>
+          <w:pgNumType w:fmt="lowerRoman" w:start="1"/>
+          <w:cols w:space="708"/>
+          <w:titlePg/>
+          <w:docGrid w:linePitch="360"/>
+        </w:sectPr>
+      </w:pPr>
+      <w:r>
+        <w:rPr>
+          <w:b/>
+          <w:bCs/>
+          <w:noProof/>
+        </w:rPr>
         <w:fldChar w:fldCharType="end"/>
       </w:r>
-      <w:r>
-        <w:br w:type="page"/>
-      </w:r>
     </w:p>
     <w:p>
       <w:pPr>
         <w:pStyle w:val="Heading1"/>
-      </w:pPr>
-      <w:bookmarkStart w:id="1" w:name="_Toc5116049"/>
+        <w:numPr>
+          <w:ilvl w:val="0"/>
+          <w:numId w:val="0"/>
+        </w:numPr>
+      </w:pPr>
+      <w:bookmarkStart w:id="2" w:name="_Toc5205883"/>
       <w:r>
         <w:lastRenderedPageBreak/>
         <w:t>Chapter 1</w:t>
       </w:r>
-      <w:bookmarkEnd w:id="1"/>
+      <w:bookmarkEnd w:id="2"/>
     </w:p>
     <w:p>
       <w:pPr>
         <w:pStyle w:val="Heading2"/>
       </w:pPr>
-      <w:bookmarkStart w:id="2" w:name="_Toc5116050"/>
+      <w:bookmarkStart w:id="3" w:name="_Toc5196714"/>
+      <w:bookmarkStart w:id="4" w:name="_Toc5205884"/>
       <w:r>
         <w:t>Project Background</w:t>
       </w:r>
-      <w:bookmarkEnd w:id="2"/>
+      <w:bookmarkEnd w:id="3"/>
+      <w:bookmarkEnd w:id="4"/>
     </w:p>
     <w:p>
       <w:pPr>
@@ -2900,11 +6295,13 @@
         <w:pStyle w:val="Heading2"/>
         <w:jc w:val="both"/>
       </w:pPr>
-      <w:bookmarkStart w:id="3" w:name="_Toc5116051"/>
+      <w:bookmarkStart w:id="5" w:name="_Toc5196715"/>
+      <w:bookmarkStart w:id="6" w:name="_Toc5205885"/>
       <w:r>
         <w:t>Project Aim</w:t>
       </w:r>
-      <w:bookmarkEnd w:id="3"/>
+      <w:bookmarkEnd w:id="5"/>
+      <w:bookmarkEnd w:id="6"/>
     </w:p>
     <w:p>
       <w:pPr>
@@ -2926,11 +6323,13 @@
         <w:pStyle w:val="Heading2"/>
         <w:jc w:val="both"/>
       </w:pPr>
-      <w:bookmarkStart w:id="4" w:name="_Toc5116052"/>
+      <w:bookmarkStart w:id="7" w:name="_Toc5196716"/>
+      <w:bookmarkStart w:id="8" w:name="_Toc5205886"/>
       <w:r>
         <w:t>Copyright, Intellectual Property Rights or Commercial Sensitivity</w:t>
       </w:r>
-      <w:bookmarkEnd w:id="4"/>
+      <w:bookmarkEnd w:id="7"/>
+      <w:bookmarkEnd w:id="8"/>
     </w:p>
     <w:p>
       <w:pPr>
@@ -2952,11 +6351,13 @@
         <w:pStyle w:val="Heading2"/>
         <w:jc w:val="both"/>
       </w:pPr>
-      <w:bookmarkStart w:id="5" w:name="_Toc5116053"/>
+      <w:bookmarkStart w:id="9" w:name="_Toc5196717"/>
+      <w:bookmarkStart w:id="10" w:name="_Toc5205887"/>
       <w:r>
         <w:t>Hardware and Software</w:t>
       </w:r>
-      <w:bookmarkEnd w:id="5"/>
+      <w:bookmarkEnd w:id="9"/>
+      <w:bookmarkEnd w:id="10"/>
     </w:p>
     <w:p>
       <w:pPr>
@@ -2996,14 +6397,16 @@
         <w:pStyle w:val="Heading2"/>
         <w:jc w:val="both"/>
       </w:pPr>
-      <w:bookmarkStart w:id="6" w:name="_Toc5116054"/>
+      <w:bookmarkStart w:id="11" w:name="_Toc5196718"/>
+      <w:bookmarkStart w:id="12" w:name="_Toc5205888"/>
       <w:r>
         <w:t>D</w:t>
       </w:r>
       <w:r>
         <w:t>issertation Overview</w:t>
       </w:r>
-      <w:bookmarkEnd w:id="6"/>
+      <w:bookmarkEnd w:id="11"/>
+      <w:bookmarkEnd w:id="12"/>
     </w:p>
     <w:p>
       <w:pPr>
@@ -3404,15 +6807,19 @@
     <w:p>
       <w:pPr>
         <w:pStyle w:val="Heading1"/>
-        <w:spacing w:line="240" w:lineRule="auto"/>
-        <w:jc w:val="both"/>
-      </w:pPr>
-      <w:bookmarkStart w:id="7" w:name="_Toc5116055"/>
+        <w:numPr>
+          <w:ilvl w:val="0"/>
+          <w:numId w:val="0"/>
+        </w:numPr>
+        <w:spacing w:line="240" w:lineRule="auto"/>
+        <w:jc w:val="both"/>
+      </w:pPr>
+      <w:bookmarkStart w:id="13" w:name="_Toc5205889"/>
       <w:r>
         <w:lastRenderedPageBreak/>
         <w:t>Chapter 2</w:t>
       </w:r>
-      <w:bookmarkEnd w:id="7"/>
+      <w:bookmarkEnd w:id="13"/>
     </w:p>
     <w:p>
       <w:pPr>
@@ -3424,22 +6831,26 @@
         <w:pStyle w:val="Heading2"/>
         <w:jc w:val="both"/>
       </w:pPr>
-      <w:bookmarkStart w:id="8" w:name="_Toc5116056"/>
+      <w:bookmarkStart w:id="14" w:name="_Toc5196720"/>
+      <w:bookmarkStart w:id="15" w:name="_Toc5205890"/>
       <w:r>
         <w:t>Literature Review</w:t>
       </w:r>
-      <w:bookmarkEnd w:id="8"/>
+      <w:bookmarkEnd w:id="14"/>
+      <w:bookmarkEnd w:id="15"/>
     </w:p>
     <w:p>
       <w:pPr>
         <w:pStyle w:val="Heading3"/>
         <w:jc w:val="both"/>
       </w:pPr>
-      <w:bookmarkStart w:id="9" w:name="_Toc5116057"/>
+      <w:bookmarkStart w:id="16" w:name="_Toc5196721"/>
+      <w:bookmarkStart w:id="17" w:name="_Toc5205891"/>
       <w:r>
         <w:t>Obesity</w:t>
       </w:r>
-      <w:bookmarkEnd w:id="9"/>
+      <w:bookmarkEnd w:id="16"/>
+      <w:bookmarkEnd w:id="17"/>
     </w:p>
     <w:p>
       <w:pPr>
@@ -3477,7 +6888,7 @@
       <w:r>
         <w:t xml:space="preserve">. The NHS has created a simple tool that can be used to determine you BMI and if you are of a Healthy weight. It can be accessed via </w:t>
       </w:r>
-      <w:hyperlink r:id="rId9" w:history="1">
+      <w:hyperlink r:id="rId11" w:history="1">
         <w:r>
           <w:rPr>
             <w:rStyle w:val="Hyperlink"/>
@@ -3600,18 +7011,10 @@
         <w:t>In more general terms</w:t>
       </w:r>
       <w:r>
-        <w:t xml:space="preserve"> men with a waist circumference of 94cm (37in) or more and women with a waist circumference of 80cm (about 31.5in) or more </w:t>
-      </w:r>
-      <w:proofErr w:type="gramStart"/>
-      <w:r>
-        <w:t xml:space="preserve">are </w:t>
-      </w:r>
-      <w:r>
-        <w:t>considered to be</w:t>
-      </w:r>
-      <w:proofErr w:type="gramEnd"/>
-      <w:r>
-        <w:t xml:space="preserve"> </w:t>
+        <w:t xml:space="preserve"> men with a waist circumference of 94cm (37in) or more and women with a waist circumference of 80cm (about 31.5in) or more are </w:t>
+      </w:r>
+      <w:r>
+        <w:t xml:space="preserve">considered to be </w:t>
       </w:r>
       <w:r>
         <w:t xml:space="preserve">more </w:t>
@@ -3707,7 +7110,7 @@
                     <pic:cNvPicPr/>
                   </pic:nvPicPr>
                   <pic:blipFill>
-                    <a:blip r:embed="rId10">
+                    <a:blip r:embed="rId12">
                       <a:extLst>
                         <a:ext uri="{28A0092B-C50C-407E-A947-70E740481C1C}">
                           <a14:useLocalDpi xmlns:a14="http://schemas.microsoft.com/office/drawing/2010/main" val="0"/>
@@ -3788,18 +7191,48 @@
     </w:p>
     <w:p>
       <w:pPr>
+        <w:pStyle w:val="Caption"/>
         <w:jc w:val="center"/>
       </w:pPr>
-      <w:r>
-        <w:t>Figure 2.1 Adult Obesity levels from 1993 to 2016 in England</w:t>
-      </w:r>
+      <w:bookmarkStart w:id="18" w:name="_Toc5197543"/>
+      <w:r>
+        <w:t xml:space="preserve">Figure </w:t>
+      </w:r>
+      <w:r>
+        <w:t>2.</w:t>
+      </w:r>
+      <w:r>
+        <w:fldChar w:fldCharType="begin"/>
+      </w:r>
+      <w:r>
+        <w:instrText xml:space="preserve"> SEQ Figure \* ARABIC \s 2 </w:instrText>
+      </w:r>
+      <w:r>
+        <w:fldChar w:fldCharType="separate"/>
+      </w:r>
+      <w:r>
+        <w:rPr>
+          <w:noProof/>
+        </w:rPr>
+        <w:t>1</w:t>
+      </w:r>
+      <w:r>
+        <w:fldChar w:fldCharType="end"/>
+      </w:r>
+      <w:r>
+        <w:t xml:space="preserve"> Adult Obesity levels from 1993 to 2016 in England</w:t>
+      </w:r>
+      <w:bookmarkEnd w:id="18"/>
     </w:p>
     <w:p>
       <w:pPr>
         <w:jc w:val="center"/>
       </w:pPr>
       <w:r>
-        <w:t xml:space="preserve">(taken from </w:t>
+        <w:t>Source</w:t>
+      </w:r>
+      <w:r>
+        <w:t xml:space="preserve"> </w:t>
       </w:r>
       <w:sdt>
         <w:sdtPr>
@@ -3827,9 +7260,6 @@
           </w:r>
         </w:sdtContent>
       </w:sdt>
-      <w:r>
-        <w:t>)</w:t>
-      </w:r>
     </w:p>
     <w:p>
       <w:pPr>
@@ -3877,7 +7307,7 @@
                     <pic:cNvPicPr/>
                   </pic:nvPicPr>
                   <pic:blipFill>
-                    <a:blip r:embed="rId11"/>
+                    <a:blip r:embed="rId13"/>
                     <a:stretch>
                       <a:fillRect/>
                     </a:stretch>
@@ -3900,21 +7330,45 @@
     </w:p>
     <w:p>
       <w:pPr>
+        <w:pStyle w:val="Caption"/>
         <w:jc w:val="center"/>
       </w:pPr>
-      <w:r>
-        <w:t>Figure 2.2 Obesity levels by age group</w:t>
+      <w:bookmarkStart w:id="19" w:name="_Toc5197544"/>
+      <w:r>
+        <w:t>Figure 2.</w:t>
+      </w:r>
+      <w:r>
+        <w:fldChar w:fldCharType="begin"/>
+      </w:r>
+      <w:r>
+        <w:instrText xml:space="preserve"> SEQ Figure \* ARABIC \s 2 </w:instrText>
+      </w:r>
+      <w:r>
+        <w:fldChar w:fldCharType="separate"/>
+      </w:r>
+      <w:r>
+        <w:rPr>
+          <w:noProof/>
+        </w:rPr>
+        <w:t>2</w:t>
+      </w:r>
+      <w:r>
+        <w:fldChar w:fldCharType="end"/>
+      </w:r>
+      <w:r>
+        <w:t xml:space="preserve"> Obesity levels by age group</w:t>
+      </w:r>
+      <w:bookmarkEnd w:id="19"/>
+    </w:p>
+    <w:p>
+      <w:pPr>
+        <w:jc w:val="center"/>
+      </w:pPr>
+      <w:r>
+        <w:t>Source</w:t>
       </w:r>
       <w:r>
         <w:t xml:space="preserve"> </w:t>
-      </w:r>
-    </w:p>
-    <w:p>
-      <w:pPr>
-        <w:jc w:val="center"/>
-      </w:pPr>
-      <w:r>
-        <w:t xml:space="preserve">(taken from </w:t>
       </w:r>
       <w:sdt>
         <w:sdtPr>
@@ -3942,9 +7396,6 @@
           </w:r>
         </w:sdtContent>
       </w:sdt>
-      <w:r>
-        <w:t>)</w:t>
-      </w:r>
     </w:p>
     <w:p>
       <w:pPr>
@@ -3956,24 +7407,18 @@
         <w:pStyle w:val="Heading4"/>
         <w:jc w:val="both"/>
       </w:pPr>
+      <w:bookmarkStart w:id="20" w:name="_Toc5205892"/>
       <w:r>
         <w:t>Risks of Obesity</w:t>
       </w:r>
-    </w:p>
-    <w:p>
-      <w:pPr>
-        <w:jc w:val="both"/>
-      </w:pPr>
-      <w:r>
-        <w:t xml:space="preserve">Whilst being obese will lead to the obvious physical changes, it can also lead to </w:t>
-      </w:r>
-      <w:proofErr w:type="gramStart"/>
-      <w:r>
-        <w:t>a number of</w:t>
-      </w:r>
-      <w:proofErr w:type="gramEnd"/>
-      <w:r>
-        <w:t xml:space="preserve"> serious and potentially life-threatening conditions if it is not tackled. These conditions include Type 2 diabetes, Coronary Heart Disease, some types of cancer (i.e. breast and bowel cancer) and stroke. As well as </w:t>
+      <w:bookmarkEnd w:id="20"/>
+    </w:p>
+    <w:p>
+      <w:pPr>
+        <w:jc w:val="both"/>
+      </w:pPr>
+      <w:r>
+        <w:t xml:space="preserve">Whilst being obese will lead to the obvious physical changes, it can also lead to a number of serious and potentially life-threatening conditions if it is not tackled. These conditions include Type 2 diabetes, Coronary Heart Disease, some types of cancer (i.e. breast and bowel cancer) and stroke. As well as </w:t>
       </w:r>
       <w:r>
         <w:lastRenderedPageBreak/>
@@ -3996,9 +7441,11 @@
         <w:pStyle w:val="Heading4"/>
         <w:jc w:val="both"/>
       </w:pPr>
+      <w:bookmarkStart w:id="21" w:name="_Toc5205893"/>
       <w:r>
         <w:t>Causes of Obesity</w:t>
       </w:r>
+      <w:bookmarkEnd w:id="21"/>
     </w:p>
     <w:p>
       <w:pPr>
@@ -4080,9 +7527,11 @@
       <w:pPr>
         <w:pStyle w:val="Heading4"/>
       </w:pPr>
+      <w:bookmarkStart w:id="22" w:name="_Toc5205894"/>
       <w:r>
         <w:t>Treating Obesity</w:t>
       </w:r>
+      <w:bookmarkEnd w:id="22"/>
     </w:p>
     <w:p>
       <w:pPr>
@@ -4197,11 +7646,13 @@
       <w:pPr>
         <w:pStyle w:val="Heading3"/>
       </w:pPr>
-      <w:bookmarkStart w:id="10" w:name="_Toc5116058"/>
+      <w:bookmarkStart w:id="23" w:name="_Toc5196722"/>
+      <w:bookmarkStart w:id="24" w:name="_Toc5205895"/>
       <w:r>
         <w:t>Mobile Health</w:t>
       </w:r>
-      <w:bookmarkEnd w:id="10"/>
+      <w:bookmarkEnd w:id="23"/>
+      <w:bookmarkEnd w:id="24"/>
     </w:p>
     <w:p>
       <w:pPr>
@@ -4223,9 +7674,11 @@
       <w:pPr>
         <w:pStyle w:val="Heading4"/>
       </w:pPr>
+      <w:bookmarkStart w:id="25" w:name="_Toc5205896"/>
       <w:r>
         <w:t>Benefits of Mobile Health</w:t>
       </w:r>
+      <w:bookmarkEnd w:id="25"/>
     </w:p>
     <w:p>
       <w:pPr>
@@ -4266,9 +7719,11 @@
       <w:pPr>
         <w:pStyle w:val="Heading4"/>
       </w:pPr>
+      <w:bookmarkStart w:id="26" w:name="_Toc5205897"/>
       <w:r>
         <w:t>Mobile Health Trends</w:t>
       </w:r>
+      <w:bookmarkEnd w:id="26"/>
     </w:p>
     <w:p>
       <w:pPr>
@@ -4308,9 +7763,11 @@
       <w:pPr>
         <w:pStyle w:val="Heading4"/>
       </w:pPr>
+      <w:bookmarkStart w:id="27" w:name="_Toc5205898"/>
       <w:r>
         <w:t>Activity Tracking</w:t>
       </w:r>
+      <w:bookmarkEnd w:id="27"/>
     </w:p>
     <w:p>
       <w:pPr>
@@ -4335,9 +7792,11 @@
       <w:pPr>
         <w:pStyle w:val="Heading4"/>
       </w:pPr>
+      <w:bookmarkStart w:id="28" w:name="_Toc5205899"/>
       <w:r>
         <w:t>Diet and Nutritional Tracking</w:t>
       </w:r>
+      <w:bookmarkEnd w:id="28"/>
     </w:p>
     <w:p>
       <w:pPr>
@@ -4350,31 +7809,7 @@
         <w:rPr>
           <w:noProof/>
         </w:rPr>
-        <w:t xml:space="preserve">In a study conducted by </w:t>
-      </w:r>
-      <w:r>
-        <w:rPr>
-          <w:noProof/>
-        </w:rPr>
-        <w:t>West, et al. examin</w:t>
-      </w:r>
-      <w:r>
-        <w:rPr>
-          <w:noProof/>
-        </w:rPr>
-        <w:t>ing</w:t>
-      </w:r>
-      <w:r>
-        <w:rPr>
-          <w:noProof/>
-        </w:rPr>
-        <w:t xml:space="preserve"> the potential of behavioural change theory integrated into mobile nutrition apps.</w:t>
-      </w:r>
-      <w:r>
-        <w:rPr>
-          <w:noProof/>
-        </w:rPr>
-        <w:t xml:space="preserve"> The results of this study discovered the following results:</w:t>
+        <w:t>In a study conducted by West, et al. examining the potential of behavioural change theory integrated into mobile nutrition apps. The results of this study discovered the following results:</w:t>
       </w:r>
     </w:p>
     <w:p>
@@ -4404,30 +7839,7 @@
           <w:color w:val="000000"/>
           <w:shd w:val="clear" w:color="auto" w:fill="FFFFFF"/>
         </w:rPr>
-        <w:t xml:space="preserve">The majority of study participants agreed or strongly agreed with statements regarding app use increasing their motivation to eat a healthy diet, improving their self-efficacy, and increasing their desire to set and achieve health diet goals. Additionally, majority of participants strongly agreed that using diet/nutrition apps led to changes in their </w:t>
-      </w:r>
-      <w:proofErr w:type="spellStart"/>
-      <w:r>
-        <w:rPr>
-          <w:color w:val="000000"/>
-          <w:shd w:val="clear" w:color="auto" w:fill="FFFFFF"/>
-        </w:rPr>
-        <w:t>behavior</w:t>
-      </w:r>
-      <w:proofErr w:type="spellEnd"/>
-      <w:r>
-        <w:rPr>
-          <w:color w:val="000000"/>
-          <w:shd w:val="clear" w:color="auto" w:fill="FFFFFF"/>
-        </w:rPr>
-        <w:t>, namely increases in actual goal setting to eat a healthy diet (58.5%, 127/217), increases in their frequency of eating healthy foods (57.6%, 125/217), and increases in their consistency of eating healthy foods (54.4%, 118/217).</w:t>
-      </w:r>
-      <w:r>
-        <w:rPr>
-          <w:color w:val="000000"/>
-          <w:shd w:val="clear" w:color="auto" w:fill="FFFFFF"/>
-        </w:rPr>
-        <w:t>”</w:t>
+        <w:t>The majority of study participants agreed or strongly agreed with statements regarding app use increasing their motivation to eat a healthy diet, improving their self-efficacy, and increasing their desire to set and achieve health diet goals. Additionally, majority of participants strongly agreed that using diet/nutrition apps led to changes in their behavior, namely increases in actual goal setting to eat a healthy diet (58.5%, 127/217), increases in their frequency of eating healthy foods (57.6%, 125/217), and increases in their consistency of eating healthy foods (54.4%, 118/217).”</w:t>
       </w:r>
     </w:p>
     <w:p>
@@ -4537,7 +7949,8 @@
         <w:pStyle w:val="Heading2"/>
         <w:spacing w:line="240" w:lineRule="auto"/>
       </w:pPr>
-      <w:bookmarkStart w:id="11" w:name="_Toc5116059"/>
+      <w:bookmarkStart w:id="29" w:name="_Toc5196723"/>
+      <w:bookmarkStart w:id="30" w:name="_Toc5205900"/>
       <w:r>
         <w:t>Software Development Life</w:t>
       </w:r>
@@ -4547,7 +7960,8 @@
       <w:r>
         <w:t>ycles</w:t>
       </w:r>
-      <w:bookmarkEnd w:id="11"/>
+      <w:bookmarkEnd w:id="29"/>
+      <w:bookmarkEnd w:id="30"/>
     </w:p>
     <w:p>
       <w:pPr>
@@ -4626,11 +8040,9 @@
         <w:spacing w:line="240" w:lineRule="auto"/>
         <w:jc w:val="both"/>
       </w:pPr>
-      <w:proofErr w:type="gramStart"/>
       <w:r>
         <w:t>In an attempt to</w:t>
       </w:r>
-      <w:proofErr w:type="gramEnd"/>
       <w:r>
         <w:t xml:space="preserve"> ensure</w:t>
       </w:r>
@@ -4656,15 +8068,7 @@
         <w:t xml:space="preserve"> </w:t>
       </w:r>
       <w:r>
-        <w:t xml:space="preserve">aims to be the standard that defines </w:t>
-      </w:r>
-      <w:proofErr w:type="gramStart"/>
-      <w:r>
-        <w:t>all of</w:t>
-      </w:r>
-      <w:proofErr w:type="gramEnd"/>
-      <w:r>
-        <w:t xml:space="preserve"> the tasks that are required for developing and maintaining software.</w:t>
+        <w:t>aims to be the standard that defines all of the tasks that are required for developing and maintaining software.</w:t>
       </w:r>
       <w:sdt>
         <w:sdtPr>
@@ -4710,11 +8114,13 @@
         <w:pStyle w:val="Heading3"/>
         <w:spacing w:line="240" w:lineRule="auto"/>
       </w:pPr>
-      <w:bookmarkStart w:id="12" w:name="_Toc5116060"/>
+      <w:bookmarkStart w:id="31" w:name="_Toc5196724"/>
+      <w:bookmarkStart w:id="32" w:name="_Toc5205901"/>
       <w:r>
         <w:t>What is a SDLC?</w:t>
       </w:r>
-      <w:bookmarkEnd w:id="12"/>
+      <w:bookmarkEnd w:id="31"/>
+      <w:bookmarkEnd w:id="32"/>
     </w:p>
     <w:p>
       <w:pPr>
@@ -4804,7 +8210,7 @@
                     <pic:cNvPicPr/>
                   </pic:nvPicPr>
                   <pic:blipFill>
-                    <a:blip r:embed="rId12">
+                    <a:blip r:embed="rId14">
                       <a:extLst>
                         <a:ext uri="{28A0092B-C50C-407E-A947-70E740481C1C}">
                           <a14:useLocalDpi xmlns:a14="http://schemas.microsoft.com/office/drawing/2010/main" val="0"/>
@@ -4926,16 +8332,8 @@
         <w:rPr>
           <w:i/>
         </w:rPr>
-        <w:t xml:space="preserve">Stages of a Software Development Life </w:t>
-      </w:r>
-      <w:proofErr w:type="spellStart"/>
-      <w:r>
-        <w:rPr>
-          <w:i/>
-        </w:rPr>
-        <w:t>Cycyle</w:t>
-      </w:r>
-      <w:proofErr w:type="spellEnd"/>
+        <w:t>Stages of a Software Development Life Cycle</w:t>
+      </w:r>
       <w:r>
         <w:rPr>
           <w:i/>
@@ -4996,11 +8394,13 @@
         <w:spacing w:line="240" w:lineRule="auto"/>
         <w:jc w:val="both"/>
       </w:pPr>
-      <w:bookmarkStart w:id="13" w:name="_Toc5116061"/>
+      <w:bookmarkStart w:id="33" w:name="_Toc5196725"/>
+      <w:bookmarkStart w:id="34" w:name="_Toc5205902"/>
       <w:r>
         <w:t>Stages of a SDLC</w:t>
       </w:r>
-      <w:bookmarkEnd w:id="13"/>
+      <w:bookmarkEnd w:id="33"/>
+      <w:bookmarkEnd w:id="34"/>
     </w:p>
     <w:p>
       <w:pPr>
@@ -5023,9 +8423,11 @@
         <w:spacing w:line="240" w:lineRule="auto"/>
         <w:jc w:val="both"/>
       </w:pPr>
+      <w:bookmarkStart w:id="35" w:name="_Toc5205903"/>
       <w:r>
         <w:t>Planning and Requirement Analysis</w:t>
       </w:r>
+      <w:bookmarkEnd w:id="35"/>
     </w:p>
     <w:p>
       <w:pPr>
@@ -5045,15 +8447,7 @@
         <w:t xml:space="preserve"> if a project should proceed or if it should be cancelled. The Requirement Analysis stage should be carried by senior members of the development team and any key stakeholders such as the customer, sales team and any experts on the project area. The information </w:t>
       </w:r>
       <w:r>
-        <w:t xml:space="preserve">gathered is the used to help plan how the project will be approached as well as to conduct a feasibility study into the operational, </w:t>
-      </w:r>
-      <w:proofErr w:type="spellStart"/>
-      <w:r>
-        <w:t>economical</w:t>
-      </w:r>
-      <w:proofErr w:type="spellEnd"/>
-      <w:r>
-        <w:t xml:space="preserve"> and technical areas of the project and if it should go ahead. </w:t>
+        <w:t xml:space="preserve">gathered is the used to help plan how the project will be approached as well as to conduct a feasibility study into the operational, economical and technical areas of the project and if it should go ahead. </w:t>
       </w:r>
       <w:sdt>
         <w:sdtPr>
@@ -5145,25 +8539,19 @@
         <w:spacing w:line="240" w:lineRule="auto"/>
         <w:jc w:val="both"/>
       </w:pPr>
+      <w:bookmarkStart w:id="36" w:name="_Toc5205904"/>
       <w:r>
         <w:t>Defining Requirements</w:t>
       </w:r>
-    </w:p>
-    <w:p>
-      <w:pPr>
-        <w:spacing w:line="240" w:lineRule="auto"/>
-        <w:jc w:val="both"/>
-      </w:pPr>
-      <w:r>
-        <w:t xml:space="preserve">Upon the Requirement Analysis has been completed the next stage in a life cycle is to define and document the product requirements and for them to be approved by either the customer or group who requested the project to be developed. Requirements a documented in a Software Requirement Specification (SRS) which will contain all of the project requirements that are to </w:t>
-      </w:r>
-      <w:proofErr w:type="gramStart"/>
-      <w:r>
-        <w:t>designed</w:t>
-      </w:r>
-      <w:proofErr w:type="gramEnd"/>
-      <w:r>
-        <w:t xml:space="preserve"> and development as part of the project life cycle. </w:t>
+      <w:bookmarkEnd w:id="36"/>
+    </w:p>
+    <w:p>
+      <w:pPr>
+        <w:spacing w:line="240" w:lineRule="auto"/>
+        <w:jc w:val="both"/>
+      </w:pPr>
+      <w:r>
+        <w:t xml:space="preserve">Upon the Requirement Analysis has been completed the next stage in a life cycle is to define and document the product requirements and for them to be approved by either the customer or group who requested the project to be developed. Requirements a documented in a Software Requirement Specification (SRS) which will contain all of the project requirements that are to designed and development as part of the project life cycle. </w:t>
       </w:r>
     </w:p>
     <w:p>
@@ -5178,25 +8566,19 @@
         <w:spacing w:line="240" w:lineRule="auto"/>
         <w:jc w:val="both"/>
       </w:pPr>
+      <w:bookmarkStart w:id="37" w:name="_Toc5205905"/>
       <w:r>
         <w:t>Design</w:t>
       </w:r>
-    </w:p>
-    <w:p>
-      <w:pPr>
-        <w:spacing w:line="240" w:lineRule="auto"/>
-        <w:jc w:val="both"/>
-      </w:pPr>
-      <w:r>
-        <w:t xml:space="preserve">A Document Design Specification (DDS) will then usually be produced, which uses the SRS created earlier as a reference. A DDS can be either a very high-level document or a very </w:t>
-      </w:r>
-      <w:proofErr w:type="gramStart"/>
-      <w:r>
-        <w:t>low level</w:t>
-      </w:r>
-      <w:proofErr w:type="gramEnd"/>
-      <w:r>
-        <w:t xml:space="preserve"> document. A high-level DDS may only contain screenshots of what the user interface should look and where requirements are implemented. Whereas a low-level </w:t>
+      <w:bookmarkEnd w:id="37"/>
+    </w:p>
+    <w:p>
+      <w:pPr>
+        <w:spacing w:line="240" w:lineRule="auto"/>
+        <w:jc w:val="both"/>
+      </w:pPr>
+      <w:r>
+        <w:t xml:space="preserve">A Document Design Specification (DDS) will then usually be produced, which uses the SRS created earlier as a reference. A DDS can be either a very high-level document or a very low level document. A high-level DDS may only contain screenshots of what the user interface should look and where requirements are implemented. Whereas a low-level </w:t>
       </w:r>
       <w:r>
         <w:t>DDS will also describe of the software architecture that should be implement such as any databases, APIs and the classes and modules the code will include.  Typically, more than one design will be produced for this document.</w:t>
@@ -5261,12 +8643,14 @@
         <w:spacing w:line="240" w:lineRule="auto"/>
         <w:jc w:val="both"/>
       </w:pPr>
+      <w:bookmarkStart w:id="38" w:name="_Toc5205906"/>
       <w:r>
         <w:t>Building</w:t>
       </w:r>
       <w:r>
         <w:t xml:space="preserve"> the Project</w:t>
       </w:r>
+      <w:bookmarkEnd w:id="38"/>
     </w:p>
     <w:p>
       <w:pPr>
@@ -5289,9 +8673,11 @@
         <w:spacing w:line="240" w:lineRule="auto"/>
         <w:jc w:val="both"/>
       </w:pPr>
+      <w:bookmarkStart w:id="39" w:name="_Toc5205907"/>
       <w:r>
         <w:t>Testing</w:t>
       </w:r>
+      <w:bookmarkEnd w:id="39"/>
     </w:p>
     <w:p>
       <w:pPr>
@@ -5317,9 +8703,11 @@
         <w:spacing w:line="240" w:lineRule="auto"/>
         <w:jc w:val="both"/>
       </w:pPr>
+      <w:bookmarkStart w:id="40" w:name="_Toc5205908"/>
       <w:r>
         <w:t>Deployment to the Market and Maintenance</w:t>
       </w:r>
+      <w:bookmarkEnd w:id="40"/>
     </w:p>
     <w:p>
       <w:pPr>
@@ -5342,7 +8730,8 @@
         <w:spacing w:line="240" w:lineRule="auto"/>
         <w:jc w:val="both"/>
       </w:pPr>
-      <w:bookmarkStart w:id="14" w:name="_Toc5116062"/>
+      <w:bookmarkStart w:id="41" w:name="_Toc5196726"/>
+      <w:bookmarkStart w:id="42" w:name="_Toc5205909"/>
       <w:r>
         <w:lastRenderedPageBreak/>
         <w:t>Software Development Mod</w:t>
@@ -5353,7 +8742,8 @@
       <w:r>
         <w:t>ls</w:t>
       </w:r>
-      <w:bookmarkEnd w:id="14"/>
+      <w:bookmarkEnd w:id="41"/>
+      <w:bookmarkEnd w:id="42"/>
     </w:p>
     <w:p>
       <w:pPr>
@@ -5453,9 +8843,11 @@
         <w:spacing w:line="240" w:lineRule="auto"/>
         <w:jc w:val="both"/>
       </w:pPr>
+      <w:bookmarkStart w:id="43" w:name="_Toc5205910"/>
       <w:r>
         <w:t>Waterfall Model</w:t>
       </w:r>
+      <w:bookmarkEnd w:id="43"/>
     </w:p>
     <w:p>
       <w:pPr>
@@ -5568,7 +8960,7 @@
                     </pic:cNvPicPr>
                   </pic:nvPicPr>
                   <pic:blipFill rotWithShape="1">
-                    <a:blip r:embed="rId13">
+                    <a:blip r:embed="rId15">
                       <a:extLst>
                         <a:ext uri="{28A0092B-C50C-407E-A947-70E740481C1C}">
                           <a14:useLocalDpi xmlns:a14="http://schemas.microsoft.com/office/drawing/2010/main" val="0"/>
@@ -5680,9 +9072,11 @@
         <w:spacing w:line="240" w:lineRule="auto"/>
         <w:jc w:val="both"/>
       </w:pPr>
+      <w:bookmarkStart w:id="44" w:name="_Toc5205911"/>
       <w:r>
         <w:t>Advantages</w:t>
       </w:r>
+      <w:bookmarkEnd w:id="44"/>
     </w:p>
     <w:p>
       <w:pPr>
@@ -5752,9 +9146,11 @@
         <w:spacing w:line="240" w:lineRule="auto"/>
         <w:jc w:val="both"/>
       </w:pPr>
+      <w:bookmarkStart w:id="45" w:name="_Toc5205912"/>
       <w:r>
         <w:t>Disadvantages</w:t>
       </w:r>
+      <w:bookmarkEnd w:id="45"/>
     </w:p>
     <w:p>
       <w:pPr>
@@ -5809,12 +9205,14 @@
         <w:pStyle w:val="Heading4"/>
         <w:spacing w:line="240" w:lineRule="auto"/>
       </w:pPr>
+      <w:bookmarkStart w:id="46" w:name="_Toc5205913"/>
       <w:r>
         <w:t>Modified Waterfall</w:t>
       </w:r>
       <w:r>
         <w:t>.</w:t>
       </w:r>
+      <w:bookmarkEnd w:id="46"/>
     </w:p>
     <w:p>
       <w:pPr>
@@ -5854,7 +9252,7 @@
                     </pic:cNvPicPr>
                   </pic:nvPicPr>
                   <pic:blipFill>
-                    <a:blip r:embed="rId14">
+                    <a:blip r:embed="rId16">
                       <a:extLst>
                         <a:ext uri="{28A0092B-C50C-407E-A947-70E740481C1C}">
                           <a14:useLocalDpi xmlns:a14="http://schemas.microsoft.com/office/drawing/2010/main" val="0"/>
@@ -5945,9 +9343,11 @@
         <w:spacing w:line="240" w:lineRule="auto"/>
         <w:jc w:val="both"/>
       </w:pPr>
+      <w:bookmarkStart w:id="47" w:name="_Toc5205914"/>
       <w:r>
         <w:t>Advantages</w:t>
       </w:r>
+      <w:bookmarkEnd w:id="47"/>
     </w:p>
     <w:p>
       <w:pPr>
@@ -6031,9 +9431,11 @@
         <w:spacing w:line="240" w:lineRule="auto"/>
         <w:jc w:val="both"/>
       </w:pPr>
+      <w:bookmarkStart w:id="48" w:name="_Toc5205915"/>
       <w:r>
         <w:t>Disadvantages</w:t>
       </w:r>
+      <w:bookmarkEnd w:id="48"/>
     </w:p>
     <w:p>
       <w:pPr>
@@ -6075,9 +9477,11 @@
         <w:spacing w:line="240" w:lineRule="auto"/>
         <w:jc w:val="both"/>
       </w:pPr>
+      <w:bookmarkStart w:id="49" w:name="_Toc5205916"/>
       <w:r>
         <w:t>Scrum Model</w:t>
       </w:r>
+      <w:bookmarkEnd w:id="49"/>
     </w:p>
     <w:p>
       <w:pPr>
@@ -6088,23 +9492,7 @@
         <w:t>The Scrum model is an agile methodology that suggests that work should be carried out in series of sprints</w:t>
       </w:r>
       <w:r>
-        <w:t xml:space="preserve"> with each sprint lasting for an agreed upon </w:t>
-      </w:r>
-      <w:proofErr w:type="gramStart"/>
-      <w:r>
-        <w:t>period of time</w:t>
-      </w:r>
-      <w:proofErr w:type="gramEnd"/>
-      <w:r>
-        <w:t xml:space="preserve">. In the Scrum model at the start of each sprint the team members will determine the number of items they can commit to. The team members will then create a sprint backlog which is a list of </w:t>
-      </w:r>
-      <w:proofErr w:type="gramStart"/>
-      <w:r>
-        <w:t>all of</w:t>
-      </w:r>
-      <w:proofErr w:type="gramEnd"/>
-      <w:r>
-        <w:t xml:space="preserve"> the tasks that are to be performed during the sprint.</w:t>
+        <w:t xml:space="preserve"> with each sprint lasting for an agreed upon period of time. In the Scrum model at the start of each sprint the team members will determine the number of items they can commit to. The team members will then create a sprint backlog which is a list of all of the tasks that are to be performed during the sprint.</w:t>
       </w:r>
     </w:p>
     <w:p>
@@ -6181,7 +9569,7 @@
                     </pic:cNvPicPr>
                   </pic:nvPicPr>
                   <pic:blipFill rotWithShape="1">
-                    <a:blip r:embed="rId15">
+                    <a:blip r:embed="rId17">
                       <a:extLst>
                         <a:ext uri="{28A0092B-C50C-407E-A947-70E740481C1C}">
                           <a14:useLocalDpi xmlns:a14="http://schemas.microsoft.com/office/drawing/2010/main" val="0"/>
@@ -6269,9 +9657,11 @@
         <w:spacing w:line="240" w:lineRule="auto"/>
         <w:jc w:val="both"/>
       </w:pPr>
+      <w:bookmarkStart w:id="50" w:name="_Toc5205917"/>
       <w:r>
         <w:t>Advantages</w:t>
       </w:r>
+      <w:bookmarkEnd w:id="50"/>
     </w:p>
     <w:p>
       <w:pPr>
@@ -6358,9 +9748,11 @@
         <w:spacing w:line="240" w:lineRule="auto"/>
         <w:jc w:val="both"/>
       </w:pPr>
+      <w:bookmarkStart w:id="51" w:name="_Toc5205918"/>
       <w:r>
         <w:t>Disadvantages</w:t>
       </w:r>
+      <w:bookmarkEnd w:id="51"/>
     </w:p>
     <w:p>
       <w:pPr>
@@ -6462,12 +9854,14 @@
         <w:spacing w:line="240" w:lineRule="auto"/>
         <w:jc w:val="both"/>
       </w:pPr>
+      <w:bookmarkStart w:id="52" w:name="_Toc5205919"/>
       <w:r>
         <w:t>Spiral</w:t>
       </w:r>
       <w:r>
         <w:t xml:space="preserve"> Model</w:t>
       </w:r>
+      <w:bookmarkEnd w:id="52"/>
     </w:p>
     <w:p>
       <w:pPr>
@@ -6624,9 +10018,11 @@
         <w:spacing w:line="240" w:lineRule="auto"/>
         <w:jc w:val="both"/>
       </w:pPr>
+      <w:bookmarkStart w:id="53" w:name="_Toc5205920"/>
       <w:r>
         <w:t>Advantages</w:t>
       </w:r>
+      <w:bookmarkEnd w:id="53"/>
     </w:p>
     <w:p>
       <w:pPr>
@@ -6717,9 +10113,11 @@
         <w:spacing w:line="240" w:lineRule="auto"/>
         <w:jc w:val="both"/>
       </w:pPr>
+      <w:bookmarkStart w:id="54" w:name="_Toc5205921"/>
       <w:r>
         <w:t>Disadvantages</w:t>
       </w:r>
+      <w:bookmarkEnd w:id="54"/>
     </w:p>
     <w:p>
       <w:pPr>
@@ -6792,9 +10190,11 @@
         <w:spacing w:line="240" w:lineRule="auto"/>
         <w:jc w:val="both"/>
       </w:pPr>
+      <w:bookmarkStart w:id="55" w:name="_Toc5205922"/>
       <w:r>
         <w:t>Conclusion</w:t>
       </w:r>
+      <w:bookmarkEnd w:id="55"/>
     </w:p>
     <w:p>
       <w:pPr>
@@ -6864,25 +10264,29 @@
         <w:pStyle w:val="Heading2"/>
         <w:spacing w:line="240" w:lineRule="auto"/>
       </w:pPr>
-      <w:bookmarkStart w:id="15" w:name="_Toc5116063"/>
+      <w:bookmarkStart w:id="56" w:name="_Toc5196727"/>
+      <w:bookmarkStart w:id="57" w:name="_Toc5205923"/>
       <w:r>
         <w:t>Technical Background</w:t>
       </w:r>
-      <w:bookmarkEnd w:id="15"/>
+      <w:bookmarkEnd w:id="56"/>
+      <w:bookmarkEnd w:id="57"/>
     </w:p>
     <w:p/>
     <w:p>
       <w:pPr>
         <w:pStyle w:val="Heading3"/>
       </w:pPr>
-      <w:bookmarkStart w:id="16" w:name="_Toc5116064"/>
+      <w:bookmarkStart w:id="58" w:name="_Toc5196728"/>
+      <w:bookmarkStart w:id="59" w:name="_Toc5205924"/>
       <w:r>
         <w:t>iP</w:t>
       </w:r>
       <w:r>
         <w:t>hone Operating System</w:t>
       </w:r>
-      <w:bookmarkEnd w:id="16"/>
+      <w:bookmarkEnd w:id="58"/>
+      <w:bookmarkEnd w:id="59"/>
     </w:p>
     <w:p>
       <w:r>
@@ -6943,15 +10347,7 @@
         <w:t>.</w:t>
       </w:r>
       <w:r>
-        <w:t xml:space="preserve"> Apple requires </w:t>
-      </w:r>
-      <w:proofErr w:type="gramStart"/>
-      <w:r>
-        <w:t>all of</w:t>
-      </w:r>
-      <w:proofErr w:type="gramEnd"/>
-      <w:r>
-        <w:t xml:space="preserve"> their devices. Apps can be installed onto a device that runs on iOS via Apples’ AppStore which currently has approximately 2,000,000 apps available for download. In order to publish an app to the AppStore</w:t>
+        <w:t xml:space="preserve"> Apple requires all of their devices. Apps can be installed onto a device that runs on iOS via Apples’ AppStore which currently has approximately 2,000,000 apps available for download. In order to publish an app to the AppStore</w:t>
       </w:r>
       <w:r>
         <w:t xml:space="preserve"> an Apple Developer account and Apple XCode are both required. It is important to note that Apple XCode can only be run on an Apple device running MacOS (i.e. Mac or MacBook). </w:t>
@@ -7003,11 +10399,13 @@
       <w:pPr>
         <w:pStyle w:val="Heading3"/>
       </w:pPr>
-      <w:bookmarkStart w:id="17" w:name="_Toc5116065"/>
+      <w:bookmarkStart w:id="60" w:name="_Toc5196729"/>
+      <w:bookmarkStart w:id="61" w:name="_Toc5205925"/>
       <w:r>
         <w:t>Android</w:t>
       </w:r>
-      <w:bookmarkEnd w:id="17"/>
+      <w:bookmarkEnd w:id="60"/>
+      <w:bookmarkEnd w:id="61"/>
     </w:p>
     <w:p>
       <w:r>
@@ -7021,25 +10419,7 @@
         <w:t>2,600,000 apps available for download.  In order to publish an app to Google Play a Google Developer account is required. This developer account has a one of fee of $25.</w:t>
       </w:r>
       <w:r>
-        <w:t xml:space="preserve"> </w:t>
-      </w:r>
-      <w:r>
-        <w:t xml:space="preserve">From the period of November 2017 to November 2018 around </w:t>
-      </w:r>
-      <w:r>
-        <w:t>75</w:t>
-      </w:r>
-      <w:r>
-        <w:t>.</w:t>
-      </w:r>
-      <w:r>
-        <w:t>08</w:t>
-      </w:r>
-      <w:r>
-        <w:t xml:space="preserve">% of all devices were running on </w:t>
-      </w:r>
-      <w:r>
-        <w:t xml:space="preserve">Android. </w:t>
+        <w:t xml:space="preserve"> From the period of November 2017 to November 2018 around 75.08% of all devices were running on Android. </w:t>
       </w:r>
     </w:p>
     <w:p/>
@@ -7048,11 +10428,13 @@
         <w:pStyle w:val="Heading3"/>
         <w:spacing w:line="240" w:lineRule="auto"/>
       </w:pPr>
-      <w:bookmarkStart w:id="18" w:name="_Toc5116066"/>
+      <w:bookmarkStart w:id="62" w:name="_Toc5196730"/>
+      <w:bookmarkStart w:id="63" w:name="_Toc5205926"/>
       <w:r>
         <w:t>Chosen Platform</w:t>
       </w:r>
-      <w:bookmarkEnd w:id="18"/>
+      <w:bookmarkEnd w:id="62"/>
+      <w:bookmarkEnd w:id="63"/>
       <w:r>
         <w:t xml:space="preserve"> </w:t>
       </w:r>
@@ -7100,7 +10482,7 @@
                     <pic:cNvPicPr/>
                   </pic:nvPicPr>
                   <pic:blipFill rotWithShape="1">
-                    <a:blip r:embed="rId16">
+                    <a:blip r:embed="rId18">
                       <a:extLst>
                         <a:ext uri="{28A0092B-C50C-407E-A947-70E740481C1C}">
                           <a14:useLocalDpi xmlns:a14="http://schemas.microsoft.com/office/drawing/2010/main" val="0"/>
@@ -7151,7 +10533,7 @@
       <w:r>
         <w:t>Source: (</w:t>
       </w:r>
-      <w:hyperlink r:id="rId17" w:history="1">
+      <w:hyperlink r:id="rId19" w:anchor="monthly-201711-201811-bar" w:history="1">
         <w:r>
           <w:rPr>
             <w:rStyle w:val="Hyperlink"/>
@@ -7174,14 +10556,16 @@
         <w:pStyle w:val="Heading3"/>
         <w:spacing w:line="240" w:lineRule="auto"/>
       </w:pPr>
-      <w:bookmarkStart w:id="19" w:name="_Toc5116067"/>
+      <w:bookmarkStart w:id="64" w:name="_Toc5196731"/>
+      <w:bookmarkStart w:id="65" w:name="_Toc5205927"/>
       <w:r>
         <w:t xml:space="preserve">Development </w:t>
       </w:r>
       <w:r>
         <w:t>Tools and Languages</w:t>
       </w:r>
-      <w:bookmarkEnd w:id="19"/>
+      <w:bookmarkEnd w:id="64"/>
+      <w:bookmarkEnd w:id="65"/>
     </w:p>
     <w:p>
       <w:pPr>
@@ -7193,9 +10577,11 @@
         <w:pStyle w:val="Heading4"/>
         <w:spacing w:line="240" w:lineRule="auto"/>
       </w:pPr>
+      <w:bookmarkStart w:id="66" w:name="_Toc5205928"/>
       <w:r>
         <w:t>Xamarin</w:t>
       </w:r>
+      <w:bookmarkEnd w:id="66"/>
     </w:p>
     <w:p>
       <w:pPr>
@@ -7288,9 +10674,11 @@
       <w:pPr>
         <w:pStyle w:val="Heading5"/>
       </w:pPr>
+      <w:bookmarkStart w:id="67" w:name="_Toc5205929"/>
       <w:r>
         <w:t>Requirements</w:t>
       </w:r>
+      <w:bookmarkEnd w:id="67"/>
     </w:p>
     <w:p>
       <w:pPr>
@@ -7326,9 +10714,11 @@
         <w:pStyle w:val="Heading4"/>
         <w:spacing w:line="240" w:lineRule="auto"/>
       </w:pPr>
+      <w:bookmarkStart w:id="68" w:name="_Toc5205930"/>
       <w:r>
         <w:t>Ionic</w:t>
       </w:r>
+      <w:bookmarkEnd w:id="68"/>
     </w:p>
     <w:p>
       <w:pPr>
@@ -7424,9 +10814,11 @@
       <w:pPr>
         <w:pStyle w:val="Heading5"/>
       </w:pPr>
+      <w:bookmarkStart w:id="69" w:name="_Toc5205931"/>
       <w:r>
         <w:t>Requirements</w:t>
       </w:r>
+      <w:bookmarkEnd w:id="69"/>
     </w:p>
     <w:p>
       <w:pPr>
@@ -7451,15 +10843,7 @@
         <w:spacing w:line="240" w:lineRule="auto"/>
       </w:pPr>
       <w:r>
-        <w:t>Git/</w:t>
-      </w:r>
-      <w:proofErr w:type="spellStart"/>
-      <w:r>
-        <w:t>Github</w:t>
-      </w:r>
-      <w:proofErr w:type="spellEnd"/>
-      <w:r>
-        <w:t xml:space="preserve"> Desktop</w:t>
+        <w:t>Git/Github Desktop</w:t>
       </w:r>
     </w:p>
     <w:p>
@@ -7510,21 +10894,15 @@
       <w:pPr>
         <w:pStyle w:val="Heading4"/>
       </w:pPr>
+      <w:bookmarkStart w:id="70" w:name="_Toc5205932"/>
       <w:r>
         <w:t>Chosen Development Tool and Language</w:t>
       </w:r>
-    </w:p>
-    <w:p>
-      <w:r>
-        <w:t xml:space="preserve">After reviewing the possible development tools out there, it was decided that this project shall make use of the Ionic Framework and more specifically Ionic 3. The main reasoning behind this choice was that Ionic 3 is currently used by my current employer. This therefore means that I have access to the </w:t>
-      </w:r>
-      <w:proofErr w:type="gramStart"/>
-      <w:r>
-        <w:t>companies</w:t>
-      </w:r>
-      <w:proofErr w:type="gramEnd"/>
-      <w:r>
-        <w:t xml:space="preserve"> documentation and best practices which are currently used when creating an application for any of our clients.</w:t>
+      <w:bookmarkEnd w:id="70"/>
+    </w:p>
+    <w:p>
+      <w:r>
+        <w:t>After reviewing the possible development tools out there, it was decided that this project shall make use of the Ionic Framework and more specifically Ionic 3. The main reasoning behind this choice was that Ionic 3 is currently used by my current employer. This therefore means that I have access to the companies documentation and best practices which are currently used when creating an application for any of our clients.</w:t>
       </w:r>
     </w:p>
     <w:p/>
@@ -7532,9 +10910,11 @@
       <w:pPr>
         <w:pStyle w:val="Heading4"/>
       </w:pPr>
+      <w:bookmarkStart w:id="71" w:name="_Toc5205933"/>
       <w:r>
         <w:t>Database Options</w:t>
       </w:r>
+      <w:bookmarkEnd w:id="71"/>
     </w:p>
     <w:p>
       <w:pPr>
@@ -7554,9 +10934,11 @@
         <w:pStyle w:val="Heading5"/>
         <w:jc w:val="both"/>
       </w:pPr>
+      <w:bookmarkStart w:id="72" w:name="_Toc5205934"/>
       <w:r>
         <w:t>SQLite</w:t>
       </w:r>
+      <w:bookmarkEnd w:id="72"/>
     </w:p>
     <w:p>
       <w:pPr>
@@ -7591,25 +10973,19 @@
         <w:pStyle w:val="Heading5"/>
         <w:jc w:val="both"/>
       </w:pPr>
+      <w:bookmarkStart w:id="73" w:name="_Toc5205935"/>
       <w:r>
         <w:lastRenderedPageBreak/>
         <w:t>Firebase</w:t>
       </w:r>
-    </w:p>
-    <w:p>
-      <w:pPr>
-        <w:jc w:val="both"/>
-      </w:pPr>
-      <w:r>
-        <w:t xml:space="preserve">Firebase provides users with a real-time database and backend as a service. The service allows for developers to access an API which allows for application data to synchronised across multiple devices </w:t>
-      </w:r>
-      <w:proofErr w:type="gramStart"/>
-      <w:r>
-        <w:t>and also</w:t>
-      </w:r>
-      <w:proofErr w:type="gramEnd"/>
-      <w:r>
-        <w:t xml:space="preserve"> shared with multiple users. All data stored on Firebase is stored on Firebase’s cloud. It was first developed in 2011 by Firebase Inc. but it was later acquired by Google in 2014. Firebase also allows a develop to view analytics regarding app usage and user engagement.</w:t>
+      <w:bookmarkEnd w:id="73"/>
+    </w:p>
+    <w:p>
+      <w:pPr>
+        <w:jc w:val="both"/>
+      </w:pPr>
+      <w:r>
+        <w:t>Firebase provides users with a real-time database and backend as a service. The service allows for developers to access an API which allows for application data to synchronised across multiple devices and also shared with multiple users. All data stored on Firebase is stored on Firebase’s cloud. It was first developed in 2011 by Firebase Inc. but it was later acquired by Google in 2014. Firebase also allows a develop to view analytics regarding app usage and user engagement.</w:t>
       </w:r>
       <w:r>
         <w:t xml:space="preserve"> Firebase has a developer community of than more than 450,000 developers.</w:t>
@@ -7625,9 +11001,11 @@
         <w:pStyle w:val="Heading5"/>
         <w:jc w:val="both"/>
       </w:pPr>
+      <w:bookmarkStart w:id="74" w:name="_Toc5205936"/>
       <w:r>
         <w:t>Chosen Database</w:t>
       </w:r>
+      <w:bookmarkEnd w:id="74"/>
     </w:p>
     <w:p>
       <w:pPr>
@@ -7665,11 +11043,13 @@
         <w:pStyle w:val="Heading3"/>
         <w:jc w:val="both"/>
       </w:pPr>
-      <w:bookmarkStart w:id="20" w:name="_Toc5116068"/>
+      <w:bookmarkStart w:id="75" w:name="_Toc5196732"/>
+      <w:bookmarkStart w:id="76" w:name="_Toc5205937"/>
       <w:r>
         <w:t>Resources Required</w:t>
       </w:r>
-      <w:bookmarkEnd w:id="20"/>
+      <w:bookmarkEnd w:id="75"/>
+      <w:bookmarkEnd w:id="76"/>
     </w:p>
     <w:p>
       <w:pPr>
@@ -7753,29 +11133,8 @@
         <w:spacing w:line="240" w:lineRule="auto"/>
         <w:jc w:val="both"/>
       </w:pPr>
-      <w:proofErr w:type="spellStart"/>
-      <w:r>
-        <w:t>RapidAPi</w:t>
-      </w:r>
-      <w:proofErr w:type="spellEnd"/>
-      <w:r>
-        <w:t xml:space="preserve"> – API Hub (intending to use the </w:t>
-      </w:r>
-      <w:proofErr w:type="spellStart"/>
-      <w:r>
-        <w:t>Nutrionix</w:t>
-      </w:r>
-      <w:proofErr w:type="spellEnd"/>
-      <w:r>
-        <w:t xml:space="preserve"> </w:t>
-      </w:r>
-      <w:proofErr w:type="spellStart"/>
-      <w:r>
-        <w:t>api</w:t>
-      </w:r>
-      <w:proofErr w:type="spellEnd"/>
-      <w:r>
-        <w:t>)</w:t>
+      <w:r>
+        <w:t>RapidAPi – API Hub (intending to use the Nutrionix api)</w:t>
       </w:r>
     </w:p>
     <w:p>
@@ -7788,15 +11147,7 @@
         <w:jc w:val="both"/>
       </w:pPr>
       <w:r>
-        <w:t>Git/</w:t>
-      </w:r>
-      <w:proofErr w:type="spellStart"/>
-      <w:r>
-        <w:t>Github</w:t>
-      </w:r>
-      <w:proofErr w:type="spellEnd"/>
-      <w:r>
-        <w:t xml:space="preserve"> Desktop</w:t>
+        <w:t>Git/Github Desktop</w:t>
       </w:r>
       <w:r>
         <w:t xml:space="preserve"> (Document Control)</w:t>
@@ -7832,15 +11183,21 @@
     <w:p>
       <w:pPr>
         <w:pStyle w:val="Heading1"/>
-        <w:spacing w:line="240" w:lineRule="auto"/>
-        <w:jc w:val="both"/>
-      </w:pPr>
-      <w:bookmarkStart w:id="21" w:name="_Toc5116069"/>
+        <w:numPr>
+          <w:ilvl w:val="0"/>
+          <w:numId w:val="0"/>
+        </w:numPr>
+        <w:spacing w:line="240" w:lineRule="auto"/>
+        <w:jc w:val="both"/>
+      </w:pPr>
+      <w:bookmarkStart w:id="77" w:name="_Toc5196733"/>
+      <w:bookmarkStart w:id="78" w:name="_Toc5205938"/>
       <w:r>
         <w:lastRenderedPageBreak/>
-        <w:t>Chapter 3: Analysis</w:t>
-      </w:r>
-      <w:bookmarkEnd w:id="21"/>
+        <w:t>Chapter 3</w:t>
+      </w:r>
+      <w:bookmarkEnd w:id="77"/>
+      <w:bookmarkEnd w:id="78"/>
     </w:p>
     <w:p>
       <w:pPr>
@@ -7854,14 +11211,16 @@
         <w:spacing w:line="240" w:lineRule="auto"/>
         <w:jc w:val="both"/>
       </w:pPr>
-      <w:bookmarkStart w:id="22" w:name="_Toc5116070"/>
+      <w:bookmarkStart w:id="79" w:name="_Toc5196734"/>
+      <w:bookmarkStart w:id="80" w:name="_Toc5205939"/>
       <w:r>
         <w:t>Requirement</w:t>
       </w:r>
       <w:r>
         <w:t xml:space="preserve"> Gathering</w:t>
       </w:r>
-      <w:bookmarkEnd w:id="22"/>
+      <w:bookmarkEnd w:id="79"/>
+      <w:bookmarkEnd w:id="80"/>
     </w:p>
     <w:p>
       <w:pPr>
@@ -7878,7 +11237,13 @@
         <w:t xml:space="preserve"> understanding of what it will deliver</w:t>
       </w:r>
       <w:r>
-        <w:t xml:space="preserve"> that is critical to its success. It is important that this stage of a project is not overlooked, so that further down the line it is not realised that the customers’ needs have not been adequately met due to the customers requirements not being fully understood.</w:t>
+        <w:t xml:space="preserve"> that is critical to its success. It is important that this stage of a project is not overlooked, so that further down the line it is not realised that the customers’ needs have not been adequately met due to the </w:t>
+      </w:r>
+      <w:r>
+        <w:t>customers’</w:t>
+      </w:r>
+      <w:r>
+        <w:t xml:space="preserve"> requirements not being fully understood.</w:t>
       </w:r>
     </w:p>
     <w:p>
@@ -8115,15 +11480,7 @@
         <w:jc w:val="both"/>
       </w:pPr>
       <w:r>
-        <w:t xml:space="preserve">Not prioritising the requirements, for example, 'must have', 'should have', 'could have' and 'would have' - known as the </w:t>
-      </w:r>
-      <w:proofErr w:type="spellStart"/>
-      <w:r>
-        <w:t>MoSCoW</w:t>
-      </w:r>
-      <w:proofErr w:type="spellEnd"/>
-      <w:r>
-        <w:t xml:space="preserve"> principle.</w:t>
+        <w:t>Not prioritising the requirements, for example, 'must have', 'should have', 'could have' and 'would have' - known as the MoSCoW principle.</w:t>
       </w:r>
     </w:p>
     <w:p>
@@ -8222,15 +11579,7 @@
         <w:t xml:space="preserve">as a Focus Group </w:t>
       </w:r>
       <w:r>
-        <w:t xml:space="preserve">and Observation. Both techniques were carried out over </w:t>
-      </w:r>
-      <w:proofErr w:type="gramStart"/>
-      <w:r>
-        <w:t>a period of time</w:t>
-      </w:r>
-      <w:proofErr w:type="gramEnd"/>
-      <w:r>
-        <w:t>.</w:t>
+        <w:t>and Observation. Both techniques were carried out over a period of time.</w:t>
       </w:r>
     </w:p>
     <w:p>
@@ -8260,12 +11609,14 @@
         <w:spacing w:line="240" w:lineRule="auto"/>
         <w:jc w:val="both"/>
       </w:pPr>
-      <w:bookmarkStart w:id="23" w:name="_Toc5116071"/>
+      <w:bookmarkStart w:id="81" w:name="_Toc5196735"/>
+      <w:bookmarkStart w:id="82" w:name="_Toc5205940"/>
       <w:r>
         <w:lastRenderedPageBreak/>
         <w:t>Focus Group</w:t>
       </w:r>
-      <w:bookmarkEnd w:id="23"/>
+      <w:bookmarkEnd w:id="81"/>
+      <w:bookmarkEnd w:id="82"/>
     </w:p>
     <w:p>
       <w:pPr>
@@ -8327,11 +11678,13 @@
         <w:spacing w:line="240" w:lineRule="auto"/>
         <w:jc w:val="both"/>
       </w:pPr>
-      <w:bookmarkStart w:id="24" w:name="_Toc5116072"/>
+      <w:bookmarkStart w:id="83" w:name="_Toc5196736"/>
+      <w:bookmarkStart w:id="84" w:name="_Toc5205941"/>
       <w:r>
         <w:t>Observations</w:t>
       </w:r>
-      <w:bookmarkEnd w:id="24"/>
+      <w:bookmarkEnd w:id="83"/>
+      <w:bookmarkEnd w:id="84"/>
     </w:p>
     <w:p>
       <w:pPr>
@@ -8354,13 +11707,37 @@
         <w:jc w:val="both"/>
       </w:pPr>
       <w:r>
-        <w:t xml:space="preserve">Due to the fact my proposed solution is something that I personally would use and have prior experience when comes to solutions already on the market, meant that I had a unique perspective when it came to gathering Requirements. As part of this requirement gather </w:t>
+        <w:t>Due to the fact my proposed solution is something that I personally would use and have prior experience when</w:t>
+      </w:r>
+      <w:r>
+        <w:t xml:space="preserve"> it</w:t>
+      </w:r>
+      <w:r>
+        <w:t xml:space="preserve"> comes to solutions already on the market,</w:t>
+      </w:r>
+      <w:r>
+        <w:t xml:space="preserve"> this</w:t>
+      </w:r>
+      <w:r>
+        <w:t xml:space="preserve"> meant that I had a unique perspective when it came to gathering </w:t>
+      </w:r>
+      <w:r>
+        <w:t>r</w:t>
+      </w:r>
+      <w:r>
+        <w:t xml:space="preserve">equirements. As part of this requirement gather </w:t>
       </w:r>
       <w:r>
         <w:t>technique,</w:t>
       </w:r>
       <w:r>
-        <w:t xml:space="preserve"> I looked at apps that where already on the market and I have used in the past. These apps are:</w:t>
+        <w:t xml:space="preserve"> I looked at apps that</w:t>
+      </w:r>
+      <w:r>
+        <w:t xml:space="preserve"> I have already used previously, which are</w:t>
+      </w:r>
+      <w:r>
+        <w:t xml:space="preserve"> already on the market and I have used in the past. These apps are:</w:t>
       </w:r>
     </w:p>
     <w:p>
@@ -8401,16 +11778,9 @@
       <w:r>
         <w:t>MyFitnessPal</w:t>
       </w:r>
-    </w:p>
-    <w:p>
-      <w:pPr>
-        <w:pStyle w:val="ListParagraph"/>
-        <w:numPr>
-          <w:ilvl w:val="0"/>
-          <w:numId w:val="6"/>
-        </w:numPr>
-        <w:spacing w:line="240" w:lineRule="auto"/>
-      </w:pPr>
+      <w:r>
+        <w:t xml:space="preserve"> &amp; </w:t>
+      </w:r>
       <w:r>
         <w:t>MapMyRun</w:t>
       </w:r>
@@ -8422,37 +11792,180 @@
     </w:p>
     <w:p>
       <w:pPr>
-        <w:spacing w:line="240" w:lineRule="auto"/>
-        <w:jc w:val="both"/>
-      </w:pPr>
-      <w:r>
-        <w:t>Upon review I found Apple health to be the</w:t>
+        <w:pStyle w:val="Heading4"/>
+      </w:pPr>
+      <w:bookmarkStart w:id="85" w:name="_Toc5205942"/>
+      <w:r>
+        <w:t>Apple Health</w:t>
+      </w:r>
+      <w:bookmarkEnd w:id="85"/>
+    </w:p>
+    <w:p>
+      <w:r>
+        <w:t>Apple health is an app that becomes pre-installed on all iPhones.</w:t>
+      </w:r>
+      <w:r>
+        <w:t xml:space="preserve"> It was first released in 2014 upon the release of iOS 8.0.</w:t>
+      </w:r>
+      <w:r>
+        <w:t xml:space="preserve"> </w:t>
+      </w:r>
+      <w:r>
+        <w:t xml:space="preserve">Upon review I found </w:t>
+      </w:r>
+      <w:r>
+        <w:t xml:space="preserve">that </w:t>
+      </w:r>
+      <w:r>
+        <w:t xml:space="preserve">Apple </w:t>
+      </w:r>
+      <w:r>
+        <w:t>H</w:t>
+      </w:r>
+      <w:r>
+        <w:t xml:space="preserve">ealth </w:t>
+      </w:r>
+      <w:r>
+        <w:t>was</w:t>
+      </w:r>
+      <w:r>
+        <w:t xml:space="preserve"> the</w:t>
       </w:r>
       <w:r>
         <w:t xml:space="preserve"> most</w:t>
       </w:r>
       <w:r>
-        <w:t xml:space="preserve"> basic in terms of overall design with the app simply keeping track of the user sleep patter, total, steps, total distance and weight. This data was then viewable in a graph that allowed the user to keep track of the daily life.</w:t>
-      </w:r>
-    </w:p>
-    <w:p>
-      <w:pPr>
-        <w:spacing w:line="240" w:lineRule="auto"/>
-        <w:jc w:val="both"/>
-      </w:pPr>
-    </w:p>
-    <w:p>
-      <w:pPr>
-        <w:spacing w:line="240" w:lineRule="auto"/>
-        <w:jc w:val="both"/>
-      </w:pPr>
-      <w:r>
-        <w:t>Nike Run Club had what I feel to be the best user interface out of all the existing solutions that where reviewed, with the app being very easy to use and understand. The app offers guided runs and exercise by professional athletes that was a nice feature as well as an interactive map which your route was tracked on. Also included was the ability to set yourself challenges such as run to a certain distance or reach a certain time. However</w:t>
+        <w:t xml:space="preserve"> basic in terms of overall design with the app simply keeping track of the user sleep patter, total, steps, total distance and weight.</w:t>
+      </w:r>
+      <w:r>
+        <w:t xml:space="preserve"> However, it is useful for storing medical data and if linked to an Apple iWatch it is even able to tell if there are any irregularities with a wearer’s heartbeat, which the user should see a medical professional about.</w:t>
+      </w:r>
+      <w:r>
+        <w:t xml:space="preserve"> Th</w:t>
+      </w:r>
+      <w:r>
+        <w:t>e</w:t>
+      </w:r>
+      <w:r>
+        <w:t xml:space="preserve"> data</w:t>
+      </w:r>
+      <w:r>
+        <w:t xml:space="preserve"> that the app stores is viewable on daily basis and can also be</w:t>
+      </w:r>
+      <w:r>
+        <w:t xml:space="preserve"> viewe</w:t>
+      </w:r>
+      <w:r>
+        <w:t>d</w:t>
+      </w:r>
+      <w:r>
+        <w:t xml:space="preserve"> in a graph that allowed the user to keep track of</w:t>
+      </w:r>
+      <w:r>
+        <w:t xml:space="preserve"> changes in</w:t>
+      </w:r>
+      <w:r>
+        <w:t xml:space="preserve"> the</w:t>
+      </w:r>
+      <w:r>
+        <w:t>ir</w:t>
+      </w:r>
+      <w:r>
+        <w:t xml:space="preserve"> daily life.</w:t>
+      </w:r>
+      <w:r>
+        <w:t xml:space="preserve"> Apple Health can also be integrated with </w:t>
+      </w:r>
+      <w:r>
+        <w:t>a large number of third-party</w:t>
+      </w:r>
+      <w:r>
+        <w:t xml:space="preserve"> apps that are available for download on the Apple Appstore.</w:t>
+      </w:r>
+    </w:p>
+    <w:p>
+      <w:pPr>
+        <w:spacing w:line="240" w:lineRule="auto"/>
+        <w:jc w:val="both"/>
+      </w:pPr>
+    </w:p>
+    <w:p>
+      <w:pPr>
+        <w:pStyle w:val="Heading4"/>
+      </w:pPr>
+      <w:bookmarkStart w:id="86" w:name="_Toc5205943"/>
+      <w:r>
+        <w:t>Nike Run Club</w:t>
+      </w:r>
+      <w:bookmarkEnd w:id="86"/>
+    </w:p>
+    <w:p>
+      <w:pPr>
+        <w:spacing w:line="240" w:lineRule="auto"/>
+        <w:jc w:val="both"/>
+      </w:pPr>
+      <w:r>
+        <w:t>Nike Run Club is an activity tracking app that is produced by Nike. The app</w:t>
+      </w:r>
+      <w:r>
+        <w:t xml:space="preserve"> is</w:t>
+      </w:r>
+      <w:r>
+        <w:t xml:space="preserve"> available for free on both the Google Play store and the Apple AppStore</w:t>
+      </w:r>
+      <w:r>
+        <w:t xml:space="preserve">. </w:t>
+      </w:r>
+      <w:r>
+        <w:t xml:space="preserve">Nike Run Club had what I feel to be the best user interface out of all the existing solutions that where reviewed, with the app being very easy to use and understand. The app offers guided runs and exercise by professional athletes that was a nice feature as well as an interactive map which your route was tracked on. Also included </w:t>
+      </w:r>
+      <w:r>
+        <w:t>i</w:t>
+      </w:r>
+      <w:r>
+        <w:t>s the ability to set yourself challenges</w:t>
+      </w:r>
+      <w:r>
+        <w:t xml:space="preserve"> create training plans</w:t>
+      </w:r>
+      <w:r>
+        <w:t xml:space="preserve"> </w:t>
+      </w:r>
+      <w:r>
+        <w:t>to reach a certain distance on your runs</w:t>
+      </w:r>
+      <w:r>
+        <w:t>.</w:t>
+      </w:r>
+      <w:r>
+        <w:t xml:space="preserve"> Also included in any training plans that are created</w:t>
       </w:r>
       <w:r>
         <w:t>,</w:t>
       </w:r>
       <w:r>
+        <w:t xml:space="preserve"> are links to</w:t>
+      </w:r>
+      <w:r>
+        <w:t xml:space="preserve"> exercises in</w:t>
+      </w:r>
+      <w:r>
+        <w:t xml:space="preserve"> the Nike Training Club</w:t>
+      </w:r>
+      <w:r>
+        <w:t xml:space="preserve"> which can guides you </w:t>
+      </w:r>
+      <w:r>
+        <w:lastRenderedPageBreak/>
+        <w:t>through a large number of exercise routines.</w:t>
+      </w:r>
+      <w:r>
+        <w:t xml:space="preserve"> However</w:t>
+      </w:r>
+      <w:r>
+        <w:t>,</w:t>
+      </w:r>
+      <w:r>
         <w:t xml:space="preserve"> despite </w:t>
       </w:r>
       <w:r>
@@ -8470,11 +11983,90 @@
     </w:p>
     <w:p>
       <w:pPr>
-        <w:spacing w:line="240" w:lineRule="auto"/>
-        <w:jc w:val="both"/>
-      </w:pPr>
-      <w:r>
-        <w:t xml:space="preserve">MyFitnessPal and MapMyRun are both made by the same company, in this case ‘Under Armour’. Due to this allowed you to like your accounts on both the apps together, however I felt that this was a complicated process and the apps contain almost too much information, which them quite complex to use and understand. Another downfall for these apps was the number adverts and restricted features which aren’t included unless they are </w:t>
+        <w:pStyle w:val="Heading4"/>
+      </w:pPr>
+      <w:bookmarkStart w:id="87" w:name="_Toc5205944"/>
+      <w:r>
+        <w:t>MyFitnessPal &amp; MapMyRun</w:t>
+      </w:r>
+      <w:bookmarkEnd w:id="87"/>
+    </w:p>
+    <w:p>
+      <w:pPr>
+        <w:spacing w:line="240" w:lineRule="auto"/>
+        <w:jc w:val="both"/>
+      </w:pPr>
+      <w:r>
+        <w:t xml:space="preserve">MyFitnessPal and MapMyRun are both </w:t>
+      </w:r>
+      <w:r>
+        <w:t>owned</w:t>
+      </w:r>
+      <w:r>
+        <w:t xml:space="preserve"> by the same company, in this case ‘Under Armour’</w:t>
+      </w:r>
+      <w:r>
+        <w:t xml:space="preserve">, upon being purchased in 2015. </w:t>
+      </w:r>
+      <w:r>
+        <w:t>A free version of b</w:t>
+      </w:r>
+      <w:r>
+        <w:t xml:space="preserve">oth apps </w:t>
+      </w:r>
+      <w:r>
+        <w:t>is</w:t>
+      </w:r>
+      <w:r>
+        <w:t xml:space="preserve"> available for download on </w:t>
+      </w:r>
+      <w:r>
+        <w:t xml:space="preserve">the Google Play and Apple AppStore however, to get access to all of the features available on both of the apps, a yearly subscription fee of £39.99 is required, making it one of the more expensive Mobile Health applications on the market. </w:t>
+      </w:r>
+      <w:r>
+        <w:t>Due to th</w:t>
+      </w:r>
+      <w:r>
+        <w:t>em being owed by the same company</w:t>
+      </w:r>
+      <w:r>
+        <w:t xml:space="preserve"> </w:t>
+      </w:r>
+      <w:r>
+        <w:t xml:space="preserve">a user is </w:t>
+      </w:r>
+      <w:r>
+        <w:t xml:space="preserve">allowed to like </w:t>
+      </w:r>
+      <w:r>
+        <w:t>the</w:t>
+      </w:r>
+      <w:r>
+        <w:t xml:space="preserve"> account</w:t>
+      </w:r>
+      <w:r>
+        <w:t xml:space="preserve"> they use on the app</w:t>
+      </w:r>
+      <w:r>
+        <w:t>s together,</w:t>
+      </w:r>
+      <w:r>
+        <w:t xml:space="preserve"> this allows a user to view the combined data from the two apps</w:t>
+      </w:r>
+      <w:r>
+        <w:t xml:space="preserve"> however</w:t>
+      </w:r>
+      <w:r>
+        <w:t>,</w:t>
+      </w:r>
+      <w:r>
+        <w:t xml:space="preserve"> I felt that this was a complicated process and the apps contain almost too much information, which</w:t>
+      </w:r>
+      <w:r>
+        <w:t xml:space="preserve"> made</w:t>
+      </w:r>
+      <w:r>
+        <w:t xml:space="preserve"> them quite complex to use and understand. Another downfall for these apps was the number adverts and restricted features which aren’t included unless they are </w:t>
       </w:r>
       <w:r>
         <w:t>bought by the user</w:t>
@@ -8482,6 +12074,9 @@
       <w:r>
         <w:t>.</w:t>
       </w:r>
+      <w:r>
+        <w:t xml:space="preserve"> </w:t>
+      </w:r>
     </w:p>
     <w:p>
       <w:pPr>
@@ -8493,12 +12088,13 @@
         <w:pStyle w:val="Heading2"/>
         <w:spacing w:line="240" w:lineRule="auto"/>
       </w:pPr>
-      <w:bookmarkStart w:id="25" w:name="_Toc5116073"/>
-      <w:r>
-        <w:lastRenderedPageBreak/>
+      <w:bookmarkStart w:id="88" w:name="_Toc5196737"/>
+      <w:bookmarkStart w:id="89" w:name="_Toc5205945"/>
+      <w:r>
         <w:t>Requirements</w:t>
       </w:r>
-      <w:bookmarkEnd w:id="25"/>
+      <w:bookmarkEnd w:id="88"/>
+      <w:bookmarkEnd w:id="89"/>
     </w:p>
     <w:p>
       <w:pPr>
@@ -8510,11 +12106,13 @@
         <w:pStyle w:val="Heading3"/>
         <w:spacing w:line="240" w:lineRule="auto"/>
       </w:pPr>
-      <w:bookmarkStart w:id="26" w:name="_Toc5116074"/>
+      <w:bookmarkStart w:id="90" w:name="_Toc5196738"/>
+      <w:bookmarkStart w:id="91" w:name="_Toc5205946"/>
       <w:r>
         <w:t>Functional Requirements</w:t>
       </w:r>
-      <w:bookmarkEnd w:id="26"/>
+      <w:bookmarkEnd w:id="90"/>
+      <w:bookmarkEnd w:id="91"/>
     </w:p>
     <w:p>
       <w:pPr>
@@ -8543,15 +12141,7 @@
         <w:t xml:space="preserve">irement </w:t>
       </w:r>
       <w:r>
-        <w:t xml:space="preserve">will usually identify the behaviour or function of a feature which the end user will require the system to do. Table 1 lists </w:t>
-      </w:r>
-      <w:proofErr w:type="gramStart"/>
-      <w:r>
-        <w:t>all of</w:t>
-      </w:r>
-      <w:proofErr w:type="gramEnd"/>
-      <w:r>
-        <w:t xml:space="preserve"> the functional requirements defined for this project:</w:t>
+        <w:t>will usually identify the behaviour or function of a feature which the end user will require the system to do. Table 1 lists all of the functional requirements defined for this project:</w:t>
       </w:r>
     </w:p>
     <w:tbl>
@@ -9281,6 +12871,7 @@
           </w:tcPr>
           <w:p>
             <w:r>
+              <w:lastRenderedPageBreak/>
               <w:t>FR-25</w:t>
             </w:r>
           </w:p>
@@ -9514,15 +13105,7 @@
               <w:cnfStyle w:val="000000100000" w:firstRow="0" w:lastRow="0" w:firstColumn="0" w:lastColumn="0" w:oddVBand="0" w:evenVBand="0" w:oddHBand="1" w:evenHBand="0" w:firstRowFirstColumn="0" w:firstRowLastColumn="0" w:lastRowFirstColumn="0" w:lastRowLastColumn="0"/>
             </w:pPr>
             <w:r>
-              <w:t xml:space="preserve">The app shall be </w:t>
-            </w:r>
-            <w:proofErr w:type="gramStart"/>
-            <w:r>
-              <w:t>provide</w:t>
-            </w:r>
-            <w:proofErr w:type="gramEnd"/>
-            <w:r>
-              <w:t xml:space="preserve"> a nutritional breakdown of any meals/snacks it suggests</w:t>
+              <w:t>The app shall be provide a nutritional breakdown of any meals/snacks it suggests</w:t>
             </w:r>
           </w:p>
         </w:tc>
@@ -9629,28 +13212,21 @@
         <w:pStyle w:val="Heading3"/>
         <w:spacing w:line="240" w:lineRule="auto"/>
       </w:pPr>
-      <w:bookmarkStart w:id="27" w:name="_Toc5116075"/>
-      <w:r>
-        <w:lastRenderedPageBreak/>
+      <w:bookmarkStart w:id="92" w:name="_Toc5196739"/>
+      <w:bookmarkStart w:id="93" w:name="_Toc5205947"/>
+      <w:r>
         <w:t>Non-Functional Requirements</w:t>
       </w:r>
-      <w:bookmarkEnd w:id="27"/>
-    </w:p>
-    <w:p>
-      <w:pPr>
-        <w:spacing w:line="240" w:lineRule="auto"/>
-        <w:jc w:val="both"/>
-      </w:pPr>
-      <w:r>
-        <w:t xml:space="preserve">A non-functional requirement simply describes ‘how’ are system should work upon completion. They help to determine the quality of the software and how it should be behave once developed. Table 2 list </w:t>
-      </w:r>
-      <w:proofErr w:type="gramStart"/>
-      <w:r>
-        <w:t>all of</w:t>
-      </w:r>
-      <w:proofErr w:type="gramEnd"/>
-      <w:r>
-        <w:t xml:space="preserve"> the non-functional requirements that my completed projects shall meet.</w:t>
+      <w:bookmarkEnd w:id="92"/>
+      <w:bookmarkEnd w:id="93"/>
+    </w:p>
+    <w:p>
+      <w:pPr>
+        <w:spacing w:line="240" w:lineRule="auto"/>
+        <w:jc w:val="both"/>
+      </w:pPr>
+      <w:r>
+        <w:t>A non-functional requirement simply describes ‘how’ are system should work upon completion. They help to determine the quality of the software and how it should be behave once developed. Table 2 list all of the non-functional requirements that my completed projects shall meet.</w:t>
       </w:r>
     </w:p>
     <w:tbl>
@@ -9954,11 +13530,13 @@
         <w:pStyle w:val="Heading3"/>
         <w:spacing w:line="240" w:lineRule="auto"/>
       </w:pPr>
-      <w:bookmarkStart w:id="28" w:name="_Toc5116076"/>
+      <w:bookmarkStart w:id="94" w:name="_Toc5196740"/>
+      <w:bookmarkStart w:id="95" w:name="_Toc5205948"/>
       <w:r>
         <w:t>Requirement Prioritisation Strategy</w:t>
       </w:r>
-      <w:bookmarkEnd w:id="28"/>
+      <w:bookmarkEnd w:id="94"/>
+      <w:bookmarkEnd w:id="95"/>
     </w:p>
     <w:p>
       <w:pPr>
@@ -10113,6 +13691,7 @@
           </w:tcPr>
           <w:p>
             <w:r>
+              <w:lastRenderedPageBreak/>
               <w:t>Number</w:t>
             </w:r>
           </w:p>
@@ -10723,7 +14302,6 @@
           </w:tcPr>
           <w:p>
             <w:r>
-              <w:lastRenderedPageBreak/>
               <w:t>FR-13</w:t>
             </w:r>
           </w:p>
@@ -11675,15 +15253,7 @@
               <w:cnfStyle w:val="000000100000" w:firstRow="0" w:lastRow="0" w:firstColumn="0" w:lastColumn="0" w:oddVBand="0" w:evenVBand="0" w:oddHBand="1" w:evenHBand="0" w:firstRowFirstColumn="0" w:firstRowLastColumn="0" w:lastRowFirstColumn="0" w:lastRowLastColumn="0"/>
             </w:pPr>
             <w:r>
-              <w:t xml:space="preserve">The app shall be </w:t>
-            </w:r>
-            <w:proofErr w:type="gramStart"/>
-            <w:r>
-              <w:t>provide</w:t>
-            </w:r>
-            <w:proofErr w:type="gramEnd"/>
-            <w:r>
-              <w:t xml:space="preserve"> a nutritional breakdown of any meals/snacks it suggests</w:t>
+              <w:t>The app shall be provide a nutritional breakdown of any meals/snacks it suggests</w:t>
             </w:r>
           </w:p>
         </w:tc>
@@ -11711,7 +15281,7 @@
             <w:tcW w:w="1065" w:type="dxa"/>
           </w:tcPr>
           <w:p>
-            <w:bookmarkStart w:id="29" w:name="_Hlk5015643"/>
+            <w:bookmarkStart w:id="96" w:name="_Hlk5015643"/>
             <w:r>
               <w:t>FR-34</w:t>
             </w:r>
@@ -11846,7 +15416,7 @@
           </w:p>
         </w:tc>
       </w:tr>
-      <w:bookmarkEnd w:id="29"/>
+      <w:bookmarkEnd w:id="96"/>
       <w:tr>
         <w:trPr>
           <w:cnfStyle w:val="000000100000" w:firstRow="0" w:lastRow="0" w:firstColumn="0" w:lastColumn="0" w:oddVBand="0" w:evenVBand="0" w:oddHBand="1" w:evenHBand="0" w:firstRowFirstColumn="0" w:firstRowLastColumn="0" w:lastRowFirstColumn="0" w:lastRowLastColumn="0"/>
@@ -12226,6 +15796,7 @@
         <w:jc w:val="center"/>
       </w:pPr>
       <w:r>
+        <w:lastRenderedPageBreak/>
         <w:t>Table 3: MOSCOW Rating for Functional and Non-Functional Requirements</w:t>
       </w:r>
     </w:p>
@@ -12239,11 +15810,13 @@
         <w:pStyle w:val="Heading2"/>
         <w:spacing w:line="240" w:lineRule="auto"/>
       </w:pPr>
-      <w:bookmarkStart w:id="30" w:name="_Toc5116077"/>
+      <w:bookmarkStart w:id="97" w:name="_Toc5196741"/>
+      <w:bookmarkStart w:id="98" w:name="_Toc5205949"/>
       <w:r>
         <w:t>Risk Analysis</w:t>
       </w:r>
-      <w:bookmarkEnd w:id="30"/>
+      <w:bookmarkEnd w:id="97"/>
+      <w:bookmarkEnd w:id="98"/>
     </w:p>
     <w:p>
       <w:pPr>
@@ -12287,15 +15860,7 @@
         <w:spacing w:line="240" w:lineRule="auto"/>
       </w:pPr>
       <w:r>
-        <w:t xml:space="preserve">Table 4 below contains </w:t>
-      </w:r>
-      <w:proofErr w:type="gramStart"/>
-      <w:r>
-        <w:t>all of</w:t>
-      </w:r>
-      <w:proofErr w:type="gramEnd"/>
-      <w:r>
-        <w:t xml:space="preserve"> the risks identified </w:t>
+        <w:t xml:space="preserve">Table 4 below contains all of the risks identified </w:t>
       </w:r>
       <w:r>
         <w:t>for this project.</w:t>
@@ -12362,7 +15927,6 @@
           </w:tcPr>
           <w:p>
             <w:r>
-              <w:lastRenderedPageBreak/>
               <w:t>1</w:t>
             </w:r>
           </w:p>
@@ -12603,15 +16167,7 @@
           </w:tcPr>
           <w:p>
             <w:r>
-              <w:t xml:space="preserve">All resources will </w:t>
-            </w:r>
-            <w:proofErr w:type="gramStart"/>
-            <w:r>
-              <w:t>gathered</w:t>
-            </w:r>
-            <w:proofErr w:type="gramEnd"/>
-            <w:r>
-              <w:t xml:space="preserve"> in advance and checked that </w:t>
+              <w:t xml:space="preserve">All resources will gathered in advance and checked that </w:t>
             </w:r>
           </w:p>
         </w:tc>
@@ -12720,11 +16276,14 @@
         <w:pStyle w:val="Heading3"/>
         <w:spacing w:line="240" w:lineRule="auto"/>
       </w:pPr>
-      <w:bookmarkStart w:id="31" w:name="_Toc5116078"/>
-      <w:r>
+      <w:bookmarkStart w:id="99" w:name="_Toc5196742"/>
+      <w:bookmarkStart w:id="100" w:name="_Toc5205950"/>
+      <w:r>
+        <w:lastRenderedPageBreak/>
         <w:t>Risk Mitigation Strategy</w:t>
       </w:r>
-      <w:bookmarkEnd w:id="31"/>
+      <w:bookmarkEnd w:id="99"/>
+      <w:bookmarkEnd w:id="100"/>
     </w:p>
     <w:p>
       <w:pPr>
@@ -12766,10 +16325,11 @@
         <w:pStyle w:val="Heading4"/>
         <w:spacing w:line="240" w:lineRule="auto"/>
       </w:pPr>
-      <w:r>
-        <w:lastRenderedPageBreak/>
+      <w:bookmarkStart w:id="101" w:name="_Toc5205951"/>
+      <w:r>
         <w:t>Pre-Controls</w:t>
       </w:r>
+      <w:bookmarkEnd w:id="101"/>
     </w:p>
     <w:p>
       <w:pPr>
@@ -12822,7 +16382,7 @@
                     </pic:cNvPicPr>
                   </pic:nvPicPr>
                   <pic:blipFill>
-                    <a:blip r:embed="rId18" cstate="print">
+                    <a:blip r:embed="rId20" cstate="print">
                       <a:extLst>
                         <a:ext uri="{28A0092B-C50C-407E-A947-70E740481C1C}">
                           <a14:useLocalDpi xmlns:a14="http://schemas.microsoft.com/office/drawing/2010/main" val="0"/>
@@ -12952,6 +16512,7 @@
         <w:pStyle w:val="Heading4"/>
         <w:spacing w:line="240" w:lineRule="auto"/>
       </w:pPr>
+      <w:bookmarkStart w:id="102" w:name="_Toc5205952"/>
       <w:r>
         <w:rPr>
           <w:noProof/>
@@ -13001,7 +16562,7 @@
                     </pic:cNvPicPr>
                   </pic:nvPicPr>
                   <pic:blipFill>
-                    <a:blip r:embed="rId19" cstate="print">
+                    <a:blip r:embed="rId21" cstate="print">
                       <a:extLst>
                         <a:ext uri="{28A0092B-C50C-407E-A947-70E740481C1C}">
                           <a14:useLocalDpi xmlns:a14="http://schemas.microsoft.com/office/drawing/2010/main" val="0"/>
@@ -13035,6 +16596,7 @@
       <w:r>
         <w:t>Post Controls</w:t>
       </w:r>
+      <w:bookmarkEnd w:id="102"/>
     </w:p>
     <w:p>
       <w:pPr>
@@ -13128,52 +16690,76 @@
       </w:r>
     </w:p>
     <w:p>
-      <w:pPr>
-        <w:spacing w:line="240" w:lineRule="auto"/>
-      </w:pPr>
+      <w:r>
+        <w:br w:type="page"/>
+      </w:r>
     </w:p>
     <w:p>
       <w:pPr>
         <w:pStyle w:val="Heading1"/>
-        <w:spacing w:line="240" w:lineRule="auto"/>
-      </w:pPr>
-      <w:bookmarkStart w:id="32" w:name="_Toc5116079"/>
-      <w:r>
+        <w:numPr>
+          <w:ilvl w:val="0"/>
+          <w:numId w:val="0"/>
+        </w:numPr>
+        <w:spacing w:line="240" w:lineRule="auto"/>
+      </w:pPr>
+      <w:bookmarkStart w:id="103" w:name="_Toc5205953"/>
+      <w:r>
+        <w:lastRenderedPageBreak/>
         <w:t>Chapter 4</w:t>
       </w:r>
-      <w:bookmarkEnd w:id="32"/>
-    </w:p>
-    <w:p>
-      <w:pPr>
-        <w:spacing w:line="240" w:lineRule="auto"/>
-      </w:pPr>
-    </w:p>
+      <w:bookmarkEnd w:id="103"/>
+    </w:p>
+    <w:p/>
     <w:p>
       <w:pPr>
         <w:pStyle w:val="Heading2"/>
-        <w:spacing w:line="240" w:lineRule="auto"/>
-      </w:pPr>
-      <w:bookmarkStart w:id="33" w:name="_Toc5116080"/>
-      <w:r>
-        <w:t>UI Design</w:t>
-      </w:r>
-      <w:bookmarkEnd w:id="33"/>
-    </w:p>
-    <w:p>
-      <w:pPr>
-        <w:spacing w:line="240" w:lineRule="auto"/>
-      </w:pPr>
-    </w:p>
-    <w:p>
-      <w:pPr>
-        <w:pStyle w:val="Heading3"/>
-        <w:spacing w:line="240" w:lineRule="auto"/>
-      </w:pPr>
-      <w:bookmarkStart w:id="34" w:name="_Toc5116081"/>
-      <w:r>
-        <w:t>Schneiderman’s 8 Golden Rules</w:t>
-      </w:r>
-      <w:bookmarkEnd w:id="34"/>
+      </w:pPr>
+      <w:bookmarkStart w:id="104" w:name="_Toc5196744"/>
+      <w:bookmarkStart w:id="105" w:name="_Toc5205954"/>
+      <w:r>
+        <w:t>Design Principles</w:t>
+      </w:r>
+      <w:bookmarkEnd w:id="104"/>
+      <w:bookmarkEnd w:id="105"/>
+    </w:p>
+    <w:p/>
+    <w:p>
+      <w:r>
+        <w:t>When designing a new application, it is important to adhere to common design principles which the user will already be familiar with from other apps and websites. By employing common design principles, it means that the applications end user should be able to quickly understand the app by using their knowledge of existing applications. The common design patterns that will be followed</w:t>
+      </w:r>
+      <w:r>
+        <w:t xml:space="preserve"> in this project will be the use of the ‘Hamburger’ icon for applications menu pane. All app icons will be taken from </w:t>
+      </w:r>
+      <w:hyperlink r:id="rId22" w:history="1">
+        <w:r>
+          <w:rPr>
+            <w:rStyle w:val="Hyperlink"/>
+          </w:rPr>
+          <w:t>ionicons.com/</w:t>
+        </w:r>
+      </w:hyperlink>
+      <w:r>
+        <w:t xml:space="preserve"> which, contains icons that were designed and created by the Ionic Framework team. By using these </w:t>
+      </w:r>
+      <w:r>
+        <w:t>icons,</w:t>
+      </w:r>
+      <w:r>
+        <w:t xml:space="preserve"> it will ensure </w:t>
+      </w:r>
+      <w:r>
+        <w:t>the final application feels like it is native app and is therefore familiar to the end user. It is also important for the application to be internally consistent. This means that the apps colour scheme, components and layout shall be consistent throughout the application to help ensure that the end user has a smooth experience when navigating through and using the application whilst avoiding inconsistencies</w:t>
+      </w:r>
+      <w:r>
+        <w:t xml:space="preserve"> which could result in the user to stop using the application.</w:t>
+      </w:r>
+    </w:p>
+    <w:p/>
+    <w:p>
+      <w:r>
+        <w:t>To help ensure that application created as part of this project offers users a smooth user experience and is consistent throughout, Schneiderman’s 8 golden rules will be followed during its design phase. These 8 rules are:</w:t>
+      </w:r>
     </w:p>
     <w:p>
       <w:pPr>
@@ -13192,7 +16778,7 @@
         <w:rPr>
           <w:lang w:val="en-US"/>
         </w:rPr>
-        <w:t>“</w:t>
+        <w:t xml:space="preserve"> </w:t>
       </w:r>
       <w:r>
         <w:rPr>
@@ -13340,58 +16926,1017 @@
         </w:rPr>
         <w:t>Reduce short-term memory load.</w:t>
       </w:r>
+    </w:p>
+    <w:p>
+      <w:pPr>
+        <w:spacing w:line="240" w:lineRule="auto"/>
+        <w:ind w:left="2160"/>
+      </w:pPr>
+    </w:p>
+    <w:p>
+      <w:pPr>
+        <w:spacing w:line="240" w:lineRule="auto"/>
+        <w:ind w:left="2160"/>
+      </w:pPr>
+    </w:p>
+    <w:p>
+      <w:pPr>
+        <w:pStyle w:val="Heading2"/>
+        <w:spacing w:line="240" w:lineRule="auto"/>
+      </w:pPr>
+      <w:bookmarkStart w:id="106" w:name="_Toc5196745"/>
+      <w:bookmarkStart w:id="107" w:name="_Toc5205955"/>
+      <w:r>
+        <w:t>Prototyping</w:t>
+      </w:r>
+      <w:bookmarkEnd w:id="106"/>
+      <w:bookmarkEnd w:id="107"/>
+    </w:p>
+    <w:p/>
+    <w:p>
+      <w:pPr>
+        <w:spacing w:line="240" w:lineRule="auto"/>
+      </w:pPr>
+      <w:r>
+        <w:t>The User Interface (UI) Design is the link between users and an application/website. A good UI design will include the basic design elements that need to be present so that someone can successfully navigate an application and make the appropriate decisions</w:t>
+      </w:r>
+      <w:r>
+        <w:t>.</w:t>
+      </w:r>
+      <w:r>
+        <w:t xml:space="preserve"> </w:t>
+      </w:r>
+    </w:p>
+    <w:p>
+      <w:pPr>
+        <w:spacing w:line="240" w:lineRule="auto"/>
+      </w:pPr>
+    </w:p>
+    <w:p>
+      <w:pPr>
+        <w:spacing w:line="240" w:lineRule="auto"/>
+      </w:pPr>
+      <w:r>
+        <w:t xml:space="preserve">During the UI design </w:t>
+      </w:r>
+      <w:r>
+        <w:t>stage,</w:t>
+      </w:r>
+      <w:r>
+        <w:t xml:space="preserve"> it i</w:t>
+      </w:r>
+      <w:r>
+        <w:t>s i</w:t>
+      </w:r>
+      <w:r>
+        <w:t>mportant to consider t</w:t>
+      </w:r>
+      <w:r>
+        <w:t>he User Experience (UX)</w:t>
+      </w:r>
+      <w:r>
+        <w:t xml:space="preserve">. The UX design </w:t>
+      </w:r>
+      <w:r>
+        <w:t>is important due to the objective</w:t>
+      </w:r>
+      <w:r>
+        <w:t xml:space="preserve"> of UX design being</w:t>
+      </w:r>
+      <w:r>
+        <w:t xml:space="preserve"> </w:t>
+      </w:r>
+      <w:r>
+        <w:t>to</w:t>
+      </w:r>
+      <w:r>
+        <w:t xml:space="preserve"> create a frictionless and enjoyable </w:t>
+      </w:r>
+      <w:r>
+        <w:t xml:space="preserve">experience </w:t>
+      </w:r>
+      <w:r>
+        <w:lastRenderedPageBreak/>
+        <w:t>for the end user. By considering UX Design during he prototyping stage means that customer satisfaction should be boosted by providing better usability, accessibility and pleasure in the interaction they have with the application.</w:t>
+      </w:r>
+    </w:p>
+    <w:p>
+      <w:pPr>
+        <w:spacing w:line="240" w:lineRule="auto"/>
+      </w:pPr>
+    </w:p>
+    <w:p>
+      <w:pPr>
+        <w:spacing w:line="240" w:lineRule="auto"/>
+      </w:pPr>
+      <w:r>
+        <w:t xml:space="preserve">Using </w:t>
+      </w:r>
+      <w:r>
+        <w:t>Adobe XD,</w:t>
+      </w:r>
+      <w:r>
+        <w:t xml:space="preserve"> a simple prototype design </w:t>
+      </w:r>
+      <w:r>
+        <w:t>was created for this project, to help visualise what the application may look like upon completion of this project (Note the final application may differ in design).</w:t>
+      </w:r>
+      <w:r>
+        <w:t xml:space="preserve"> The following prototype design have developed on an iPhone X template.</w:t>
+      </w:r>
+    </w:p>
+    <w:p>
+      <w:pPr>
+        <w:spacing w:line="240" w:lineRule="auto"/>
+      </w:pPr>
+    </w:p>
+    <w:p>
+      <w:pPr>
+        <w:pStyle w:val="Heading3"/>
+      </w:pPr>
+      <w:bookmarkStart w:id="108" w:name="_Toc5196746"/>
+      <w:bookmarkStart w:id="109" w:name="_Toc5205956"/>
+      <w:r>
+        <w:t>Details Page</w:t>
+      </w:r>
+      <w:bookmarkEnd w:id="108"/>
+      <w:bookmarkEnd w:id="109"/>
+    </w:p>
+    <w:p>
+      <w:pPr>
+        <w:jc w:val="center"/>
+      </w:pPr>
       <w:r>
         <w:rPr>
-          <w:lang w:val="en-US"/>
+          <w:noProof/>
         </w:rPr>
-        <w:t>”</w:t>
-      </w:r>
-    </w:p>
-    <w:p>
-      <w:pPr>
-        <w:spacing w:line="240" w:lineRule="auto"/>
-        <w:ind w:left="2160"/>
-      </w:pPr>
-      <w:sdt>
-        <w:sdtPr>
-          <w:id w:val="1088266568"/>
-          <w:citation/>
-        </w:sdtPr>
-        <w:sdtContent>
-          <w:r>
-            <w:fldChar w:fldCharType="begin"/>
-          </w:r>
-          <w:r>
-            <w:instrText xml:space="preserve"> CITATION Uni18 \l 2057 </w:instrText>
-          </w:r>
-          <w:r>
-            <w:fldChar w:fldCharType="separate"/>
-          </w:r>
-          <w:r>
-            <w:rPr>
-              <w:noProof/>
-            </w:rPr>
-            <w:t>(University of Washington, 2018)</w:t>
-          </w:r>
-          <w:r>
-            <w:fldChar w:fldCharType="end"/>
-          </w:r>
-        </w:sdtContent>
-      </w:sdt>
+        <w:drawing>
+          <wp:inline distT="0" distB="0" distL="0" distR="0" wp14:anchorId="7CAA642C" wp14:editId="6AF8EEDF">
+            <wp:extent cx="1519156" cy="3230880"/>
+            <wp:effectExtent l="0" t="0" r="5080" b="7620"/>
+            <wp:docPr id="13" name="Picture 13"/>
+            <wp:cNvGraphicFramePr>
+              <a:graphicFrameLocks xmlns:a="http://schemas.openxmlformats.org/drawingml/2006/main" noChangeAspect="1"/>
+            </wp:cNvGraphicFramePr>
+            <a:graphic xmlns:a="http://schemas.openxmlformats.org/drawingml/2006/main">
+              <a:graphicData uri="http://schemas.openxmlformats.org/drawingml/2006/picture">
+                <pic:pic xmlns:pic="http://schemas.openxmlformats.org/drawingml/2006/picture">
+                  <pic:nvPicPr>
+                    <pic:cNvPr id="1" name=""/>
+                    <pic:cNvPicPr/>
+                  </pic:nvPicPr>
+                  <pic:blipFill>
+                    <a:blip r:embed="rId23">
+                      <a:extLst>
+                        <a:ext uri="{28A0092B-C50C-407E-A947-70E740481C1C}">
+                          <a14:useLocalDpi xmlns:a14="http://schemas.microsoft.com/office/drawing/2010/main" val="0"/>
+                        </a:ext>
+                      </a:extLst>
+                    </a:blip>
+                    <a:stretch>
+                      <a:fillRect/>
+                    </a:stretch>
+                  </pic:blipFill>
+                  <pic:spPr>
+                    <a:xfrm>
+                      <a:off x="0" y="0"/>
+                      <a:ext cx="1531814" cy="3257800"/>
+                    </a:xfrm>
+                    <a:prstGeom prst="rect">
+                      <a:avLst/>
+                    </a:prstGeom>
+                  </pic:spPr>
+                </pic:pic>
+              </a:graphicData>
+            </a:graphic>
+          </wp:inline>
+        </w:drawing>
+      </w:r>
+    </w:p>
+    <w:p>
+      <w:pPr>
+        <w:spacing w:line="240" w:lineRule="auto"/>
+      </w:pPr>
+      <w:r>
+        <w:t xml:space="preserve">The Details </w:t>
+      </w:r>
+      <w:r>
+        <w:t>page is where the user enters their personal details</w:t>
+      </w:r>
+      <w:r>
+        <w:t xml:space="preserve"> such as gender, age and weight. This data is then stored in an SQLite database upon pressing the continue button.</w:t>
+      </w:r>
+      <w:r>
+        <w:t xml:space="preserve"> At the top of the application is the app header bar. The header bar will always contain the text ‘FFT’</w:t>
+      </w:r>
+      <w:r>
+        <w:t xml:space="preserve">, however the Details page will not contain the ‘Hamburger’ icon </w:t>
+      </w:r>
+      <w:r>
+        <w:t>because</w:t>
+      </w:r>
+      <w:r>
+        <w:t xml:space="preserve"> the Details page will be displayed upon the app being opened for the very first time</w:t>
+      </w:r>
+      <w:r>
+        <w:t>. The ‘Continue</w:t>
+      </w:r>
+      <w:r>
+        <w:t>’ button will be disabled until each of the three fields on the Details page are populated with valid data. Upon data being populated into all three fields and the ‘Continue’ button will become enabled, which, upon being pressed will redirect the user to the ‘Diet Home’ page.</w:t>
+      </w:r>
+    </w:p>
+    <w:p>
+      <w:pPr>
+        <w:spacing w:line="240" w:lineRule="auto"/>
+      </w:pPr>
+    </w:p>
+    <w:p>
+      <w:pPr>
+        <w:pStyle w:val="Heading3"/>
+      </w:pPr>
+      <w:bookmarkStart w:id="110" w:name="_Toc5205957"/>
+      <w:r>
+        <w:lastRenderedPageBreak/>
+        <w:t>Diet Home Page</w:t>
+      </w:r>
+      <w:bookmarkEnd w:id="110"/>
+    </w:p>
+    <w:p>
+      <w:pPr>
+        <w:jc w:val="center"/>
+      </w:pPr>
+      <w:r>
+        <w:rPr>
+          <w:noProof/>
+        </w:rPr>
+        <w:drawing>
+          <wp:inline distT="0" distB="0" distL="0" distR="0" wp14:anchorId="3CBF13AA" wp14:editId="4C1784F5">
+            <wp:extent cx="1509823" cy="3246120"/>
+            <wp:effectExtent l="0" t="0" r="0" b="0"/>
+            <wp:docPr id="14" name="Picture 14"/>
+            <wp:cNvGraphicFramePr>
+              <a:graphicFrameLocks xmlns:a="http://schemas.openxmlformats.org/drawingml/2006/main" noChangeAspect="1"/>
+            </wp:cNvGraphicFramePr>
+            <a:graphic xmlns:a="http://schemas.openxmlformats.org/drawingml/2006/main">
+              <a:graphicData uri="http://schemas.openxmlformats.org/drawingml/2006/picture">
+                <pic:pic xmlns:pic="http://schemas.openxmlformats.org/drawingml/2006/picture">
+                  <pic:nvPicPr>
+                    <pic:cNvPr id="1" name=""/>
+                    <pic:cNvPicPr/>
+                  </pic:nvPicPr>
+                  <pic:blipFill>
+                    <a:blip r:embed="rId24"/>
+                    <a:stretch>
+                      <a:fillRect/>
+                    </a:stretch>
+                  </pic:blipFill>
+                  <pic:spPr>
+                    <a:xfrm>
+                      <a:off x="0" y="0"/>
+                      <a:ext cx="1524679" cy="3278061"/>
+                    </a:xfrm>
+                    <a:prstGeom prst="rect">
+                      <a:avLst/>
+                    </a:prstGeom>
+                  </pic:spPr>
+                </pic:pic>
+              </a:graphicData>
+            </a:graphic>
+          </wp:inline>
+        </w:drawing>
+      </w:r>
+    </w:p>
+    <w:p>
+      <w:r>
+        <w:t>The ‘Diet Home’ page is the main home page for the app. As such it will be the 1</w:t>
+      </w:r>
+      <w:r>
+        <w:rPr>
+          <w:vertAlign w:val="superscript"/>
+        </w:rPr>
+        <w:t>st</w:t>
+      </w:r>
+      <w:r>
+        <w:t xml:space="preserve"> page that will appear </w:t>
+      </w:r>
+      <w:r>
+        <w:t>to the user if they have already set their personal details. From this page that a user is able to add a meal, view the food eaten for a date in the past or view their food diary for the current day. In the</w:t>
+      </w:r>
+      <w:r>
+        <w:t xml:space="preserve"> </w:t>
+      </w:r>
+      <w:r>
+        <w:t>header bar the ‘Hamburger’ icon will be displayed. Which upon being pressed will open the main menu pane for the application.</w:t>
+      </w:r>
+    </w:p>
+    <w:p/>
+    <w:p>
+      <w:pPr>
+        <w:pStyle w:val="Heading3"/>
+        <w:numPr>
+          <w:ilvl w:val="0"/>
+          <w:numId w:val="0"/>
+        </w:numPr>
+      </w:pPr>
+      <w:bookmarkStart w:id="111" w:name="_Toc5196747"/>
+      <w:bookmarkStart w:id="112" w:name="_Toc5205958"/>
+      <w:r>
+        <w:t>Main Menu Pane</w:t>
+      </w:r>
+      <w:bookmarkEnd w:id="112"/>
+    </w:p>
+    <w:p>
+      <w:pPr>
+        <w:jc w:val="center"/>
+      </w:pPr>
+      <w:r>
+        <w:rPr>
+          <w:noProof/>
+        </w:rPr>
+        <w:drawing>
+          <wp:inline distT="0" distB="0" distL="0" distR="0" wp14:anchorId="2D32E455" wp14:editId="34FB38D3">
+            <wp:extent cx="1554480" cy="3371768"/>
+            <wp:effectExtent l="0" t="0" r="7620" b="635"/>
+            <wp:docPr id="16" name="Picture 16"/>
+            <wp:cNvGraphicFramePr>
+              <a:graphicFrameLocks xmlns:a="http://schemas.openxmlformats.org/drawingml/2006/main" noChangeAspect="1"/>
+            </wp:cNvGraphicFramePr>
+            <a:graphic xmlns:a="http://schemas.openxmlformats.org/drawingml/2006/main">
+              <a:graphicData uri="http://schemas.openxmlformats.org/drawingml/2006/picture">
+                <pic:pic xmlns:pic="http://schemas.openxmlformats.org/drawingml/2006/picture">
+                  <pic:nvPicPr>
+                    <pic:cNvPr id="1" name=""/>
+                    <pic:cNvPicPr/>
+                  </pic:nvPicPr>
+                  <pic:blipFill>
+                    <a:blip r:embed="rId25"/>
+                    <a:stretch>
+                      <a:fillRect/>
+                    </a:stretch>
+                  </pic:blipFill>
+                  <pic:spPr>
+                    <a:xfrm>
+                      <a:off x="0" y="0"/>
+                      <a:ext cx="1565668" cy="3396035"/>
+                    </a:xfrm>
+                    <a:prstGeom prst="rect">
+                      <a:avLst/>
+                    </a:prstGeom>
+                  </pic:spPr>
+                </pic:pic>
+              </a:graphicData>
+            </a:graphic>
+          </wp:inline>
+        </w:drawing>
+      </w:r>
+    </w:p>
+    <w:p>
+      <w:pPr>
+        <w:spacing w:line="240" w:lineRule="auto"/>
+      </w:pPr>
+      <w:r>
+        <w:lastRenderedPageBreak/>
+        <w:t>This is the Main Menu pane it can be accessed by the ‘Hamburger’ icon found in the header of the application. The Main Menu pane will display the following options ‘Food Tracker’ which will redirect you to the Diet Home page, the option ‘Exercise Tracker’ which will direct you to the Exercise Home page and the option ‘Personal Details’ which will direct the user to the Details page.</w:t>
+      </w:r>
+    </w:p>
+    <w:p>
+      <w:pPr>
+        <w:spacing w:line="240" w:lineRule="auto"/>
+      </w:pPr>
+    </w:p>
+    <w:p>
+      <w:pPr>
+        <w:pStyle w:val="Heading3"/>
+      </w:pPr>
+      <w:bookmarkStart w:id="113" w:name="_Toc5205959"/>
+      <w:r>
+        <w:t>Select Date Page</w:t>
+      </w:r>
+      <w:bookmarkEnd w:id="113"/>
+    </w:p>
+    <w:p>
+      <w:pPr>
+        <w:jc w:val="center"/>
+      </w:pPr>
+      <w:r>
+        <w:rPr>
+          <w:noProof/>
+        </w:rPr>
+        <w:drawing>
+          <wp:inline distT="0" distB="0" distL="0" distR="0" wp14:anchorId="6904E622" wp14:editId="3DB3395D">
+            <wp:extent cx="1592580" cy="3435423"/>
+            <wp:effectExtent l="0" t="0" r="7620" b="0"/>
+            <wp:docPr id="18" name="Picture 18"/>
+            <wp:cNvGraphicFramePr>
+              <a:graphicFrameLocks xmlns:a="http://schemas.openxmlformats.org/drawingml/2006/main" noChangeAspect="1"/>
+            </wp:cNvGraphicFramePr>
+            <a:graphic xmlns:a="http://schemas.openxmlformats.org/drawingml/2006/main">
+              <a:graphicData uri="http://schemas.openxmlformats.org/drawingml/2006/picture">
+                <pic:pic xmlns:pic="http://schemas.openxmlformats.org/drawingml/2006/picture">
+                  <pic:nvPicPr>
+                    <pic:cNvPr id="1" name=""/>
+                    <pic:cNvPicPr/>
+                  </pic:nvPicPr>
+                  <pic:blipFill>
+                    <a:blip r:embed="rId26"/>
+                    <a:stretch>
+                      <a:fillRect/>
+                    </a:stretch>
+                  </pic:blipFill>
+                  <pic:spPr>
+                    <a:xfrm>
+                      <a:off x="0" y="0"/>
+                      <a:ext cx="1605449" cy="3463184"/>
+                    </a:xfrm>
+                    <a:prstGeom prst="rect">
+                      <a:avLst/>
+                    </a:prstGeom>
+                  </pic:spPr>
+                </pic:pic>
+              </a:graphicData>
+            </a:graphic>
+          </wp:inline>
+        </w:drawing>
+      </w:r>
+    </w:p>
+    <w:p>
+      <w:r>
+        <w:t>This is the ‘Select Date’ page, it is displayed upon the user pressing the option “Select Date to View” found on the ‘Diet Home’ page. This page will display the native date picker field for devices platform. Upon selecting a date and pressing the ‘Ok’ button will then redirect the user to the Food Diary page.</w:t>
+      </w:r>
+      <w:r>
+        <w:t xml:space="preserve"> </w:t>
+      </w:r>
+    </w:p>
+    <w:p>
+      <w:pPr>
+        <w:pStyle w:val="Heading3"/>
+      </w:pPr>
+      <w:bookmarkStart w:id="114" w:name="_Toc5205960"/>
+      <w:r>
+        <w:lastRenderedPageBreak/>
+        <w:t>Food Diary Page</w:t>
+      </w:r>
+      <w:bookmarkEnd w:id="114"/>
+    </w:p>
+    <w:p>
+      <w:pPr>
+        <w:spacing w:line="240" w:lineRule="auto"/>
+        <w:jc w:val="center"/>
+      </w:pPr>
+      <w:r>
+        <w:rPr>
+          <w:noProof/>
+        </w:rPr>
+        <w:drawing>
+          <wp:inline distT="0" distB="0" distL="0" distR="0" wp14:anchorId="58343DED" wp14:editId="1EB2FC63">
+            <wp:extent cx="1629034" cy="3489960"/>
+            <wp:effectExtent l="0" t="0" r="9525" b="0"/>
+            <wp:docPr id="17" name="Picture 17"/>
+            <wp:cNvGraphicFramePr>
+              <a:graphicFrameLocks xmlns:a="http://schemas.openxmlformats.org/drawingml/2006/main" noChangeAspect="1"/>
+            </wp:cNvGraphicFramePr>
+            <a:graphic xmlns:a="http://schemas.openxmlformats.org/drawingml/2006/main">
+              <a:graphicData uri="http://schemas.openxmlformats.org/drawingml/2006/picture">
+                <pic:pic xmlns:pic="http://schemas.openxmlformats.org/drawingml/2006/picture">
+                  <pic:nvPicPr>
+                    <pic:cNvPr id="1" name=""/>
+                    <pic:cNvPicPr/>
+                  </pic:nvPicPr>
+                  <pic:blipFill>
+                    <a:blip r:embed="rId27"/>
+                    <a:stretch>
+                      <a:fillRect/>
+                    </a:stretch>
+                  </pic:blipFill>
+                  <pic:spPr>
+                    <a:xfrm>
+                      <a:off x="0" y="0"/>
+                      <a:ext cx="1640765" cy="3515092"/>
+                    </a:xfrm>
+                    <a:prstGeom prst="rect">
+                      <a:avLst/>
+                    </a:prstGeom>
+                  </pic:spPr>
+                </pic:pic>
+              </a:graphicData>
+            </a:graphic>
+          </wp:inline>
+        </w:drawing>
+      </w:r>
+    </w:p>
+    <w:p>
+      <w:pPr>
+        <w:spacing w:line="240" w:lineRule="auto"/>
+      </w:pPr>
+      <w:r>
+        <w:t xml:space="preserve">This is the </w:t>
+      </w:r>
+      <w:r>
+        <w:t>‘</w:t>
+      </w:r>
+      <w:r>
+        <w:t>Food Diary</w:t>
+      </w:r>
+      <w:r>
+        <w:t>’</w:t>
+      </w:r>
+      <w:r>
+        <w:t xml:space="preserve"> page</w:t>
+      </w:r>
+      <w:r>
+        <w:t xml:space="preserve">, </w:t>
+      </w:r>
+      <w:r>
+        <w:t>which</w:t>
+      </w:r>
+      <w:r>
+        <w:t xml:space="preserve"> will be displ</w:t>
+      </w:r>
+      <w:r>
+        <w:t>ayed upon the user select</w:t>
+      </w:r>
+      <w:r>
+        <w:t>ing</w:t>
+      </w:r>
+      <w:r>
+        <w:t xml:space="preserve"> a date on the ‘Select Date’ page or by the user pressing the ‘View current Day’ option</w:t>
+      </w:r>
+      <w:r>
+        <w:t xml:space="preserve"> found on the ‘Diet Home’ page. Tis page will display to the user information on what they have eaten for</w:t>
+      </w:r>
+      <w:r>
+        <w:t xml:space="preserve"> the</w:t>
+      </w:r>
+      <w:r>
+        <w:t xml:space="preserve"> selected date/current day</w:t>
+      </w:r>
+      <w:r>
+        <w:t xml:space="preserve"> as well as the total number of steps completed for the day. The ‘Back’ button will redirect the user to the ‘Diet Home’ page.</w:t>
+      </w:r>
+    </w:p>
+    <w:p>
+      <w:pPr>
+        <w:spacing w:line="240" w:lineRule="auto"/>
+      </w:pPr>
+    </w:p>
+    <w:p>
+      <w:pPr>
+        <w:pStyle w:val="Heading3"/>
+      </w:pPr>
+      <w:bookmarkStart w:id="115" w:name="_Toc5205961"/>
+      <w:r>
+        <w:t>Add Meal Page</w:t>
+      </w:r>
+      <w:bookmarkEnd w:id="115"/>
+    </w:p>
+    <w:p>
+      <w:pPr>
+        <w:spacing w:line="240" w:lineRule="auto"/>
+      </w:pPr>
+      <w:r>
+        <w:rPr>
+          <w:noProof/>
+        </w:rPr>
+        <w:drawing>
+          <wp:anchor distT="0" distB="0" distL="114300" distR="114300" simplePos="0" relativeHeight="251664384" behindDoc="0" locked="0" layoutInCell="1" allowOverlap="1" wp14:anchorId="2DB0A71C" wp14:editId="60C194D8">
+            <wp:simplePos x="0" y="0"/>
+            <wp:positionH relativeFrom="column">
+              <wp:posOffset>746760</wp:posOffset>
+            </wp:positionH>
+            <wp:positionV relativeFrom="paragraph">
+              <wp:posOffset>7620</wp:posOffset>
+            </wp:positionV>
+            <wp:extent cx="1399540" cy="3040380"/>
+            <wp:effectExtent l="0" t="0" r="0" b="7620"/>
+            <wp:wrapNone/>
+            <wp:docPr id="19" name="Picture 19"/>
+            <wp:cNvGraphicFramePr>
+              <a:graphicFrameLocks xmlns:a="http://schemas.openxmlformats.org/drawingml/2006/main" noChangeAspect="1"/>
+            </wp:cNvGraphicFramePr>
+            <a:graphic xmlns:a="http://schemas.openxmlformats.org/drawingml/2006/main">
+              <a:graphicData uri="http://schemas.openxmlformats.org/drawingml/2006/picture">
+                <pic:pic xmlns:pic="http://schemas.openxmlformats.org/drawingml/2006/picture">
+                  <pic:nvPicPr>
+                    <pic:cNvPr id="1" name=""/>
+                    <pic:cNvPicPr/>
+                  </pic:nvPicPr>
+                  <pic:blipFill>
+                    <a:blip r:embed="rId28">
+                      <a:extLst>
+                        <a:ext uri="{28A0092B-C50C-407E-A947-70E740481C1C}">
+                          <a14:useLocalDpi xmlns:a14="http://schemas.microsoft.com/office/drawing/2010/main" val="0"/>
+                        </a:ext>
+                      </a:extLst>
+                    </a:blip>
+                    <a:stretch>
+                      <a:fillRect/>
+                    </a:stretch>
+                  </pic:blipFill>
+                  <pic:spPr>
+                    <a:xfrm>
+                      <a:off x="0" y="0"/>
+                      <a:ext cx="1399540" cy="3040380"/>
+                    </a:xfrm>
+                    <a:prstGeom prst="rect">
+                      <a:avLst/>
+                    </a:prstGeom>
+                  </pic:spPr>
+                </pic:pic>
+              </a:graphicData>
+            </a:graphic>
+            <wp14:sizeRelH relativeFrom="page">
+              <wp14:pctWidth>0</wp14:pctWidth>
+            </wp14:sizeRelH>
+            <wp14:sizeRelV relativeFrom="page">
+              <wp14:pctHeight>0</wp14:pctHeight>
+            </wp14:sizeRelV>
+          </wp:anchor>
+        </w:drawing>
+      </w:r>
+      <w:r>
+        <w:rPr>
+          <w:noProof/>
+        </w:rPr>
+        <w:drawing>
+          <wp:anchor distT="0" distB="0" distL="114300" distR="114300" simplePos="0" relativeHeight="251663360" behindDoc="0" locked="0" layoutInCell="1" allowOverlap="1" wp14:anchorId="106F2CDE" wp14:editId="4CD19D32">
+            <wp:simplePos x="0" y="0"/>
+            <wp:positionH relativeFrom="column">
+              <wp:posOffset>3383280</wp:posOffset>
+            </wp:positionH>
+            <wp:positionV relativeFrom="paragraph">
+              <wp:posOffset>7620</wp:posOffset>
+            </wp:positionV>
+            <wp:extent cx="1447800" cy="3040380"/>
+            <wp:effectExtent l="0" t="0" r="0" b="7620"/>
+            <wp:wrapNone/>
+            <wp:docPr id="20" name="Picture 20"/>
+            <wp:cNvGraphicFramePr>
+              <a:graphicFrameLocks xmlns:a="http://schemas.openxmlformats.org/drawingml/2006/main" noChangeAspect="1"/>
+            </wp:cNvGraphicFramePr>
+            <a:graphic xmlns:a="http://schemas.openxmlformats.org/drawingml/2006/main">
+              <a:graphicData uri="http://schemas.openxmlformats.org/drawingml/2006/picture">
+                <pic:pic xmlns:pic="http://schemas.openxmlformats.org/drawingml/2006/picture">
+                  <pic:nvPicPr>
+                    <pic:cNvPr id="1" name=""/>
+                    <pic:cNvPicPr/>
+                  </pic:nvPicPr>
+                  <pic:blipFill>
+                    <a:blip r:embed="rId29">
+                      <a:extLst>
+                        <a:ext uri="{28A0092B-C50C-407E-A947-70E740481C1C}">
+                          <a14:useLocalDpi xmlns:a14="http://schemas.microsoft.com/office/drawing/2010/main" val="0"/>
+                        </a:ext>
+                      </a:extLst>
+                    </a:blip>
+                    <a:stretch>
+                      <a:fillRect/>
+                    </a:stretch>
+                  </pic:blipFill>
+                  <pic:spPr>
+                    <a:xfrm>
+                      <a:off x="0" y="0"/>
+                      <a:ext cx="1447800" cy="3040380"/>
+                    </a:xfrm>
+                    <a:prstGeom prst="rect">
+                      <a:avLst/>
+                    </a:prstGeom>
+                  </pic:spPr>
+                </pic:pic>
+              </a:graphicData>
+            </a:graphic>
+            <wp14:sizeRelH relativeFrom="page">
+              <wp14:pctWidth>0</wp14:pctWidth>
+            </wp14:sizeRelH>
+            <wp14:sizeRelV relativeFrom="page">
+              <wp14:pctHeight>0</wp14:pctHeight>
+            </wp14:sizeRelV>
+          </wp:anchor>
+        </w:drawing>
+      </w:r>
+      <w:r>
+        <w:tab/>
+      </w:r>
+      <w:r>
+        <w:tab/>
+      </w:r>
+    </w:p>
+    <w:p>
+      <w:pPr>
+        <w:spacing w:line="240" w:lineRule="auto"/>
+      </w:pPr>
+    </w:p>
+    <w:p>
+      <w:pPr>
+        <w:spacing w:line="240" w:lineRule="auto"/>
+      </w:pPr>
+    </w:p>
+    <w:p>
+      <w:pPr>
+        <w:spacing w:line="240" w:lineRule="auto"/>
+      </w:pPr>
+    </w:p>
+    <w:p>
+      <w:pPr>
+        <w:spacing w:line="240" w:lineRule="auto"/>
+      </w:pPr>
+      <w:r>
+        <w:rPr>
+          <w:noProof/>
+        </w:rPr>
+        <mc:AlternateContent>
+          <mc:Choice Requires="wps">
+            <w:drawing>
+              <wp:anchor distT="0" distB="0" distL="114300" distR="114300" simplePos="0" relativeHeight="251665408" behindDoc="0" locked="0" layoutInCell="1" allowOverlap="1" wp14:anchorId="4765AA1A" wp14:editId="51D52574">
+                <wp:simplePos x="0" y="0"/>
+                <wp:positionH relativeFrom="column">
+                  <wp:posOffset>2217420</wp:posOffset>
+                </wp:positionH>
+                <wp:positionV relativeFrom="paragraph">
+                  <wp:posOffset>222250</wp:posOffset>
+                </wp:positionV>
+                <wp:extent cx="1143000" cy="335280"/>
+                <wp:effectExtent l="0" t="19050" r="38100" b="45720"/>
+                <wp:wrapNone/>
+                <wp:docPr id="21" name="Arrow: Right 21"/>
+                <wp:cNvGraphicFramePr/>
+                <a:graphic xmlns:a="http://schemas.openxmlformats.org/drawingml/2006/main">
+                  <a:graphicData uri="http://schemas.microsoft.com/office/word/2010/wordprocessingShape">
+                    <wps:wsp>
+                      <wps:cNvSpPr/>
+                      <wps:spPr>
+                        <a:xfrm>
+                          <a:off x="0" y="0"/>
+                          <a:ext cx="1143000" cy="335280"/>
+                        </a:xfrm>
+                        <a:prstGeom prst="rightArrow">
+                          <a:avLst/>
+                        </a:prstGeom>
+                      </wps:spPr>
+                      <wps:style>
+                        <a:lnRef idx="2">
+                          <a:schemeClr val="accent6"/>
+                        </a:lnRef>
+                        <a:fillRef idx="1">
+                          <a:schemeClr val="lt1"/>
+                        </a:fillRef>
+                        <a:effectRef idx="0">
+                          <a:schemeClr val="accent6"/>
+                        </a:effectRef>
+                        <a:fontRef idx="minor">
+                          <a:schemeClr val="dk1"/>
+                        </a:fontRef>
+                      </wps:style>
+                      <wps:bodyPr rot="0" spcFirstLastPara="0" vertOverflow="overflow" horzOverflow="overflow" vert="horz" wrap="square" lIns="91440" tIns="45720" rIns="91440" bIns="45720" numCol="1" spcCol="0" rtlCol="0" fromWordArt="0" anchor="ctr" anchorCtr="0" forceAA="0" compatLnSpc="1">
+                        <a:prstTxWarp prst="textNoShape">
+                          <a:avLst/>
+                        </a:prstTxWarp>
+                        <a:noAutofit/>
+                      </wps:bodyPr>
+                    </wps:wsp>
+                  </a:graphicData>
+                </a:graphic>
+              </wp:anchor>
+            </w:drawing>
+          </mc:Choice>
+          <mc:Fallback>
+            <w:pict>
+              <v:shapetype w14:anchorId="17FB255A" id="_x0000_t13" coordsize="21600,21600" o:spt="13" adj="16200,5400" path="m@0,l@0@1,0@1,0@2@0@2@0,21600,21600,10800xe">
+                <v:stroke joinstyle="miter"/>
+                <v:formulas>
+                  <v:f eqn="val #0"/>
+                  <v:f eqn="val #1"/>
+                  <v:f eqn="sum height 0 #1"/>
+                  <v:f eqn="sum 10800 0 #1"/>
+                  <v:f eqn="sum width 0 #0"/>
+                  <v:f eqn="prod @4 @3 10800"/>
+                  <v:f eqn="sum width 0 @5"/>
+                </v:formulas>
+                <v:path o:connecttype="custom" o:connectlocs="@0,0;0,10800;@0,21600;21600,10800" o:connectangles="270,180,90,0" textboxrect="0,@1,@6,@2"/>
+                <v:handles>
+                  <v:h position="#0,#1" xrange="0,21600" yrange="0,10800"/>
+                </v:handles>
+              </v:shapetype>
+              <v:shape id="Arrow: Right 21" o:spid="_x0000_s1026" type="#_x0000_t13" style="position:absolute;margin-left:174.6pt;margin-top:17.5pt;width:90pt;height:26.4pt;z-index:251665408;visibility:visible;mso-wrap-style:square;mso-wrap-distance-left:9pt;mso-wrap-distance-top:0;mso-wrap-distance-right:9pt;mso-wrap-distance-bottom:0;mso-position-horizontal:absolute;mso-position-horizontal-relative:text;mso-position-vertical:absolute;mso-position-vertical-relative:text;v-text-anchor:middle" o:gfxdata="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" adj="18432" fillcolor="white [3201]" strokecolor="#70ad47 [3209]" strokeweight="1pt"/>
+            </w:pict>
+          </mc:Fallback>
+        </mc:AlternateContent>
+      </w:r>
+    </w:p>
+    <w:p>
+      <w:pPr>
+        <w:spacing w:line="240" w:lineRule="auto"/>
+      </w:pPr>
+    </w:p>
+    <w:p>
+      <w:pPr>
+        <w:spacing w:line="240" w:lineRule="auto"/>
+      </w:pPr>
+    </w:p>
+    <w:p>
+      <w:pPr>
+        <w:spacing w:line="240" w:lineRule="auto"/>
+      </w:pPr>
+    </w:p>
+    <w:p>
+      <w:pPr>
+        <w:spacing w:line="240" w:lineRule="auto"/>
+      </w:pPr>
+    </w:p>
+    <w:p>
+      <w:pPr>
+        <w:spacing w:line="240" w:lineRule="auto"/>
+      </w:pPr>
+    </w:p>
+    <w:p>
+      <w:pPr>
+        <w:spacing w:line="240" w:lineRule="auto"/>
+      </w:pPr>
+    </w:p>
+    <w:p>
+      <w:pPr>
+        <w:spacing w:line="240" w:lineRule="auto"/>
+      </w:pPr>
+    </w:p>
+    <w:p>
+      <w:pPr>
+        <w:spacing w:line="240" w:lineRule="auto"/>
+      </w:pPr>
     </w:p>
     <w:p>
       <w:pPr>
         <w:pStyle w:val="Heading2"/>
       </w:pPr>
-      <w:bookmarkStart w:id="35" w:name="_Toc5116082"/>
+      <w:bookmarkStart w:id="116" w:name="_Toc5205962"/>
       <w:r>
         <w:lastRenderedPageBreak/>
         <w:t>Database Design</w:t>
       </w:r>
-      <w:bookmarkEnd w:id="35"/>
+      <w:bookmarkEnd w:id="111"/>
+      <w:bookmarkEnd w:id="116"/>
+    </w:p>
+    <w:p>
+      <w:r>
+        <w:t>The final application will use an SQLite database (</w:t>
+      </w:r>
+      <w:r>
+        <w:t>F</w:t>
+      </w:r>
+      <w:r>
+        <w:t>igure 4.1) to read, update, and create data objects in the application.</w:t>
+      </w:r>
     </w:p>
     <w:p/>
-    <w:bookmarkStart w:id="36" w:name="_Toc5116083" w:displacedByCustomXml="next"/>
+    <w:p>
+      <w:r>
+        <w:t xml:space="preserve">The Details table will be used to store the personal information about the applications user. The data that will be stored in the is table is their age, gender and weight. The Details table will only ever contain a single record for a user </w:t>
+      </w:r>
+      <w:r>
+        <w:t>because</w:t>
+      </w:r>
+      <w:r>
+        <w:t xml:space="preserve"> the app should only ever be used </w:t>
+      </w:r>
+      <w:r>
+        <w:t>by one user. Du to this presumption there is no need for any foreign keys in this table.</w:t>
+      </w:r>
+    </w:p>
+    <w:p/>
+    <w:p>
+      <w:r>
+        <w:t xml:space="preserve">The Meals table will contain records containing information about </w:t>
+      </w:r>
+      <w:r>
+        <w:t>all</w:t>
+      </w:r>
+      <w:r>
+        <w:t xml:space="preserve"> the meals that an app user has eaten </w:t>
+      </w:r>
+      <w:r>
+        <w:t>and recorded during</w:t>
+      </w:r>
+      <w:r>
+        <w:t xml:space="preserve"> their time using the application. </w:t>
+      </w:r>
+      <w:r>
+        <w:t>Each record in the table will contain the following information ‘meal description’, ‘date’, ‘calories’, ‘protein’ and as what meal type it belongs too (i.e. Breakfast, Lunch, Dinner or Snack). Each record will also contain a unique identifier number which will autoincrement upon a new record being added to the table.  Due to the Meals table not being linked in any other table a foreign key is not necessary.</w:t>
+      </w:r>
+    </w:p>
+    <w:p/>
+    <w:p>
+      <w:r>
+        <w:t xml:space="preserve">The Routes table will contain records containing information about all the </w:t>
+      </w:r>
+      <w:r>
+        <w:t>workouts</w:t>
+      </w:r>
+      <w:r>
+        <w:t xml:space="preserve"> that an app user has </w:t>
+      </w:r>
+      <w:r>
+        <w:t>completed using the application</w:t>
+      </w:r>
+      <w:r>
+        <w:t>. Each record in the table will contain the following information ‘path route, ‘</w:t>
+      </w:r>
+      <w:r>
+        <w:t>start date/time</w:t>
+      </w:r>
+      <w:r>
+        <w:t>, ‘</w:t>
+      </w:r>
+      <w:r>
+        <w:t>end date/time</w:t>
+      </w:r>
+      <w:r>
+        <w:t>’, ‘</w:t>
+      </w:r>
+      <w:r>
+        <w:t>speed</w:t>
+      </w:r>
+      <w:r>
+        <w:t>’ and</w:t>
+      </w:r>
+      <w:r>
+        <w:t xml:space="preserve"> the ‘distance’ of each workout</w:t>
+      </w:r>
+      <w:r>
+        <w:t xml:space="preserve">. Each record will also contain a unique identifier number which will autoincrement upon a new record being added to the table.  Due to the </w:t>
+      </w:r>
+      <w:r>
+        <w:t>Routes</w:t>
+      </w:r>
+      <w:r>
+        <w:t xml:space="preserve"> table not being linked in any other table a foreign key is not necessary.</w:t>
+      </w:r>
+    </w:p>
+    <w:p/>
+    <w:p>
+      <w:r>
+        <w:rPr>
+          <w:noProof/>
+        </w:rPr>
+        <w:drawing>
+          <wp:inline distT="0" distB="0" distL="0" distR="0" wp14:anchorId="1E94A93D" wp14:editId="2F4FB657">
+            <wp:extent cx="5731510" cy="1697355"/>
+            <wp:effectExtent l="0" t="0" r="2540" b="0"/>
+            <wp:docPr id="10" name="Picture 10"/>
+            <wp:cNvGraphicFramePr>
+              <a:graphicFrameLocks xmlns:a="http://schemas.openxmlformats.org/drawingml/2006/main" noChangeAspect="1"/>
+            </wp:cNvGraphicFramePr>
+            <a:graphic xmlns:a="http://schemas.openxmlformats.org/drawingml/2006/main">
+              <a:graphicData uri="http://schemas.openxmlformats.org/drawingml/2006/picture">
+                <pic:pic xmlns:pic="http://schemas.openxmlformats.org/drawingml/2006/picture">
+                  <pic:nvPicPr>
+                    <pic:cNvPr id="1" name=""/>
+                    <pic:cNvPicPr/>
+                  </pic:nvPicPr>
+                  <pic:blipFill>
+                    <a:blip r:embed="rId30"/>
+                    <a:stretch>
+                      <a:fillRect/>
+                    </a:stretch>
+                  </pic:blipFill>
+                  <pic:spPr>
+                    <a:xfrm>
+                      <a:off x="0" y="0"/>
+                      <a:ext cx="5731510" cy="1697355"/>
+                    </a:xfrm>
+                    <a:prstGeom prst="rect">
+                      <a:avLst/>
+                    </a:prstGeom>
+                  </pic:spPr>
+                </pic:pic>
+              </a:graphicData>
+            </a:graphic>
+          </wp:inline>
+        </w:drawing>
+      </w:r>
+    </w:p>
+    <w:p>
+      <w:pPr>
+        <w:jc w:val="center"/>
+      </w:pPr>
+      <w:r>
+        <w:t>Figure 4.1 Database Models</w:t>
+      </w:r>
+    </w:p>
+    <w:p/>
+    <w:p/>
+    <w:p/>
+    <w:p>
+      <w:pPr>
+        <w:sectPr>
+          <w:pgSz w:w="11906" w:h="16838"/>
+          <w:pgMar w:top="1440" w:right="1440" w:bottom="1440" w:left="1440" w:header="708" w:footer="708" w:gutter="0"/>
+          <w:pgNumType w:start="1"/>
+          <w:cols w:space="708"/>
+          <w:titlePg/>
+          <w:docGrid w:linePitch="360"/>
+        </w:sectPr>
+      </w:pPr>
+    </w:p>
+    <w:bookmarkStart w:id="117" w:name="_Toc5205963" w:displacedByCustomXml="next"/>
+    <w:bookmarkStart w:id="118" w:name="_Toc5196748" w:displacedByCustomXml="next"/>
     <w:sdt>
       <w:sdtPr>
         <w:rPr>
@@ -13410,17 +17955,17 @@
         <w:p>
           <w:pPr>
             <w:pStyle w:val="Heading1"/>
+            <w:numPr>
+              <w:ilvl w:val="0"/>
+              <w:numId w:val="0"/>
+            </w:numPr>
             <w:spacing w:line="240" w:lineRule="auto"/>
           </w:pPr>
           <w:r>
-            <w:t>Referen</w:t>
+            <w:t>References</w:t>
           </w:r>
-          <w:bookmarkStart w:id="37" w:name="_GoBack"/>
-          <w:bookmarkEnd w:id="37"/>
-          <w:r>
-            <w:t>ces</w:t>
-          </w:r>
-          <w:bookmarkEnd w:id="36"/>
+          <w:bookmarkEnd w:id="118"/>
+          <w:bookmarkEnd w:id="117"/>
         </w:p>
         <w:sdt>
           <w:sdtPr>
@@ -14018,7 +18563,6 @@
                 <w:rPr>
                   <w:noProof/>
                 </w:rPr>
-                <w:lastRenderedPageBreak/>
                 <w:t xml:space="preserve">NHS, 2016. </w:t>
               </w:r>
               <w:r>
@@ -14068,6 +18612,7 @@
                 <w:rPr>
                   <w:noProof/>
                 </w:rPr>
+                <w:lastRenderedPageBreak/>
                 <w:t xml:space="preserve">PAL, S. K., 2018. </w:t>
               </w:r>
               <w:r>
@@ -14451,10 +18996,8 @@
       </w:pPr>
     </w:p>
     <w:sectPr>
-      <w:footerReference w:type="default" r:id="rId20"/>
       <w:pgSz w:w="11906" w:h="16838"/>
       <w:pgMar w:top="1440" w:right="1440" w:bottom="1440" w:left="1440" w:header="708" w:footer="708" w:gutter="0"/>
-      <w:pgNumType w:start="0"/>
       <w:cols w:space="708"/>
       <w:titlePg/>
       <w:docGrid w:linePitch="360"/>
@@ -14492,7 +19035,7 @@
 <w:ftr xmlns:wpc="http://schemas.microsoft.com/office/word/2010/wordprocessingCanvas" xmlns:cx="http://schemas.microsoft.com/office/drawing/2014/chartex" xmlns:cx1="http://schemas.microsoft.com/office/drawing/2015/9/8/chartex" xmlns:cx2="http://schemas.microsoft.com/office/drawing/2015/10/21/chartex" xmlns:cx3="http://schemas.microsoft.com/office/drawing/2016/5/9/chartex" xmlns:cx4="http://schemas.microsoft.com/office/drawing/2016/5/10/chartex" xmlns:cx5="http://schemas.microsoft.com/office/drawing/2016/5/11/chartex" xmlns:cx6="http://schemas.microsoft.com/office/drawing/2016/5/12/chartex" xmlns:cx7="http://schemas.microsoft.com/office/drawing/2016/5/13/chartex" xmlns:cx8="http://schemas.microsoft.com/office/drawing/2016/5/14/chartex" xmlns:mc="http://schemas.openxmlformats.org/markup-compatibility/2006" xmlns:aink="http://schemas.microsoft.com/office/drawing/2016/ink" xmlns:am3d="http://schemas.microsoft.com/office/drawing/2017/model3d" xmlns:o="urn:schemas-microsoft-com:office:office" xmlns:r="http://schemas.openxmlformats.org/officeDocument/2006/relationships" xmlns:m="http://schemas.openxmlformats.org/officeDocument/2006/math" xmlns:v="urn:schemas-microsoft-com:vml" xmlns:wp14="http://schemas.microsoft.com/office/word/2010/wordprocessingDrawing" xmlns:wp="http://schemas.openxmlformats.org/drawingml/2006/wordprocessingDrawing" xmlns:w10="urn:schemas-microsoft-com:office:word" xmlns:w="http://schemas.openxmlformats.org/wordprocessingml/2006/main" xmlns:w14="http://schemas.microsoft.com/office/word/2010/wordml" xmlns:w15="http://schemas.microsoft.com/office/word/2012/wordml" xmlns:w16cid="http://schemas.microsoft.com/office/word/2016/wordml/cid" xmlns:w16se="http://schemas.microsoft.com/office/word/2015/wordml/symex" xmlns:wpg="http://schemas.microsoft.com/office/word/2010/wordprocessingGroup" xmlns:wpi="http://schemas.microsoft.com/office/word/2010/wordprocessingInk" xmlns:wne="http://schemas.microsoft.com/office/word/2006/wordml" xmlns:wps="http://schemas.microsoft.com/office/word/2010/wordprocessingShape" mc:Ignorable="w14 w15 w16se w16cid wp14">
   <w:sdt>
     <w:sdtPr>
-      <w:id w:val="301745556"/>
+      <w:id w:val="-588928835"/>
       <w:docPartObj>
         <w:docPartGallery w:val="Page Numbers (Bottom of Page)"/>
         <w:docPartUnique/>
@@ -14541,6 +19084,64 @@
 </w:ftr>
 </file>
 
+<file path=word/footer2.xml><?xml version="1.0" encoding="utf-8"?>
+<w:ftr xmlns:wpc="http://schemas.microsoft.com/office/word/2010/wordprocessingCanvas" xmlns:cx="http://schemas.microsoft.com/office/drawing/2014/chartex" xmlns:cx1="http://schemas.microsoft.com/office/drawing/2015/9/8/chartex" xmlns:cx2="http://schemas.microsoft.com/office/drawing/2015/10/21/chartex" xmlns:cx3="http://schemas.microsoft.com/office/drawing/2016/5/9/chartex" xmlns:cx4="http://schemas.microsoft.com/office/drawing/2016/5/10/chartex" xmlns:cx5="http://schemas.microsoft.com/office/drawing/2016/5/11/chartex" xmlns:cx6="http://schemas.microsoft.com/office/drawing/2016/5/12/chartex" xmlns:cx7="http://schemas.microsoft.com/office/drawing/2016/5/13/chartex" xmlns:cx8="http://schemas.microsoft.com/office/drawing/2016/5/14/chartex" xmlns:mc="http://schemas.openxmlformats.org/markup-compatibility/2006" xmlns:aink="http://schemas.microsoft.com/office/drawing/2016/ink" xmlns:am3d="http://schemas.microsoft.com/office/drawing/2017/model3d" xmlns:o="urn:schemas-microsoft-com:office:office" xmlns:r="http://schemas.openxmlformats.org/officeDocument/2006/relationships" xmlns:m="http://schemas.openxmlformats.org/officeDocument/2006/math" xmlns:v="urn:schemas-microsoft-com:vml" xmlns:wp14="http://schemas.microsoft.com/office/word/2010/wordprocessingDrawing" xmlns:wp="http://schemas.openxmlformats.org/drawingml/2006/wordprocessingDrawing" xmlns:w10="urn:schemas-microsoft-com:office:word" xmlns:w="http://schemas.openxmlformats.org/wordprocessingml/2006/main" xmlns:w14="http://schemas.microsoft.com/office/word/2010/wordml" xmlns:w15="http://schemas.microsoft.com/office/word/2012/wordml" xmlns:w16cid="http://schemas.microsoft.com/office/word/2016/wordml/cid" xmlns:w16se="http://schemas.microsoft.com/office/word/2015/wordml/symex" xmlns:wpg="http://schemas.microsoft.com/office/word/2010/wordprocessingGroup" xmlns:wpi="http://schemas.microsoft.com/office/word/2010/wordprocessingInk" xmlns:wne="http://schemas.microsoft.com/office/word/2006/wordml" xmlns:wps="http://schemas.microsoft.com/office/word/2010/wordprocessingShape" mc:Ignorable="w14 w15 w16se w16cid wp14">
+  <w:p>
+    <w:pPr>
+      <w:pStyle w:val="Footer"/>
+      <w:jc w:val="center"/>
+      <w:rPr>
+        <w:caps/>
+        <w:noProof/>
+        <w:color w:val="4472C4" w:themeColor="accent1"/>
+      </w:rPr>
+    </w:pPr>
+    <w:r>
+      <w:rPr>
+        <w:caps/>
+        <w:color w:val="4472C4" w:themeColor="accent1"/>
+      </w:rPr>
+      <w:fldChar w:fldCharType="begin"/>
+    </w:r>
+    <w:r>
+      <w:rPr>
+        <w:caps/>
+        <w:color w:val="4472C4" w:themeColor="accent1"/>
+      </w:rPr>
+      <w:instrText xml:space="preserve"> PAGE   \* MERGEFORMAT </w:instrText>
+    </w:r>
+    <w:r>
+      <w:rPr>
+        <w:caps/>
+        <w:color w:val="4472C4" w:themeColor="accent1"/>
+      </w:rPr>
+      <w:fldChar w:fldCharType="separate"/>
+    </w:r>
+    <w:r>
+      <w:rPr>
+        <w:caps/>
+        <w:noProof/>
+        <w:color w:val="4472C4" w:themeColor="accent1"/>
+      </w:rPr>
+      <w:t>2</w:t>
+    </w:r>
+    <w:r>
+      <w:rPr>
+        <w:caps/>
+        <w:noProof/>
+        <w:color w:val="4472C4" w:themeColor="accent1"/>
+      </w:rPr>
+      <w:fldChar w:fldCharType="end"/>
+    </w:r>
+  </w:p>
+  <w:p>
+    <w:pPr>
+      <w:pStyle w:val="Footer"/>
+    </w:pPr>
+  </w:p>
+</w:ftr>
+</file>
+
 <file path=word/footnotes.xml><?xml version="1.0" encoding="utf-8"?>
 <w:footnotes xmlns:wpc="http://schemas.microsoft.com/office/word/2010/wordprocessingCanvas" xmlns:cx="http://schemas.microsoft.com/office/drawing/2014/chartex" xmlns:cx1="http://schemas.microsoft.com/office/drawing/2015/9/8/chartex" xmlns:cx2="http://schemas.microsoft.com/office/drawing/2015/10/21/chartex" xmlns:cx3="http://schemas.microsoft.com/office/drawing/2016/5/9/chartex" xmlns:cx4="http://schemas.microsoft.com/office/drawing/2016/5/10/chartex" xmlns:cx5="http://schemas.microsoft.com/office/drawing/2016/5/11/chartex" xmlns:cx6="http://schemas.microsoft.com/office/drawing/2016/5/12/chartex" xmlns:cx7="http://schemas.microsoft.com/office/drawing/2016/5/13/chartex" xmlns:cx8="http://schemas.microsoft.com/office/drawing/2016/5/14/chartex" xmlns:mc="http://schemas.openxmlformats.org/markup-compatibility/2006" xmlns:aink="http://schemas.microsoft.com/office/drawing/2016/ink" xmlns:am3d="http://schemas.microsoft.com/office/drawing/2017/model3d" xmlns:o="urn:schemas-microsoft-com:office:office" xmlns:r="http://schemas.openxmlformats.org/officeDocument/2006/relationships" xmlns:m="http://schemas.openxmlformats.org/officeDocument/2006/math" xmlns:v="urn:schemas-microsoft-com:vml" xmlns:wp14="http://schemas.microsoft.com/office/word/2010/wordprocessingDrawing" xmlns:wp="http://schemas.openxmlformats.org/drawingml/2006/wordprocessingDrawing" xmlns:w10="urn:schemas-microsoft-com:office:word" xmlns:w="http://schemas.openxmlformats.org/wordprocessingml/2006/main" xmlns:w14="http://schemas.microsoft.com/office/word/2010/wordml" xmlns:w15="http://schemas.microsoft.com/office/word/2012/wordml" xmlns:w16cid="http://schemas.microsoft.com/office/word/2016/wordml/cid" xmlns:w16se="http://schemas.microsoft.com/office/word/2015/wordml/symex" xmlns:wpg="http://schemas.microsoft.com/office/word/2010/wordprocessingGroup" xmlns:wpi="http://schemas.microsoft.com/office/word/2010/wordprocessingInk" xmlns:wne="http://schemas.microsoft.com/office/word/2006/wordml" xmlns:wps="http://schemas.microsoft.com/office/word/2010/wordprocessingShape" mc:Ignorable="w14 w15 w16se w16cid wp14">
   <w:footnote w:type="separator" w:id="-1">
@@ -14569,6 +19170,110 @@
 <file path=word/numbering.xml><?xml version="1.0" encoding="utf-8"?>
 <w:numbering xmlns:wpc="http://schemas.microsoft.com/office/word/2010/wordprocessingCanvas" xmlns:cx="http://schemas.microsoft.com/office/drawing/2014/chartex" xmlns:cx1="http://schemas.microsoft.com/office/drawing/2015/9/8/chartex" xmlns:cx2="http://schemas.microsoft.com/office/drawing/2015/10/21/chartex" xmlns:cx3="http://schemas.microsoft.com/office/drawing/2016/5/9/chartex" xmlns:cx4="http://schemas.microsoft.com/office/drawing/2016/5/10/chartex" xmlns:cx5="http://schemas.microsoft.com/office/drawing/2016/5/11/chartex" xmlns:cx6="http://schemas.microsoft.com/office/drawing/2016/5/12/chartex" xmlns:cx7="http://schemas.microsoft.com/office/drawing/2016/5/13/chartex" xmlns:cx8="http://schemas.microsoft.com/office/drawing/2016/5/14/chartex" xmlns:mc="http://schemas.openxmlformats.org/markup-compatibility/2006" xmlns:aink="http://schemas.microsoft.com/office/drawing/2016/ink" xmlns:am3d="http://schemas.microsoft.com/office/drawing/2017/model3d" xmlns:o="urn:schemas-microsoft-com:office:office" xmlns:r="http://schemas.openxmlformats.org/officeDocument/2006/relationships" xmlns:m="http://schemas.openxmlformats.org/officeDocument/2006/math" xmlns:v="urn:schemas-microsoft-com:vml" xmlns:wp14="http://schemas.microsoft.com/office/word/2010/wordprocessingDrawing" xmlns:wp="http://schemas.openxmlformats.org/drawingml/2006/wordprocessingDrawing" xmlns:w10="urn:schemas-microsoft-com:office:word" xmlns:w="http://schemas.openxmlformats.org/wordprocessingml/2006/main" xmlns:w14="http://schemas.microsoft.com/office/word/2010/wordml" xmlns:w15="http://schemas.microsoft.com/office/word/2012/wordml" xmlns:w16cid="http://schemas.microsoft.com/office/word/2016/wordml/cid" xmlns:w16se="http://schemas.microsoft.com/office/word/2015/wordml/symex" xmlns:wpg="http://schemas.microsoft.com/office/word/2010/wordprocessingGroup" xmlns:wpi="http://schemas.microsoft.com/office/word/2010/wordprocessingInk" xmlns:wne="http://schemas.microsoft.com/office/word/2006/wordml" xmlns:wps="http://schemas.microsoft.com/office/word/2010/wordprocessingShape" mc:Ignorable="w14 w15 w16se w16cid wp14">
   <w:abstractNum w:abstractNumId="0" w15:restartNumberingAfterBreak="0">
+    <w:nsid w:val="04FF61B1"/>
+    <w:multiLevelType w:val="multilevel"/>
+    <w:tmpl w:val="08090029"/>
+    <w:lvl w:ilvl="0">
+      <w:start w:val="1"/>
+      <w:numFmt w:val="decimal"/>
+      <w:pStyle w:val="Heading1"/>
+      <w:suff w:val="space"/>
+      <w:lvlText w:val="Chapter %1"/>
+      <w:lvlJc w:val="left"/>
+      <w:pPr>
+        <w:ind w:left="993" w:firstLine="0"/>
+      </w:pPr>
+    </w:lvl>
+    <w:lvl w:ilvl="1">
+      <w:start w:val="1"/>
+      <w:numFmt w:val="none"/>
+      <w:pStyle w:val="Heading2"/>
+      <w:suff w:val="nothing"/>
+      <w:lvlText w:val=""/>
+      <w:lvlJc w:val="left"/>
+      <w:pPr>
+        <w:ind w:left="0" w:firstLine="0"/>
+      </w:pPr>
+    </w:lvl>
+    <w:lvl w:ilvl="2">
+      <w:start w:val="1"/>
+      <w:numFmt w:val="none"/>
+      <w:pStyle w:val="Heading3"/>
+      <w:suff w:val="nothing"/>
+      <w:lvlText w:val=""/>
+      <w:lvlJc w:val="left"/>
+      <w:pPr>
+        <w:ind w:left="0" w:firstLine="0"/>
+      </w:pPr>
+    </w:lvl>
+    <w:lvl w:ilvl="3">
+      <w:start w:val="1"/>
+      <w:numFmt w:val="none"/>
+      <w:pStyle w:val="Heading4"/>
+      <w:suff w:val="nothing"/>
+      <w:lvlText w:val=""/>
+      <w:lvlJc w:val="left"/>
+      <w:pPr>
+        <w:ind w:left="0" w:firstLine="0"/>
+      </w:pPr>
+    </w:lvl>
+    <w:lvl w:ilvl="4">
+      <w:start w:val="1"/>
+      <w:numFmt w:val="none"/>
+      <w:pStyle w:val="Heading5"/>
+      <w:suff w:val="nothing"/>
+      <w:lvlText w:val=""/>
+      <w:lvlJc w:val="left"/>
+      <w:pPr>
+        <w:ind w:left="0" w:firstLine="0"/>
+      </w:pPr>
+    </w:lvl>
+    <w:lvl w:ilvl="5">
+      <w:start w:val="1"/>
+      <w:numFmt w:val="none"/>
+      <w:pStyle w:val="Heading6"/>
+      <w:suff w:val="nothing"/>
+      <w:lvlText w:val=""/>
+      <w:lvlJc w:val="left"/>
+      <w:pPr>
+        <w:ind w:left="0" w:firstLine="0"/>
+      </w:pPr>
+    </w:lvl>
+    <w:lvl w:ilvl="6">
+      <w:start w:val="1"/>
+      <w:numFmt w:val="none"/>
+      <w:pStyle w:val="Heading7"/>
+      <w:suff w:val="nothing"/>
+      <w:lvlText w:val=""/>
+      <w:lvlJc w:val="left"/>
+      <w:pPr>
+        <w:ind w:left="0" w:firstLine="0"/>
+      </w:pPr>
+    </w:lvl>
+    <w:lvl w:ilvl="7">
+      <w:start w:val="1"/>
+      <w:numFmt w:val="none"/>
+      <w:pStyle w:val="Heading8"/>
+      <w:suff w:val="nothing"/>
+      <w:lvlText w:val=""/>
+      <w:lvlJc w:val="left"/>
+      <w:pPr>
+        <w:ind w:left="0" w:firstLine="0"/>
+      </w:pPr>
+    </w:lvl>
+    <w:lvl w:ilvl="8">
+      <w:start w:val="1"/>
+      <w:numFmt w:val="none"/>
+      <w:pStyle w:val="Heading9"/>
+      <w:suff w:val="nothing"/>
+      <w:lvlText w:val=""/>
+      <w:lvlJc w:val="left"/>
+      <w:pPr>
+        <w:ind w:left="0" w:firstLine="0"/>
+      </w:pPr>
+    </w:lvl>
+  </w:abstractNum>
+  <w:abstractNum w:abstractNumId="1" w15:restartNumberingAfterBreak="0">
     <w:nsid w:val="070753CA"/>
     <w:multiLevelType w:val="hybridMultilevel"/>
     <w:tmpl w:val="6A084570"/>
@@ -14681,7 +19386,7 @@
       </w:rPr>
     </w:lvl>
   </w:abstractNum>
-  <w:abstractNum w:abstractNumId="1" w15:restartNumberingAfterBreak="0">
+  <w:abstractNum w:abstractNumId="2" w15:restartNumberingAfterBreak="0">
     <w:nsid w:val="0B060F6E"/>
     <w:multiLevelType w:val="hybridMultilevel"/>
     <w:tmpl w:val="1FD82438"/>
@@ -14794,7 +19499,7 @@
       </w:rPr>
     </w:lvl>
   </w:abstractNum>
-  <w:abstractNum w:abstractNumId="2" w15:restartNumberingAfterBreak="0">
+  <w:abstractNum w:abstractNumId="3" w15:restartNumberingAfterBreak="0">
     <w:nsid w:val="0C802C4A"/>
     <w:multiLevelType w:val="hybridMultilevel"/>
     <w:tmpl w:val="BA22424A"/>
@@ -14907,7 +19612,7 @@
       </w:rPr>
     </w:lvl>
   </w:abstractNum>
-  <w:abstractNum w:abstractNumId="3" w15:restartNumberingAfterBreak="0">
+  <w:abstractNum w:abstractNumId="4" w15:restartNumberingAfterBreak="0">
     <w:nsid w:val="17E31493"/>
     <w:multiLevelType w:val="hybridMultilevel"/>
     <w:tmpl w:val="14B02764"/>
@@ -15020,7 +19725,7 @@
       </w:rPr>
     </w:lvl>
   </w:abstractNum>
-  <w:abstractNum w:abstractNumId="4" w15:restartNumberingAfterBreak="0">
+  <w:abstractNum w:abstractNumId="5" w15:restartNumberingAfterBreak="0">
     <w:nsid w:val="18BF7A8D"/>
     <w:multiLevelType w:val="hybridMultilevel"/>
     <w:tmpl w:val="A302EF32"/>
@@ -15133,7 +19838,7 @@
       </w:rPr>
     </w:lvl>
   </w:abstractNum>
-  <w:abstractNum w:abstractNumId="5" w15:restartNumberingAfterBreak="0">
+  <w:abstractNum w:abstractNumId="6" w15:restartNumberingAfterBreak="0">
     <w:nsid w:val="1BA949B6"/>
     <w:multiLevelType w:val="hybridMultilevel"/>
     <w:tmpl w:val="0D7EF8E6"/>
@@ -15246,7 +19951,7 @@
       </w:rPr>
     </w:lvl>
   </w:abstractNum>
-  <w:abstractNum w:abstractNumId="6" w15:restartNumberingAfterBreak="0">
+  <w:abstractNum w:abstractNumId="7" w15:restartNumberingAfterBreak="0">
     <w:nsid w:val="2CEE711B"/>
     <w:multiLevelType w:val="hybridMultilevel"/>
     <w:tmpl w:val="B3E2847E"/>
@@ -15359,7 +20064,7 @@
       </w:pPr>
     </w:lvl>
   </w:abstractNum>
-  <w:abstractNum w:abstractNumId="7" w15:restartNumberingAfterBreak="0">
+  <w:abstractNum w:abstractNumId="8" w15:restartNumberingAfterBreak="0">
     <w:nsid w:val="33C54711"/>
     <w:multiLevelType w:val="hybridMultilevel"/>
     <w:tmpl w:val="3A0A2482"/>
@@ -15472,7 +20177,7 @@
       </w:rPr>
     </w:lvl>
   </w:abstractNum>
-  <w:abstractNum w:abstractNumId="8" w15:restartNumberingAfterBreak="0">
+  <w:abstractNum w:abstractNumId="9" w15:restartNumberingAfterBreak="0">
     <w:nsid w:val="37BB2FBB"/>
     <w:multiLevelType w:val="hybridMultilevel"/>
     <w:tmpl w:val="8AC41158"/>
@@ -15558,7 +20263,7 @@
       </w:pPr>
     </w:lvl>
   </w:abstractNum>
-  <w:abstractNum w:abstractNumId="9" w15:restartNumberingAfterBreak="0">
+  <w:abstractNum w:abstractNumId="10" w15:restartNumberingAfterBreak="0">
     <w:nsid w:val="38F42A93"/>
     <w:multiLevelType w:val="hybridMultilevel"/>
     <w:tmpl w:val="2C7E526A"/>
@@ -15698,7 +20403,7 @@
       </w:rPr>
     </w:lvl>
   </w:abstractNum>
-  <w:abstractNum w:abstractNumId="10" w15:restartNumberingAfterBreak="0">
+  <w:abstractNum w:abstractNumId="11" w15:restartNumberingAfterBreak="0">
     <w:nsid w:val="4C687012"/>
     <w:multiLevelType w:val="hybridMultilevel"/>
     <w:tmpl w:val="6742BCE8"/>
@@ -15811,7 +20516,7 @@
       </w:rPr>
     </w:lvl>
   </w:abstractNum>
-  <w:abstractNum w:abstractNumId="11" w15:restartNumberingAfterBreak="0">
+  <w:abstractNum w:abstractNumId="12" w15:restartNumberingAfterBreak="0">
     <w:nsid w:val="568A46DF"/>
     <w:multiLevelType w:val="hybridMultilevel"/>
     <w:tmpl w:val="3638538E"/>
@@ -15951,7 +20656,7 @@
       </w:rPr>
     </w:lvl>
   </w:abstractNum>
-  <w:abstractNum w:abstractNumId="12" w15:restartNumberingAfterBreak="0">
+  <w:abstractNum w:abstractNumId="13" w15:restartNumberingAfterBreak="0">
     <w:nsid w:val="57F04AF4"/>
     <w:multiLevelType w:val="hybridMultilevel"/>
     <w:tmpl w:val="5BCE4208"/>
@@ -16064,7 +20769,7 @@
       </w:rPr>
     </w:lvl>
   </w:abstractNum>
-  <w:abstractNum w:abstractNumId="13" w15:restartNumberingAfterBreak="0">
+  <w:abstractNum w:abstractNumId="14" w15:restartNumberingAfterBreak="0">
     <w:nsid w:val="618F7F12"/>
     <w:multiLevelType w:val="hybridMultilevel"/>
     <w:tmpl w:val="43CC4D74"/>
@@ -16204,7 +20909,7 @@
       </w:rPr>
     </w:lvl>
   </w:abstractNum>
-  <w:abstractNum w:abstractNumId="14" w15:restartNumberingAfterBreak="0">
+  <w:abstractNum w:abstractNumId="15" w15:restartNumberingAfterBreak="0">
     <w:nsid w:val="79E358A9"/>
     <w:multiLevelType w:val="hybridMultilevel"/>
     <w:tmpl w:val="29EA71AE"/>
@@ -16344,7 +21049,7 @@
       </w:rPr>
     </w:lvl>
   </w:abstractNum>
-  <w:abstractNum w:abstractNumId="15" w15:restartNumberingAfterBreak="0">
+  <w:abstractNum w:abstractNumId="16" w15:restartNumberingAfterBreak="0">
     <w:nsid w:val="7B3868BC"/>
     <w:multiLevelType w:val="hybridMultilevel"/>
     <w:tmpl w:val="7464C54C"/>
@@ -16457,7 +21162,7 @@
       </w:rPr>
     </w:lvl>
   </w:abstractNum>
-  <w:abstractNum w:abstractNumId="16" w15:restartNumberingAfterBreak="0">
+  <w:abstractNum w:abstractNumId="17" w15:restartNumberingAfterBreak="0">
     <w:nsid w:val="7F856AEB"/>
     <w:multiLevelType w:val="hybridMultilevel"/>
     <w:tmpl w:val="25D2410C"/>
@@ -16571,55 +21276,58 @@
     </w:lvl>
   </w:abstractNum>
   <w:num w:numId="1">
+    <w:abstractNumId w:val="8"/>
+  </w:num>
+  <w:num w:numId="2">
+    <w:abstractNumId w:val="13"/>
+  </w:num>
+  <w:num w:numId="3">
+    <w:abstractNumId w:val="16"/>
+  </w:num>
+  <w:num w:numId="4">
+    <w:abstractNumId w:val="9"/>
+  </w:num>
+  <w:num w:numId="5">
+    <w:abstractNumId w:val="6"/>
+  </w:num>
+  <w:num w:numId="6">
+    <w:abstractNumId w:val="3"/>
+  </w:num>
+  <w:num w:numId="7">
+    <w:abstractNumId w:val="17"/>
+  </w:num>
+  <w:num w:numId="8">
+    <w:abstractNumId w:val="14"/>
+  </w:num>
+  <w:num w:numId="9">
+    <w:abstractNumId w:val="12"/>
+  </w:num>
+  <w:num w:numId="10">
     <w:abstractNumId w:val="7"/>
   </w:num>
-  <w:num w:numId="2">
-    <w:abstractNumId w:val="12"/>
-  </w:num>
-  <w:num w:numId="3">
+  <w:num w:numId="11">
     <w:abstractNumId w:val="15"/>
   </w:num>
-  <w:num w:numId="4">
-    <w:abstractNumId w:val="8"/>
+  <w:num w:numId="12">
+    <w:abstractNumId w:val="10"/>
   </w:num>
-  <w:num w:numId="5">
+  <w:num w:numId="13">
+    <w:abstractNumId w:val="2"/>
+  </w:num>
+  <w:num w:numId="14">
     <w:abstractNumId w:val="5"/>
   </w:num>
-  <w:num w:numId="6">
-    <w:abstractNumId w:val="2"/>
+  <w:num w:numId="15">
+    <w:abstractNumId w:val="1"/>
   </w:num>
-  <w:num w:numId="7">
-    <w:abstractNumId w:val="16"/>
-  </w:num>
-  <w:num w:numId="8">
-    <w:abstractNumId w:val="13"/>
-  </w:num>
-  <w:num w:numId="9">
+  <w:num w:numId="16">
     <w:abstractNumId w:val="11"/>
   </w:num>
-  <w:num w:numId="10">
-    <w:abstractNumId w:val="6"/>
-  </w:num>
-  <w:num w:numId="11">
-    <w:abstractNumId w:val="14"/>
-  </w:num>
-  <w:num w:numId="12">
-    <w:abstractNumId w:val="9"/>
-  </w:num>
-  <w:num w:numId="13">
-    <w:abstractNumId w:val="1"/>
-  </w:num>
-  <w:num w:numId="14">
+  <w:num w:numId="17">
     <w:abstractNumId w:val="4"/>
   </w:num>
-  <w:num w:numId="15">
+  <w:num w:numId="18">
     <w:abstractNumId w:val="0"/>
-  </w:num>
-  <w:num w:numId="16">
-    <w:abstractNumId w:val="10"/>
-  </w:num>
-  <w:num w:numId="17">
-    <w:abstractNumId w:val="3"/>
   </w:num>
 </w:numbering>
 </file>
@@ -17034,7 +21742,11 @@
     <w:pPr>
       <w:keepNext/>
       <w:keepLines/>
+      <w:numPr>
+        <w:numId w:val="18"/>
+      </w:numPr>
       <w:spacing w:before="240" w:after="0"/>
+      <w:ind w:left="0"/>
       <w:outlineLvl w:val="0"/>
     </w:pPr>
     <w:rPr>
@@ -17056,6 +21768,10 @@
     <w:pPr>
       <w:keepNext/>
       <w:keepLines/>
+      <w:numPr>
+        <w:ilvl w:val="1"/>
+        <w:numId w:val="18"/>
+      </w:numPr>
       <w:spacing w:before="40" w:after="0"/>
       <w:outlineLvl w:val="1"/>
     </w:pPr>
@@ -17078,6 +21794,10 @@
     <w:pPr>
       <w:keepNext/>
       <w:keepLines/>
+      <w:numPr>
+        <w:ilvl w:val="2"/>
+        <w:numId w:val="18"/>
+      </w:numPr>
       <w:spacing w:before="40" w:after="0"/>
       <w:outlineLvl w:val="2"/>
     </w:pPr>
@@ -17100,6 +21820,10 @@
     <w:pPr>
       <w:keepNext/>
       <w:keepLines/>
+      <w:numPr>
+        <w:ilvl w:val="3"/>
+        <w:numId w:val="18"/>
+      </w:numPr>
       <w:spacing w:before="40" w:after="0"/>
       <w:outlineLvl w:val="3"/>
     </w:pPr>
@@ -17122,12 +21846,124 @@
     <w:pPr>
       <w:keepNext/>
       <w:keepLines/>
+      <w:numPr>
+        <w:ilvl w:val="4"/>
+        <w:numId w:val="18"/>
+      </w:numPr>
       <w:spacing w:before="40" w:after="0"/>
       <w:outlineLvl w:val="4"/>
     </w:pPr>
     <w:rPr>
       <w:rFonts w:asciiTheme="majorHAnsi" w:eastAsiaTheme="majorEastAsia" w:hAnsiTheme="majorHAnsi" w:cstheme="majorBidi"/>
       <w:color w:val="2F5496" w:themeColor="accent1" w:themeShade="BF"/>
+    </w:rPr>
+  </w:style>
+  <w:style w:type="paragraph" w:styleId="Heading6">
+    <w:name w:val="heading 6"/>
+    <w:basedOn w:val="Normal"/>
+    <w:next w:val="Normal"/>
+    <w:link w:val="Heading6Char"/>
+    <w:uiPriority w:val="9"/>
+    <w:semiHidden/>
+    <w:unhideWhenUsed/>
+    <w:qFormat/>
+    <w:rsid w:val="00471270"/>
+    <w:pPr>
+      <w:keepNext/>
+      <w:keepLines/>
+      <w:numPr>
+        <w:ilvl w:val="5"/>
+        <w:numId w:val="18"/>
+      </w:numPr>
+      <w:spacing w:before="40" w:after="0"/>
+      <w:outlineLvl w:val="5"/>
+    </w:pPr>
+    <w:rPr>
+      <w:rFonts w:asciiTheme="majorHAnsi" w:eastAsiaTheme="majorEastAsia" w:hAnsiTheme="majorHAnsi" w:cstheme="majorBidi"/>
+      <w:color w:val="1F3763" w:themeColor="accent1" w:themeShade="7F"/>
+    </w:rPr>
+  </w:style>
+  <w:style w:type="paragraph" w:styleId="Heading7">
+    <w:name w:val="heading 7"/>
+    <w:basedOn w:val="Normal"/>
+    <w:next w:val="Normal"/>
+    <w:link w:val="Heading7Char"/>
+    <w:uiPriority w:val="9"/>
+    <w:semiHidden/>
+    <w:unhideWhenUsed/>
+    <w:qFormat/>
+    <w:rsid w:val="00471270"/>
+    <w:pPr>
+      <w:keepNext/>
+      <w:keepLines/>
+      <w:numPr>
+        <w:ilvl w:val="6"/>
+        <w:numId w:val="18"/>
+      </w:numPr>
+      <w:spacing w:before="40" w:after="0"/>
+      <w:outlineLvl w:val="6"/>
+    </w:pPr>
+    <w:rPr>
+      <w:rFonts w:asciiTheme="majorHAnsi" w:eastAsiaTheme="majorEastAsia" w:hAnsiTheme="majorHAnsi" w:cstheme="majorBidi"/>
+      <w:i/>
+      <w:iCs/>
+      <w:color w:val="1F3763" w:themeColor="accent1" w:themeShade="7F"/>
+    </w:rPr>
+  </w:style>
+  <w:style w:type="paragraph" w:styleId="Heading8">
+    <w:name w:val="heading 8"/>
+    <w:basedOn w:val="Normal"/>
+    <w:next w:val="Normal"/>
+    <w:link w:val="Heading8Char"/>
+    <w:uiPriority w:val="9"/>
+    <w:semiHidden/>
+    <w:unhideWhenUsed/>
+    <w:qFormat/>
+    <w:rsid w:val="00471270"/>
+    <w:pPr>
+      <w:keepNext/>
+      <w:keepLines/>
+      <w:numPr>
+        <w:ilvl w:val="7"/>
+        <w:numId w:val="18"/>
+      </w:numPr>
+      <w:spacing w:before="40" w:after="0"/>
+      <w:outlineLvl w:val="7"/>
+    </w:pPr>
+    <w:rPr>
+      <w:rFonts w:asciiTheme="majorHAnsi" w:eastAsiaTheme="majorEastAsia" w:hAnsiTheme="majorHAnsi" w:cstheme="majorBidi"/>
+      <w:color w:val="272727" w:themeColor="text1" w:themeTint="D8"/>
+      <w:sz w:val="21"/>
+      <w:szCs w:val="21"/>
+    </w:rPr>
+  </w:style>
+  <w:style w:type="paragraph" w:styleId="Heading9">
+    <w:name w:val="heading 9"/>
+    <w:basedOn w:val="Normal"/>
+    <w:next w:val="Normal"/>
+    <w:link w:val="Heading9Char"/>
+    <w:uiPriority w:val="9"/>
+    <w:semiHidden/>
+    <w:unhideWhenUsed/>
+    <w:qFormat/>
+    <w:rsid w:val="00471270"/>
+    <w:pPr>
+      <w:keepNext/>
+      <w:keepLines/>
+      <w:numPr>
+        <w:ilvl w:val="8"/>
+        <w:numId w:val="18"/>
+      </w:numPr>
+      <w:spacing w:before="40" w:after="0"/>
+      <w:outlineLvl w:val="8"/>
+    </w:pPr>
+    <w:rPr>
+      <w:rFonts w:asciiTheme="majorHAnsi" w:eastAsiaTheme="majorEastAsia" w:hAnsiTheme="majorHAnsi" w:cstheme="majorBidi"/>
+      <w:i/>
+      <w:iCs/>
+      <w:color w:val="272727" w:themeColor="text1" w:themeTint="D8"/>
+      <w:sz w:val="21"/>
+      <w:szCs w:val="21"/>
     </w:rPr>
   </w:style>
   <w:style w:type="character" w:default="1" w:styleId="DefaultParagraphFont">
@@ -17531,7 +22367,6 @@
     <w:basedOn w:val="Normal"/>
     <w:next w:val="Normal"/>
     <w:uiPriority w:val="35"/>
-    <w:semiHidden/>
     <w:unhideWhenUsed/>
     <w:qFormat/>
     <w:rsid w:val="009060E7"/>
@@ -17545,6 +22380,107 @@
       <w:sz w:val="18"/>
       <w:szCs w:val="18"/>
     </w:rPr>
+  </w:style>
+  <w:style w:type="character" w:styleId="LineNumber">
+    <w:name w:val="line number"/>
+    <w:basedOn w:val="DefaultParagraphFont"/>
+    <w:uiPriority w:val="99"/>
+    <w:semiHidden/>
+    <w:unhideWhenUsed/>
+    <w:rsid w:val="00592748"/>
+  </w:style>
+  <w:style w:type="paragraph" w:styleId="TOC4">
+    <w:name w:val="toc 4"/>
+    <w:basedOn w:val="Normal"/>
+    <w:next w:val="Normal"/>
+    <w:autoRedefine/>
+    <w:uiPriority w:val="39"/>
+    <w:unhideWhenUsed/>
+    <w:rsid w:val="00471270"/>
+    <w:pPr>
+      <w:spacing w:after="100"/>
+      <w:ind w:left="660"/>
+    </w:pPr>
+  </w:style>
+  <w:style w:type="paragraph" w:styleId="TOC5">
+    <w:name w:val="toc 5"/>
+    <w:basedOn w:val="Normal"/>
+    <w:next w:val="Normal"/>
+    <w:autoRedefine/>
+    <w:uiPriority w:val="39"/>
+    <w:unhideWhenUsed/>
+    <w:rsid w:val="00471270"/>
+    <w:pPr>
+      <w:spacing w:after="100"/>
+      <w:ind w:left="880"/>
+    </w:pPr>
+  </w:style>
+  <w:style w:type="character" w:customStyle="1" w:styleId="Heading6Char">
+    <w:name w:val="Heading 6 Char"/>
+    <w:basedOn w:val="DefaultParagraphFont"/>
+    <w:link w:val="Heading6"/>
+    <w:uiPriority w:val="9"/>
+    <w:semiHidden/>
+    <w:rsid w:val="00471270"/>
+    <w:rPr>
+      <w:rFonts w:asciiTheme="majorHAnsi" w:eastAsiaTheme="majorEastAsia" w:hAnsiTheme="majorHAnsi" w:cstheme="majorBidi"/>
+      <w:color w:val="1F3763" w:themeColor="accent1" w:themeShade="7F"/>
+    </w:rPr>
+  </w:style>
+  <w:style w:type="character" w:customStyle="1" w:styleId="Heading7Char">
+    <w:name w:val="Heading 7 Char"/>
+    <w:basedOn w:val="DefaultParagraphFont"/>
+    <w:link w:val="Heading7"/>
+    <w:uiPriority w:val="9"/>
+    <w:semiHidden/>
+    <w:rsid w:val="00471270"/>
+    <w:rPr>
+      <w:rFonts w:asciiTheme="majorHAnsi" w:eastAsiaTheme="majorEastAsia" w:hAnsiTheme="majorHAnsi" w:cstheme="majorBidi"/>
+      <w:i/>
+      <w:iCs/>
+      <w:color w:val="1F3763" w:themeColor="accent1" w:themeShade="7F"/>
+    </w:rPr>
+  </w:style>
+  <w:style w:type="character" w:customStyle="1" w:styleId="Heading8Char">
+    <w:name w:val="Heading 8 Char"/>
+    <w:basedOn w:val="DefaultParagraphFont"/>
+    <w:link w:val="Heading8"/>
+    <w:uiPriority w:val="9"/>
+    <w:semiHidden/>
+    <w:rsid w:val="00471270"/>
+    <w:rPr>
+      <w:rFonts w:asciiTheme="majorHAnsi" w:eastAsiaTheme="majorEastAsia" w:hAnsiTheme="majorHAnsi" w:cstheme="majorBidi"/>
+      <w:color w:val="272727" w:themeColor="text1" w:themeTint="D8"/>
+      <w:sz w:val="21"/>
+      <w:szCs w:val="21"/>
+    </w:rPr>
+  </w:style>
+  <w:style w:type="character" w:customStyle="1" w:styleId="Heading9Char">
+    <w:name w:val="Heading 9 Char"/>
+    <w:basedOn w:val="DefaultParagraphFont"/>
+    <w:link w:val="Heading9"/>
+    <w:uiPriority w:val="9"/>
+    <w:semiHidden/>
+    <w:rsid w:val="00471270"/>
+    <w:rPr>
+      <w:rFonts w:asciiTheme="majorHAnsi" w:eastAsiaTheme="majorEastAsia" w:hAnsiTheme="majorHAnsi" w:cstheme="majorBidi"/>
+      <w:i/>
+      <w:iCs/>
+      <w:color w:val="272727" w:themeColor="text1" w:themeTint="D8"/>
+      <w:sz w:val="21"/>
+      <w:szCs w:val="21"/>
+    </w:rPr>
+  </w:style>
+  <w:style w:type="paragraph" w:styleId="TableofFigures">
+    <w:name w:val="table of figures"/>
+    <w:basedOn w:val="Normal"/>
+    <w:next w:val="Normal"/>
+    <w:uiPriority w:val="99"/>
+    <w:unhideWhenUsed/>
+    <w:rsid w:val="003C4A2D"/>
+    <w:pPr>
+      <w:spacing w:after="0"/>
+    </w:pPr>
   </w:style>
 </w:styles>
 </file>
@@ -17714,19 +22650,19 @@
 
 <file path=word/glossary/fontTable.xml><?xml version="1.0" encoding="utf-8"?>
 <w:fonts xmlns:mc="http://schemas.openxmlformats.org/markup-compatibility/2006" xmlns:r="http://schemas.openxmlformats.org/officeDocument/2006/relationships" xmlns:w="http://schemas.openxmlformats.org/wordprocessingml/2006/main" xmlns:w14="http://schemas.microsoft.com/office/word/2010/wordml" xmlns:w15="http://schemas.microsoft.com/office/word/2012/wordml" xmlns:w16cid="http://schemas.microsoft.com/office/word/2016/wordml/cid" xmlns:w16se="http://schemas.microsoft.com/office/word/2015/wordml/symex" mc:Ignorable="w14 w15 w16se w16cid">
+  <w:font w:name="Times New Roman">
+    <w:panose1 w:val="02020603050405020304"/>
+    <w:charset w:val="CC"/>
+    <w:family w:val="roman"/>
+    <w:pitch w:val="variable"/>
+    <w:sig w:usb0="E0002AFF" w:usb1="C0007843" w:usb2="00000009" w:usb3="00000000" w:csb0="000001FF" w:csb1="00000000"/>
+  </w:font>
   <w:font w:name="Symbol">
     <w:panose1 w:val="05050102010706020507"/>
     <w:charset w:val="02"/>
     <w:family w:val="roman"/>
     <w:pitch w:val="variable"/>
     <w:sig w:usb0="00000000" w:usb1="10000000" w:usb2="00000000" w:usb3="00000000" w:csb0="80000000" w:csb1="00000000"/>
-  </w:font>
-  <w:font w:name="Times New Roman">
-    <w:panose1 w:val="02020603050405020304"/>
-    <w:charset w:val="00"/>
-    <w:family w:val="roman"/>
-    <w:pitch w:val="variable"/>
-    <w:sig w:usb0="E0002EFF" w:usb1="C000785B" w:usb2="00000009" w:usb3="00000000" w:csb0="000001FF" w:csb1="00000000"/>
   </w:font>
   <w:font w:name="Courier New">
     <w:panose1 w:val="02070309020205020404"/>
@@ -17747,21 +22683,21 @@
     <w:charset w:val="00"/>
     <w:family w:val="swiss"/>
     <w:pitch w:val="variable"/>
-    <w:sig w:usb0="E0002AFF" w:usb1="C000247B" w:usb2="00000009" w:usb3="00000000" w:csb0="000001FF" w:csb1="00000000"/>
+    <w:sig w:usb0="E0002AFF" w:usb1="4000ACFF" w:usb2="00000001" w:usb3="00000000" w:csb0="000001FF" w:csb1="00000000"/>
   </w:font>
   <w:font w:name="Arial">
     <w:panose1 w:val="020B0604020202020204"/>
     <w:charset w:val="00"/>
     <w:family w:val="swiss"/>
     <w:pitch w:val="variable"/>
-    <w:sig w:usb0="E0002EFF" w:usb1="C000785B" w:usb2="00000009" w:usb3="00000000" w:csb0="000001FF" w:csb1="00000000"/>
+    <w:sig w:usb0="E0002AFF" w:usb1="C0007843" w:usb2="00000009" w:usb3="00000000" w:csb0="000001FF" w:csb1="00000000"/>
   </w:font>
   <w:font w:name="Calibri Light">
     <w:panose1 w:val="020F0302020204030204"/>
     <w:charset w:val="00"/>
     <w:family w:val="swiss"/>
     <w:pitch w:val="variable"/>
-    <w:sig w:usb0="E0002AFF" w:usb1="C000247B" w:usb2="00000009" w:usb3="00000000" w:csb0="000001FF" w:csb1="00000000"/>
+    <w:sig w:usb0="A0002AEF" w:usb1="4000207B" w:usb2="00000000" w:usb3="00000000" w:csb0="000001FF" w:csb1="00000000"/>
   </w:font>
   <w:font w:name="Segoe UI">
     <w:panose1 w:val="020B0502040204020203"/>
@@ -17806,6 +22742,7 @@
     <w:rsid w:val="00AD27BE"/>
     <w:rsid w:val="00BA117E"/>
     <w:rsid w:val="00C76F70"/>
+    <w:rsid w:val="00DC220A"/>
     <w:rsid w:val="00E9430C"/>
   </w:rsids>
   <m:mathPr>
@@ -18578,7 +23515,7 @@
     <b:MonthAccessed>October</b:MonthAccessed>
     <b:DayAccessed>03</b:DayAccessed>
     <b:URL>https://blog.xamarin.com/xamarin-essentials-cross-platform-apis-mobile-apps/</b:URL>
-    <b:RefOrder>16</b:RefOrder>
+    <b:RefOrder>15</b:RefOrder>
   </b:Source>
   <b:Source>
     <b:Tag>Tut18</b:Tag>
@@ -18785,7 +23722,7 @@
     <b:MonthAccessed>December</b:MonthAccessed>
     <b:DayAccessed>05</b:DayAccessed>
     <b:URL>https://faculty.washington.edu/jtenenbg/courses/360/f04/sessions/schneidermanGoldenRules.html</b:URL>
-    <b:RefOrder>15</b:RefOrder>
+    <b:RefOrder>16</b:RefOrder>
   </b:Source>
   <b:Source>
     <b:Tag>Ste19</b:Tag>
@@ -18998,7 +23935,7 @@
 </file>
 
 <file path=customXml/itemProps2.xml><?xml version="1.0" encoding="utf-8"?>
-<ds:datastoreItem xmlns:ds="http://schemas.openxmlformats.org/officeDocument/2006/customXml" ds:itemID="{B122D762-E99D-4E7A-8DD7-BACCB78D7E99}">
+<ds:datastoreItem xmlns:ds="http://schemas.openxmlformats.org/officeDocument/2006/customXml" ds:itemID="{4F30356B-459D-486D-8098-5EAAC176609A}">
   <ds:schemaRefs>
     <ds:schemaRef ds:uri="http://schemas.openxmlformats.org/officeDocument/2006/bibliography"/>
   </ds:schemaRefs>

--- a/Project Report.docx
+++ b/Project Report.docx
@@ -6812,7 +6812,7 @@
         </w:rPr>
         <w:fldChar w:fldCharType="separate"/>
       </w:r>
-      <w:hyperlink w:anchor="_Toc5286092" w:history="1">
+      <w:hyperlink w:anchor="_Toc5294317" w:history="1">
         <w:r>
           <w:rPr>
             <w:rStyle w:val="Hyperlink"/>
@@ -6839,7 +6839,7 @@
             <w:noProof/>
             <w:webHidden/>
           </w:rPr>
-          <w:instrText xml:space="preserve"> PAGEREF _Toc5286092 \h </w:instrText>
+          <w:instrText xml:space="preserve"> PAGEREF _Toc5294317 \h </w:instrText>
         </w:r>
         <w:r>
           <w:rPr>
@@ -6859,7 +6859,7 @@
             <w:noProof/>
             <w:webHidden/>
           </w:rPr>
-          <w:t>5</w:t>
+          <w:t>4</w:t>
         </w:r>
         <w:r>
           <w:rPr>
@@ -6882,7 +6882,7 @@
           <w:lang w:eastAsia="en-GB"/>
         </w:rPr>
       </w:pPr>
-      <w:hyperlink w:anchor="_Toc5286093" w:history="1">
+      <w:hyperlink w:anchor="_Toc5294318" w:history="1">
         <w:r>
           <w:rPr>
             <w:rStyle w:val="Hyperlink"/>
@@ -6909,7 +6909,7 @@
             <w:noProof/>
             <w:webHidden/>
           </w:rPr>
-          <w:instrText xml:space="preserve"> PAGEREF _Toc5286093 \h </w:instrText>
+          <w:instrText xml:space="preserve"> PAGEREF _Toc5294318 \h </w:instrText>
         </w:r>
         <w:r>
           <w:rPr>
@@ -6929,7 +6929,7 @@
             <w:noProof/>
             <w:webHidden/>
           </w:rPr>
-          <w:t>6</w:t>
+          <w:t>4</w:t>
         </w:r>
         <w:r>
           <w:rPr>
@@ -6952,7 +6952,7 @@
           <w:lang w:eastAsia="en-GB"/>
         </w:rPr>
       </w:pPr>
-      <w:hyperlink w:anchor="_Toc5286094" w:history="1">
+      <w:hyperlink w:anchor="_Toc5294319" w:history="1">
         <w:r>
           <w:rPr>
             <w:rStyle w:val="Hyperlink"/>
@@ -6979,7 +6979,7 @@
             <w:noProof/>
             <w:webHidden/>
           </w:rPr>
-          <w:instrText xml:space="preserve"> PAGEREF _Toc5286094 \h </w:instrText>
+          <w:instrText xml:space="preserve"> PAGEREF _Toc5294319 \h </w:instrText>
         </w:r>
         <w:r>
           <w:rPr>
@@ -6999,7 +6999,7 @@
             <w:noProof/>
             <w:webHidden/>
           </w:rPr>
-          <w:t>9</w:t>
+          <w:t>7</w:t>
         </w:r>
         <w:r>
           <w:rPr>
@@ -7022,7 +7022,7 @@
           <w:lang w:eastAsia="en-GB"/>
         </w:rPr>
       </w:pPr>
-      <w:hyperlink w:anchor="_Toc5286095" w:history="1">
+      <w:hyperlink w:anchor="_Toc5294320" w:history="1">
         <w:r>
           <w:rPr>
             <w:rStyle w:val="Hyperlink"/>
@@ -7064,7 +7064,7 @@
             <w:noProof/>
             <w:webHidden/>
           </w:rPr>
-          <w:instrText xml:space="preserve"> PAGEREF _Toc5286095 \h </w:instrText>
+          <w:instrText xml:space="preserve"> PAGEREF _Toc5294320 \h </w:instrText>
         </w:r>
         <w:r>
           <w:rPr>
@@ -7084,7 +7084,7 @@
             <w:noProof/>
             <w:webHidden/>
           </w:rPr>
-          <w:t>11</w:t>
+          <w:t>9</w:t>
         </w:r>
         <w:r>
           <w:rPr>
@@ -7107,7 +7107,7 @@
           <w:lang w:eastAsia="en-GB"/>
         </w:rPr>
       </w:pPr>
-      <w:hyperlink w:anchor="_Toc5286096" w:history="1">
+      <w:hyperlink w:anchor="_Toc5294321" w:history="1">
         <w:r>
           <w:rPr>
             <w:rStyle w:val="Hyperlink"/>
@@ -7134,7 +7134,7 @@
             <w:noProof/>
             <w:webHidden/>
           </w:rPr>
-          <w:instrText xml:space="preserve"> PAGEREF _Toc5286096 \h </w:instrText>
+          <w:instrText xml:space="preserve"> PAGEREF _Toc5294321 \h </w:instrText>
         </w:r>
         <w:r>
           <w:rPr>
@@ -7154,7 +7154,7 @@
             <w:noProof/>
             <w:webHidden/>
           </w:rPr>
-          <w:t>11</w:t>
+          <w:t>9</w:t>
         </w:r>
         <w:r>
           <w:rPr>
@@ -7177,7 +7177,7 @@
           <w:lang w:eastAsia="en-GB"/>
         </w:rPr>
       </w:pPr>
-      <w:hyperlink w:anchor="_Toc5286097" w:history="1">
+      <w:hyperlink w:anchor="_Toc5294322" w:history="1">
         <w:r>
           <w:rPr>
             <w:rStyle w:val="Hyperlink"/>
@@ -7204,7 +7204,7 @@
             <w:noProof/>
             <w:webHidden/>
           </w:rPr>
-          <w:instrText xml:space="preserve"> PAGEREF _Toc5286097 \h </w:instrText>
+          <w:instrText xml:space="preserve"> PAGEREF _Toc5294322 \h </w:instrText>
         </w:r>
         <w:r>
           <w:rPr>
@@ -7224,7 +7224,7 @@
             <w:noProof/>
             <w:webHidden/>
           </w:rPr>
-          <w:t>12</w:t>
+          <w:t>10</w:t>
         </w:r>
         <w:r>
           <w:rPr>
@@ -7247,7 +7247,7 @@
           <w:lang w:eastAsia="en-GB"/>
         </w:rPr>
       </w:pPr>
-      <w:hyperlink w:anchor="_Toc5286098" w:history="1">
+      <w:hyperlink w:anchor="_Toc5294323" w:history="1">
         <w:r>
           <w:rPr>
             <w:rStyle w:val="Hyperlink"/>
@@ -7274,7 +7274,7 @@
             <w:noProof/>
             <w:webHidden/>
           </w:rPr>
-          <w:instrText xml:space="preserve"> PAGEREF _Toc5286098 \h </w:instrText>
+          <w:instrText xml:space="preserve"> PAGEREF _Toc5294323 \h </w:instrText>
         </w:r>
         <w:r>
           <w:rPr>
@@ -7294,7 +7294,7 @@
             <w:noProof/>
             <w:webHidden/>
           </w:rPr>
-          <w:t>15</w:t>
+          <w:t>13</w:t>
         </w:r>
         <w:r>
           <w:rPr>
@@ -7317,7 +7317,7 @@
           <w:lang w:eastAsia="en-GB"/>
         </w:rPr>
       </w:pPr>
-      <w:hyperlink w:anchor="_Toc5286099" w:history="1">
+      <w:hyperlink w:anchor="_Toc5294324" w:history="1">
         <w:r>
           <w:rPr>
             <w:rStyle w:val="Hyperlink"/>
@@ -7344,7 +7344,7 @@
             <w:noProof/>
             <w:webHidden/>
           </w:rPr>
-          <w:instrText xml:space="preserve"> PAGEREF _Toc5286099 \h </w:instrText>
+          <w:instrText xml:space="preserve"> PAGEREF _Toc5294324 \h </w:instrText>
         </w:r>
         <w:r>
           <w:rPr>
@@ -7364,7 +7364,7 @@
             <w:noProof/>
             <w:webHidden/>
           </w:rPr>
-          <w:t>24</w:t>
+          <w:t>22</w:t>
         </w:r>
         <w:r>
           <w:rPr>
@@ -7387,7 +7387,7 @@
           <w:lang w:eastAsia="en-GB"/>
         </w:rPr>
       </w:pPr>
-      <w:hyperlink w:anchor="_Toc5286100" w:history="1">
+      <w:hyperlink w:anchor="_Toc5294325" w:history="1">
         <w:r>
           <w:rPr>
             <w:rStyle w:val="Hyperlink"/>
@@ -7414,7 +7414,77 @@
             <w:noProof/>
             <w:webHidden/>
           </w:rPr>
-          <w:instrText xml:space="preserve"> PAGEREF _Toc5286100 \h </w:instrText>
+          <w:instrText xml:space="preserve"> PAGEREF _Toc5294325 \h </w:instrText>
+        </w:r>
+        <w:r>
+          <w:rPr>
+            <w:noProof/>
+            <w:webHidden/>
+          </w:rPr>
+        </w:r>
+        <w:r>
+          <w:rPr>
+            <w:noProof/>
+            <w:webHidden/>
+          </w:rPr>
+          <w:fldChar w:fldCharType="separate"/>
+        </w:r>
+        <w:r>
+          <w:rPr>
+            <w:noProof/>
+            <w:webHidden/>
+          </w:rPr>
+          <w:t>23</w:t>
+        </w:r>
+        <w:r>
+          <w:rPr>
+            <w:noProof/>
+            <w:webHidden/>
+          </w:rPr>
+          <w:fldChar w:fldCharType="end"/>
+        </w:r>
+      </w:hyperlink>
+    </w:p>
+    <w:p>
+      <w:pPr>
+        <w:pStyle w:val="TableofFigures"/>
+        <w:tabs>
+          <w:tab w:val="right" w:leader="dot" w:pos="9016"/>
+        </w:tabs>
+        <w:rPr>
+          <w:rFonts w:eastAsiaTheme="minorEastAsia"/>
+          <w:noProof/>
+          <w:lang w:eastAsia="en-GB"/>
+        </w:rPr>
+      </w:pPr>
+      <w:hyperlink w:anchor="_Toc5294326" w:history="1">
+        <w:r>
+          <w:rPr>
+            <w:rStyle w:val="Hyperlink"/>
+            <w:noProof/>
+          </w:rPr>
+          <w:t>Figure 4.0.1 FFT User Flow</w:t>
+        </w:r>
+        <w:r>
+          <w:rPr>
+            <w:noProof/>
+            <w:webHidden/>
+          </w:rPr>
+          <w:tab/>
+        </w:r>
+        <w:r>
+          <w:rPr>
+            <w:noProof/>
+            <w:webHidden/>
+          </w:rPr>
+          <w:fldChar w:fldCharType="begin"/>
+        </w:r>
+        <w:r>
+          <w:rPr>
+            <w:noProof/>
+            <w:webHidden/>
+          </w:rPr>
+          <w:instrText xml:space="preserve"> PAGEREF _Toc5294326 \h </w:instrText>
         </w:r>
         <w:r>
           <w:rPr>
@@ -7457,13 +7527,13 @@
           <w:lang w:eastAsia="en-GB"/>
         </w:rPr>
       </w:pPr>
-      <w:hyperlink w:anchor="_Toc5286101" w:history="1">
+      <w:hyperlink w:anchor="_Toc5294327" w:history="1">
         <w:r>
           <w:rPr>
             <w:rStyle w:val="Hyperlink"/>
             <w:noProof/>
           </w:rPr>
-          <w:t>Figure 4.0.1 FFT User Flow</w:t>
+          <w:t>Figure 4.0.2 App Badge</w:t>
         </w:r>
         <w:r>
           <w:rPr>
@@ -7484,7 +7554,147 @@
             <w:noProof/>
             <w:webHidden/>
           </w:rPr>
-          <w:instrText xml:space="preserve"> PAGEREF _Toc5286101 \h </w:instrText>
+          <w:instrText xml:space="preserve"> PAGEREF _Toc5294327 \h </w:instrText>
+        </w:r>
+        <w:r>
+          <w:rPr>
+            <w:noProof/>
+            <w:webHidden/>
+          </w:rPr>
+        </w:r>
+        <w:r>
+          <w:rPr>
+            <w:noProof/>
+            <w:webHidden/>
+          </w:rPr>
+          <w:fldChar w:fldCharType="separate"/>
+        </w:r>
+        <w:r>
+          <w:rPr>
+            <w:noProof/>
+            <w:webHidden/>
+          </w:rPr>
+          <w:t>26</w:t>
+        </w:r>
+        <w:r>
+          <w:rPr>
+            <w:noProof/>
+            <w:webHidden/>
+          </w:rPr>
+          <w:fldChar w:fldCharType="end"/>
+        </w:r>
+      </w:hyperlink>
+    </w:p>
+    <w:p>
+      <w:pPr>
+        <w:pStyle w:val="TableofFigures"/>
+        <w:tabs>
+          <w:tab w:val="right" w:leader="dot" w:pos="9016"/>
+        </w:tabs>
+        <w:rPr>
+          <w:rFonts w:eastAsiaTheme="minorEastAsia"/>
+          <w:noProof/>
+          <w:lang w:eastAsia="en-GB"/>
+        </w:rPr>
+      </w:pPr>
+      <w:hyperlink w:anchor="_Toc5294328" w:history="1">
+        <w:r>
+          <w:rPr>
+            <w:rStyle w:val="Hyperlink"/>
+            <w:noProof/>
+          </w:rPr>
+          <w:t>Figure 4.0.3 Details Page</w:t>
+        </w:r>
+        <w:r>
+          <w:rPr>
+            <w:noProof/>
+            <w:webHidden/>
+          </w:rPr>
+          <w:tab/>
+        </w:r>
+        <w:r>
+          <w:rPr>
+            <w:noProof/>
+            <w:webHidden/>
+          </w:rPr>
+          <w:fldChar w:fldCharType="begin"/>
+        </w:r>
+        <w:r>
+          <w:rPr>
+            <w:noProof/>
+            <w:webHidden/>
+          </w:rPr>
+          <w:instrText xml:space="preserve"> PAGEREF _Toc5294328 \h </w:instrText>
+        </w:r>
+        <w:r>
+          <w:rPr>
+            <w:noProof/>
+            <w:webHidden/>
+          </w:rPr>
+        </w:r>
+        <w:r>
+          <w:rPr>
+            <w:noProof/>
+            <w:webHidden/>
+          </w:rPr>
+          <w:fldChar w:fldCharType="separate"/>
+        </w:r>
+        <w:r>
+          <w:rPr>
+            <w:noProof/>
+            <w:webHidden/>
+          </w:rPr>
+          <w:t>26</w:t>
+        </w:r>
+        <w:r>
+          <w:rPr>
+            <w:noProof/>
+            <w:webHidden/>
+          </w:rPr>
+          <w:fldChar w:fldCharType="end"/>
+        </w:r>
+      </w:hyperlink>
+    </w:p>
+    <w:p>
+      <w:pPr>
+        <w:pStyle w:val="TableofFigures"/>
+        <w:tabs>
+          <w:tab w:val="right" w:leader="dot" w:pos="9016"/>
+        </w:tabs>
+        <w:rPr>
+          <w:rFonts w:eastAsiaTheme="minorEastAsia"/>
+          <w:noProof/>
+          <w:lang w:eastAsia="en-GB"/>
+        </w:rPr>
+      </w:pPr>
+      <w:hyperlink w:anchor="_Toc5294329" w:history="1">
+        <w:r>
+          <w:rPr>
+            <w:rStyle w:val="Hyperlink"/>
+            <w:noProof/>
+          </w:rPr>
+          <w:t>Figure 4.0.4 Diet Home Page</w:t>
+        </w:r>
+        <w:r>
+          <w:rPr>
+            <w:noProof/>
+            <w:webHidden/>
+          </w:rPr>
+          <w:tab/>
+        </w:r>
+        <w:r>
+          <w:rPr>
+            <w:noProof/>
+            <w:webHidden/>
+          </w:rPr>
+          <w:fldChar w:fldCharType="begin"/>
+        </w:r>
+        <w:r>
+          <w:rPr>
+            <w:noProof/>
+            <w:webHidden/>
+          </w:rPr>
+          <w:instrText xml:space="preserve"> PAGEREF _Toc5294329 \h </w:instrText>
         </w:r>
         <w:r>
           <w:rPr>
@@ -7527,13 +7737,13 @@
           <w:lang w:eastAsia="en-GB"/>
         </w:rPr>
       </w:pPr>
-      <w:hyperlink w:anchor="_Toc5286102" w:history="1">
+      <w:hyperlink w:anchor="_Toc5294330" w:history="1">
         <w:r>
           <w:rPr>
             <w:rStyle w:val="Hyperlink"/>
             <w:noProof/>
           </w:rPr>
-          <w:t>Figure 4.0.2 App Badge</w:t>
+          <w:t>Figure 4.0.5 Main Menu Pane</w:t>
         </w:r>
         <w:r>
           <w:rPr>
@@ -7554,7 +7764,77 @@
             <w:noProof/>
             <w:webHidden/>
           </w:rPr>
-          <w:instrText xml:space="preserve"> PAGEREF _Toc5286102 \h </w:instrText>
+          <w:instrText xml:space="preserve"> PAGEREF _Toc5294330 \h </w:instrText>
+        </w:r>
+        <w:r>
+          <w:rPr>
+            <w:noProof/>
+            <w:webHidden/>
+          </w:rPr>
+        </w:r>
+        <w:r>
+          <w:rPr>
+            <w:noProof/>
+            <w:webHidden/>
+          </w:rPr>
+          <w:fldChar w:fldCharType="separate"/>
+        </w:r>
+        <w:r>
+          <w:rPr>
+            <w:noProof/>
+            <w:webHidden/>
+          </w:rPr>
+          <w:t>27</w:t>
+        </w:r>
+        <w:r>
+          <w:rPr>
+            <w:noProof/>
+            <w:webHidden/>
+          </w:rPr>
+          <w:fldChar w:fldCharType="end"/>
+        </w:r>
+      </w:hyperlink>
+    </w:p>
+    <w:p>
+      <w:pPr>
+        <w:pStyle w:val="TableofFigures"/>
+        <w:tabs>
+          <w:tab w:val="right" w:leader="dot" w:pos="9016"/>
+        </w:tabs>
+        <w:rPr>
+          <w:rFonts w:eastAsiaTheme="minorEastAsia"/>
+          <w:noProof/>
+          <w:lang w:eastAsia="en-GB"/>
+        </w:rPr>
+      </w:pPr>
+      <w:hyperlink w:anchor="_Toc5294331" w:history="1">
+        <w:r>
+          <w:rPr>
+            <w:rStyle w:val="Hyperlink"/>
+            <w:noProof/>
+          </w:rPr>
+          <w:t>Figure 4.0.6 Select Date Page</w:t>
+        </w:r>
+        <w:r>
+          <w:rPr>
+            <w:noProof/>
+            <w:webHidden/>
+          </w:rPr>
+          <w:tab/>
+        </w:r>
+        <w:r>
+          <w:rPr>
+            <w:noProof/>
+            <w:webHidden/>
+          </w:rPr>
+          <w:fldChar w:fldCharType="begin"/>
+        </w:r>
+        <w:r>
+          <w:rPr>
+            <w:noProof/>
+            <w:webHidden/>
+          </w:rPr>
+          <w:instrText xml:space="preserve"> PAGEREF _Toc5294331 \h </w:instrText>
         </w:r>
         <w:r>
           <w:rPr>
@@ -7597,13 +7877,13 @@
           <w:lang w:eastAsia="en-GB"/>
         </w:rPr>
       </w:pPr>
-      <w:hyperlink w:anchor="_Toc5286103" w:history="1">
+      <w:hyperlink w:anchor="_Toc5294332" w:history="1">
         <w:r>
           <w:rPr>
             <w:rStyle w:val="Hyperlink"/>
             <w:noProof/>
           </w:rPr>
-          <w:t>Figure 4.0.3 Details Page</w:t>
+          <w:t>Figure 4.0.7 Food Diary Page</w:t>
         </w:r>
         <w:r>
           <w:rPr>
@@ -7624,77 +7904,7 @@
             <w:noProof/>
             <w:webHidden/>
           </w:rPr>
-          <w:instrText xml:space="preserve"> PAGEREF _Toc5286103 \h </w:instrText>
-        </w:r>
-        <w:r>
-          <w:rPr>
-            <w:noProof/>
-            <w:webHidden/>
-          </w:rPr>
-        </w:r>
-        <w:r>
-          <w:rPr>
-            <w:noProof/>
-            <w:webHidden/>
-          </w:rPr>
-          <w:fldChar w:fldCharType="separate"/>
-        </w:r>
-        <w:r>
-          <w:rPr>
-            <w:noProof/>
-            <w:webHidden/>
-          </w:rPr>
-          <w:t>28</w:t>
-        </w:r>
-        <w:r>
-          <w:rPr>
-            <w:noProof/>
-            <w:webHidden/>
-          </w:rPr>
-          <w:fldChar w:fldCharType="end"/>
-        </w:r>
-      </w:hyperlink>
-    </w:p>
-    <w:p>
-      <w:pPr>
-        <w:pStyle w:val="TableofFigures"/>
-        <w:tabs>
-          <w:tab w:val="right" w:leader="dot" w:pos="9016"/>
-        </w:tabs>
-        <w:rPr>
-          <w:rFonts w:eastAsiaTheme="minorEastAsia"/>
-          <w:noProof/>
-          <w:lang w:eastAsia="en-GB"/>
-        </w:rPr>
-      </w:pPr>
-      <w:hyperlink w:anchor="_Toc5286104" w:history="1">
-        <w:r>
-          <w:rPr>
-            <w:rStyle w:val="Hyperlink"/>
-            <w:noProof/>
-          </w:rPr>
-          <w:t>Figure 4.0.4 Diet Home Page</w:t>
-        </w:r>
-        <w:r>
-          <w:rPr>
-            <w:noProof/>
-            <w:webHidden/>
-          </w:rPr>
-          <w:tab/>
-        </w:r>
-        <w:r>
-          <w:rPr>
-            <w:noProof/>
-            <w:webHidden/>
-          </w:rPr>
-          <w:fldChar w:fldCharType="begin"/>
-        </w:r>
-        <w:r>
-          <w:rPr>
-            <w:noProof/>
-            <w:webHidden/>
-          </w:rPr>
-          <w:instrText xml:space="preserve"> PAGEREF _Toc5286104 \h </w:instrText>
+          <w:instrText xml:space="preserve"> PAGEREF _Toc5294332 \h </w:instrText>
         </w:r>
         <w:r>
           <w:rPr>
@@ -7737,13 +7947,13 @@
           <w:lang w:eastAsia="en-GB"/>
         </w:rPr>
       </w:pPr>
-      <w:hyperlink w:anchor="_Toc5286105" w:history="1">
+      <w:hyperlink w:anchor="_Toc5294333" w:history="1">
         <w:r>
           <w:rPr>
             <w:rStyle w:val="Hyperlink"/>
             <w:noProof/>
           </w:rPr>
-          <w:t>Figure 4.0.5 Main Menu Pane</w:t>
+          <w:t>Figure 4.0.8 Add Meal Page</w:t>
         </w:r>
         <w:r>
           <w:rPr>
@@ -7764,7 +7974,7 @@
             <w:noProof/>
             <w:webHidden/>
           </w:rPr>
-          <w:instrText xml:space="preserve"> PAGEREF _Toc5286105 \h </w:instrText>
+          <w:instrText xml:space="preserve"> PAGEREF _Toc5294333 \h </w:instrText>
         </w:r>
         <w:r>
           <w:rPr>
@@ -7807,13 +8017,13 @@
           <w:lang w:eastAsia="en-GB"/>
         </w:rPr>
       </w:pPr>
-      <w:hyperlink w:anchor="_Toc5286106" w:history="1">
+      <w:hyperlink w:anchor="_Toc5294334" w:history="1">
         <w:r>
           <w:rPr>
             <w:rStyle w:val="Hyperlink"/>
             <w:noProof/>
           </w:rPr>
-          <w:t>Figure 4.0.6 Select Date Page</w:t>
+          <w:t>Figure 4.0.9 Exercise Home Page</w:t>
         </w:r>
         <w:r>
           <w:rPr>
@@ -7834,7 +8044,7 @@
             <w:noProof/>
             <w:webHidden/>
           </w:rPr>
-          <w:instrText xml:space="preserve"> PAGEREF _Toc5286106 \h </w:instrText>
+          <w:instrText xml:space="preserve"> PAGEREF _Toc5294334 \h </w:instrText>
         </w:r>
         <w:r>
           <w:rPr>
@@ -7877,13 +8087,13 @@
           <w:lang w:eastAsia="en-GB"/>
         </w:rPr>
       </w:pPr>
-      <w:hyperlink w:anchor="_Toc5286107" w:history="1">
+      <w:hyperlink w:anchor="_Toc5294335" w:history="1">
         <w:r>
           <w:rPr>
             <w:rStyle w:val="Hyperlink"/>
             <w:noProof/>
           </w:rPr>
-          <w:t>Figure 4.0.7 Food Diary Page</w:t>
+          <w:t>Figure 4.0.10 New Run Page</w:t>
         </w:r>
         <w:r>
           <w:rPr>
@@ -7904,7 +8114,7 @@
             <w:noProof/>
             <w:webHidden/>
           </w:rPr>
-          <w:instrText xml:space="preserve"> PAGEREF _Toc5286107 \h </w:instrText>
+          <w:instrText xml:space="preserve"> PAGEREF _Toc5294335 \h </w:instrText>
         </w:r>
         <w:r>
           <w:rPr>
@@ -7947,13 +8157,13 @@
           <w:lang w:eastAsia="en-GB"/>
         </w:rPr>
       </w:pPr>
-      <w:hyperlink w:anchor="_Toc5286108" w:history="1">
+      <w:hyperlink w:anchor="_Toc5294336" w:history="1">
         <w:r>
           <w:rPr>
             <w:rStyle w:val="Hyperlink"/>
             <w:noProof/>
           </w:rPr>
-          <w:t>Figure 4.0.8 Add Meal Page</w:t>
+          <w:t>Figure 4.0.11 Previous Runs Page</w:t>
         </w:r>
         <w:r>
           <w:rPr>
@@ -7974,77 +8184,7 @@
             <w:noProof/>
             <w:webHidden/>
           </w:rPr>
-          <w:instrText xml:space="preserve"> PAGEREF _Toc5286108 \h </w:instrText>
-        </w:r>
-        <w:r>
-          <w:rPr>
-            <w:noProof/>
-            <w:webHidden/>
-          </w:rPr>
-        </w:r>
-        <w:r>
-          <w:rPr>
-            <w:noProof/>
-            <w:webHidden/>
-          </w:rPr>
-          <w:fldChar w:fldCharType="separate"/>
-        </w:r>
-        <w:r>
-          <w:rPr>
-            <w:noProof/>
-            <w:webHidden/>
-          </w:rPr>
-          <w:t>31</w:t>
-        </w:r>
-        <w:r>
-          <w:rPr>
-            <w:noProof/>
-            <w:webHidden/>
-          </w:rPr>
-          <w:fldChar w:fldCharType="end"/>
-        </w:r>
-      </w:hyperlink>
-    </w:p>
-    <w:p>
-      <w:pPr>
-        <w:pStyle w:val="TableofFigures"/>
-        <w:tabs>
-          <w:tab w:val="right" w:leader="dot" w:pos="9016"/>
-        </w:tabs>
-        <w:rPr>
-          <w:rFonts w:eastAsiaTheme="minorEastAsia"/>
-          <w:noProof/>
-          <w:lang w:eastAsia="en-GB"/>
-        </w:rPr>
-      </w:pPr>
-      <w:hyperlink w:anchor="_Toc5286109" w:history="1">
-        <w:r>
-          <w:rPr>
-            <w:rStyle w:val="Hyperlink"/>
-            <w:noProof/>
-          </w:rPr>
-          <w:t>Figure 4.0.9 Exercise Home Page</w:t>
-        </w:r>
-        <w:r>
-          <w:rPr>
-            <w:noProof/>
-            <w:webHidden/>
-          </w:rPr>
-          <w:tab/>
-        </w:r>
-        <w:r>
-          <w:rPr>
-            <w:noProof/>
-            <w:webHidden/>
-          </w:rPr>
-          <w:fldChar w:fldCharType="begin"/>
-        </w:r>
-        <w:r>
-          <w:rPr>
-            <w:noProof/>
-            <w:webHidden/>
-          </w:rPr>
-          <w:instrText xml:space="preserve"> PAGEREF _Toc5286109 \h </w:instrText>
+          <w:instrText xml:space="preserve"> PAGEREF _Toc5294336 \h </w:instrText>
         </w:r>
         <w:r>
           <w:rPr>
@@ -8087,13 +8227,13 @@
           <w:lang w:eastAsia="en-GB"/>
         </w:rPr>
       </w:pPr>
-      <w:hyperlink w:anchor="_Toc5286110" w:history="1">
+      <w:hyperlink w:anchor="_Toc5294337" w:history="1">
         <w:r>
           <w:rPr>
             <w:rStyle w:val="Hyperlink"/>
             <w:noProof/>
           </w:rPr>
-          <w:t>Figure 4.0.10 New Run Page</w:t>
+          <w:t>Figure 4.0.12 Run Details page</w:t>
         </w:r>
         <w:r>
           <w:rPr>
@@ -8114,7 +8254,7 @@
             <w:noProof/>
             <w:webHidden/>
           </w:rPr>
-          <w:instrText xml:space="preserve"> PAGEREF _Toc5286110 \h </w:instrText>
+          <w:instrText xml:space="preserve"> PAGEREF _Toc5294337 \h </w:instrText>
         </w:r>
         <w:r>
           <w:rPr>
@@ -8157,13 +8297,13 @@
           <w:lang w:eastAsia="en-GB"/>
         </w:rPr>
       </w:pPr>
-      <w:hyperlink w:anchor="_Toc5286111" w:history="1">
+      <w:hyperlink w:anchor="_Toc5294338" w:history="1">
         <w:r>
           <w:rPr>
             <w:rStyle w:val="Hyperlink"/>
             <w:noProof/>
           </w:rPr>
-          <w:t>Figure 4.0.11 Previous Runs Page</w:t>
+          <w:t>Figure 4.0.13 Database Models</w:t>
         </w:r>
         <w:r>
           <w:rPr>
@@ -8184,7 +8324,7 @@
             <w:noProof/>
             <w:webHidden/>
           </w:rPr>
-          <w:instrText xml:space="preserve"> PAGEREF _Toc5286111 \h </w:instrText>
+          <w:instrText xml:space="preserve"> PAGEREF _Toc5294338 \h </w:instrText>
         </w:r>
         <w:r>
           <w:rPr>
@@ -8227,13 +8367,13 @@
           <w:lang w:eastAsia="en-GB"/>
         </w:rPr>
       </w:pPr>
-      <w:hyperlink w:anchor="_Toc5286112" w:history="1">
+      <w:hyperlink w:anchor="_Toc5294339" w:history="1">
         <w:r>
           <w:rPr>
             <w:rStyle w:val="Hyperlink"/>
             <w:noProof/>
           </w:rPr>
-          <w:t>Figure 4.0.12 Run Details page</w:t>
+          <w:t>Figure 5.0.1 Model-View-Controller (Margam, 2018)</w:t>
         </w:r>
         <w:r>
           <w:rPr>
@@ -8254,7 +8394,7 @@
             <w:noProof/>
             <w:webHidden/>
           </w:rPr>
-          <w:instrText xml:space="preserve"> PAGEREF _Toc5286112 \h </w:instrText>
+          <w:instrText xml:space="preserve"> PAGEREF _Toc5294339 \h </w:instrText>
         </w:r>
         <w:r>
           <w:rPr>
@@ -8297,13 +8437,13 @@
           <w:lang w:eastAsia="en-GB"/>
         </w:rPr>
       </w:pPr>
-      <w:hyperlink w:anchor="_Toc5286113" w:history="1">
+      <w:hyperlink w:anchor="_Toc5294340" w:history="1">
         <w:r>
           <w:rPr>
             <w:rStyle w:val="Hyperlink"/>
             <w:noProof/>
           </w:rPr>
-          <w:t>Figure 4.13 Database Models</w:t>
+          <w:t>Figure 5.0.2 Ionic ‘View’ example (McGivery, 2014)</w:t>
         </w:r>
         <w:r>
           <w:rPr>
@@ -8324,7 +8464,7 @@
             <w:noProof/>
             <w:webHidden/>
           </w:rPr>
-          <w:instrText xml:space="preserve"> PAGEREF _Toc5286113 \h </w:instrText>
+          <w:instrText xml:space="preserve"> PAGEREF _Toc5294340 \h </w:instrText>
         </w:r>
         <w:r>
           <w:rPr>
@@ -8344,7 +8484,7 @@
             <w:noProof/>
             <w:webHidden/>
           </w:rPr>
-          <w:t>36</w:t>
+          <w:t>35</w:t>
         </w:r>
         <w:r>
           <w:rPr>
@@ -8388,9 +8528,11 @@
           <w:ilvl w:val="0"/>
           <w:numId w:val="0"/>
         </w:numPr>
-      </w:pPr>
-      <w:r>
-        <w:lastRenderedPageBreak/>
+        <w:rPr>
+          <w:noProof/>
+        </w:rPr>
+      </w:pPr>
+      <w:r>
         <w:t>List of Tables</w:t>
       </w:r>
       <w:r>
@@ -8430,7 +8572,7 @@
           <w:lang w:eastAsia="en-GB"/>
         </w:rPr>
       </w:pPr>
-      <w:hyperlink w:anchor="_Toc5286114" w:history="1">
+      <w:hyperlink w:anchor="_Toc5294272" w:history="1">
         <w:r>
           <w:rPr>
             <w:rStyle w:val="Hyperlink"/>
@@ -8457,7 +8599,7 @@
             <w:noProof/>
             <w:webHidden/>
           </w:rPr>
-          <w:instrText xml:space="preserve"> PAGEREF _Toc5286114 \h </w:instrText>
+          <w:instrText xml:space="preserve"> PAGEREF _Toc5294272 \h </w:instrText>
         </w:r>
         <w:r>
           <w:rPr>
@@ -8477,7 +8619,7 @@
             <w:noProof/>
             <w:webHidden/>
           </w:rPr>
-          <w:t>21</w:t>
+          <w:t>19</w:t>
         </w:r>
         <w:r>
           <w:rPr>
@@ -8500,7 +8642,7 @@
           <w:lang w:eastAsia="en-GB"/>
         </w:rPr>
       </w:pPr>
-      <w:hyperlink w:anchor="_Toc5286115" w:history="1">
+      <w:hyperlink w:anchor="_Toc5294273" w:history="1">
         <w:r>
           <w:rPr>
             <w:rStyle w:val="Hyperlink"/>
@@ -8527,7 +8669,7 @@
             <w:noProof/>
             <w:webHidden/>
           </w:rPr>
-          <w:instrText xml:space="preserve"> PAGEREF _Toc5286115 \h </w:instrText>
+          <w:instrText xml:space="preserve"> PAGEREF _Toc5294273 \h </w:instrText>
         </w:r>
         <w:r>
           <w:rPr>
@@ -8547,7 +8689,7 @@
             <w:noProof/>
             <w:webHidden/>
           </w:rPr>
-          <w:t>21</w:t>
+          <w:t>19</w:t>
         </w:r>
         <w:r>
           <w:rPr>
@@ -8570,7 +8712,7 @@
           <w:lang w:eastAsia="en-GB"/>
         </w:rPr>
       </w:pPr>
-      <w:hyperlink w:anchor="_Toc5286116" w:history="1">
+      <w:hyperlink w:anchor="_Toc5294274" w:history="1">
         <w:r>
           <w:rPr>
             <w:rStyle w:val="Hyperlink"/>
@@ -8597,7 +8739,7 @@
             <w:noProof/>
             <w:webHidden/>
           </w:rPr>
-          <w:instrText xml:space="preserve"> PAGEREF _Toc5286116 \h </w:instrText>
+          <w:instrText xml:space="preserve"> PAGEREF _Toc5294274 \h </w:instrText>
         </w:r>
         <w:r>
           <w:rPr>
@@ -8617,7 +8759,7 @@
             <w:noProof/>
             <w:webHidden/>
           </w:rPr>
-          <w:t>22</w:t>
+          <w:t>20</w:t>
         </w:r>
         <w:r>
           <w:rPr>
@@ -8640,7 +8782,7 @@
           <w:lang w:eastAsia="en-GB"/>
         </w:rPr>
       </w:pPr>
-      <w:hyperlink w:anchor="_Toc5286117" w:history="1">
+      <w:hyperlink w:anchor="_Toc5294275" w:history="1">
         <w:r>
           <w:rPr>
             <w:rStyle w:val="Hyperlink"/>
@@ -8667,7 +8809,7 @@
             <w:noProof/>
             <w:webHidden/>
           </w:rPr>
-          <w:instrText xml:space="preserve"> PAGEREF _Toc5286117 \h </w:instrText>
+          <w:instrText xml:space="preserve"> PAGEREF _Toc5294275 \h </w:instrText>
         </w:r>
         <w:r>
           <w:rPr>
@@ -8687,7 +8829,7 @@
             <w:noProof/>
             <w:webHidden/>
           </w:rPr>
-          <w:t>23</w:t>
+          <w:t>21</w:t>
         </w:r>
         <w:r>
           <w:rPr>
@@ -9760,7 +9902,7 @@
         <w:pStyle w:val="Caption"/>
         <w:jc w:val="center"/>
       </w:pPr>
-      <w:bookmarkStart w:id="17" w:name="_Toc5286092"/>
+      <w:bookmarkStart w:id="17" w:name="_Toc5294317"/>
       <w:r>
         <w:lastRenderedPageBreak/>
         <w:t xml:space="preserve">Figure </w:t>
@@ -9908,7 +10050,7 @@
         <w:pStyle w:val="Caption"/>
         <w:jc w:val="center"/>
       </w:pPr>
-      <w:bookmarkStart w:id="18" w:name="_Toc5286093"/>
+      <w:bookmarkStart w:id="18" w:name="_Toc5294318"/>
       <w:r>
         <w:t>Figure 2.</w:t>
       </w:r>
@@ -10882,7 +11024,7 @@
           <w:i w:val="0"/>
         </w:rPr>
       </w:pPr>
-      <w:bookmarkStart w:id="32" w:name="_Toc5286094"/>
+      <w:bookmarkStart w:id="32" w:name="_Toc5294319"/>
       <w:r>
         <w:t>Figure 2.</w:t>
       </w:r>
@@ -11597,7 +11739,7 @@
           <w:b/>
         </w:rPr>
       </w:pPr>
-      <w:bookmarkStart w:id="45" w:name="_Toc5286095"/>
+      <w:bookmarkStart w:id="45" w:name="_Toc5294320"/>
       <w:r>
         <w:t>Figure 2.</w:t>
       </w:r>
@@ -11913,7 +12055,7 @@
         <w:pStyle w:val="Caption"/>
         <w:jc w:val="center"/>
       </w:pPr>
-      <w:bookmarkStart w:id="49" w:name="_Toc5286096"/>
+      <w:bookmarkStart w:id="49" w:name="_Toc5294321"/>
       <w:r>
         <w:t>Figure 2.</w:t>
       </w:r>
@@ -12260,7 +12402,7 @@
         <w:pStyle w:val="Caption"/>
         <w:jc w:val="center"/>
       </w:pPr>
-      <w:bookmarkStart w:id="53" w:name="_Toc5286097"/>
+      <w:bookmarkStart w:id="53" w:name="_Toc5294322"/>
       <w:r>
         <w:t>Figure 2.</w:t>
       </w:r>
@@ -13182,7 +13324,7 @@
         <w:pStyle w:val="Caption"/>
         <w:jc w:val="center"/>
       </w:pPr>
-      <w:bookmarkStart w:id="68" w:name="_Toc5286098"/>
+      <w:bookmarkStart w:id="68" w:name="_Toc5294323"/>
       <w:r>
         <w:t>Figure 2.</w:t>
       </w:r>
@@ -14702,7 +14844,15 @@
       </w:r>
       <w:r>
         <w:lastRenderedPageBreak/>
-        <w:t>through a large number of exercise routines.</w:t>
+        <w:t xml:space="preserve">through </w:t>
+      </w:r>
+      <w:proofErr w:type="gramStart"/>
+      <w:r>
+        <w:t>a large number of</w:t>
+      </w:r>
+      <w:proofErr w:type="gramEnd"/>
+      <w:r>
+        <w:t xml:space="preserve"> exercise routines.</w:t>
       </w:r>
       <w:r>
         <w:t xml:space="preserve"> However</w:t>
@@ -15953,7 +16103,7 @@
         <w:pStyle w:val="Caption"/>
         <w:jc w:val="center"/>
       </w:pPr>
-      <w:bookmarkStart w:id="98" w:name="_Toc5286114"/>
+      <w:bookmarkStart w:id="98" w:name="_Toc5294272"/>
       <w:r>
         <w:t xml:space="preserve">Table </w:t>
       </w:r>
@@ -16299,7 +16449,7 @@
         <w:pStyle w:val="Caption"/>
         <w:jc w:val="center"/>
       </w:pPr>
-      <w:bookmarkStart w:id="101" w:name="_Toc5286115"/>
+      <w:bookmarkStart w:id="101" w:name="_Toc5294273"/>
       <w:r>
         <w:t xml:space="preserve">Table </w:t>
       </w:r>
@@ -18035,7 +18185,15 @@
               <w:cnfStyle w:val="000000100000" w:firstRow="0" w:lastRow="0" w:firstColumn="0" w:lastColumn="0" w:oddVBand="0" w:evenVBand="0" w:oddHBand="1" w:evenHBand="0" w:firstRowFirstColumn="0" w:firstRowLastColumn="0" w:lastRowFirstColumn="0" w:lastRowLastColumn="0"/>
             </w:pPr>
             <w:r>
-              <w:t>The app shall be provide a nutritional breakdown of any meals/snacks it suggests</w:t>
+              <w:t xml:space="preserve">The app shall be </w:t>
+            </w:r>
+            <w:proofErr w:type="gramStart"/>
+            <w:r>
+              <w:t>provide</w:t>
+            </w:r>
+            <w:proofErr w:type="gramEnd"/>
+            <w:r>
+              <w:t xml:space="preserve"> a nutritional breakdown of any meals/snacks it suggests</w:t>
             </w:r>
           </w:p>
         </w:tc>
@@ -18576,7 +18734,7 @@
       <w:pPr>
         <w:pStyle w:val="Caption"/>
       </w:pPr>
-      <w:bookmarkStart w:id="105" w:name="_Toc5286116"/>
+      <w:bookmarkStart w:id="105" w:name="_Toc5294274"/>
       <w:r>
         <w:t xml:space="preserve">Table </w:t>
       </w:r>
@@ -19064,7 +19222,7 @@
         <w:pStyle w:val="Caption"/>
         <w:jc w:val="center"/>
       </w:pPr>
-      <w:bookmarkStart w:id="108" w:name="_Toc5286117"/>
+      <w:bookmarkStart w:id="108" w:name="_Toc5294275"/>
       <w:r>
         <w:t xml:space="preserve">Table </w:t>
       </w:r>
@@ -19247,7 +19405,7 @@
         <w:pStyle w:val="Caption"/>
         <w:jc w:val="center"/>
       </w:pPr>
-      <w:bookmarkStart w:id="112" w:name="_Toc5286099"/>
+      <w:bookmarkStart w:id="112" w:name="_Toc5294324"/>
       <w:r>
         <w:t>Figure 3.</w:t>
       </w:r>
@@ -19413,7 +19571,7 @@
         <w:pStyle w:val="Caption"/>
         <w:jc w:val="center"/>
       </w:pPr>
-      <w:bookmarkStart w:id="114" w:name="_Toc5286100"/>
+      <w:bookmarkStart w:id="114" w:name="_Toc5294325"/>
       <w:r>
         <w:t>Figure 3.</w:t>
       </w:r>
@@ -19798,7 +19956,7 @@
         <w:pStyle w:val="Caption"/>
         <w:jc w:val="center"/>
       </w:pPr>
-      <w:bookmarkStart w:id="119" w:name="_Toc5286101"/>
+      <w:bookmarkStart w:id="119" w:name="_Toc5294326"/>
       <w:r>
         <w:t>Figure 4.</w:t>
       </w:r>
@@ -20026,7 +20184,7 @@
         <w:pStyle w:val="Caption"/>
         <w:jc w:val="center"/>
       </w:pPr>
-      <w:bookmarkStart w:id="123" w:name="_Toc5286102"/>
+      <w:bookmarkStart w:id="123" w:name="_Toc5294327"/>
       <w:r>
         <w:t>Figure 4.</w:t>
       </w:r>
@@ -20164,7 +20322,7 @@
         <w:jc w:val="center"/>
       </w:pPr>
       <w:bookmarkStart w:id="126" w:name="_Hlk5280955"/>
-      <w:bookmarkStart w:id="127" w:name="_Toc5286103"/>
+      <w:bookmarkStart w:id="127" w:name="_Toc5294328"/>
       <w:r>
         <w:t>Figure 4.</w:t>
       </w:r>
@@ -20315,7 +20473,7 @@
         <w:pStyle w:val="Caption"/>
         <w:jc w:val="center"/>
       </w:pPr>
-      <w:bookmarkStart w:id="129" w:name="_Toc5286104"/>
+      <w:bookmarkStart w:id="129" w:name="_Toc5294329"/>
       <w:r>
         <w:t>Figure 4.</w:t>
       </w:r>
@@ -20467,7 +20625,7 @@
         <w:pStyle w:val="Caption"/>
         <w:jc w:val="center"/>
       </w:pPr>
-      <w:bookmarkStart w:id="132" w:name="_Toc5286105"/>
+      <w:bookmarkStart w:id="132" w:name="_Toc5294330"/>
       <w:r>
         <w:t>Figure 4.</w:t>
       </w:r>
@@ -20589,7 +20747,7 @@
         <w:pStyle w:val="Caption"/>
         <w:jc w:val="center"/>
       </w:pPr>
-      <w:bookmarkStart w:id="134" w:name="_Toc5286106"/>
+      <w:bookmarkStart w:id="134" w:name="_Toc5294331"/>
       <w:r>
         <w:t>Figure 4.</w:t>
       </w:r>
@@ -20714,7 +20872,7 @@
         <w:pStyle w:val="Caption"/>
         <w:jc w:val="center"/>
       </w:pPr>
-      <w:bookmarkStart w:id="136" w:name="_Toc5286107"/>
+      <w:bookmarkStart w:id="136" w:name="_Toc5294332"/>
       <w:r>
         <w:t>Figure 4.</w:t>
       </w:r>
@@ -21021,7 +21179,7 @@
           </mc:Choice>
           <mc:Fallback>
             <w:pict>
-              <v:shapetype w14:anchorId="3D28DA56" id="_x0000_t13" coordsize="21600,21600" o:spt="13" adj="16200,5400" path="m@0,l@0@1,0@1,0@2@0@2@0,21600,21600,10800xe">
+              <v:shapetype w14:anchorId="14895307" id="_x0000_t13" coordsize="21600,21600" o:spt="13" adj="16200,5400" path="m@0,l@0@1,0@1,0@2@0@2@0,21600,21600,10800xe">
                 <v:stroke joinstyle="miter"/>
                 <v:formulas>
                   <v:f eqn="val #0"/>
@@ -21054,7 +21212,7 @@
         <w:pStyle w:val="Caption"/>
         <w:jc w:val="center"/>
       </w:pPr>
-      <w:bookmarkStart w:id="138" w:name="_Toc5286108"/>
+      <w:bookmarkStart w:id="138" w:name="_Toc5294333"/>
       <w:r>
         <w:t>Figure 4.</w:t>
       </w:r>
@@ -21189,7 +21347,7 @@
         <w:pStyle w:val="Caption"/>
         <w:jc w:val="center"/>
       </w:pPr>
-      <w:bookmarkStart w:id="140" w:name="_Toc5286109"/>
+      <w:bookmarkStart w:id="140" w:name="_Toc5294334"/>
       <w:r>
         <w:t>Figure 4.</w:t>
       </w:r>
@@ -21320,7 +21478,7 @@
         <w:pStyle w:val="Caption"/>
         <w:jc w:val="center"/>
       </w:pPr>
-      <w:bookmarkStart w:id="142" w:name="_Toc5286110"/>
+      <w:bookmarkStart w:id="142" w:name="_Toc5294335"/>
       <w:r>
         <w:t>Figure 4.</w:t>
       </w:r>
@@ -21496,7 +21654,7 @@
         <w:pStyle w:val="Caption"/>
         <w:jc w:val="center"/>
       </w:pPr>
-      <w:bookmarkStart w:id="144" w:name="_Toc5286111"/>
+      <w:bookmarkStart w:id="144" w:name="_Toc5294336"/>
       <w:r>
         <w:t>Figure 4.</w:t>
       </w:r>
@@ -21621,7 +21779,7 @@
         <w:pStyle w:val="Caption"/>
         <w:jc w:val="center"/>
       </w:pPr>
-      <w:bookmarkStart w:id="146" w:name="_Toc5286112"/>
+      <w:bookmarkStart w:id="146" w:name="_Toc5294337"/>
       <w:r>
         <w:t>Figure 4.</w:t>
       </w:r>
@@ -21885,9 +22043,30 @@
         <w:pStyle w:val="Caption"/>
         <w:jc w:val="center"/>
       </w:pPr>
-      <w:bookmarkStart w:id="148" w:name="_Toc5286113"/>
+      <w:bookmarkStart w:id="148" w:name="_Toc5294338"/>
       <w:r>
         <w:t>Figure 4.</w:t>
+      </w:r>
+      <w:r>
+        <w:fldChar w:fldCharType="begin"/>
+      </w:r>
+      <w:r>
+        <w:instrText xml:space="preserve"> STYLEREF 1 \s </w:instrText>
+      </w:r>
+      <w:r>
+        <w:fldChar w:fldCharType="separate"/>
+      </w:r>
+      <w:r>
+        <w:rPr>
+          <w:noProof/>
+        </w:rPr>
+        <w:t>0</w:t>
+      </w:r>
+      <w:r>
+        <w:fldChar w:fldCharType="end"/>
+      </w:r>
+      <w:r>
+        <w:t>.</w:t>
       </w:r>
       <w:r>
         <w:fldChar w:fldCharType="begin"/>
@@ -21931,23 +22110,867 @@
         <w:t>Chapter 5: Implementation</w:t>
       </w:r>
     </w:p>
+    <w:p>
+      <w:pPr>
+        <w:jc w:val="both"/>
+      </w:pPr>
+    </w:p>
+    <w:p>
+      <w:pPr>
+        <w:jc w:val="both"/>
+      </w:pPr>
+      <w:r>
+        <w:t>The following section provides an overview of both the Applications System Architecture as well as a code overview which provides a breakdown of code snippets and its purpose in the application created as part of this project</w:t>
+      </w:r>
+      <w:r>
+        <w:t>.</w:t>
+      </w:r>
+    </w:p>
+    <w:p>
+      <w:pPr>
+        <w:jc w:val="both"/>
+      </w:pPr>
+    </w:p>
+    <w:p>
+      <w:pPr>
+        <w:pStyle w:val="Heading2"/>
+        <w:jc w:val="both"/>
+      </w:pPr>
+      <w:r>
+        <w:t>System</w:t>
+      </w:r>
+      <w:r>
+        <w:t xml:space="preserve"> Architecture</w:t>
+      </w:r>
+    </w:p>
+    <w:p>
+      <w:pPr>
+        <w:jc w:val="both"/>
+      </w:pPr>
+      <w:r>
+        <w:t>Due to the code being written using the Ionic Framework, the application created by this project can be thought off as following the MVC (Mode-View-Controller) pattern.</w:t>
+      </w:r>
+      <w:r>
+        <w:t xml:space="preserve">  This is because most ionic apps </w:t>
+      </w:r>
+      <w:r>
+        <w:t xml:space="preserve">can be broken down into 5 major </w:t>
+      </w:r>
+      <w:r>
+        <w:t>areas</w:t>
+      </w:r>
+      <w:r>
+        <w:t>: Views, Controllers, Data</w:t>
+      </w:r>
+      <w:r>
+        <w:t xml:space="preserve">, </w:t>
+      </w:r>
+      <w:r>
+        <w:t>App Configuration, and Directives.</w:t>
+      </w:r>
+      <w:r>
+        <w:t xml:space="preserve"> In an ionic app the MVC is made up of the Views, Controllers and the Data.</w:t>
+      </w:r>
+    </w:p>
+    <w:p>
+      <w:pPr>
+        <w:jc w:val="center"/>
+      </w:pPr>
+      <w:r>
+        <w:rPr>
+          <w:noProof/>
+        </w:rPr>
+        <w:drawing>
+          <wp:inline distT="0" distB="0" distL="0" distR="0" wp14:anchorId="49C51959" wp14:editId="63E23491">
+            <wp:extent cx="5731510" cy="2733675"/>
+            <wp:effectExtent l="0" t="0" r="2540" b="9525"/>
+            <wp:docPr id="28" name="Picture 28" descr="https://cdn-images-1.medium.com/max/1000/0*Qf1s2lG86MjX-Zcv.jpg"/>
+            <wp:cNvGraphicFramePr>
+              <a:graphicFrameLocks xmlns:a="http://schemas.openxmlformats.org/drawingml/2006/main" noChangeAspect="1"/>
+            </wp:cNvGraphicFramePr>
+            <a:graphic xmlns:a="http://schemas.openxmlformats.org/drawingml/2006/main">
+              <a:graphicData uri="http://schemas.openxmlformats.org/drawingml/2006/picture">
+                <pic:pic xmlns:pic="http://schemas.openxmlformats.org/drawingml/2006/picture">
+                  <pic:nvPicPr>
+                    <pic:cNvPr id="0" name="Picture 3" descr="https://cdn-images-1.medium.com/max/1000/0*Qf1s2lG86MjX-Zcv.jpg"/>
+                    <pic:cNvPicPr>
+                      <a:picLocks noChangeAspect="1" noChangeArrowheads="1"/>
+                    </pic:cNvPicPr>
+                  </pic:nvPicPr>
+                  <pic:blipFill>
+                    <a:blip r:embed="rId36">
+                      <a:extLst>
+                        <a:ext uri="{28A0092B-C50C-407E-A947-70E740481C1C}">
+                          <a14:useLocalDpi xmlns:a14="http://schemas.microsoft.com/office/drawing/2010/main" val="0"/>
+                        </a:ext>
+                      </a:extLst>
+                    </a:blip>
+                    <a:srcRect/>
+                    <a:stretch>
+                      <a:fillRect/>
+                    </a:stretch>
+                  </pic:blipFill>
+                  <pic:spPr bwMode="auto">
+                    <a:xfrm>
+                      <a:off x="0" y="0"/>
+                      <a:ext cx="5731510" cy="2733675"/>
+                    </a:xfrm>
+                    <a:prstGeom prst="rect">
+                      <a:avLst/>
+                    </a:prstGeom>
+                    <a:noFill/>
+                    <a:ln>
+                      <a:noFill/>
+                    </a:ln>
+                  </pic:spPr>
+                </pic:pic>
+              </a:graphicData>
+            </a:graphic>
+          </wp:inline>
+        </w:drawing>
+      </w:r>
+    </w:p>
+    <w:p>
+      <w:pPr>
+        <w:pStyle w:val="Caption"/>
+        <w:jc w:val="center"/>
+      </w:pPr>
+      <w:bookmarkStart w:id="149" w:name="_Toc5294339"/>
+      <w:r>
+        <w:t>Figure 5.</w:t>
+      </w:r>
+      <w:r>
+        <w:fldChar w:fldCharType="begin"/>
+      </w:r>
+      <w:r>
+        <w:instrText xml:space="preserve"> STYLEREF 1 \s </w:instrText>
+      </w:r>
+      <w:r>
+        <w:fldChar w:fldCharType="separate"/>
+      </w:r>
+      <w:r>
+        <w:rPr>
+          <w:noProof/>
+        </w:rPr>
+        <w:t>0</w:t>
+      </w:r>
+      <w:r>
+        <w:fldChar w:fldCharType="end"/>
+      </w:r>
+      <w:r>
+        <w:t>.</w:t>
+      </w:r>
+      <w:r>
+        <w:fldChar w:fldCharType="begin"/>
+      </w:r>
+      <w:r>
+        <w:instrText xml:space="preserve"> SEQ Figure \* ARABIC \s 1 </w:instrText>
+      </w:r>
+      <w:r>
+        <w:fldChar w:fldCharType="separate"/>
+      </w:r>
+      <w:r>
+        <w:rPr>
+          <w:noProof/>
+        </w:rPr>
+        <w:t>1</w:t>
+      </w:r>
+      <w:r>
+        <w:fldChar w:fldCharType="end"/>
+      </w:r>
+      <w:r>
+        <w:t xml:space="preserve"> Model-View-Controller </w:t>
+      </w:r>
+      <w:sdt>
+        <w:sdtPr>
+          <w:id w:val="-281421740"/>
+          <w:citation/>
+        </w:sdtPr>
+        <w:sdtContent>
+          <w:r>
+            <w:fldChar w:fldCharType="begin"/>
+          </w:r>
+          <w:r>
+            <w:instrText xml:space="preserve"> CITATION Gir18 \l 2057 </w:instrText>
+          </w:r>
+          <w:r>
+            <w:fldChar w:fldCharType="separate"/>
+          </w:r>
+          <w:r>
+            <w:rPr>
+              <w:noProof/>
+            </w:rPr>
+            <w:t>(Margam, 2018)</w:t>
+          </w:r>
+          <w:r>
+            <w:fldChar w:fldCharType="end"/>
+          </w:r>
+        </w:sdtContent>
+      </w:sdt>
+      <w:bookmarkEnd w:id="149"/>
+    </w:p>
     <w:p/>
     <w:p>
       <w:pPr>
+        <w:pStyle w:val="Heading3"/>
+      </w:pPr>
+      <w:r>
+        <w:t>Views</w:t>
+      </w:r>
+    </w:p>
+    <w:p>
+      <w:pPr>
+        <w:jc w:val="both"/>
+      </w:pPr>
+      <w:r>
+        <w:t>In an Ionic App ‘Views’ are often be referred to as templates due to them being referred to as such by Angular controllers. As a result of this, in ionic ‘Views’ are often stored in a ‘</w:t>
+      </w:r>
+      <w:r>
+        <w:t>/templates</w:t>
+      </w:r>
+      <w:r>
+        <w:t>’</w:t>
+      </w:r>
+      <w:r>
+        <w:t xml:space="preserve"> folder where each </w:t>
+      </w:r>
+      <w:r>
+        <w:t>‘V</w:t>
+      </w:r>
+      <w:r>
+        <w:t>iew</w:t>
+      </w:r>
+      <w:r>
+        <w:t>’</w:t>
+      </w:r>
+      <w:r>
+        <w:t xml:space="preserve"> is in a separate .html file.</w:t>
+      </w:r>
+      <w:r>
+        <w:t xml:space="preserve"> It is also possible to include data bindings in an ionic ‘View’</w:t>
+      </w:r>
+      <w:r>
+        <w:t xml:space="preserve">. </w:t>
+      </w:r>
+      <w:sdt>
+        <w:sdtPr>
+          <w:id w:val="1356857924"/>
+          <w:citation/>
+        </w:sdtPr>
+        <w:sdtContent>
+          <w:r>
+            <w:fldChar w:fldCharType="begin"/>
+          </w:r>
+          <w:r>
+            <w:instrText xml:space="preserve"> CITATION And14 \l 2057 </w:instrText>
+          </w:r>
+          <w:r>
+            <w:fldChar w:fldCharType="separate"/>
+          </w:r>
+          <w:r>
+            <w:rPr>
+              <w:noProof/>
+            </w:rPr>
+            <w:t>(McGivery, 2014)</w:t>
+          </w:r>
+          <w:r>
+            <w:fldChar w:fldCharType="end"/>
+          </w:r>
+        </w:sdtContent>
+      </w:sdt>
+      <w:r>
+        <w:t xml:space="preserve"> An example of a ‘View’ with data bindings in ionic can be seen in the code snippet below:</w:t>
+      </w:r>
+    </w:p>
+    <w:p>
+      <w:pPr>
+        <w:pBdr>
+          <w:top w:val="single" w:sz="6" w:space="2" w:color="CCCCCC"/>
+          <w:left w:val="single" w:sz="6" w:space="5" w:color="CCCCCC"/>
+          <w:bottom w:val="single" w:sz="6" w:space="2" w:color="CCCCCC"/>
+          <w:right w:val="single" w:sz="6" w:space="5" w:color="CCCCCC"/>
+        </w:pBdr>
+        <w:shd w:val="clear" w:color="auto" w:fill="F5F5F5"/>
+        <w:tabs>
+          <w:tab w:val="left" w:pos="916"/>
+          <w:tab w:val="left" w:pos="1832"/>
+          <w:tab w:val="left" w:pos="2748"/>
+          <w:tab w:val="left" w:pos="3664"/>
+          <w:tab w:val="left" w:pos="4580"/>
+          <w:tab w:val="left" w:pos="5496"/>
+          <w:tab w:val="left" w:pos="6412"/>
+          <w:tab w:val="left" w:pos="7328"/>
+          <w:tab w:val="left" w:pos="8244"/>
+          <w:tab w:val="left" w:pos="9160"/>
+          <w:tab w:val="left" w:pos="10076"/>
+          <w:tab w:val="left" w:pos="10992"/>
+          <w:tab w:val="left" w:pos="11908"/>
+          <w:tab w:val="left" w:pos="12824"/>
+          <w:tab w:val="left" w:pos="13740"/>
+          <w:tab w:val="left" w:pos="14656"/>
+        </w:tabs>
+        <w:wordWrap w:val="0"/>
+        <w:spacing w:before="90" w:after="90" w:line="240" w:lineRule="atLeast"/>
+        <w:rPr>
+          <w:rFonts w:ascii="Consolas" w:eastAsia="Times New Roman" w:hAnsi="Consolas" w:cs="Courier New"/>
+          <w:color w:val="000000"/>
+          <w:sz w:val="18"/>
+          <w:szCs w:val="18"/>
+          <w:lang w:eastAsia="en-GB"/>
+        </w:rPr>
+      </w:pPr>
+      <w:r>
+        <w:rPr>
+          <w:rFonts w:ascii="Consolas" w:eastAsia="Times New Roman" w:hAnsi="Consolas" w:cs="Courier New"/>
+          <w:color w:val="000088"/>
+          <w:sz w:val="18"/>
+          <w:szCs w:val="18"/>
+          <w:lang w:eastAsia="en-GB"/>
+        </w:rPr>
+        <w:t>&lt;ion-view</w:t>
+      </w:r>
+      <w:r>
+        <w:rPr>
+          <w:rFonts w:ascii="Consolas" w:eastAsia="Times New Roman" w:hAnsi="Consolas" w:cs="Courier New"/>
+          <w:color w:val="000000"/>
+          <w:sz w:val="18"/>
+          <w:szCs w:val="18"/>
+          <w:lang w:eastAsia="en-GB"/>
+        </w:rPr>
+        <w:t xml:space="preserve"> </w:t>
+      </w:r>
+      <w:r>
+        <w:rPr>
+          <w:rFonts w:ascii="Consolas" w:eastAsia="Times New Roman" w:hAnsi="Consolas" w:cs="Courier New"/>
+          <w:color w:val="660066"/>
+          <w:sz w:val="18"/>
+          <w:szCs w:val="18"/>
+          <w:lang w:eastAsia="en-GB"/>
+        </w:rPr>
+        <w:t>title</w:t>
+      </w:r>
+      <w:r>
+        <w:rPr>
+          <w:rFonts w:ascii="Consolas" w:eastAsia="Times New Roman" w:hAnsi="Consolas" w:cs="Courier New"/>
+          <w:color w:val="666600"/>
+          <w:sz w:val="18"/>
+          <w:szCs w:val="18"/>
+          <w:lang w:eastAsia="en-GB"/>
+        </w:rPr>
+        <w:t>=</w:t>
+      </w:r>
+      <w:r>
+        <w:rPr>
+          <w:rFonts w:ascii="Consolas" w:eastAsia="Times New Roman" w:hAnsi="Consolas" w:cs="Courier New"/>
+          <w:color w:val="008800"/>
+          <w:sz w:val="18"/>
+          <w:szCs w:val="18"/>
+          <w:lang w:eastAsia="en-GB"/>
+        </w:rPr>
+        <w:t>"About"</w:t>
+      </w:r>
+      <w:r>
+        <w:rPr>
+          <w:rFonts w:ascii="Consolas" w:eastAsia="Times New Roman" w:hAnsi="Consolas" w:cs="Courier New"/>
+          <w:color w:val="000088"/>
+          <w:sz w:val="18"/>
+          <w:szCs w:val="18"/>
+          <w:lang w:eastAsia="en-GB"/>
+        </w:rPr>
+        <w:t>&gt;</w:t>
+      </w:r>
+    </w:p>
+    <w:p>
+      <w:pPr>
+        <w:pBdr>
+          <w:top w:val="single" w:sz="6" w:space="2" w:color="CCCCCC"/>
+          <w:left w:val="single" w:sz="6" w:space="5" w:color="CCCCCC"/>
+          <w:bottom w:val="single" w:sz="6" w:space="2" w:color="CCCCCC"/>
+          <w:right w:val="single" w:sz="6" w:space="5" w:color="CCCCCC"/>
+        </w:pBdr>
+        <w:shd w:val="clear" w:color="auto" w:fill="F5F5F5"/>
+        <w:tabs>
+          <w:tab w:val="left" w:pos="916"/>
+          <w:tab w:val="left" w:pos="1832"/>
+          <w:tab w:val="left" w:pos="2748"/>
+          <w:tab w:val="left" w:pos="3664"/>
+          <w:tab w:val="left" w:pos="4580"/>
+          <w:tab w:val="left" w:pos="5496"/>
+          <w:tab w:val="left" w:pos="6412"/>
+          <w:tab w:val="left" w:pos="7328"/>
+          <w:tab w:val="left" w:pos="8244"/>
+          <w:tab w:val="left" w:pos="9160"/>
+          <w:tab w:val="left" w:pos="10076"/>
+          <w:tab w:val="left" w:pos="10992"/>
+          <w:tab w:val="left" w:pos="11908"/>
+          <w:tab w:val="left" w:pos="12824"/>
+          <w:tab w:val="left" w:pos="13740"/>
+          <w:tab w:val="left" w:pos="14656"/>
+        </w:tabs>
+        <w:wordWrap w:val="0"/>
+        <w:spacing w:before="90" w:after="90" w:line="240" w:lineRule="atLeast"/>
+        <w:rPr>
+          <w:rFonts w:ascii="Consolas" w:eastAsia="Times New Roman" w:hAnsi="Consolas" w:cs="Courier New"/>
+          <w:color w:val="000000"/>
+          <w:sz w:val="18"/>
+          <w:szCs w:val="18"/>
+          <w:lang w:eastAsia="en-GB"/>
+        </w:rPr>
+      </w:pPr>
+      <w:r>
+        <w:rPr>
+          <w:rFonts w:ascii="Consolas" w:eastAsia="Times New Roman" w:hAnsi="Consolas" w:cs="Courier New"/>
+          <w:color w:val="000000"/>
+          <w:sz w:val="18"/>
+          <w:szCs w:val="18"/>
+          <w:lang w:eastAsia="en-GB"/>
+        </w:rPr>
+        <w:t xml:space="preserve">  </w:t>
+      </w:r>
+      <w:r>
+        <w:rPr>
+          <w:rFonts w:ascii="Consolas" w:eastAsia="Times New Roman" w:hAnsi="Consolas" w:cs="Courier New"/>
+          <w:color w:val="000088"/>
+          <w:sz w:val="18"/>
+          <w:szCs w:val="18"/>
+          <w:lang w:eastAsia="en-GB"/>
+        </w:rPr>
+        <w:t>&lt;ion-content&gt;</w:t>
+      </w:r>
+    </w:p>
+    <w:p>
+      <w:pPr>
+        <w:pBdr>
+          <w:top w:val="single" w:sz="6" w:space="2" w:color="CCCCCC"/>
+          <w:left w:val="single" w:sz="6" w:space="5" w:color="CCCCCC"/>
+          <w:bottom w:val="single" w:sz="6" w:space="2" w:color="CCCCCC"/>
+          <w:right w:val="single" w:sz="6" w:space="5" w:color="CCCCCC"/>
+        </w:pBdr>
+        <w:shd w:val="clear" w:color="auto" w:fill="F5F5F5"/>
+        <w:tabs>
+          <w:tab w:val="left" w:pos="916"/>
+          <w:tab w:val="left" w:pos="1832"/>
+          <w:tab w:val="left" w:pos="2748"/>
+          <w:tab w:val="left" w:pos="3664"/>
+          <w:tab w:val="left" w:pos="4580"/>
+          <w:tab w:val="left" w:pos="5496"/>
+          <w:tab w:val="left" w:pos="6412"/>
+          <w:tab w:val="left" w:pos="7328"/>
+          <w:tab w:val="left" w:pos="8244"/>
+          <w:tab w:val="left" w:pos="9160"/>
+          <w:tab w:val="left" w:pos="10076"/>
+          <w:tab w:val="left" w:pos="10992"/>
+          <w:tab w:val="left" w:pos="11908"/>
+          <w:tab w:val="left" w:pos="12824"/>
+          <w:tab w:val="left" w:pos="13740"/>
+          <w:tab w:val="left" w:pos="14656"/>
+        </w:tabs>
+        <w:wordWrap w:val="0"/>
+        <w:spacing w:before="90" w:after="90" w:line="240" w:lineRule="atLeast"/>
+        <w:rPr>
+          <w:rFonts w:ascii="Consolas" w:eastAsia="Times New Roman" w:hAnsi="Consolas" w:cs="Courier New"/>
+          <w:color w:val="000000"/>
+          <w:sz w:val="18"/>
+          <w:szCs w:val="18"/>
+          <w:lang w:eastAsia="en-GB"/>
+        </w:rPr>
+      </w:pPr>
+      <w:r>
+        <w:rPr>
+          <w:rFonts w:ascii="Consolas" w:eastAsia="Times New Roman" w:hAnsi="Consolas" w:cs="Courier New"/>
+          <w:color w:val="000000"/>
+          <w:sz w:val="18"/>
+          <w:szCs w:val="18"/>
+          <w:lang w:eastAsia="en-GB"/>
+        </w:rPr>
+        <w:tab/>
+      </w:r>
+      <w:r>
+        <w:rPr>
+          <w:rFonts w:ascii="Consolas" w:eastAsia="Times New Roman" w:hAnsi="Consolas" w:cs="Courier New"/>
+          <w:color w:val="000000"/>
+          <w:sz w:val="18"/>
+          <w:szCs w:val="18"/>
+          <w:lang w:eastAsia="en-GB"/>
+        </w:rPr>
+        <w:t>This is a view in Ionic! My Name is {{name}}</w:t>
+      </w:r>
+    </w:p>
+    <w:p>
+      <w:pPr>
+        <w:pBdr>
+          <w:top w:val="single" w:sz="6" w:space="2" w:color="CCCCCC"/>
+          <w:left w:val="single" w:sz="6" w:space="5" w:color="CCCCCC"/>
+          <w:bottom w:val="single" w:sz="6" w:space="2" w:color="CCCCCC"/>
+          <w:right w:val="single" w:sz="6" w:space="5" w:color="CCCCCC"/>
+        </w:pBdr>
+        <w:shd w:val="clear" w:color="auto" w:fill="F5F5F5"/>
+        <w:tabs>
+          <w:tab w:val="left" w:pos="916"/>
+          <w:tab w:val="left" w:pos="1832"/>
+          <w:tab w:val="left" w:pos="2748"/>
+          <w:tab w:val="left" w:pos="3664"/>
+          <w:tab w:val="left" w:pos="4580"/>
+          <w:tab w:val="left" w:pos="5496"/>
+          <w:tab w:val="left" w:pos="6412"/>
+          <w:tab w:val="left" w:pos="7328"/>
+          <w:tab w:val="left" w:pos="8244"/>
+          <w:tab w:val="left" w:pos="9160"/>
+          <w:tab w:val="left" w:pos="10076"/>
+          <w:tab w:val="left" w:pos="10992"/>
+          <w:tab w:val="left" w:pos="11908"/>
+          <w:tab w:val="left" w:pos="12824"/>
+          <w:tab w:val="left" w:pos="13740"/>
+          <w:tab w:val="left" w:pos="14656"/>
+        </w:tabs>
+        <w:wordWrap w:val="0"/>
+        <w:spacing w:before="90" w:after="90" w:line="240" w:lineRule="atLeast"/>
+        <w:rPr>
+          <w:rFonts w:ascii="Consolas" w:eastAsia="Times New Roman" w:hAnsi="Consolas" w:cs="Courier New"/>
+          <w:color w:val="000000"/>
+          <w:sz w:val="18"/>
+          <w:szCs w:val="18"/>
+          <w:lang w:eastAsia="en-GB"/>
+        </w:rPr>
+      </w:pPr>
+      <w:r>
+        <w:rPr>
+          <w:rFonts w:ascii="Consolas" w:eastAsia="Times New Roman" w:hAnsi="Consolas" w:cs="Courier New"/>
+          <w:color w:val="000000"/>
+          <w:sz w:val="18"/>
+          <w:szCs w:val="18"/>
+          <w:lang w:eastAsia="en-GB"/>
+        </w:rPr>
+        <w:t xml:space="preserve">  </w:t>
+      </w:r>
+      <w:r>
+        <w:rPr>
+          <w:rFonts w:ascii="Consolas" w:eastAsia="Times New Roman" w:hAnsi="Consolas" w:cs="Courier New"/>
+          <w:color w:val="000088"/>
+          <w:sz w:val="18"/>
+          <w:szCs w:val="18"/>
+          <w:lang w:eastAsia="en-GB"/>
+        </w:rPr>
+        <w:t>&lt;/ion-content&gt;</w:t>
+      </w:r>
+    </w:p>
+    <w:p>
+      <w:pPr>
+        <w:pBdr>
+          <w:top w:val="single" w:sz="6" w:space="2" w:color="CCCCCC"/>
+          <w:left w:val="single" w:sz="6" w:space="5" w:color="CCCCCC"/>
+          <w:bottom w:val="single" w:sz="6" w:space="2" w:color="CCCCCC"/>
+          <w:right w:val="single" w:sz="6" w:space="5" w:color="CCCCCC"/>
+        </w:pBdr>
+        <w:shd w:val="clear" w:color="auto" w:fill="F5F5F5"/>
+        <w:tabs>
+          <w:tab w:val="left" w:pos="916"/>
+          <w:tab w:val="left" w:pos="1832"/>
+          <w:tab w:val="left" w:pos="2748"/>
+          <w:tab w:val="left" w:pos="3664"/>
+          <w:tab w:val="left" w:pos="4580"/>
+          <w:tab w:val="left" w:pos="5496"/>
+          <w:tab w:val="left" w:pos="6412"/>
+          <w:tab w:val="left" w:pos="7328"/>
+          <w:tab w:val="left" w:pos="8244"/>
+          <w:tab w:val="left" w:pos="9160"/>
+          <w:tab w:val="left" w:pos="10076"/>
+          <w:tab w:val="left" w:pos="10992"/>
+          <w:tab w:val="left" w:pos="11908"/>
+          <w:tab w:val="left" w:pos="12824"/>
+          <w:tab w:val="left" w:pos="13740"/>
+          <w:tab w:val="left" w:pos="14656"/>
+        </w:tabs>
+        <w:wordWrap w:val="0"/>
+        <w:spacing w:before="90" w:after="90" w:line="240" w:lineRule="atLeast"/>
+        <w:rPr>
+          <w:rFonts w:ascii="Consolas" w:eastAsia="Times New Roman" w:hAnsi="Consolas" w:cs="Courier New"/>
+          <w:color w:val="333333"/>
+          <w:sz w:val="18"/>
+          <w:szCs w:val="18"/>
+          <w:lang w:eastAsia="en-GB"/>
+        </w:rPr>
+      </w:pPr>
+      <w:r>
+        <w:rPr>
+          <w:rFonts w:ascii="Consolas" w:eastAsia="Times New Roman" w:hAnsi="Consolas" w:cs="Courier New"/>
+          <w:color w:val="000088"/>
+          <w:sz w:val="18"/>
+          <w:szCs w:val="18"/>
+          <w:lang w:eastAsia="en-GB"/>
+        </w:rPr>
+        <w:t>&lt;/ion-view&gt;</w:t>
+      </w:r>
+    </w:p>
+    <w:p>
+      <w:pPr>
+        <w:pStyle w:val="Caption"/>
+        <w:jc w:val="center"/>
+      </w:pPr>
+      <w:bookmarkStart w:id="150" w:name="_Toc5294340"/>
+      <w:r>
+        <w:t>Figure 5.</w:t>
+      </w:r>
+      <w:r>
+        <w:t>0.</w:t>
+      </w:r>
+      <w:r>
+        <w:fldChar w:fldCharType="begin"/>
+      </w:r>
+      <w:r>
+        <w:instrText xml:space="preserve"> SEQ Figure \* ARABIC \s 1 </w:instrText>
+      </w:r>
+      <w:r>
+        <w:fldChar w:fldCharType="separate"/>
+      </w:r>
+      <w:r>
+        <w:rPr>
+          <w:noProof/>
+        </w:rPr>
+        <w:t>2</w:t>
+      </w:r>
+      <w:r>
+        <w:fldChar w:fldCharType="end"/>
+      </w:r>
+      <w:r>
+        <w:t xml:space="preserve"> Ionic ‘View’ example</w:t>
+      </w:r>
+      <w:r>
+        <w:t xml:space="preserve"> </w:t>
+      </w:r>
+      <w:sdt>
+        <w:sdtPr>
+          <w:id w:val="-1342076281"/>
+          <w:citation/>
+        </w:sdtPr>
+        <w:sdtContent>
+          <w:r>
+            <w:fldChar w:fldCharType="begin"/>
+          </w:r>
+          <w:r>
+            <w:instrText xml:space="preserve"> CITATION And14 \l 2057 </w:instrText>
+          </w:r>
+          <w:r>
+            <w:fldChar w:fldCharType="separate"/>
+          </w:r>
+          <w:r>
+            <w:rPr>
+              <w:noProof/>
+            </w:rPr>
+            <w:t>(McGivery, 2014)</w:t>
+          </w:r>
+          <w:r>
+            <w:fldChar w:fldCharType="end"/>
+          </w:r>
+        </w:sdtContent>
+      </w:sdt>
+      <w:bookmarkEnd w:id="150"/>
+    </w:p>
+    <w:p>
+      <w:pPr>
+        <w:jc w:val="both"/>
+      </w:pPr>
+      <w:r>
+        <w:t>In an ionic app the ‘Views’ should be found within the .html file of a page.</w:t>
+      </w:r>
+    </w:p>
+    <w:p>
+      <w:pPr>
+        <w:pStyle w:val="Heading3"/>
+        <w:jc w:val="both"/>
+      </w:pPr>
+      <w:r>
+        <w:lastRenderedPageBreak/>
+        <w:t>Controllers</w:t>
+      </w:r>
+    </w:p>
+    <w:p>
+      <w:pPr>
+        <w:jc w:val="both"/>
+      </w:pPr>
+      <w:r>
+        <w:t>C</w:t>
+      </w:r>
+      <w:r>
+        <w:t>ontrollers</w:t>
+      </w:r>
+      <w:r>
+        <w:t xml:space="preserve"> meanwhile can be thought of as </w:t>
+      </w:r>
+      <w:r>
+        <w:t xml:space="preserve">the brains behind </w:t>
+      </w:r>
+      <w:r>
+        <w:t>an</w:t>
+      </w:r>
+      <w:r>
+        <w:t xml:space="preserve"> app</w:t>
+      </w:r>
+      <w:r>
+        <w:t>lication</w:t>
+      </w:r>
+      <w:r>
+        <w:t xml:space="preserve">, where the flow of logic and data is </w:t>
+      </w:r>
+      <w:r>
+        <w:t xml:space="preserve">being </w:t>
+      </w:r>
+      <w:r>
+        <w:t>controlled</w:t>
+      </w:r>
+      <w:r>
+        <w:t xml:space="preserve">. In Angular when you navigate to a page you are </w:t>
+      </w:r>
+      <w:proofErr w:type="gramStart"/>
+      <w:r>
+        <w:t>actually calling</w:t>
+      </w:r>
+      <w:proofErr w:type="gramEnd"/>
+      <w:r>
+        <w:t xml:space="preserve"> the ‘controller’.  </w:t>
+      </w:r>
+      <w:r>
+        <w:t>The controller will</w:t>
+      </w:r>
+      <w:r>
+        <w:t xml:space="preserve"> then,</w:t>
+      </w:r>
+      <w:r>
+        <w:t xml:space="preserve"> use a view as a template for the mark</w:t>
+      </w:r>
+      <w:r>
+        <w:t>-</w:t>
+      </w:r>
+      <w:r>
+        <w:t>up it will show to the user and</w:t>
+      </w:r>
+      <w:r>
+        <w:t>, then</w:t>
+      </w:r>
+      <w:r>
+        <w:t xml:space="preserve"> make calls to the data layer classes (factories/services) </w:t>
+      </w:r>
+      <w:r>
+        <w:t>so that</w:t>
+      </w:r>
+      <w:r>
+        <w:t xml:space="preserve"> the actual data </w:t>
+      </w:r>
+      <w:r>
+        <w:t>is</w:t>
+      </w:r>
+      <w:r>
+        <w:t xml:space="preserve"> b</w:t>
+      </w:r>
+      <w:r>
+        <w:t>ound</w:t>
+      </w:r>
+      <w:r>
+        <w:t xml:space="preserve"> to the template.</w:t>
+      </w:r>
+      <w:r>
+        <w:t xml:space="preserve"> </w:t>
+      </w:r>
+      <w:sdt>
+        <w:sdtPr>
+          <w:id w:val="-271866786"/>
+          <w:citation/>
+        </w:sdtPr>
+        <w:sdtContent>
+          <w:r>
+            <w:fldChar w:fldCharType="begin"/>
+          </w:r>
+          <w:r>
+            <w:instrText xml:space="preserve"> CITATION And14 \l 2057 </w:instrText>
+          </w:r>
+          <w:r>
+            <w:fldChar w:fldCharType="separate"/>
+          </w:r>
+          <w:r>
+            <w:rPr>
+              <w:noProof/>
+            </w:rPr>
+            <w:t>(McGivery, 2014)</w:t>
+          </w:r>
+          <w:r>
+            <w:fldChar w:fldCharType="end"/>
+          </w:r>
+        </w:sdtContent>
+      </w:sdt>
+    </w:p>
+    <w:p>
+      <w:pPr>
+        <w:jc w:val="both"/>
+      </w:pPr>
+    </w:p>
+    <w:p>
+      <w:pPr>
+        <w:pStyle w:val="Heading3"/>
+        <w:jc w:val="both"/>
+      </w:pPr>
+      <w:r>
+        <w:t>Model</w:t>
+      </w:r>
+    </w:p>
+    <w:p>
+      <w:pPr>
+        <w:jc w:val="both"/>
+      </w:pPr>
+      <w:r>
+        <w:t>Finally, the</w:t>
+      </w:r>
+      <w:r>
+        <w:t xml:space="preserve"> m</w:t>
+      </w:r>
+      <w:r>
+        <w:t xml:space="preserve">odel can be thought of as the </w:t>
+      </w:r>
+      <w:r>
+        <w:t>d</w:t>
+      </w:r>
+      <w:r>
+        <w:t>ata (</w:t>
+      </w:r>
+      <w:r>
+        <w:t>f</w:t>
+      </w:r>
+      <w:r>
+        <w:t>actories/</w:t>
+      </w:r>
+      <w:r>
+        <w:t>s</w:t>
+      </w:r>
+      <w:r>
+        <w:t>ervices)</w:t>
+      </w:r>
+      <w:r>
+        <w:t xml:space="preserve"> as this provides the data to controller, normally through an external backend or web service. For this project the data layers are the mobile devices local storage and the Nutritionix Library in which API calls are made too.</w:t>
+      </w:r>
+    </w:p>
+    <w:p>
+      <w:pPr>
+        <w:jc w:val="both"/>
+      </w:pPr>
+    </w:p>
+    <w:p>
+      <w:pPr>
         <w:pStyle w:val="Heading2"/>
       </w:pPr>
       <w:r>
-        <w:t>Application Architecture</w:t>
-      </w:r>
-    </w:p>
-    <w:p>
-      <w:bookmarkStart w:id="149" w:name="_GoBack"/>
-      <w:bookmarkEnd w:id="149"/>
+        <w:t>Code Overview</w:t>
+      </w:r>
     </w:p>
     <w:p/>
-    <w:p/>
-    <w:p/>
-    <w:p/>
+    <w:p>
+      <w:pPr>
+        <w:jc w:val="both"/>
+      </w:pPr>
+    </w:p>
+    <w:p>
+      <w:pPr>
+        <w:jc w:val="both"/>
+      </w:pPr>
+    </w:p>
     <w:p>
       <w:pPr>
         <w:sectPr>
@@ -21973,10 +22996,26 @@
         <w:t>Chapter 6: Testing</w:t>
       </w:r>
     </w:p>
-    <w:p/>
-    <w:p/>
-    <w:p/>
-    <w:p/>
+    <w:p>
+      <w:pPr>
+        <w:jc w:val="both"/>
+      </w:pPr>
+    </w:p>
+    <w:p>
+      <w:pPr>
+        <w:jc w:val="both"/>
+      </w:pPr>
+    </w:p>
+    <w:p>
+      <w:pPr>
+        <w:jc w:val="both"/>
+      </w:pPr>
+    </w:p>
+    <w:p>
+      <w:pPr>
+        <w:jc w:val="both"/>
+      </w:pPr>
+    </w:p>
     <w:p>
       <w:pPr>
         <w:sectPr>
@@ -21988,8 +23027,8 @@
         </w:sectPr>
       </w:pPr>
     </w:p>
-    <w:bookmarkStart w:id="150" w:name="_Toc5287105" w:displacedByCustomXml="next"/>
-    <w:bookmarkStart w:id="151" w:name="_Toc5196748" w:displacedByCustomXml="next"/>
+    <w:bookmarkStart w:id="151" w:name="_Toc5287105" w:displacedByCustomXml="next"/>
+    <w:bookmarkStart w:id="152" w:name="_Toc5196748" w:displacedByCustomXml="next"/>
     <w:sdt>
       <w:sdtPr>
         <w:rPr>
@@ -22016,8 +23055,8 @@
           <w:r>
             <w:t>References</w:t>
           </w:r>
+          <w:bookmarkEnd w:id="152"/>
           <w:bookmarkEnd w:id="151"/>
-          <w:bookmarkEnd w:id="150"/>
         </w:p>
         <w:sdt>
           <w:sdtPr>
@@ -22062,6 +23101,55 @@
                   <w:noProof/>
                 </w:rPr>
                 <w:t>s.l.: House of Commons Library.</w:t>
+              </w:r>
+            </w:p>
+            <w:p>
+              <w:pPr>
+                <w:pStyle w:val="Bibliography"/>
+                <w:rPr>
+                  <w:noProof/>
+                </w:rPr>
+              </w:pPr>
+              <w:r>
+                <w:rPr>
+                  <w:noProof/>
+                </w:rPr>
+                <w:t xml:space="preserve">Beaumont, D., 2017. </w:t>
+              </w:r>
+              <w:r>
+                <w:rPr>
+                  <w:i/>
+                  <w:iCs/>
+                  <w:noProof/>
+                </w:rPr>
+                <w:t xml:space="preserve">Adobe XD: Getting Started. </w:t>
+              </w:r>
+              <w:r>
+                <w:rPr>
+                  <w:noProof/>
+                </w:rPr>
+                <w:t xml:space="preserve">[Online] </w:t>
+              </w:r>
+              <w:r>
+                <w:rPr>
+                  <w:noProof/>
+                </w:rPr>
+                <w:br/>
+                <w:t xml:space="preserve">Available at: </w:t>
+              </w:r>
+              <w:r>
+                <w:rPr>
+                  <w:noProof/>
+                  <w:u w:val="single"/>
+                </w:rPr>
+                <w:t>https://www.youtube.com/playlist?list=PLHjwuoik-ep1Vb4RPXNUbAVHxB1rJRC8W</w:t>
+              </w:r>
+              <w:r>
+                <w:rPr>
+                  <w:noProof/>
+                </w:rPr>
+                <w:br/>
+                <w:t>[Accessed 22 December 2018].</w:t>
               </w:r>
             </w:p>
             <w:p>
@@ -22201,6 +23289,55 @@
                 <w:rPr>
                   <w:noProof/>
                 </w:rPr>
+                <w:t xml:space="preserve">dariosalvi78, 2019. </w:t>
+              </w:r>
+              <w:r>
+                <w:rPr>
+                  <w:i/>
+                  <w:iCs/>
+                  <w:noProof/>
+                </w:rPr>
+                <w:t xml:space="preserve">dariosalvi78/cordova-plugin-health: Cordova plugin for the HealthKit and Google Fit frameworks. </w:t>
+              </w:r>
+              <w:r>
+                <w:rPr>
+                  <w:noProof/>
+                </w:rPr>
+                <w:t xml:space="preserve">[Online] </w:t>
+              </w:r>
+              <w:r>
+                <w:rPr>
+                  <w:noProof/>
+                </w:rPr>
+                <w:br/>
+                <w:t xml:space="preserve">Available at: </w:t>
+              </w:r>
+              <w:r>
+                <w:rPr>
+                  <w:noProof/>
+                  <w:u w:val="single"/>
+                </w:rPr>
+                <w:t>https://github.com/dariosalvi78/cordova-plugin-health</w:t>
+              </w:r>
+              <w:r>
+                <w:rPr>
+                  <w:noProof/>
+                </w:rPr>
+                <w:br/>
+                <w:t>[Accessed 23 January 2019].</w:t>
+              </w:r>
+            </w:p>
+            <w:p>
+              <w:pPr>
+                <w:pStyle w:val="Bibliography"/>
+                <w:rPr>
+                  <w:noProof/>
+                </w:rPr>
+              </w:pPr>
+              <w:r>
+                <w:rPr>
+                  <w:noProof/>
+                </w:rPr>
                 <w:t xml:space="preserve">Google, 2019. </w:t>
               </w:r>
               <w:r>
@@ -22237,6 +23374,104 @@
                 </w:rPr>
                 <w:br/>
                 <w:t>[Accessed 31 March 2019].</w:t>
+              </w:r>
+            </w:p>
+            <w:p>
+              <w:pPr>
+                <w:pStyle w:val="Bibliography"/>
+                <w:rPr>
+                  <w:noProof/>
+                </w:rPr>
+              </w:pPr>
+              <w:r>
+                <w:rPr>
+                  <w:noProof/>
+                </w:rPr>
+                <w:t xml:space="preserve">Grimm, S., 2019. </w:t>
+              </w:r>
+              <w:r>
+                <w:rPr>
+                  <w:i/>
+                  <w:iCs/>
+                  <w:noProof/>
+                </w:rPr>
+                <w:t xml:space="preserve">Simon Grimm - YouTube. </w:t>
+              </w:r>
+              <w:r>
+                <w:rPr>
+                  <w:noProof/>
+                </w:rPr>
+                <w:t xml:space="preserve">[Online] </w:t>
+              </w:r>
+              <w:r>
+                <w:rPr>
+                  <w:noProof/>
+                </w:rPr>
+                <w:br/>
+                <w:t xml:space="preserve">Available at: </w:t>
+              </w:r>
+              <w:r>
+                <w:rPr>
+                  <w:noProof/>
+                  <w:u w:val="single"/>
+                </w:rPr>
+                <w:t>https://www.youtube.com/channel/UCZZPgUIorPao48a1tBYSDgg</w:t>
+              </w:r>
+              <w:r>
+                <w:rPr>
+                  <w:noProof/>
+                </w:rPr>
+                <w:br/>
+                <w:t>[Accessed 1 Febuary 2019].</w:t>
+              </w:r>
+            </w:p>
+            <w:p>
+              <w:pPr>
+                <w:pStyle w:val="Bibliography"/>
+                <w:rPr>
+                  <w:noProof/>
+                </w:rPr>
+              </w:pPr>
+              <w:r>
+                <w:rPr>
+                  <w:noProof/>
+                </w:rPr>
+                <w:t xml:space="preserve">Haller, A., 2018. </w:t>
+              </w:r>
+              <w:r>
+                <w:rPr>
+                  <w:i/>
+                  <w:iCs/>
+                  <w:noProof/>
+                </w:rPr>
+                <w:t xml:space="preserve">Ionic Tutorial: Building a complete mobile app with Ionic 3. </w:t>
+              </w:r>
+              <w:r>
+                <w:rPr>
+                  <w:noProof/>
+                </w:rPr>
+                <w:t xml:space="preserve">[Online] </w:t>
+              </w:r>
+              <w:r>
+                <w:rPr>
+                  <w:noProof/>
+                </w:rPr>
+                <w:br/>
+                <w:t xml:space="preserve">Available at: </w:t>
+              </w:r>
+              <w:r>
+                <w:rPr>
+                  <w:noProof/>
+                  <w:u w:val="single"/>
+                </w:rPr>
+                <w:t>https://ionicthemes.com/tutorials/about/building-a-complete-mobile-app-with-ionic-3</w:t>
+              </w:r>
+              <w:r>
+                <w:rPr>
+                  <w:noProof/>
+                </w:rPr>
+                <w:br/>
+                <w:t>[Accessed 30 December 2019].</w:t>
               </w:r>
             </w:p>
             <w:p>
@@ -22356,6 +23591,55 @@
                   <w:iCs/>
                   <w:noProof/>
                 </w:rPr>
+                <w:t xml:space="preserve">Android Play Store - Ionic Documentation. </w:t>
+              </w:r>
+              <w:r>
+                <w:rPr>
+                  <w:noProof/>
+                </w:rPr>
+                <w:t xml:space="preserve">[Online] </w:t>
+              </w:r>
+              <w:r>
+                <w:rPr>
+                  <w:noProof/>
+                </w:rPr>
+                <w:br/>
+                <w:t xml:space="preserve">Available at: </w:t>
+              </w:r>
+              <w:r>
+                <w:rPr>
+                  <w:noProof/>
+                  <w:u w:val="single"/>
+                </w:rPr>
+                <w:t>https://ionicframework.com/docs/publishing/play-store</w:t>
+              </w:r>
+              <w:r>
+                <w:rPr>
+                  <w:noProof/>
+                </w:rPr>
+                <w:br/>
+                <w:t>[Accessed 23 March 2019].</w:t>
+              </w:r>
+            </w:p>
+            <w:p>
+              <w:pPr>
+                <w:pStyle w:val="Bibliography"/>
+                <w:rPr>
+                  <w:noProof/>
+                </w:rPr>
+              </w:pPr>
+              <w:r>
+                <w:rPr>
+                  <w:noProof/>
+                </w:rPr>
+                <w:t xml:space="preserve">Ionic, 2019. </w:t>
+              </w:r>
+              <w:r>
+                <w:rPr>
+                  <w:i/>
+                  <w:iCs/>
+                  <w:noProof/>
+                </w:rPr>
                 <w:t xml:space="preserve">Intro. </w:t>
               </w:r>
               <w:r>
@@ -22397,6 +23681,203 @@
                 <w:rPr>
                   <w:noProof/>
                 </w:rPr>
+                <w:t xml:space="preserve">Ionic, 2019. </w:t>
+              </w:r>
+              <w:r>
+                <w:rPr>
+                  <w:i/>
+                  <w:iCs/>
+                  <w:noProof/>
+                </w:rPr>
+                <w:t xml:space="preserve">Ionic Native. </w:t>
+              </w:r>
+              <w:r>
+                <w:rPr>
+                  <w:noProof/>
+                </w:rPr>
+                <w:t xml:space="preserve">[Online] </w:t>
+              </w:r>
+              <w:r>
+                <w:rPr>
+                  <w:noProof/>
+                </w:rPr>
+                <w:br/>
+                <w:t xml:space="preserve">Available at: </w:t>
+              </w:r>
+              <w:r>
+                <w:rPr>
+                  <w:noProof/>
+                  <w:u w:val="single"/>
+                </w:rPr>
+                <w:t>https://ionicframework.com/docs/v3/native/</w:t>
+              </w:r>
+              <w:r>
+                <w:rPr>
+                  <w:noProof/>
+                </w:rPr>
+                <w:br/>
+                <w:t>[Accessed 21 January 2019].</w:t>
+              </w:r>
+            </w:p>
+            <w:p>
+              <w:pPr>
+                <w:pStyle w:val="Bibliography"/>
+                <w:rPr>
+                  <w:noProof/>
+                </w:rPr>
+              </w:pPr>
+              <w:r>
+                <w:rPr>
+                  <w:noProof/>
+                </w:rPr>
+                <w:lastRenderedPageBreak/>
+                <w:t xml:space="preserve">Ionic, 2019. </w:t>
+              </w:r>
+              <w:r>
+                <w:rPr>
+                  <w:i/>
+                  <w:iCs/>
+                  <w:noProof/>
+                </w:rPr>
+                <w:t xml:space="preserve">Ionic UI Components and API Customization. </w:t>
+              </w:r>
+              <w:r>
+                <w:rPr>
+                  <w:noProof/>
+                </w:rPr>
+                <w:t xml:space="preserve">[Online] </w:t>
+              </w:r>
+              <w:r>
+                <w:rPr>
+                  <w:noProof/>
+                </w:rPr>
+                <w:br/>
+                <w:t xml:space="preserve">Available at: </w:t>
+              </w:r>
+              <w:r>
+                <w:rPr>
+                  <w:noProof/>
+                  <w:u w:val="single"/>
+                </w:rPr>
+                <w:t>https://ionicframework.com/docs/v3/components/#overview</w:t>
+              </w:r>
+              <w:r>
+                <w:rPr>
+                  <w:noProof/>
+                </w:rPr>
+                <w:br/>
+                <w:t>[Accessed 04 January 2019].</w:t>
+              </w:r>
+            </w:p>
+            <w:p>
+              <w:pPr>
+                <w:pStyle w:val="Bibliography"/>
+                <w:rPr>
+                  <w:noProof/>
+                </w:rPr>
+              </w:pPr>
+              <w:r>
+                <w:rPr>
+                  <w:noProof/>
+                </w:rPr>
+                <w:t xml:space="preserve">Ionic, 2019. </w:t>
+              </w:r>
+              <w:r>
+                <w:rPr>
+                  <w:i/>
+                  <w:iCs/>
+                  <w:noProof/>
+                </w:rPr>
+                <w:t xml:space="preserve">Publishing to app store - Ionic Documentation. </w:t>
+              </w:r>
+              <w:r>
+                <w:rPr>
+                  <w:noProof/>
+                </w:rPr>
+                <w:t xml:space="preserve">[Online] </w:t>
+              </w:r>
+              <w:r>
+                <w:rPr>
+                  <w:noProof/>
+                </w:rPr>
+                <w:br/>
+                <w:t xml:space="preserve">Available at: </w:t>
+              </w:r>
+              <w:r>
+                <w:rPr>
+                  <w:noProof/>
+                  <w:u w:val="single"/>
+                </w:rPr>
+                <w:t>https://ionicframework.com/docs/publishing/app-store</w:t>
+              </w:r>
+              <w:r>
+                <w:rPr>
+                  <w:noProof/>
+                </w:rPr>
+                <w:br/>
+                <w:t>[Accessed 23 March 2019].</w:t>
+              </w:r>
+            </w:p>
+            <w:p>
+              <w:pPr>
+                <w:pStyle w:val="Bibliography"/>
+                <w:rPr>
+                  <w:noProof/>
+                </w:rPr>
+              </w:pPr>
+              <w:r>
+                <w:rPr>
+                  <w:noProof/>
+                </w:rPr>
+                <w:t xml:space="preserve">Ionic, 2019. </w:t>
+              </w:r>
+              <w:r>
+                <w:rPr>
+                  <w:i/>
+                  <w:iCs/>
+                  <w:noProof/>
+                </w:rPr>
+                <w:t xml:space="preserve">Publishing your app - Ionic Framework. </w:t>
+              </w:r>
+              <w:r>
+                <w:rPr>
+                  <w:noProof/>
+                </w:rPr>
+                <w:t xml:space="preserve">[Online] </w:t>
+              </w:r>
+              <w:r>
+                <w:rPr>
+                  <w:noProof/>
+                </w:rPr>
+                <w:br/>
+                <w:t xml:space="preserve">Available at: </w:t>
+              </w:r>
+              <w:r>
+                <w:rPr>
+                  <w:noProof/>
+                  <w:u w:val="single"/>
+                </w:rPr>
+                <w:t>http://ionicn.com/docs/guide/publishing.html</w:t>
+              </w:r>
+              <w:r>
+                <w:rPr>
+                  <w:noProof/>
+                </w:rPr>
+                <w:br/>
+                <w:t>[Accessed 23 March 2019].</w:t>
+              </w:r>
+            </w:p>
+            <w:p>
+              <w:pPr>
+                <w:pStyle w:val="Bibliography"/>
+                <w:rPr>
+                  <w:noProof/>
+                </w:rPr>
+              </w:pPr>
+              <w:r>
+                <w:rPr>
+                  <w:noProof/>
+                </w:rPr>
                 <w:t xml:space="preserve">Joshua H West, L. M. B. R. A. C. F. P. C. H. B. T. C., 2017. Controlling Your “App”etite: How Diet and Nutrition-Related Mobile Apps Lead to Behavior Change. </w:t>
               </w:r>
               <w:r>
@@ -22406,6 +23887,55 @@
                   <w:noProof/>
                 </w:rPr>
                 <w:t>JMIR Mhealth Uhealth.</w:t>
+              </w:r>
+            </w:p>
+            <w:p>
+              <w:pPr>
+                <w:pStyle w:val="Bibliography"/>
+                <w:rPr>
+                  <w:noProof/>
+                </w:rPr>
+              </w:pPr>
+              <w:r>
+                <w:rPr>
+                  <w:noProof/>
+                </w:rPr>
+                <w:t xml:space="preserve">Margam, G., 2018. </w:t>
+              </w:r>
+              <w:r>
+                <w:rPr>
+                  <w:i/>
+                  <w:iCs/>
+                  <w:noProof/>
+                </w:rPr>
+                <w:t xml:space="preserve">Model-View-Controller (MVC). </w:t>
+              </w:r>
+              <w:r>
+                <w:rPr>
+                  <w:noProof/>
+                </w:rPr>
+                <w:t xml:space="preserve">[Online] </w:t>
+              </w:r>
+              <w:r>
+                <w:rPr>
+                  <w:noProof/>
+                </w:rPr>
+                <w:br/>
+                <w:t xml:space="preserve">Available at: </w:t>
+              </w:r>
+              <w:r>
+                <w:rPr>
+                  <w:noProof/>
+                  <w:u w:val="single"/>
+                </w:rPr>
+                <w:t>https://medium.com/datadriveninvestor/model-view-controller-mvc-75bcb0103d66</w:t>
+              </w:r>
+              <w:r>
+                <w:rPr>
+                  <w:noProof/>
+                </w:rPr>
+                <w:br/>
+                <w:t>[Accessed 04 April 2019].</w:t>
               </w:r>
             </w:p>
             <w:p>
@@ -22455,6 +23985,55 @@
                 </w:rPr>
                 <w:br/>
                 <w:t>[Accessed 01 April 2019].</w:t>
+              </w:r>
+            </w:p>
+            <w:p>
+              <w:pPr>
+                <w:pStyle w:val="Bibliography"/>
+                <w:rPr>
+                  <w:noProof/>
+                </w:rPr>
+              </w:pPr>
+              <w:r>
+                <w:rPr>
+                  <w:noProof/>
+                </w:rPr>
+                <w:t xml:space="preserve">McGivery, A., 2014. </w:t>
+              </w:r>
+              <w:r>
+                <w:rPr>
+                  <w:i/>
+                  <w:iCs/>
+                  <w:noProof/>
+                </w:rPr>
+                <w:t xml:space="preserve">Structure of an Ionic App. </w:t>
+              </w:r>
+              <w:r>
+                <w:rPr>
+                  <w:noProof/>
+                </w:rPr>
+                <w:t xml:space="preserve">[Online] </w:t>
+              </w:r>
+              <w:r>
+                <w:rPr>
+                  <w:noProof/>
+                </w:rPr>
+                <w:br/>
+                <w:t xml:space="preserve">Available at: </w:t>
+              </w:r>
+              <w:r>
+                <w:rPr>
+                  <w:noProof/>
+                  <w:u w:val="single"/>
+                </w:rPr>
+                <w:t>http://mcgivery.com/structure-of-an-ionic-app/</w:t>
+              </w:r>
+              <w:r>
+                <w:rPr>
+                  <w:noProof/>
+                </w:rPr>
+                <w:br/>
+                <w:t>[Accessed 04 April 2019].</w:t>
               </w:r>
             </w:p>
             <w:p>
@@ -22664,6 +24243,55 @@
                 <w:rPr>
                   <w:noProof/>
                 </w:rPr>
+                <w:t xml:space="preserve">Nutritionix, 2016. </w:t>
+              </w:r>
+              <w:r>
+                <w:rPr>
+                  <w:i/>
+                  <w:iCs/>
+                  <w:noProof/>
+                </w:rPr>
+                <w:t xml:space="preserve">Nutritionix - Nutrition Database API Documentation. </w:t>
+              </w:r>
+              <w:r>
+                <w:rPr>
+                  <w:noProof/>
+                </w:rPr>
+                <w:t xml:space="preserve">[Online] </w:t>
+              </w:r>
+              <w:r>
+                <w:rPr>
+                  <w:noProof/>
+                </w:rPr>
+                <w:br/>
+                <w:t xml:space="preserve">Available at: </w:t>
+              </w:r>
+              <w:r>
+                <w:rPr>
+                  <w:noProof/>
+                  <w:u w:val="single"/>
+                </w:rPr>
+                <w:t>https://developer.nutritionix.com/docs/v1_1</w:t>
+              </w:r>
+              <w:r>
+                <w:rPr>
+                  <w:noProof/>
+                </w:rPr>
+                <w:br/>
+                <w:t>[Accessed 16 January 2019].</w:t>
+              </w:r>
+            </w:p>
+            <w:p>
+              <w:pPr>
+                <w:pStyle w:val="Bibliography"/>
+                <w:rPr>
+                  <w:noProof/>
+                </w:rPr>
+              </w:pPr>
+              <w:r>
+                <w:rPr>
+                  <w:noProof/>
+                </w:rPr>
                 <w:t xml:space="preserve">PAL, S. K., 2018. </w:t>
               </w:r>
               <w:r>
@@ -22713,7 +24341,6 @@
                 <w:rPr>
                   <w:noProof/>
                 </w:rPr>
-                <w:lastRenderedPageBreak/>
                 <w:t xml:space="preserve">Powell-Morse, A., 2016. </w:t>
               </w:r>
               <w:r>
@@ -22763,6 +24390,56 @@
                 <w:rPr>
                   <w:noProof/>
                 </w:rPr>
+                <w:lastRenderedPageBreak/>
+                <w:t xml:space="preserve">RapidApi, 2019. </w:t>
+              </w:r>
+              <w:r>
+                <w:rPr>
+                  <w:i/>
+                  <w:iCs/>
+                  <w:noProof/>
+                </w:rPr>
+                <w:t xml:space="preserve">The RapidAPI Developer Hub. </w:t>
+              </w:r>
+              <w:r>
+                <w:rPr>
+                  <w:noProof/>
+                </w:rPr>
+                <w:t xml:space="preserve">[Online] </w:t>
+              </w:r>
+              <w:r>
+                <w:rPr>
+                  <w:noProof/>
+                </w:rPr>
+                <w:br/>
+                <w:t xml:space="preserve">Available at: </w:t>
+              </w:r>
+              <w:r>
+                <w:rPr>
+                  <w:noProof/>
+                  <w:u w:val="single"/>
+                </w:rPr>
+                <w:t>https://docs.rapidapi.com/docs/basics-creating-a-project</w:t>
+              </w:r>
+              <w:r>
+                <w:rPr>
+                  <w:noProof/>
+                </w:rPr>
+                <w:br/>
+                <w:t>[Accessed 16 January 2019].</w:t>
+              </w:r>
+            </w:p>
+            <w:p>
+              <w:pPr>
+                <w:pStyle w:val="Bibliography"/>
+                <w:rPr>
+                  <w:noProof/>
+                </w:rPr>
+              </w:pPr>
+              <w:r>
+                <w:rPr>
+                  <w:noProof/>
+                </w:rPr>
                 <w:t xml:space="preserve">Rose, M., 2018. </w:t>
               </w:r>
               <w:r>
@@ -22799,6 +24476,104 @@
                 </w:rPr>
                 <w:br/>
                 <w:t>[Accessed 02 April 2019].</w:t>
+              </w:r>
+            </w:p>
+            <w:p>
+              <w:pPr>
+                <w:pStyle w:val="Bibliography"/>
+                <w:rPr>
+                  <w:noProof/>
+                </w:rPr>
+              </w:pPr>
+              <w:r>
+                <w:rPr>
+                  <w:noProof/>
+                </w:rPr>
+                <w:t xml:space="preserve">Sanchez, A., 2018. </w:t>
+              </w:r>
+              <w:r>
+                <w:rPr>
+                  <w:i/>
+                  <w:iCs/>
+                  <w:noProof/>
+                </w:rPr>
+                <w:t xml:space="preserve">Ionic is composed: The MVC (Model-View-Controller or Model-View-Controller). </w:t>
+              </w:r>
+              <w:r>
+                <w:rPr>
+                  <w:noProof/>
+                </w:rPr>
+                <w:t xml:space="preserve">[Online] </w:t>
+              </w:r>
+              <w:r>
+                <w:rPr>
+                  <w:noProof/>
+                </w:rPr>
+                <w:br/>
+                <w:t xml:space="preserve">Available at: </w:t>
+              </w:r>
+              <w:r>
+                <w:rPr>
+                  <w:noProof/>
+                  <w:u w:val="single"/>
+                </w:rPr>
+                <w:t>https://medium.com/@asanchez_77574/ionic-is-composed-the-mvc-model-view-controller-or-model-view-controller-e47566a1dd2e</w:t>
+              </w:r>
+              <w:r>
+                <w:rPr>
+                  <w:noProof/>
+                </w:rPr>
+                <w:br/>
+                <w:t>[Accessed 04 April 2019].</w:t>
+              </w:r>
+            </w:p>
+            <w:p>
+              <w:pPr>
+                <w:pStyle w:val="Bibliography"/>
+                <w:rPr>
+                  <w:noProof/>
+                </w:rPr>
+              </w:pPr>
+              <w:r>
+                <w:rPr>
+                  <w:noProof/>
+                </w:rPr>
+                <w:t xml:space="preserve">StatCounter, 2018. </w:t>
+              </w:r>
+              <w:r>
+                <w:rPr>
+                  <w:i/>
+                  <w:iCs/>
+                  <w:noProof/>
+                </w:rPr>
+                <w:t xml:space="preserve">Mobile Operating System Market Share Worldwide. </w:t>
+              </w:r>
+              <w:r>
+                <w:rPr>
+                  <w:noProof/>
+                </w:rPr>
+                <w:t xml:space="preserve">[Online] </w:t>
+              </w:r>
+              <w:r>
+                <w:rPr>
+                  <w:noProof/>
+                </w:rPr>
+                <w:br/>
+                <w:t xml:space="preserve">Available at: </w:t>
+              </w:r>
+              <w:r>
+                <w:rPr>
+                  <w:noProof/>
+                  <w:u w:val="single"/>
+                </w:rPr>
+                <w:t>http://gs.statcounter.com/os-market-share/mobile/worldwide/#monthly-201711-201811-bar</w:t>
+              </w:r>
+              <w:r>
+                <w:rPr>
+                  <w:noProof/>
+                </w:rPr>
+                <w:br/>
+                <w:t>[Accessed 27 November 2018].</w:t>
               </w:r>
             </w:p>
             <w:p>
@@ -23039,7 +24814,10 @@
         </w:sdt>
       </w:sdtContent>
     </w:sdt>
-    <w:p/>
+    <w:p>
+      <w:bookmarkStart w:id="153" w:name="_GoBack"/>
+      <w:bookmarkEnd w:id="153"/>
+    </w:p>
     <w:sectPr>
       <w:pgSz w:w="11906" w:h="16838"/>
       <w:pgMar w:top="1440" w:right="1440" w:bottom="1440" w:left="1440" w:header="708" w:footer="708" w:gutter="0"/>
@@ -26527,6 +28305,81 @@
       <w:spacing w:after="0"/>
     </w:pPr>
   </w:style>
+  <w:style w:type="paragraph" w:styleId="HTMLPreformatted">
+    <w:name w:val="HTML Preformatted"/>
+    <w:basedOn w:val="Normal"/>
+    <w:link w:val="HTMLPreformattedChar"/>
+    <w:uiPriority w:val="99"/>
+    <w:semiHidden/>
+    <w:unhideWhenUsed/>
+    <w:rsid w:val="007F1688"/>
+    <w:pPr>
+      <w:tabs>
+        <w:tab w:val="left" w:pos="916"/>
+        <w:tab w:val="left" w:pos="1832"/>
+        <w:tab w:val="left" w:pos="2748"/>
+        <w:tab w:val="left" w:pos="3664"/>
+        <w:tab w:val="left" w:pos="4580"/>
+        <w:tab w:val="left" w:pos="5496"/>
+        <w:tab w:val="left" w:pos="6412"/>
+        <w:tab w:val="left" w:pos="7328"/>
+        <w:tab w:val="left" w:pos="8244"/>
+        <w:tab w:val="left" w:pos="9160"/>
+        <w:tab w:val="left" w:pos="10076"/>
+        <w:tab w:val="left" w:pos="10992"/>
+        <w:tab w:val="left" w:pos="11908"/>
+        <w:tab w:val="left" w:pos="12824"/>
+        <w:tab w:val="left" w:pos="13740"/>
+        <w:tab w:val="left" w:pos="14656"/>
+      </w:tabs>
+      <w:spacing w:after="0"/>
+    </w:pPr>
+    <w:rPr>
+      <w:rFonts w:ascii="Courier New" w:eastAsia="Times New Roman" w:hAnsi="Courier New" w:cs="Courier New"/>
+      <w:sz w:val="20"/>
+      <w:szCs w:val="20"/>
+      <w:lang w:eastAsia="en-GB"/>
+    </w:rPr>
+  </w:style>
+  <w:style w:type="character" w:customStyle="1" w:styleId="HTMLPreformattedChar">
+    <w:name w:val="HTML Preformatted Char"/>
+    <w:basedOn w:val="DefaultParagraphFont"/>
+    <w:link w:val="HTMLPreformatted"/>
+    <w:uiPriority w:val="99"/>
+    <w:semiHidden/>
+    <w:rsid w:val="007F1688"/>
+    <w:rPr>
+      <w:rFonts w:ascii="Courier New" w:eastAsia="Times New Roman" w:hAnsi="Courier New" w:cs="Courier New"/>
+      <w:sz w:val="20"/>
+      <w:szCs w:val="20"/>
+      <w:lang w:eastAsia="en-GB"/>
+    </w:rPr>
+  </w:style>
+  <w:style w:type="character" w:customStyle="1" w:styleId="tag">
+    <w:name w:val="tag"/>
+    <w:basedOn w:val="DefaultParagraphFont"/>
+    <w:rsid w:val="007F1688"/>
+  </w:style>
+  <w:style w:type="character" w:customStyle="1" w:styleId="pln">
+    <w:name w:val="pln"/>
+    <w:basedOn w:val="DefaultParagraphFont"/>
+    <w:rsid w:val="007F1688"/>
+  </w:style>
+  <w:style w:type="character" w:customStyle="1" w:styleId="atn">
+    <w:name w:val="atn"/>
+    <w:basedOn w:val="DefaultParagraphFont"/>
+    <w:rsid w:val="007F1688"/>
+  </w:style>
+  <w:style w:type="character" w:customStyle="1" w:styleId="pun">
+    <w:name w:val="pun"/>
+    <w:basedOn w:val="DefaultParagraphFont"/>
+    <w:rsid w:val="007F1688"/>
+  </w:style>
+  <w:style w:type="character" w:customStyle="1" w:styleId="atv">
+    <w:name w:val="atv"/>
+    <w:basedOn w:val="DefaultParagraphFont"/>
+    <w:rsid w:val="007F1688"/>
+  </w:style>
 </w:styles>
 </file>
 
@@ -26726,6 +28579,13 @@
     <w:family w:val="roman"/>
     <w:pitch w:val="variable"/>
     <w:sig w:usb0="00000287" w:usb1="00000000" w:usb2="00000000" w:usb3="00000000" w:csb0="0000009F" w:csb1="00000000"/>
+  </w:font>
+  <w:font w:name="Consolas">
+    <w:panose1 w:val="020B0609020204030204"/>
+    <w:charset w:val="00"/>
+    <w:family w:val="modern"/>
+    <w:pitch w:val="fixed"/>
+    <w:sig w:usb0="E00006FF" w:usb1="0000FCFF" w:usb2="00000001" w:usb3="00000000" w:csb0="0000019F" w:csb1="00000000"/>
   </w:font>
 </w:fonts>
 </file>
@@ -27530,7 +29390,7 @@
     <b:MonthAccessed>October</b:MonthAccessed>
     <b:DayAccessed>03</b:DayAccessed>
     <b:URL>https://blog.xamarin.com/xamarin-essentials-cross-platform-apis-mobile-apps/</b:URL>
-    <b:RefOrder>16</b:RefOrder>
+    <b:RefOrder>18</b:RefOrder>
   </b:Source>
   <b:Source>
     <b:Tag>Tut18</b:Tag>
@@ -27737,7 +29597,7 @@
     <b:MonthAccessed>December</b:MonthAccessed>
     <b:DayAccessed>05</b:DayAccessed>
     <b:URL>https://faculty.washington.edu/jtenenbg/courses/360/f04/sessions/schneidermanGoldenRules.html</b:URL>
-    <b:RefOrder>17</b:RefOrder>
+    <b:RefOrder>19</b:RefOrder>
   </b:Source>
   <b:Source>
     <b:Tag>Ste19</b:Tag>
@@ -27759,7 +29619,7 @@
     <b:MonthAccessed>April</b:MonthAccessed>
     <b:DayAccessed>01</b:DayAccessed>
     <b:URL>https://www.canr.msu.edu/news/benefits_of_tracking_your_food_intake</b:URL>
-    <b:RefOrder>18</b:RefOrder>
+    <b:RefOrder>20</b:RefOrder>
   </b:Source>
   <b:Source>
     <b:Tag>Goo19</b:Tag>
@@ -27776,7 +29636,7 @@
     <b:MonthAccessed>March</b:MonthAccessed>
     <b:DayAccessed>31</b:DayAccessed>
     <b:URL>https://firebase.google.com/docs/guides/</b:URL>
-    <b:RefOrder>19</b:RefOrder>
+    <b:RefOrder>21</b:RefOrder>
   </b:Source>
   <b:Source>
     <b:Tag>Ion19</b:Tag>
@@ -27793,7 +29653,7 @@
     <b:MonthAccessed>January</b:MonthAccessed>
     <b:DayAccessed>25</b:DayAccessed>
     <b:URL>https://ionicframework.com/docs/intro</b:URL>
-    <b:RefOrder>20</b:RefOrder>
+    <b:RefOrder>22</b:RefOrder>
   </b:Source>
   <b:Source>
     <b:Tag>NHS16</b:Tag>
@@ -27851,7 +29711,7 @@
     <b:MonthAccessed>April</b:MonthAccessed>
     <b:DayAccessed>02</b:DayAccessed>
     <b:URL>https://searchhealthit.techtarget.com/definition/mHealth</b:URL>
-    <b:RefOrder>21</b:RefOrder>
+    <b:RefOrder>23</b:RefOrder>
   </b:Source>
   <b:Source>
     <b:Tag>Ton19</b:Tag>
@@ -27872,7 +29732,7 @@
     </b:Author>
     <b:Publisher>JMIR Publications</b:Publisher>
     <b:City>Sydney</b:City>
-    <b:RefOrder>22</b:RefOrder>
+    <b:RefOrder>24</b:RefOrder>
   </b:Source>
   <b:Source>
     <b:Tag>Bos14</b:Tag>
@@ -27894,7 +29754,7 @@
     <b:PeriodicalTitle>Clinical Neurology News</b:PeriodicalTitle>
     <b:Month>August</b:Month>
     <b:Day>19</b:Day>
-    <b:RefOrder>23</b:RefOrder>
+    <b:RefOrder>25</b:RefOrder>
   </b:Source>
   <b:Source>
     <b:Tag>Jos19</b:Tag>
@@ -27955,6 +29815,278 @@
     <b:URL>http://gs.statcounter.com/os-market-share/mobile/worldwide/#monthly-201711-201811-bar</b:URL>
     <b:RefOrder>14</b:RefOrder>
   </b:Source>
+  <b:Source>
+    <b:Tag>Ana18</b:Tag>
+    <b:SourceType>InternetSite</b:SourceType>
+    <b:Guid>{0916CC0A-248B-472E-8A97-CF7399E1862A}</b:Guid>
+    <b:Author>
+      <b:Author>
+        <b:NameList>
+          <b:Person>
+            <b:Last>Sanchez</b:Last>
+            <b:First>Ana</b:First>
+          </b:Person>
+        </b:NameList>
+      </b:Author>
+    </b:Author>
+    <b:Title>Ionic is composed: The MVC (Model-View-Controller or Model-View-Controller)</b:Title>
+    <b:Year>2018</b:Year>
+    <b:YearAccessed>2019</b:YearAccessed>
+    <b:MonthAccessed>April</b:MonthAccessed>
+    <b:DayAccessed>04</b:DayAccessed>
+    <b:URL>https://medium.com/@asanchez_77574/ionic-is-composed-the-mvc-model-view-controller-or-model-view-controller-e47566a1dd2e</b:URL>
+    <b:RefOrder>26</b:RefOrder>
+  </b:Source>
+  <b:Source>
+    <b:Tag>And14</b:Tag>
+    <b:SourceType>InternetSite</b:SourceType>
+    <b:Guid>{CC317C66-67DD-4A4A-884E-3B9A903ADD00}</b:Guid>
+    <b:Author>
+      <b:Author>
+        <b:NameList>
+          <b:Person>
+            <b:Last>McGivery</b:Last>
+            <b:First>Andrew</b:First>
+          </b:Person>
+        </b:NameList>
+      </b:Author>
+    </b:Author>
+    <b:Title>Structure of an Ionic App</b:Title>
+    <b:Year>2014</b:Year>
+    <b:YearAccessed>2019</b:YearAccessed>
+    <b:MonthAccessed>April</b:MonthAccessed>
+    <b:DayAccessed>04</b:DayAccessed>
+    <b:URL>http://mcgivery.com/structure-of-an-ionic-app/</b:URL>
+    <b:RefOrder>17</b:RefOrder>
+  </b:Source>
+  <b:Source>
+    <b:Tag>Gir18</b:Tag>
+    <b:SourceType>InternetSite</b:SourceType>
+    <b:Guid>{3627C23D-E8D0-4D64-864A-7F98CA1A50A6}</b:Guid>
+    <b:Author>
+      <b:Author>
+        <b:NameList>
+          <b:Person>
+            <b:Last>Margam</b:Last>
+            <b:First>Girish</b:First>
+          </b:Person>
+        </b:NameList>
+      </b:Author>
+    </b:Author>
+    <b:Title>Model-View-Controller (MVC)</b:Title>
+    <b:Year>2018</b:Year>
+    <b:YearAccessed>2019</b:YearAccessed>
+    <b:MonthAccessed>April</b:MonthAccessed>
+    <b:DayAccessed>04</b:DayAccessed>
+    <b:URL>https://medium.com/datadriveninvestor/model-view-controller-mvc-75bcb0103d66</b:URL>
+    <b:RefOrder>16</b:RefOrder>
+  </b:Source>
+  <b:Source>
+    <b:Tag>Nut16</b:Tag>
+    <b:SourceType>InternetSite</b:SourceType>
+    <b:Guid>{4B9FF7C7-8EBE-4244-A0A3-EC746E8016A2}</b:Guid>
+    <b:Author>
+      <b:Author>
+        <b:Corporate>Nutritionix</b:Corporate>
+      </b:Author>
+    </b:Author>
+    <b:Title>Nutritionix - Nutrition Database API Documentation</b:Title>
+    <b:Year>2016</b:Year>
+    <b:YearAccessed>2019</b:YearAccessed>
+    <b:MonthAccessed>January</b:MonthAccessed>
+    <b:DayAccessed>16</b:DayAccessed>
+    <b:URL>https://developer.nutritionix.com/docs/v1_1</b:URL>
+    <b:RefOrder>27</b:RefOrder>
+  </b:Source>
+  <b:Source>
+    <b:Tag>Rap19</b:Tag>
+    <b:SourceType>InternetSite</b:SourceType>
+    <b:Guid>{B2EBC913-2CC9-48E7-8802-E29DA8ABB160}</b:Guid>
+    <b:Author>
+      <b:Author>
+        <b:Corporate>RapidApi</b:Corporate>
+      </b:Author>
+    </b:Author>
+    <b:Title>The RapidAPI Developer Hub</b:Title>
+    <b:Year>2019</b:Year>
+    <b:YearAccessed>2019</b:YearAccessed>
+    <b:MonthAccessed>January</b:MonthAccessed>
+    <b:DayAccessed>16</b:DayAccessed>
+    <b:URL>https://docs.rapidapi.com/docs/basics-creating-a-project</b:URL>
+    <b:RefOrder>28</b:RefOrder>
+  </b:Source>
+  <b:Source>
+    <b:Tag>Dan17</b:Tag>
+    <b:SourceType>InternetSite</b:SourceType>
+    <b:Guid>{880E802D-740A-4E6E-8BC2-D14CB12252B4}</b:Guid>
+    <b:Author>
+      <b:Author>
+        <b:NameList>
+          <b:Person>
+            <b:Last>Beaumont</b:Last>
+            <b:First>Dani</b:First>
+          </b:Person>
+        </b:NameList>
+      </b:Author>
+    </b:Author>
+    <b:Title>Adobe XD: Getting Started</b:Title>
+    <b:Year>2017</b:Year>
+    <b:YearAccessed>2018</b:YearAccessed>
+    <b:MonthAccessed>December </b:MonthAccessed>
+    <b:DayAccessed>22</b:DayAccessed>
+    <b:URL>https://www.youtube.com/playlist?list=PLHjwuoik-ep1Vb4RPXNUbAVHxB1rJRC8W</b:URL>
+    <b:RefOrder>29</b:RefOrder>
+  </b:Source>
+  <b:Source>
+    <b:Tag>Ion191</b:Tag>
+    <b:SourceType>InternetSite</b:SourceType>
+    <b:Guid>{85A23086-1BD1-412D-BC2E-D1FBE42E687A}</b:Guid>
+    <b:Author>
+      <b:Author>
+        <b:Corporate>Ionic</b:Corporate>
+      </b:Author>
+    </b:Author>
+    <b:Title>Ionic UI Components and API Customization</b:Title>
+    <b:Year>2019</b:Year>
+    <b:YearAccessed>2019</b:YearAccessed>
+    <b:MonthAccessed>January</b:MonthAccessed>
+    <b:DayAccessed>04</b:DayAccessed>
+    <b:URL>https://ionicframework.com/docs/v3/components/#overview</b:URL>
+    <b:RefOrder>30</b:RefOrder>
+  </b:Source>
+  <b:Source>
+    <b:Tag>Ion192</b:Tag>
+    <b:SourceType>InternetSite</b:SourceType>
+    <b:Guid>{00C62949-63C1-4113-9E32-C80B99568429}</b:Guid>
+    <b:Title>Ionic Tutorial: Building a complete mobile app with Ionic 3</b:Title>
+    <b:YearAccessed>2019</b:YearAccessed>
+    <b:MonthAccessed>December</b:MonthAccessed>
+    <b:DayAccessed>30</b:DayAccessed>
+    <b:URL>https://ionicthemes.com/tutorials/about/building-a-complete-mobile-app-with-ionic-3</b:URL>
+    <b:Author>
+      <b:Author>
+        <b:NameList>
+          <b:Person>
+            <b:Last>Haller</b:Last>
+            <b:First>Agustin</b:First>
+          </b:Person>
+        </b:NameList>
+      </b:Author>
+    </b:Author>
+    <b:Year>2018</b:Year>
+    <b:RefOrder>31</b:RefOrder>
+  </b:Source>
+  <b:Source>
+    <b:Tag>Ion193</b:Tag>
+    <b:SourceType>InternetSite</b:SourceType>
+    <b:Guid>{92EA4188-A66D-4D7E-B0FB-F32E39DEC5B7}</b:Guid>
+    <b:Author>
+      <b:Author>
+        <b:Corporate>Ionic</b:Corporate>
+      </b:Author>
+    </b:Author>
+    <b:Title>Ionic Native</b:Title>
+    <b:Year>2019</b:Year>
+    <b:YearAccessed>2019</b:YearAccessed>
+    <b:MonthAccessed>January</b:MonthAccessed>
+    <b:DayAccessed>21</b:DayAccessed>
+    <b:URL>https://ionicframework.com/docs/v3/native/</b:URL>
+    <b:RefOrder>32</b:RefOrder>
+  </b:Source>
+  <b:Source>
+    <b:Tag>dar19</b:Tag>
+    <b:SourceType>InternetSite</b:SourceType>
+    <b:Guid>{230CDAF8-CCE6-4575-87D8-9A3FD8C4E161}</b:Guid>
+    <b:Author>
+      <b:Author>
+        <b:NameList>
+          <b:Person>
+            <b:Last>dariosalvi78</b:Last>
+          </b:Person>
+        </b:NameList>
+      </b:Author>
+    </b:Author>
+    <b:Title>dariosalvi78/cordova-plugin-health: Cordova plugin for the HealthKit and Google Fit frameworks</b:Title>
+    <b:Year>2019</b:Year>
+    <b:YearAccessed>2019</b:YearAccessed>
+    <b:MonthAccessed>January</b:MonthAccessed>
+    <b:DayAccessed>23</b:DayAccessed>
+    <b:URL>https://github.com/dariosalvi78/cordova-plugin-health</b:URL>
+    <b:RefOrder>33</b:RefOrder>
+  </b:Source>
+  <b:Source>
+    <b:Tag>Sim19</b:Tag>
+    <b:SourceType>InternetSite</b:SourceType>
+    <b:Guid>{10EED522-F18F-42FC-BE80-863E252EF655}</b:Guid>
+    <b:Title>Simon Grimm - YouTube</b:Title>
+    <b:Year>2019</b:Year>
+    <b:YearAccessed>2019</b:YearAccessed>
+    <b:MonthAccessed>Febuary</b:MonthAccessed>
+    <b:DayAccessed>1</b:DayAccessed>
+    <b:URL>https://www.youtube.com/channel/UCZZPgUIorPao48a1tBYSDgg</b:URL>
+    <b:Author>
+      <b:Author>
+        <b:NameList>
+          <b:Person>
+            <b:Last>Grimm</b:Last>
+            <b:First>Simon</b:First>
+          </b:Person>
+        </b:NameList>
+      </b:Author>
+    </b:Author>
+    <b:RefOrder>34</b:RefOrder>
+  </b:Source>
+  <b:Source>
+    <b:Tag>Ion194</b:Tag>
+    <b:SourceType>InternetSite</b:SourceType>
+    <b:Guid>{FD0F31D2-5D0D-4DA1-8A37-2A40EE7AE94F}</b:Guid>
+    <b:Author>
+      <b:Author>
+        <b:Corporate>Ionic</b:Corporate>
+      </b:Author>
+    </b:Author>
+    <b:Title>Publishing your app - Ionic Framework</b:Title>
+    <b:Year>2019</b:Year>
+    <b:YearAccessed>2019</b:YearAccessed>
+    <b:MonthAccessed>March</b:MonthAccessed>
+    <b:DayAccessed>23</b:DayAccessed>
+    <b:URL>http://ionicn.com/docs/guide/publishing.html</b:URL>
+    <b:RefOrder>35</b:RefOrder>
+  </b:Source>
+  <b:Source>
+    <b:Tag>Ion195</b:Tag>
+    <b:SourceType>InternetSite</b:SourceType>
+    <b:Guid>{DAB2A24D-5FB9-415B-B39F-DE6CA3FAC9F4}</b:Guid>
+    <b:Author>
+      <b:Author>
+        <b:Corporate>Ionic</b:Corporate>
+      </b:Author>
+    </b:Author>
+    <b:Title>Android Play Store - Ionic Documentation</b:Title>
+    <b:Year>2019</b:Year>
+    <b:YearAccessed>2019</b:YearAccessed>
+    <b:MonthAccessed>March</b:MonthAccessed>
+    <b:DayAccessed>23</b:DayAccessed>
+    <b:URL>https://ionicframework.com/docs/publishing/play-store</b:URL>
+    <b:RefOrder>36</b:RefOrder>
+  </b:Source>
+  <b:Source>
+    <b:Tag>Ion196</b:Tag>
+    <b:SourceType>InternetSite</b:SourceType>
+    <b:Guid>{4CAD8CE1-E5DA-408D-8852-46E3D7C235C4}</b:Guid>
+    <b:Author>
+      <b:Author>
+        <b:Corporate>Ionic</b:Corporate>
+      </b:Author>
+    </b:Author>
+    <b:Title>Publishing to app store - Ionic Documentation</b:Title>
+    <b:Year>2019</b:Year>
+    <b:YearAccessed>2019</b:YearAccessed>
+    <b:MonthAccessed>March</b:MonthAccessed>
+    <b:DayAccessed>23</b:DayAccessed>
+    <b:URL>https://ionicframework.com/docs/publishing/app-store</b:URL>
+    <b:RefOrder>37</b:RefOrder>
+  </b:Source>
 </b:Sources>
 </file>
 
@@ -27967,7 +30099,7 @@
 </file>
 
 <file path=customXml/itemProps2.xml><?xml version="1.0" encoding="utf-8"?>
-<ds:datastoreItem xmlns:ds="http://schemas.openxmlformats.org/officeDocument/2006/customXml" ds:itemID="{BE8CFB7C-0D5E-4371-81B2-CBB94725DF3F}">
+<ds:datastoreItem xmlns:ds="http://schemas.openxmlformats.org/officeDocument/2006/customXml" ds:itemID="{66621876-C2E6-4399-9C8A-359466885E9E}">
   <ds:schemaRefs>
     <ds:schemaRef ds:uri="http://schemas.openxmlformats.org/officeDocument/2006/bibliography"/>
   </ds:schemaRefs>
